--- a/Computer-Architecture/files/HW4_111060013.docx
+++ b/Computer-Architecture/files/HW4_111060013.docx
@@ -6,7 +6,6 @@
       <w:pPr>
         <w:spacing w:before="64"/>
         <w:ind w:left="3342" w:right="3363"/>
-        <w:jc w:val="center"/>
         <w:rPr>
           <w:rFonts w:eastAsia="標楷體"/>
           <w:b/>
@@ -64,7 +63,6 @@
         <w:pStyle w:val="a3"/>
         <w:spacing w:before="84"/>
         <w:ind w:left="3342" w:right="3357"/>
-        <w:jc w:val="center"/>
         <w:rPr>
           <w:rFonts w:eastAsia="標楷體"/>
         </w:rPr>
@@ -120,7 +118,6 @@
         <w:pStyle w:val="a3"/>
         <w:spacing w:before="84"/>
         <w:ind w:left="3342" w:right="3357"/>
-        <w:jc w:val="center"/>
         <w:rPr>
           <w:rFonts w:eastAsia="標楷體"/>
         </w:rPr>
@@ -169,6 +166,7 @@
           <w:tab w:val="left" w:pos="461"/>
         </w:tabs>
         <w:spacing w:before="84"/>
+        <w:jc w:val="left"/>
         <w:rPr>
           <w:rFonts w:eastAsia="標楷體"/>
           <w:sz w:val="24"/>
@@ -333,7 +331,7 @@
         </w:tabs>
         <w:spacing w:before="57" w:line="312" w:lineRule="auto"/>
         <w:ind w:right="115"/>
-        <w:jc w:val="both"/>
+        <w:jc w:val="left"/>
         <w:rPr>
           <w:rFonts w:eastAsia="標楷體"/>
           <w:sz w:val="24"/>
@@ -658,21 +656,12 @@
         </w:rPr>
         <w:t xml:space="preserve"> </w:t>
       </w:r>
-      <w:proofErr w:type="spellStart"/>
-      <w:r>
-        <w:rPr>
-          <w:rFonts w:eastAsia="標楷體"/>
-          <w:sz w:val="24"/>
-        </w:rPr>
-        <w:t>sd</w:t>
-      </w:r>
-      <w:proofErr w:type="spellEnd"/>
-      <w:r>
-        <w:rPr>
-          <w:rFonts w:eastAsia="標楷體"/>
-          <w:sz w:val="24"/>
-        </w:rPr>
-        <w:t>,</w:t>
+      <w:r>
+        <w:rPr>
+          <w:rFonts w:eastAsia="標楷體"/>
+          <w:sz w:val="24"/>
+        </w:rPr>
+        <w:t>sd,</w:t>
       </w:r>
       <w:r>
         <w:rPr>
@@ -682,37 +671,12 @@
         </w:rPr>
         <w:t xml:space="preserve"> </w:t>
       </w:r>
-      <w:proofErr w:type="spellStart"/>
-      <w:r>
-        <w:rPr>
-          <w:rFonts w:eastAsia="標楷體"/>
-          <w:sz w:val="24"/>
-        </w:rPr>
-        <w:t>ld</w:t>
-      </w:r>
-      <w:proofErr w:type="spellEnd"/>
-      <w:r>
-        <w:rPr>
-          <w:rFonts w:eastAsia="標楷體"/>
-          <w:sz w:val="24"/>
-        </w:rPr>
-        <w:t xml:space="preserve">, and </w:t>
-      </w:r>
-      <w:proofErr w:type="spellStart"/>
-      <w:r>
-        <w:rPr>
-          <w:rFonts w:eastAsia="標楷體"/>
-          <w:sz w:val="24"/>
-        </w:rPr>
-        <w:t>beq</w:t>
-      </w:r>
-      <w:proofErr w:type="spellEnd"/>
-      <w:r>
-        <w:rPr>
-          <w:rFonts w:eastAsia="標楷體"/>
-          <w:sz w:val="24"/>
-        </w:rPr>
-        <w:t>.</w:t>
+      <w:r>
+        <w:rPr>
+          <w:rFonts w:eastAsia="標楷體"/>
+          <w:sz w:val="24"/>
+        </w:rPr>
+        <w:t>ld, and beq.</w:t>
       </w:r>
     </w:p>
     <w:p>
@@ -731,7 +695,6 @@
           <w:lang w:eastAsia="zh-TW"/>
         </w:rPr>
       </w:pPr>
-      <w:proofErr w:type="spellStart"/>
       <w:r>
         <w:rPr>
           <w:rFonts w:eastAsia="標楷體"/>
@@ -739,9 +702,8 @@
           <w:sz w:val="24"/>
           <w:lang w:eastAsia="zh-TW"/>
         </w:rPr>
-        <w:t>sd</w:t>
-      </w:r>
-      <w:proofErr w:type="spellEnd"/>
+        <w:t>sd, ld</w:t>
+      </w:r>
       <w:r>
         <w:rPr>
           <w:rFonts w:eastAsia="標楷體"/>
@@ -749,39 +711,8 @@
           <w:sz w:val="24"/>
           <w:lang w:eastAsia="zh-TW"/>
         </w:rPr>
-        <w:t xml:space="preserve">, </w:t>
-      </w:r>
-      <w:proofErr w:type="spellStart"/>
-      <w:r>
-        <w:rPr>
-          <w:rFonts w:eastAsia="標楷體"/>
-          <w:color w:val="1F497D" w:themeColor="text2"/>
-          <w:sz w:val="24"/>
-          <w:lang w:eastAsia="zh-TW"/>
-        </w:rPr>
-        <w:t>ld</w:t>
-      </w:r>
-      <w:proofErr w:type="spellEnd"/>
-      <w:r>
-        <w:rPr>
-          <w:rFonts w:eastAsia="標楷體"/>
-          <w:color w:val="1F497D" w:themeColor="text2"/>
-          <w:sz w:val="24"/>
-          <w:lang w:eastAsia="zh-TW"/>
-        </w:rPr>
-        <w:t xml:space="preserve">, </w:t>
-      </w:r>
-      <w:proofErr w:type="spellStart"/>
-      <w:r>
-        <w:rPr>
-          <w:rFonts w:eastAsia="標楷體"/>
-          <w:color w:val="1F497D" w:themeColor="text2"/>
-          <w:sz w:val="24"/>
-          <w:lang w:eastAsia="zh-TW"/>
-        </w:rPr>
-        <w:t>beq</w:t>
-      </w:r>
-      <w:proofErr w:type="spellEnd"/>
+        <w:t>, beq</w:t>
+      </w:r>
     </w:p>
     <w:p>
       <w:pPr>
@@ -795,7 +726,7 @@
         </w:tabs>
         <w:spacing w:before="3"/>
         <w:ind w:hanging="361"/>
-        <w:jc w:val="both"/>
+        <w:jc w:val="left"/>
         <w:rPr>
           <w:rFonts w:eastAsia="標楷體"/>
           <w:sz w:val="24"/>
@@ -1051,7 +982,6 @@
       <w:pPr>
         <w:spacing w:before="84"/>
         <w:ind w:left="820"/>
-        <w:jc w:val="both"/>
         <w:rPr>
           <w:rFonts w:eastAsia="標楷體"/>
           <w:sz w:val="24"/>
@@ -1198,21 +1128,12 @@
         </w:rPr>
         <w:t xml:space="preserve"> </w:t>
       </w:r>
-      <w:proofErr w:type="spellStart"/>
-      <w:r>
-        <w:rPr>
-          <w:rFonts w:eastAsia="標楷體"/>
-          <w:sz w:val="24"/>
-        </w:rPr>
-        <w:t>sd</w:t>
-      </w:r>
-      <w:proofErr w:type="spellEnd"/>
-      <w:r>
-        <w:rPr>
-          <w:rFonts w:eastAsia="標楷體"/>
-          <w:sz w:val="24"/>
-        </w:rPr>
-        <w:t>,</w:t>
+      <w:r>
+        <w:rPr>
+          <w:rFonts w:eastAsia="標楷體"/>
+          <w:sz w:val="24"/>
+        </w:rPr>
+        <w:t>sd,</w:t>
       </w:r>
       <w:r>
         <w:rPr>
@@ -1222,21 +1143,12 @@
         </w:rPr>
         <w:t xml:space="preserve"> </w:t>
       </w:r>
-      <w:proofErr w:type="spellStart"/>
-      <w:r>
-        <w:rPr>
-          <w:rFonts w:eastAsia="標楷體"/>
-          <w:sz w:val="24"/>
-        </w:rPr>
-        <w:t>ld</w:t>
-      </w:r>
-      <w:proofErr w:type="spellEnd"/>
-      <w:r>
-        <w:rPr>
-          <w:rFonts w:eastAsia="標楷體"/>
-          <w:sz w:val="24"/>
-        </w:rPr>
-        <w:t>,</w:t>
+      <w:r>
+        <w:rPr>
+          <w:rFonts w:eastAsia="標楷體"/>
+          <w:sz w:val="24"/>
+        </w:rPr>
+        <w:t>ld,</w:t>
       </w:r>
       <w:r>
         <w:rPr>
@@ -1261,64 +1173,43 @@
         </w:rPr>
         <w:t xml:space="preserve"> </w:t>
       </w:r>
-      <w:proofErr w:type="spellStart"/>
-      <w:r>
-        <w:rPr>
-          <w:rFonts w:eastAsia="標楷體"/>
-          <w:sz w:val="24"/>
-        </w:rPr>
-        <w:t>beq</w:t>
-      </w:r>
-      <w:proofErr w:type="spellEnd"/>
-      <w:r>
-        <w:rPr>
-          <w:rFonts w:eastAsia="標楷體"/>
-          <w:sz w:val="24"/>
-        </w:rPr>
-        <w:t>.</w:t>
+      <w:r>
+        <w:rPr>
+          <w:rFonts w:eastAsia="標楷體"/>
+          <w:sz w:val="24"/>
+        </w:rPr>
+        <w:t>beq.</w:t>
       </w:r>
     </w:p>
     <w:p>
       <w:pPr>
         <w:spacing w:before="84"/>
         <w:ind w:left="820"/>
-        <w:jc w:val="both"/>
+        <w:rPr>
+          <w:rFonts w:eastAsia="標楷體"/>
+          <w:color w:val="1F497D" w:themeColor="text2"/>
+          <w:sz w:val="24"/>
+          <w:lang w:eastAsia="zh-TW"/>
+        </w:rPr>
+      </w:pPr>
+      <w:r>
         <w:rPr>
           <w:rFonts w:eastAsia="標楷體" w:hint="eastAsia"/>
           <w:color w:val="1F497D" w:themeColor="text2"/>
           <w:sz w:val="24"/>
           <w:lang w:eastAsia="zh-TW"/>
         </w:rPr>
-      </w:pPr>
-      <w:r>
-        <w:rPr>
-          <w:rFonts w:eastAsia="標楷體" w:hint="eastAsia"/>
+        <w:t>a</w:t>
+      </w:r>
+      <w:r>
+        <w:rPr>
+          <w:rFonts w:eastAsia="標楷體"/>
           <w:color w:val="1F497D" w:themeColor="text2"/>
           <w:sz w:val="24"/>
           <w:lang w:eastAsia="zh-TW"/>
         </w:rPr>
-        <w:t>a</w:t>
-      </w:r>
-      <w:r>
-        <w:rPr>
-          <w:rFonts w:eastAsia="標楷體"/>
-          <w:color w:val="1F497D" w:themeColor="text2"/>
-          <w:sz w:val="24"/>
-          <w:lang w:eastAsia="zh-TW"/>
-        </w:rPr>
-        <w:t xml:space="preserve">dd, </w:t>
-      </w:r>
-      <w:proofErr w:type="spellStart"/>
-      <w:r>
-        <w:rPr>
-          <w:rFonts w:eastAsia="標楷體"/>
-          <w:color w:val="1F497D" w:themeColor="text2"/>
-          <w:sz w:val="24"/>
-          <w:lang w:eastAsia="zh-TW"/>
-        </w:rPr>
-        <w:t>beq</w:t>
-      </w:r>
-      <w:proofErr w:type="spellEnd"/>
+        <w:t>dd, beq</w:t>
+      </w:r>
     </w:p>
     <w:p>
       <w:pPr>
@@ -1332,7 +1223,7 @@
         </w:tabs>
         <w:spacing w:before="84" w:line="314" w:lineRule="auto"/>
         <w:ind w:right="113"/>
-        <w:jc w:val="both"/>
+        <w:jc w:val="left"/>
         <w:rPr>
           <w:rFonts w:eastAsia="標楷體"/>
           <w:sz w:val="24"/>
@@ -1578,7 +1469,6 @@
         </w:rPr>
         <w:t xml:space="preserve"> </w:t>
       </w:r>
-      <w:proofErr w:type="spellStart"/>
       <w:r>
         <w:rPr>
           <w:rFonts w:eastAsia="標楷體"/>
@@ -1587,7 +1477,6 @@
         </w:rPr>
         <w:t>sd</w:t>
       </w:r>
-      <w:proofErr w:type="spellEnd"/>
       <w:r>
         <w:rPr>
           <w:rFonts w:eastAsia="標楷體"/>
@@ -1850,73 +1739,43 @@
         </w:rPr>
         <w:t xml:space="preserve"> </w:t>
       </w:r>
-      <w:proofErr w:type="spellStart"/>
       <w:r>
         <w:rPr>
           <w:rFonts w:eastAsia="標楷體"/>
           <w:spacing w:val="-1"/>
           <w:sz w:val="24"/>
         </w:rPr>
-        <w:t>MemRead</w:t>
-      </w:r>
-      <w:proofErr w:type="spellEnd"/>
+        <w:t>MemRead,</w:t>
+      </w:r>
+      <w:r>
+        <w:rPr>
+          <w:rFonts w:eastAsia="標楷體"/>
+          <w:sz w:val="24"/>
+        </w:rPr>
+        <w:t xml:space="preserve"> </w:t>
+      </w:r>
       <w:r>
         <w:rPr>
           <w:rFonts w:eastAsia="標楷體"/>
           <w:spacing w:val="-1"/>
           <w:sz w:val="24"/>
         </w:rPr>
-        <w:t>,</w:t>
-      </w:r>
-      <w:r>
-        <w:rPr>
-          <w:rFonts w:eastAsia="標楷體"/>
-          <w:sz w:val="24"/>
-        </w:rPr>
-        <w:t xml:space="preserve"> </w:t>
-      </w:r>
-      <w:proofErr w:type="spellStart"/>
+        <w:t>MemtoReg,</w:t>
+      </w:r>
+      <w:r>
+        <w:rPr>
+          <w:rFonts w:eastAsia="標楷體"/>
+          <w:sz w:val="24"/>
+        </w:rPr>
+        <w:t xml:space="preserve"> </w:t>
+      </w:r>
       <w:r>
         <w:rPr>
           <w:rFonts w:eastAsia="標楷體"/>
           <w:spacing w:val="-1"/>
           <w:sz w:val="24"/>
         </w:rPr>
-        <w:t>MemtoReg</w:t>
-      </w:r>
-      <w:proofErr w:type="spellEnd"/>
-      <w:r>
-        <w:rPr>
-          <w:rFonts w:eastAsia="標楷體"/>
-          <w:spacing w:val="-1"/>
-          <w:sz w:val="24"/>
-        </w:rPr>
-        <w:t>,</w:t>
-      </w:r>
-      <w:r>
-        <w:rPr>
-          <w:rFonts w:eastAsia="標楷體"/>
-          <w:sz w:val="24"/>
-        </w:rPr>
-        <w:t xml:space="preserve"> </w:t>
-      </w:r>
-      <w:proofErr w:type="spellStart"/>
-      <w:r>
-        <w:rPr>
-          <w:rFonts w:eastAsia="標楷體"/>
-          <w:spacing w:val="-1"/>
-          <w:sz w:val="24"/>
-        </w:rPr>
-        <w:t>MemWrite</w:t>
-      </w:r>
-      <w:proofErr w:type="spellEnd"/>
-      <w:r>
-        <w:rPr>
-          <w:rFonts w:eastAsia="標楷體"/>
-          <w:spacing w:val="-1"/>
-          <w:sz w:val="24"/>
-        </w:rPr>
-        <w:t>,</w:t>
+        <w:t>MemWrite,</w:t>
       </w:r>
       <w:r>
         <w:rPr>
@@ -1926,37 +1785,12 @@
         </w:rPr>
         <w:t xml:space="preserve"> </w:t>
       </w:r>
-      <w:proofErr w:type="spellStart"/>
-      <w:r>
-        <w:rPr>
-          <w:rFonts w:eastAsia="標楷體"/>
-          <w:sz w:val="24"/>
-        </w:rPr>
-        <w:t>ALUSrc</w:t>
-      </w:r>
-      <w:proofErr w:type="spellEnd"/>
-      <w:r>
-        <w:rPr>
-          <w:rFonts w:eastAsia="標楷體"/>
-          <w:sz w:val="24"/>
-        </w:rPr>
-        <w:t xml:space="preserve">, and </w:t>
-      </w:r>
-      <w:proofErr w:type="spellStart"/>
-      <w:r>
-        <w:rPr>
-          <w:rFonts w:eastAsia="標楷體"/>
-          <w:sz w:val="24"/>
-        </w:rPr>
-        <w:t>RegWrite</w:t>
-      </w:r>
-      <w:proofErr w:type="spellEnd"/>
-      <w:r>
-        <w:rPr>
-          <w:rFonts w:eastAsia="標楷體"/>
-          <w:sz w:val="24"/>
-        </w:rPr>
-        <w:t>.</w:t>
+      <w:r>
+        <w:rPr>
+          <w:rFonts w:eastAsia="標楷體"/>
+          <w:sz w:val="24"/>
+        </w:rPr>
+        <w:t>ALUSrc, and RegWrite.</w:t>
       </w:r>
     </w:p>
     <w:p>
@@ -1969,12 +1803,30 @@
         <w:ind w:right="113" w:firstLine="0"/>
         <w:jc w:val="left"/>
         <w:rPr>
+          <w:rFonts w:eastAsia="標楷體"/>
+          <w:color w:val="1F497D" w:themeColor="text2"/>
+          <w:sz w:val="24"/>
+          <w:lang w:eastAsia="zh-TW"/>
+        </w:rPr>
+      </w:pPr>
+      <w:r>
+        <w:rPr>
           <w:rFonts w:eastAsia="標楷體" w:hint="eastAsia"/>
           <w:color w:val="1F497D" w:themeColor="text2"/>
           <w:sz w:val="24"/>
           <w:lang w:eastAsia="zh-TW"/>
         </w:rPr>
-      </w:pPr>
+        <w:t>B</w:t>
+      </w:r>
+      <w:r>
+        <w:rPr>
+          <w:rFonts w:eastAsia="標楷體"/>
+          <w:color w:val="1F497D" w:themeColor="text2"/>
+          <w:sz w:val="24"/>
+          <w:lang w:eastAsia="zh-TW"/>
+        </w:rPr>
+        <w:t>ranch, MemRead</w:t>
+      </w:r>
       <w:r>
         <w:rPr>
           <w:rFonts w:eastAsia="標楷體" w:hint="eastAsia"/>
@@ -1982,7 +1834,7 @@
           <w:sz w:val="24"/>
           <w:lang w:eastAsia="zh-TW"/>
         </w:rPr>
-        <w:t>B</w:t>
+        <w:t>,</w:t>
       </w:r>
       <w:r>
         <w:rPr>
@@ -1991,9 +1843,8 @@
           <w:sz w:val="24"/>
           <w:lang w:eastAsia="zh-TW"/>
         </w:rPr>
-        <w:t xml:space="preserve">ranch, </w:t>
-      </w:r>
-      <w:proofErr w:type="spellStart"/>
+        <w:t xml:space="preserve"> RegWrite</w:t>
+      </w:r>
       <w:r>
         <w:rPr>
           <w:rFonts w:eastAsia="標楷體"/>
@@ -2001,49 +1852,353 @@
           <w:sz w:val="24"/>
           <w:lang w:eastAsia="zh-TW"/>
         </w:rPr>
-        <w:t>MemRead</w:t>
-      </w:r>
-      <w:proofErr w:type="spellEnd"/>
-      <w:r>
+        <w:t>.</w:t>
+      </w:r>
+    </w:p>
+    <w:p>
+      <w:pPr>
+        <w:pStyle w:val="a4"/>
+        <w:tabs>
+          <w:tab w:val="left" w:pos="821"/>
+        </w:tabs>
+        <w:spacing w:before="84" w:line="314" w:lineRule="auto"/>
+        <w:ind w:right="113" w:firstLine="0"/>
+        <w:jc w:val="left"/>
         <w:rPr>
           <w:rFonts w:eastAsia="標楷體"/>
           <w:color w:val="1F497D" w:themeColor="text2"/>
           <w:sz w:val="24"/>
           <w:lang w:eastAsia="zh-TW"/>
         </w:rPr>
-        <w:t xml:space="preserve">, </w:t>
-      </w:r>
-      <w:proofErr w:type="spellStart"/>
-      <w:r>
-        <w:rPr>
-          <w:rFonts w:eastAsia="標楷體"/>
+      </w:pPr>
+      <w:r>
+        <w:rPr>
+          <w:rFonts w:eastAsia="標楷體" w:hint="eastAsia"/>
           <w:color w:val="1F497D" w:themeColor="text2"/>
           <w:sz w:val="24"/>
           <w:lang w:eastAsia="zh-TW"/>
         </w:rPr>
-        <w:t>MemtoReg</w:t>
-      </w:r>
-      <w:proofErr w:type="spellEnd"/>
-      <w:r>
-        <w:rPr>
-          <w:rFonts w:eastAsia="標楷體"/>
+        <w:t>若</w:t>
+      </w:r>
+      <w:r>
+        <w:rPr>
+          <w:rFonts w:eastAsia="標楷體" w:hint="eastAsia"/>
           <w:color w:val="1F497D" w:themeColor="text2"/>
           <w:sz w:val="24"/>
           <w:lang w:eastAsia="zh-TW"/>
         </w:rPr>
-        <w:t xml:space="preserve">, </w:t>
-      </w:r>
-      <w:proofErr w:type="spellStart"/>
-      <w:r>
-        <w:rPr>
-          <w:rFonts w:eastAsia="標楷體"/>
+        <w:t xml:space="preserve"> Branch </w:t>
+      </w:r>
+      <w:r>
+        <w:rPr>
+          <w:rFonts w:eastAsia="標楷體" w:hint="eastAsia"/>
           <w:color w:val="1F497D" w:themeColor="text2"/>
           <w:sz w:val="24"/>
           <w:lang w:eastAsia="zh-TW"/>
         </w:rPr>
+        <w:t>被設成</w:t>
+      </w:r>
+      <w:r>
+        <w:rPr>
+          <w:rFonts w:eastAsia="標楷體" w:hint="eastAsia"/>
+          <w:color w:val="1F497D" w:themeColor="text2"/>
+          <w:sz w:val="24"/>
+          <w:lang w:eastAsia="zh-TW"/>
+        </w:rPr>
+        <w:t xml:space="preserve"> 1</w:t>
+      </w:r>
+      <w:r>
+        <w:rPr>
+          <w:rFonts w:eastAsia="標楷體" w:hint="eastAsia"/>
+          <w:color w:val="1F497D" w:themeColor="text2"/>
+          <w:sz w:val="24"/>
+          <w:lang w:eastAsia="zh-TW"/>
+        </w:rPr>
+        <w:t>，則可能會拿到錯誤的下一個指令的位址。</w:t>
+      </w:r>
+    </w:p>
+    <w:p>
+      <w:pPr>
+        <w:pStyle w:val="a4"/>
+        <w:tabs>
+          <w:tab w:val="left" w:pos="821"/>
+        </w:tabs>
+        <w:spacing w:before="84" w:line="314" w:lineRule="auto"/>
+        <w:ind w:right="113" w:firstLine="0"/>
+        <w:jc w:val="left"/>
+        <w:rPr>
+          <w:rFonts w:eastAsia="標楷體"/>
+          <w:color w:val="1F497D" w:themeColor="text2"/>
+          <w:sz w:val="24"/>
+          <w:lang w:eastAsia="zh-TW"/>
+        </w:rPr>
+      </w:pPr>
+      <w:r>
+        <w:rPr>
+          <w:rFonts w:eastAsia="標楷體" w:hint="eastAsia"/>
+          <w:color w:val="1F497D" w:themeColor="text2"/>
+          <w:sz w:val="24"/>
+          <w:lang w:eastAsia="zh-TW"/>
+        </w:rPr>
+        <w:t>若</w:t>
+      </w:r>
+      <w:r>
+        <w:rPr>
+          <w:rFonts w:eastAsia="標楷體" w:hint="eastAsia"/>
+          <w:color w:val="1F497D" w:themeColor="text2"/>
+          <w:sz w:val="24"/>
+          <w:lang w:eastAsia="zh-TW"/>
+        </w:rPr>
+        <w:t xml:space="preserve"> M</w:t>
+      </w:r>
+      <w:r>
+        <w:rPr>
+          <w:rFonts w:eastAsia="標楷體"/>
+          <w:color w:val="1F497D" w:themeColor="text2"/>
+          <w:sz w:val="24"/>
+          <w:lang w:eastAsia="zh-TW"/>
+        </w:rPr>
+        <w:t>emRead</w:t>
+      </w:r>
+      <w:r>
+        <w:rPr>
+          <w:rFonts w:eastAsia="標楷體" w:hint="eastAsia"/>
+          <w:color w:val="1F497D" w:themeColor="text2"/>
+          <w:sz w:val="24"/>
+          <w:lang w:eastAsia="zh-TW"/>
+        </w:rPr>
+        <w:t xml:space="preserve"> </w:t>
+      </w:r>
+      <w:r>
+        <w:rPr>
+          <w:rFonts w:eastAsia="標楷體" w:hint="eastAsia"/>
+          <w:color w:val="1F497D" w:themeColor="text2"/>
+          <w:sz w:val="24"/>
+          <w:lang w:eastAsia="zh-TW"/>
+        </w:rPr>
+        <w:t>被設成</w:t>
+      </w:r>
+      <w:r>
+        <w:rPr>
+          <w:rFonts w:eastAsia="標楷體" w:hint="eastAsia"/>
+          <w:color w:val="1F497D" w:themeColor="text2"/>
+          <w:sz w:val="24"/>
+          <w:lang w:eastAsia="zh-TW"/>
+        </w:rPr>
+        <w:t xml:space="preserve"> 1</w:t>
+      </w:r>
+      <w:r>
+        <w:rPr>
+          <w:rFonts w:eastAsia="標楷體" w:hint="eastAsia"/>
+          <w:color w:val="1F497D" w:themeColor="text2"/>
+          <w:sz w:val="24"/>
+          <w:lang w:eastAsia="zh-TW"/>
+        </w:rPr>
+        <w:t>，</w:t>
+      </w:r>
+      <w:r>
+        <w:rPr>
+          <w:rFonts w:eastAsia="標楷體" w:hint="eastAsia"/>
+          <w:color w:val="1F497D" w:themeColor="text2"/>
+          <w:sz w:val="24"/>
+          <w:lang w:eastAsia="zh-TW"/>
+        </w:rPr>
+        <w:t>好像沒差？</w:t>
+      </w:r>
+    </w:p>
+    <w:p>
+      <w:pPr>
+        <w:pStyle w:val="a4"/>
+        <w:tabs>
+          <w:tab w:val="left" w:pos="821"/>
+        </w:tabs>
+        <w:spacing w:before="84" w:line="314" w:lineRule="auto"/>
+        <w:ind w:right="113" w:firstLine="0"/>
+        <w:jc w:val="left"/>
+        <w:rPr>
+          <w:rFonts w:eastAsia="標楷體"/>
+          <w:color w:val="1F497D" w:themeColor="text2"/>
+          <w:sz w:val="24"/>
+          <w:lang w:eastAsia="zh-TW"/>
+        </w:rPr>
+      </w:pPr>
+      <w:r>
+        <w:rPr>
+          <w:rFonts w:eastAsia="標楷體" w:hint="eastAsia"/>
+          <w:color w:val="1F497D" w:themeColor="text2"/>
+          <w:sz w:val="24"/>
+          <w:lang w:eastAsia="zh-TW"/>
+        </w:rPr>
+        <w:t>若</w:t>
+      </w:r>
+      <w:r>
+        <w:rPr>
+          <w:rFonts w:eastAsia="標楷體" w:hint="eastAsia"/>
+          <w:color w:val="1F497D" w:themeColor="text2"/>
+          <w:sz w:val="24"/>
+          <w:lang w:eastAsia="zh-TW"/>
+        </w:rPr>
+        <w:t xml:space="preserve"> </w:t>
+      </w:r>
+      <w:r>
+        <w:rPr>
+          <w:rFonts w:eastAsia="標楷體"/>
+          <w:color w:val="1F497D" w:themeColor="text2"/>
+          <w:sz w:val="24"/>
+          <w:lang w:eastAsia="zh-TW"/>
+        </w:rPr>
         <w:t>RegWrite</w:t>
       </w:r>
-      <w:proofErr w:type="spellEnd"/>
+      <w:r>
+        <w:rPr>
+          <w:rFonts w:eastAsia="標楷體" w:hint="eastAsia"/>
+          <w:color w:val="1F497D" w:themeColor="text2"/>
+          <w:sz w:val="24"/>
+          <w:lang w:eastAsia="zh-TW"/>
+        </w:rPr>
+        <w:t xml:space="preserve"> </w:t>
+      </w:r>
+      <w:r>
+        <w:rPr>
+          <w:rFonts w:eastAsia="標楷體" w:hint="eastAsia"/>
+          <w:color w:val="1F497D" w:themeColor="text2"/>
+          <w:sz w:val="24"/>
+          <w:lang w:eastAsia="zh-TW"/>
+        </w:rPr>
+        <w:t>被設成</w:t>
+      </w:r>
+      <w:r>
+        <w:rPr>
+          <w:rFonts w:eastAsia="標楷體" w:hint="eastAsia"/>
+          <w:color w:val="1F497D" w:themeColor="text2"/>
+          <w:sz w:val="24"/>
+          <w:lang w:eastAsia="zh-TW"/>
+        </w:rPr>
+        <w:t xml:space="preserve"> </w:t>
+      </w:r>
+      <w:r>
+        <w:rPr>
+          <w:rFonts w:eastAsia="標楷體"/>
+          <w:color w:val="1F497D" w:themeColor="text2"/>
+          <w:sz w:val="24"/>
+          <w:lang w:eastAsia="zh-TW"/>
+        </w:rPr>
+        <w:t>1</w:t>
+      </w:r>
+      <w:r>
+        <w:rPr>
+          <w:rFonts w:eastAsia="標楷體" w:hint="eastAsia"/>
+          <w:color w:val="1F497D" w:themeColor="text2"/>
+          <w:sz w:val="24"/>
+          <w:lang w:eastAsia="zh-TW"/>
+        </w:rPr>
+        <w:t>，則可能改到</w:t>
+      </w:r>
+      <w:r>
+        <w:rPr>
+          <w:rFonts w:eastAsia="標楷體" w:hint="eastAsia"/>
+          <w:color w:val="1F497D" w:themeColor="text2"/>
+          <w:sz w:val="24"/>
+          <w:lang w:eastAsia="zh-TW"/>
+        </w:rPr>
+        <w:t xml:space="preserve"> </w:t>
+      </w:r>
+      <w:r>
+        <w:rPr>
+          <w:rFonts w:eastAsia="標楷體"/>
+          <w:color w:val="1F497D" w:themeColor="text2"/>
+          <w:sz w:val="24"/>
+          <w:lang w:eastAsia="zh-TW"/>
+        </w:rPr>
+        <w:t>Instruction</w:t>
+      </w:r>
+      <w:r>
+        <w:rPr>
+          <w:rFonts w:eastAsia="標楷體" w:hint="eastAsia"/>
+          <w:color w:val="1F497D" w:themeColor="text2"/>
+          <w:sz w:val="24"/>
+          <w:lang w:eastAsia="zh-TW"/>
+        </w:rPr>
+        <w:t xml:space="preserve">[11:7] </w:t>
+      </w:r>
+      <w:r>
+        <w:rPr>
+          <w:rFonts w:eastAsia="標楷體" w:hint="eastAsia"/>
+          <w:color w:val="1F497D" w:themeColor="text2"/>
+          <w:sz w:val="24"/>
+          <w:lang w:eastAsia="zh-TW"/>
+        </w:rPr>
+        <w:t>所表示的</w:t>
+      </w:r>
+      <w:r>
+        <w:rPr>
+          <w:rFonts w:eastAsia="標楷體" w:hint="eastAsia"/>
+          <w:color w:val="1F497D" w:themeColor="text2"/>
+          <w:sz w:val="24"/>
+          <w:lang w:eastAsia="zh-TW"/>
+        </w:rPr>
+        <w:t xml:space="preserve"> reg </w:t>
+      </w:r>
+      <w:r>
+        <w:rPr>
+          <w:rFonts w:eastAsia="標楷體" w:hint="eastAsia"/>
+          <w:color w:val="1F497D" w:themeColor="text2"/>
+          <w:sz w:val="24"/>
+          <w:lang w:eastAsia="zh-TW"/>
+        </w:rPr>
+        <w:t>的值。</w:t>
+      </w:r>
+    </w:p>
+    <w:p>
+      <w:pPr>
+        <w:pStyle w:val="a4"/>
+        <w:tabs>
+          <w:tab w:val="left" w:pos="821"/>
+        </w:tabs>
+        <w:spacing w:before="84" w:line="314" w:lineRule="auto"/>
+        <w:ind w:right="113" w:firstLine="0"/>
+        <w:jc w:val="left"/>
+        <w:rPr>
+          <w:rFonts w:eastAsia="標楷體"/>
+          <w:color w:val="1F497D" w:themeColor="text2"/>
+          <w:sz w:val="24"/>
+          <w:lang w:eastAsia="zh-TW"/>
+        </w:rPr>
+      </w:pPr>
+    </w:p>
+    <w:p>
+      <w:pPr>
+        <w:pStyle w:val="a4"/>
+        <w:tabs>
+          <w:tab w:val="left" w:pos="821"/>
+        </w:tabs>
+        <w:spacing w:before="84" w:line="314" w:lineRule="auto"/>
+        <w:ind w:right="113" w:firstLine="0"/>
+        <w:jc w:val="left"/>
+        <w:rPr>
+          <w:rFonts w:eastAsia="標楷體"/>
+          <w:color w:val="1F497D" w:themeColor="text2"/>
+          <w:sz w:val="24"/>
+          <w:lang w:eastAsia="zh-TW"/>
+        </w:rPr>
+      </w:pPr>
+    </w:p>
+    <w:p>
+      <w:pPr>
+        <w:pStyle w:val="a4"/>
+        <w:tabs>
+          <w:tab w:val="left" w:pos="821"/>
+        </w:tabs>
+        <w:spacing w:before="84" w:line="314" w:lineRule="auto"/>
+        <w:ind w:right="113" w:firstLine="0"/>
+        <w:jc w:val="left"/>
+        <w:rPr>
+          <w:rFonts w:eastAsia="標楷體" w:hint="eastAsia"/>
+          <w:color w:val="1F497D" w:themeColor="text2"/>
+          <w:sz w:val="24"/>
+          <w:lang w:eastAsia="zh-TW"/>
+        </w:rPr>
+      </w:pPr>
     </w:p>
     <w:p>
       <w:pPr>
@@ -2057,7 +2212,7 @@
         </w:tabs>
         <w:spacing w:line="312" w:lineRule="auto"/>
         <w:ind w:right="118"/>
-        <w:jc w:val="both"/>
+        <w:jc w:val="left"/>
         <w:rPr>
           <w:rFonts w:eastAsia="標楷體"/>
           <w:sz w:val="24"/>
@@ -2069,6 +2224,7 @@
           <w:position w:val="2"/>
           <w:sz w:val="24"/>
         </w:rPr>
+        <w:lastRenderedPageBreak/>
         <w:t>(11 points) Consider the execution of the machine instruction 01EEA523</w:t>
       </w:r>
       <w:r>
@@ -2111,6 +2267,188 @@
           <w:sz w:val="24"/>
         </w:rPr>
         <w:t>processor.</w:t>
+      </w:r>
+    </w:p>
+    <w:p>
+      <w:pPr>
+        <w:pStyle w:val="a4"/>
+        <w:tabs>
+          <w:tab w:val="left" w:pos="461"/>
+        </w:tabs>
+        <w:spacing w:line="312" w:lineRule="auto"/>
+        <w:ind w:left="460" w:right="118" w:firstLine="0"/>
+        <w:jc w:val="left"/>
+        <w:rPr>
+          <w:rFonts w:eastAsia="標楷體"/>
+          <w:sz w:val="24"/>
+        </w:rPr>
+      </w:pPr>
+      <w:r>
+        <w:rPr>
+          <w:rFonts w:eastAsia="標楷體"/>
+          <w:color w:val="1F497D" w:themeColor="text2"/>
+          <w:sz w:val="24"/>
+        </w:rPr>
+        <w:t>01EEA523</w:t>
+      </w:r>
+      <w:r>
+        <w:rPr>
+          <w:rFonts w:eastAsia="標楷體" w:hint="eastAsia"/>
+          <w:color w:val="1F497D" w:themeColor="text2"/>
+          <w:sz w:val="24"/>
+          <w:vertAlign w:val="subscript"/>
+          <w:lang w:eastAsia="zh-TW"/>
+        </w:rPr>
+        <w:t>16</w:t>
+      </w:r>
+      <w:r>
+        <w:rPr>
+          <w:rFonts w:eastAsia="標楷體" w:hint="eastAsia"/>
+          <w:color w:val="1F497D" w:themeColor="text2"/>
+          <w:sz w:val="24"/>
+          <w:lang w:eastAsia="zh-TW"/>
+        </w:rPr>
+        <w:t xml:space="preserve"> = </w:t>
+      </w:r>
+      <w:r>
+        <w:rPr>
+          <w:rFonts w:eastAsia="標楷體"/>
+          <w:color w:val="1F497D" w:themeColor="text2"/>
+          <w:sz w:val="24"/>
+          <w:lang w:eastAsia="zh-TW"/>
+        </w:rPr>
+        <w:t>0000000_</w:t>
+      </w:r>
+      <w:r>
+        <w:rPr>
+          <w:rFonts w:eastAsia="標楷體"/>
+          <w:color w:val="1F497D" w:themeColor="text2"/>
+          <w:sz w:val="24"/>
+        </w:rPr>
+        <w:t>11110</w:t>
+      </w:r>
+      <w:r>
+        <w:rPr>
+          <w:rFonts w:eastAsia="標楷體" w:hint="eastAsia"/>
+          <w:color w:val="1F497D" w:themeColor="text2"/>
+          <w:sz w:val="24"/>
+          <w:lang w:eastAsia="zh-TW"/>
+        </w:rPr>
+        <w:t>_</w:t>
+      </w:r>
+      <w:r>
+        <w:rPr>
+          <w:rFonts w:eastAsia="標楷體"/>
+          <w:color w:val="1F497D" w:themeColor="text2"/>
+          <w:sz w:val="24"/>
+        </w:rPr>
+        <w:t>11101</w:t>
+      </w:r>
+      <w:r>
+        <w:rPr>
+          <w:rFonts w:eastAsia="標楷體" w:hint="eastAsia"/>
+          <w:color w:val="1F497D" w:themeColor="text2"/>
+          <w:sz w:val="24"/>
+          <w:lang w:eastAsia="zh-TW"/>
+        </w:rPr>
+        <w:t>_</w:t>
+      </w:r>
+      <w:r>
+        <w:rPr>
+          <w:rFonts w:eastAsia="標楷體"/>
+          <w:color w:val="1F497D" w:themeColor="text2"/>
+          <w:sz w:val="24"/>
+        </w:rPr>
+        <w:t>010</w:t>
+      </w:r>
+      <w:r>
+        <w:rPr>
+          <w:rFonts w:eastAsia="標楷體" w:hint="eastAsia"/>
+          <w:color w:val="1F497D" w:themeColor="text2"/>
+          <w:sz w:val="24"/>
+          <w:lang w:eastAsia="zh-TW"/>
+        </w:rPr>
+        <w:t>_</w:t>
+      </w:r>
+      <w:r>
+        <w:rPr>
+          <w:rFonts w:eastAsia="標楷體"/>
+          <w:color w:val="1F497D" w:themeColor="text2"/>
+          <w:sz w:val="24"/>
+        </w:rPr>
+        <w:t>01010</w:t>
+      </w:r>
+      <w:r>
+        <w:rPr>
+          <w:rFonts w:eastAsia="標楷體" w:hint="eastAsia"/>
+          <w:color w:val="1F497D" w:themeColor="text2"/>
+          <w:sz w:val="24"/>
+          <w:lang w:eastAsia="zh-TW"/>
+        </w:rPr>
+        <w:t>_</w:t>
+      </w:r>
+      <w:r>
+        <w:rPr>
+          <w:rFonts w:eastAsia="標楷體"/>
+          <w:color w:val="1F497D" w:themeColor="text2"/>
+          <w:sz w:val="24"/>
+        </w:rPr>
+        <w:t>0100011</w:t>
+      </w:r>
+      <w:r>
+        <w:rPr>
+          <w:rFonts w:eastAsia="標楷體" w:hint="eastAsia"/>
+          <w:color w:val="1F497D" w:themeColor="text2"/>
+          <w:sz w:val="24"/>
+          <w:vertAlign w:val="subscript"/>
+          <w:lang w:eastAsia="zh-TW"/>
+        </w:rPr>
+        <w:t>2</w:t>
+      </w:r>
+      <w:r>
+        <w:rPr>
+          <w:rFonts w:eastAsia="標楷體" w:hint="eastAsia"/>
+          <w:color w:val="1F497D" w:themeColor="text2"/>
+          <w:sz w:val="24"/>
+          <w:lang w:eastAsia="zh-TW"/>
+        </w:rPr>
+        <w:t xml:space="preserve"> </w:t>
+      </w:r>
+      <w:r>
+        <w:rPr>
+          <w:rFonts w:eastAsia="標楷體"/>
+          <w:color w:val="1F497D" w:themeColor="text2"/>
+          <w:sz w:val="24"/>
+          <w:lang w:eastAsia="zh-TW"/>
+        </w:rPr>
+        <w:t xml:space="preserve">=&gt; </w:t>
+      </w:r>
+      <w:r>
+        <w:rPr>
+          <w:rFonts w:eastAsia="標楷體" w:hint="eastAsia"/>
+          <w:color w:val="1F497D" w:themeColor="text2"/>
+          <w:sz w:val="24"/>
+          <w:lang w:eastAsia="zh-TW"/>
+        </w:rPr>
+        <w:t>s</w:t>
+      </w:r>
+      <w:r>
+        <w:rPr>
+          <w:rFonts w:eastAsia="標楷體"/>
+          <w:color w:val="1F497D" w:themeColor="text2"/>
+          <w:sz w:val="24"/>
+          <w:lang w:eastAsia="zh-TW"/>
+        </w:rPr>
+        <w:t xml:space="preserve">d </w:t>
+      </w:r>
+      <w:r>
+        <w:rPr>
+          <w:rFonts w:eastAsia="標楷體"/>
+          <w:color w:val="1F497D" w:themeColor="text2"/>
+          <w:sz w:val="24"/>
+          <w:lang w:eastAsia="zh-TW"/>
+        </w:rPr>
+        <w:t>x30, 10(x29)</w:t>
       </w:r>
     </w:p>
     <w:p>
@@ -2125,7 +2463,7 @@
         </w:tabs>
         <w:spacing w:line="312" w:lineRule="auto"/>
         <w:ind w:right="118"/>
-        <w:jc w:val="both"/>
+        <w:jc w:val="left"/>
         <w:rPr>
           <w:rFonts w:eastAsia="標楷體"/>
           <w:sz w:val="24"/>
@@ -2266,21 +2604,12 @@
         </w:rPr>
         <w:t xml:space="preserve"> </w:t>
       </w:r>
-      <w:proofErr w:type="spellStart"/>
-      <w:r>
-        <w:rPr>
-          <w:rFonts w:eastAsia="標楷體"/>
-          <w:sz w:val="24"/>
-        </w:rPr>
-        <w:t>MemRead</w:t>
-      </w:r>
-      <w:proofErr w:type="spellEnd"/>
-      <w:r>
-        <w:rPr>
-          <w:rFonts w:eastAsia="標楷體"/>
-          <w:sz w:val="24"/>
-        </w:rPr>
-        <w:t>,</w:t>
+      <w:r>
+        <w:rPr>
+          <w:rFonts w:eastAsia="標楷體"/>
+          <w:sz w:val="24"/>
+        </w:rPr>
+        <w:t>MemRead,</w:t>
       </w:r>
       <w:r>
         <w:rPr>
@@ -2290,37 +2619,12 @@
         </w:rPr>
         <w:t xml:space="preserve"> </w:t>
       </w:r>
-      <w:proofErr w:type="spellStart"/>
-      <w:r>
-        <w:rPr>
-          <w:rFonts w:eastAsia="標楷體"/>
-          <w:sz w:val="24"/>
-        </w:rPr>
-        <w:t>MemtoReg</w:t>
-      </w:r>
-      <w:proofErr w:type="spellEnd"/>
-      <w:r>
-        <w:rPr>
-          <w:rFonts w:eastAsia="標楷體"/>
-          <w:sz w:val="24"/>
-        </w:rPr>
-        <w:t xml:space="preserve">, </w:t>
-      </w:r>
-      <w:proofErr w:type="spellStart"/>
-      <w:r>
-        <w:rPr>
-          <w:rFonts w:eastAsia="標楷體"/>
-          <w:sz w:val="24"/>
-        </w:rPr>
-        <w:t>ALUOp</w:t>
-      </w:r>
-      <w:proofErr w:type="spellEnd"/>
-      <w:r>
-        <w:rPr>
-          <w:rFonts w:eastAsia="標楷體"/>
-          <w:sz w:val="24"/>
-        </w:rPr>
-        <w:t>,</w:t>
+      <w:r>
+        <w:rPr>
+          <w:rFonts w:eastAsia="標楷體"/>
+          <w:sz w:val="24"/>
+        </w:rPr>
+        <w:t>MemtoReg, ALUOp,</w:t>
       </w:r>
       <w:r>
         <w:rPr>
@@ -2330,21 +2634,12 @@
         </w:rPr>
         <w:t xml:space="preserve"> </w:t>
       </w:r>
-      <w:proofErr w:type="spellStart"/>
-      <w:r>
-        <w:rPr>
-          <w:rFonts w:eastAsia="標楷體"/>
-          <w:sz w:val="24"/>
-        </w:rPr>
-        <w:t>MemWrite</w:t>
-      </w:r>
-      <w:proofErr w:type="spellEnd"/>
-      <w:r>
-        <w:rPr>
-          <w:rFonts w:eastAsia="標楷體"/>
-          <w:sz w:val="24"/>
-        </w:rPr>
-        <w:t>,</w:t>
+      <w:r>
+        <w:rPr>
+          <w:rFonts w:eastAsia="標楷體"/>
+          <w:sz w:val="24"/>
+        </w:rPr>
+        <w:t>MemWrite,</w:t>
       </w:r>
       <w:r>
         <w:rPr>
@@ -2354,7 +2649,6 @@
         </w:rPr>
         <w:t xml:space="preserve"> </w:t>
       </w:r>
-      <w:proofErr w:type="spellStart"/>
       <w:r>
         <w:rPr>
           <w:rFonts w:eastAsia="標楷體"/>
@@ -2362,7 +2656,6 @@
         </w:rPr>
         <w:t>ALUSrc</w:t>
       </w:r>
-      <w:proofErr w:type="spellEnd"/>
       <w:r>
         <w:rPr>
           <w:rFonts w:eastAsia="標楷體"/>
@@ -2386,21 +2679,65 @@
         </w:rPr>
         <w:t xml:space="preserve"> </w:t>
       </w:r>
-      <w:proofErr w:type="spellStart"/>
-      <w:r>
-        <w:rPr>
-          <w:rFonts w:eastAsia="標楷體"/>
-          <w:sz w:val="24"/>
-        </w:rPr>
-        <w:t>RegWrite</w:t>
-      </w:r>
-      <w:proofErr w:type="spellEnd"/>
-      <w:r>
-        <w:rPr>
-          <w:rFonts w:eastAsia="標楷體"/>
-          <w:sz w:val="24"/>
-        </w:rPr>
-        <w:t>?</w:t>
+      <w:r>
+        <w:rPr>
+          <w:rFonts w:eastAsia="標楷體"/>
+          <w:sz w:val="24"/>
+        </w:rPr>
+        <w:t>RegWrite?</w:t>
+      </w:r>
+    </w:p>
+    <w:p>
+      <w:pPr>
+        <w:pStyle w:val="a4"/>
+        <w:tabs>
+          <w:tab w:val="left" w:pos="821"/>
+        </w:tabs>
+        <w:spacing w:line="312" w:lineRule="auto"/>
+        <w:ind w:right="118" w:firstLine="0"/>
+        <w:jc w:val="left"/>
+        <w:rPr>
+          <w:rFonts w:eastAsia="標楷體" w:hint="eastAsia"/>
+          <w:color w:val="1F497D" w:themeColor="text2"/>
+          <w:sz w:val="24"/>
+          <w:lang w:eastAsia="zh-TW"/>
+        </w:rPr>
+      </w:pPr>
+      <w:r>
+        <w:rPr>
+          <w:rFonts w:eastAsia="標楷體" w:hint="eastAsia"/>
+          <w:color w:val="1F497D" w:themeColor="text2"/>
+          <w:sz w:val="24"/>
+          <w:lang w:eastAsia="zh-TW"/>
+        </w:rPr>
+        <w:t>B</w:t>
+      </w:r>
+      <w:r>
+        <w:rPr>
+          <w:rFonts w:eastAsia="標楷體"/>
+          <w:color w:val="1F497D" w:themeColor="text2"/>
+          <w:sz w:val="24"/>
+          <w:lang w:eastAsia="zh-TW"/>
+        </w:rPr>
+        <w:t xml:space="preserve">ranch: </w:t>
+      </w:r>
+      <w:r>
+        <w:rPr>
+          <w:rFonts w:eastAsia="標楷體" w:hint="eastAsia"/>
+          <w:color w:val="1F497D" w:themeColor="text2"/>
+          <w:sz w:val="24"/>
+          <w:lang w:eastAsia="zh-TW"/>
+        </w:rPr>
+        <w:t>0</w:t>
+      </w:r>
+      <w:r>
+        <w:rPr>
+          <w:rFonts w:eastAsia="標楷體"/>
+          <w:color w:val="1F497D" w:themeColor="text2"/>
+          <w:sz w:val="24"/>
+          <w:lang w:eastAsia="zh-TW"/>
+        </w:rPr>
+        <w:t>, MemRead: 0, MemtoReg: 0, ALUOp: 00, MemWrite: 1, ALUSrc: 1, RegWrite: 1.</w:t>
       </w:r>
     </w:p>
     <w:p>
@@ -2415,7 +2752,7 @@
         </w:tabs>
         <w:spacing w:line="312" w:lineRule="auto"/>
         <w:ind w:right="121"/>
-        <w:jc w:val="both"/>
+        <w:jc w:val="left"/>
         <w:rPr>
           <w:rFonts w:eastAsia="標楷體"/>
           <w:sz w:val="24"/>
@@ -2446,25 +2783,21 @@
       <w:r>
         <w:rPr>
           <w:rFonts w:eastAsia="標楷體"/>
-          <w:spacing w:val="-1"/>
-          <w:sz w:val="24"/>
-        </w:rPr>
-        <w:t xml:space="preserve"> </w:t>
-      </w:r>
-      <w:r>
-        <w:rPr>
-          <w:rFonts w:eastAsia="標楷體"/>
-          <w:sz w:val="24"/>
-        </w:rPr>
-        <w:t>x.</w:t>
+          <w:sz w:val="24"/>
+        </w:rPr>
+        <w:t xml:space="preserve"> x.</w:t>
       </w:r>
     </w:p>
     <w:p>
       <w:pPr>
+        <w:tabs>
+          <w:tab w:val="left" w:pos="821"/>
+        </w:tabs>
         <w:spacing w:line="312" w:lineRule="auto"/>
-        <w:jc w:val="both"/>
-        <w:rPr>
-          <w:rFonts w:eastAsia="標楷體"/>
+        <w:ind w:left="820" w:right="121"/>
+        <w:rPr>
+          <w:rFonts w:eastAsia="標楷體" w:hint="eastAsia"/>
+          <w:color w:val="1F497D" w:themeColor="text2"/>
           <w:sz w:val="24"/>
         </w:rPr>
         <w:sectPr>
@@ -2474,6 +2807,22 @@
           <w:cols w:space="720"/>
         </w:sectPr>
       </w:pPr>
+      <w:r>
+        <w:rPr>
+          <w:rFonts w:eastAsia="標楷體"/>
+          <w:color w:val="1F497D" w:themeColor="text2"/>
+          <w:sz w:val="24"/>
+        </w:rPr>
+        <w:t>One of input values is</w:t>
+      </w:r>
+      <w:r>
+        <w:rPr>
+          <w:rFonts w:eastAsia="標楷體"/>
+          <w:color w:val="1F497D" w:themeColor="text2"/>
+          <w:sz w:val="24"/>
+        </w:rPr>
+        <w:t xml:space="preserve"> Reg[x29], and the other one is 10.</w:t>
+      </w:r>
     </w:p>
     <w:p>
       <w:pPr>
@@ -2487,7 +2836,6 @@
         </w:tabs>
         <w:spacing w:before="64" w:line="312" w:lineRule="auto"/>
         <w:ind w:right="119"/>
-        <w:jc w:val="both"/>
         <w:rPr>
           <w:rFonts w:eastAsia="標楷體"/>
           <w:sz w:val="24"/>
@@ -2546,17 +2894,6 @@
         </w:rPr>
         <w:t>values:</w:t>
       </w:r>
-    </w:p>
-    <w:p>
-      <w:pPr>
-        <w:pStyle w:val="a3"/>
-        <w:spacing w:before="8" w:after="1"/>
-        <w:ind w:left="0"/>
-        <w:rPr>
-          <w:rFonts w:eastAsia="標楷體"/>
-          <w:sz w:val="25"/>
-        </w:rPr>
-      </w:pPr>
     </w:p>
     <w:tbl>
       <w:tblPr>
@@ -2594,6 +2931,7 @@
               <w:pStyle w:val="TableParagraph"/>
               <w:spacing w:before="1" w:line="257" w:lineRule="exact"/>
               <w:ind w:left="108"/>
+              <w:jc w:val="center"/>
               <w:rPr>
                 <w:rFonts w:eastAsia="標楷體"/>
                 <w:sz w:val="24"/>
@@ -2632,6 +2970,7 @@
               <w:pStyle w:val="TableParagraph"/>
               <w:spacing w:before="1" w:line="257" w:lineRule="exact"/>
               <w:ind w:left="108"/>
+              <w:jc w:val="center"/>
               <w:rPr>
                 <w:rFonts w:eastAsia="標楷體"/>
                 <w:sz w:val="24"/>
@@ -2670,6 +3009,7 @@
               <w:pStyle w:val="TableParagraph"/>
               <w:spacing w:before="1" w:line="257" w:lineRule="exact"/>
               <w:ind w:left="107"/>
+              <w:jc w:val="center"/>
               <w:rPr>
                 <w:rFonts w:eastAsia="標楷體"/>
                 <w:sz w:val="24"/>
@@ -2693,6 +3033,7 @@
               <w:pStyle w:val="TableParagraph"/>
               <w:spacing w:before="1" w:line="257" w:lineRule="exact"/>
               <w:ind w:left="107"/>
+              <w:jc w:val="center"/>
               <w:rPr>
                 <w:rFonts w:eastAsia="標楷體"/>
                 <w:sz w:val="24"/>
@@ -2716,6 +3057,7 @@
               <w:pStyle w:val="TableParagraph"/>
               <w:spacing w:before="1" w:line="257" w:lineRule="exact"/>
               <w:ind w:left="108"/>
+              <w:jc w:val="center"/>
               <w:rPr>
                 <w:rFonts w:eastAsia="標楷體"/>
                 <w:sz w:val="24"/>
@@ -2744,6 +3086,7 @@
               <w:pStyle w:val="TableParagraph"/>
               <w:spacing w:line="256" w:lineRule="exact"/>
               <w:ind w:left="108"/>
+              <w:jc w:val="center"/>
               <w:rPr>
                 <w:rFonts w:eastAsia="標楷體"/>
                 <w:sz w:val="24"/>
@@ -2767,6 +3110,7 @@
               <w:pStyle w:val="TableParagraph"/>
               <w:spacing w:line="256" w:lineRule="exact"/>
               <w:ind w:left="108"/>
+              <w:jc w:val="center"/>
               <w:rPr>
                 <w:rFonts w:eastAsia="標楷體"/>
                 <w:sz w:val="24"/>
@@ -2790,6 +3134,7 @@
               <w:pStyle w:val="TableParagraph"/>
               <w:spacing w:line="256" w:lineRule="exact"/>
               <w:ind w:left="107"/>
+              <w:jc w:val="center"/>
               <w:rPr>
                 <w:rFonts w:eastAsia="標楷體"/>
                 <w:sz w:val="24"/>
@@ -2813,6 +3158,7 @@
               <w:pStyle w:val="TableParagraph"/>
               <w:spacing w:line="256" w:lineRule="exact"/>
               <w:ind w:left="107"/>
+              <w:jc w:val="center"/>
               <w:rPr>
                 <w:rFonts w:eastAsia="標楷體"/>
                 <w:sz w:val="24"/>
@@ -2836,6 +3182,7 @@
               <w:pStyle w:val="TableParagraph"/>
               <w:spacing w:line="256" w:lineRule="exact"/>
               <w:ind w:left="108"/>
+              <w:jc w:val="center"/>
               <w:rPr>
                 <w:rFonts w:eastAsia="標楷體"/>
                 <w:sz w:val="24"/>
@@ -2864,6 +3211,7 @@
               <w:pStyle w:val="TableParagraph"/>
               <w:spacing w:line="256" w:lineRule="exact"/>
               <w:ind w:left="108"/>
+              <w:jc w:val="center"/>
               <w:rPr>
                 <w:rFonts w:eastAsia="標楷體"/>
                 <w:sz w:val="24"/>
@@ -2902,6 +3250,7 @@
               <w:pStyle w:val="TableParagraph"/>
               <w:spacing w:line="256" w:lineRule="exact"/>
               <w:ind w:left="108"/>
+              <w:jc w:val="center"/>
               <w:rPr>
                 <w:rFonts w:eastAsia="標楷體"/>
                 <w:sz w:val="24"/>
@@ -2940,6 +3289,7 @@
               <w:pStyle w:val="TableParagraph"/>
               <w:spacing w:line="256" w:lineRule="exact"/>
               <w:ind w:left="107"/>
+              <w:jc w:val="center"/>
               <w:rPr>
                 <w:rFonts w:eastAsia="標楷體"/>
                 <w:sz w:val="24"/>
@@ -2978,12 +3328,12 @@
               <w:pStyle w:val="TableParagraph"/>
               <w:spacing w:line="256" w:lineRule="exact"/>
               <w:ind w:left="107"/>
+              <w:jc w:val="center"/>
               <w:rPr>
                 <w:rFonts w:eastAsia="標楷體"/>
                 <w:sz w:val="24"/>
               </w:rPr>
             </w:pPr>
-            <w:proofErr w:type="spellStart"/>
             <w:r>
               <w:rPr>
                 <w:rFonts w:eastAsia="標楷體"/>
@@ -2991,7 +3341,6 @@
               </w:rPr>
               <w:t>Imm</w:t>
             </w:r>
-            <w:proofErr w:type="spellEnd"/>
             <w:r>
               <w:rPr>
                 <w:rFonts w:eastAsia="標楷體"/>
@@ -3018,6 +3367,7 @@
               <w:pStyle w:val="TableParagraph"/>
               <w:spacing w:line="256" w:lineRule="exact"/>
               <w:ind w:left="108"/>
+              <w:jc w:val="center"/>
               <w:rPr>
                 <w:rFonts w:eastAsia="標楷體"/>
                 <w:sz w:val="24"/>
@@ -3046,6 +3396,7 @@
               <w:pStyle w:val="TableParagraph"/>
               <w:spacing w:line="256" w:lineRule="exact"/>
               <w:ind w:left="108"/>
+              <w:jc w:val="center"/>
               <w:rPr>
                 <w:rFonts w:eastAsia="標楷體"/>
                 <w:sz w:val="24"/>
@@ -3069,6 +3420,7 @@
               <w:pStyle w:val="TableParagraph"/>
               <w:spacing w:line="256" w:lineRule="exact"/>
               <w:ind w:left="108"/>
+              <w:jc w:val="center"/>
               <w:rPr>
                 <w:rFonts w:eastAsia="標楷體"/>
                 <w:sz w:val="24"/>
@@ -3092,6 +3444,7 @@
               <w:pStyle w:val="TableParagraph"/>
               <w:spacing w:line="256" w:lineRule="exact"/>
               <w:ind w:left="107"/>
+              <w:jc w:val="center"/>
               <w:rPr>
                 <w:rFonts w:eastAsia="標楷體"/>
                 <w:sz w:val="24"/>
@@ -3115,6 +3468,7 @@
               <w:pStyle w:val="TableParagraph"/>
               <w:spacing w:line="256" w:lineRule="exact"/>
               <w:ind w:left="107"/>
+              <w:jc w:val="center"/>
               <w:rPr>
                 <w:rFonts w:eastAsia="標楷體"/>
                 <w:sz w:val="24"/>
@@ -3138,6 +3492,7 @@
               <w:pStyle w:val="TableParagraph"/>
               <w:spacing w:line="256" w:lineRule="exact"/>
               <w:ind w:left="108"/>
+              <w:jc w:val="center"/>
               <w:rPr>
                 <w:rFonts w:eastAsia="標楷體"/>
                 <w:sz w:val="24"/>
@@ -4337,7 +4692,6 @@
         </w:rPr>
         <w:t xml:space="preserve"> </w:t>
       </w:r>
-      <w:proofErr w:type="spellStart"/>
       <w:r>
         <w:rPr>
           <w:rFonts w:eastAsia="標楷體"/>
@@ -4345,7 +4699,6 @@
         </w:rPr>
         <w:t>ld</w:t>
       </w:r>
-      <w:proofErr w:type="spellEnd"/>
       <w:r>
         <w:rPr>
           <w:rFonts w:eastAsia="標楷體"/>
@@ -4363,7 +4716,6 @@
         </w:rPr>
         <w:t xml:space="preserve"> </w:t>
       </w:r>
-      <w:proofErr w:type="spellStart"/>
       <w:r>
         <w:rPr>
           <w:rFonts w:eastAsia="標楷體"/>
@@ -4371,7 +4723,6 @@
         </w:rPr>
         <w:t>sd</w:t>
       </w:r>
-      <w:proofErr w:type="spellEnd"/>
       <w:r>
         <w:rPr>
           <w:rFonts w:eastAsia="標楷體"/>
@@ -4389,7 +4740,6 @@
         </w:rPr>
         <w:t xml:space="preserve"> </w:t>
       </w:r>
-      <w:proofErr w:type="spellStart"/>
       <w:r>
         <w:rPr>
           <w:rFonts w:eastAsia="標楷體"/>
@@ -4397,7 +4747,6 @@
         </w:rPr>
         <w:t>beq</w:t>
       </w:r>
-      <w:proofErr w:type="spellEnd"/>
       <w:r>
         <w:rPr>
           <w:rFonts w:eastAsia="標楷體"/>
@@ -4572,6 +4921,1724 @@
         </w:rPr>
         <w:t>need?</w:t>
       </w:r>
+    </w:p>
+    <w:p>
+      <w:pPr>
+        <w:pStyle w:val="a4"/>
+        <w:tabs>
+          <w:tab w:val="left" w:pos="821"/>
+        </w:tabs>
+        <w:spacing w:before="2" w:line="312" w:lineRule="auto"/>
+        <w:ind w:right="118" w:firstLine="0"/>
+        <w:jc w:val="left"/>
+        <w:rPr>
+          <w:rFonts w:eastAsia="標楷體"/>
+          <w:color w:val="1F497D" w:themeColor="text2"/>
+          <w:sz w:val="24"/>
+          <w:lang w:eastAsia="zh-TW"/>
+        </w:rPr>
+      </w:pPr>
+      <w:r>
+        <w:rPr>
+          <w:rFonts w:eastAsia="標楷體"/>
+          <w:color w:val="1F497D" w:themeColor="text2"/>
+          <w:sz w:val="24"/>
+          <w:lang w:eastAsia="zh-TW"/>
+        </w:rPr>
+        <w:t>The least time consuming instruction is beq.</w:t>
+      </w:r>
+    </w:p>
+    <w:tbl>
+      <w:tblPr>
+        <w:tblStyle w:val="a5"/>
+        <w:tblW w:w="0" w:type="auto"/>
+        <w:tblInd w:w="820" w:type="dxa"/>
+        <w:tblLook w:val="04A0" w:firstRow="1" w:lastRow="0" w:firstColumn="1" w:lastColumn="0" w:noHBand="0" w:noVBand="1"/>
+      </w:tblPr>
+      <w:tblGrid>
+        <w:gridCol w:w="968"/>
+        <w:gridCol w:w="1741"/>
+        <w:gridCol w:w="1461"/>
+        <w:gridCol w:w="1248"/>
+      </w:tblGrid>
+      <w:tr>
+        <w:tc>
+          <w:tcPr>
+            <w:tcW w:w="0" w:type="auto"/>
+            <w:gridSpan w:val="4"/>
+          </w:tcPr>
+          <w:p>
+            <w:pPr>
+              <w:pStyle w:val="a4"/>
+              <w:tabs>
+                <w:tab w:val="left" w:pos="821"/>
+              </w:tabs>
+              <w:spacing w:before="2" w:line="312" w:lineRule="auto"/>
+              <w:ind w:left="0" w:right="118" w:firstLine="0"/>
+              <w:jc w:val="center"/>
+              <w:rPr>
+                <w:rFonts w:eastAsia="標楷體"/>
+                <w:color w:val="1F497D" w:themeColor="text2"/>
+                <w:sz w:val="24"/>
+                <w:lang w:eastAsia="zh-TW"/>
+              </w:rPr>
+            </w:pPr>
+            <w:r>
+              <w:rPr>
+                <w:rFonts w:eastAsia="標楷體" w:hint="eastAsia"/>
+                <w:color w:val="1F497D" w:themeColor="text2"/>
+                <w:sz w:val="24"/>
+                <w:lang w:eastAsia="zh-TW"/>
+              </w:rPr>
+              <w:t>R</w:t>
+            </w:r>
+            <w:r>
+              <w:rPr>
+                <w:rFonts w:eastAsia="標楷體"/>
+                <w:color w:val="1F497D" w:themeColor="text2"/>
+                <w:sz w:val="24"/>
+                <w:lang w:eastAsia="zh-TW"/>
+              </w:rPr>
+              <w:t>egister Setup</w:t>
+            </w:r>
+          </w:p>
+          <w:p>
+            <w:pPr>
+              <w:pStyle w:val="a4"/>
+              <w:tabs>
+                <w:tab w:val="left" w:pos="821"/>
+              </w:tabs>
+              <w:spacing w:before="2" w:line="312" w:lineRule="auto"/>
+              <w:ind w:left="0" w:right="118" w:firstLine="0"/>
+              <w:jc w:val="center"/>
+              <w:rPr>
+                <w:rFonts w:eastAsia="標楷體" w:hint="eastAsia"/>
+                <w:color w:val="1F497D" w:themeColor="text2"/>
+                <w:sz w:val="24"/>
+                <w:lang w:eastAsia="zh-TW"/>
+              </w:rPr>
+            </w:pPr>
+            <w:r>
+              <w:rPr>
+                <w:rFonts w:eastAsia="標楷體" w:hint="eastAsia"/>
+                <w:color w:val="1F497D" w:themeColor="text2"/>
+                <w:sz w:val="24"/>
+                <w:lang w:eastAsia="zh-TW"/>
+              </w:rPr>
+              <w:t>1</w:t>
+            </w:r>
+            <w:r>
+              <w:rPr>
+                <w:rFonts w:eastAsia="標楷體"/>
+                <w:color w:val="1F497D" w:themeColor="text2"/>
+                <w:sz w:val="24"/>
+                <w:lang w:eastAsia="zh-TW"/>
+              </w:rPr>
+              <w:t>0 ps</w:t>
+            </w:r>
+          </w:p>
+        </w:tc>
+      </w:tr>
+      <w:tr>
+        <w:tc>
+          <w:tcPr>
+            <w:tcW w:w="0" w:type="auto"/>
+            <w:gridSpan w:val="4"/>
+          </w:tcPr>
+          <w:p>
+            <w:pPr>
+              <w:pStyle w:val="a4"/>
+              <w:tabs>
+                <w:tab w:val="left" w:pos="821"/>
+              </w:tabs>
+              <w:spacing w:before="2" w:line="312" w:lineRule="auto"/>
+              <w:ind w:left="0" w:right="118" w:firstLine="0"/>
+              <w:jc w:val="center"/>
+              <w:rPr>
+                <w:rFonts w:eastAsia="標楷體"/>
+                <w:color w:val="1F497D" w:themeColor="text2"/>
+                <w:sz w:val="24"/>
+                <w:lang w:eastAsia="zh-TW"/>
+              </w:rPr>
+            </w:pPr>
+            <w:r>
+              <w:rPr>
+                <w:rFonts w:eastAsia="標楷體" w:hint="eastAsia"/>
+                <w:color w:val="1F497D" w:themeColor="text2"/>
+                <w:sz w:val="24"/>
+                <w:lang w:eastAsia="zh-TW"/>
+              </w:rPr>
+              <w:t>P</w:t>
+            </w:r>
+            <w:r>
+              <w:rPr>
+                <w:rFonts w:eastAsia="標楷體"/>
+                <w:color w:val="1F497D" w:themeColor="text2"/>
+                <w:sz w:val="24"/>
+                <w:lang w:eastAsia="zh-TW"/>
+              </w:rPr>
+              <w:t>C Read</w:t>
+            </w:r>
+          </w:p>
+          <w:p>
+            <w:pPr>
+              <w:pStyle w:val="a4"/>
+              <w:tabs>
+                <w:tab w:val="left" w:pos="821"/>
+              </w:tabs>
+              <w:spacing w:before="2" w:line="312" w:lineRule="auto"/>
+              <w:ind w:left="0" w:right="118" w:firstLine="0"/>
+              <w:jc w:val="center"/>
+              <w:rPr>
+                <w:rFonts w:eastAsia="標楷體" w:hint="eastAsia"/>
+                <w:color w:val="1F497D" w:themeColor="text2"/>
+                <w:sz w:val="24"/>
+                <w:lang w:eastAsia="zh-TW"/>
+              </w:rPr>
+            </w:pPr>
+            <w:r>
+              <w:rPr>
+                <w:rFonts w:eastAsia="標楷體" w:hint="eastAsia"/>
+                <w:color w:val="1F497D" w:themeColor="text2"/>
+                <w:sz w:val="24"/>
+                <w:lang w:eastAsia="zh-TW"/>
+              </w:rPr>
+              <w:t>2</w:t>
+            </w:r>
+            <w:r>
+              <w:rPr>
+                <w:rFonts w:eastAsia="標楷體"/>
+                <w:color w:val="1F497D" w:themeColor="text2"/>
+                <w:sz w:val="24"/>
+                <w:lang w:eastAsia="zh-TW"/>
+              </w:rPr>
+              <w:t>5 ps</w:t>
+            </w:r>
+          </w:p>
+        </w:tc>
+      </w:tr>
+      <w:tr>
+        <w:tc>
+          <w:tcPr>
+            <w:tcW w:w="0" w:type="auto"/>
+            <w:vMerge w:val="restart"/>
+          </w:tcPr>
+          <w:p>
+            <w:pPr>
+              <w:pStyle w:val="a4"/>
+              <w:tabs>
+                <w:tab w:val="left" w:pos="821"/>
+              </w:tabs>
+              <w:spacing w:before="2" w:line="312" w:lineRule="auto"/>
+              <w:ind w:left="0" w:right="118" w:firstLine="0"/>
+              <w:jc w:val="center"/>
+              <w:rPr>
+                <w:rFonts w:eastAsia="標楷體"/>
+                <w:color w:val="1F497D" w:themeColor="text2"/>
+                <w:sz w:val="24"/>
+                <w:lang w:eastAsia="zh-TW"/>
+              </w:rPr>
+            </w:pPr>
+            <w:r>
+              <w:rPr>
+                <w:rFonts w:eastAsia="標楷體" w:hint="eastAsia"/>
+                <w:color w:val="1F497D" w:themeColor="text2"/>
+                <w:sz w:val="24"/>
+                <w:lang w:eastAsia="zh-TW"/>
+              </w:rPr>
+              <w:t>A</w:t>
+            </w:r>
+            <w:r>
+              <w:rPr>
+                <w:rFonts w:eastAsia="標楷體"/>
+                <w:color w:val="1F497D" w:themeColor="text2"/>
+                <w:sz w:val="24"/>
+                <w:lang w:eastAsia="zh-TW"/>
+              </w:rPr>
+              <w:t>dder</w:t>
+            </w:r>
+          </w:p>
+          <w:p>
+            <w:pPr>
+              <w:pStyle w:val="a4"/>
+              <w:tabs>
+                <w:tab w:val="left" w:pos="821"/>
+              </w:tabs>
+              <w:spacing w:before="2" w:line="312" w:lineRule="auto"/>
+              <w:ind w:left="0" w:right="118" w:firstLine="0"/>
+              <w:jc w:val="center"/>
+              <w:rPr>
+                <w:rFonts w:eastAsia="標楷體"/>
+                <w:color w:val="1F497D" w:themeColor="text2"/>
+                <w:sz w:val="24"/>
+                <w:lang w:eastAsia="zh-TW"/>
+              </w:rPr>
+            </w:pPr>
+            <w:r>
+              <w:rPr>
+                <w:rFonts w:eastAsia="標楷體" w:hint="eastAsia"/>
+                <w:color w:val="1F497D" w:themeColor="text2"/>
+                <w:sz w:val="24"/>
+                <w:lang w:eastAsia="zh-TW"/>
+              </w:rPr>
+              <w:t>1</w:t>
+            </w:r>
+            <w:r>
+              <w:rPr>
+                <w:rFonts w:eastAsia="標楷體"/>
+                <w:color w:val="1F497D" w:themeColor="text2"/>
+                <w:sz w:val="24"/>
+                <w:lang w:eastAsia="zh-TW"/>
+              </w:rPr>
+              <w:t>25 ps</w:t>
+            </w:r>
+          </w:p>
+        </w:tc>
+        <w:tc>
+          <w:tcPr>
+            <w:tcW w:w="0" w:type="auto"/>
+          </w:tcPr>
+          <w:p>
+            <w:pPr>
+              <w:pStyle w:val="a4"/>
+              <w:tabs>
+                <w:tab w:val="left" w:pos="821"/>
+              </w:tabs>
+              <w:spacing w:before="2" w:line="312" w:lineRule="auto"/>
+              <w:ind w:left="0" w:right="118" w:firstLine="0"/>
+              <w:jc w:val="center"/>
+              <w:rPr>
+                <w:rFonts w:eastAsia="標楷體"/>
+                <w:color w:val="1F497D" w:themeColor="text2"/>
+                <w:sz w:val="24"/>
+                <w:lang w:eastAsia="zh-TW"/>
+              </w:rPr>
+            </w:pPr>
+            <w:r>
+              <w:rPr>
+                <w:rFonts w:eastAsia="標楷體"/>
+                <w:color w:val="1F497D" w:themeColor="text2"/>
+                <w:sz w:val="24"/>
+                <w:lang w:eastAsia="zh-TW"/>
+              </w:rPr>
+              <w:t>I-Mem</w:t>
+            </w:r>
+          </w:p>
+          <w:p>
+            <w:pPr>
+              <w:pStyle w:val="a4"/>
+              <w:tabs>
+                <w:tab w:val="left" w:pos="821"/>
+              </w:tabs>
+              <w:spacing w:before="2" w:line="312" w:lineRule="auto"/>
+              <w:ind w:left="0" w:right="118" w:firstLine="0"/>
+              <w:jc w:val="center"/>
+              <w:rPr>
+                <w:rFonts w:eastAsia="標楷體"/>
+                <w:color w:val="1F497D" w:themeColor="text2"/>
+                <w:sz w:val="24"/>
+                <w:lang w:eastAsia="zh-TW"/>
+              </w:rPr>
+            </w:pPr>
+            <w:r>
+              <w:rPr>
+                <w:rFonts w:eastAsia="標楷體" w:hint="eastAsia"/>
+                <w:color w:val="1F497D" w:themeColor="text2"/>
+                <w:sz w:val="24"/>
+                <w:lang w:eastAsia="zh-TW"/>
+              </w:rPr>
+              <w:t>2</w:t>
+            </w:r>
+            <w:r>
+              <w:rPr>
+                <w:rFonts w:eastAsia="標楷體"/>
+                <w:color w:val="1F497D" w:themeColor="text2"/>
+                <w:sz w:val="24"/>
+                <w:lang w:eastAsia="zh-TW"/>
+              </w:rPr>
+              <w:t>35 ps</w:t>
+            </w:r>
+          </w:p>
+        </w:tc>
+        <w:tc>
+          <w:tcPr>
+            <w:tcW w:w="0" w:type="auto"/>
+          </w:tcPr>
+          <w:p>
+            <w:pPr>
+              <w:pStyle w:val="a4"/>
+              <w:tabs>
+                <w:tab w:val="left" w:pos="821"/>
+              </w:tabs>
+              <w:spacing w:before="2" w:line="312" w:lineRule="auto"/>
+              <w:ind w:left="0" w:right="118" w:firstLine="0"/>
+              <w:jc w:val="center"/>
+              <w:rPr>
+                <w:rFonts w:eastAsia="標楷體"/>
+                <w:color w:val="1F497D" w:themeColor="text2"/>
+                <w:sz w:val="24"/>
+                <w:lang w:eastAsia="zh-TW"/>
+              </w:rPr>
+            </w:pPr>
+          </w:p>
+        </w:tc>
+        <w:tc>
+          <w:tcPr>
+            <w:tcW w:w="0" w:type="auto"/>
+          </w:tcPr>
+          <w:p>
+            <w:pPr>
+              <w:pStyle w:val="a4"/>
+              <w:tabs>
+                <w:tab w:val="left" w:pos="821"/>
+              </w:tabs>
+              <w:spacing w:before="2" w:line="312" w:lineRule="auto"/>
+              <w:ind w:left="0" w:right="118" w:firstLine="0"/>
+              <w:jc w:val="center"/>
+              <w:rPr>
+                <w:rFonts w:eastAsia="標楷體" w:hint="eastAsia"/>
+                <w:color w:val="1F497D" w:themeColor="text2"/>
+                <w:sz w:val="24"/>
+                <w:lang w:eastAsia="zh-TW"/>
+              </w:rPr>
+            </w:pPr>
+          </w:p>
+        </w:tc>
+      </w:tr>
+      <w:tr>
+        <w:tc>
+          <w:tcPr>
+            <w:tcW w:w="0" w:type="auto"/>
+            <w:vMerge/>
+          </w:tcPr>
+          <w:p>
+            <w:pPr>
+              <w:pStyle w:val="a4"/>
+              <w:tabs>
+                <w:tab w:val="left" w:pos="821"/>
+              </w:tabs>
+              <w:spacing w:before="2" w:line="312" w:lineRule="auto"/>
+              <w:ind w:left="0" w:right="118" w:firstLine="0"/>
+              <w:jc w:val="center"/>
+              <w:rPr>
+                <w:rFonts w:eastAsia="標楷體" w:hint="eastAsia"/>
+                <w:color w:val="1F497D" w:themeColor="text2"/>
+                <w:sz w:val="24"/>
+                <w:lang w:eastAsia="zh-TW"/>
+              </w:rPr>
+            </w:pPr>
+          </w:p>
+        </w:tc>
+        <w:tc>
+          <w:tcPr>
+            <w:tcW w:w="0" w:type="auto"/>
+          </w:tcPr>
+          <w:p>
+            <w:pPr>
+              <w:pStyle w:val="a4"/>
+              <w:tabs>
+                <w:tab w:val="left" w:pos="821"/>
+              </w:tabs>
+              <w:spacing w:before="2" w:line="312" w:lineRule="auto"/>
+              <w:ind w:left="0" w:right="118" w:firstLine="0"/>
+              <w:jc w:val="center"/>
+              <w:rPr>
+                <w:rFonts w:eastAsia="標楷體"/>
+                <w:color w:val="1F497D" w:themeColor="text2"/>
+                <w:sz w:val="24"/>
+                <w:lang w:eastAsia="zh-TW"/>
+              </w:rPr>
+            </w:pPr>
+            <w:r>
+              <w:rPr>
+                <w:rFonts w:eastAsia="標楷體" w:hint="eastAsia"/>
+                <w:color w:val="1F497D" w:themeColor="text2"/>
+                <w:sz w:val="24"/>
+                <w:lang w:eastAsia="zh-TW"/>
+              </w:rPr>
+              <w:t>R</w:t>
+            </w:r>
+            <w:r>
+              <w:rPr>
+                <w:rFonts w:eastAsia="標楷體"/>
+                <w:color w:val="1F497D" w:themeColor="text2"/>
+                <w:sz w:val="24"/>
+                <w:lang w:eastAsia="zh-TW"/>
+              </w:rPr>
+              <w:t>egister Setup</w:t>
+            </w:r>
+          </w:p>
+          <w:p>
+            <w:pPr>
+              <w:pStyle w:val="a4"/>
+              <w:tabs>
+                <w:tab w:val="left" w:pos="821"/>
+              </w:tabs>
+              <w:spacing w:before="2" w:line="312" w:lineRule="auto"/>
+              <w:ind w:left="0" w:right="118" w:firstLine="0"/>
+              <w:jc w:val="center"/>
+              <w:rPr>
+                <w:rFonts w:eastAsia="標楷體" w:hint="eastAsia"/>
+                <w:color w:val="1F497D" w:themeColor="text2"/>
+                <w:sz w:val="24"/>
+                <w:lang w:eastAsia="zh-TW"/>
+              </w:rPr>
+            </w:pPr>
+            <w:r>
+              <w:rPr>
+                <w:rFonts w:eastAsia="標楷體" w:hint="eastAsia"/>
+                <w:color w:val="1F497D" w:themeColor="text2"/>
+                <w:sz w:val="24"/>
+                <w:lang w:eastAsia="zh-TW"/>
+              </w:rPr>
+              <w:t>1</w:t>
+            </w:r>
+            <w:r>
+              <w:rPr>
+                <w:rFonts w:eastAsia="標楷體"/>
+                <w:color w:val="1F497D" w:themeColor="text2"/>
+                <w:sz w:val="24"/>
+                <w:lang w:eastAsia="zh-TW"/>
+              </w:rPr>
+              <w:t>0 ps</w:t>
+            </w:r>
+          </w:p>
+        </w:tc>
+        <w:tc>
+          <w:tcPr>
+            <w:tcW w:w="0" w:type="auto"/>
+            <w:vMerge w:val="restart"/>
+          </w:tcPr>
+          <w:p>
+            <w:pPr>
+              <w:pStyle w:val="a4"/>
+              <w:tabs>
+                <w:tab w:val="left" w:pos="821"/>
+              </w:tabs>
+              <w:spacing w:before="2" w:line="312" w:lineRule="auto"/>
+              <w:ind w:left="0" w:right="118" w:firstLine="0"/>
+              <w:jc w:val="center"/>
+              <w:rPr>
+                <w:rFonts w:eastAsia="標楷體"/>
+                <w:color w:val="1F497D" w:themeColor="text2"/>
+                <w:sz w:val="24"/>
+                <w:lang w:eastAsia="zh-TW"/>
+              </w:rPr>
+            </w:pPr>
+            <w:r>
+              <w:rPr>
+                <w:rFonts w:eastAsia="標楷體" w:hint="eastAsia"/>
+                <w:color w:val="1F497D" w:themeColor="text2"/>
+                <w:sz w:val="24"/>
+                <w:lang w:eastAsia="zh-TW"/>
+              </w:rPr>
+              <w:t>C</w:t>
+            </w:r>
+            <w:r>
+              <w:rPr>
+                <w:rFonts w:eastAsia="標楷體"/>
+                <w:color w:val="1F497D" w:themeColor="text2"/>
+                <w:sz w:val="24"/>
+                <w:lang w:eastAsia="zh-TW"/>
+              </w:rPr>
+              <w:t>ontrol</w:t>
+            </w:r>
+          </w:p>
+          <w:p>
+            <w:pPr>
+              <w:pStyle w:val="a4"/>
+              <w:tabs>
+                <w:tab w:val="left" w:pos="821"/>
+              </w:tabs>
+              <w:spacing w:before="2" w:line="312" w:lineRule="auto"/>
+              <w:ind w:left="0" w:right="118" w:firstLine="0"/>
+              <w:jc w:val="center"/>
+              <w:rPr>
+                <w:rFonts w:eastAsia="標楷體"/>
+                <w:color w:val="1F497D" w:themeColor="text2"/>
+                <w:sz w:val="24"/>
+                <w:lang w:eastAsia="zh-TW"/>
+              </w:rPr>
+            </w:pPr>
+            <w:r>
+              <w:rPr>
+                <w:rFonts w:eastAsia="標楷體" w:hint="eastAsia"/>
+                <w:color w:val="1F497D" w:themeColor="text2"/>
+                <w:sz w:val="24"/>
+                <w:lang w:eastAsia="zh-TW"/>
+              </w:rPr>
+              <w:t>3</w:t>
+            </w:r>
+            <w:r>
+              <w:rPr>
+                <w:rFonts w:eastAsia="標楷體"/>
+                <w:color w:val="1F497D" w:themeColor="text2"/>
+                <w:sz w:val="24"/>
+                <w:lang w:eastAsia="zh-TW"/>
+              </w:rPr>
+              <w:t>0 ps</w:t>
+            </w:r>
+          </w:p>
+        </w:tc>
+        <w:tc>
+          <w:tcPr>
+            <w:tcW w:w="0" w:type="auto"/>
+          </w:tcPr>
+          <w:p>
+            <w:pPr>
+              <w:pStyle w:val="a4"/>
+              <w:tabs>
+                <w:tab w:val="left" w:pos="821"/>
+              </w:tabs>
+              <w:spacing w:before="2" w:line="312" w:lineRule="auto"/>
+              <w:ind w:left="0" w:right="118" w:firstLine="0"/>
+              <w:jc w:val="center"/>
+              <w:rPr>
+                <w:rFonts w:eastAsia="標楷體"/>
+                <w:color w:val="1F497D" w:themeColor="text2"/>
+                <w:sz w:val="24"/>
+                <w:lang w:eastAsia="zh-TW"/>
+              </w:rPr>
+            </w:pPr>
+            <w:r>
+              <w:rPr>
+                <w:rFonts w:eastAsia="標楷體" w:hint="eastAsia"/>
+                <w:color w:val="1F497D" w:themeColor="text2"/>
+                <w:sz w:val="24"/>
+                <w:lang w:eastAsia="zh-TW"/>
+              </w:rPr>
+              <w:t>I</w:t>
+            </w:r>
+            <w:r>
+              <w:rPr>
+                <w:rFonts w:eastAsia="標楷體"/>
+                <w:color w:val="1F497D" w:themeColor="text2"/>
+                <w:sz w:val="24"/>
+                <w:lang w:eastAsia="zh-TW"/>
+              </w:rPr>
+              <w:t>mm Gen</w:t>
+            </w:r>
+          </w:p>
+          <w:p>
+            <w:pPr>
+              <w:pStyle w:val="a4"/>
+              <w:tabs>
+                <w:tab w:val="left" w:pos="821"/>
+              </w:tabs>
+              <w:spacing w:before="2" w:line="312" w:lineRule="auto"/>
+              <w:ind w:left="0" w:right="118" w:firstLine="0"/>
+              <w:jc w:val="center"/>
+              <w:rPr>
+                <w:rFonts w:eastAsia="標楷體" w:hint="eastAsia"/>
+                <w:color w:val="1F497D" w:themeColor="text2"/>
+                <w:sz w:val="24"/>
+                <w:lang w:eastAsia="zh-TW"/>
+              </w:rPr>
+            </w:pPr>
+            <w:r>
+              <w:rPr>
+                <w:rFonts w:eastAsia="標楷體" w:hint="eastAsia"/>
+                <w:color w:val="1F497D" w:themeColor="text2"/>
+                <w:sz w:val="24"/>
+                <w:lang w:eastAsia="zh-TW"/>
+              </w:rPr>
+              <w:t>3</w:t>
+            </w:r>
+            <w:r>
+              <w:rPr>
+                <w:rFonts w:eastAsia="標楷體"/>
+                <w:color w:val="1F497D" w:themeColor="text2"/>
+                <w:sz w:val="24"/>
+                <w:lang w:eastAsia="zh-TW"/>
+              </w:rPr>
+              <w:t>0 ps</w:t>
+            </w:r>
+          </w:p>
+        </w:tc>
+      </w:tr>
+      <w:tr>
+        <w:tc>
+          <w:tcPr>
+            <w:tcW w:w="0" w:type="auto"/>
+            <w:vMerge/>
+          </w:tcPr>
+          <w:p>
+            <w:pPr>
+              <w:pStyle w:val="a4"/>
+              <w:tabs>
+                <w:tab w:val="left" w:pos="821"/>
+              </w:tabs>
+              <w:spacing w:before="2" w:line="312" w:lineRule="auto"/>
+              <w:ind w:left="0" w:right="118" w:firstLine="0"/>
+              <w:jc w:val="center"/>
+              <w:rPr>
+                <w:rFonts w:eastAsia="標楷體" w:hint="eastAsia"/>
+                <w:color w:val="1F497D" w:themeColor="text2"/>
+                <w:sz w:val="24"/>
+                <w:lang w:eastAsia="zh-TW"/>
+              </w:rPr>
+            </w:pPr>
+          </w:p>
+        </w:tc>
+        <w:tc>
+          <w:tcPr>
+            <w:tcW w:w="0" w:type="auto"/>
+          </w:tcPr>
+          <w:p>
+            <w:pPr>
+              <w:pStyle w:val="a4"/>
+              <w:tabs>
+                <w:tab w:val="left" w:pos="821"/>
+              </w:tabs>
+              <w:spacing w:before="2" w:line="312" w:lineRule="auto"/>
+              <w:ind w:left="0" w:right="118" w:firstLine="0"/>
+              <w:jc w:val="center"/>
+              <w:rPr>
+                <w:rFonts w:eastAsia="標楷體"/>
+                <w:color w:val="1F497D" w:themeColor="text2"/>
+                <w:sz w:val="24"/>
+                <w:lang w:eastAsia="zh-TW"/>
+              </w:rPr>
+            </w:pPr>
+            <w:r>
+              <w:rPr>
+                <w:rFonts w:eastAsia="標楷體" w:hint="eastAsia"/>
+                <w:color w:val="1F497D" w:themeColor="text2"/>
+                <w:sz w:val="24"/>
+                <w:lang w:eastAsia="zh-TW"/>
+              </w:rPr>
+              <w:t>R</w:t>
+            </w:r>
+            <w:r>
+              <w:rPr>
+                <w:rFonts w:eastAsia="標楷體"/>
+                <w:color w:val="1F497D" w:themeColor="text2"/>
+                <w:sz w:val="24"/>
+                <w:lang w:eastAsia="zh-TW"/>
+              </w:rPr>
+              <w:t>egister File</w:t>
+            </w:r>
+          </w:p>
+          <w:p>
+            <w:pPr>
+              <w:pStyle w:val="a4"/>
+              <w:tabs>
+                <w:tab w:val="left" w:pos="821"/>
+              </w:tabs>
+              <w:spacing w:before="2" w:line="312" w:lineRule="auto"/>
+              <w:ind w:left="0" w:right="118" w:firstLine="0"/>
+              <w:jc w:val="center"/>
+              <w:rPr>
+                <w:rFonts w:eastAsia="標楷體" w:hint="eastAsia"/>
+                <w:color w:val="1F497D" w:themeColor="text2"/>
+                <w:sz w:val="24"/>
+                <w:lang w:eastAsia="zh-TW"/>
+              </w:rPr>
+            </w:pPr>
+            <w:r>
+              <w:rPr>
+                <w:rFonts w:eastAsia="標楷體" w:hint="eastAsia"/>
+                <w:color w:val="1F497D" w:themeColor="text2"/>
+                <w:sz w:val="24"/>
+                <w:lang w:eastAsia="zh-TW"/>
+              </w:rPr>
+              <w:t>1</w:t>
+            </w:r>
+            <w:r>
+              <w:rPr>
+                <w:rFonts w:eastAsia="標楷體"/>
+                <w:color w:val="1F497D" w:themeColor="text2"/>
+                <w:sz w:val="24"/>
+                <w:lang w:eastAsia="zh-TW"/>
+              </w:rPr>
+              <w:t>30 ps</w:t>
+            </w:r>
+          </w:p>
+        </w:tc>
+        <w:tc>
+          <w:tcPr>
+            <w:tcW w:w="0" w:type="auto"/>
+            <w:vMerge/>
+          </w:tcPr>
+          <w:p>
+            <w:pPr>
+              <w:pStyle w:val="a4"/>
+              <w:tabs>
+                <w:tab w:val="left" w:pos="821"/>
+              </w:tabs>
+              <w:spacing w:before="2" w:line="312" w:lineRule="auto"/>
+              <w:ind w:left="0" w:right="118" w:firstLine="0"/>
+              <w:jc w:val="center"/>
+              <w:rPr>
+                <w:rFonts w:eastAsia="標楷體"/>
+                <w:color w:val="1F497D" w:themeColor="text2"/>
+                <w:sz w:val="24"/>
+                <w:lang w:eastAsia="zh-TW"/>
+              </w:rPr>
+            </w:pPr>
+          </w:p>
+        </w:tc>
+        <w:tc>
+          <w:tcPr>
+            <w:tcW w:w="0" w:type="auto"/>
+            <w:vMerge w:val="restart"/>
+          </w:tcPr>
+          <w:p>
+            <w:pPr>
+              <w:pStyle w:val="a4"/>
+              <w:tabs>
+                <w:tab w:val="left" w:pos="821"/>
+              </w:tabs>
+              <w:spacing w:before="2" w:line="312" w:lineRule="auto"/>
+              <w:ind w:left="0" w:right="118" w:firstLine="0"/>
+              <w:jc w:val="center"/>
+              <w:rPr>
+                <w:rFonts w:eastAsia="標楷體"/>
+                <w:color w:val="1F497D" w:themeColor="text2"/>
+                <w:sz w:val="24"/>
+                <w:lang w:eastAsia="zh-TW"/>
+              </w:rPr>
+            </w:pPr>
+            <w:r>
+              <w:rPr>
+                <w:rFonts w:eastAsia="標楷體" w:hint="eastAsia"/>
+                <w:color w:val="1F497D" w:themeColor="text2"/>
+                <w:sz w:val="24"/>
+                <w:lang w:eastAsia="zh-TW"/>
+              </w:rPr>
+              <w:t>A</w:t>
+            </w:r>
+            <w:r>
+              <w:rPr>
+                <w:rFonts w:eastAsia="標楷體"/>
+                <w:color w:val="1F497D" w:themeColor="text2"/>
+                <w:sz w:val="24"/>
+                <w:lang w:eastAsia="zh-TW"/>
+              </w:rPr>
+              <w:t>dder</w:t>
+            </w:r>
+          </w:p>
+          <w:p>
+            <w:pPr>
+              <w:pStyle w:val="a4"/>
+              <w:tabs>
+                <w:tab w:val="left" w:pos="821"/>
+              </w:tabs>
+              <w:spacing w:before="2" w:line="312" w:lineRule="auto"/>
+              <w:ind w:left="0" w:right="118" w:firstLine="0"/>
+              <w:jc w:val="center"/>
+              <w:rPr>
+                <w:rFonts w:eastAsia="標楷體" w:hint="eastAsia"/>
+                <w:color w:val="1F497D" w:themeColor="text2"/>
+                <w:sz w:val="24"/>
+                <w:lang w:eastAsia="zh-TW"/>
+              </w:rPr>
+            </w:pPr>
+            <w:r>
+              <w:rPr>
+                <w:rFonts w:eastAsia="標楷體" w:hint="eastAsia"/>
+                <w:color w:val="1F497D" w:themeColor="text2"/>
+                <w:sz w:val="24"/>
+                <w:lang w:eastAsia="zh-TW"/>
+              </w:rPr>
+              <w:t>1</w:t>
+            </w:r>
+            <w:r>
+              <w:rPr>
+                <w:rFonts w:eastAsia="標楷體"/>
+                <w:color w:val="1F497D" w:themeColor="text2"/>
+                <w:sz w:val="24"/>
+                <w:lang w:eastAsia="zh-TW"/>
+              </w:rPr>
+              <w:t>25 ps</w:t>
+            </w:r>
+          </w:p>
+        </w:tc>
+      </w:tr>
+      <w:tr>
+        <w:tc>
+          <w:tcPr>
+            <w:tcW w:w="0" w:type="auto"/>
+            <w:vMerge/>
+          </w:tcPr>
+          <w:p>
+            <w:pPr>
+              <w:pStyle w:val="a4"/>
+              <w:tabs>
+                <w:tab w:val="left" w:pos="821"/>
+              </w:tabs>
+              <w:spacing w:before="2" w:line="312" w:lineRule="auto"/>
+              <w:ind w:left="0" w:right="118" w:firstLine="0"/>
+              <w:jc w:val="center"/>
+              <w:rPr>
+                <w:rFonts w:eastAsia="標楷體" w:hint="eastAsia"/>
+                <w:color w:val="1F497D" w:themeColor="text2"/>
+                <w:sz w:val="24"/>
+                <w:lang w:eastAsia="zh-TW"/>
+              </w:rPr>
+            </w:pPr>
+          </w:p>
+        </w:tc>
+        <w:tc>
+          <w:tcPr>
+            <w:tcW w:w="0" w:type="auto"/>
+          </w:tcPr>
+          <w:p>
+            <w:pPr>
+              <w:pStyle w:val="a4"/>
+              <w:tabs>
+                <w:tab w:val="left" w:pos="821"/>
+              </w:tabs>
+              <w:spacing w:before="2" w:line="312" w:lineRule="auto"/>
+              <w:ind w:left="0" w:right="118" w:firstLine="0"/>
+              <w:jc w:val="center"/>
+              <w:rPr>
+                <w:rFonts w:eastAsia="標楷體"/>
+                <w:color w:val="1F497D" w:themeColor="text2"/>
+                <w:sz w:val="24"/>
+                <w:lang w:eastAsia="zh-TW"/>
+              </w:rPr>
+            </w:pPr>
+            <w:r>
+              <w:rPr>
+                <w:rFonts w:eastAsia="標楷體" w:hint="eastAsia"/>
+                <w:color w:val="1F497D" w:themeColor="text2"/>
+                <w:sz w:val="24"/>
+                <w:lang w:eastAsia="zh-TW"/>
+              </w:rPr>
+              <w:t>M</w:t>
+            </w:r>
+            <w:r>
+              <w:rPr>
+                <w:rFonts w:eastAsia="標楷體"/>
+                <w:color w:val="1F497D" w:themeColor="text2"/>
+                <w:sz w:val="24"/>
+                <w:lang w:eastAsia="zh-TW"/>
+              </w:rPr>
+              <w:t>ux</w:t>
+            </w:r>
+          </w:p>
+          <w:p>
+            <w:pPr>
+              <w:pStyle w:val="a4"/>
+              <w:tabs>
+                <w:tab w:val="left" w:pos="821"/>
+              </w:tabs>
+              <w:spacing w:before="2" w:line="312" w:lineRule="auto"/>
+              <w:ind w:left="0" w:right="118" w:firstLine="0"/>
+              <w:jc w:val="center"/>
+              <w:rPr>
+                <w:rFonts w:eastAsia="標楷體" w:hint="eastAsia"/>
+                <w:color w:val="1F497D" w:themeColor="text2"/>
+                <w:sz w:val="24"/>
+                <w:lang w:eastAsia="zh-TW"/>
+              </w:rPr>
+            </w:pPr>
+            <w:r>
+              <w:rPr>
+                <w:rFonts w:eastAsia="標楷體" w:hint="eastAsia"/>
+                <w:color w:val="1F497D" w:themeColor="text2"/>
+                <w:sz w:val="24"/>
+                <w:lang w:eastAsia="zh-TW"/>
+              </w:rPr>
+              <w:t>1</w:t>
+            </w:r>
+            <w:r>
+              <w:rPr>
+                <w:rFonts w:eastAsia="標楷體"/>
+                <w:color w:val="1F497D" w:themeColor="text2"/>
+                <w:sz w:val="24"/>
+                <w:lang w:eastAsia="zh-TW"/>
+              </w:rPr>
+              <w:t>5 ps</w:t>
+            </w:r>
+          </w:p>
+        </w:tc>
+        <w:tc>
+          <w:tcPr>
+            <w:tcW w:w="0" w:type="auto"/>
+            <w:vMerge/>
+          </w:tcPr>
+          <w:p>
+            <w:pPr>
+              <w:pStyle w:val="a4"/>
+              <w:tabs>
+                <w:tab w:val="left" w:pos="821"/>
+              </w:tabs>
+              <w:spacing w:before="2" w:line="312" w:lineRule="auto"/>
+              <w:ind w:left="0" w:right="118" w:firstLine="0"/>
+              <w:jc w:val="center"/>
+              <w:rPr>
+                <w:rFonts w:eastAsia="標楷體"/>
+                <w:color w:val="1F497D" w:themeColor="text2"/>
+                <w:sz w:val="24"/>
+                <w:lang w:eastAsia="zh-TW"/>
+              </w:rPr>
+            </w:pPr>
+          </w:p>
+        </w:tc>
+        <w:tc>
+          <w:tcPr>
+            <w:tcW w:w="0" w:type="auto"/>
+            <w:vMerge/>
+          </w:tcPr>
+          <w:p>
+            <w:pPr>
+              <w:pStyle w:val="a4"/>
+              <w:tabs>
+                <w:tab w:val="left" w:pos="821"/>
+              </w:tabs>
+              <w:spacing w:before="2" w:line="312" w:lineRule="auto"/>
+              <w:ind w:left="0" w:right="118" w:firstLine="0"/>
+              <w:jc w:val="center"/>
+              <w:rPr>
+                <w:rFonts w:eastAsia="標楷體" w:hint="eastAsia"/>
+                <w:color w:val="1F497D" w:themeColor="text2"/>
+                <w:sz w:val="24"/>
+                <w:lang w:eastAsia="zh-TW"/>
+              </w:rPr>
+            </w:pPr>
+          </w:p>
+        </w:tc>
+      </w:tr>
+      <w:tr>
+        <w:tc>
+          <w:tcPr>
+            <w:tcW w:w="0" w:type="auto"/>
+            <w:vMerge/>
+          </w:tcPr>
+          <w:p>
+            <w:pPr>
+              <w:pStyle w:val="a4"/>
+              <w:tabs>
+                <w:tab w:val="left" w:pos="821"/>
+              </w:tabs>
+              <w:spacing w:before="2" w:line="312" w:lineRule="auto"/>
+              <w:ind w:left="0" w:right="118" w:firstLine="0"/>
+              <w:jc w:val="center"/>
+              <w:rPr>
+                <w:rFonts w:eastAsia="標楷體" w:hint="eastAsia"/>
+                <w:color w:val="1F497D" w:themeColor="text2"/>
+                <w:sz w:val="24"/>
+                <w:lang w:eastAsia="zh-TW"/>
+              </w:rPr>
+            </w:pPr>
+          </w:p>
+        </w:tc>
+        <w:tc>
+          <w:tcPr>
+            <w:tcW w:w="0" w:type="auto"/>
+          </w:tcPr>
+          <w:p>
+            <w:pPr>
+              <w:pStyle w:val="a4"/>
+              <w:tabs>
+                <w:tab w:val="left" w:pos="821"/>
+              </w:tabs>
+              <w:spacing w:before="2" w:line="312" w:lineRule="auto"/>
+              <w:ind w:left="0" w:right="118" w:firstLine="0"/>
+              <w:jc w:val="center"/>
+              <w:rPr>
+                <w:rFonts w:eastAsia="標楷體"/>
+                <w:color w:val="1F497D" w:themeColor="text2"/>
+                <w:sz w:val="24"/>
+                <w:lang w:eastAsia="zh-TW"/>
+              </w:rPr>
+            </w:pPr>
+            <w:r>
+              <w:rPr>
+                <w:rFonts w:eastAsia="標楷體" w:hint="eastAsia"/>
+                <w:color w:val="1F497D" w:themeColor="text2"/>
+                <w:sz w:val="24"/>
+                <w:lang w:eastAsia="zh-TW"/>
+              </w:rPr>
+              <w:t>A</w:t>
+            </w:r>
+            <w:r>
+              <w:rPr>
+                <w:rFonts w:eastAsia="標楷體"/>
+                <w:color w:val="1F497D" w:themeColor="text2"/>
+                <w:sz w:val="24"/>
+                <w:lang w:eastAsia="zh-TW"/>
+              </w:rPr>
+              <w:t>LU</w:t>
+            </w:r>
+          </w:p>
+          <w:p>
+            <w:pPr>
+              <w:pStyle w:val="a4"/>
+              <w:tabs>
+                <w:tab w:val="left" w:pos="821"/>
+              </w:tabs>
+              <w:spacing w:before="2" w:line="312" w:lineRule="auto"/>
+              <w:ind w:left="0" w:right="118" w:firstLine="0"/>
+              <w:jc w:val="center"/>
+              <w:rPr>
+                <w:rFonts w:eastAsia="標楷體" w:hint="eastAsia"/>
+                <w:color w:val="1F497D" w:themeColor="text2"/>
+                <w:sz w:val="24"/>
+                <w:lang w:eastAsia="zh-TW"/>
+              </w:rPr>
+            </w:pPr>
+            <w:r>
+              <w:rPr>
+                <w:rFonts w:eastAsia="標楷體" w:hint="eastAsia"/>
+                <w:color w:val="1F497D" w:themeColor="text2"/>
+                <w:sz w:val="24"/>
+                <w:lang w:eastAsia="zh-TW"/>
+              </w:rPr>
+              <w:t>1</w:t>
+            </w:r>
+            <w:r>
+              <w:rPr>
+                <w:rFonts w:eastAsia="標楷體"/>
+                <w:color w:val="1F497D" w:themeColor="text2"/>
+                <w:sz w:val="24"/>
+                <w:lang w:eastAsia="zh-TW"/>
+              </w:rPr>
+              <w:t>70 ps</w:t>
+            </w:r>
+          </w:p>
+        </w:tc>
+        <w:tc>
+          <w:tcPr>
+            <w:tcW w:w="0" w:type="auto"/>
+          </w:tcPr>
+          <w:p>
+            <w:pPr>
+              <w:pStyle w:val="a4"/>
+              <w:tabs>
+                <w:tab w:val="left" w:pos="821"/>
+              </w:tabs>
+              <w:spacing w:before="2" w:line="312" w:lineRule="auto"/>
+              <w:ind w:left="0" w:right="118" w:firstLine="0"/>
+              <w:jc w:val="center"/>
+              <w:rPr>
+                <w:rFonts w:eastAsia="標楷體"/>
+                <w:color w:val="1F497D" w:themeColor="text2"/>
+                <w:sz w:val="24"/>
+                <w:lang w:eastAsia="zh-TW"/>
+              </w:rPr>
+            </w:pPr>
+          </w:p>
+        </w:tc>
+        <w:tc>
+          <w:tcPr>
+            <w:tcW w:w="0" w:type="auto"/>
+            <w:vMerge/>
+          </w:tcPr>
+          <w:p>
+            <w:pPr>
+              <w:pStyle w:val="a4"/>
+              <w:tabs>
+                <w:tab w:val="left" w:pos="821"/>
+              </w:tabs>
+              <w:spacing w:before="2" w:line="312" w:lineRule="auto"/>
+              <w:ind w:left="0" w:right="118" w:firstLine="0"/>
+              <w:jc w:val="center"/>
+              <w:rPr>
+                <w:rFonts w:eastAsia="標楷體" w:hint="eastAsia"/>
+                <w:color w:val="1F497D" w:themeColor="text2"/>
+                <w:sz w:val="24"/>
+                <w:lang w:eastAsia="zh-TW"/>
+              </w:rPr>
+            </w:pPr>
+          </w:p>
+        </w:tc>
+      </w:tr>
+      <w:tr>
+        <w:tc>
+          <w:tcPr>
+            <w:tcW w:w="0" w:type="auto"/>
+            <w:vMerge/>
+          </w:tcPr>
+          <w:p>
+            <w:pPr>
+              <w:pStyle w:val="a4"/>
+              <w:tabs>
+                <w:tab w:val="left" w:pos="821"/>
+              </w:tabs>
+              <w:spacing w:before="2" w:line="312" w:lineRule="auto"/>
+              <w:ind w:left="0" w:right="118" w:firstLine="0"/>
+              <w:jc w:val="center"/>
+              <w:rPr>
+                <w:rFonts w:eastAsia="標楷體" w:hint="eastAsia"/>
+                <w:color w:val="1F497D" w:themeColor="text2"/>
+                <w:sz w:val="24"/>
+                <w:lang w:eastAsia="zh-TW"/>
+              </w:rPr>
+            </w:pPr>
+          </w:p>
+        </w:tc>
+        <w:tc>
+          <w:tcPr>
+            <w:tcW w:w="0" w:type="auto"/>
+          </w:tcPr>
+          <w:p>
+            <w:pPr>
+              <w:pStyle w:val="a4"/>
+              <w:tabs>
+                <w:tab w:val="left" w:pos="821"/>
+              </w:tabs>
+              <w:spacing w:before="2" w:line="312" w:lineRule="auto"/>
+              <w:ind w:left="0" w:right="118" w:firstLine="0"/>
+              <w:jc w:val="center"/>
+              <w:rPr>
+                <w:rFonts w:eastAsia="標楷體"/>
+                <w:color w:val="1F497D" w:themeColor="text2"/>
+                <w:sz w:val="24"/>
+                <w:lang w:eastAsia="zh-TW"/>
+              </w:rPr>
+            </w:pPr>
+            <w:r>
+              <w:rPr>
+                <w:rFonts w:eastAsia="標楷體" w:hint="eastAsia"/>
+                <w:color w:val="1F497D" w:themeColor="text2"/>
+                <w:sz w:val="24"/>
+                <w:lang w:eastAsia="zh-TW"/>
+              </w:rPr>
+              <w:t>S</w:t>
+            </w:r>
+            <w:r>
+              <w:rPr>
+                <w:rFonts w:eastAsia="標楷體"/>
+                <w:color w:val="1F497D" w:themeColor="text2"/>
+                <w:sz w:val="24"/>
+                <w:lang w:eastAsia="zh-TW"/>
+              </w:rPr>
+              <w:t>ingle Gate</w:t>
+            </w:r>
+          </w:p>
+          <w:p>
+            <w:pPr>
+              <w:pStyle w:val="a4"/>
+              <w:tabs>
+                <w:tab w:val="left" w:pos="821"/>
+              </w:tabs>
+              <w:spacing w:before="2" w:line="312" w:lineRule="auto"/>
+              <w:ind w:left="0" w:right="118" w:firstLine="0"/>
+              <w:jc w:val="center"/>
+              <w:rPr>
+                <w:rFonts w:eastAsia="標楷體" w:hint="eastAsia"/>
+                <w:color w:val="1F497D" w:themeColor="text2"/>
+                <w:sz w:val="24"/>
+                <w:lang w:eastAsia="zh-TW"/>
+              </w:rPr>
+            </w:pPr>
+            <w:r>
+              <w:rPr>
+                <w:rFonts w:eastAsia="標楷體" w:hint="eastAsia"/>
+                <w:color w:val="1F497D" w:themeColor="text2"/>
+                <w:sz w:val="24"/>
+                <w:lang w:eastAsia="zh-TW"/>
+              </w:rPr>
+              <w:t>5</w:t>
+            </w:r>
+            <w:r>
+              <w:rPr>
+                <w:rFonts w:eastAsia="標楷體"/>
+                <w:color w:val="1F497D" w:themeColor="text2"/>
+                <w:sz w:val="24"/>
+                <w:lang w:eastAsia="zh-TW"/>
+              </w:rPr>
+              <w:t xml:space="preserve"> ps</w:t>
+            </w:r>
+          </w:p>
+        </w:tc>
+        <w:tc>
+          <w:tcPr>
+            <w:tcW w:w="0" w:type="auto"/>
+          </w:tcPr>
+          <w:p>
+            <w:pPr>
+              <w:pStyle w:val="a4"/>
+              <w:tabs>
+                <w:tab w:val="left" w:pos="821"/>
+              </w:tabs>
+              <w:spacing w:before="2" w:line="312" w:lineRule="auto"/>
+              <w:ind w:left="0" w:right="118" w:firstLine="0"/>
+              <w:jc w:val="center"/>
+              <w:rPr>
+                <w:rFonts w:eastAsia="標楷體"/>
+                <w:color w:val="1F497D" w:themeColor="text2"/>
+                <w:sz w:val="24"/>
+                <w:lang w:eastAsia="zh-TW"/>
+              </w:rPr>
+            </w:pPr>
+            <w:r>
+              <w:rPr>
+                <w:rFonts w:eastAsia="標楷體" w:hint="eastAsia"/>
+                <w:color w:val="1F497D" w:themeColor="text2"/>
+                <w:sz w:val="24"/>
+                <w:lang w:eastAsia="zh-TW"/>
+              </w:rPr>
+              <w:t>S</w:t>
+            </w:r>
+            <w:r>
+              <w:rPr>
+                <w:rFonts w:eastAsia="標楷體"/>
+                <w:color w:val="1F497D" w:themeColor="text2"/>
+                <w:sz w:val="24"/>
+                <w:lang w:eastAsia="zh-TW"/>
+              </w:rPr>
+              <w:t>ingle Gate</w:t>
+            </w:r>
+          </w:p>
+          <w:p>
+            <w:pPr>
+              <w:pStyle w:val="a4"/>
+              <w:tabs>
+                <w:tab w:val="left" w:pos="821"/>
+              </w:tabs>
+              <w:spacing w:before="2" w:line="312" w:lineRule="auto"/>
+              <w:ind w:left="0" w:right="118" w:firstLine="0"/>
+              <w:jc w:val="center"/>
+              <w:rPr>
+                <w:rFonts w:eastAsia="標楷體"/>
+                <w:color w:val="1F497D" w:themeColor="text2"/>
+                <w:sz w:val="24"/>
+                <w:lang w:eastAsia="zh-TW"/>
+              </w:rPr>
+            </w:pPr>
+            <w:r>
+              <w:rPr>
+                <w:rFonts w:eastAsia="標楷體" w:hint="eastAsia"/>
+                <w:color w:val="1F497D" w:themeColor="text2"/>
+                <w:sz w:val="24"/>
+                <w:lang w:eastAsia="zh-TW"/>
+              </w:rPr>
+              <w:t>5</w:t>
+            </w:r>
+            <w:r>
+              <w:rPr>
+                <w:rFonts w:eastAsia="標楷體"/>
+                <w:color w:val="1F497D" w:themeColor="text2"/>
+                <w:sz w:val="24"/>
+                <w:lang w:eastAsia="zh-TW"/>
+              </w:rPr>
+              <w:t xml:space="preserve"> ps</w:t>
+            </w:r>
+          </w:p>
+        </w:tc>
+        <w:tc>
+          <w:tcPr>
+            <w:tcW w:w="0" w:type="auto"/>
+            <w:vMerge/>
+          </w:tcPr>
+          <w:p>
+            <w:pPr>
+              <w:pStyle w:val="a4"/>
+              <w:tabs>
+                <w:tab w:val="left" w:pos="821"/>
+              </w:tabs>
+              <w:spacing w:before="2" w:line="312" w:lineRule="auto"/>
+              <w:ind w:left="0" w:right="118" w:firstLine="0"/>
+              <w:jc w:val="center"/>
+              <w:rPr>
+                <w:rFonts w:eastAsia="標楷體" w:hint="eastAsia"/>
+                <w:color w:val="1F497D" w:themeColor="text2"/>
+                <w:sz w:val="24"/>
+                <w:lang w:eastAsia="zh-TW"/>
+              </w:rPr>
+            </w:pPr>
+          </w:p>
+        </w:tc>
+      </w:tr>
+      <w:tr>
+        <w:tc>
+          <w:tcPr>
+            <w:tcW w:w="0" w:type="auto"/>
+          </w:tcPr>
+          <w:p>
+            <w:pPr>
+              <w:pStyle w:val="a4"/>
+              <w:tabs>
+                <w:tab w:val="left" w:pos="821"/>
+              </w:tabs>
+              <w:spacing w:before="2" w:line="312" w:lineRule="auto"/>
+              <w:ind w:left="0" w:right="118" w:firstLine="0"/>
+              <w:jc w:val="center"/>
+              <w:rPr>
+                <w:rFonts w:eastAsia="標楷體"/>
+                <w:color w:val="1F497D" w:themeColor="text2"/>
+                <w:sz w:val="24"/>
+                <w:lang w:eastAsia="zh-TW"/>
+              </w:rPr>
+            </w:pPr>
+            <w:r>
+              <w:rPr>
+                <w:rFonts w:eastAsia="標楷體" w:hint="eastAsia"/>
+                <w:color w:val="1F497D" w:themeColor="text2"/>
+                <w:sz w:val="24"/>
+                <w:lang w:eastAsia="zh-TW"/>
+              </w:rPr>
+              <w:t>M</w:t>
+            </w:r>
+            <w:r>
+              <w:rPr>
+                <w:rFonts w:eastAsia="標楷體"/>
+                <w:color w:val="1F497D" w:themeColor="text2"/>
+                <w:sz w:val="24"/>
+                <w:lang w:eastAsia="zh-TW"/>
+              </w:rPr>
+              <w:t>ux</w:t>
+            </w:r>
+          </w:p>
+          <w:p>
+            <w:pPr>
+              <w:pStyle w:val="a4"/>
+              <w:tabs>
+                <w:tab w:val="left" w:pos="821"/>
+              </w:tabs>
+              <w:spacing w:before="2" w:line="312" w:lineRule="auto"/>
+              <w:ind w:left="0" w:right="118" w:firstLine="0"/>
+              <w:jc w:val="center"/>
+              <w:rPr>
+                <w:rFonts w:eastAsia="標楷體" w:hint="eastAsia"/>
+                <w:color w:val="1F497D" w:themeColor="text2"/>
+                <w:sz w:val="24"/>
+                <w:lang w:eastAsia="zh-TW"/>
+              </w:rPr>
+            </w:pPr>
+            <w:r>
+              <w:rPr>
+                <w:rFonts w:eastAsia="標楷體" w:hint="eastAsia"/>
+                <w:color w:val="1F497D" w:themeColor="text2"/>
+                <w:sz w:val="24"/>
+                <w:lang w:eastAsia="zh-TW"/>
+              </w:rPr>
+              <w:t>1</w:t>
+            </w:r>
+            <w:r>
+              <w:rPr>
+                <w:rFonts w:eastAsia="標楷體"/>
+                <w:color w:val="1F497D" w:themeColor="text2"/>
+                <w:sz w:val="24"/>
+                <w:lang w:eastAsia="zh-TW"/>
+              </w:rPr>
+              <w:t>5 ps</w:t>
+            </w:r>
+          </w:p>
+        </w:tc>
+        <w:tc>
+          <w:tcPr>
+            <w:tcW w:w="0" w:type="auto"/>
+          </w:tcPr>
+          <w:p>
+            <w:pPr>
+              <w:pStyle w:val="a4"/>
+              <w:tabs>
+                <w:tab w:val="left" w:pos="821"/>
+              </w:tabs>
+              <w:spacing w:before="2" w:line="312" w:lineRule="auto"/>
+              <w:ind w:left="0" w:right="118" w:firstLine="0"/>
+              <w:jc w:val="center"/>
+              <w:rPr>
+                <w:rFonts w:eastAsia="標楷體"/>
+                <w:color w:val="1F497D" w:themeColor="text2"/>
+                <w:sz w:val="24"/>
+                <w:lang w:eastAsia="zh-TW"/>
+              </w:rPr>
+            </w:pPr>
+            <w:r>
+              <w:rPr>
+                <w:rFonts w:eastAsia="標楷體" w:hint="eastAsia"/>
+                <w:color w:val="1F497D" w:themeColor="text2"/>
+                <w:sz w:val="24"/>
+                <w:lang w:eastAsia="zh-TW"/>
+              </w:rPr>
+              <w:t>M</w:t>
+            </w:r>
+            <w:r>
+              <w:rPr>
+                <w:rFonts w:eastAsia="標楷體"/>
+                <w:color w:val="1F497D" w:themeColor="text2"/>
+                <w:sz w:val="24"/>
+                <w:lang w:eastAsia="zh-TW"/>
+              </w:rPr>
+              <w:t>ux</w:t>
+            </w:r>
+          </w:p>
+          <w:p>
+            <w:pPr>
+              <w:pStyle w:val="a4"/>
+              <w:tabs>
+                <w:tab w:val="left" w:pos="821"/>
+              </w:tabs>
+              <w:spacing w:before="2" w:line="312" w:lineRule="auto"/>
+              <w:ind w:left="0" w:right="118" w:firstLine="0"/>
+              <w:jc w:val="center"/>
+              <w:rPr>
+                <w:rFonts w:eastAsia="標楷體" w:hint="eastAsia"/>
+                <w:color w:val="1F497D" w:themeColor="text2"/>
+                <w:sz w:val="24"/>
+                <w:lang w:eastAsia="zh-TW"/>
+              </w:rPr>
+            </w:pPr>
+            <w:r>
+              <w:rPr>
+                <w:rFonts w:eastAsia="標楷體" w:hint="eastAsia"/>
+                <w:color w:val="1F497D" w:themeColor="text2"/>
+                <w:sz w:val="24"/>
+                <w:lang w:eastAsia="zh-TW"/>
+              </w:rPr>
+              <w:t>1</w:t>
+            </w:r>
+            <w:r>
+              <w:rPr>
+                <w:rFonts w:eastAsia="標楷體"/>
+                <w:color w:val="1F497D" w:themeColor="text2"/>
+                <w:sz w:val="24"/>
+                <w:lang w:eastAsia="zh-TW"/>
+              </w:rPr>
+              <w:t>5 ps</w:t>
+            </w:r>
+          </w:p>
+        </w:tc>
+        <w:tc>
+          <w:tcPr>
+            <w:tcW w:w="0" w:type="auto"/>
+          </w:tcPr>
+          <w:p>
+            <w:pPr>
+              <w:pStyle w:val="a4"/>
+              <w:tabs>
+                <w:tab w:val="left" w:pos="821"/>
+              </w:tabs>
+              <w:spacing w:before="2" w:line="312" w:lineRule="auto"/>
+              <w:ind w:left="0" w:right="118" w:firstLine="0"/>
+              <w:jc w:val="center"/>
+              <w:rPr>
+                <w:rFonts w:eastAsia="標楷體"/>
+                <w:color w:val="1F497D" w:themeColor="text2"/>
+                <w:sz w:val="24"/>
+                <w:lang w:eastAsia="zh-TW"/>
+              </w:rPr>
+            </w:pPr>
+          </w:p>
+        </w:tc>
+        <w:tc>
+          <w:tcPr>
+            <w:tcW w:w="0" w:type="auto"/>
+          </w:tcPr>
+          <w:p>
+            <w:pPr>
+              <w:pStyle w:val="a4"/>
+              <w:tabs>
+                <w:tab w:val="left" w:pos="821"/>
+              </w:tabs>
+              <w:spacing w:before="2" w:line="312" w:lineRule="auto"/>
+              <w:ind w:left="0" w:right="118" w:firstLine="0"/>
+              <w:jc w:val="center"/>
+              <w:rPr>
+                <w:rFonts w:eastAsia="標楷體"/>
+                <w:color w:val="1F497D" w:themeColor="text2"/>
+                <w:sz w:val="24"/>
+                <w:lang w:eastAsia="zh-TW"/>
+              </w:rPr>
+            </w:pPr>
+            <w:r>
+              <w:rPr>
+                <w:rFonts w:eastAsia="標楷體" w:hint="eastAsia"/>
+                <w:color w:val="1F497D" w:themeColor="text2"/>
+                <w:sz w:val="24"/>
+                <w:lang w:eastAsia="zh-TW"/>
+              </w:rPr>
+              <w:t>M</w:t>
+            </w:r>
+            <w:r>
+              <w:rPr>
+                <w:rFonts w:eastAsia="標楷體"/>
+                <w:color w:val="1F497D" w:themeColor="text2"/>
+                <w:sz w:val="24"/>
+                <w:lang w:eastAsia="zh-TW"/>
+              </w:rPr>
+              <w:t>ux</w:t>
+            </w:r>
+          </w:p>
+          <w:p>
+            <w:pPr>
+              <w:pStyle w:val="a4"/>
+              <w:tabs>
+                <w:tab w:val="left" w:pos="821"/>
+              </w:tabs>
+              <w:spacing w:before="2" w:line="312" w:lineRule="auto"/>
+              <w:ind w:left="0" w:right="118" w:firstLine="0"/>
+              <w:jc w:val="center"/>
+              <w:rPr>
+                <w:rFonts w:eastAsia="標楷體" w:hint="eastAsia"/>
+                <w:color w:val="1F497D" w:themeColor="text2"/>
+                <w:sz w:val="24"/>
+                <w:lang w:eastAsia="zh-TW"/>
+              </w:rPr>
+            </w:pPr>
+            <w:r>
+              <w:rPr>
+                <w:rFonts w:eastAsia="標楷體" w:hint="eastAsia"/>
+                <w:color w:val="1F497D" w:themeColor="text2"/>
+                <w:sz w:val="24"/>
+                <w:lang w:eastAsia="zh-TW"/>
+              </w:rPr>
+              <w:t>1</w:t>
+            </w:r>
+            <w:r>
+              <w:rPr>
+                <w:rFonts w:eastAsia="標楷體"/>
+                <w:color w:val="1F497D" w:themeColor="text2"/>
+                <w:sz w:val="24"/>
+                <w:lang w:eastAsia="zh-TW"/>
+              </w:rPr>
+              <w:t>5 ps</w:t>
+            </w:r>
+          </w:p>
+        </w:tc>
+      </w:tr>
+    </w:tbl>
+    <w:p>
+      <w:pPr>
+        <w:pStyle w:val="a4"/>
+        <w:tabs>
+          <w:tab w:val="left" w:pos="821"/>
+        </w:tabs>
+        <w:spacing w:before="2" w:line="312" w:lineRule="auto"/>
+        <w:ind w:right="118" w:firstLine="0"/>
+        <w:jc w:val="left"/>
+        <w:rPr>
+          <w:rFonts w:eastAsia="標楷體"/>
+          <w:color w:val="1F497D" w:themeColor="text2"/>
+          <w:sz w:val="24"/>
+          <w:lang w:eastAsia="zh-TW"/>
+        </w:rPr>
+      </w:pPr>
+      <w:r>
+        <w:rPr>
+          <w:rFonts w:eastAsia="標楷體" w:hint="eastAsia"/>
+          <w:color w:val="1F497D" w:themeColor="text2"/>
+          <w:sz w:val="24"/>
+          <w:lang w:eastAsia="zh-TW"/>
+        </w:rPr>
+        <w:t>1</w:t>
+      </w:r>
+      <w:r>
+        <w:rPr>
+          <w:rFonts w:eastAsia="標楷體"/>
+          <w:color w:val="1F497D" w:themeColor="text2"/>
+          <w:sz w:val="24"/>
+          <w:lang w:eastAsia="zh-TW"/>
+        </w:rPr>
+        <w:t>0 + 25 + 265 + 10 + 130 + 15 + 15 + 170 + 5 + 15 = 660</w:t>
+      </w:r>
+      <w:r>
+        <w:rPr>
+          <w:rFonts w:eastAsia="標楷體"/>
+          <w:color w:val="1F497D" w:themeColor="text2"/>
+          <w:sz w:val="24"/>
+          <w:lang w:eastAsia="zh-TW"/>
+        </w:rPr>
+        <w:t xml:space="preserve"> ps</w:t>
+      </w:r>
+    </w:p>
+    <w:p>
+      <w:pPr>
+        <w:pStyle w:val="a4"/>
+        <w:tabs>
+          <w:tab w:val="left" w:pos="821"/>
+        </w:tabs>
+        <w:spacing w:before="2" w:line="312" w:lineRule="auto"/>
+        <w:ind w:right="118" w:firstLine="0"/>
+        <w:jc w:val="left"/>
+        <w:rPr>
+          <w:rFonts w:eastAsia="標楷體"/>
+          <w:color w:val="1F497D" w:themeColor="text2"/>
+          <w:sz w:val="24"/>
+          <w:lang w:eastAsia="zh-TW"/>
+        </w:rPr>
+      </w:pPr>
+    </w:p>
+    <w:p>
+      <w:pPr>
+        <w:pStyle w:val="a4"/>
+        <w:tabs>
+          <w:tab w:val="left" w:pos="821"/>
+        </w:tabs>
+        <w:spacing w:before="2" w:line="312" w:lineRule="auto"/>
+        <w:ind w:right="118" w:firstLine="0"/>
+        <w:jc w:val="left"/>
+        <w:rPr>
+          <w:rFonts w:eastAsia="標楷體"/>
+          <w:color w:val="1F497D" w:themeColor="text2"/>
+          <w:sz w:val="24"/>
+          <w:lang w:eastAsia="zh-TW"/>
+        </w:rPr>
+      </w:pPr>
+    </w:p>
+    <w:p>
+      <w:pPr>
+        <w:pStyle w:val="a4"/>
+        <w:tabs>
+          <w:tab w:val="left" w:pos="821"/>
+        </w:tabs>
+        <w:spacing w:before="2" w:line="312" w:lineRule="auto"/>
+        <w:ind w:right="118" w:firstLine="0"/>
+        <w:jc w:val="left"/>
+        <w:rPr>
+          <w:rFonts w:eastAsia="標楷體"/>
+          <w:color w:val="1F497D" w:themeColor="text2"/>
+          <w:sz w:val="24"/>
+          <w:lang w:eastAsia="zh-TW"/>
+        </w:rPr>
+      </w:pPr>
+    </w:p>
+    <w:p>
+      <w:pPr>
+        <w:pStyle w:val="a4"/>
+        <w:tabs>
+          <w:tab w:val="left" w:pos="821"/>
+        </w:tabs>
+        <w:spacing w:before="2" w:line="312" w:lineRule="auto"/>
+        <w:ind w:right="118" w:firstLine="0"/>
+        <w:jc w:val="left"/>
+        <w:rPr>
+          <w:rFonts w:eastAsia="標楷體"/>
+          <w:color w:val="1F497D" w:themeColor="text2"/>
+          <w:sz w:val="24"/>
+          <w:lang w:eastAsia="zh-TW"/>
+        </w:rPr>
+      </w:pPr>
+    </w:p>
+    <w:p>
+      <w:pPr>
+        <w:pStyle w:val="a4"/>
+        <w:tabs>
+          <w:tab w:val="left" w:pos="821"/>
+        </w:tabs>
+        <w:spacing w:before="2" w:line="312" w:lineRule="auto"/>
+        <w:ind w:right="118" w:firstLine="0"/>
+        <w:jc w:val="left"/>
+        <w:rPr>
+          <w:rFonts w:eastAsia="標楷體"/>
+          <w:color w:val="1F497D" w:themeColor="text2"/>
+          <w:sz w:val="24"/>
+          <w:lang w:eastAsia="zh-TW"/>
+        </w:rPr>
+      </w:pPr>
+    </w:p>
+    <w:p>
+      <w:pPr>
+        <w:pStyle w:val="a4"/>
+        <w:tabs>
+          <w:tab w:val="left" w:pos="821"/>
+        </w:tabs>
+        <w:spacing w:before="2" w:line="312" w:lineRule="auto"/>
+        <w:ind w:right="118" w:firstLine="0"/>
+        <w:jc w:val="left"/>
+        <w:rPr>
+          <w:rFonts w:eastAsia="標楷體" w:hint="eastAsia"/>
+          <w:color w:val="1F497D" w:themeColor="text2"/>
+          <w:sz w:val="24"/>
+          <w:lang w:eastAsia="zh-TW"/>
+        </w:rPr>
+      </w:pPr>
     </w:p>
     <w:p>
       <w:pPr>
@@ -4585,6 +6652,7 @@
         </w:tabs>
         <w:spacing w:before="3"/>
         <w:ind w:hanging="361"/>
+        <w:jc w:val="left"/>
         <w:rPr>
           <w:rFonts w:eastAsia="標楷體"/>
           <w:sz w:val="24"/>
@@ -4595,6 +6663,7 @@
           <w:rFonts w:eastAsia="標楷體"/>
           <w:sz w:val="24"/>
         </w:rPr>
+        <w:lastRenderedPageBreak/>
         <w:t>(4</w:t>
       </w:r>
       <w:r>
@@ -4821,6 +6890,1665 @@
           <w:sz w:val="24"/>
         </w:rPr>
         <w:t>answer.</w:t>
+      </w:r>
+    </w:p>
+    <w:p>
+      <w:pPr>
+        <w:pStyle w:val="a4"/>
+        <w:tabs>
+          <w:tab w:val="left" w:pos="821"/>
+        </w:tabs>
+        <w:spacing w:before="3"/>
+        <w:ind w:firstLine="0"/>
+        <w:jc w:val="left"/>
+        <w:rPr>
+          <w:rFonts w:eastAsia="標楷體"/>
+          <w:color w:val="1F497D" w:themeColor="text2"/>
+          <w:sz w:val="24"/>
+          <w:lang w:eastAsia="zh-TW"/>
+        </w:rPr>
+      </w:pPr>
+      <w:r>
+        <w:rPr>
+          <w:rFonts w:eastAsia="標楷體"/>
+          <w:color w:val="1F497D" w:themeColor="text2"/>
+          <w:sz w:val="24"/>
+          <w:lang w:eastAsia="zh-TW"/>
+        </w:rPr>
+        <w:t xml:space="preserve">The </w:t>
+      </w:r>
+      <w:r>
+        <w:rPr>
+          <w:rFonts w:eastAsia="標楷體"/>
+          <w:color w:val="1F497D" w:themeColor="text2"/>
+          <w:sz w:val="24"/>
+          <w:lang w:eastAsia="zh-TW"/>
+        </w:rPr>
+        <w:t>most</w:t>
+      </w:r>
+      <w:r>
+        <w:rPr>
+          <w:rFonts w:eastAsia="標楷體"/>
+          <w:color w:val="1F497D" w:themeColor="text2"/>
+          <w:sz w:val="24"/>
+          <w:lang w:eastAsia="zh-TW"/>
+        </w:rPr>
+        <w:t xml:space="preserve"> time consuming instruction is </w:t>
+      </w:r>
+      <w:r>
+        <w:rPr>
+          <w:rFonts w:eastAsia="標楷體"/>
+          <w:color w:val="1F497D" w:themeColor="text2"/>
+          <w:sz w:val="24"/>
+          <w:lang w:eastAsia="zh-TW"/>
+        </w:rPr>
+        <w:t>ld</w:t>
+      </w:r>
+      <w:r>
+        <w:rPr>
+          <w:rFonts w:eastAsia="標楷體"/>
+          <w:color w:val="1F497D" w:themeColor="text2"/>
+          <w:sz w:val="24"/>
+          <w:lang w:eastAsia="zh-TW"/>
+        </w:rPr>
+        <w:t>.</w:t>
+      </w:r>
+    </w:p>
+    <w:tbl>
+      <w:tblPr>
+        <w:tblStyle w:val="a5"/>
+        <w:tblW w:w="0" w:type="auto"/>
+        <w:tblInd w:w="820" w:type="dxa"/>
+        <w:tblLook w:val="04A0" w:firstRow="1" w:lastRow="0" w:firstColumn="1" w:lastColumn="0" w:noHBand="0" w:noVBand="1"/>
+      </w:tblPr>
+      <w:tblGrid>
+        <w:gridCol w:w="968"/>
+        <w:gridCol w:w="1741"/>
+        <w:gridCol w:w="1461"/>
+        <w:gridCol w:w="1248"/>
+      </w:tblGrid>
+      <w:tr>
+        <w:tc>
+          <w:tcPr>
+            <w:tcW w:w="0" w:type="auto"/>
+            <w:gridSpan w:val="4"/>
+          </w:tcPr>
+          <w:p>
+            <w:pPr>
+              <w:pStyle w:val="a4"/>
+              <w:tabs>
+                <w:tab w:val="left" w:pos="821"/>
+              </w:tabs>
+              <w:spacing w:before="2" w:line="312" w:lineRule="auto"/>
+              <w:ind w:left="0" w:right="118" w:firstLine="0"/>
+              <w:jc w:val="center"/>
+              <w:rPr>
+                <w:rFonts w:eastAsia="標楷體"/>
+                <w:color w:val="1F497D" w:themeColor="text2"/>
+                <w:sz w:val="24"/>
+                <w:lang w:eastAsia="zh-TW"/>
+              </w:rPr>
+            </w:pPr>
+            <w:r>
+              <w:rPr>
+                <w:rFonts w:eastAsia="標楷體" w:hint="eastAsia"/>
+                <w:color w:val="1F497D" w:themeColor="text2"/>
+                <w:sz w:val="24"/>
+                <w:lang w:eastAsia="zh-TW"/>
+              </w:rPr>
+              <w:t>R</w:t>
+            </w:r>
+            <w:r>
+              <w:rPr>
+                <w:rFonts w:eastAsia="標楷體"/>
+                <w:color w:val="1F497D" w:themeColor="text2"/>
+                <w:sz w:val="24"/>
+                <w:lang w:eastAsia="zh-TW"/>
+              </w:rPr>
+              <w:t>egister Setup</w:t>
+            </w:r>
+          </w:p>
+          <w:p>
+            <w:pPr>
+              <w:pStyle w:val="a4"/>
+              <w:tabs>
+                <w:tab w:val="left" w:pos="821"/>
+              </w:tabs>
+              <w:spacing w:before="2" w:line="312" w:lineRule="auto"/>
+              <w:ind w:left="0" w:right="118" w:firstLine="0"/>
+              <w:jc w:val="center"/>
+              <w:rPr>
+                <w:rFonts w:eastAsia="標楷體" w:hint="eastAsia"/>
+                <w:color w:val="1F497D" w:themeColor="text2"/>
+                <w:sz w:val="24"/>
+                <w:lang w:eastAsia="zh-TW"/>
+              </w:rPr>
+            </w:pPr>
+            <w:r>
+              <w:rPr>
+                <w:rFonts w:eastAsia="標楷體" w:hint="eastAsia"/>
+                <w:color w:val="1F497D" w:themeColor="text2"/>
+                <w:sz w:val="24"/>
+                <w:lang w:eastAsia="zh-TW"/>
+              </w:rPr>
+              <w:t>1</w:t>
+            </w:r>
+            <w:r>
+              <w:rPr>
+                <w:rFonts w:eastAsia="標楷體"/>
+                <w:color w:val="1F497D" w:themeColor="text2"/>
+                <w:sz w:val="24"/>
+                <w:lang w:eastAsia="zh-TW"/>
+              </w:rPr>
+              <w:t>0 ps</w:t>
+            </w:r>
+          </w:p>
+        </w:tc>
+      </w:tr>
+      <w:tr>
+        <w:tc>
+          <w:tcPr>
+            <w:tcW w:w="0" w:type="auto"/>
+            <w:gridSpan w:val="4"/>
+          </w:tcPr>
+          <w:p>
+            <w:pPr>
+              <w:pStyle w:val="a4"/>
+              <w:tabs>
+                <w:tab w:val="left" w:pos="821"/>
+              </w:tabs>
+              <w:spacing w:before="2" w:line="312" w:lineRule="auto"/>
+              <w:ind w:left="0" w:right="118" w:firstLine="0"/>
+              <w:jc w:val="center"/>
+              <w:rPr>
+                <w:rFonts w:eastAsia="標楷體"/>
+                <w:color w:val="1F497D" w:themeColor="text2"/>
+                <w:sz w:val="24"/>
+                <w:lang w:eastAsia="zh-TW"/>
+              </w:rPr>
+            </w:pPr>
+            <w:r>
+              <w:rPr>
+                <w:rFonts w:eastAsia="標楷體" w:hint="eastAsia"/>
+                <w:color w:val="1F497D" w:themeColor="text2"/>
+                <w:sz w:val="24"/>
+                <w:lang w:eastAsia="zh-TW"/>
+              </w:rPr>
+              <w:t>P</w:t>
+            </w:r>
+            <w:r>
+              <w:rPr>
+                <w:rFonts w:eastAsia="標楷體"/>
+                <w:color w:val="1F497D" w:themeColor="text2"/>
+                <w:sz w:val="24"/>
+                <w:lang w:eastAsia="zh-TW"/>
+              </w:rPr>
+              <w:t>C Read</w:t>
+            </w:r>
+          </w:p>
+          <w:p>
+            <w:pPr>
+              <w:pStyle w:val="a4"/>
+              <w:tabs>
+                <w:tab w:val="left" w:pos="821"/>
+              </w:tabs>
+              <w:spacing w:before="2" w:line="312" w:lineRule="auto"/>
+              <w:ind w:left="0" w:right="118" w:firstLine="0"/>
+              <w:jc w:val="center"/>
+              <w:rPr>
+                <w:rFonts w:eastAsia="標楷體" w:hint="eastAsia"/>
+                <w:color w:val="1F497D" w:themeColor="text2"/>
+                <w:sz w:val="24"/>
+                <w:lang w:eastAsia="zh-TW"/>
+              </w:rPr>
+            </w:pPr>
+            <w:r>
+              <w:rPr>
+                <w:rFonts w:eastAsia="標楷體" w:hint="eastAsia"/>
+                <w:color w:val="1F497D" w:themeColor="text2"/>
+                <w:sz w:val="24"/>
+                <w:lang w:eastAsia="zh-TW"/>
+              </w:rPr>
+              <w:t>2</w:t>
+            </w:r>
+            <w:r>
+              <w:rPr>
+                <w:rFonts w:eastAsia="標楷體"/>
+                <w:color w:val="1F497D" w:themeColor="text2"/>
+                <w:sz w:val="24"/>
+                <w:lang w:eastAsia="zh-TW"/>
+              </w:rPr>
+              <w:t>5 ps</w:t>
+            </w:r>
+          </w:p>
+        </w:tc>
+      </w:tr>
+      <w:tr>
+        <w:tc>
+          <w:tcPr>
+            <w:tcW w:w="0" w:type="auto"/>
+            <w:vMerge w:val="restart"/>
+          </w:tcPr>
+          <w:p>
+            <w:pPr>
+              <w:pStyle w:val="a4"/>
+              <w:tabs>
+                <w:tab w:val="left" w:pos="821"/>
+              </w:tabs>
+              <w:spacing w:before="2" w:line="312" w:lineRule="auto"/>
+              <w:ind w:left="0" w:right="118" w:firstLine="0"/>
+              <w:jc w:val="center"/>
+              <w:rPr>
+                <w:rFonts w:eastAsia="標楷體"/>
+                <w:color w:val="1F497D" w:themeColor="text2"/>
+                <w:sz w:val="24"/>
+                <w:lang w:eastAsia="zh-TW"/>
+              </w:rPr>
+            </w:pPr>
+            <w:r>
+              <w:rPr>
+                <w:rFonts w:eastAsia="標楷體" w:hint="eastAsia"/>
+                <w:color w:val="1F497D" w:themeColor="text2"/>
+                <w:sz w:val="24"/>
+                <w:lang w:eastAsia="zh-TW"/>
+              </w:rPr>
+              <w:t>A</w:t>
+            </w:r>
+            <w:r>
+              <w:rPr>
+                <w:rFonts w:eastAsia="標楷體"/>
+                <w:color w:val="1F497D" w:themeColor="text2"/>
+                <w:sz w:val="24"/>
+                <w:lang w:eastAsia="zh-TW"/>
+              </w:rPr>
+              <w:t>dder</w:t>
+            </w:r>
+          </w:p>
+          <w:p>
+            <w:pPr>
+              <w:pStyle w:val="a4"/>
+              <w:tabs>
+                <w:tab w:val="left" w:pos="821"/>
+              </w:tabs>
+              <w:spacing w:before="2" w:line="312" w:lineRule="auto"/>
+              <w:ind w:left="0" w:right="118" w:firstLine="0"/>
+              <w:jc w:val="center"/>
+              <w:rPr>
+                <w:rFonts w:eastAsia="標楷體"/>
+                <w:color w:val="1F497D" w:themeColor="text2"/>
+                <w:sz w:val="24"/>
+                <w:lang w:eastAsia="zh-TW"/>
+              </w:rPr>
+            </w:pPr>
+            <w:r>
+              <w:rPr>
+                <w:rFonts w:eastAsia="標楷體" w:hint="eastAsia"/>
+                <w:color w:val="1F497D" w:themeColor="text2"/>
+                <w:sz w:val="24"/>
+                <w:lang w:eastAsia="zh-TW"/>
+              </w:rPr>
+              <w:t>1</w:t>
+            </w:r>
+            <w:r>
+              <w:rPr>
+                <w:rFonts w:eastAsia="標楷體"/>
+                <w:color w:val="1F497D" w:themeColor="text2"/>
+                <w:sz w:val="24"/>
+                <w:lang w:eastAsia="zh-TW"/>
+              </w:rPr>
+              <w:t>25 ps</w:t>
+            </w:r>
+          </w:p>
+        </w:tc>
+        <w:tc>
+          <w:tcPr>
+            <w:tcW w:w="0" w:type="auto"/>
+          </w:tcPr>
+          <w:p>
+            <w:pPr>
+              <w:pStyle w:val="a4"/>
+              <w:tabs>
+                <w:tab w:val="left" w:pos="821"/>
+              </w:tabs>
+              <w:spacing w:before="2" w:line="312" w:lineRule="auto"/>
+              <w:ind w:left="0" w:right="118" w:firstLine="0"/>
+              <w:jc w:val="center"/>
+              <w:rPr>
+                <w:rFonts w:eastAsia="標楷體"/>
+                <w:color w:val="1F497D" w:themeColor="text2"/>
+                <w:sz w:val="24"/>
+                <w:lang w:eastAsia="zh-TW"/>
+              </w:rPr>
+            </w:pPr>
+            <w:r>
+              <w:rPr>
+                <w:rFonts w:eastAsia="標楷體"/>
+                <w:color w:val="1F497D" w:themeColor="text2"/>
+                <w:sz w:val="24"/>
+                <w:lang w:eastAsia="zh-TW"/>
+              </w:rPr>
+              <w:t>I-Mem</w:t>
+            </w:r>
+          </w:p>
+          <w:p>
+            <w:pPr>
+              <w:pStyle w:val="a4"/>
+              <w:tabs>
+                <w:tab w:val="left" w:pos="821"/>
+              </w:tabs>
+              <w:spacing w:before="2" w:line="312" w:lineRule="auto"/>
+              <w:ind w:left="0" w:right="118" w:firstLine="0"/>
+              <w:jc w:val="center"/>
+              <w:rPr>
+                <w:rFonts w:eastAsia="標楷體"/>
+                <w:color w:val="1F497D" w:themeColor="text2"/>
+                <w:sz w:val="24"/>
+                <w:lang w:eastAsia="zh-TW"/>
+              </w:rPr>
+            </w:pPr>
+            <w:r>
+              <w:rPr>
+                <w:rFonts w:eastAsia="標楷體" w:hint="eastAsia"/>
+                <w:color w:val="1F497D" w:themeColor="text2"/>
+                <w:sz w:val="24"/>
+                <w:lang w:eastAsia="zh-TW"/>
+              </w:rPr>
+              <w:t>2</w:t>
+            </w:r>
+            <w:r>
+              <w:rPr>
+                <w:rFonts w:eastAsia="標楷體"/>
+                <w:color w:val="1F497D" w:themeColor="text2"/>
+                <w:sz w:val="24"/>
+                <w:lang w:eastAsia="zh-TW"/>
+              </w:rPr>
+              <w:t>35 ps</w:t>
+            </w:r>
+          </w:p>
+        </w:tc>
+        <w:tc>
+          <w:tcPr>
+            <w:tcW w:w="0" w:type="auto"/>
+          </w:tcPr>
+          <w:p>
+            <w:pPr>
+              <w:pStyle w:val="a4"/>
+              <w:tabs>
+                <w:tab w:val="left" w:pos="821"/>
+              </w:tabs>
+              <w:spacing w:before="2" w:line="312" w:lineRule="auto"/>
+              <w:ind w:left="0" w:right="118" w:firstLine="0"/>
+              <w:jc w:val="center"/>
+              <w:rPr>
+                <w:rFonts w:eastAsia="標楷體"/>
+                <w:color w:val="1F497D" w:themeColor="text2"/>
+                <w:sz w:val="24"/>
+                <w:lang w:eastAsia="zh-TW"/>
+              </w:rPr>
+            </w:pPr>
+          </w:p>
+        </w:tc>
+        <w:tc>
+          <w:tcPr>
+            <w:tcW w:w="0" w:type="auto"/>
+          </w:tcPr>
+          <w:p>
+            <w:pPr>
+              <w:pStyle w:val="a4"/>
+              <w:tabs>
+                <w:tab w:val="left" w:pos="821"/>
+              </w:tabs>
+              <w:spacing w:before="2" w:line="312" w:lineRule="auto"/>
+              <w:ind w:left="0" w:right="118" w:firstLine="0"/>
+              <w:jc w:val="center"/>
+              <w:rPr>
+                <w:rFonts w:eastAsia="標楷體" w:hint="eastAsia"/>
+                <w:color w:val="1F497D" w:themeColor="text2"/>
+                <w:sz w:val="24"/>
+                <w:lang w:eastAsia="zh-TW"/>
+              </w:rPr>
+            </w:pPr>
+          </w:p>
+        </w:tc>
+      </w:tr>
+      <w:tr>
+        <w:tc>
+          <w:tcPr>
+            <w:tcW w:w="0" w:type="auto"/>
+            <w:vMerge/>
+          </w:tcPr>
+          <w:p>
+            <w:pPr>
+              <w:pStyle w:val="a4"/>
+              <w:tabs>
+                <w:tab w:val="left" w:pos="821"/>
+              </w:tabs>
+              <w:spacing w:before="2" w:line="312" w:lineRule="auto"/>
+              <w:ind w:left="0" w:right="118" w:firstLine="0"/>
+              <w:jc w:val="center"/>
+              <w:rPr>
+                <w:rFonts w:eastAsia="標楷體" w:hint="eastAsia"/>
+                <w:color w:val="1F497D" w:themeColor="text2"/>
+                <w:sz w:val="24"/>
+                <w:lang w:eastAsia="zh-TW"/>
+              </w:rPr>
+            </w:pPr>
+          </w:p>
+        </w:tc>
+        <w:tc>
+          <w:tcPr>
+            <w:tcW w:w="0" w:type="auto"/>
+          </w:tcPr>
+          <w:p>
+            <w:pPr>
+              <w:pStyle w:val="a4"/>
+              <w:tabs>
+                <w:tab w:val="left" w:pos="821"/>
+              </w:tabs>
+              <w:spacing w:before="2" w:line="312" w:lineRule="auto"/>
+              <w:ind w:left="0" w:right="118" w:firstLine="0"/>
+              <w:jc w:val="center"/>
+              <w:rPr>
+                <w:rFonts w:eastAsia="標楷體"/>
+                <w:color w:val="1F497D" w:themeColor="text2"/>
+                <w:sz w:val="24"/>
+                <w:lang w:eastAsia="zh-TW"/>
+              </w:rPr>
+            </w:pPr>
+            <w:r>
+              <w:rPr>
+                <w:rFonts w:eastAsia="標楷體" w:hint="eastAsia"/>
+                <w:color w:val="1F497D" w:themeColor="text2"/>
+                <w:sz w:val="24"/>
+                <w:lang w:eastAsia="zh-TW"/>
+              </w:rPr>
+              <w:t>R</w:t>
+            </w:r>
+            <w:r>
+              <w:rPr>
+                <w:rFonts w:eastAsia="標楷體"/>
+                <w:color w:val="1F497D" w:themeColor="text2"/>
+                <w:sz w:val="24"/>
+                <w:lang w:eastAsia="zh-TW"/>
+              </w:rPr>
+              <w:t>egister Setup</w:t>
+            </w:r>
+          </w:p>
+          <w:p>
+            <w:pPr>
+              <w:pStyle w:val="a4"/>
+              <w:tabs>
+                <w:tab w:val="left" w:pos="821"/>
+              </w:tabs>
+              <w:spacing w:before="2" w:line="312" w:lineRule="auto"/>
+              <w:ind w:left="0" w:right="118" w:firstLine="0"/>
+              <w:jc w:val="center"/>
+              <w:rPr>
+                <w:rFonts w:eastAsia="標楷體" w:hint="eastAsia"/>
+                <w:color w:val="1F497D" w:themeColor="text2"/>
+                <w:sz w:val="24"/>
+                <w:lang w:eastAsia="zh-TW"/>
+              </w:rPr>
+            </w:pPr>
+            <w:r>
+              <w:rPr>
+                <w:rFonts w:eastAsia="標楷體" w:hint="eastAsia"/>
+                <w:color w:val="1F497D" w:themeColor="text2"/>
+                <w:sz w:val="24"/>
+                <w:lang w:eastAsia="zh-TW"/>
+              </w:rPr>
+              <w:t>1</w:t>
+            </w:r>
+            <w:r>
+              <w:rPr>
+                <w:rFonts w:eastAsia="標楷體"/>
+                <w:color w:val="1F497D" w:themeColor="text2"/>
+                <w:sz w:val="24"/>
+                <w:lang w:eastAsia="zh-TW"/>
+              </w:rPr>
+              <w:t>0 ps</w:t>
+            </w:r>
+          </w:p>
+        </w:tc>
+        <w:tc>
+          <w:tcPr>
+            <w:tcW w:w="0" w:type="auto"/>
+            <w:vMerge w:val="restart"/>
+          </w:tcPr>
+          <w:p>
+            <w:pPr>
+              <w:pStyle w:val="a4"/>
+              <w:tabs>
+                <w:tab w:val="left" w:pos="821"/>
+              </w:tabs>
+              <w:spacing w:before="2" w:line="312" w:lineRule="auto"/>
+              <w:ind w:left="0" w:right="118" w:firstLine="0"/>
+              <w:jc w:val="center"/>
+              <w:rPr>
+                <w:rFonts w:eastAsia="標楷體"/>
+                <w:color w:val="1F497D" w:themeColor="text2"/>
+                <w:sz w:val="24"/>
+                <w:lang w:eastAsia="zh-TW"/>
+              </w:rPr>
+            </w:pPr>
+            <w:r>
+              <w:rPr>
+                <w:rFonts w:eastAsia="標楷體" w:hint="eastAsia"/>
+                <w:color w:val="1F497D" w:themeColor="text2"/>
+                <w:sz w:val="24"/>
+                <w:lang w:eastAsia="zh-TW"/>
+              </w:rPr>
+              <w:t>C</w:t>
+            </w:r>
+            <w:r>
+              <w:rPr>
+                <w:rFonts w:eastAsia="標楷體"/>
+                <w:color w:val="1F497D" w:themeColor="text2"/>
+                <w:sz w:val="24"/>
+                <w:lang w:eastAsia="zh-TW"/>
+              </w:rPr>
+              <w:t>ontrol</w:t>
+            </w:r>
+          </w:p>
+          <w:p>
+            <w:pPr>
+              <w:pStyle w:val="a4"/>
+              <w:tabs>
+                <w:tab w:val="left" w:pos="821"/>
+              </w:tabs>
+              <w:spacing w:before="2" w:line="312" w:lineRule="auto"/>
+              <w:ind w:left="0" w:right="118" w:firstLine="0"/>
+              <w:jc w:val="center"/>
+              <w:rPr>
+                <w:rFonts w:eastAsia="標楷體"/>
+                <w:color w:val="1F497D" w:themeColor="text2"/>
+                <w:sz w:val="24"/>
+                <w:lang w:eastAsia="zh-TW"/>
+              </w:rPr>
+            </w:pPr>
+            <w:r>
+              <w:rPr>
+                <w:rFonts w:eastAsia="標楷體" w:hint="eastAsia"/>
+                <w:color w:val="1F497D" w:themeColor="text2"/>
+                <w:sz w:val="24"/>
+                <w:lang w:eastAsia="zh-TW"/>
+              </w:rPr>
+              <w:t>3</w:t>
+            </w:r>
+            <w:r>
+              <w:rPr>
+                <w:rFonts w:eastAsia="標楷體"/>
+                <w:color w:val="1F497D" w:themeColor="text2"/>
+                <w:sz w:val="24"/>
+                <w:lang w:eastAsia="zh-TW"/>
+              </w:rPr>
+              <w:t>0 ps</w:t>
+            </w:r>
+          </w:p>
+        </w:tc>
+        <w:tc>
+          <w:tcPr>
+            <w:tcW w:w="0" w:type="auto"/>
+            <w:vMerge w:val="restart"/>
+          </w:tcPr>
+          <w:p>
+            <w:pPr>
+              <w:pStyle w:val="a4"/>
+              <w:tabs>
+                <w:tab w:val="left" w:pos="821"/>
+              </w:tabs>
+              <w:spacing w:before="2" w:line="312" w:lineRule="auto"/>
+              <w:ind w:left="0" w:right="118" w:firstLine="0"/>
+              <w:jc w:val="center"/>
+              <w:rPr>
+                <w:rFonts w:eastAsia="標楷體"/>
+                <w:color w:val="1F497D" w:themeColor="text2"/>
+                <w:sz w:val="24"/>
+                <w:lang w:eastAsia="zh-TW"/>
+              </w:rPr>
+            </w:pPr>
+            <w:r>
+              <w:rPr>
+                <w:rFonts w:eastAsia="標楷體" w:hint="eastAsia"/>
+                <w:color w:val="1F497D" w:themeColor="text2"/>
+                <w:sz w:val="24"/>
+                <w:lang w:eastAsia="zh-TW"/>
+              </w:rPr>
+              <w:t>I</w:t>
+            </w:r>
+            <w:r>
+              <w:rPr>
+                <w:rFonts w:eastAsia="標楷體"/>
+                <w:color w:val="1F497D" w:themeColor="text2"/>
+                <w:sz w:val="24"/>
+                <w:lang w:eastAsia="zh-TW"/>
+              </w:rPr>
+              <w:t>mm Gen</w:t>
+            </w:r>
+          </w:p>
+          <w:p>
+            <w:pPr>
+              <w:pStyle w:val="a4"/>
+              <w:tabs>
+                <w:tab w:val="left" w:pos="821"/>
+              </w:tabs>
+              <w:spacing w:before="2" w:line="312" w:lineRule="auto"/>
+              <w:ind w:left="0" w:right="118" w:firstLine="0"/>
+              <w:jc w:val="center"/>
+              <w:rPr>
+                <w:rFonts w:eastAsia="標楷體" w:hint="eastAsia"/>
+                <w:color w:val="1F497D" w:themeColor="text2"/>
+                <w:sz w:val="24"/>
+                <w:lang w:eastAsia="zh-TW"/>
+              </w:rPr>
+            </w:pPr>
+            <w:r>
+              <w:rPr>
+                <w:rFonts w:eastAsia="標楷體" w:hint="eastAsia"/>
+                <w:color w:val="1F497D" w:themeColor="text2"/>
+                <w:sz w:val="24"/>
+                <w:lang w:eastAsia="zh-TW"/>
+              </w:rPr>
+              <w:t>3</w:t>
+            </w:r>
+            <w:r>
+              <w:rPr>
+                <w:rFonts w:eastAsia="標楷體"/>
+                <w:color w:val="1F497D" w:themeColor="text2"/>
+                <w:sz w:val="24"/>
+                <w:lang w:eastAsia="zh-TW"/>
+              </w:rPr>
+              <w:t>0 ps</w:t>
+            </w:r>
+          </w:p>
+        </w:tc>
+      </w:tr>
+      <w:tr>
+        <w:tc>
+          <w:tcPr>
+            <w:tcW w:w="0" w:type="auto"/>
+            <w:vMerge/>
+          </w:tcPr>
+          <w:p>
+            <w:pPr>
+              <w:pStyle w:val="a4"/>
+              <w:tabs>
+                <w:tab w:val="left" w:pos="821"/>
+              </w:tabs>
+              <w:spacing w:before="2" w:line="312" w:lineRule="auto"/>
+              <w:ind w:left="0" w:right="118" w:firstLine="0"/>
+              <w:jc w:val="center"/>
+              <w:rPr>
+                <w:rFonts w:eastAsia="標楷體" w:hint="eastAsia"/>
+                <w:color w:val="1F497D" w:themeColor="text2"/>
+                <w:sz w:val="24"/>
+                <w:lang w:eastAsia="zh-TW"/>
+              </w:rPr>
+            </w:pPr>
+          </w:p>
+        </w:tc>
+        <w:tc>
+          <w:tcPr>
+            <w:tcW w:w="0" w:type="auto"/>
+          </w:tcPr>
+          <w:p>
+            <w:pPr>
+              <w:pStyle w:val="a4"/>
+              <w:tabs>
+                <w:tab w:val="left" w:pos="821"/>
+              </w:tabs>
+              <w:spacing w:before="2" w:line="312" w:lineRule="auto"/>
+              <w:ind w:left="0" w:right="118" w:firstLine="0"/>
+              <w:jc w:val="center"/>
+              <w:rPr>
+                <w:rFonts w:eastAsia="標楷體"/>
+                <w:color w:val="1F497D" w:themeColor="text2"/>
+                <w:sz w:val="24"/>
+                <w:lang w:eastAsia="zh-TW"/>
+              </w:rPr>
+            </w:pPr>
+            <w:r>
+              <w:rPr>
+                <w:rFonts w:eastAsia="標楷體" w:hint="eastAsia"/>
+                <w:color w:val="1F497D" w:themeColor="text2"/>
+                <w:sz w:val="24"/>
+                <w:lang w:eastAsia="zh-TW"/>
+              </w:rPr>
+              <w:t>R</w:t>
+            </w:r>
+            <w:r>
+              <w:rPr>
+                <w:rFonts w:eastAsia="標楷體"/>
+                <w:color w:val="1F497D" w:themeColor="text2"/>
+                <w:sz w:val="24"/>
+                <w:lang w:eastAsia="zh-TW"/>
+              </w:rPr>
+              <w:t>egister File</w:t>
+            </w:r>
+          </w:p>
+          <w:p>
+            <w:pPr>
+              <w:pStyle w:val="a4"/>
+              <w:tabs>
+                <w:tab w:val="left" w:pos="821"/>
+              </w:tabs>
+              <w:spacing w:before="2" w:line="312" w:lineRule="auto"/>
+              <w:ind w:left="0" w:right="118" w:firstLine="0"/>
+              <w:jc w:val="center"/>
+              <w:rPr>
+                <w:rFonts w:eastAsia="標楷體" w:hint="eastAsia"/>
+                <w:color w:val="1F497D" w:themeColor="text2"/>
+                <w:sz w:val="24"/>
+                <w:lang w:eastAsia="zh-TW"/>
+              </w:rPr>
+            </w:pPr>
+            <w:r>
+              <w:rPr>
+                <w:rFonts w:eastAsia="標楷體" w:hint="eastAsia"/>
+                <w:color w:val="1F497D" w:themeColor="text2"/>
+                <w:sz w:val="24"/>
+                <w:lang w:eastAsia="zh-TW"/>
+              </w:rPr>
+              <w:t>1</w:t>
+            </w:r>
+            <w:r>
+              <w:rPr>
+                <w:rFonts w:eastAsia="標楷體"/>
+                <w:color w:val="1F497D" w:themeColor="text2"/>
+                <w:sz w:val="24"/>
+                <w:lang w:eastAsia="zh-TW"/>
+              </w:rPr>
+              <w:t>30 ps</w:t>
+            </w:r>
+          </w:p>
+        </w:tc>
+        <w:tc>
+          <w:tcPr>
+            <w:tcW w:w="0" w:type="auto"/>
+            <w:vMerge/>
+          </w:tcPr>
+          <w:p>
+            <w:pPr>
+              <w:pStyle w:val="a4"/>
+              <w:tabs>
+                <w:tab w:val="left" w:pos="821"/>
+              </w:tabs>
+              <w:spacing w:before="2" w:line="312" w:lineRule="auto"/>
+              <w:ind w:left="0" w:right="118" w:firstLine="0"/>
+              <w:jc w:val="center"/>
+              <w:rPr>
+                <w:rFonts w:eastAsia="標楷體"/>
+                <w:color w:val="1F497D" w:themeColor="text2"/>
+                <w:sz w:val="24"/>
+                <w:lang w:eastAsia="zh-TW"/>
+              </w:rPr>
+            </w:pPr>
+          </w:p>
+        </w:tc>
+        <w:tc>
+          <w:tcPr>
+            <w:tcW w:w="0" w:type="auto"/>
+            <w:vMerge/>
+          </w:tcPr>
+          <w:p>
+            <w:pPr>
+              <w:pStyle w:val="a4"/>
+              <w:tabs>
+                <w:tab w:val="left" w:pos="821"/>
+              </w:tabs>
+              <w:spacing w:before="2" w:line="312" w:lineRule="auto"/>
+              <w:ind w:left="0" w:right="118" w:firstLine="0"/>
+              <w:jc w:val="center"/>
+              <w:rPr>
+                <w:rFonts w:eastAsia="標楷體" w:hint="eastAsia"/>
+                <w:color w:val="1F497D" w:themeColor="text2"/>
+                <w:sz w:val="24"/>
+                <w:lang w:eastAsia="zh-TW"/>
+              </w:rPr>
+            </w:pPr>
+          </w:p>
+        </w:tc>
+      </w:tr>
+      <w:tr>
+        <w:tc>
+          <w:tcPr>
+            <w:tcW w:w="0" w:type="auto"/>
+            <w:vMerge/>
+          </w:tcPr>
+          <w:p>
+            <w:pPr>
+              <w:pStyle w:val="a4"/>
+              <w:tabs>
+                <w:tab w:val="left" w:pos="821"/>
+              </w:tabs>
+              <w:spacing w:before="2" w:line="312" w:lineRule="auto"/>
+              <w:ind w:left="0" w:right="118" w:firstLine="0"/>
+              <w:jc w:val="center"/>
+              <w:rPr>
+                <w:rFonts w:eastAsia="標楷體" w:hint="eastAsia"/>
+                <w:color w:val="1F497D" w:themeColor="text2"/>
+                <w:sz w:val="24"/>
+                <w:lang w:eastAsia="zh-TW"/>
+              </w:rPr>
+            </w:pPr>
+          </w:p>
+        </w:tc>
+        <w:tc>
+          <w:tcPr>
+            <w:tcW w:w="0" w:type="auto"/>
+          </w:tcPr>
+          <w:p>
+            <w:pPr>
+              <w:pStyle w:val="a4"/>
+              <w:tabs>
+                <w:tab w:val="left" w:pos="821"/>
+              </w:tabs>
+              <w:spacing w:before="2" w:line="312" w:lineRule="auto"/>
+              <w:ind w:left="0" w:right="118" w:firstLine="0"/>
+              <w:jc w:val="center"/>
+              <w:rPr>
+                <w:rFonts w:eastAsia="標楷體"/>
+                <w:color w:val="1F497D" w:themeColor="text2"/>
+                <w:sz w:val="24"/>
+                <w:lang w:eastAsia="zh-TW"/>
+              </w:rPr>
+            </w:pPr>
+            <w:r>
+              <w:rPr>
+                <w:rFonts w:eastAsia="標楷體" w:hint="eastAsia"/>
+                <w:color w:val="1F497D" w:themeColor="text2"/>
+                <w:sz w:val="24"/>
+                <w:lang w:eastAsia="zh-TW"/>
+              </w:rPr>
+              <w:t>M</w:t>
+            </w:r>
+            <w:r>
+              <w:rPr>
+                <w:rFonts w:eastAsia="標楷體"/>
+                <w:color w:val="1F497D" w:themeColor="text2"/>
+                <w:sz w:val="24"/>
+                <w:lang w:eastAsia="zh-TW"/>
+              </w:rPr>
+              <w:t>ux</w:t>
+            </w:r>
+          </w:p>
+          <w:p>
+            <w:pPr>
+              <w:pStyle w:val="a4"/>
+              <w:tabs>
+                <w:tab w:val="left" w:pos="821"/>
+              </w:tabs>
+              <w:spacing w:before="2" w:line="312" w:lineRule="auto"/>
+              <w:ind w:left="0" w:right="118" w:firstLine="0"/>
+              <w:jc w:val="center"/>
+              <w:rPr>
+                <w:rFonts w:eastAsia="標楷體" w:hint="eastAsia"/>
+                <w:color w:val="1F497D" w:themeColor="text2"/>
+                <w:sz w:val="24"/>
+                <w:lang w:eastAsia="zh-TW"/>
+              </w:rPr>
+            </w:pPr>
+            <w:r>
+              <w:rPr>
+                <w:rFonts w:eastAsia="標楷體" w:hint="eastAsia"/>
+                <w:color w:val="1F497D" w:themeColor="text2"/>
+                <w:sz w:val="24"/>
+                <w:lang w:eastAsia="zh-TW"/>
+              </w:rPr>
+              <w:t>1</w:t>
+            </w:r>
+            <w:r>
+              <w:rPr>
+                <w:rFonts w:eastAsia="標楷體"/>
+                <w:color w:val="1F497D" w:themeColor="text2"/>
+                <w:sz w:val="24"/>
+                <w:lang w:eastAsia="zh-TW"/>
+              </w:rPr>
+              <w:t>5 ps</w:t>
+            </w:r>
+          </w:p>
+        </w:tc>
+        <w:tc>
+          <w:tcPr>
+            <w:tcW w:w="0" w:type="auto"/>
+            <w:vMerge/>
+          </w:tcPr>
+          <w:p>
+            <w:pPr>
+              <w:pStyle w:val="a4"/>
+              <w:tabs>
+                <w:tab w:val="left" w:pos="821"/>
+              </w:tabs>
+              <w:spacing w:before="2" w:line="312" w:lineRule="auto"/>
+              <w:ind w:left="0" w:right="118" w:firstLine="0"/>
+              <w:jc w:val="center"/>
+              <w:rPr>
+                <w:rFonts w:eastAsia="標楷體"/>
+                <w:color w:val="1F497D" w:themeColor="text2"/>
+                <w:sz w:val="24"/>
+                <w:lang w:eastAsia="zh-TW"/>
+              </w:rPr>
+            </w:pPr>
+          </w:p>
+        </w:tc>
+        <w:tc>
+          <w:tcPr>
+            <w:tcW w:w="0" w:type="auto"/>
+          </w:tcPr>
+          <w:p>
+            <w:pPr>
+              <w:pStyle w:val="a4"/>
+              <w:tabs>
+                <w:tab w:val="left" w:pos="821"/>
+              </w:tabs>
+              <w:spacing w:before="2" w:line="312" w:lineRule="auto"/>
+              <w:ind w:left="0" w:right="118" w:firstLine="0"/>
+              <w:jc w:val="center"/>
+              <w:rPr>
+                <w:rFonts w:eastAsia="標楷體" w:hint="eastAsia"/>
+                <w:color w:val="1F497D" w:themeColor="text2"/>
+                <w:sz w:val="24"/>
+                <w:lang w:eastAsia="zh-TW"/>
+              </w:rPr>
+            </w:pPr>
+          </w:p>
+        </w:tc>
+      </w:tr>
+      <w:tr>
+        <w:tc>
+          <w:tcPr>
+            <w:tcW w:w="0" w:type="auto"/>
+            <w:vMerge/>
+          </w:tcPr>
+          <w:p>
+            <w:pPr>
+              <w:pStyle w:val="a4"/>
+              <w:tabs>
+                <w:tab w:val="left" w:pos="821"/>
+              </w:tabs>
+              <w:spacing w:before="2" w:line="312" w:lineRule="auto"/>
+              <w:ind w:left="0" w:right="118" w:firstLine="0"/>
+              <w:jc w:val="center"/>
+              <w:rPr>
+                <w:rFonts w:eastAsia="標楷體" w:hint="eastAsia"/>
+                <w:color w:val="1F497D" w:themeColor="text2"/>
+                <w:sz w:val="24"/>
+                <w:lang w:eastAsia="zh-TW"/>
+              </w:rPr>
+            </w:pPr>
+          </w:p>
+        </w:tc>
+        <w:tc>
+          <w:tcPr>
+            <w:tcW w:w="0" w:type="auto"/>
+          </w:tcPr>
+          <w:p>
+            <w:pPr>
+              <w:pStyle w:val="a4"/>
+              <w:tabs>
+                <w:tab w:val="left" w:pos="821"/>
+              </w:tabs>
+              <w:spacing w:before="2" w:line="312" w:lineRule="auto"/>
+              <w:ind w:left="0" w:right="118" w:firstLine="0"/>
+              <w:jc w:val="center"/>
+              <w:rPr>
+                <w:rFonts w:eastAsia="標楷體"/>
+                <w:color w:val="1F497D" w:themeColor="text2"/>
+                <w:sz w:val="24"/>
+                <w:lang w:eastAsia="zh-TW"/>
+              </w:rPr>
+            </w:pPr>
+            <w:r>
+              <w:rPr>
+                <w:rFonts w:eastAsia="標楷體" w:hint="eastAsia"/>
+                <w:color w:val="1F497D" w:themeColor="text2"/>
+                <w:sz w:val="24"/>
+                <w:lang w:eastAsia="zh-TW"/>
+              </w:rPr>
+              <w:t>A</w:t>
+            </w:r>
+            <w:r>
+              <w:rPr>
+                <w:rFonts w:eastAsia="標楷體"/>
+                <w:color w:val="1F497D" w:themeColor="text2"/>
+                <w:sz w:val="24"/>
+                <w:lang w:eastAsia="zh-TW"/>
+              </w:rPr>
+              <w:t>LU</w:t>
+            </w:r>
+          </w:p>
+          <w:p>
+            <w:pPr>
+              <w:pStyle w:val="a4"/>
+              <w:tabs>
+                <w:tab w:val="left" w:pos="821"/>
+              </w:tabs>
+              <w:spacing w:before="2" w:line="312" w:lineRule="auto"/>
+              <w:ind w:left="0" w:right="118" w:firstLine="0"/>
+              <w:jc w:val="center"/>
+              <w:rPr>
+                <w:rFonts w:eastAsia="標楷體" w:hint="eastAsia"/>
+                <w:color w:val="1F497D" w:themeColor="text2"/>
+                <w:sz w:val="24"/>
+                <w:lang w:eastAsia="zh-TW"/>
+              </w:rPr>
+            </w:pPr>
+            <w:r>
+              <w:rPr>
+                <w:rFonts w:eastAsia="標楷體" w:hint="eastAsia"/>
+                <w:color w:val="1F497D" w:themeColor="text2"/>
+                <w:sz w:val="24"/>
+                <w:lang w:eastAsia="zh-TW"/>
+              </w:rPr>
+              <w:t>1</w:t>
+            </w:r>
+            <w:r>
+              <w:rPr>
+                <w:rFonts w:eastAsia="標楷體"/>
+                <w:color w:val="1F497D" w:themeColor="text2"/>
+                <w:sz w:val="24"/>
+                <w:lang w:eastAsia="zh-TW"/>
+              </w:rPr>
+              <w:t>70 ps</w:t>
+            </w:r>
+          </w:p>
+        </w:tc>
+        <w:tc>
+          <w:tcPr>
+            <w:tcW w:w="0" w:type="auto"/>
+          </w:tcPr>
+          <w:p>
+            <w:pPr>
+              <w:pStyle w:val="a4"/>
+              <w:tabs>
+                <w:tab w:val="left" w:pos="821"/>
+              </w:tabs>
+              <w:spacing w:before="2" w:line="312" w:lineRule="auto"/>
+              <w:ind w:left="0" w:right="118" w:firstLine="0"/>
+              <w:jc w:val="center"/>
+              <w:rPr>
+                <w:rFonts w:eastAsia="標楷體"/>
+                <w:color w:val="1F497D" w:themeColor="text2"/>
+                <w:sz w:val="24"/>
+                <w:lang w:eastAsia="zh-TW"/>
+              </w:rPr>
+            </w:pPr>
+          </w:p>
+        </w:tc>
+        <w:tc>
+          <w:tcPr>
+            <w:tcW w:w="0" w:type="auto"/>
+          </w:tcPr>
+          <w:p>
+            <w:pPr>
+              <w:pStyle w:val="a4"/>
+              <w:tabs>
+                <w:tab w:val="left" w:pos="821"/>
+              </w:tabs>
+              <w:spacing w:before="2" w:line="312" w:lineRule="auto"/>
+              <w:ind w:left="0" w:right="118" w:firstLine="0"/>
+              <w:jc w:val="center"/>
+              <w:rPr>
+                <w:rFonts w:eastAsia="標楷體" w:hint="eastAsia"/>
+                <w:color w:val="1F497D" w:themeColor="text2"/>
+                <w:sz w:val="24"/>
+                <w:lang w:eastAsia="zh-TW"/>
+              </w:rPr>
+            </w:pPr>
+          </w:p>
+        </w:tc>
+      </w:tr>
+      <w:tr>
+        <w:tc>
+          <w:tcPr>
+            <w:tcW w:w="0" w:type="auto"/>
+            <w:vMerge/>
+          </w:tcPr>
+          <w:p>
+            <w:pPr>
+              <w:pStyle w:val="a4"/>
+              <w:tabs>
+                <w:tab w:val="left" w:pos="821"/>
+              </w:tabs>
+              <w:spacing w:before="2" w:line="312" w:lineRule="auto"/>
+              <w:ind w:left="0" w:right="118" w:firstLine="0"/>
+              <w:jc w:val="center"/>
+              <w:rPr>
+                <w:rFonts w:eastAsia="標楷體" w:hint="eastAsia"/>
+                <w:color w:val="1F497D" w:themeColor="text2"/>
+                <w:sz w:val="24"/>
+                <w:lang w:eastAsia="zh-TW"/>
+              </w:rPr>
+            </w:pPr>
+          </w:p>
+        </w:tc>
+        <w:tc>
+          <w:tcPr>
+            <w:tcW w:w="0" w:type="auto"/>
+          </w:tcPr>
+          <w:p>
+            <w:pPr>
+              <w:pStyle w:val="a4"/>
+              <w:tabs>
+                <w:tab w:val="left" w:pos="821"/>
+              </w:tabs>
+              <w:spacing w:before="2" w:line="312" w:lineRule="auto"/>
+              <w:ind w:left="0" w:right="118" w:firstLine="0"/>
+              <w:jc w:val="center"/>
+              <w:rPr>
+                <w:rFonts w:eastAsia="標楷體"/>
+                <w:color w:val="1F497D" w:themeColor="text2"/>
+                <w:sz w:val="24"/>
+                <w:lang w:eastAsia="zh-TW"/>
+              </w:rPr>
+            </w:pPr>
+            <w:r>
+              <w:rPr>
+                <w:rFonts w:eastAsia="標楷體"/>
+                <w:color w:val="1F497D" w:themeColor="text2"/>
+                <w:sz w:val="24"/>
+                <w:lang w:eastAsia="zh-TW"/>
+              </w:rPr>
+              <w:t>D-Mem</w:t>
+            </w:r>
+          </w:p>
+          <w:p>
+            <w:pPr>
+              <w:pStyle w:val="a4"/>
+              <w:tabs>
+                <w:tab w:val="left" w:pos="821"/>
+              </w:tabs>
+              <w:spacing w:before="2" w:line="312" w:lineRule="auto"/>
+              <w:ind w:left="0" w:right="118" w:firstLine="0"/>
+              <w:jc w:val="center"/>
+              <w:rPr>
+                <w:rFonts w:eastAsia="標楷體" w:hint="eastAsia"/>
+                <w:color w:val="1F497D" w:themeColor="text2"/>
+                <w:sz w:val="24"/>
+                <w:lang w:eastAsia="zh-TW"/>
+              </w:rPr>
+            </w:pPr>
+            <w:r>
+              <w:rPr>
+                <w:rFonts w:eastAsia="標楷體" w:hint="eastAsia"/>
+                <w:color w:val="1F497D" w:themeColor="text2"/>
+                <w:sz w:val="24"/>
+                <w:lang w:eastAsia="zh-TW"/>
+              </w:rPr>
+              <w:t>2</w:t>
+            </w:r>
+            <w:r>
+              <w:rPr>
+                <w:rFonts w:eastAsia="標楷體"/>
+                <w:color w:val="1F497D" w:themeColor="text2"/>
+                <w:sz w:val="24"/>
+                <w:lang w:eastAsia="zh-TW"/>
+              </w:rPr>
+              <w:t>3</w:t>
+            </w:r>
+            <w:r>
+              <w:rPr>
+                <w:rFonts w:eastAsia="標楷體"/>
+                <w:color w:val="1F497D" w:themeColor="text2"/>
+                <w:sz w:val="24"/>
+                <w:lang w:eastAsia="zh-TW"/>
+              </w:rPr>
+              <w:t>5 ps</w:t>
+            </w:r>
+          </w:p>
+        </w:tc>
+        <w:tc>
+          <w:tcPr>
+            <w:tcW w:w="0" w:type="auto"/>
+          </w:tcPr>
+          <w:p>
+            <w:pPr>
+              <w:pStyle w:val="a4"/>
+              <w:tabs>
+                <w:tab w:val="left" w:pos="821"/>
+              </w:tabs>
+              <w:spacing w:before="2" w:line="312" w:lineRule="auto"/>
+              <w:ind w:left="0" w:right="118" w:firstLine="0"/>
+              <w:jc w:val="center"/>
+              <w:rPr>
+                <w:rFonts w:eastAsia="標楷體"/>
+                <w:color w:val="1F497D" w:themeColor="text2"/>
+                <w:sz w:val="24"/>
+                <w:lang w:eastAsia="zh-TW"/>
+              </w:rPr>
+            </w:pPr>
+            <w:r>
+              <w:rPr>
+                <w:rFonts w:eastAsia="標楷體" w:hint="eastAsia"/>
+                <w:color w:val="1F497D" w:themeColor="text2"/>
+                <w:sz w:val="24"/>
+                <w:lang w:eastAsia="zh-TW"/>
+              </w:rPr>
+              <w:t>S</w:t>
+            </w:r>
+            <w:r>
+              <w:rPr>
+                <w:rFonts w:eastAsia="標楷體"/>
+                <w:color w:val="1F497D" w:themeColor="text2"/>
+                <w:sz w:val="24"/>
+                <w:lang w:eastAsia="zh-TW"/>
+              </w:rPr>
+              <w:t>ingle Gate</w:t>
+            </w:r>
+          </w:p>
+          <w:p>
+            <w:pPr>
+              <w:pStyle w:val="a4"/>
+              <w:tabs>
+                <w:tab w:val="left" w:pos="821"/>
+              </w:tabs>
+              <w:spacing w:before="2" w:line="312" w:lineRule="auto"/>
+              <w:ind w:left="0" w:right="118" w:firstLine="0"/>
+              <w:jc w:val="center"/>
+              <w:rPr>
+                <w:rFonts w:eastAsia="標楷體"/>
+                <w:color w:val="1F497D" w:themeColor="text2"/>
+                <w:sz w:val="24"/>
+                <w:lang w:eastAsia="zh-TW"/>
+              </w:rPr>
+            </w:pPr>
+            <w:r>
+              <w:rPr>
+                <w:rFonts w:eastAsia="標楷體" w:hint="eastAsia"/>
+                <w:color w:val="1F497D" w:themeColor="text2"/>
+                <w:sz w:val="24"/>
+                <w:lang w:eastAsia="zh-TW"/>
+              </w:rPr>
+              <w:t>5</w:t>
+            </w:r>
+            <w:r>
+              <w:rPr>
+                <w:rFonts w:eastAsia="標楷體"/>
+                <w:color w:val="1F497D" w:themeColor="text2"/>
+                <w:sz w:val="24"/>
+                <w:lang w:eastAsia="zh-TW"/>
+              </w:rPr>
+              <w:t xml:space="preserve"> ps</w:t>
+            </w:r>
+          </w:p>
+        </w:tc>
+        <w:tc>
+          <w:tcPr>
+            <w:tcW w:w="0" w:type="auto"/>
+          </w:tcPr>
+          <w:p>
+            <w:pPr>
+              <w:pStyle w:val="a4"/>
+              <w:tabs>
+                <w:tab w:val="left" w:pos="821"/>
+              </w:tabs>
+              <w:spacing w:before="2" w:line="312" w:lineRule="auto"/>
+              <w:ind w:left="0" w:right="118" w:firstLine="0"/>
+              <w:jc w:val="center"/>
+              <w:rPr>
+                <w:rFonts w:eastAsia="標楷體" w:hint="eastAsia"/>
+                <w:color w:val="1F497D" w:themeColor="text2"/>
+                <w:sz w:val="24"/>
+                <w:lang w:eastAsia="zh-TW"/>
+              </w:rPr>
+            </w:pPr>
+          </w:p>
+        </w:tc>
+      </w:tr>
+      <w:tr>
+        <w:tc>
+          <w:tcPr>
+            <w:tcW w:w="0" w:type="auto"/>
+          </w:tcPr>
+          <w:p>
+            <w:pPr>
+              <w:pStyle w:val="a4"/>
+              <w:tabs>
+                <w:tab w:val="left" w:pos="821"/>
+              </w:tabs>
+              <w:spacing w:before="2" w:line="312" w:lineRule="auto"/>
+              <w:ind w:left="0" w:right="118" w:firstLine="0"/>
+              <w:jc w:val="center"/>
+              <w:rPr>
+                <w:rFonts w:eastAsia="標楷體"/>
+                <w:color w:val="1F497D" w:themeColor="text2"/>
+                <w:sz w:val="24"/>
+                <w:lang w:eastAsia="zh-TW"/>
+              </w:rPr>
+            </w:pPr>
+            <w:r>
+              <w:rPr>
+                <w:rFonts w:eastAsia="標楷體" w:hint="eastAsia"/>
+                <w:color w:val="1F497D" w:themeColor="text2"/>
+                <w:sz w:val="24"/>
+                <w:lang w:eastAsia="zh-TW"/>
+              </w:rPr>
+              <w:t>M</w:t>
+            </w:r>
+            <w:r>
+              <w:rPr>
+                <w:rFonts w:eastAsia="標楷體"/>
+                <w:color w:val="1F497D" w:themeColor="text2"/>
+                <w:sz w:val="24"/>
+                <w:lang w:eastAsia="zh-TW"/>
+              </w:rPr>
+              <w:t>ux</w:t>
+            </w:r>
+          </w:p>
+          <w:p>
+            <w:pPr>
+              <w:pStyle w:val="a4"/>
+              <w:tabs>
+                <w:tab w:val="left" w:pos="821"/>
+              </w:tabs>
+              <w:spacing w:before="2" w:line="312" w:lineRule="auto"/>
+              <w:ind w:left="0" w:right="118" w:firstLine="0"/>
+              <w:jc w:val="center"/>
+              <w:rPr>
+                <w:rFonts w:eastAsia="標楷體" w:hint="eastAsia"/>
+                <w:color w:val="1F497D" w:themeColor="text2"/>
+                <w:sz w:val="24"/>
+                <w:lang w:eastAsia="zh-TW"/>
+              </w:rPr>
+            </w:pPr>
+            <w:r>
+              <w:rPr>
+                <w:rFonts w:eastAsia="標楷體" w:hint="eastAsia"/>
+                <w:color w:val="1F497D" w:themeColor="text2"/>
+                <w:sz w:val="24"/>
+                <w:lang w:eastAsia="zh-TW"/>
+              </w:rPr>
+              <w:t>1</w:t>
+            </w:r>
+            <w:r>
+              <w:rPr>
+                <w:rFonts w:eastAsia="標楷體"/>
+                <w:color w:val="1F497D" w:themeColor="text2"/>
+                <w:sz w:val="24"/>
+                <w:lang w:eastAsia="zh-TW"/>
+              </w:rPr>
+              <w:t>5 ps</w:t>
+            </w:r>
+          </w:p>
+        </w:tc>
+        <w:tc>
+          <w:tcPr>
+            <w:tcW w:w="0" w:type="auto"/>
+          </w:tcPr>
+          <w:p>
+            <w:pPr>
+              <w:pStyle w:val="a4"/>
+              <w:tabs>
+                <w:tab w:val="left" w:pos="821"/>
+              </w:tabs>
+              <w:spacing w:before="2" w:line="312" w:lineRule="auto"/>
+              <w:ind w:left="0" w:right="118" w:firstLine="0"/>
+              <w:jc w:val="center"/>
+              <w:rPr>
+                <w:rFonts w:eastAsia="標楷體"/>
+                <w:color w:val="1F497D" w:themeColor="text2"/>
+                <w:sz w:val="24"/>
+                <w:lang w:eastAsia="zh-TW"/>
+              </w:rPr>
+            </w:pPr>
+            <w:r>
+              <w:rPr>
+                <w:rFonts w:eastAsia="標楷體" w:hint="eastAsia"/>
+                <w:color w:val="1F497D" w:themeColor="text2"/>
+                <w:sz w:val="24"/>
+                <w:lang w:eastAsia="zh-TW"/>
+              </w:rPr>
+              <w:t>M</w:t>
+            </w:r>
+            <w:r>
+              <w:rPr>
+                <w:rFonts w:eastAsia="標楷體"/>
+                <w:color w:val="1F497D" w:themeColor="text2"/>
+                <w:sz w:val="24"/>
+                <w:lang w:eastAsia="zh-TW"/>
+              </w:rPr>
+              <w:t>ux</w:t>
+            </w:r>
+          </w:p>
+          <w:p>
+            <w:pPr>
+              <w:pStyle w:val="a4"/>
+              <w:tabs>
+                <w:tab w:val="left" w:pos="821"/>
+              </w:tabs>
+              <w:spacing w:before="2" w:line="312" w:lineRule="auto"/>
+              <w:ind w:left="0" w:right="118" w:firstLine="0"/>
+              <w:jc w:val="center"/>
+              <w:rPr>
+                <w:rFonts w:eastAsia="標楷體" w:hint="eastAsia"/>
+                <w:color w:val="1F497D" w:themeColor="text2"/>
+                <w:sz w:val="24"/>
+                <w:lang w:eastAsia="zh-TW"/>
+              </w:rPr>
+            </w:pPr>
+            <w:r>
+              <w:rPr>
+                <w:rFonts w:eastAsia="標楷體" w:hint="eastAsia"/>
+                <w:color w:val="1F497D" w:themeColor="text2"/>
+                <w:sz w:val="24"/>
+                <w:lang w:eastAsia="zh-TW"/>
+              </w:rPr>
+              <w:t>1</w:t>
+            </w:r>
+            <w:r>
+              <w:rPr>
+                <w:rFonts w:eastAsia="標楷體"/>
+                <w:color w:val="1F497D" w:themeColor="text2"/>
+                <w:sz w:val="24"/>
+                <w:lang w:eastAsia="zh-TW"/>
+              </w:rPr>
+              <w:t>5 ps</w:t>
+            </w:r>
+          </w:p>
+        </w:tc>
+        <w:tc>
+          <w:tcPr>
+            <w:tcW w:w="0" w:type="auto"/>
+          </w:tcPr>
+          <w:p>
+            <w:pPr>
+              <w:pStyle w:val="a4"/>
+              <w:tabs>
+                <w:tab w:val="left" w:pos="821"/>
+              </w:tabs>
+              <w:spacing w:before="2" w:line="312" w:lineRule="auto"/>
+              <w:ind w:left="0" w:right="118" w:firstLine="0"/>
+              <w:jc w:val="center"/>
+              <w:rPr>
+                <w:rFonts w:eastAsia="標楷體"/>
+                <w:color w:val="1F497D" w:themeColor="text2"/>
+                <w:sz w:val="24"/>
+                <w:lang w:eastAsia="zh-TW"/>
+              </w:rPr>
+            </w:pPr>
+          </w:p>
+        </w:tc>
+        <w:tc>
+          <w:tcPr>
+            <w:tcW w:w="0" w:type="auto"/>
+          </w:tcPr>
+          <w:p>
+            <w:pPr>
+              <w:pStyle w:val="a4"/>
+              <w:tabs>
+                <w:tab w:val="left" w:pos="821"/>
+              </w:tabs>
+              <w:spacing w:before="2" w:line="312" w:lineRule="auto"/>
+              <w:ind w:left="0" w:right="118" w:firstLine="0"/>
+              <w:jc w:val="center"/>
+              <w:rPr>
+                <w:rFonts w:eastAsia="標楷體"/>
+                <w:color w:val="1F497D" w:themeColor="text2"/>
+                <w:sz w:val="24"/>
+                <w:lang w:eastAsia="zh-TW"/>
+              </w:rPr>
+            </w:pPr>
+            <w:r>
+              <w:rPr>
+                <w:rFonts w:eastAsia="標楷體" w:hint="eastAsia"/>
+                <w:color w:val="1F497D" w:themeColor="text2"/>
+                <w:sz w:val="24"/>
+                <w:lang w:eastAsia="zh-TW"/>
+              </w:rPr>
+              <w:t>M</w:t>
+            </w:r>
+            <w:r>
+              <w:rPr>
+                <w:rFonts w:eastAsia="標楷體"/>
+                <w:color w:val="1F497D" w:themeColor="text2"/>
+                <w:sz w:val="24"/>
+                <w:lang w:eastAsia="zh-TW"/>
+              </w:rPr>
+              <w:t>ux</w:t>
+            </w:r>
+          </w:p>
+          <w:p>
+            <w:pPr>
+              <w:pStyle w:val="a4"/>
+              <w:tabs>
+                <w:tab w:val="left" w:pos="821"/>
+              </w:tabs>
+              <w:spacing w:before="2" w:line="312" w:lineRule="auto"/>
+              <w:ind w:left="0" w:right="118" w:firstLine="0"/>
+              <w:jc w:val="center"/>
+              <w:rPr>
+                <w:rFonts w:eastAsia="標楷體" w:hint="eastAsia"/>
+                <w:color w:val="1F497D" w:themeColor="text2"/>
+                <w:sz w:val="24"/>
+                <w:lang w:eastAsia="zh-TW"/>
+              </w:rPr>
+            </w:pPr>
+            <w:r>
+              <w:rPr>
+                <w:rFonts w:eastAsia="標楷體" w:hint="eastAsia"/>
+                <w:color w:val="1F497D" w:themeColor="text2"/>
+                <w:sz w:val="24"/>
+                <w:lang w:eastAsia="zh-TW"/>
+              </w:rPr>
+              <w:t>1</w:t>
+            </w:r>
+            <w:r>
+              <w:rPr>
+                <w:rFonts w:eastAsia="標楷體"/>
+                <w:color w:val="1F497D" w:themeColor="text2"/>
+                <w:sz w:val="24"/>
+                <w:lang w:eastAsia="zh-TW"/>
+              </w:rPr>
+              <w:t>5 ps</w:t>
+            </w:r>
+          </w:p>
+        </w:tc>
+      </w:tr>
+    </w:tbl>
+    <w:p>
+      <w:pPr>
+        <w:pStyle w:val="a4"/>
+        <w:tabs>
+          <w:tab w:val="left" w:pos="821"/>
+        </w:tabs>
+        <w:spacing w:before="2" w:line="312" w:lineRule="auto"/>
+        <w:ind w:right="118" w:firstLine="0"/>
+        <w:jc w:val="left"/>
+        <w:rPr>
+          <w:rFonts w:eastAsia="標楷體"/>
+          <w:color w:val="1F497D" w:themeColor="text2"/>
+          <w:sz w:val="24"/>
+          <w:lang w:eastAsia="zh-TW"/>
+        </w:rPr>
+      </w:pPr>
+      <w:r>
+        <w:rPr>
+          <w:rFonts w:eastAsia="標楷體" w:hint="eastAsia"/>
+          <w:color w:val="1F497D" w:themeColor="text2"/>
+          <w:sz w:val="24"/>
+          <w:lang w:eastAsia="zh-TW"/>
+        </w:rPr>
+        <w:t>1</w:t>
+      </w:r>
+      <w:r>
+        <w:rPr>
+          <w:rFonts w:eastAsia="標楷體"/>
+          <w:color w:val="1F497D" w:themeColor="text2"/>
+          <w:sz w:val="24"/>
+          <w:lang w:eastAsia="zh-TW"/>
+        </w:rPr>
+        <w:t xml:space="preserve">0 + 25 + 265 + 10 + 130 + 15 + 15 + 170 + </w:t>
+      </w:r>
+      <w:r>
+        <w:rPr>
+          <w:rFonts w:eastAsia="標楷體"/>
+          <w:color w:val="1F497D" w:themeColor="text2"/>
+          <w:sz w:val="24"/>
+          <w:lang w:eastAsia="zh-TW"/>
+        </w:rPr>
+        <w:t>23</w:t>
+      </w:r>
+      <w:r>
+        <w:rPr>
+          <w:rFonts w:eastAsia="標楷體"/>
+          <w:color w:val="1F497D" w:themeColor="text2"/>
+          <w:sz w:val="24"/>
+          <w:lang w:eastAsia="zh-TW"/>
+        </w:rPr>
+        <w:t xml:space="preserve">5 + 15 = </w:t>
+      </w:r>
+      <w:r>
+        <w:rPr>
+          <w:rFonts w:eastAsia="標楷體"/>
+          <w:color w:val="1F497D" w:themeColor="text2"/>
+          <w:sz w:val="24"/>
+          <w:lang w:eastAsia="zh-TW"/>
+        </w:rPr>
+        <w:t>890 ps</w:t>
+      </w:r>
+    </w:p>
+    <w:p>
+      <w:pPr>
+        <w:pStyle w:val="a4"/>
+        <w:tabs>
+          <w:tab w:val="left" w:pos="821"/>
+        </w:tabs>
+        <w:spacing w:before="2" w:line="312" w:lineRule="auto"/>
+        <w:ind w:right="118" w:firstLine="0"/>
+        <w:jc w:val="left"/>
+        <w:rPr>
+          <w:rFonts w:eastAsia="標楷體"/>
+          <w:color w:val="1F497D" w:themeColor="text2"/>
+          <w:sz w:val="24"/>
+          <w:lang w:eastAsia="zh-TW"/>
+        </w:rPr>
+      </w:pPr>
+      <w:r>
+        <w:rPr>
+          <w:rFonts w:eastAsia="標楷體"/>
+          <w:color w:val="1F497D" w:themeColor="text2"/>
+          <w:sz w:val="24"/>
+          <w:lang w:eastAsia="zh-TW"/>
+        </w:rPr>
+        <w:t>T</w:t>
+      </w:r>
+      <w:r>
+        <w:rPr>
+          <w:rFonts w:eastAsia="標楷體"/>
+          <w:color w:val="1F497D" w:themeColor="text2"/>
+          <w:sz w:val="24"/>
+          <w:lang w:eastAsia="zh-TW"/>
+        </w:rPr>
+        <w:t>he minimum clock period</w:t>
+      </w:r>
+      <w:r>
+        <w:rPr>
+          <w:rFonts w:eastAsia="標楷體"/>
+          <w:color w:val="1F497D" w:themeColor="text2"/>
+          <w:sz w:val="24"/>
+          <w:lang w:eastAsia="zh-TW"/>
+        </w:rPr>
+        <w:t xml:space="preserve"> is 890 ps.</w:t>
       </w:r>
     </w:p>
     <w:p>
@@ -4846,7 +8574,7 @@
         </w:tabs>
         <w:spacing w:line="312" w:lineRule="auto"/>
         <w:ind w:right="116"/>
-        <w:jc w:val="both"/>
+        <w:jc w:val="left"/>
         <w:rPr>
           <w:rFonts w:eastAsia="標楷體"/>
           <w:sz w:val="24"/>
@@ -5145,17 +8873,8 @@
           <w:rFonts w:eastAsia="標楷體"/>
           <w:sz w:val="24"/>
         </w:rPr>
-        <w:t xml:space="preserve">processor with 5 stages, but the clock rate is reduced to 2GHz. What is the maximum </w:t>
-      </w:r>
-      <w:proofErr w:type="spellStart"/>
-      <w:r>
-        <w:rPr>
-          <w:rFonts w:eastAsia="標楷體"/>
-          <w:sz w:val="24"/>
-        </w:rPr>
-        <w:t>speedup</w:t>
-      </w:r>
-      <w:proofErr w:type="spellEnd"/>
+        <w:t>processor with 5 stages, but the clock rate is reduced to 2GHz. What is the maximum speedup</w:t>
+      </w:r>
       <w:r>
         <w:rPr>
           <w:rFonts w:eastAsia="標楷體"/>
@@ -5216,6 +8935,366 @@
         </w:rPr>
         <w:t>processor?</w:t>
       </w:r>
+    </w:p>
+    <w:p>
+      <w:pPr>
+        <w:pStyle w:val="a4"/>
+        <w:tabs>
+          <w:tab w:val="left" w:pos="461"/>
+        </w:tabs>
+        <w:spacing w:line="312" w:lineRule="auto"/>
+        <w:ind w:left="460" w:right="116" w:firstLine="0"/>
+        <w:jc w:val="left"/>
+        <w:rPr>
+          <w:rFonts w:eastAsia="標楷體"/>
+          <w:color w:val="1F497D" w:themeColor="text2"/>
+          <w:sz w:val="24"/>
+          <w:lang w:eastAsia="zh-TW"/>
+        </w:rPr>
+      </w:pPr>
+      <w:r>
+        <w:rPr>
+          <w:rFonts w:eastAsia="標楷體"/>
+          <w:color w:val="1F497D" w:themeColor="text2"/>
+          <w:sz w:val="24"/>
+          <w:lang w:eastAsia="zh-TW"/>
+        </w:rPr>
+        <w:t>[(4 * 1200) / (4 * 10</w:t>
+      </w:r>
+      <w:r>
+        <w:rPr>
+          <w:rFonts w:eastAsia="標楷體"/>
+          <w:color w:val="1F497D" w:themeColor="text2"/>
+          <w:sz w:val="24"/>
+          <w:vertAlign w:val="superscript"/>
+          <w:lang w:eastAsia="zh-TW"/>
+        </w:rPr>
+        <w:t>9</w:t>
+      </w:r>
+      <w:r>
+        <w:rPr>
+          <w:rFonts w:eastAsia="標楷體"/>
+          <w:color w:val="1F497D" w:themeColor="text2"/>
+          <w:sz w:val="24"/>
+          <w:lang w:eastAsia="zh-TW"/>
+        </w:rPr>
+        <w:t>)]</w:t>
+      </w:r>
+      <w:r>
+        <w:rPr>
+          <w:rFonts w:eastAsia="標楷體"/>
+          <w:color w:val="1F497D" w:themeColor="text2"/>
+          <w:sz w:val="24"/>
+          <w:lang w:eastAsia="zh-TW"/>
+        </w:rPr>
+        <w:t xml:space="preserve"> / </w:t>
+      </w:r>
+      <w:r>
+        <w:rPr>
+          <w:rFonts w:eastAsia="標楷體"/>
+          <w:color w:val="1F497D" w:themeColor="text2"/>
+          <w:sz w:val="24"/>
+        </w:rPr>
+        <w:t>[(1200 + 4) / (2 * 10</w:t>
+      </w:r>
+      <w:r>
+        <w:rPr>
+          <w:rFonts w:eastAsia="標楷體"/>
+          <w:color w:val="1F497D" w:themeColor="text2"/>
+          <w:sz w:val="24"/>
+          <w:vertAlign w:val="superscript"/>
+        </w:rPr>
+        <w:t>9</w:t>
+      </w:r>
+      <w:r>
+        <w:rPr>
+          <w:rFonts w:eastAsia="標楷體"/>
+          <w:color w:val="1F497D" w:themeColor="text2"/>
+          <w:sz w:val="24"/>
+        </w:rPr>
+        <w:t>)]</w:t>
+      </w:r>
+    </w:p>
+    <w:p>
+      <w:pPr>
+        <w:pStyle w:val="a4"/>
+        <w:tabs>
+          <w:tab w:val="left" w:pos="461"/>
+        </w:tabs>
+        <w:spacing w:line="312" w:lineRule="auto"/>
+        <w:ind w:left="460" w:right="116" w:firstLine="0"/>
+        <w:jc w:val="left"/>
+        <w:rPr>
+          <w:rFonts w:eastAsia="標楷體"/>
+          <w:color w:val="1F497D" w:themeColor="text2"/>
+          <w:sz w:val="24"/>
+          <w:lang w:eastAsia="zh-TW"/>
+        </w:rPr>
+      </w:pPr>
+      <w:r>
+        <w:rPr>
+          <w:rFonts w:eastAsia="標楷體"/>
+          <w:color w:val="1F497D" w:themeColor="text2"/>
+          <w:sz w:val="24"/>
+          <w:lang w:eastAsia="zh-TW"/>
+        </w:rPr>
+        <w:t xml:space="preserve">= (4800 / 4) / (1204 / 2) </w:t>
+      </w:r>
+      <w:r>
+        <w:rPr>
+          <w:rFonts w:eastAsia="標楷體" w:hint="eastAsia"/>
+          <w:color w:val="1F497D" w:themeColor="text2"/>
+          <w:sz w:val="24"/>
+          <w:lang w:eastAsia="zh-TW"/>
+        </w:rPr>
+        <w:t>≒</w:t>
+      </w:r>
+      <w:r>
+        <w:rPr>
+          <w:rFonts w:eastAsia="標楷體"/>
+          <w:color w:val="1F497D" w:themeColor="text2"/>
+          <w:sz w:val="24"/>
+          <w:lang w:eastAsia="zh-TW"/>
+        </w:rPr>
+        <w:t xml:space="preserve"> 1.993</w:t>
+      </w:r>
+    </w:p>
+    <w:p>
+      <w:pPr>
+        <w:pStyle w:val="a4"/>
+        <w:tabs>
+          <w:tab w:val="left" w:pos="461"/>
+        </w:tabs>
+        <w:spacing w:line="312" w:lineRule="auto"/>
+        <w:ind w:left="460" w:right="116" w:firstLine="0"/>
+        <w:jc w:val="left"/>
+        <w:rPr>
+          <w:rFonts w:eastAsia="標楷體"/>
+          <w:color w:val="1F497D" w:themeColor="text2"/>
+          <w:sz w:val="24"/>
+          <w:lang w:eastAsia="zh-TW"/>
+        </w:rPr>
+      </w:pPr>
+      <w:r>
+        <w:rPr>
+          <w:rFonts w:eastAsia="標楷體" w:hint="eastAsia"/>
+          <w:color w:val="1F497D" w:themeColor="text2"/>
+          <w:sz w:val="24"/>
+          <w:lang w:eastAsia="zh-TW"/>
+        </w:rPr>
+        <w:t>Th</w:t>
+      </w:r>
+      <w:r>
+        <w:rPr>
+          <w:rFonts w:eastAsia="標楷體"/>
+          <w:color w:val="1F497D" w:themeColor="text2"/>
+          <w:sz w:val="24"/>
+          <w:lang w:eastAsia="zh-TW"/>
+        </w:rPr>
+        <w:t>e maximum speedup is aobut 1.993.</w:t>
+      </w:r>
+    </w:p>
+    <w:p>
+      <w:pPr>
+        <w:pStyle w:val="a4"/>
+        <w:tabs>
+          <w:tab w:val="left" w:pos="461"/>
+        </w:tabs>
+        <w:spacing w:line="312" w:lineRule="auto"/>
+        <w:ind w:left="460" w:right="116" w:firstLine="0"/>
+        <w:jc w:val="left"/>
+        <w:rPr>
+          <w:rFonts w:eastAsia="標楷體"/>
+          <w:color w:val="1F497D" w:themeColor="text2"/>
+          <w:sz w:val="24"/>
+          <w:lang w:eastAsia="zh-TW"/>
+        </w:rPr>
+      </w:pPr>
+    </w:p>
+    <w:p>
+      <w:pPr>
+        <w:pStyle w:val="a4"/>
+        <w:tabs>
+          <w:tab w:val="left" w:pos="461"/>
+        </w:tabs>
+        <w:spacing w:line="312" w:lineRule="auto"/>
+        <w:ind w:left="460" w:right="116" w:firstLine="0"/>
+        <w:jc w:val="left"/>
+        <w:rPr>
+          <w:rFonts w:eastAsia="標楷體"/>
+          <w:color w:val="1F497D" w:themeColor="text2"/>
+          <w:sz w:val="24"/>
+          <w:lang w:eastAsia="zh-TW"/>
+        </w:rPr>
+      </w:pPr>
+    </w:p>
+    <w:p>
+      <w:pPr>
+        <w:pStyle w:val="a4"/>
+        <w:tabs>
+          <w:tab w:val="left" w:pos="461"/>
+        </w:tabs>
+        <w:spacing w:line="312" w:lineRule="auto"/>
+        <w:ind w:left="460" w:right="116" w:firstLine="0"/>
+        <w:jc w:val="left"/>
+        <w:rPr>
+          <w:rFonts w:eastAsia="標楷體"/>
+          <w:color w:val="1F497D" w:themeColor="text2"/>
+          <w:sz w:val="24"/>
+          <w:lang w:eastAsia="zh-TW"/>
+        </w:rPr>
+      </w:pPr>
+    </w:p>
+    <w:p>
+      <w:pPr>
+        <w:pStyle w:val="a4"/>
+        <w:tabs>
+          <w:tab w:val="left" w:pos="461"/>
+        </w:tabs>
+        <w:spacing w:line="312" w:lineRule="auto"/>
+        <w:ind w:left="460" w:right="116" w:firstLine="0"/>
+        <w:jc w:val="left"/>
+        <w:rPr>
+          <w:rFonts w:eastAsia="標楷體"/>
+          <w:color w:val="1F497D" w:themeColor="text2"/>
+          <w:sz w:val="24"/>
+          <w:lang w:eastAsia="zh-TW"/>
+        </w:rPr>
+      </w:pPr>
+    </w:p>
+    <w:p>
+      <w:pPr>
+        <w:pStyle w:val="a4"/>
+        <w:tabs>
+          <w:tab w:val="left" w:pos="461"/>
+        </w:tabs>
+        <w:spacing w:line="312" w:lineRule="auto"/>
+        <w:ind w:left="460" w:right="116" w:firstLine="0"/>
+        <w:jc w:val="left"/>
+        <w:rPr>
+          <w:rFonts w:eastAsia="標楷體"/>
+          <w:color w:val="1F497D" w:themeColor="text2"/>
+          <w:sz w:val="24"/>
+          <w:lang w:eastAsia="zh-TW"/>
+        </w:rPr>
+      </w:pPr>
+    </w:p>
+    <w:p>
+      <w:pPr>
+        <w:pStyle w:val="a4"/>
+        <w:tabs>
+          <w:tab w:val="left" w:pos="461"/>
+        </w:tabs>
+        <w:spacing w:line="312" w:lineRule="auto"/>
+        <w:ind w:left="460" w:right="116" w:firstLine="0"/>
+        <w:jc w:val="left"/>
+        <w:rPr>
+          <w:rFonts w:eastAsia="標楷體"/>
+          <w:color w:val="1F497D" w:themeColor="text2"/>
+          <w:sz w:val="24"/>
+          <w:lang w:eastAsia="zh-TW"/>
+        </w:rPr>
+      </w:pPr>
+    </w:p>
+    <w:p>
+      <w:pPr>
+        <w:pStyle w:val="a4"/>
+        <w:tabs>
+          <w:tab w:val="left" w:pos="461"/>
+        </w:tabs>
+        <w:spacing w:line="312" w:lineRule="auto"/>
+        <w:ind w:left="460" w:right="116" w:firstLine="0"/>
+        <w:jc w:val="left"/>
+        <w:rPr>
+          <w:rFonts w:eastAsia="標楷體"/>
+          <w:color w:val="1F497D" w:themeColor="text2"/>
+          <w:sz w:val="24"/>
+          <w:lang w:eastAsia="zh-TW"/>
+        </w:rPr>
+      </w:pPr>
+    </w:p>
+    <w:p>
+      <w:pPr>
+        <w:pStyle w:val="a4"/>
+        <w:tabs>
+          <w:tab w:val="left" w:pos="461"/>
+        </w:tabs>
+        <w:spacing w:line="312" w:lineRule="auto"/>
+        <w:ind w:left="460" w:right="116" w:firstLine="0"/>
+        <w:jc w:val="left"/>
+        <w:rPr>
+          <w:rFonts w:eastAsia="標楷體"/>
+          <w:color w:val="1F497D" w:themeColor="text2"/>
+          <w:sz w:val="24"/>
+          <w:lang w:eastAsia="zh-TW"/>
+        </w:rPr>
+      </w:pPr>
+    </w:p>
+    <w:p>
+      <w:pPr>
+        <w:pStyle w:val="a4"/>
+        <w:tabs>
+          <w:tab w:val="left" w:pos="461"/>
+        </w:tabs>
+        <w:spacing w:line="312" w:lineRule="auto"/>
+        <w:ind w:left="460" w:right="116" w:firstLine="0"/>
+        <w:jc w:val="left"/>
+        <w:rPr>
+          <w:rFonts w:eastAsia="標楷體"/>
+          <w:color w:val="1F497D" w:themeColor="text2"/>
+          <w:sz w:val="24"/>
+          <w:lang w:eastAsia="zh-TW"/>
+        </w:rPr>
+      </w:pPr>
+    </w:p>
+    <w:p>
+      <w:pPr>
+        <w:pStyle w:val="a4"/>
+        <w:tabs>
+          <w:tab w:val="left" w:pos="461"/>
+        </w:tabs>
+        <w:spacing w:line="312" w:lineRule="auto"/>
+        <w:ind w:left="460" w:right="116" w:firstLine="0"/>
+        <w:jc w:val="left"/>
+        <w:rPr>
+          <w:rFonts w:eastAsia="標楷體"/>
+          <w:color w:val="1F497D" w:themeColor="text2"/>
+          <w:sz w:val="24"/>
+          <w:lang w:eastAsia="zh-TW"/>
+        </w:rPr>
+      </w:pPr>
+    </w:p>
+    <w:p>
+      <w:pPr>
+        <w:pStyle w:val="a4"/>
+        <w:tabs>
+          <w:tab w:val="left" w:pos="461"/>
+        </w:tabs>
+        <w:spacing w:line="312" w:lineRule="auto"/>
+        <w:ind w:left="460" w:right="116" w:firstLine="0"/>
+        <w:jc w:val="left"/>
+        <w:rPr>
+          <w:rFonts w:eastAsia="標楷體"/>
+          <w:color w:val="1F497D" w:themeColor="text2"/>
+          <w:sz w:val="24"/>
+          <w:lang w:eastAsia="zh-TW"/>
+        </w:rPr>
+      </w:pPr>
+    </w:p>
+    <w:p>
+      <w:pPr>
+        <w:pStyle w:val="a4"/>
+        <w:tabs>
+          <w:tab w:val="left" w:pos="461"/>
+        </w:tabs>
+        <w:spacing w:line="312" w:lineRule="auto"/>
+        <w:ind w:left="460" w:right="116" w:firstLine="0"/>
+        <w:jc w:val="left"/>
+        <w:rPr>
+          <w:rFonts w:eastAsia="標楷體" w:hint="eastAsia"/>
+          <w:sz w:val="24"/>
+        </w:rPr>
+      </w:pPr>
     </w:p>
     <w:p>
       <w:pPr>
@@ -5228,7 +9307,7 @@
           <w:tab w:val="left" w:pos="461"/>
         </w:tabs>
         <w:spacing w:before="5"/>
-        <w:jc w:val="both"/>
+        <w:jc w:val="left"/>
         <w:rPr>
           <w:rFonts w:eastAsia="標楷體"/>
           <w:sz w:val="24"/>
@@ -5239,6 +9318,7 @@
           <w:rFonts w:eastAsia="標楷體"/>
           <w:sz w:val="24"/>
         </w:rPr>
+        <w:lastRenderedPageBreak/>
         <w:t>(10</w:t>
       </w:r>
       <w:r>
@@ -5342,31 +9422,13 @@
           <w:sz w:val="24"/>
         </w:rPr>
       </w:pPr>
-      <w:proofErr w:type="spellStart"/>
       <w:r>
         <w:rPr>
           <w:rFonts w:eastAsia="標楷體"/>
           <w:b/>
           <w:sz w:val="24"/>
         </w:rPr>
-        <w:t>ld</w:t>
-      </w:r>
-      <w:proofErr w:type="spellEnd"/>
-      <w:r>
-        <w:rPr>
-          <w:rFonts w:eastAsia="標楷體"/>
-          <w:b/>
-          <w:sz w:val="24"/>
-        </w:rPr>
-        <w:t xml:space="preserve"> x28, 4(x</w:t>
-      </w:r>
-      <w:r>
-        <w:rPr>
-          <w:rFonts w:eastAsia="標楷體"/>
-          <w:b/>
-          <w:sz w:val="24"/>
-        </w:rPr>
-        <w:t>5)</w:t>
+        <w:t>ld x28, 4(x5)</w:t>
       </w:r>
       <w:r>
         <w:rPr>
@@ -5464,7 +9526,6 @@
         </w:rPr>
         <w:t xml:space="preserve"> </w:t>
       </w:r>
-      <w:proofErr w:type="spellStart"/>
       <w:r>
         <w:rPr>
           <w:rFonts w:eastAsia="標楷體"/>
@@ -5473,7 +9534,6 @@
         </w:rPr>
         <w:t>sd</w:t>
       </w:r>
-      <w:proofErr w:type="spellEnd"/>
       <w:r>
         <w:rPr>
           <w:rFonts w:eastAsia="標楷體"/>
@@ -5521,7 +9581,7 @@
         </w:tabs>
         <w:spacing w:before="2"/>
         <w:ind w:left="940" w:hanging="481"/>
-        <w:jc w:val="both"/>
+        <w:jc w:val="left"/>
         <w:rPr>
           <w:rFonts w:eastAsia="標楷體"/>
           <w:sz w:val="24"/>
@@ -5712,7 +9772,7 @@
         </w:tabs>
         <w:spacing w:before="84" w:line="314" w:lineRule="auto"/>
         <w:ind w:left="940" w:right="116" w:hanging="480"/>
-        <w:jc w:val="both"/>
+        <w:jc w:val="left"/>
         <w:rPr>
           <w:rFonts w:eastAsia="標楷體"/>
           <w:sz w:val="24"/>
@@ -6041,7 +10101,7 @@
         </w:tabs>
         <w:spacing w:line="312" w:lineRule="auto"/>
         <w:ind w:left="940" w:right="114" w:hanging="480"/>
-        <w:jc w:val="both"/>
+        <w:jc w:val="left"/>
         <w:rPr>
           <w:rFonts w:eastAsia="標楷體"/>
           <w:sz w:val="24"/>
@@ -6353,7 +10413,7 @@
         <w:tabs>
           <w:tab w:val="left" w:pos="461"/>
         </w:tabs>
-        <w:jc w:val="both"/>
+        <w:jc w:val="left"/>
         <w:rPr>
           <w:rFonts w:eastAsia="標楷體"/>
           <w:sz w:val="24"/>
@@ -6617,7 +10677,6 @@
         <w:pStyle w:val="a3"/>
         <w:spacing w:before="77"/>
         <w:ind w:left="460"/>
-        <w:jc w:val="both"/>
         <w:rPr>
           <w:rFonts w:eastAsia="標楷體"/>
         </w:rPr>
@@ -6719,7 +10778,7 @@
         </w:tabs>
         <w:spacing w:before="80" w:line="312" w:lineRule="auto"/>
         <w:ind w:right="117"/>
-        <w:jc w:val="both"/>
+        <w:jc w:val="left"/>
         <w:rPr>
           <w:rFonts w:eastAsia="標楷體"/>
           <w:sz w:val="24"/>
@@ -6826,7 +10885,6 @@
     <w:p>
       <w:pPr>
         <w:spacing w:line="312" w:lineRule="auto"/>
-        <w:jc w:val="both"/>
         <w:rPr>
           <w:rFonts w:eastAsia="標楷體"/>
           <w:sz w:val="24"/>
@@ -6850,7 +10908,7 @@
         </w:tabs>
         <w:spacing w:before="64" w:line="312" w:lineRule="auto"/>
         <w:ind w:right="117"/>
-        <w:jc w:val="both"/>
+        <w:jc w:val="left"/>
         <w:rPr>
           <w:rFonts w:eastAsia="標楷體"/>
           <w:sz w:val="24"/>
@@ -6862,14 +10920,7 @@
           <w:sz w:val="24"/>
         </w:rPr>
         <w:lastRenderedPageBreak/>
-        <w:t xml:space="preserve">(4 points) Assume that a 1-bit dynamic predictor starts at </w:t>
-      </w:r>
-      <w:r>
-        <w:rPr>
-          <w:rFonts w:eastAsia="標楷體"/>
-          <w:sz w:val="24"/>
-        </w:rPr>
-        <w:t>the T state. Complete the following</w:t>
+        <w:t>(4 points) Assume that a 1-bit dynamic predictor starts at the T state. Complete the following</w:t>
       </w:r>
       <w:r>
         <w:rPr>
@@ -7092,7 +11143,6 @@
               <w:pStyle w:val="TableParagraph"/>
               <w:spacing w:before="108"/>
               <w:ind w:left="116" w:right="110"/>
-              <w:jc w:val="center"/>
               <w:rPr>
                 <w:rFonts w:eastAsia="標楷體"/>
                 <w:sz w:val="24"/>
@@ -7154,7 +11204,6 @@
               <w:pStyle w:val="TableParagraph"/>
               <w:spacing w:before="108"/>
               <w:ind w:left="4"/>
-              <w:jc w:val="center"/>
               <w:rPr>
                 <w:rFonts w:eastAsia="標楷體"/>
                 <w:sz w:val="24"/>
@@ -7178,7 +11227,6 @@
               <w:pStyle w:val="TableParagraph"/>
               <w:spacing w:before="108"/>
               <w:ind w:left="3"/>
-              <w:jc w:val="center"/>
               <w:rPr>
                 <w:rFonts w:eastAsia="標楷體"/>
                 <w:sz w:val="24"/>
@@ -7294,7 +11342,6 @@
               <w:pStyle w:val="TableParagraph"/>
               <w:spacing w:before="108"/>
               <w:ind w:right="2"/>
-              <w:jc w:val="center"/>
               <w:rPr>
                 <w:rFonts w:eastAsia="標楷體"/>
                 <w:sz w:val="24"/>
@@ -7323,7 +11370,6 @@
               <w:pStyle w:val="TableParagraph"/>
               <w:spacing w:before="108"/>
               <w:ind w:left="116" w:right="106"/>
-              <w:jc w:val="center"/>
               <w:rPr>
                 <w:rFonts w:eastAsia="標楷體"/>
                 <w:sz w:val="24"/>
@@ -7464,7 +11510,6 @@
               <w:pStyle w:val="TableParagraph"/>
               <w:spacing w:before="108"/>
               <w:ind w:left="116" w:right="110"/>
-              <w:jc w:val="center"/>
               <w:rPr>
                 <w:rFonts w:eastAsia="標楷體"/>
                 <w:sz w:val="24"/>
@@ -7605,7 +11650,6 @@
               <w:pStyle w:val="TableParagraph"/>
               <w:spacing w:before="108"/>
               <w:ind w:left="116" w:right="110"/>
-              <w:jc w:val="center"/>
               <w:rPr>
                 <w:rFonts w:eastAsia="標楷體"/>
                 <w:sz w:val="24"/>
@@ -7746,7 +11790,7 @@
         </w:tabs>
         <w:spacing w:before="2" w:line="314" w:lineRule="auto"/>
         <w:ind w:right="117"/>
-        <w:jc w:val="both"/>
+        <w:jc w:val="left"/>
         <w:rPr>
           <w:rFonts w:eastAsia="標楷體"/>
           <w:sz w:val="24"/>
@@ -8564,6 +12608,7 @@
         </w:tabs>
         <w:spacing w:line="314" w:lineRule="auto"/>
         <w:ind w:right="739"/>
+        <w:jc w:val="left"/>
         <w:rPr>
           <w:rFonts w:eastAsia="標楷體"/>
           <w:sz w:val="24"/>
@@ -8602,7 +12647,6 @@
           <w:sz w:val="24"/>
         </w:rPr>
       </w:pPr>
-      <w:proofErr w:type="spellStart"/>
       <w:r>
         <w:rPr>
           <w:rFonts w:eastAsia="標楷體"/>
@@ -8611,7 +12655,6 @@
         </w:rPr>
         <w:t>beq</w:t>
       </w:r>
-      <w:proofErr w:type="spellEnd"/>
       <w:r>
         <w:rPr>
           <w:rFonts w:eastAsia="標楷體"/>
@@ -8672,7 +12715,6 @@
         </w:rPr>
         <w:t xml:space="preserve"> </w:t>
       </w:r>
-      <w:proofErr w:type="spellStart"/>
       <w:r>
         <w:rPr>
           <w:rFonts w:eastAsia="標楷體"/>
@@ -8681,7 +12723,6 @@
         </w:rPr>
         <w:t>sd</w:t>
       </w:r>
-      <w:proofErr w:type="spellEnd"/>
       <w:r>
         <w:rPr>
           <w:rFonts w:eastAsia="標楷體"/>
@@ -8710,23 +12751,13 @@
           <w:sz w:val="24"/>
         </w:rPr>
       </w:pPr>
-      <w:proofErr w:type="spellStart"/>
       <w:r>
         <w:rPr>
           <w:rFonts w:eastAsia="標楷體"/>
           <w:b/>
           <w:sz w:val="24"/>
         </w:rPr>
-        <w:t>ld</w:t>
-      </w:r>
-      <w:proofErr w:type="spellEnd"/>
-      <w:r>
-        <w:rPr>
-          <w:rFonts w:eastAsia="標楷體"/>
-          <w:b/>
-          <w:sz w:val="24"/>
-        </w:rPr>
-        <w:t xml:space="preserve"> x15, 0(x24)</w:t>
+        <w:t>ld x15, 0(x24)</w:t>
       </w:r>
       <w:r>
         <w:rPr>
@@ -9040,6 +13071,7 @@
         </w:tabs>
         <w:spacing w:before="84" w:line="312" w:lineRule="auto"/>
         <w:ind w:right="238"/>
+        <w:jc w:val="left"/>
         <w:rPr>
           <w:rFonts w:eastAsia="標楷體"/>
           <w:sz w:val="24"/>
@@ -9088,14 +13120,7 @@
           <w:rFonts w:eastAsia="標楷體"/>
           <w:sz w:val="24"/>
         </w:rPr>
-        <w:t>nee</w:t>
-      </w:r>
-      <w:r>
-        <w:rPr>
-          <w:rFonts w:eastAsia="標楷體"/>
-          <w:sz w:val="24"/>
-        </w:rPr>
-        <w:t>d to fetch an instruction in the same cycle in which another instruction accesses data. To</w:t>
+        <w:t>need to fetch an instruction in the same cycle in which another instruction accesses data. To</w:t>
       </w:r>
       <w:r>
         <w:rPr>
@@ -9125,14 +13150,7 @@
           <w:rFonts w:eastAsia="標楷體"/>
           <w:sz w:val="24"/>
         </w:rPr>
-        <w:t xml:space="preserve">favor of the instruction that accesses data. In other words, there is a </w:t>
-      </w:r>
-      <w:r>
-        <w:rPr>
-          <w:rFonts w:eastAsia="標楷體"/>
-          <w:sz w:val="24"/>
-        </w:rPr>
-        <w:t>hazard detection unit in</w:t>
+        <w:t>favor of the instruction that accesses data. In other words, there is a hazard detection unit in</w:t>
       </w:r>
       <w:r>
         <w:rPr>
@@ -9388,13 +13406,7 @@
         <w:rPr>
           <w:rFonts w:eastAsia="標楷體"/>
         </w:rPr>
-        <w:t>that data hazards can be eliminated by a</w:t>
-      </w:r>
-      <w:r>
-        <w:rPr>
-          <w:rFonts w:eastAsia="標楷體"/>
-        </w:rPr>
-        <w:t>dding NOPs to the code, so can you do the same with</w:t>
+        <w:t>that data hazards can be eliminated by adding NOPs to the code, so can you do the same with</w:t>
       </w:r>
       <w:r>
         <w:rPr>
@@ -9461,6 +13473,7 @@
         </w:tabs>
         <w:spacing w:before="64" w:line="312" w:lineRule="auto"/>
         <w:ind w:right="307"/>
+        <w:jc w:val="left"/>
         <w:rPr>
           <w:rFonts w:eastAsia="標楷體"/>
           <w:sz w:val="24"/>
@@ -9495,14 +13508,7 @@
           <w:rFonts w:eastAsia="標楷體"/>
           <w:sz w:val="24"/>
         </w:rPr>
-        <w:t>you can achieve by adjusting the order of the instructions without lo</w:t>
-      </w:r>
-      <w:r>
-        <w:rPr>
-          <w:rFonts w:eastAsia="標楷體"/>
-          <w:sz w:val="24"/>
-        </w:rPr>
-        <w:t>sing the correctness?</w:t>
+        <w:t>you can achieve by adjusting the order of the instructions without losing the correctness?</w:t>
       </w:r>
       <w:r>
         <w:rPr>
@@ -9622,6 +13628,7 @@
         </w:tabs>
         <w:spacing w:before="4" w:line="312" w:lineRule="auto"/>
         <w:ind w:right="140"/>
+        <w:jc w:val="left"/>
         <w:rPr>
           <w:rFonts w:eastAsia="標楷體"/>
           <w:sz w:val="24"/>
@@ -9745,6 +13752,7 @@
         </w:tabs>
         <w:spacing w:before="5" w:line="312" w:lineRule="auto"/>
         <w:ind w:right="142"/>
+        <w:jc w:val="left"/>
         <w:rPr>
           <w:rFonts w:eastAsia="標楷體"/>
           <w:sz w:val="24"/>
@@ -9763,14 +13771,7 @@
           <w:rFonts w:eastAsia="標楷體"/>
           <w:sz w:val="24"/>
         </w:rPr>
-        <w:t>predicts e</w:t>
-      </w:r>
-      <w:r>
-        <w:rPr>
-          <w:rFonts w:eastAsia="標楷體"/>
-          <w:sz w:val="24"/>
-        </w:rPr>
-        <w:t>ach branch instruction to be not taken. Also assume</w:t>
+        <w:t>predicts each branch instruction to be not taken. Also assume</w:t>
       </w:r>
       <w:r>
         <w:rPr>
@@ -9920,23 +13921,7 @@
           <w:rFonts w:eastAsia="標楷體"/>
           <w:sz w:val="24"/>
         </w:rPr>
-        <w:t xml:space="preserve">210 </w:t>
-      </w:r>
-      <w:proofErr w:type="spellStart"/>
-      <w:r>
-        <w:rPr>
-          <w:rFonts w:eastAsia="標楷體"/>
-          <w:sz w:val="24"/>
-        </w:rPr>
-        <w:t>ps</w:t>
-      </w:r>
-      <w:proofErr w:type="spellEnd"/>
-      <w:r>
-        <w:rPr>
-          <w:rFonts w:eastAsia="標楷體"/>
-          <w:sz w:val="24"/>
-        </w:rPr>
-        <w:t>,</w:t>
+        <w:t>210 ps,</w:t>
       </w:r>
       <w:r>
         <w:rPr>
@@ -9961,21 +13946,12 @@
         </w:rPr>
         <w:t xml:space="preserve"> </w:t>
       </w:r>
-      <w:proofErr w:type="spellStart"/>
-      <w:r>
-        <w:rPr>
-          <w:rFonts w:eastAsia="標楷體"/>
-          <w:sz w:val="24"/>
-        </w:rPr>
-        <w:t>ps</w:t>
-      </w:r>
-      <w:proofErr w:type="spellEnd"/>
-      <w:r>
-        <w:rPr>
-          <w:rFonts w:eastAsia="標楷體"/>
-          <w:sz w:val="24"/>
-        </w:rPr>
-        <w:t>,</w:t>
+      <w:r>
+        <w:rPr>
+          <w:rFonts w:eastAsia="標楷體"/>
+          <w:sz w:val="24"/>
+        </w:rPr>
+        <w:t>ps,</w:t>
       </w:r>
       <w:r>
         <w:rPr>
@@ -10000,21 +13976,12 @@
         </w:rPr>
         <w:t xml:space="preserve"> </w:t>
       </w:r>
-      <w:proofErr w:type="spellStart"/>
-      <w:r>
-        <w:rPr>
-          <w:rFonts w:eastAsia="標楷體"/>
-          <w:sz w:val="24"/>
-        </w:rPr>
-        <w:t>ps</w:t>
-      </w:r>
-      <w:proofErr w:type="spellEnd"/>
-      <w:r>
-        <w:rPr>
-          <w:rFonts w:eastAsia="標楷體"/>
-          <w:sz w:val="24"/>
-        </w:rPr>
-        <w:t>,</w:t>
+      <w:r>
+        <w:rPr>
+          <w:rFonts w:eastAsia="標楷體"/>
+          <w:sz w:val="24"/>
+        </w:rPr>
+        <w:t>ps,</w:t>
       </w:r>
       <w:r>
         <w:rPr>
@@ -10039,21 +14006,12 @@
         </w:rPr>
         <w:t xml:space="preserve"> </w:t>
       </w:r>
-      <w:proofErr w:type="spellStart"/>
-      <w:r>
-        <w:rPr>
-          <w:rFonts w:eastAsia="標楷體"/>
-          <w:sz w:val="24"/>
-        </w:rPr>
-        <w:t>ps</w:t>
-      </w:r>
-      <w:proofErr w:type="spellEnd"/>
-      <w:r>
-        <w:rPr>
-          <w:rFonts w:eastAsia="標楷體"/>
-          <w:sz w:val="24"/>
-        </w:rPr>
-        <w:t>,</w:t>
+      <w:r>
+        <w:rPr>
+          <w:rFonts w:eastAsia="標楷體"/>
+          <w:sz w:val="24"/>
+        </w:rPr>
+        <w:t>ps,</w:t>
       </w:r>
       <w:r>
         <w:rPr>
@@ -10093,21 +14051,12 @@
         </w:rPr>
         <w:t xml:space="preserve"> </w:t>
       </w:r>
-      <w:proofErr w:type="spellStart"/>
-      <w:r>
-        <w:rPr>
-          <w:rFonts w:eastAsia="標楷體"/>
-          <w:sz w:val="24"/>
-        </w:rPr>
-        <w:t>ps</w:t>
-      </w:r>
-      <w:proofErr w:type="spellEnd"/>
-      <w:r>
-        <w:rPr>
-          <w:rFonts w:eastAsia="標楷體"/>
-          <w:sz w:val="24"/>
-        </w:rPr>
-        <w:t>,</w:t>
+      <w:r>
+        <w:rPr>
+          <w:rFonts w:eastAsia="標楷體"/>
+          <w:sz w:val="24"/>
+        </w:rPr>
+        <w:t>ps,</w:t>
       </w:r>
       <w:r>
         <w:rPr>
@@ -10433,13 +14382,7 @@
         <w:rPr>
           <w:rFonts w:eastAsia="標楷體"/>
         </w:rPr>
-        <w:t>Assuming this change does not affect the clock period, what speedup is achie</w:t>
-      </w:r>
-      <w:r>
-        <w:rPr>
-          <w:rFonts w:eastAsia="標楷體"/>
-        </w:rPr>
-        <w:t>ved in this</w:t>
+        <w:t>Assuming this change does not affect the clock period, what speedup is achieved in this</w:t>
       </w:r>
       <w:r>
         <w:rPr>
@@ -10532,6 +14475,7 @@
         </w:tabs>
         <w:spacing w:before="3" w:line="312" w:lineRule="auto"/>
         <w:ind w:right="142"/>
+        <w:jc w:val="left"/>
         <w:rPr>
           <w:rFonts w:eastAsia="標楷體"/>
           <w:sz w:val="24"/>
@@ -10572,14 +14516,7 @@
           <w:rFonts w:eastAsia="標楷體"/>
           <w:sz w:val="24"/>
         </w:rPr>
-        <w:t>d</w:t>
-      </w:r>
-      <w:r>
-        <w:rPr>
-          <w:rFonts w:eastAsia="標楷體"/>
-          <w:sz w:val="24"/>
-        </w:rPr>
-        <w:t>one in a single stage (called EX/MEM stage), most of their work can be done in parallel. As</w:t>
+        <w:t>done in a single stage (called EX/MEM stage), most of their work can be done in parallel. As</w:t>
       </w:r>
       <w:r>
         <w:rPr>
@@ -10594,17 +14531,8 @@
           <w:rFonts w:eastAsia="標楷體"/>
           <w:sz w:val="24"/>
         </w:rPr>
-        <w:t xml:space="preserve">a result, the EX/MEM stage now has a latency that is the larger of the original two, plus 25 </w:t>
-      </w:r>
-      <w:proofErr w:type="spellStart"/>
-      <w:r>
-        <w:rPr>
-          <w:rFonts w:eastAsia="標楷體"/>
-          <w:sz w:val="24"/>
-        </w:rPr>
-        <w:t>ps</w:t>
-      </w:r>
-      <w:proofErr w:type="spellEnd"/>
+        <w:t>a result, the EX/MEM stage now has a latency that is the larger of the original two, plus 25 ps</w:t>
+      </w:r>
       <w:r>
         <w:rPr>
           <w:rFonts w:eastAsia="標楷體"/>
@@ -10678,7 +14606,7 @@
         </w:tabs>
         <w:spacing w:before="6" w:line="314" w:lineRule="auto"/>
         <w:ind w:right="265"/>
-        <w:jc w:val="both"/>
+        <w:jc w:val="left"/>
         <w:rPr>
           <w:rFonts w:eastAsia="標楷體"/>
           <w:sz w:val="24"/>
@@ -10689,14 +14617,7 @@
           <w:rFonts w:eastAsia="標楷體"/>
           <w:sz w:val="24"/>
         </w:rPr>
-        <w:t xml:space="preserve">(10 points) </w:t>
-      </w:r>
-      <w:r>
-        <w:rPr>
-          <w:rFonts w:eastAsia="標楷體"/>
-          <w:sz w:val="24"/>
-        </w:rPr>
-        <w:t>Consider the execution of the following sequence of four instructions on a five-stage</w:t>
+        <w:t>(10 points) Consider the execution of the following sequence of four instructions on a five-stage</w:t>
       </w:r>
       <w:r>
         <w:rPr>
@@ -10763,7 +14684,6 @@
       <w:pPr>
         <w:spacing w:line="312" w:lineRule="auto"/>
         <w:ind w:left="681" w:right="7555"/>
-        <w:jc w:val="both"/>
         <w:rPr>
           <w:rFonts w:eastAsia="標楷體"/>
           <w:b/>
@@ -10857,7 +14777,6 @@
           <w:sz w:val="24"/>
         </w:rPr>
       </w:pPr>
-      <w:proofErr w:type="spellStart"/>
       <w:r>
         <w:rPr>
           <w:rFonts w:eastAsia="標楷體"/>
@@ -10866,7 +14785,6 @@
         </w:rPr>
         <w:t>beq</w:t>
       </w:r>
-      <w:proofErr w:type="spellEnd"/>
       <w:r>
         <w:rPr>
           <w:rFonts w:eastAsia="標楷體"/>
@@ -10927,7 +14845,6 @@
         </w:rPr>
         <w:t xml:space="preserve"> </w:t>
       </w:r>
-      <w:proofErr w:type="spellStart"/>
       <w:r>
         <w:rPr>
           <w:rFonts w:eastAsia="標楷體"/>
@@ -10936,7 +14853,6 @@
         </w:rPr>
         <w:t>sd</w:t>
       </w:r>
-      <w:proofErr w:type="spellEnd"/>
       <w:r>
         <w:rPr>
           <w:rFonts w:eastAsia="標楷體"/>
@@ -11779,13 +15695,7 @@
         <w:rPr>
           <w:rFonts w:eastAsia="標楷體"/>
         </w:rPr>
-        <w:t>MEM and WB stages. Note that each instruction in your answer</w:t>
-      </w:r>
-      <w:r>
-        <w:rPr>
-          <w:rFonts w:eastAsia="標楷體"/>
-        </w:rPr>
-        <w:t xml:space="preserve"> should be one chosen from the</w:t>
+        <w:t>MEM and WB stages. Note that each instruction in your answer should be one chosen from the</w:t>
       </w:r>
       <w:r>
         <w:rPr>
@@ -12018,7 +15928,6 @@
       <w:lvlJc w:val="left"/>
       <w:pPr>
         <w:ind w:left="460" w:hanging="361"/>
-        <w:jc w:val="left"/>
       </w:pPr>
       <w:rPr>
         <w:rFonts w:ascii="Times New Roman" w:eastAsia="Times New Roman" w:hAnsi="Times New Roman" w:cs="Times New Roman" w:hint="default"/>
@@ -12035,7 +15944,6 @@
       <w:lvlJc w:val="left"/>
       <w:pPr>
         <w:ind w:left="820" w:hanging="360"/>
-        <w:jc w:val="left"/>
       </w:pPr>
       <w:rPr>
         <w:rFonts w:ascii="Times New Roman" w:eastAsia="Times New Roman" w:hAnsi="Times New Roman" w:cs="Times New Roman" w:hint="default"/>
@@ -12537,6 +16445,7 @@
   <w:style w:type="paragraph" w:default="1" w:styleId="a">
     <w:name w:val="Normal"/>
     <w:qFormat/>
+    <w:rsid w:val="007A1405"/>
     <w:rPr>
       <w:rFonts w:ascii="Times New Roman" w:eastAsia="Times New Roman" w:hAnsi="Times New Roman" w:cs="Times New Roman"/>
     </w:rPr>
@@ -12612,6 +16521,22 @@
     <w:basedOn w:val="a"/>
     <w:uiPriority w:val="1"/>
     <w:qFormat/>
+  </w:style>
+  <w:style w:type="table" w:styleId="a5">
+    <w:name w:val="Table Grid"/>
+    <w:basedOn w:val="a1"/>
+    <w:uiPriority w:val="39"/>
+    <w:rsid w:val="00C261FB"/>
+    <w:tblPr>
+      <w:tblBorders>
+        <w:top w:val="single" w:sz="4" w:space="0" w:color="auto"/>
+        <w:left w:val="single" w:sz="4" w:space="0" w:color="auto"/>
+        <w:bottom w:val="single" w:sz="4" w:space="0" w:color="auto"/>
+        <w:right w:val="single" w:sz="4" w:space="0" w:color="auto"/>
+        <w:insideH w:val="single" w:sz="4" w:space="0" w:color="auto"/>
+        <w:insideV w:val="single" w:sz="4" w:space="0" w:color="auto"/>
+      </w:tblBorders>
+    </w:tblPr>
   </w:style>
 </w:styles>
 </file>

--- a/Computer-Architecture/files/HW4_111060013.docx
+++ b/Computer-Architecture/files/HW4_111060013.docx
@@ -201,7 +201,7 @@
                     <pic:cNvPicPr/>
                   </pic:nvPicPr>
                   <pic:blipFill>
-                    <a:blip r:embed="rId5" cstate="print"/>
+                    <a:blip r:embed="rId6" cstate="print"/>
                     <a:stretch>
                       <a:fillRect/>
                     </a:stretch>
@@ -2193,7 +2193,7 @@
         <w:ind w:right="113" w:firstLine="0"/>
         <w:jc w:val="left"/>
         <w:rPr>
-          <w:rFonts w:eastAsia="標楷體" w:hint="eastAsia"/>
+          <w:rFonts w:eastAsia="標楷體"/>
           <w:color w:val="1F497D" w:themeColor="text2"/>
           <w:sz w:val="24"/>
           <w:lang w:eastAsia="zh-TW"/>
@@ -2697,7 +2697,7 @@
         <w:ind w:right="118" w:firstLine="0"/>
         <w:jc w:val="left"/>
         <w:rPr>
-          <w:rFonts w:eastAsia="標楷體" w:hint="eastAsia"/>
+          <w:rFonts w:eastAsia="標楷體"/>
           <w:color w:val="1F497D" w:themeColor="text2"/>
           <w:sz w:val="24"/>
           <w:lang w:eastAsia="zh-TW"/>
@@ -2796,7 +2796,7 @@
         <w:spacing w:line="312" w:lineRule="auto"/>
         <w:ind w:left="820" w:right="121"/>
         <w:rPr>
-          <w:rFonts w:eastAsia="標楷體" w:hint="eastAsia"/>
+          <w:rFonts w:eastAsia="標楷體"/>
           <w:color w:val="1F497D" w:themeColor="text2"/>
           <w:sz w:val="24"/>
         </w:rPr>
@@ -5012,7 +5012,7 @@
               <w:ind w:left="0" w:right="118" w:firstLine="0"/>
               <w:jc w:val="center"/>
               <w:rPr>
-                <w:rFonts w:eastAsia="標楷體" w:hint="eastAsia"/>
+                <w:rFonts w:eastAsia="標楷體"/>
                 <w:color w:val="1F497D" w:themeColor="text2"/>
                 <w:sz w:val="24"/>
                 <w:lang w:eastAsia="zh-TW"/>
@@ -5090,7 +5090,7 @@
               <w:ind w:left="0" w:right="118" w:firstLine="0"/>
               <w:jc w:val="center"/>
               <w:rPr>
-                <w:rFonts w:eastAsia="標楷體" w:hint="eastAsia"/>
+                <w:rFonts w:eastAsia="標楷體"/>
                 <w:color w:val="1F497D" w:themeColor="text2"/>
                 <w:sz w:val="24"/>
                 <w:lang w:eastAsia="zh-TW"/>
@@ -5296,7 +5296,7 @@
               <w:ind w:left="0" w:right="118" w:firstLine="0"/>
               <w:jc w:val="center"/>
               <w:rPr>
-                <w:rFonts w:eastAsia="標楷體" w:hint="eastAsia"/>
+                <w:rFonts w:eastAsia="標楷體"/>
                 <w:color w:val="1F497D" w:themeColor="text2"/>
                 <w:sz w:val="24"/>
                 <w:lang w:eastAsia="zh-TW"/>
@@ -5321,7 +5321,7 @@
               <w:ind w:left="0" w:right="118" w:firstLine="0"/>
               <w:jc w:val="center"/>
               <w:rPr>
-                <w:rFonts w:eastAsia="標楷體" w:hint="eastAsia"/>
+                <w:rFonts w:eastAsia="標楷體"/>
                 <w:color w:val="1F497D" w:themeColor="text2"/>
                 <w:sz w:val="24"/>
                 <w:lang w:eastAsia="zh-TW"/>
@@ -5378,7 +5378,7 @@
               <w:ind w:left="0" w:right="118" w:firstLine="0"/>
               <w:jc w:val="center"/>
               <w:rPr>
-                <w:rFonts w:eastAsia="標楷體" w:hint="eastAsia"/>
+                <w:rFonts w:eastAsia="標楷體"/>
                 <w:color w:val="1F497D" w:themeColor="text2"/>
                 <w:sz w:val="24"/>
                 <w:lang w:eastAsia="zh-TW"/>
@@ -5529,7 +5529,7 @@
               <w:ind w:left="0" w:right="118" w:firstLine="0"/>
               <w:jc w:val="center"/>
               <w:rPr>
-                <w:rFonts w:eastAsia="標楷體" w:hint="eastAsia"/>
+                <w:rFonts w:eastAsia="標楷體"/>
                 <w:color w:val="1F497D" w:themeColor="text2"/>
                 <w:sz w:val="24"/>
                 <w:lang w:eastAsia="zh-TW"/>
@@ -5572,7 +5572,7 @@
               <w:ind w:left="0" w:right="118" w:firstLine="0"/>
               <w:jc w:val="center"/>
               <w:rPr>
-                <w:rFonts w:eastAsia="標楷體" w:hint="eastAsia"/>
+                <w:rFonts w:eastAsia="標楷體"/>
                 <w:color w:val="1F497D" w:themeColor="text2"/>
                 <w:sz w:val="24"/>
                 <w:lang w:eastAsia="zh-TW"/>
@@ -5629,7 +5629,7 @@
               <w:ind w:left="0" w:right="118" w:firstLine="0"/>
               <w:jc w:val="center"/>
               <w:rPr>
-                <w:rFonts w:eastAsia="標楷體" w:hint="eastAsia"/>
+                <w:rFonts w:eastAsia="標楷體"/>
                 <w:color w:val="1F497D" w:themeColor="text2"/>
                 <w:sz w:val="24"/>
                 <w:lang w:eastAsia="zh-TW"/>
@@ -5728,7 +5728,7 @@
               <w:ind w:left="0" w:right="118" w:firstLine="0"/>
               <w:jc w:val="center"/>
               <w:rPr>
-                <w:rFonts w:eastAsia="標楷體" w:hint="eastAsia"/>
+                <w:rFonts w:eastAsia="標楷體"/>
                 <w:color w:val="1F497D" w:themeColor="text2"/>
                 <w:sz w:val="24"/>
                 <w:lang w:eastAsia="zh-TW"/>
@@ -5771,7 +5771,7 @@
               <w:ind w:left="0" w:right="118" w:firstLine="0"/>
               <w:jc w:val="center"/>
               <w:rPr>
-                <w:rFonts w:eastAsia="標楷體" w:hint="eastAsia"/>
+                <w:rFonts w:eastAsia="標楷體"/>
                 <w:color w:val="1F497D" w:themeColor="text2"/>
                 <w:sz w:val="24"/>
                 <w:lang w:eastAsia="zh-TW"/>
@@ -5828,7 +5828,7 @@
               <w:ind w:left="0" w:right="118" w:firstLine="0"/>
               <w:jc w:val="center"/>
               <w:rPr>
-                <w:rFonts w:eastAsia="標楷體" w:hint="eastAsia"/>
+                <w:rFonts w:eastAsia="標楷體"/>
                 <w:color w:val="1F497D" w:themeColor="text2"/>
                 <w:sz w:val="24"/>
                 <w:lang w:eastAsia="zh-TW"/>
@@ -5892,7 +5892,7 @@
               <w:ind w:left="0" w:right="118" w:firstLine="0"/>
               <w:jc w:val="center"/>
               <w:rPr>
-                <w:rFonts w:eastAsia="標楷體" w:hint="eastAsia"/>
+                <w:rFonts w:eastAsia="標楷體"/>
                 <w:color w:val="1F497D" w:themeColor="text2"/>
                 <w:sz w:val="24"/>
                 <w:lang w:eastAsia="zh-TW"/>
@@ -5917,7 +5917,7 @@
               <w:ind w:left="0" w:right="118" w:firstLine="0"/>
               <w:jc w:val="center"/>
               <w:rPr>
-                <w:rFonts w:eastAsia="標楷體" w:hint="eastAsia"/>
+                <w:rFonts w:eastAsia="標楷體"/>
                 <w:color w:val="1F497D" w:themeColor="text2"/>
                 <w:sz w:val="24"/>
                 <w:lang w:eastAsia="zh-TW"/>
@@ -5974,7 +5974,7 @@
               <w:ind w:left="0" w:right="118" w:firstLine="0"/>
               <w:jc w:val="center"/>
               <w:rPr>
-                <w:rFonts w:eastAsia="標楷體" w:hint="eastAsia"/>
+                <w:rFonts w:eastAsia="標楷體"/>
                 <w:color w:val="1F497D" w:themeColor="text2"/>
                 <w:sz w:val="24"/>
                 <w:lang w:eastAsia="zh-TW"/>
@@ -6037,7 +6037,7 @@
               <w:ind w:left="0" w:right="118" w:firstLine="0"/>
               <w:jc w:val="center"/>
               <w:rPr>
-                <w:rFonts w:eastAsia="標楷體" w:hint="eastAsia"/>
+                <w:rFonts w:eastAsia="標楷體"/>
                 <w:color w:val="1F497D" w:themeColor="text2"/>
                 <w:sz w:val="24"/>
                 <w:lang w:eastAsia="zh-TW"/>
@@ -6062,7 +6062,7 @@
               <w:ind w:left="0" w:right="118" w:firstLine="0"/>
               <w:jc w:val="center"/>
               <w:rPr>
-                <w:rFonts w:eastAsia="標楷體" w:hint="eastAsia"/>
+                <w:rFonts w:eastAsia="標楷體"/>
                 <w:color w:val="1F497D" w:themeColor="text2"/>
                 <w:sz w:val="24"/>
                 <w:lang w:eastAsia="zh-TW"/>
@@ -6119,7 +6119,7 @@
               <w:ind w:left="0" w:right="118" w:firstLine="0"/>
               <w:jc w:val="center"/>
               <w:rPr>
-                <w:rFonts w:eastAsia="標楷體" w:hint="eastAsia"/>
+                <w:rFonts w:eastAsia="標楷體"/>
                 <w:color w:val="1F497D" w:themeColor="text2"/>
                 <w:sz w:val="24"/>
                 <w:lang w:eastAsia="zh-TW"/>
@@ -6235,7 +6235,7 @@
               <w:ind w:left="0" w:right="118" w:firstLine="0"/>
               <w:jc w:val="center"/>
               <w:rPr>
-                <w:rFonts w:eastAsia="標楷體" w:hint="eastAsia"/>
+                <w:rFonts w:eastAsia="標楷體"/>
                 <w:color w:val="1F497D" w:themeColor="text2"/>
                 <w:sz w:val="24"/>
                 <w:lang w:eastAsia="zh-TW"/>
@@ -6294,7 +6294,7 @@
               <w:ind w:left="0" w:right="118" w:firstLine="0"/>
               <w:jc w:val="center"/>
               <w:rPr>
-                <w:rFonts w:eastAsia="標楷體" w:hint="eastAsia"/>
+                <w:rFonts w:eastAsia="標楷體"/>
                 <w:color w:val="1F497D" w:themeColor="text2"/>
                 <w:sz w:val="24"/>
                 <w:lang w:eastAsia="zh-TW"/>
@@ -6369,7 +6369,7 @@
               <w:ind w:left="0" w:right="118" w:firstLine="0"/>
               <w:jc w:val="center"/>
               <w:rPr>
-                <w:rFonts w:eastAsia="標楷體" w:hint="eastAsia"/>
+                <w:rFonts w:eastAsia="標楷體"/>
                 <w:color w:val="1F497D" w:themeColor="text2"/>
                 <w:sz w:val="24"/>
                 <w:lang w:eastAsia="zh-TW"/>
@@ -6466,7 +6466,7 @@
               <w:ind w:left="0" w:right="118" w:firstLine="0"/>
               <w:jc w:val="center"/>
               <w:rPr>
-                <w:rFonts w:eastAsia="標楷體" w:hint="eastAsia"/>
+                <w:rFonts w:eastAsia="標楷體"/>
                 <w:color w:val="1F497D" w:themeColor="text2"/>
                 <w:sz w:val="24"/>
                 <w:lang w:eastAsia="zh-TW"/>
@@ -6526,7 +6526,34 @@
           <w:sz w:val="24"/>
           <w:lang w:eastAsia="zh-TW"/>
         </w:rPr>
-        <w:t>0 + 25 + 265 + 10 + 130 + 15 + 15 + 170 + 5 + 15 = 660</w:t>
+        <w:t>0 + 25 + 2</w:t>
+      </w:r>
+      <w:r>
+        <w:rPr>
+          <w:rFonts w:eastAsia="標楷體"/>
+          <w:color w:val="1F497D" w:themeColor="text2"/>
+          <w:sz w:val="24"/>
+          <w:lang w:eastAsia="zh-TW"/>
+        </w:rPr>
+        <w:t>3</w:t>
+      </w:r>
+      <w:r>
+        <w:rPr>
+          <w:rFonts w:eastAsia="標楷體"/>
+          <w:color w:val="1F497D" w:themeColor="text2"/>
+          <w:sz w:val="24"/>
+          <w:lang w:eastAsia="zh-TW"/>
+        </w:rPr>
+        <w:t>5 + 10 + 130 + 15 + 170 + 5 + 15 = 6</w:t>
+      </w:r>
+      <w:r>
+        <w:rPr>
+          <w:rFonts w:eastAsia="標楷體"/>
+          <w:color w:val="1F497D" w:themeColor="text2"/>
+          <w:sz w:val="24"/>
+          <w:lang w:eastAsia="zh-TW"/>
+        </w:rPr>
+        <w:t>15.</w:t>
       </w:r>
       <w:r>
         <w:rPr>
@@ -6633,7 +6660,7 @@
         <w:ind w:right="118" w:firstLine="0"/>
         <w:jc w:val="left"/>
         <w:rPr>
-          <w:rFonts w:eastAsia="標楷體" w:hint="eastAsia"/>
+          <w:rFonts w:eastAsia="標楷體"/>
           <w:color w:val="1F497D" w:themeColor="text2"/>
           <w:sz w:val="24"/>
           <w:lang w:eastAsia="zh-TW"/>
@@ -6915,43 +6942,7 @@
           <w:sz w:val="24"/>
           <w:lang w:eastAsia="zh-TW"/>
         </w:rPr>
-        <w:t xml:space="preserve">The </w:t>
-      </w:r>
-      <w:r>
-        <w:rPr>
-          <w:rFonts w:eastAsia="標楷體"/>
-          <w:color w:val="1F497D" w:themeColor="text2"/>
-          <w:sz w:val="24"/>
-          <w:lang w:eastAsia="zh-TW"/>
-        </w:rPr>
-        <w:t>most</w:t>
-      </w:r>
-      <w:r>
-        <w:rPr>
-          <w:rFonts w:eastAsia="標楷體"/>
-          <w:color w:val="1F497D" w:themeColor="text2"/>
-          <w:sz w:val="24"/>
-          <w:lang w:eastAsia="zh-TW"/>
-        </w:rPr>
-        <w:t xml:space="preserve"> time consuming instruction is </w:t>
-      </w:r>
-      <w:r>
-        <w:rPr>
-          <w:rFonts w:eastAsia="標楷體"/>
-          <w:color w:val="1F497D" w:themeColor="text2"/>
-          <w:sz w:val="24"/>
-          <w:lang w:eastAsia="zh-TW"/>
-        </w:rPr>
-        <w:t>ld</w:t>
-      </w:r>
-      <w:r>
-        <w:rPr>
-          <w:rFonts w:eastAsia="標楷體"/>
-          <w:color w:val="1F497D" w:themeColor="text2"/>
-          <w:sz w:val="24"/>
-          <w:lang w:eastAsia="zh-TW"/>
-        </w:rPr>
-        <w:t>.</w:t>
+        <w:t>The most time consuming instruction is ld.</w:t>
       </w:r>
     </w:p>
     <w:tbl>
@@ -7018,7 +7009,7 @@
               <w:ind w:left="0" w:right="118" w:firstLine="0"/>
               <w:jc w:val="center"/>
               <w:rPr>
-                <w:rFonts w:eastAsia="標楷體" w:hint="eastAsia"/>
+                <w:rFonts w:eastAsia="標楷體"/>
                 <w:color w:val="1F497D" w:themeColor="text2"/>
                 <w:sz w:val="24"/>
                 <w:lang w:eastAsia="zh-TW"/>
@@ -7096,7 +7087,7 @@
               <w:ind w:left="0" w:right="118" w:firstLine="0"/>
               <w:jc w:val="center"/>
               <w:rPr>
-                <w:rFonts w:eastAsia="標楷體" w:hint="eastAsia"/>
+                <w:rFonts w:eastAsia="標楷體"/>
                 <w:color w:val="1F497D" w:themeColor="text2"/>
                 <w:sz w:val="24"/>
                 <w:lang w:eastAsia="zh-TW"/>
@@ -7302,7 +7293,7 @@
               <w:ind w:left="0" w:right="118" w:firstLine="0"/>
               <w:jc w:val="center"/>
               <w:rPr>
-                <w:rFonts w:eastAsia="標楷體" w:hint="eastAsia"/>
+                <w:rFonts w:eastAsia="標楷體"/>
                 <w:color w:val="1F497D" w:themeColor="text2"/>
                 <w:sz w:val="24"/>
                 <w:lang w:eastAsia="zh-TW"/>
@@ -7327,7 +7318,7 @@
               <w:ind w:left="0" w:right="118" w:firstLine="0"/>
               <w:jc w:val="center"/>
               <w:rPr>
-                <w:rFonts w:eastAsia="標楷體" w:hint="eastAsia"/>
+                <w:rFonts w:eastAsia="標楷體"/>
                 <w:color w:val="1F497D" w:themeColor="text2"/>
                 <w:sz w:val="24"/>
                 <w:lang w:eastAsia="zh-TW"/>
@@ -7384,7 +7375,7 @@
               <w:ind w:left="0" w:right="118" w:firstLine="0"/>
               <w:jc w:val="center"/>
               <w:rPr>
-                <w:rFonts w:eastAsia="標楷體" w:hint="eastAsia"/>
+                <w:rFonts w:eastAsia="標楷體"/>
                 <w:color w:val="1F497D" w:themeColor="text2"/>
                 <w:sz w:val="24"/>
                 <w:lang w:eastAsia="zh-TW"/>
@@ -7536,7 +7527,7 @@
               <w:ind w:left="0" w:right="118" w:firstLine="0"/>
               <w:jc w:val="center"/>
               <w:rPr>
-                <w:rFonts w:eastAsia="標楷體" w:hint="eastAsia"/>
+                <w:rFonts w:eastAsia="標楷體"/>
                 <w:color w:val="1F497D" w:themeColor="text2"/>
                 <w:sz w:val="24"/>
                 <w:lang w:eastAsia="zh-TW"/>
@@ -7579,7 +7570,7 @@
               <w:ind w:left="0" w:right="118" w:firstLine="0"/>
               <w:jc w:val="center"/>
               <w:rPr>
-                <w:rFonts w:eastAsia="標楷體" w:hint="eastAsia"/>
+                <w:rFonts w:eastAsia="標楷體"/>
                 <w:color w:val="1F497D" w:themeColor="text2"/>
                 <w:sz w:val="24"/>
                 <w:lang w:eastAsia="zh-TW"/>
@@ -7636,7 +7627,7 @@
               <w:ind w:left="0" w:right="118" w:firstLine="0"/>
               <w:jc w:val="center"/>
               <w:rPr>
-                <w:rFonts w:eastAsia="標楷體" w:hint="eastAsia"/>
+                <w:rFonts w:eastAsia="標楷體"/>
                 <w:color w:val="1F497D" w:themeColor="text2"/>
                 <w:sz w:val="24"/>
                 <w:lang w:eastAsia="zh-TW"/>
@@ -7700,7 +7691,7 @@
               <w:ind w:left="0" w:right="118" w:firstLine="0"/>
               <w:jc w:val="center"/>
               <w:rPr>
-                <w:rFonts w:eastAsia="標楷體" w:hint="eastAsia"/>
+                <w:rFonts w:eastAsia="標楷體"/>
                 <w:color w:val="1F497D" w:themeColor="text2"/>
                 <w:sz w:val="24"/>
                 <w:lang w:eastAsia="zh-TW"/>
@@ -7725,7 +7716,7 @@
               <w:ind w:left="0" w:right="118" w:firstLine="0"/>
               <w:jc w:val="center"/>
               <w:rPr>
-                <w:rFonts w:eastAsia="標楷體" w:hint="eastAsia"/>
+                <w:rFonts w:eastAsia="標楷體"/>
                 <w:color w:val="1F497D" w:themeColor="text2"/>
                 <w:sz w:val="24"/>
                 <w:lang w:eastAsia="zh-TW"/>
@@ -7782,7 +7773,7 @@
               <w:ind w:left="0" w:right="118" w:firstLine="0"/>
               <w:jc w:val="center"/>
               <w:rPr>
-                <w:rFonts w:eastAsia="標楷體" w:hint="eastAsia"/>
+                <w:rFonts w:eastAsia="標楷體"/>
                 <w:color w:val="1F497D" w:themeColor="text2"/>
                 <w:sz w:val="24"/>
                 <w:lang w:eastAsia="zh-TW"/>
@@ -7845,7 +7836,7 @@
               <w:ind w:left="0" w:right="118" w:firstLine="0"/>
               <w:jc w:val="center"/>
               <w:rPr>
-                <w:rFonts w:eastAsia="標楷體" w:hint="eastAsia"/>
+                <w:rFonts w:eastAsia="標楷體"/>
                 <w:color w:val="1F497D" w:themeColor="text2"/>
                 <w:sz w:val="24"/>
                 <w:lang w:eastAsia="zh-TW"/>
@@ -7870,7 +7861,7 @@
               <w:ind w:left="0" w:right="118" w:firstLine="0"/>
               <w:jc w:val="center"/>
               <w:rPr>
-                <w:rFonts w:eastAsia="標楷體" w:hint="eastAsia"/>
+                <w:rFonts w:eastAsia="標楷體"/>
                 <w:color w:val="1F497D" w:themeColor="text2"/>
                 <w:sz w:val="24"/>
                 <w:lang w:eastAsia="zh-TW"/>
@@ -7927,7 +7918,7 @@
               <w:ind w:left="0" w:right="118" w:firstLine="0"/>
               <w:jc w:val="center"/>
               <w:rPr>
-                <w:rFonts w:eastAsia="標楷體" w:hint="eastAsia"/>
+                <w:rFonts w:eastAsia="標楷體"/>
                 <w:color w:val="1F497D" w:themeColor="text2"/>
                 <w:sz w:val="24"/>
                 <w:lang w:eastAsia="zh-TW"/>
@@ -7989,7 +7980,7 @@
               <w:ind w:left="0" w:right="118" w:firstLine="0"/>
               <w:jc w:val="center"/>
               <w:rPr>
-                <w:rFonts w:eastAsia="標楷體" w:hint="eastAsia"/>
+                <w:rFonts w:eastAsia="標楷體"/>
                 <w:color w:val="1F497D" w:themeColor="text2"/>
                 <w:sz w:val="24"/>
                 <w:lang w:eastAsia="zh-TW"/>
@@ -8014,7 +8005,7 @@
               <w:ind w:left="0" w:right="118" w:firstLine="0"/>
               <w:jc w:val="center"/>
               <w:rPr>
-                <w:rFonts w:eastAsia="標楷體" w:hint="eastAsia"/>
+                <w:rFonts w:eastAsia="標楷體"/>
                 <w:color w:val="1F497D" w:themeColor="text2"/>
                 <w:sz w:val="24"/>
                 <w:lang w:eastAsia="zh-TW"/>
@@ -8062,7 +8053,7 @@
               <w:ind w:left="0" w:right="118" w:firstLine="0"/>
               <w:jc w:val="center"/>
               <w:rPr>
-                <w:rFonts w:eastAsia="標楷體" w:hint="eastAsia"/>
+                <w:rFonts w:eastAsia="標楷體"/>
                 <w:color w:val="1F497D" w:themeColor="text2"/>
                 <w:sz w:val="24"/>
                 <w:lang w:eastAsia="zh-TW"/>
@@ -8186,7 +8177,7 @@
               <w:ind w:left="0" w:right="118" w:firstLine="0"/>
               <w:jc w:val="center"/>
               <w:rPr>
-                <w:rFonts w:eastAsia="標楷體" w:hint="eastAsia"/>
+                <w:rFonts w:eastAsia="標楷體"/>
                 <w:color w:val="1F497D" w:themeColor="text2"/>
                 <w:sz w:val="24"/>
                 <w:lang w:eastAsia="zh-TW"/>
@@ -8245,7 +8236,7 @@
               <w:ind w:left="0" w:right="118" w:firstLine="0"/>
               <w:jc w:val="center"/>
               <w:rPr>
-                <w:rFonts w:eastAsia="標楷體" w:hint="eastAsia"/>
+                <w:rFonts w:eastAsia="標楷體"/>
                 <w:color w:val="1F497D" w:themeColor="text2"/>
                 <w:sz w:val="24"/>
                 <w:lang w:eastAsia="zh-TW"/>
@@ -8320,7 +8311,7 @@
               <w:ind w:left="0" w:right="118" w:firstLine="0"/>
               <w:jc w:val="center"/>
               <w:rPr>
-                <w:rFonts w:eastAsia="標楷體" w:hint="eastAsia"/>
+                <w:rFonts w:eastAsia="標楷體"/>
                 <w:color w:val="1F497D" w:themeColor="text2"/>
                 <w:sz w:val="24"/>
                 <w:lang w:eastAsia="zh-TW"/>
@@ -8444,6 +8435,149 @@
           </w:p>
         </w:tc>
       </w:tr>
+      <w:tr>
+        <w:tc>
+          <w:tcPr>
+            <w:tcW w:w="0" w:type="auto"/>
+          </w:tcPr>
+          <w:p>
+            <w:pPr>
+              <w:pStyle w:val="a4"/>
+              <w:tabs>
+                <w:tab w:val="left" w:pos="821"/>
+              </w:tabs>
+              <w:spacing w:before="2" w:line="312" w:lineRule="auto"/>
+              <w:ind w:left="0" w:right="118" w:firstLine="0"/>
+              <w:jc w:val="center"/>
+              <w:rPr>
+                <w:rFonts w:eastAsia="標楷體" w:hint="eastAsia"/>
+                <w:color w:val="1F497D" w:themeColor="text2"/>
+                <w:sz w:val="24"/>
+                <w:lang w:eastAsia="zh-TW"/>
+              </w:rPr>
+            </w:pPr>
+          </w:p>
+        </w:tc>
+        <w:tc>
+          <w:tcPr>
+            <w:tcW w:w="0" w:type="auto"/>
+          </w:tcPr>
+          <w:p>
+            <w:pPr>
+              <w:pStyle w:val="a4"/>
+              <w:tabs>
+                <w:tab w:val="left" w:pos="821"/>
+              </w:tabs>
+              <w:spacing w:before="2" w:line="312" w:lineRule="auto"/>
+              <w:ind w:left="0" w:right="118" w:firstLine="0"/>
+              <w:jc w:val="center"/>
+              <w:rPr>
+                <w:rFonts w:eastAsia="標楷體"/>
+                <w:color w:val="1F497D" w:themeColor="text2"/>
+                <w:sz w:val="24"/>
+                <w:lang w:eastAsia="zh-TW"/>
+              </w:rPr>
+            </w:pPr>
+            <w:r>
+              <w:rPr>
+                <w:rFonts w:eastAsia="標楷體" w:hint="eastAsia"/>
+                <w:color w:val="1F497D" w:themeColor="text2"/>
+                <w:sz w:val="24"/>
+                <w:lang w:eastAsia="zh-TW"/>
+              </w:rPr>
+              <w:t>Re</w:t>
+            </w:r>
+            <w:r>
+              <w:rPr>
+                <w:rFonts w:eastAsia="標楷體"/>
+                <w:color w:val="1F497D" w:themeColor="text2"/>
+                <w:sz w:val="24"/>
+                <w:lang w:eastAsia="zh-TW"/>
+              </w:rPr>
+              <w:t>gister Setup</w:t>
+            </w:r>
+          </w:p>
+          <w:p>
+            <w:pPr>
+              <w:pStyle w:val="a4"/>
+              <w:tabs>
+                <w:tab w:val="left" w:pos="821"/>
+              </w:tabs>
+              <w:spacing w:before="2" w:line="312" w:lineRule="auto"/>
+              <w:ind w:left="0" w:right="118" w:firstLine="0"/>
+              <w:jc w:val="center"/>
+              <w:rPr>
+                <w:rFonts w:eastAsia="標楷體" w:hint="eastAsia"/>
+                <w:color w:val="1F497D" w:themeColor="text2"/>
+                <w:sz w:val="24"/>
+                <w:lang w:eastAsia="zh-TW"/>
+              </w:rPr>
+            </w:pPr>
+            <w:r>
+              <w:rPr>
+                <w:rFonts w:eastAsia="標楷體" w:hint="eastAsia"/>
+                <w:color w:val="1F497D" w:themeColor="text2"/>
+                <w:sz w:val="24"/>
+                <w:lang w:eastAsia="zh-TW"/>
+              </w:rPr>
+              <w:t>1</w:t>
+            </w:r>
+            <w:r>
+              <w:rPr>
+                <w:rFonts w:eastAsia="標楷體"/>
+                <w:color w:val="1F497D" w:themeColor="text2"/>
+                <w:sz w:val="24"/>
+                <w:lang w:eastAsia="zh-TW"/>
+              </w:rPr>
+              <w:t>30 ps</w:t>
+            </w:r>
+          </w:p>
+        </w:tc>
+        <w:tc>
+          <w:tcPr>
+            <w:tcW w:w="0" w:type="auto"/>
+          </w:tcPr>
+          <w:p>
+            <w:pPr>
+              <w:pStyle w:val="a4"/>
+              <w:tabs>
+                <w:tab w:val="left" w:pos="821"/>
+              </w:tabs>
+              <w:spacing w:before="2" w:line="312" w:lineRule="auto"/>
+              <w:ind w:left="0" w:right="118" w:firstLine="0"/>
+              <w:jc w:val="center"/>
+              <w:rPr>
+                <w:rFonts w:eastAsia="標楷體"/>
+                <w:color w:val="1F497D" w:themeColor="text2"/>
+                <w:sz w:val="24"/>
+                <w:lang w:eastAsia="zh-TW"/>
+              </w:rPr>
+            </w:pPr>
+          </w:p>
+        </w:tc>
+        <w:tc>
+          <w:tcPr>
+            <w:tcW w:w="0" w:type="auto"/>
+          </w:tcPr>
+          <w:p>
+            <w:pPr>
+              <w:pStyle w:val="a4"/>
+              <w:tabs>
+                <w:tab w:val="left" w:pos="821"/>
+              </w:tabs>
+              <w:spacing w:before="2" w:line="312" w:lineRule="auto"/>
+              <w:ind w:left="0" w:right="118" w:firstLine="0"/>
+              <w:jc w:val="center"/>
+              <w:rPr>
+                <w:rFonts w:eastAsia="標楷體" w:hint="eastAsia"/>
+                <w:color w:val="1F497D" w:themeColor="text2"/>
+                <w:sz w:val="24"/>
+                <w:lang w:eastAsia="zh-TW"/>
+              </w:rPr>
+            </w:pPr>
+          </w:p>
+        </w:tc>
+      </w:tr>
     </w:tbl>
     <w:p>
       <w:pPr>
@@ -8477,34 +8611,43 @@
           <w:sz w:val="24"/>
           <w:lang w:eastAsia="zh-TW"/>
         </w:rPr>
-        <w:t xml:space="preserve">0 + 25 + 265 + 10 + 130 + 15 + 15 + 170 + </w:t>
-      </w:r>
-      <w:r>
-        <w:rPr>
-          <w:rFonts w:eastAsia="標楷體"/>
-          <w:color w:val="1F497D" w:themeColor="text2"/>
-          <w:sz w:val="24"/>
-          <w:lang w:eastAsia="zh-TW"/>
-        </w:rPr>
-        <w:t>23</w:t>
-      </w:r>
-      <w:r>
-        <w:rPr>
-          <w:rFonts w:eastAsia="標楷體"/>
-          <w:color w:val="1F497D" w:themeColor="text2"/>
-          <w:sz w:val="24"/>
-          <w:lang w:eastAsia="zh-TW"/>
-        </w:rPr>
-        <w:t xml:space="preserve">5 + 15 = </w:t>
-      </w:r>
-      <w:r>
-        <w:rPr>
-          <w:rFonts w:eastAsia="標楷體"/>
-          <w:color w:val="1F497D" w:themeColor="text2"/>
-          <w:sz w:val="24"/>
-          <w:lang w:eastAsia="zh-TW"/>
-        </w:rPr>
-        <w:t>890 ps</w:t>
+        <w:t>0 + 25 + 265 + 10 + 130 + 15 + 15 + 170 + 235 + 15</w:t>
+      </w:r>
+      <w:r>
+        <w:rPr>
+          <w:rFonts w:eastAsia="標楷體"/>
+          <w:color w:val="1F497D" w:themeColor="text2"/>
+          <w:sz w:val="24"/>
+          <w:lang w:eastAsia="zh-TW"/>
+        </w:rPr>
+        <w:t xml:space="preserve"> + 130</w:t>
+      </w:r>
+      <w:r>
+        <w:rPr>
+          <w:rFonts w:eastAsia="標楷體"/>
+          <w:color w:val="1F497D" w:themeColor="text2"/>
+          <w:sz w:val="24"/>
+          <w:lang w:eastAsia="zh-TW"/>
+        </w:rPr>
+        <w:t xml:space="preserve"> = </w:t>
+      </w:r>
+      <w:r>
+        <w:rPr>
+          <w:rFonts w:eastAsia="標楷體"/>
+          <w:color w:val="1F497D" w:themeColor="text2"/>
+          <w:sz w:val="24"/>
+          <w:lang w:eastAsia="zh-TW"/>
+        </w:rPr>
+        <w:t>1020</w:t>
+      </w:r>
+      <w:r>
+        <w:rPr>
+          <w:rFonts w:eastAsia="標楷體"/>
+          <w:color w:val="1F497D" w:themeColor="text2"/>
+          <w:sz w:val="24"/>
+          <w:lang w:eastAsia="zh-TW"/>
+        </w:rPr>
+        <w:t xml:space="preserve"> ps</w:t>
       </w:r>
     </w:p>
     <w:p>
@@ -8548,7 +8691,25 @@
           <w:sz w:val="24"/>
           <w:lang w:eastAsia="zh-TW"/>
         </w:rPr>
-        <w:t xml:space="preserve"> is 890 ps.</w:t>
+        <w:t xml:space="preserve"> is </w:t>
+      </w:r>
+      <w:r>
+        <w:rPr>
+          <w:rFonts w:eastAsia="標楷體"/>
+          <w:color w:val="1F497D" w:themeColor="text2"/>
+          <w:sz w:val="24"/>
+          <w:lang w:eastAsia="zh-TW"/>
+        </w:rPr>
+        <w:t>1020</w:t>
+      </w:r>
+      <w:r>
+        <w:rPr>
+          <w:rFonts w:eastAsia="標楷體"/>
+          <w:color w:val="1F497D" w:themeColor="text2"/>
+          <w:sz w:val="24"/>
+          <w:lang w:eastAsia="zh-TW"/>
+        </w:rPr>
+        <w:t xml:space="preserve"> ps.</w:t>
       </w:r>
     </w:p>
     <w:p>
@@ -9258,40 +9419,6 @@
         <w:jc w:val="left"/>
         <w:rPr>
           <w:rFonts w:eastAsia="標楷體"/>
-          <w:color w:val="1F497D" w:themeColor="text2"/>
-          <w:sz w:val="24"/>
-          <w:lang w:eastAsia="zh-TW"/>
-        </w:rPr>
-      </w:pPr>
-    </w:p>
-    <w:p>
-      <w:pPr>
-        <w:pStyle w:val="a4"/>
-        <w:tabs>
-          <w:tab w:val="left" w:pos="461"/>
-        </w:tabs>
-        <w:spacing w:line="312" w:lineRule="auto"/>
-        <w:ind w:left="460" w:right="116" w:firstLine="0"/>
-        <w:jc w:val="left"/>
-        <w:rPr>
-          <w:rFonts w:eastAsia="標楷體"/>
-          <w:color w:val="1F497D" w:themeColor="text2"/>
-          <w:sz w:val="24"/>
-          <w:lang w:eastAsia="zh-TW"/>
-        </w:rPr>
-      </w:pPr>
-    </w:p>
-    <w:p>
-      <w:pPr>
-        <w:pStyle w:val="a4"/>
-        <w:tabs>
-          <w:tab w:val="left" w:pos="461"/>
-        </w:tabs>
-        <w:spacing w:line="312" w:lineRule="auto"/>
-        <w:ind w:left="460" w:right="116" w:firstLine="0"/>
-        <w:jc w:val="left"/>
-        <w:rPr>
-          <w:rFonts w:eastAsia="標楷體" w:hint="eastAsia"/>
           <w:sz w:val="24"/>
         </w:rPr>
       </w:pPr>
@@ -9763,6 +9890,110 @@
     <w:p>
       <w:pPr>
         <w:pStyle w:val="a4"/>
+        <w:tabs>
+          <w:tab w:val="left" w:pos="941"/>
+        </w:tabs>
+        <w:spacing w:before="2"/>
+        <w:ind w:left="940" w:firstLine="0"/>
+        <w:jc w:val="left"/>
+        <w:rPr>
+          <w:rFonts w:eastAsia="標楷體"/>
+          <w:color w:val="1F497D" w:themeColor="text2"/>
+          <w:sz w:val="24"/>
+          <w:lang w:eastAsia="zh-TW"/>
+        </w:rPr>
+      </w:pPr>
+      <w:r>
+        <w:rPr>
+          <w:rFonts w:eastAsia="標楷體"/>
+          <w:color w:val="1F497D" w:themeColor="text2"/>
+          <w:sz w:val="24"/>
+          <w:lang w:eastAsia="zh-TW"/>
+        </w:rPr>
+        <w:t>x28 of sub instruction depends on x28 of ld instruction.</w:t>
+      </w:r>
+    </w:p>
+    <w:p>
+      <w:pPr>
+        <w:pStyle w:val="a4"/>
+        <w:tabs>
+          <w:tab w:val="left" w:pos="941"/>
+        </w:tabs>
+        <w:spacing w:before="2"/>
+        <w:ind w:left="940" w:firstLine="0"/>
+        <w:jc w:val="left"/>
+        <w:rPr>
+          <w:rFonts w:eastAsia="標楷體"/>
+          <w:color w:val="1F497D" w:themeColor="text2"/>
+          <w:sz w:val="24"/>
+          <w:lang w:eastAsia="zh-TW"/>
+        </w:rPr>
+      </w:pPr>
+      <w:r>
+        <w:rPr>
+          <w:rFonts w:eastAsia="標楷體" w:hint="eastAsia"/>
+          <w:color w:val="1F497D" w:themeColor="text2"/>
+          <w:sz w:val="24"/>
+          <w:lang w:eastAsia="zh-TW"/>
+        </w:rPr>
+        <w:t>x</w:t>
+      </w:r>
+      <w:r>
+        <w:rPr>
+          <w:rFonts w:eastAsia="標楷體"/>
+          <w:color w:val="1F497D" w:themeColor="text2"/>
+          <w:sz w:val="24"/>
+          <w:lang w:eastAsia="zh-TW"/>
+        </w:rPr>
+        <w:t>29 of sub instruction depends on x29 of add instruction.</w:t>
+      </w:r>
+    </w:p>
+    <w:p>
+      <w:pPr>
+        <w:pStyle w:val="a4"/>
+        <w:tabs>
+          <w:tab w:val="left" w:pos="941"/>
+        </w:tabs>
+        <w:spacing w:before="2"/>
+        <w:ind w:left="940" w:firstLine="0"/>
+        <w:jc w:val="left"/>
+        <w:rPr>
+          <w:rFonts w:eastAsia="標楷體"/>
+          <w:color w:val="1F497D" w:themeColor="text2"/>
+          <w:sz w:val="24"/>
+          <w:lang w:eastAsia="zh-TW"/>
+        </w:rPr>
+      </w:pPr>
+      <w:r>
+        <w:rPr>
+          <w:rFonts w:eastAsia="標楷體"/>
+          <w:color w:val="1F497D" w:themeColor="text2"/>
+          <w:sz w:val="24"/>
+          <w:lang w:eastAsia="zh-TW"/>
+        </w:rPr>
+        <w:t>x30 of sd instruction depends on x30 of sub instruction.</w:t>
+      </w:r>
+    </w:p>
+    <w:p>
+      <w:pPr>
+        <w:pStyle w:val="a4"/>
+        <w:tabs>
+          <w:tab w:val="left" w:pos="941"/>
+        </w:tabs>
+        <w:spacing w:before="2"/>
+        <w:ind w:left="940" w:firstLine="0"/>
+        <w:jc w:val="left"/>
+        <w:rPr>
+          <w:rFonts w:eastAsia="標楷體" w:hint="eastAsia"/>
+          <w:color w:val="1F497D" w:themeColor="text2"/>
+          <w:sz w:val="24"/>
+          <w:lang w:eastAsia="zh-TW"/>
+        </w:rPr>
+      </w:pPr>
+    </w:p>
+    <w:p>
+      <w:pPr>
+        <w:pStyle w:val="a4"/>
         <w:numPr>
           <w:ilvl w:val="1"/>
           <w:numId w:val="1"/>
@@ -10088,6 +10319,391 @@
         </w:rPr>
         <w:t>your answer.</w:t>
       </w:r>
+    </w:p>
+    <w:p>
+      <w:pPr>
+        <w:pStyle w:val="a4"/>
+        <w:tabs>
+          <w:tab w:val="left" w:pos="941"/>
+        </w:tabs>
+        <w:spacing w:before="84" w:line="314" w:lineRule="auto"/>
+        <w:ind w:left="940" w:right="116" w:firstLine="0"/>
+        <w:jc w:val="left"/>
+        <w:rPr>
+          <w:rFonts w:eastAsia="標楷體"/>
+          <w:color w:val="1F497D" w:themeColor="text2"/>
+          <w:sz w:val="24"/>
+          <w:lang w:eastAsia="zh-TW"/>
+        </w:rPr>
+      </w:pPr>
+      <w:r>
+        <w:rPr>
+          <w:rFonts w:eastAsia="標楷體" w:hint="eastAsia"/>
+          <w:color w:val="1F497D" w:themeColor="text2"/>
+          <w:sz w:val="24"/>
+          <w:lang w:eastAsia="zh-TW"/>
+        </w:rPr>
+        <w:t>若使用</w:t>
+      </w:r>
+      <w:r>
+        <w:rPr>
+          <w:rFonts w:eastAsia="標楷體" w:hint="eastAsia"/>
+          <w:color w:val="1F497D" w:themeColor="text2"/>
+          <w:sz w:val="24"/>
+          <w:lang w:eastAsia="zh-TW"/>
+        </w:rPr>
+        <w:t xml:space="preserve"> f</w:t>
+      </w:r>
+      <w:r>
+        <w:rPr>
+          <w:rFonts w:eastAsia="標楷體"/>
+          <w:color w:val="1F497D" w:themeColor="text2"/>
+          <w:sz w:val="24"/>
+          <w:lang w:eastAsia="zh-TW"/>
+        </w:rPr>
+        <w:t xml:space="preserve">orwarding </w:t>
+      </w:r>
+      <w:r>
+        <w:rPr>
+          <w:rFonts w:eastAsia="標楷體" w:hint="eastAsia"/>
+          <w:color w:val="1F497D" w:themeColor="text2"/>
+          <w:sz w:val="24"/>
+          <w:lang w:eastAsia="zh-TW"/>
+        </w:rPr>
+        <w:t>的話，</w:t>
+      </w:r>
+      <w:r>
+        <w:rPr>
+          <w:rFonts w:eastAsia="標楷體" w:hint="eastAsia"/>
+          <w:color w:val="1F497D" w:themeColor="text2"/>
+          <w:sz w:val="24"/>
+          <w:lang w:eastAsia="zh-TW"/>
+        </w:rPr>
+        <w:t>l</w:t>
+      </w:r>
+      <w:r>
+        <w:rPr>
+          <w:rFonts w:eastAsia="標楷體"/>
+          <w:color w:val="1F497D" w:themeColor="text2"/>
+          <w:sz w:val="24"/>
+          <w:lang w:eastAsia="zh-TW"/>
+        </w:rPr>
+        <w:t xml:space="preserve">d </w:t>
+      </w:r>
+      <w:r>
+        <w:rPr>
+          <w:rFonts w:eastAsia="標楷體" w:hint="eastAsia"/>
+          <w:color w:val="1F497D" w:themeColor="text2"/>
+          <w:sz w:val="24"/>
+          <w:lang w:eastAsia="zh-TW"/>
+        </w:rPr>
+        <w:t>指令的</w:t>
+      </w:r>
+      <w:r>
+        <w:rPr>
+          <w:rFonts w:eastAsia="標楷體" w:hint="eastAsia"/>
+          <w:color w:val="1F497D" w:themeColor="text2"/>
+          <w:sz w:val="24"/>
+          <w:lang w:eastAsia="zh-TW"/>
+        </w:rPr>
+        <w:t xml:space="preserve"> r</w:t>
+      </w:r>
+      <w:r>
+        <w:rPr>
+          <w:rFonts w:eastAsia="標楷體"/>
+          <w:color w:val="1F497D" w:themeColor="text2"/>
+          <w:sz w:val="24"/>
+          <w:lang w:eastAsia="zh-TW"/>
+        </w:rPr>
+        <w:t xml:space="preserve">d </w:t>
+      </w:r>
+      <w:r>
+        <w:rPr>
+          <w:rFonts w:eastAsia="標楷體" w:hint="eastAsia"/>
+          <w:color w:val="1F497D" w:themeColor="text2"/>
+          <w:sz w:val="24"/>
+          <w:lang w:eastAsia="zh-TW"/>
+        </w:rPr>
+        <w:t>需要多</w:t>
+      </w:r>
+      <w:r>
+        <w:rPr>
+          <w:rFonts w:eastAsia="標楷體" w:hint="eastAsia"/>
+          <w:color w:val="1F497D" w:themeColor="text2"/>
+          <w:sz w:val="24"/>
+          <w:lang w:eastAsia="zh-TW"/>
+        </w:rPr>
+        <w:t xml:space="preserve"> s</w:t>
+      </w:r>
+      <w:r>
+        <w:rPr>
+          <w:rFonts w:eastAsia="標楷體"/>
+          <w:color w:val="1F497D" w:themeColor="text2"/>
+          <w:sz w:val="24"/>
+          <w:lang w:eastAsia="zh-TW"/>
+        </w:rPr>
+        <w:t xml:space="preserve">tall </w:t>
+      </w:r>
+      <w:r>
+        <w:rPr>
+          <w:rFonts w:eastAsia="標楷體" w:hint="eastAsia"/>
+          <w:color w:val="1F497D" w:themeColor="text2"/>
+          <w:sz w:val="24"/>
+          <w:lang w:eastAsia="zh-TW"/>
+        </w:rPr>
+        <w:t>一個</w:t>
+      </w:r>
+      <w:r>
+        <w:rPr>
+          <w:rFonts w:eastAsia="標楷體" w:hint="eastAsia"/>
+          <w:color w:val="1F497D" w:themeColor="text2"/>
+          <w:sz w:val="24"/>
+          <w:lang w:eastAsia="zh-TW"/>
+        </w:rPr>
+        <w:t xml:space="preserve"> </w:t>
+      </w:r>
+      <w:r>
+        <w:rPr>
+          <w:rFonts w:eastAsia="標楷體"/>
+          <w:color w:val="1F497D" w:themeColor="text2"/>
+          <w:sz w:val="24"/>
+          <w:lang w:eastAsia="zh-TW"/>
+        </w:rPr>
+        <w:t xml:space="preserve">cycle </w:t>
+      </w:r>
+      <w:r>
+        <w:rPr>
+          <w:rFonts w:eastAsia="標楷體" w:hint="eastAsia"/>
+          <w:color w:val="1F497D" w:themeColor="text2"/>
+          <w:sz w:val="24"/>
+          <w:lang w:eastAsia="zh-TW"/>
+        </w:rPr>
+        <w:t>才能拿到，剩下的</w:t>
+      </w:r>
+      <w:r>
+        <w:rPr>
+          <w:rFonts w:eastAsia="標楷體" w:hint="eastAsia"/>
+          <w:color w:val="1F497D" w:themeColor="text2"/>
+          <w:sz w:val="24"/>
+          <w:lang w:eastAsia="zh-TW"/>
+        </w:rPr>
+        <w:t xml:space="preserve"> h</w:t>
+      </w:r>
+      <w:r>
+        <w:rPr>
+          <w:rFonts w:eastAsia="標楷體"/>
+          <w:color w:val="1F497D" w:themeColor="text2"/>
+          <w:sz w:val="24"/>
+          <w:lang w:eastAsia="zh-TW"/>
+        </w:rPr>
+        <w:t xml:space="preserve">azard </w:t>
+      </w:r>
+      <w:r>
+        <w:rPr>
+          <w:rFonts w:eastAsia="標楷體" w:hint="eastAsia"/>
+          <w:color w:val="1F497D" w:themeColor="text2"/>
+          <w:sz w:val="24"/>
+          <w:lang w:eastAsia="zh-TW"/>
+        </w:rPr>
+        <w:t>的問題不需要</w:t>
+      </w:r>
+      <w:r>
+        <w:rPr>
+          <w:rFonts w:eastAsia="標楷體" w:hint="eastAsia"/>
+          <w:color w:val="1F497D" w:themeColor="text2"/>
+          <w:sz w:val="24"/>
+          <w:lang w:eastAsia="zh-TW"/>
+        </w:rPr>
+        <w:t xml:space="preserve"> </w:t>
+      </w:r>
+      <w:r>
+        <w:rPr>
+          <w:rFonts w:eastAsia="標楷體"/>
+          <w:color w:val="1F497D" w:themeColor="text2"/>
+          <w:sz w:val="24"/>
+          <w:lang w:eastAsia="zh-TW"/>
+        </w:rPr>
+        <w:t xml:space="preserve">stall </w:t>
+      </w:r>
+      <w:r>
+        <w:rPr>
+          <w:rFonts w:eastAsia="標楷體" w:hint="eastAsia"/>
+          <w:color w:val="1F497D" w:themeColor="text2"/>
+          <w:sz w:val="24"/>
+          <w:lang w:eastAsia="zh-TW"/>
+        </w:rPr>
+        <w:t>就可以解決</w:t>
+      </w:r>
+      <w:r>
+        <w:rPr>
+          <w:rFonts w:eastAsia="標楷體" w:hint="eastAsia"/>
+          <w:color w:val="1F497D" w:themeColor="text2"/>
+          <w:sz w:val="24"/>
+          <w:lang w:eastAsia="zh-TW"/>
+        </w:rPr>
+        <w:t>，而</w:t>
+      </w:r>
+      <w:r>
+        <w:rPr>
+          <w:rFonts w:eastAsia="標楷體" w:hint="eastAsia"/>
+          <w:color w:val="1F497D" w:themeColor="text2"/>
+          <w:sz w:val="24"/>
+          <w:lang w:eastAsia="zh-TW"/>
+        </w:rPr>
+        <w:t xml:space="preserve"> s</w:t>
+      </w:r>
+      <w:r>
+        <w:rPr>
+          <w:rFonts w:eastAsia="標楷體"/>
+          <w:color w:val="1F497D" w:themeColor="text2"/>
+          <w:sz w:val="24"/>
+          <w:lang w:eastAsia="zh-TW"/>
+        </w:rPr>
+        <w:t>ub</w:t>
+      </w:r>
+      <w:r>
+        <w:rPr>
+          <w:rFonts w:eastAsia="標楷體" w:hint="eastAsia"/>
+          <w:color w:val="1F497D" w:themeColor="text2"/>
+          <w:sz w:val="24"/>
+          <w:lang w:eastAsia="zh-TW"/>
+        </w:rPr>
+        <w:t xml:space="preserve"> </w:t>
+      </w:r>
+      <w:r>
+        <w:rPr>
+          <w:rFonts w:eastAsia="標楷體" w:hint="eastAsia"/>
+          <w:color w:val="1F497D" w:themeColor="text2"/>
+          <w:sz w:val="24"/>
+          <w:lang w:eastAsia="zh-TW"/>
+        </w:rPr>
+        <w:t>指令與</w:t>
+      </w:r>
+      <w:r>
+        <w:rPr>
+          <w:rFonts w:eastAsia="標楷體" w:hint="eastAsia"/>
+          <w:color w:val="1F497D" w:themeColor="text2"/>
+          <w:sz w:val="24"/>
+          <w:lang w:eastAsia="zh-TW"/>
+        </w:rPr>
+        <w:t xml:space="preserve"> </w:t>
+      </w:r>
+      <w:r>
+        <w:rPr>
+          <w:rFonts w:eastAsia="標楷體"/>
+          <w:color w:val="1F497D" w:themeColor="text2"/>
+          <w:sz w:val="24"/>
+          <w:lang w:eastAsia="zh-TW"/>
+        </w:rPr>
+        <w:t xml:space="preserve">ld </w:t>
+      </w:r>
+      <w:r>
+        <w:rPr>
+          <w:rFonts w:eastAsia="標楷體" w:hint="eastAsia"/>
+          <w:color w:val="1F497D" w:themeColor="text2"/>
+          <w:sz w:val="24"/>
+          <w:lang w:eastAsia="zh-TW"/>
+        </w:rPr>
+        <w:t>指令中間還隔著一行</w:t>
+      </w:r>
+      <w:r>
+        <w:rPr>
+          <w:rFonts w:eastAsia="標楷體" w:hint="eastAsia"/>
+          <w:color w:val="1F497D" w:themeColor="text2"/>
+          <w:sz w:val="24"/>
+          <w:lang w:eastAsia="zh-TW"/>
+        </w:rPr>
+        <w:t xml:space="preserve"> </w:t>
+      </w:r>
+      <w:r>
+        <w:rPr>
+          <w:rFonts w:eastAsia="標楷體"/>
+          <w:color w:val="1F497D" w:themeColor="text2"/>
+          <w:sz w:val="24"/>
+          <w:lang w:eastAsia="zh-TW"/>
+        </w:rPr>
+        <w:t xml:space="preserve">add </w:t>
+      </w:r>
+      <w:r>
+        <w:rPr>
+          <w:rFonts w:eastAsia="標楷體" w:hint="eastAsia"/>
+          <w:color w:val="1F497D" w:themeColor="text2"/>
+          <w:sz w:val="24"/>
+          <w:lang w:eastAsia="zh-TW"/>
+        </w:rPr>
+        <w:t>指令，因此不需要</w:t>
+      </w:r>
+      <w:r>
+        <w:rPr>
+          <w:rFonts w:eastAsia="標楷體" w:hint="eastAsia"/>
+          <w:color w:val="1F497D" w:themeColor="text2"/>
+          <w:sz w:val="24"/>
+          <w:lang w:eastAsia="zh-TW"/>
+        </w:rPr>
+        <w:t xml:space="preserve"> </w:t>
+      </w:r>
+      <w:r>
+        <w:rPr>
+          <w:rFonts w:eastAsia="標楷體"/>
+          <w:color w:val="1F497D" w:themeColor="text2"/>
+          <w:sz w:val="24"/>
+          <w:lang w:eastAsia="zh-TW"/>
+        </w:rPr>
+        <w:t xml:space="preserve">stall </w:t>
+      </w:r>
+      <w:r>
+        <w:rPr>
+          <w:rFonts w:eastAsia="標楷體" w:hint="eastAsia"/>
+          <w:color w:val="1F497D" w:themeColor="text2"/>
+          <w:sz w:val="24"/>
+          <w:lang w:eastAsia="zh-TW"/>
+        </w:rPr>
+        <w:t>就可以解決</w:t>
+      </w:r>
+      <w:r>
+        <w:rPr>
+          <w:rFonts w:eastAsia="標楷體" w:hint="eastAsia"/>
+          <w:color w:val="1F497D" w:themeColor="text2"/>
+          <w:sz w:val="24"/>
+          <w:lang w:eastAsia="zh-TW"/>
+        </w:rPr>
+        <w:t xml:space="preserve"> h</w:t>
+      </w:r>
+      <w:r>
+        <w:rPr>
+          <w:rFonts w:eastAsia="標楷體"/>
+          <w:color w:val="1F497D" w:themeColor="text2"/>
+          <w:sz w:val="24"/>
+          <w:lang w:eastAsia="zh-TW"/>
+        </w:rPr>
+        <w:t xml:space="preserve">azard </w:t>
+      </w:r>
+      <w:r>
+        <w:rPr>
+          <w:rFonts w:eastAsia="標楷體" w:hint="eastAsia"/>
+          <w:color w:val="1F497D" w:themeColor="text2"/>
+          <w:sz w:val="24"/>
+          <w:lang w:eastAsia="zh-TW"/>
+        </w:rPr>
+        <w:t>的問題。</w:t>
+      </w:r>
+    </w:p>
+    <w:p>
+      <w:pPr>
+        <w:pStyle w:val="a4"/>
+        <w:tabs>
+          <w:tab w:val="left" w:pos="941"/>
+        </w:tabs>
+        <w:spacing w:before="84" w:line="314" w:lineRule="auto"/>
+        <w:ind w:left="940" w:right="116" w:firstLine="0"/>
+        <w:jc w:val="left"/>
+        <w:rPr>
+          <w:rFonts w:eastAsia="標楷體" w:hint="eastAsia"/>
+          <w:color w:val="1F497D" w:themeColor="text2"/>
+          <w:sz w:val="24"/>
+          <w:lang w:eastAsia="zh-TW"/>
+        </w:rPr>
+      </w:pPr>
     </w:p>
     <w:p>
       <w:pPr>
@@ -10406,6 +11022,524 @@
     <w:p>
       <w:pPr>
         <w:pStyle w:val="a4"/>
+        <w:tabs>
+          <w:tab w:val="left" w:pos="941"/>
+        </w:tabs>
+        <w:spacing w:line="312" w:lineRule="auto"/>
+        <w:ind w:left="940" w:right="114" w:firstLine="0"/>
+        <w:jc w:val="left"/>
+        <w:rPr>
+          <w:rFonts w:eastAsia="標楷體"/>
+          <w:color w:val="1F497D" w:themeColor="text2"/>
+          <w:sz w:val="24"/>
+          <w:lang w:eastAsia="zh-TW"/>
+        </w:rPr>
+      </w:pPr>
+      <w:r>
+        <w:rPr>
+          <w:rFonts w:eastAsia="標楷體" w:hint="eastAsia"/>
+          <w:color w:val="1F497D" w:themeColor="text2"/>
+          <w:sz w:val="24"/>
+          <w:lang w:eastAsia="zh-TW"/>
+        </w:rPr>
+        <w:t>l</w:t>
+      </w:r>
+      <w:r>
+        <w:rPr>
+          <w:rFonts w:eastAsia="標楷體"/>
+          <w:color w:val="1F497D" w:themeColor="text2"/>
+          <w:sz w:val="24"/>
+          <w:lang w:eastAsia="zh-TW"/>
+        </w:rPr>
+        <w:t>d x28, 4(x5)</w:t>
+      </w:r>
+    </w:p>
+    <w:p>
+      <w:pPr>
+        <w:pStyle w:val="a4"/>
+        <w:tabs>
+          <w:tab w:val="left" w:pos="941"/>
+        </w:tabs>
+        <w:spacing w:line="312" w:lineRule="auto"/>
+        <w:ind w:left="940" w:right="114" w:firstLine="0"/>
+        <w:jc w:val="left"/>
+        <w:rPr>
+          <w:rFonts w:eastAsia="標楷體"/>
+          <w:color w:val="1F497D" w:themeColor="text2"/>
+          <w:sz w:val="24"/>
+          <w:lang w:eastAsia="zh-TW"/>
+        </w:rPr>
+      </w:pPr>
+      <w:r>
+        <w:rPr>
+          <w:rFonts w:eastAsia="標楷體" w:hint="eastAsia"/>
+          <w:color w:val="1F497D" w:themeColor="text2"/>
+          <w:sz w:val="24"/>
+          <w:lang w:eastAsia="zh-TW"/>
+        </w:rPr>
+        <w:t>a</w:t>
+      </w:r>
+      <w:r>
+        <w:rPr>
+          <w:rFonts w:eastAsia="標楷體"/>
+          <w:color w:val="1F497D" w:themeColor="text2"/>
+          <w:sz w:val="24"/>
+          <w:lang w:eastAsia="zh-TW"/>
+        </w:rPr>
+        <w:t>dd x29, x6, x7</w:t>
+      </w:r>
+    </w:p>
+    <w:p>
+      <w:pPr>
+        <w:pStyle w:val="a4"/>
+        <w:tabs>
+          <w:tab w:val="left" w:pos="941"/>
+        </w:tabs>
+        <w:spacing w:line="312" w:lineRule="auto"/>
+        <w:ind w:left="940" w:right="114" w:firstLine="0"/>
+        <w:jc w:val="left"/>
+        <w:rPr>
+          <w:rFonts w:eastAsia="標楷體"/>
+          <w:color w:val="1F497D" w:themeColor="text2"/>
+          <w:sz w:val="24"/>
+          <w:lang w:eastAsia="zh-TW"/>
+        </w:rPr>
+      </w:pPr>
+      <w:r>
+        <w:rPr>
+          <w:rFonts w:eastAsia="標楷體" w:hint="eastAsia"/>
+          <w:color w:val="1F497D" w:themeColor="text2"/>
+          <w:sz w:val="24"/>
+          <w:lang w:eastAsia="zh-TW"/>
+        </w:rPr>
+        <w:t>n</w:t>
+      </w:r>
+      <w:r>
+        <w:rPr>
+          <w:rFonts w:eastAsia="標楷體"/>
+          <w:color w:val="1F497D" w:themeColor="text2"/>
+          <w:sz w:val="24"/>
+          <w:lang w:eastAsia="zh-TW"/>
+        </w:rPr>
+        <w:t>op</w:t>
+      </w:r>
+    </w:p>
+    <w:p>
+      <w:pPr>
+        <w:pStyle w:val="a4"/>
+        <w:tabs>
+          <w:tab w:val="left" w:pos="941"/>
+        </w:tabs>
+        <w:spacing w:line="312" w:lineRule="auto"/>
+        <w:ind w:left="940" w:right="114" w:firstLine="0"/>
+        <w:jc w:val="left"/>
+        <w:rPr>
+          <w:rFonts w:eastAsia="標楷體" w:hint="eastAsia"/>
+          <w:color w:val="1F497D" w:themeColor="text2"/>
+          <w:sz w:val="24"/>
+          <w:lang w:eastAsia="zh-TW"/>
+        </w:rPr>
+      </w:pPr>
+      <w:r>
+        <w:rPr>
+          <w:rFonts w:eastAsia="標楷體" w:hint="eastAsia"/>
+          <w:color w:val="1F497D" w:themeColor="text2"/>
+          <w:sz w:val="24"/>
+          <w:lang w:eastAsia="zh-TW"/>
+        </w:rPr>
+        <w:t>n</w:t>
+      </w:r>
+      <w:r>
+        <w:rPr>
+          <w:rFonts w:eastAsia="標楷體"/>
+          <w:color w:val="1F497D" w:themeColor="text2"/>
+          <w:sz w:val="24"/>
+          <w:lang w:eastAsia="zh-TW"/>
+        </w:rPr>
+        <w:t>op</w:t>
+      </w:r>
+    </w:p>
+    <w:p>
+      <w:pPr>
+        <w:pStyle w:val="a4"/>
+        <w:tabs>
+          <w:tab w:val="left" w:pos="941"/>
+        </w:tabs>
+        <w:spacing w:line="312" w:lineRule="auto"/>
+        <w:ind w:left="940" w:right="114" w:firstLine="0"/>
+        <w:jc w:val="left"/>
+        <w:rPr>
+          <w:rFonts w:eastAsia="標楷體"/>
+          <w:color w:val="1F497D" w:themeColor="text2"/>
+          <w:sz w:val="24"/>
+          <w:lang w:eastAsia="zh-TW"/>
+        </w:rPr>
+      </w:pPr>
+      <w:r>
+        <w:rPr>
+          <w:rFonts w:eastAsia="標楷體" w:hint="eastAsia"/>
+          <w:color w:val="1F497D" w:themeColor="text2"/>
+          <w:sz w:val="24"/>
+          <w:lang w:eastAsia="zh-TW"/>
+        </w:rPr>
+        <w:t>s</w:t>
+      </w:r>
+      <w:r>
+        <w:rPr>
+          <w:rFonts w:eastAsia="標楷體"/>
+          <w:color w:val="1F497D" w:themeColor="text2"/>
+          <w:sz w:val="24"/>
+          <w:lang w:eastAsia="zh-TW"/>
+        </w:rPr>
+        <w:t>ub x30, x28, x29</w:t>
+      </w:r>
+    </w:p>
+    <w:p>
+      <w:pPr>
+        <w:pStyle w:val="a4"/>
+        <w:tabs>
+          <w:tab w:val="left" w:pos="941"/>
+        </w:tabs>
+        <w:spacing w:line="312" w:lineRule="auto"/>
+        <w:ind w:left="940" w:right="114" w:firstLine="0"/>
+        <w:jc w:val="left"/>
+        <w:rPr>
+          <w:rFonts w:eastAsia="標楷體"/>
+          <w:color w:val="1F497D" w:themeColor="text2"/>
+          <w:sz w:val="24"/>
+          <w:lang w:eastAsia="zh-TW"/>
+        </w:rPr>
+      </w:pPr>
+      <w:r>
+        <w:rPr>
+          <w:rFonts w:eastAsia="標楷體" w:hint="eastAsia"/>
+          <w:color w:val="1F497D" w:themeColor="text2"/>
+          <w:sz w:val="24"/>
+          <w:lang w:eastAsia="zh-TW"/>
+        </w:rPr>
+        <w:t>n</w:t>
+      </w:r>
+      <w:r>
+        <w:rPr>
+          <w:rFonts w:eastAsia="標楷體"/>
+          <w:color w:val="1F497D" w:themeColor="text2"/>
+          <w:sz w:val="24"/>
+          <w:lang w:eastAsia="zh-TW"/>
+        </w:rPr>
+        <w:t>op</w:t>
+      </w:r>
+    </w:p>
+    <w:p>
+      <w:pPr>
+        <w:pStyle w:val="a4"/>
+        <w:tabs>
+          <w:tab w:val="left" w:pos="941"/>
+        </w:tabs>
+        <w:spacing w:line="312" w:lineRule="auto"/>
+        <w:ind w:left="940" w:right="114" w:firstLine="0"/>
+        <w:jc w:val="left"/>
+        <w:rPr>
+          <w:rFonts w:eastAsia="標楷體"/>
+          <w:color w:val="1F497D" w:themeColor="text2"/>
+          <w:sz w:val="24"/>
+          <w:lang w:eastAsia="zh-TW"/>
+        </w:rPr>
+      </w:pPr>
+      <w:r>
+        <w:rPr>
+          <w:rFonts w:eastAsia="標楷體" w:hint="eastAsia"/>
+          <w:color w:val="1F497D" w:themeColor="text2"/>
+          <w:sz w:val="24"/>
+          <w:lang w:eastAsia="zh-TW"/>
+        </w:rPr>
+        <w:t>n</w:t>
+      </w:r>
+      <w:r>
+        <w:rPr>
+          <w:rFonts w:eastAsia="標楷體"/>
+          <w:color w:val="1F497D" w:themeColor="text2"/>
+          <w:sz w:val="24"/>
+          <w:lang w:eastAsia="zh-TW"/>
+        </w:rPr>
+        <w:t>op</w:t>
+      </w:r>
+    </w:p>
+    <w:p>
+      <w:pPr>
+        <w:pStyle w:val="a4"/>
+        <w:tabs>
+          <w:tab w:val="left" w:pos="941"/>
+        </w:tabs>
+        <w:spacing w:line="312" w:lineRule="auto"/>
+        <w:ind w:left="940" w:right="114" w:firstLine="0"/>
+        <w:jc w:val="left"/>
+        <w:rPr>
+          <w:rFonts w:eastAsia="標楷體"/>
+          <w:color w:val="1F497D" w:themeColor="text2"/>
+          <w:sz w:val="24"/>
+          <w:lang w:eastAsia="zh-TW"/>
+        </w:rPr>
+      </w:pPr>
+      <w:r>
+        <w:rPr>
+          <w:rFonts w:eastAsia="標楷體" w:hint="eastAsia"/>
+          <w:color w:val="1F497D" w:themeColor="text2"/>
+          <w:sz w:val="24"/>
+          <w:lang w:eastAsia="zh-TW"/>
+        </w:rPr>
+        <w:t>s</w:t>
+      </w:r>
+      <w:r>
+        <w:rPr>
+          <w:rFonts w:eastAsia="標楷體"/>
+          <w:color w:val="1F497D" w:themeColor="text2"/>
+          <w:sz w:val="24"/>
+          <w:lang w:eastAsia="zh-TW"/>
+        </w:rPr>
+        <w:t>d x30, 0(x11)</w:t>
+      </w:r>
+    </w:p>
+    <w:p>
+      <w:pPr>
+        <w:pStyle w:val="a4"/>
+        <w:tabs>
+          <w:tab w:val="left" w:pos="941"/>
+        </w:tabs>
+        <w:spacing w:line="312" w:lineRule="auto"/>
+        <w:ind w:left="940" w:right="114" w:firstLine="0"/>
+        <w:jc w:val="left"/>
+        <w:rPr>
+          <w:rFonts w:eastAsia="標楷體"/>
+          <w:color w:val="1F497D" w:themeColor="text2"/>
+          <w:sz w:val="24"/>
+          <w:lang w:eastAsia="zh-TW"/>
+        </w:rPr>
+      </w:pPr>
+    </w:p>
+    <w:p>
+      <w:pPr>
+        <w:pStyle w:val="a4"/>
+        <w:tabs>
+          <w:tab w:val="left" w:pos="941"/>
+        </w:tabs>
+        <w:spacing w:line="312" w:lineRule="auto"/>
+        <w:ind w:left="940" w:right="114" w:firstLine="0"/>
+        <w:jc w:val="left"/>
+        <w:rPr>
+          <w:rFonts w:eastAsia="標楷體"/>
+          <w:color w:val="1F497D" w:themeColor="text2"/>
+          <w:sz w:val="24"/>
+          <w:lang w:eastAsia="zh-TW"/>
+        </w:rPr>
+      </w:pPr>
+    </w:p>
+    <w:p>
+      <w:pPr>
+        <w:pStyle w:val="a4"/>
+        <w:tabs>
+          <w:tab w:val="left" w:pos="941"/>
+        </w:tabs>
+        <w:spacing w:line="312" w:lineRule="auto"/>
+        <w:ind w:left="940" w:right="114" w:firstLine="0"/>
+        <w:jc w:val="left"/>
+        <w:rPr>
+          <w:rFonts w:eastAsia="標楷體"/>
+          <w:color w:val="1F497D" w:themeColor="text2"/>
+          <w:sz w:val="24"/>
+          <w:lang w:eastAsia="zh-TW"/>
+        </w:rPr>
+      </w:pPr>
+    </w:p>
+    <w:p>
+      <w:pPr>
+        <w:pStyle w:val="a4"/>
+        <w:tabs>
+          <w:tab w:val="left" w:pos="941"/>
+        </w:tabs>
+        <w:spacing w:line="312" w:lineRule="auto"/>
+        <w:ind w:left="940" w:right="114" w:firstLine="0"/>
+        <w:jc w:val="left"/>
+        <w:rPr>
+          <w:rFonts w:eastAsia="標楷體"/>
+          <w:color w:val="1F497D" w:themeColor="text2"/>
+          <w:sz w:val="24"/>
+          <w:lang w:eastAsia="zh-TW"/>
+        </w:rPr>
+      </w:pPr>
+    </w:p>
+    <w:p>
+      <w:pPr>
+        <w:pStyle w:val="a4"/>
+        <w:tabs>
+          <w:tab w:val="left" w:pos="941"/>
+        </w:tabs>
+        <w:spacing w:line="312" w:lineRule="auto"/>
+        <w:ind w:left="940" w:right="114" w:firstLine="0"/>
+        <w:jc w:val="left"/>
+        <w:rPr>
+          <w:rFonts w:eastAsia="標楷體"/>
+          <w:color w:val="1F497D" w:themeColor="text2"/>
+          <w:sz w:val="24"/>
+          <w:lang w:eastAsia="zh-TW"/>
+        </w:rPr>
+      </w:pPr>
+    </w:p>
+    <w:p>
+      <w:pPr>
+        <w:pStyle w:val="a4"/>
+        <w:tabs>
+          <w:tab w:val="left" w:pos="941"/>
+        </w:tabs>
+        <w:spacing w:line="312" w:lineRule="auto"/>
+        <w:ind w:left="940" w:right="114" w:firstLine="0"/>
+        <w:jc w:val="left"/>
+        <w:rPr>
+          <w:rFonts w:eastAsia="標楷體"/>
+          <w:color w:val="1F497D" w:themeColor="text2"/>
+          <w:sz w:val="24"/>
+          <w:lang w:eastAsia="zh-TW"/>
+        </w:rPr>
+      </w:pPr>
+    </w:p>
+    <w:p>
+      <w:pPr>
+        <w:pStyle w:val="a4"/>
+        <w:tabs>
+          <w:tab w:val="left" w:pos="941"/>
+        </w:tabs>
+        <w:spacing w:line="312" w:lineRule="auto"/>
+        <w:ind w:left="940" w:right="114" w:firstLine="0"/>
+        <w:jc w:val="left"/>
+        <w:rPr>
+          <w:rFonts w:eastAsia="標楷體"/>
+          <w:color w:val="1F497D" w:themeColor="text2"/>
+          <w:sz w:val="24"/>
+          <w:lang w:eastAsia="zh-TW"/>
+        </w:rPr>
+      </w:pPr>
+    </w:p>
+    <w:p>
+      <w:pPr>
+        <w:pStyle w:val="a4"/>
+        <w:tabs>
+          <w:tab w:val="left" w:pos="941"/>
+        </w:tabs>
+        <w:spacing w:line="312" w:lineRule="auto"/>
+        <w:ind w:left="940" w:right="114" w:firstLine="0"/>
+        <w:jc w:val="left"/>
+        <w:rPr>
+          <w:rFonts w:eastAsia="標楷體"/>
+          <w:color w:val="1F497D" w:themeColor="text2"/>
+          <w:sz w:val="24"/>
+          <w:lang w:eastAsia="zh-TW"/>
+        </w:rPr>
+      </w:pPr>
+    </w:p>
+    <w:p>
+      <w:pPr>
+        <w:pStyle w:val="a4"/>
+        <w:tabs>
+          <w:tab w:val="left" w:pos="941"/>
+        </w:tabs>
+        <w:spacing w:line="312" w:lineRule="auto"/>
+        <w:ind w:left="940" w:right="114" w:firstLine="0"/>
+        <w:jc w:val="left"/>
+        <w:rPr>
+          <w:rFonts w:eastAsia="標楷體" w:hint="eastAsia"/>
+          <w:color w:val="1F497D" w:themeColor="text2"/>
+          <w:sz w:val="24"/>
+          <w:lang w:eastAsia="zh-TW"/>
+        </w:rPr>
+      </w:pPr>
+    </w:p>
+    <w:p>
+      <w:pPr>
+        <w:pStyle w:val="a4"/>
+        <w:tabs>
+          <w:tab w:val="left" w:pos="941"/>
+        </w:tabs>
+        <w:spacing w:line="312" w:lineRule="auto"/>
+        <w:ind w:left="940" w:right="114" w:firstLine="0"/>
+        <w:jc w:val="left"/>
+        <w:rPr>
+          <w:rFonts w:eastAsia="標楷體"/>
+          <w:color w:val="1F497D" w:themeColor="text2"/>
+          <w:sz w:val="24"/>
+          <w:lang w:eastAsia="zh-TW"/>
+        </w:rPr>
+      </w:pPr>
+    </w:p>
+    <w:p>
+      <w:pPr>
+        <w:pStyle w:val="a4"/>
+        <w:tabs>
+          <w:tab w:val="left" w:pos="941"/>
+        </w:tabs>
+        <w:spacing w:line="312" w:lineRule="auto"/>
+        <w:ind w:left="940" w:right="114" w:firstLine="0"/>
+        <w:jc w:val="left"/>
+        <w:rPr>
+          <w:rFonts w:eastAsia="標楷體"/>
+          <w:color w:val="1F497D" w:themeColor="text2"/>
+          <w:sz w:val="24"/>
+          <w:lang w:eastAsia="zh-TW"/>
+        </w:rPr>
+      </w:pPr>
+    </w:p>
+    <w:p>
+      <w:pPr>
+        <w:pStyle w:val="a4"/>
+        <w:tabs>
+          <w:tab w:val="left" w:pos="941"/>
+        </w:tabs>
+        <w:spacing w:line="312" w:lineRule="auto"/>
+        <w:ind w:left="940" w:right="114" w:firstLine="0"/>
+        <w:jc w:val="left"/>
+        <w:rPr>
+          <w:rFonts w:eastAsia="標楷體"/>
+          <w:color w:val="1F497D" w:themeColor="text2"/>
+          <w:sz w:val="24"/>
+          <w:lang w:eastAsia="zh-TW"/>
+        </w:rPr>
+      </w:pPr>
+    </w:p>
+    <w:p>
+      <w:pPr>
+        <w:pStyle w:val="a4"/>
+        <w:tabs>
+          <w:tab w:val="left" w:pos="941"/>
+        </w:tabs>
+        <w:spacing w:line="312" w:lineRule="auto"/>
+        <w:ind w:left="940" w:right="114" w:firstLine="0"/>
+        <w:jc w:val="left"/>
+        <w:rPr>
+          <w:rFonts w:eastAsia="標楷體"/>
+          <w:color w:val="1F497D" w:themeColor="text2"/>
+          <w:sz w:val="24"/>
+          <w:lang w:eastAsia="zh-TW"/>
+        </w:rPr>
+      </w:pPr>
+    </w:p>
+    <w:p>
+      <w:pPr>
+        <w:pStyle w:val="a4"/>
+        <w:tabs>
+          <w:tab w:val="left" w:pos="941"/>
+        </w:tabs>
+        <w:spacing w:line="312" w:lineRule="auto"/>
+        <w:ind w:left="940" w:right="114" w:firstLine="0"/>
+        <w:jc w:val="left"/>
+        <w:rPr>
+          <w:rFonts w:eastAsia="標楷體" w:hint="eastAsia"/>
+          <w:color w:val="1F497D" w:themeColor="text2"/>
+          <w:sz w:val="24"/>
+          <w:lang w:eastAsia="zh-TW"/>
+        </w:rPr>
+      </w:pPr>
+    </w:p>
+    <w:p>
+      <w:pPr>
+        <w:pStyle w:val="a4"/>
         <w:numPr>
           <w:ilvl w:val="0"/>
           <w:numId w:val="1"/>
@@ -10425,6 +11559,7 @@
           <w:spacing w:val="-1"/>
           <w:sz w:val="24"/>
         </w:rPr>
+        <w:lastRenderedPageBreak/>
         <w:t>(12</w:t>
       </w:r>
       <w:r>
@@ -10671,16 +11806,13 @@
         </w:rPr>
         <w:t>T,</w:t>
       </w:r>
-    </w:p>
-    <w:p>
-      <w:pPr>
-        <w:pStyle w:val="a3"/>
-        <w:spacing w:before="77"/>
-        <w:ind w:left="460"/>
-        <w:rPr>
-          <w:rFonts w:eastAsia="標楷體"/>
-        </w:rPr>
-      </w:pPr>
+      <w:r>
+        <w:rPr>
+          <w:rFonts w:eastAsia="標楷體"/>
+          <w:sz w:val="24"/>
+        </w:rPr>
+        <w:t xml:space="preserve"> </w:t>
+      </w:r>
       <w:r>
         <w:rPr>
           <w:rFonts w:eastAsia="標楷體"/>
@@ -10884,16 +12016,89 @@
     </w:p>
     <w:p>
       <w:pPr>
-        <w:spacing w:line="312" w:lineRule="auto"/>
-        <w:rPr>
-          <w:rFonts w:eastAsia="標楷體"/>
-          <w:sz w:val="24"/>
-        </w:rPr>
-        <w:sectPr>
-          <w:pgSz w:w="11910" w:h="16840"/>
-          <w:pgMar w:top="1400" w:right="960" w:bottom="280" w:left="980" w:header="720" w:footer="720" w:gutter="0"/>
-          <w:cols w:space="720"/>
-        </w:sectPr>
+        <w:pStyle w:val="a4"/>
+        <w:tabs>
+          <w:tab w:val="left" w:pos="821"/>
+        </w:tabs>
+        <w:spacing w:before="64" w:line="312" w:lineRule="auto"/>
+        <w:ind w:right="117" w:firstLine="0"/>
+        <w:jc w:val="left"/>
+        <w:rPr>
+          <w:rFonts w:eastAsia="標楷體"/>
+          <w:color w:val="1F497D" w:themeColor="text2"/>
+          <w:sz w:val="24"/>
+          <w:lang w:eastAsia="zh-TW"/>
+        </w:rPr>
+      </w:pPr>
+      <w:r>
+        <w:rPr>
+          <w:rFonts w:eastAsia="標楷體"/>
+          <w:color w:val="1F497D" w:themeColor="text2"/>
+          <w:sz w:val="24"/>
+          <w:lang w:eastAsia="zh-TW"/>
+        </w:rPr>
+        <w:t>The accuracy rate of always-not-taken predictor is 0.625.</w:t>
+      </w:r>
+    </w:p>
+    <w:p>
+      <w:pPr>
+        <w:pStyle w:val="a4"/>
+        <w:tabs>
+          <w:tab w:val="left" w:pos="821"/>
+        </w:tabs>
+        <w:spacing w:before="64" w:line="312" w:lineRule="auto"/>
+        <w:ind w:right="117" w:firstLine="0"/>
+        <w:jc w:val="left"/>
+        <w:rPr>
+          <w:rFonts w:eastAsia="標楷體"/>
+          <w:color w:val="1F497D" w:themeColor="text2"/>
+          <w:sz w:val="24"/>
+          <w:lang w:eastAsia="zh-TW"/>
+        </w:rPr>
+      </w:pPr>
+      <w:r>
+        <w:rPr>
+          <w:rFonts w:eastAsia="標楷體"/>
+          <w:color w:val="1F497D" w:themeColor="text2"/>
+          <w:sz w:val="24"/>
+          <w:lang w:eastAsia="zh-TW"/>
+        </w:rPr>
+        <w:t xml:space="preserve">The accuracy rate of </w:t>
+      </w:r>
+      <w:r>
+        <w:rPr>
+          <w:rFonts w:eastAsia="標楷體" w:hint="eastAsia"/>
+          <w:color w:val="1F497D" w:themeColor="text2"/>
+          <w:sz w:val="24"/>
+          <w:lang w:eastAsia="zh-TW"/>
+        </w:rPr>
+        <w:t>a</w:t>
+      </w:r>
+      <w:r>
+        <w:rPr>
+          <w:rFonts w:eastAsia="標楷體"/>
+          <w:color w:val="1F497D" w:themeColor="text2"/>
+          <w:sz w:val="24"/>
+          <w:lang w:eastAsia="zh-TW"/>
+        </w:rPr>
+        <w:t>lways-taken predictor is 0.375.</w:t>
+      </w:r>
+    </w:p>
+    <w:p>
+      <w:pPr>
+        <w:pStyle w:val="a4"/>
+        <w:tabs>
+          <w:tab w:val="left" w:pos="821"/>
+        </w:tabs>
+        <w:spacing w:before="64" w:line="312" w:lineRule="auto"/>
+        <w:ind w:right="117" w:firstLine="0"/>
+        <w:jc w:val="left"/>
+        <w:rPr>
+          <w:rFonts w:eastAsia="標楷體" w:hint="eastAsia"/>
+          <w:color w:val="1F497D" w:themeColor="text2"/>
+          <w:sz w:val="24"/>
+          <w:lang w:eastAsia="zh-TW"/>
+        </w:rPr>
       </w:pPr>
     </w:p>
     <w:p>
@@ -10919,7 +12124,6 @@
           <w:rFonts w:eastAsia="標楷體"/>
           <w:sz w:val="24"/>
         </w:rPr>
-        <w:lastRenderedPageBreak/>
         <w:t>(4 points) Assume that a 1-bit dynamic predictor starts at the T state. Complete the following</w:t>
       </w:r>
       <w:r>
@@ -11137,12 +12341,14 @@
         <w:tc>
           <w:tcPr>
             <w:tcW w:w="1522" w:type="dxa"/>
+            <w:vAlign w:val="center"/>
           </w:tcPr>
           <w:p>
             <w:pPr>
               <w:pStyle w:val="TableParagraph"/>
               <w:spacing w:before="108"/>
-              <w:ind w:left="116" w:right="110"/>
+              <w:ind w:right="110"/>
+              <w:jc w:val="center"/>
               <w:rPr>
                 <w:rFonts w:eastAsia="標楷體"/>
                 <w:sz w:val="24"/>
@@ -11175,12 +12381,13 @@
         <w:tc>
           <w:tcPr>
             <w:tcW w:w="954" w:type="dxa"/>
+            <w:vAlign w:val="center"/>
           </w:tcPr>
           <w:p>
             <w:pPr>
               <w:pStyle w:val="TableParagraph"/>
               <w:spacing w:before="108"/>
-              <w:ind w:left="316"/>
+              <w:jc w:val="center"/>
               <w:rPr>
                 <w:rFonts w:eastAsia="標楷體"/>
                 <w:sz w:val="24"/>
@@ -11198,12 +12405,14 @@
         <w:tc>
           <w:tcPr>
             <w:tcW w:w="951" w:type="dxa"/>
+            <w:vAlign w:val="center"/>
           </w:tcPr>
           <w:p>
             <w:pPr>
               <w:pStyle w:val="TableParagraph"/>
               <w:spacing w:before="108"/>
               <w:ind w:left="4"/>
+              <w:jc w:val="center"/>
               <w:rPr>
                 <w:rFonts w:eastAsia="標楷體"/>
                 <w:sz w:val="24"/>
@@ -11221,12 +12430,14 @@
         <w:tc>
           <w:tcPr>
             <w:tcW w:w="951" w:type="dxa"/>
+            <w:vAlign w:val="center"/>
           </w:tcPr>
           <w:p>
             <w:pPr>
               <w:pStyle w:val="TableParagraph"/>
               <w:spacing w:before="108"/>
               <w:ind w:left="3"/>
+              <w:jc w:val="center"/>
               <w:rPr>
                 <w:rFonts w:eastAsia="標楷體"/>
                 <w:sz w:val="24"/>
@@ -11244,12 +12455,13 @@
         <w:tc>
           <w:tcPr>
             <w:tcW w:w="954" w:type="dxa"/>
+            <w:vAlign w:val="center"/>
           </w:tcPr>
           <w:p>
             <w:pPr>
               <w:pStyle w:val="TableParagraph"/>
               <w:spacing w:before="108"/>
-              <w:ind w:left="314"/>
+              <w:jc w:val="center"/>
               <w:rPr>
                 <w:rFonts w:eastAsia="標楷體"/>
                 <w:sz w:val="24"/>
@@ -11267,12 +12479,13 @@
         <w:tc>
           <w:tcPr>
             <w:tcW w:w="954" w:type="dxa"/>
+            <w:vAlign w:val="center"/>
           </w:tcPr>
           <w:p>
             <w:pPr>
               <w:pStyle w:val="TableParagraph"/>
               <w:spacing w:before="108"/>
-              <w:ind w:left="313"/>
+              <w:jc w:val="center"/>
               <w:rPr>
                 <w:rFonts w:eastAsia="標楷體"/>
                 <w:sz w:val="24"/>
@@ -11290,12 +12503,13 @@
         <w:tc>
           <w:tcPr>
             <w:tcW w:w="952" w:type="dxa"/>
+            <w:vAlign w:val="center"/>
           </w:tcPr>
           <w:p>
             <w:pPr>
               <w:pStyle w:val="TableParagraph"/>
               <w:spacing w:before="108"/>
-              <w:ind w:left="312"/>
+              <w:jc w:val="center"/>
               <w:rPr>
                 <w:rFonts w:eastAsia="標楷體"/>
                 <w:sz w:val="24"/>
@@ -11313,12 +12527,13 @@
         <w:tc>
           <w:tcPr>
             <w:tcW w:w="954" w:type="dxa"/>
+            <w:vAlign w:val="center"/>
           </w:tcPr>
           <w:p>
             <w:pPr>
               <w:pStyle w:val="TableParagraph"/>
               <w:spacing w:before="108"/>
-              <w:ind w:left="311"/>
+              <w:jc w:val="center"/>
               <w:rPr>
                 <w:rFonts w:eastAsia="標楷體"/>
                 <w:sz w:val="24"/>
@@ -11336,12 +12551,14 @@
         <w:tc>
           <w:tcPr>
             <w:tcW w:w="954" w:type="dxa"/>
+            <w:vAlign w:val="center"/>
           </w:tcPr>
           <w:p>
             <w:pPr>
               <w:pStyle w:val="TableParagraph"/>
               <w:spacing w:before="108"/>
               <w:ind w:right="2"/>
+              <w:jc w:val="center"/>
               <w:rPr>
                 <w:rFonts w:eastAsia="標楷體"/>
                 <w:sz w:val="24"/>
@@ -11364,12 +12581,14 @@
         <w:tc>
           <w:tcPr>
             <w:tcW w:w="1522" w:type="dxa"/>
+            <w:vAlign w:val="center"/>
           </w:tcPr>
           <w:p>
             <w:pPr>
               <w:pStyle w:val="TableParagraph"/>
               <w:spacing w:before="108"/>
-              <w:ind w:left="116" w:right="106"/>
+              <w:ind w:right="106"/>
+              <w:jc w:val="center"/>
               <w:rPr>
                 <w:rFonts w:eastAsia="標楷體"/>
                 <w:sz w:val="24"/>
@@ -11387,113 +12606,253 @@
         <w:tc>
           <w:tcPr>
             <w:tcW w:w="954" w:type="dxa"/>
+            <w:vAlign w:val="center"/>
           </w:tcPr>
           <w:p>
             <w:pPr>
               <w:pStyle w:val="TableParagraph"/>
-              <w:rPr>
-                <w:rFonts w:eastAsia="標楷體"/>
-                <w:sz w:val="24"/>
+              <w:jc w:val="center"/>
+              <w:rPr>
+                <w:rFonts w:eastAsia="標楷體" w:hint="eastAsia"/>
+                <w:color w:val="1F497D" w:themeColor="text2"/>
+                <w:sz w:val="24"/>
+                <w:lang w:eastAsia="zh-TW"/>
               </w:rPr>
             </w:pPr>
+            <w:r>
+              <w:rPr>
+                <w:rFonts w:eastAsia="標楷體" w:hint="eastAsia"/>
+                <w:color w:val="1F497D" w:themeColor="text2"/>
+                <w:sz w:val="24"/>
+                <w:lang w:eastAsia="zh-TW"/>
+              </w:rPr>
+              <w:t>T</w:t>
+            </w:r>
           </w:p>
         </w:tc>
         <w:tc>
           <w:tcPr>
             <w:tcW w:w="951" w:type="dxa"/>
+            <w:vAlign w:val="center"/>
           </w:tcPr>
           <w:p>
             <w:pPr>
               <w:pStyle w:val="TableParagraph"/>
-              <w:rPr>
-                <w:rFonts w:eastAsia="標楷體"/>
-                <w:sz w:val="24"/>
+              <w:jc w:val="center"/>
+              <w:rPr>
+                <w:rFonts w:eastAsia="標楷體" w:hint="eastAsia"/>
+                <w:color w:val="1F497D" w:themeColor="text2"/>
+                <w:sz w:val="24"/>
+                <w:lang w:eastAsia="zh-TW"/>
               </w:rPr>
             </w:pPr>
+            <w:r>
+              <w:rPr>
+                <w:rFonts w:eastAsia="標楷體" w:hint="eastAsia"/>
+                <w:color w:val="1F497D" w:themeColor="text2"/>
+                <w:sz w:val="24"/>
+                <w:lang w:eastAsia="zh-TW"/>
+              </w:rPr>
+              <w:t>N</w:t>
+            </w:r>
+            <w:r>
+              <w:rPr>
+                <w:rFonts w:eastAsia="標楷體"/>
+                <w:color w:val="1F497D" w:themeColor="text2"/>
+                <w:sz w:val="24"/>
+                <w:lang w:eastAsia="zh-TW"/>
+              </w:rPr>
+              <w:t>T</w:t>
+            </w:r>
           </w:p>
         </w:tc>
         <w:tc>
           <w:tcPr>
             <w:tcW w:w="951" w:type="dxa"/>
+            <w:vAlign w:val="center"/>
           </w:tcPr>
           <w:p>
             <w:pPr>
               <w:pStyle w:val="TableParagraph"/>
-              <w:rPr>
-                <w:rFonts w:eastAsia="標楷體"/>
-                <w:sz w:val="24"/>
+              <w:jc w:val="center"/>
+              <w:rPr>
+                <w:rFonts w:eastAsia="標楷體" w:hint="eastAsia"/>
+                <w:color w:val="1F497D" w:themeColor="text2"/>
+                <w:sz w:val="24"/>
+                <w:lang w:eastAsia="zh-TW"/>
               </w:rPr>
             </w:pPr>
+            <w:r>
+              <w:rPr>
+                <w:rFonts w:eastAsia="標楷體" w:hint="eastAsia"/>
+                <w:color w:val="1F497D" w:themeColor="text2"/>
+                <w:sz w:val="24"/>
+                <w:lang w:eastAsia="zh-TW"/>
+              </w:rPr>
+              <w:t>T</w:t>
+            </w:r>
           </w:p>
         </w:tc>
         <w:tc>
           <w:tcPr>
             <w:tcW w:w="954" w:type="dxa"/>
+            <w:vAlign w:val="center"/>
           </w:tcPr>
           <w:p>
             <w:pPr>
               <w:pStyle w:val="TableParagraph"/>
-              <w:rPr>
-                <w:rFonts w:eastAsia="標楷體"/>
-                <w:sz w:val="24"/>
+              <w:jc w:val="center"/>
+              <w:rPr>
+                <w:rFonts w:eastAsia="標楷體" w:hint="eastAsia"/>
+                <w:color w:val="1F497D" w:themeColor="text2"/>
+                <w:sz w:val="24"/>
+                <w:lang w:eastAsia="zh-TW"/>
               </w:rPr>
             </w:pPr>
+            <w:r>
+              <w:rPr>
+                <w:rFonts w:eastAsia="標楷體" w:hint="eastAsia"/>
+                <w:color w:val="1F497D" w:themeColor="text2"/>
+                <w:sz w:val="24"/>
+                <w:lang w:eastAsia="zh-TW"/>
+              </w:rPr>
+              <w:t>T</w:t>
+            </w:r>
           </w:p>
         </w:tc>
         <w:tc>
           <w:tcPr>
             <w:tcW w:w="954" w:type="dxa"/>
+            <w:vAlign w:val="center"/>
           </w:tcPr>
           <w:p>
             <w:pPr>
               <w:pStyle w:val="TableParagraph"/>
-              <w:rPr>
-                <w:rFonts w:eastAsia="標楷體"/>
-                <w:sz w:val="24"/>
+              <w:jc w:val="center"/>
+              <w:rPr>
+                <w:rFonts w:eastAsia="標楷體" w:hint="eastAsia"/>
+                <w:color w:val="1F497D" w:themeColor="text2"/>
+                <w:sz w:val="24"/>
+                <w:lang w:eastAsia="zh-TW"/>
               </w:rPr>
             </w:pPr>
+            <w:r>
+              <w:rPr>
+                <w:rFonts w:eastAsia="標楷體" w:hint="eastAsia"/>
+                <w:color w:val="1F497D" w:themeColor="text2"/>
+                <w:sz w:val="24"/>
+                <w:lang w:eastAsia="zh-TW"/>
+              </w:rPr>
+              <w:t>N</w:t>
+            </w:r>
+            <w:r>
+              <w:rPr>
+                <w:rFonts w:eastAsia="標楷體"/>
+                <w:color w:val="1F497D" w:themeColor="text2"/>
+                <w:sz w:val="24"/>
+                <w:lang w:eastAsia="zh-TW"/>
+              </w:rPr>
+              <w:t>T</w:t>
+            </w:r>
           </w:p>
         </w:tc>
         <w:tc>
           <w:tcPr>
             <w:tcW w:w="952" w:type="dxa"/>
+            <w:vAlign w:val="center"/>
           </w:tcPr>
           <w:p>
             <w:pPr>
               <w:pStyle w:val="TableParagraph"/>
-              <w:rPr>
-                <w:rFonts w:eastAsia="標楷體"/>
-                <w:sz w:val="24"/>
+              <w:jc w:val="center"/>
+              <w:rPr>
+                <w:rFonts w:eastAsia="標楷體" w:hint="eastAsia"/>
+                <w:color w:val="1F497D" w:themeColor="text2"/>
+                <w:sz w:val="24"/>
+                <w:lang w:eastAsia="zh-TW"/>
               </w:rPr>
             </w:pPr>
+            <w:r>
+              <w:rPr>
+                <w:rFonts w:eastAsia="標楷體"/>
+                <w:color w:val="1F497D" w:themeColor="text2"/>
+                <w:sz w:val="24"/>
+                <w:lang w:eastAsia="zh-TW"/>
+              </w:rPr>
+              <w:t>NT</w:t>
+            </w:r>
           </w:p>
         </w:tc>
         <w:tc>
           <w:tcPr>
             <w:tcW w:w="954" w:type="dxa"/>
+            <w:vAlign w:val="center"/>
           </w:tcPr>
           <w:p>
             <w:pPr>
               <w:pStyle w:val="TableParagraph"/>
-              <w:rPr>
-                <w:rFonts w:eastAsia="標楷體"/>
-                <w:sz w:val="24"/>
+              <w:jc w:val="center"/>
+              <w:rPr>
+                <w:rFonts w:eastAsia="標楷體" w:hint="eastAsia"/>
+                <w:color w:val="1F497D" w:themeColor="text2"/>
+                <w:sz w:val="24"/>
+                <w:lang w:eastAsia="zh-TW"/>
               </w:rPr>
             </w:pPr>
+            <w:r>
+              <w:rPr>
+                <w:rFonts w:eastAsia="標楷體" w:hint="eastAsia"/>
+                <w:color w:val="1F497D" w:themeColor="text2"/>
+                <w:sz w:val="24"/>
+                <w:lang w:eastAsia="zh-TW"/>
+              </w:rPr>
+              <w:t>N</w:t>
+            </w:r>
+            <w:r>
+              <w:rPr>
+                <w:rFonts w:eastAsia="標楷體"/>
+                <w:color w:val="1F497D" w:themeColor="text2"/>
+                <w:sz w:val="24"/>
+                <w:lang w:eastAsia="zh-TW"/>
+              </w:rPr>
+              <w:t>T</w:t>
+            </w:r>
           </w:p>
         </w:tc>
         <w:tc>
           <w:tcPr>
             <w:tcW w:w="954" w:type="dxa"/>
+            <w:vAlign w:val="center"/>
           </w:tcPr>
           <w:p>
             <w:pPr>
               <w:pStyle w:val="TableParagraph"/>
-              <w:rPr>
-                <w:rFonts w:eastAsia="標楷體"/>
-                <w:sz w:val="24"/>
+              <w:jc w:val="center"/>
+              <w:rPr>
+                <w:rFonts w:eastAsia="標楷體" w:hint="eastAsia"/>
+                <w:color w:val="1F497D" w:themeColor="text2"/>
+                <w:sz w:val="24"/>
+                <w:lang w:eastAsia="zh-TW"/>
               </w:rPr>
             </w:pPr>
+            <w:r>
+              <w:rPr>
+                <w:rFonts w:eastAsia="標楷體" w:hint="eastAsia"/>
+                <w:color w:val="1F497D" w:themeColor="text2"/>
+                <w:sz w:val="24"/>
+                <w:lang w:eastAsia="zh-TW"/>
+              </w:rPr>
+              <w:t>N</w:t>
+            </w:r>
+            <w:r>
+              <w:rPr>
+                <w:rFonts w:eastAsia="標楷體"/>
+                <w:color w:val="1F497D" w:themeColor="text2"/>
+                <w:sz w:val="24"/>
+                <w:lang w:eastAsia="zh-TW"/>
+              </w:rPr>
+              <w:t>T</w:t>
+            </w:r>
           </w:p>
         </w:tc>
       </w:tr>
@@ -11504,12 +12863,14 @@
         <w:tc>
           <w:tcPr>
             <w:tcW w:w="1522" w:type="dxa"/>
+            <w:vAlign w:val="center"/>
           </w:tcPr>
           <w:p>
             <w:pPr>
               <w:pStyle w:val="TableParagraph"/>
               <w:spacing w:before="108"/>
-              <w:ind w:left="116" w:right="110"/>
+              <w:ind w:right="110"/>
+              <w:jc w:val="center"/>
               <w:rPr>
                 <w:rFonts w:eastAsia="標楷體"/>
                 <w:sz w:val="24"/>
@@ -11527,113 +12888,262 @@
         <w:tc>
           <w:tcPr>
             <w:tcW w:w="954" w:type="dxa"/>
+            <w:vAlign w:val="center"/>
           </w:tcPr>
           <w:p>
             <w:pPr>
               <w:pStyle w:val="TableParagraph"/>
-              <w:rPr>
-                <w:rFonts w:eastAsia="標楷體"/>
-                <w:sz w:val="24"/>
+              <w:jc w:val="center"/>
+              <w:rPr>
+                <w:rFonts w:eastAsia="標楷體" w:hint="eastAsia"/>
+                <w:color w:val="1F497D" w:themeColor="text2"/>
+                <w:sz w:val="24"/>
+                <w:lang w:eastAsia="zh-TW"/>
               </w:rPr>
             </w:pPr>
+            <w:r>
+              <w:rPr>
+                <w:rFonts w:eastAsia="標楷體" w:hint="eastAsia"/>
+                <w:color w:val="1F497D" w:themeColor="text2"/>
+                <w:sz w:val="24"/>
+                <w:lang w:eastAsia="zh-TW"/>
+              </w:rPr>
+              <w:t>T</w:t>
+            </w:r>
           </w:p>
         </w:tc>
         <w:tc>
           <w:tcPr>
             <w:tcW w:w="951" w:type="dxa"/>
+            <w:vAlign w:val="center"/>
           </w:tcPr>
           <w:p>
             <w:pPr>
               <w:pStyle w:val="TableParagraph"/>
-              <w:rPr>
-                <w:rFonts w:eastAsia="標楷體"/>
-                <w:sz w:val="24"/>
+              <w:jc w:val="center"/>
+              <w:rPr>
+                <w:rFonts w:eastAsia="標楷體" w:hint="eastAsia"/>
+                <w:color w:val="1F497D" w:themeColor="text2"/>
+                <w:sz w:val="24"/>
+                <w:lang w:eastAsia="zh-TW"/>
               </w:rPr>
             </w:pPr>
+            <w:r>
+              <w:rPr>
+                <w:rFonts w:eastAsia="標楷體" w:hint="eastAsia"/>
+                <w:color w:val="1F497D" w:themeColor="text2"/>
+                <w:sz w:val="24"/>
+                <w:lang w:eastAsia="zh-TW"/>
+              </w:rPr>
+              <w:t>N</w:t>
+            </w:r>
+            <w:r>
+              <w:rPr>
+                <w:rFonts w:eastAsia="標楷體"/>
+                <w:color w:val="1F497D" w:themeColor="text2"/>
+                <w:sz w:val="24"/>
+                <w:lang w:eastAsia="zh-TW"/>
+              </w:rPr>
+              <w:t>T</w:t>
+            </w:r>
           </w:p>
         </w:tc>
         <w:tc>
           <w:tcPr>
             <w:tcW w:w="951" w:type="dxa"/>
+            <w:vAlign w:val="center"/>
           </w:tcPr>
           <w:p>
             <w:pPr>
               <w:pStyle w:val="TableParagraph"/>
-              <w:rPr>
-                <w:rFonts w:eastAsia="標楷體"/>
-                <w:sz w:val="24"/>
+              <w:jc w:val="center"/>
+              <w:rPr>
+                <w:rFonts w:eastAsia="標楷體" w:hint="eastAsia"/>
+                <w:color w:val="1F497D" w:themeColor="text2"/>
+                <w:sz w:val="24"/>
+                <w:lang w:eastAsia="zh-TW"/>
               </w:rPr>
             </w:pPr>
+            <w:r>
+              <w:rPr>
+                <w:rFonts w:eastAsia="標楷體"/>
+                <w:color w:val="1F497D" w:themeColor="text2"/>
+                <w:sz w:val="24"/>
+                <w:lang w:eastAsia="zh-TW"/>
+              </w:rPr>
+              <w:t>T</w:t>
+            </w:r>
           </w:p>
         </w:tc>
         <w:tc>
           <w:tcPr>
             <w:tcW w:w="954" w:type="dxa"/>
+            <w:vAlign w:val="center"/>
           </w:tcPr>
           <w:p>
             <w:pPr>
               <w:pStyle w:val="TableParagraph"/>
-              <w:rPr>
-                <w:rFonts w:eastAsia="標楷體"/>
-                <w:sz w:val="24"/>
+              <w:jc w:val="center"/>
+              <w:rPr>
+                <w:rFonts w:eastAsia="標楷體" w:hint="eastAsia"/>
+                <w:color w:val="1F497D" w:themeColor="text2"/>
+                <w:sz w:val="24"/>
+                <w:lang w:eastAsia="zh-TW"/>
               </w:rPr>
             </w:pPr>
+            <w:r>
+              <w:rPr>
+                <w:rFonts w:eastAsia="標楷體" w:hint="eastAsia"/>
+                <w:color w:val="1F497D" w:themeColor="text2"/>
+                <w:sz w:val="24"/>
+                <w:lang w:eastAsia="zh-TW"/>
+              </w:rPr>
+              <w:t>T</w:t>
+            </w:r>
           </w:p>
         </w:tc>
         <w:tc>
           <w:tcPr>
             <w:tcW w:w="954" w:type="dxa"/>
+            <w:vAlign w:val="center"/>
           </w:tcPr>
           <w:p>
             <w:pPr>
               <w:pStyle w:val="TableParagraph"/>
-              <w:rPr>
-                <w:rFonts w:eastAsia="標楷體"/>
-                <w:sz w:val="24"/>
+              <w:jc w:val="center"/>
+              <w:rPr>
+                <w:rFonts w:eastAsia="標楷體" w:hint="eastAsia"/>
+                <w:color w:val="1F497D" w:themeColor="text2"/>
+                <w:sz w:val="24"/>
+                <w:lang w:eastAsia="zh-TW"/>
               </w:rPr>
             </w:pPr>
+            <w:r>
+              <w:rPr>
+                <w:rFonts w:eastAsia="標楷體" w:hint="eastAsia"/>
+                <w:color w:val="1F497D" w:themeColor="text2"/>
+                <w:sz w:val="24"/>
+                <w:lang w:eastAsia="zh-TW"/>
+              </w:rPr>
+              <w:t>N</w:t>
+            </w:r>
+            <w:r>
+              <w:rPr>
+                <w:rFonts w:eastAsia="標楷體"/>
+                <w:color w:val="1F497D" w:themeColor="text2"/>
+                <w:sz w:val="24"/>
+                <w:lang w:eastAsia="zh-TW"/>
+              </w:rPr>
+              <w:t>T</w:t>
+            </w:r>
           </w:p>
         </w:tc>
         <w:tc>
           <w:tcPr>
             <w:tcW w:w="952" w:type="dxa"/>
+            <w:vAlign w:val="center"/>
           </w:tcPr>
           <w:p>
             <w:pPr>
               <w:pStyle w:val="TableParagraph"/>
-              <w:rPr>
-                <w:rFonts w:eastAsia="標楷體"/>
-                <w:sz w:val="24"/>
+              <w:jc w:val="center"/>
+              <w:rPr>
+                <w:rFonts w:eastAsia="標楷體" w:hint="eastAsia"/>
+                <w:color w:val="1F497D" w:themeColor="text2"/>
+                <w:sz w:val="24"/>
+                <w:lang w:eastAsia="zh-TW"/>
               </w:rPr>
             </w:pPr>
+            <w:r>
+              <w:rPr>
+                <w:rFonts w:eastAsia="標楷體" w:hint="eastAsia"/>
+                <w:color w:val="1F497D" w:themeColor="text2"/>
+                <w:sz w:val="24"/>
+                <w:lang w:eastAsia="zh-TW"/>
+              </w:rPr>
+              <w:t>N</w:t>
+            </w:r>
+            <w:r>
+              <w:rPr>
+                <w:rFonts w:eastAsia="標楷體"/>
+                <w:color w:val="1F497D" w:themeColor="text2"/>
+                <w:sz w:val="24"/>
+                <w:lang w:eastAsia="zh-TW"/>
+              </w:rPr>
+              <w:t>T</w:t>
+            </w:r>
           </w:p>
         </w:tc>
         <w:tc>
           <w:tcPr>
             <w:tcW w:w="954" w:type="dxa"/>
+            <w:vAlign w:val="center"/>
           </w:tcPr>
           <w:p>
             <w:pPr>
               <w:pStyle w:val="TableParagraph"/>
-              <w:rPr>
-                <w:rFonts w:eastAsia="標楷體"/>
-                <w:sz w:val="24"/>
+              <w:jc w:val="center"/>
+              <w:rPr>
+                <w:rFonts w:eastAsia="標楷體" w:hint="eastAsia"/>
+                <w:color w:val="1F497D" w:themeColor="text2"/>
+                <w:sz w:val="24"/>
+                <w:lang w:eastAsia="zh-TW"/>
               </w:rPr>
             </w:pPr>
+            <w:r>
+              <w:rPr>
+                <w:rFonts w:eastAsia="標楷體" w:hint="eastAsia"/>
+                <w:color w:val="1F497D" w:themeColor="text2"/>
+                <w:sz w:val="24"/>
+                <w:lang w:eastAsia="zh-TW"/>
+              </w:rPr>
+              <w:t>N</w:t>
+            </w:r>
+            <w:r>
+              <w:rPr>
+                <w:rFonts w:eastAsia="標楷體"/>
+                <w:color w:val="1F497D" w:themeColor="text2"/>
+                <w:sz w:val="24"/>
+                <w:lang w:eastAsia="zh-TW"/>
+              </w:rPr>
+              <w:t>T</w:t>
+            </w:r>
           </w:p>
         </w:tc>
         <w:tc>
           <w:tcPr>
             <w:tcW w:w="954" w:type="dxa"/>
+            <w:vAlign w:val="center"/>
           </w:tcPr>
           <w:p>
             <w:pPr>
               <w:pStyle w:val="TableParagraph"/>
-              <w:rPr>
-                <w:rFonts w:eastAsia="標楷體"/>
-                <w:sz w:val="24"/>
+              <w:jc w:val="center"/>
+              <w:rPr>
+                <w:rFonts w:eastAsia="標楷體" w:hint="eastAsia"/>
+                <w:color w:val="1F497D" w:themeColor="text2"/>
+                <w:sz w:val="24"/>
+                <w:lang w:eastAsia="zh-TW"/>
               </w:rPr>
             </w:pPr>
+            <w:r>
+              <w:rPr>
+                <w:rFonts w:eastAsia="標楷體" w:hint="eastAsia"/>
+                <w:color w:val="1F497D" w:themeColor="text2"/>
+                <w:sz w:val="24"/>
+                <w:lang w:eastAsia="zh-TW"/>
+              </w:rPr>
+              <w:t>N</w:t>
+            </w:r>
+            <w:r>
+              <w:rPr>
+                <w:rFonts w:eastAsia="標楷體"/>
+                <w:color w:val="1F497D" w:themeColor="text2"/>
+                <w:sz w:val="24"/>
+                <w:lang w:eastAsia="zh-TW"/>
+              </w:rPr>
+              <w:t>T</w:t>
+            </w:r>
           </w:p>
         </w:tc>
       </w:tr>
@@ -11644,12 +13154,14 @@
         <w:tc>
           <w:tcPr>
             <w:tcW w:w="1522" w:type="dxa"/>
+            <w:vAlign w:val="center"/>
           </w:tcPr>
           <w:p>
             <w:pPr>
               <w:pStyle w:val="TableParagraph"/>
               <w:spacing w:before="108"/>
-              <w:ind w:left="116" w:right="110"/>
+              <w:ind w:right="110"/>
+              <w:jc w:val="center"/>
               <w:rPr>
                 <w:rFonts w:eastAsia="標楷體"/>
                 <w:sz w:val="24"/>
@@ -11667,117 +13179,273 @@
         <w:tc>
           <w:tcPr>
             <w:tcW w:w="954" w:type="dxa"/>
+            <w:vAlign w:val="center"/>
           </w:tcPr>
           <w:p>
             <w:pPr>
               <w:pStyle w:val="TableParagraph"/>
-              <w:rPr>
-                <w:rFonts w:eastAsia="標楷體"/>
-                <w:sz w:val="24"/>
+              <w:jc w:val="center"/>
+              <w:rPr>
+                <w:rFonts w:eastAsia="標楷體" w:hint="eastAsia"/>
+                <w:color w:val="1F497D" w:themeColor="text2"/>
+                <w:sz w:val="24"/>
+                <w:lang w:eastAsia="zh-TW"/>
               </w:rPr>
             </w:pPr>
+            <w:r>
+              <w:rPr>
+                <w:rFonts w:eastAsia="標楷體"/>
+                <w:color w:val="1F497D" w:themeColor="text2"/>
+                <w:sz w:val="24"/>
+                <w:lang w:eastAsia="zh-TW"/>
+              </w:rPr>
+              <w:t>X</w:t>
+            </w:r>
           </w:p>
         </w:tc>
         <w:tc>
           <w:tcPr>
             <w:tcW w:w="951" w:type="dxa"/>
+            <w:vAlign w:val="center"/>
           </w:tcPr>
           <w:p>
             <w:pPr>
               <w:pStyle w:val="TableParagraph"/>
-              <w:rPr>
-                <w:rFonts w:eastAsia="標楷體"/>
-                <w:sz w:val="24"/>
+              <w:jc w:val="center"/>
+              <w:rPr>
+                <w:rFonts w:eastAsia="標楷體" w:hint="eastAsia"/>
+                <w:color w:val="1F497D" w:themeColor="text2"/>
+                <w:sz w:val="24"/>
+                <w:lang w:eastAsia="zh-TW"/>
               </w:rPr>
             </w:pPr>
+            <w:r>
+              <w:rPr>
+                <w:rFonts w:eastAsia="標楷體"/>
+                <w:color w:val="1F497D" w:themeColor="text2"/>
+                <w:sz w:val="24"/>
+                <w:lang w:eastAsia="zh-TW"/>
+              </w:rPr>
+              <w:t>X</w:t>
+            </w:r>
           </w:p>
         </w:tc>
         <w:tc>
           <w:tcPr>
             <w:tcW w:w="951" w:type="dxa"/>
+            <w:vAlign w:val="center"/>
           </w:tcPr>
           <w:p>
             <w:pPr>
               <w:pStyle w:val="TableParagraph"/>
-              <w:rPr>
-                <w:rFonts w:eastAsia="標楷體"/>
-                <w:sz w:val="24"/>
+              <w:jc w:val="center"/>
+              <w:rPr>
+                <w:rFonts w:eastAsia="標楷體" w:hint="eastAsia"/>
+                <w:color w:val="1F497D" w:themeColor="text2"/>
+                <w:sz w:val="24"/>
+                <w:lang w:eastAsia="zh-TW"/>
               </w:rPr>
             </w:pPr>
+            <w:r>
+              <w:rPr>
+                <w:rFonts w:eastAsia="標楷體"/>
+                <w:color w:val="1F497D" w:themeColor="text2"/>
+                <w:sz w:val="24"/>
+                <w:lang w:eastAsia="zh-TW"/>
+              </w:rPr>
+              <w:t>O</w:t>
+            </w:r>
           </w:p>
         </w:tc>
         <w:tc>
           <w:tcPr>
             <w:tcW w:w="954" w:type="dxa"/>
+            <w:vAlign w:val="center"/>
           </w:tcPr>
           <w:p>
             <w:pPr>
               <w:pStyle w:val="TableParagraph"/>
-              <w:rPr>
-                <w:rFonts w:eastAsia="標楷體"/>
-                <w:sz w:val="24"/>
+              <w:jc w:val="center"/>
+              <w:rPr>
+                <w:rFonts w:eastAsia="標楷體" w:hint="eastAsia"/>
+                <w:color w:val="1F497D" w:themeColor="text2"/>
+                <w:sz w:val="24"/>
+                <w:lang w:eastAsia="zh-TW"/>
               </w:rPr>
             </w:pPr>
+            <w:r>
+              <w:rPr>
+                <w:rFonts w:eastAsia="標楷體"/>
+                <w:color w:val="1F497D" w:themeColor="text2"/>
+                <w:sz w:val="24"/>
+                <w:lang w:eastAsia="zh-TW"/>
+              </w:rPr>
+              <w:t>X</w:t>
+            </w:r>
           </w:p>
         </w:tc>
         <w:tc>
           <w:tcPr>
             <w:tcW w:w="954" w:type="dxa"/>
+            <w:vAlign w:val="center"/>
           </w:tcPr>
           <w:p>
             <w:pPr>
               <w:pStyle w:val="TableParagraph"/>
-              <w:rPr>
-                <w:rFonts w:eastAsia="標楷體"/>
-                <w:sz w:val="24"/>
+              <w:jc w:val="center"/>
+              <w:rPr>
+                <w:rFonts w:eastAsia="標楷體" w:hint="eastAsia"/>
+                <w:color w:val="1F497D" w:themeColor="text2"/>
+                <w:sz w:val="24"/>
+                <w:lang w:eastAsia="zh-TW"/>
               </w:rPr>
             </w:pPr>
+            <w:r>
+              <w:rPr>
+                <w:rFonts w:eastAsia="標楷體"/>
+                <w:color w:val="1F497D" w:themeColor="text2"/>
+                <w:sz w:val="24"/>
+                <w:lang w:eastAsia="zh-TW"/>
+              </w:rPr>
+              <w:t>O</w:t>
+            </w:r>
           </w:p>
         </w:tc>
         <w:tc>
           <w:tcPr>
             <w:tcW w:w="952" w:type="dxa"/>
+            <w:vAlign w:val="center"/>
           </w:tcPr>
           <w:p>
             <w:pPr>
               <w:pStyle w:val="TableParagraph"/>
-              <w:rPr>
-                <w:rFonts w:eastAsia="標楷體"/>
-                <w:sz w:val="24"/>
+              <w:jc w:val="center"/>
+              <w:rPr>
+                <w:rFonts w:eastAsia="標楷體" w:hint="eastAsia"/>
+                <w:color w:val="1F497D" w:themeColor="text2"/>
+                <w:sz w:val="24"/>
+                <w:lang w:eastAsia="zh-TW"/>
               </w:rPr>
             </w:pPr>
+            <w:r>
+              <w:rPr>
+                <w:rFonts w:eastAsia="標楷體" w:hint="eastAsia"/>
+                <w:color w:val="1F497D" w:themeColor="text2"/>
+                <w:sz w:val="24"/>
+                <w:lang w:eastAsia="zh-TW"/>
+              </w:rPr>
+              <w:t>O</w:t>
+            </w:r>
           </w:p>
         </w:tc>
         <w:tc>
           <w:tcPr>
             <w:tcW w:w="954" w:type="dxa"/>
+            <w:vAlign w:val="center"/>
           </w:tcPr>
           <w:p>
             <w:pPr>
               <w:pStyle w:val="TableParagraph"/>
-              <w:rPr>
-                <w:rFonts w:eastAsia="標楷體"/>
-                <w:sz w:val="24"/>
+              <w:jc w:val="center"/>
+              <w:rPr>
+                <w:rFonts w:eastAsia="標楷體" w:hint="eastAsia"/>
+                <w:color w:val="1F497D" w:themeColor="text2"/>
+                <w:sz w:val="24"/>
+                <w:lang w:eastAsia="zh-TW"/>
               </w:rPr>
             </w:pPr>
+            <w:r>
+              <w:rPr>
+                <w:rFonts w:eastAsia="標楷體"/>
+                <w:color w:val="1F497D" w:themeColor="text2"/>
+                <w:sz w:val="24"/>
+                <w:lang w:eastAsia="zh-TW"/>
+              </w:rPr>
+              <w:t>O</w:t>
+            </w:r>
           </w:p>
         </w:tc>
         <w:tc>
           <w:tcPr>
             <w:tcW w:w="954" w:type="dxa"/>
+            <w:vAlign w:val="center"/>
           </w:tcPr>
           <w:p>
             <w:pPr>
               <w:pStyle w:val="TableParagraph"/>
-              <w:rPr>
-                <w:rFonts w:eastAsia="標楷體"/>
-                <w:sz w:val="24"/>
+              <w:jc w:val="center"/>
+              <w:rPr>
+                <w:rFonts w:eastAsia="標楷體" w:hint="eastAsia"/>
+                <w:color w:val="1F497D" w:themeColor="text2"/>
+                <w:sz w:val="24"/>
+                <w:lang w:eastAsia="zh-TW"/>
               </w:rPr>
             </w:pPr>
+            <w:r>
+              <w:rPr>
+                <w:rFonts w:eastAsia="標楷體"/>
+                <w:color w:val="1F497D" w:themeColor="text2"/>
+                <w:sz w:val="24"/>
+                <w:lang w:eastAsia="zh-TW"/>
+              </w:rPr>
+              <w:t>X</w:t>
+            </w:r>
           </w:p>
         </w:tc>
       </w:tr>
     </w:tbl>
+    <w:p>
+      <w:pPr>
+        <w:pStyle w:val="a4"/>
+        <w:tabs>
+          <w:tab w:val="left" w:pos="821"/>
+        </w:tabs>
+        <w:spacing w:before="2" w:line="314" w:lineRule="auto"/>
+        <w:ind w:right="117" w:firstLine="0"/>
+        <w:jc w:val="left"/>
+        <w:rPr>
+          <w:rFonts w:eastAsia="標楷體"/>
+          <w:color w:val="1F497D" w:themeColor="text2"/>
+          <w:sz w:val="24"/>
+          <w:lang w:eastAsia="zh-TW"/>
+        </w:rPr>
+      </w:pPr>
+      <w:r>
+        <w:rPr>
+          <w:rFonts w:eastAsia="標楷體" w:hint="eastAsia"/>
+          <w:color w:val="1F497D" w:themeColor="text2"/>
+          <w:sz w:val="24"/>
+          <w:lang w:eastAsia="zh-TW"/>
+        </w:rPr>
+        <w:t>Th</w:t>
+      </w:r>
+      <w:r>
+        <w:rPr>
+          <w:rFonts w:eastAsia="標楷體"/>
+          <w:color w:val="1F497D" w:themeColor="text2"/>
+          <w:sz w:val="24"/>
+          <w:lang w:eastAsia="zh-TW"/>
+        </w:rPr>
+        <w:t>e accuracy rate is 0.5.</w:t>
+      </w:r>
+    </w:p>
+    <w:p>
+      <w:pPr>
+        <w:pStyle w:val="a4"/>
+        <w:tabs>
+          <w:tab w:val="left" w:pos="821"/>
+        </w:tabs>
+        <w:spacing w:before="2" w:line="314" w:lineRule="auto"/>
+        <w:ind w:right="117" w:firstLine="0"/>
+        <w:jc w:val="left"/>
+        <w:rPr>
+          <w:rFonts w:eastAsia="標楷體" w:hint="eastAsia"/>
+          <w:color w:val="1F497D" w:themeColor="text2"/>
+          <w:sz w:val="24"/>
+          <w:lang w:eastAsia="zh-TW"/>
+        </w:rPr>
+      </w:pPr>
+    </w:p>
     <w:p>
       <w:pPr>
         <w:pStyle w:val="a4"/>
@@ -11799,662 +13467,6 @@
       <w:r>
         <w:rPr>
           <w:rFonts w:eastAsia="標楷體"/>
-        </w:rPr>
-        <w:pict w14:anchorId="0276E7F5">
-          <v:shapetype id="_x0000_t202" coordsize="21600,21600" o:spt="202" path="m,l,21600r21600,l21600,xe">
-            <v:stroke joinstyle="miter"/>
-            <v:path gradientshapeok="t" o:connecttype="rect"/>
-          </v:shapetype>
-          <v:shape id="_x0000_s1027" type="#_x0000_t202" style="position:absolute;left:0;text-align:left;margin-left:84pt;margin-top:52pt;width:457.65pt;height:117.15pt;z-index:15729152;mso-position-horizontal-relative:page;mso-position-vertical-relative:text" filled="f" stroked="f">
-            <v:textbox inset="0,0,0,0">
-              <w:txbxContent>
-                <w:tbl>
-                  <w:tblPr>
-                    <w:tblStyle w:val="TableNormal"/>
-                    <w:tblW w:w="0" w:type="auto"/>
-                    <w:tblInd w:w="5" w:type="dxa"/>
-                    <w:tblBorders>
-                      <w:top w:val="single" w:sz="4" w:space="0" w:color="000000"/>
-                      <w:left w:val="single" w:sz="4" w:space="0" w:color="000000"/>
-                      <w:bottom w:val="single" w:sz="4" w:space="0" w:color="000000"/>
-                      <w:right w:val="single" w:sz="4" w:space="0" w:color="000000"/>
-                      <w:insideH w:val="single" w:sz="4" w:space="0" w:color="000000"/>
-                      <w:insideV w:val="single" w:sz="4" w:space="0" w:color="000000"/>
-                    </w:tblBorders>
-                    <w:tblLayout w:type="fixed"/>
-                    <w:tblLook w:val="01E0" w:firstRow="1" w:lastRow="1" w:firstColumn="1" w:lastColumn="1" w:noHBand="0" w:noVBand="0"/>
-                  </w:tblPr>
-                  <w:tblGrid>
-                    <w:gridCol w:w="1522"/>
-                    <w:gridCol w:w="954"/>
-                    <w:gridCol w:w="951"/>
-                    <w:gridCol w:w="951"/>
-                    <w:gridCol w:w="954"/>
-                    <w:gridCol w:w="954"/>
-                    <w:gridCol w:w="952"/>
-                    <w:gridCol w:w="954"/>
-                    <w:gridCol w:w="954"/>
-                  </w:tblGrid>
-                  <w:tr>
-                    <w:trPr>
-                      <w:trHeight w:val="573"/>
-                    </w:trPr>
-                    <w:tc>
-                      <w:tcPr>
-                        <w:tcW w:w="1522" w:type="dxa"/>
-                      </w:tcPr>
-                      <w:p>
-                        <w:pPr>
-                          <w:pStyle w:val="TableParagraph"/>
-                          <w:spacing w:before="147"/>
-                          <w:ind w:left="116" w:right="110"/>
-                          <w:jc w:val="center"/>
-                          <w:rPr>
-                            <w:sz w:val="24"/>
-                          </w:rPr>
-                        </w:pPr>
-                        <w:r>
-                          <w:rPr>
-                            <w:sz w:val="24"/>
-                          </w:rPr>
-                          <w:t>Ground</w:t>
-                        </w:r>
-                        <w:r>
-                          <w:rPr>
-                            <w:spacing w:val="-2"/>
-                            <w:sz w:val="24"/>
-                          </w:rPr>
-                          <w:t xml:space="preserve"> </w:t>
-                        </w:r>
-                        <w:r>
-                          <w:rPr>
-                            <w:sz w:val="24"/>
-                          </w:rPr>
-                          <w:t>truth</w:t>
-                        </w:r>
-                      </w:p>
-                    </w:tc>
-                    <w:tc>
-                      <w:tcPr>
-                        <w:tcW w:w="954" w:type="dxa"/>
-                      </w:tcPr>
-                      <w:p>
-                        <w:pPr>
-                          <w:pStyle w:val="TableParagraph"/>
-                          <w:spacing w:before="147"/>
-                          <w:ind w:left="316"/>
-                          <w:rPr>
-                            <w:sz w:val="24"/>
-                          </w:rPr>
-                        </w:pPr>
-                        <w:r>
-                          <w:rPr>
-                            <w:sz w:val="24"/>
-                          </w:rPr>
-                          <w:t>NT</w:t>
-                        </w:r>
-                      </w:p>
-                    </w:tc>
-                    <w:tc>
-                      <w:tcPr>
-                        <w:tcW w:w="951" w:type="dxa"/>
-                      </w:tcPr>
-                      <w:p>
-                        <w:pPr>
-                          <w:pStyle w:val="TableParagraph"/>
-                          <w:spacing w:before="147"/>
-                          <w:ind w:left="4"/>
-                          <w:jc w:val="center"/>
-                          <w:rPr>
-                            <w:sz w:val="24"/>
-                          </w:rPr>
-                        </w:pPr>
-                        <w:r>
-                          <w:rPr>
-                            <w:sz w:val="24"/>
-                          </w:rPr>
-                          <w:t>T</w:t>
-                        </w:r>
-                      </w:p>
-                    </w:tc>
-                    <w:tc>
-                      <w:tcPr>
-                        <w:tcW w:w="951" w:type="dxa"/>
-                      </w:tcPr>
-                      <w:p>
-                        <w:pPr>
-                          <w:pStyle w:val="TableParagraph"/>
-                          <w:spacing w:before="147"/>
-                          <w:ind w:left="3"/>
-                          <w:jc w:val="center"/>
-                          <w:rPr>
-                            <w:sz w:val="24"/>
-                          </w:rPr>
-                        </w:pPr>
-                        <w:r>
-                          <w:rPr>
-                            <w:sz w:val="24"/>
-                          </w:rPr>
-                          <w:t>T</w:t>
-                        </w:r>
-                      </w:p>
-                    </w:tc>
-                    <w:tc>
-                      <w:tcPr>
-                        <w:tcW w:w="954" w:type="dxa"/>
-                      </w:tcPr>
-                      <w:p>
-                        <w:pPr>
-                          <w:pStyle w:val="TableParagraph"/>
-                          <w:spacing w:before="147"/>
-                          <w:ind w:left="314"/>
-                          <w:rPr>
-                            <w:sz w:val="24"/>
-                          </w:rPr>
-                        </w:pPr>
-                        <w:r>
-                          <w:rPr>
-                            <w:sz w:val="24"/>
-                          </w:rPr>
-                          <w:t>NT</w:t>
-                        </w:r>
-                      </w:p>
-                    </w:tc>
-                    <w:tc>
-                      <w:tcPr>
-                        <w:tcW w:w="954" w:type="dxa"/>
-                      </w:tcPr>
-                      <w:p>
-                        <w:pPr>
-                          <w:pStyle w:val="TableParagraph"/>
-                          <w:spacing w:before="147"/>
-                          <w:ind w:left="313"/>
-                          <w:rPr>
-                            <w:sz w:val="24"/>
-                          </w:rPr>
-                        </w:pPr>
-                        <w:r>
-                          <w:rPr>
-                            <w:sz w:val="24"/>
-                          </w:rPr>
-                          <w:t>NT</w:t>
-                        </w:r>
-                      </w:p>
-                    </w:tc>
-                    <w:tc>
-                      <w:tcPr>
-                        <w:tcW w:w="952" w:type="dxa"/>
-                      </w:tcPr>
-                      <w:p>
-                        <w:pPr>
-                          <w:pStyle w:val="TableParagraph"/>
-                          <w:spacing w:before="147"/>
-                          <w:ind w:left="312"/>
-                          <w:rPr>
-                            <w:sz w:val="24"/>
-                          </w:rPr>
-                        </w:pPr>
-                        <w:r>
-                          <w:rPr>
-                            <w:sz w:val="24"/>
-                          </w:rPr>
-                          <w:t>NT</w:t>
-                        </w:r>
-                      </w:p>
-                    </w:tc>
-                    <w:tc>
-                      <w:tcPr>
-                        <w:tcW w:w="954" w:type="dxa"/>
-                      </w:tcPr>
-                      <w:p>
-                        <w:pPr>
-                          <w:pStyle w:val="TableParagraph"/>
-                          <w:spacing w:before="147"/>
-                          <w:ind w:left="311"/>
-                          <w:rPr>
-                            <w:sz w:val="24"/>
-                          </w:rPr>
-                        </w:pPr>
-                        <w:r>
-                          <w:rPr>
-                            <w:sz w:val="24"/>
-                          </w:rPr>
-                          <w:t>NT</w:t>
-                        </w:r>
-                      </w:p>
-                    </w:tc>
-                    <w:tc>
-                      <w:tcPr>
-                        <w:tcW w:w="954" w:type="dxa"/>
-                      </w:tcPr>
-                      <w:p>
-                        <w:pPr>
-                          <w:pStyle w:val="TableParagraph"/>
-                          <w:spacing w:before="147"/>
-                          <w:ind w:right="2"/>
-                          <w:jc w:val="center"/>
-                          <w:rPr>
-                            <w:sz w:val="24"/>
-                          </w:rPr>
-                        </w:pPr>
-                        <w:r>
-                          <w:rPr>
-                            <w:sz w:val="24"/>
-                          </w:rPr>
-                          <w:t>T</w:t>
-                        </w:r>
-                      </w:p>
-                    </w:tc>
-                  </w:tr>
-                  <w:tr>
-                    <w:trPr>
-                      <w:trHeight w:val="573"/>
-                    </w:trPr>
-                    <w:tc>
-                      <w:tcPr>
-                        <w:tcW w:w="1522" w:type="dxa"/>
-                      </w:tcPr>
-                      <w:p>
-                        <w:pPr>
-                          <w:pStyle w:val="TableParagraph"/>
-                          <w:spacing w:before="147"/>
-                          <w:ind w:left="116" w:right="106"/>
-                          <w:jc w:val="center"/>
-                          <w:rPr>
-                            <w:sz w:val="24"/>
-                          </w:rPr>
-                        </w:pPr>
-                        <w:r>
-                          <w:rPr>
-                            <w:sz w:val="24"/>
-                          </w:rPr>
-                          <w:t>State</w:t>
-                        </w:r>
-                      </w:p>
-                    </w:tc>
-                    <w:tc>
-                      <w:tcPr>
-                        <w:tcW w:w="954" w:type="dxa"/>
-                      </w:tcPr>
-                      <w:p>
-                        <w:pPr>
-                          <w:pStyle w:val="TableParagraph"/>
-                          <w:rPr>
-                            <w:sz w:val="24"/>
-                          </w:rPr>
-                        </w:pPr>
-                      </w:p>
-                    </w:tc>
-                    <w:tc>
-                      <w:tcPr>
-                        <w:tcW w:w="951" w:type="dxa"/>
-                      </w:tcPr>
-                      <w:p>
-                        <w:pPr>
-                          <w:pStyle w:val="TableParagraph"/>
-                          <w:rPr>
-                            <w:sz w:val="24"/>
-                          </w:rPr>
-                        </w:pPr>
-                      </w:p>
-                    </w:tc>
-                    <w:tc>
-                      <w:tcPr>
-                        <w:tcW w:w="951" w:type="dxa"/>
-                      </w:tcPr>
-                      <w:p>
-                        <w:pPr>
-                          <w:pStyle w:val="TableParagraph"/>
-                          <w:rPr>
-                            <w:sz w:val="24"/>
-                          </w:rPr>
-                        </w:pPr>
-                      </w:p>
-                    </w:tc>
-                    <w:tc>
-                      <w:tcPr>
-                        <w:tcW w:w="954" w:type="dxa"/>
-                      </w:tcPr>
-                      <w:p>
-                        <w:pPr>
-                          <w:pStyle w:val="TableParagraph"/>
-                          <w:rPr>
-                            <w:sz w:val="24"/>
-                          </w:rPr>
-                        </w:pPr>
-                      </w:p>
-                    </w:tc>
-                    <w:tc>
-                      <w:tcPr>
-                        <w:tcW w:w="954" w:type="dxa"/>
-                      </w:tcPr>
-                      <w:p>
-                        <w:pPr>
-                          <w:pStyle w:val="TableParagraph"/>
-                          <w:rPr>
-                            <w:sz w:val="24"/>
-                          </w:rPr>
-                        </w:pPr>
-                      </w:p>
-                    </w:tc>
-                    <w:tc>
-                      <w:tcPr>
-                        <w:tcW w:w="952" w:type="dxa"/>
-                      </w:tcPr>
-                      <w:p>
-                        <w:pPr>
-                          <w:pStyle w:val="TableParagraph"/>
-                          <w:rPr>
-                            <w:sz w:val="24"/>
-                          </w:rPr>
-                        </w:pPr>
-                      </w:p>
-                    </w:tc>
-                    <w:tc>
-                      <w:tcPr>
-                        <w:tcW w:w="954" w:type="dxa"/>
-                      </w:tcPr>
-                      <w:p>
-                        <w:pPr>
-                          <w:pStyle w:val="TableParagraph"/>
-                          <w:rPr>
-                            <w:sz w:val="24"/>
-                          </w:rPr>
-                        </w:pPr>
-                      </w:p>
-                    </w:tc>
-                    <w:tc>
-                      <w:tcPr>
-                        <w:tcW w:w="954" w:type="dxa"/>
-                      </w:tcPr>
-                      <w:p>
-                        <w:pPr>
-                          <w:pStyle w:val="TableParagraph"/>
-                          <w:rPr>
-                            <w:sz w:val="24"/>
-                          </w:rPr>
-                        </w:pPr>
-                      </w:p>
-                    </w:tc>
-                  </w:tr>
-                  <w:tr>
-                    <w:trPr>
-                      <w:trHeight w:val="573"/>
-                    </w:trPr>
-                    <w:tc>
-                      <w:tcPr>
-                        <w:tcW w:w="1522" w:type="dxa"/>
-                      </w:tcPr>
-                      <w:p>
-                        <w:pPr>
-                          <w:pStyle w:val="TableParagraph"/>
-                          <w:spacing w:before="147"/>
-                          <w:ind w:left="116" w:right="110"/>
-                          <w:jc w:val="center"/>
-                          <w:rPr>
-                            <w:sz w:val="24"/>
-                          </w:rPr>
-                        </w:pPr>
-                        <w:r>
-                          <w:rPr>
-                            <w:sz w:val="24"/>
-                          </w:rPr>
-                          <w:t>Decision</w:t>
-                        </w:r>
-                      </w:p>
-                    </w:tc>
-                    <w:tc>
-                      <w:tcPr>
-                        <w:tcW w:w="954" w:type="dxa"/>
-                      </w:tcPr>
-                      <w:p>
-                        <w:pPr>
-                          <w:pStyle w:val="TableParagraph"/>
-                          <w:rPr>
-                            <w:sz w:val="24"/>
-                          </w:rPr>
-                        </w:pPr>
-                      </w:p>
-                    </w:tc>
-                    <w:tc>
-                      <w:tcPr>
-                        <w:tcW w:w="951" w:type="dxa"/>
-                      </w:tcPr>
-                      <w:p>
-                        <w:pPr>
-                          <w:pStyle w:val="TableParagraph"/>
-                          <w:rPr>
-                            <w:sz w:val="24"/>
-                          </w:rPr>
-                        </w:pPr>
-                      </w:p>
-                    </w:tc>
-                    <w:tc>
-                      <w:tcPr>
-                        <w:tcW w:w="951" w:type="dxa"/>
-                      </w:tcPr>
-                      <w:p>
-                        <w:pPr>
-                          <w:pStyle w:val="TableParagraph"/>
-                          <w:rPr>
-                            <w:sz w:val="24"/>
-                          </w:rPr>
-                        </w:pPr>
-                      </w:p>
-                    </w:tc>
-                    <w:tc>
-                      <w:tcPr>
-                        <w:tcW w:w="954" w:type="dxa"/>
-                      </w:tcPr>
-                      <w:p>
-                        <w:pPr>
-                          <w:pStyle w:val="TableParagraph"/>
-                          <w:rPr>
-                            <w:sz w:val="24"/>
-                          </w:rPr>
-                        </w:pPr>
-                      </w:p>
-                    </w:tc>
-                    <w:tc>
-                      <w:tcPr>
-                        <w:tcW w:w="954" w:type="dxa"/>
-                      </w:tcPr>
-                      <w:p>
-                        <w:pPr>
-                          <w:pStyle w:val="TableParagraph"/>
-                          <w:rPr>
-                            <w:sz w:val="24"/>
-                          </w:rPr>
-                        </w:pPr>
-                      </w:p>
-                    </w:tc>
-                    <w:tc>
-                      <w:tcPr>
-                        <w:tcW w:w="952" w:type="dxa"/>
-                      </w:tcPr>
-                      <w:p>
-                        <w:pPr>
-                          <w:pStyle w:val="TableParagraph"/>
-                          <w:rPr>
-                            <w:sz w:val="24"/>
-                          </w:rPr>
-                        </w:pPr>
-                      </w:p>
-                    </w:tc>
-                    <w:tc>
-                      <w:tcPr>
-                        <w:tcW w:w="954" w:type="dxa"/>
-                      </w:tcPr>
-                      <w:p>
-                        <w:pPr>
-                          <w:pStyle w:val="TableParagraph"/>
-                          <w:rPr>
-                            <w:sz w:val="24"/>
-                          </w:rPr>
-                        </w:pPr>
-                      </w:p>
-                    </w:tc>
-                    <w:tc>
-                      <w:tcPr>
-                        <w:tcW w:w="954" w:type="dxa"/>
-                      </w:tcPr>
-                      <w:p>
-                        <w:pPr>
-                          <w:pStyle w:val="TableParagraph"/>
-                          <w:rPr>
-                            <w:sz w:val="24"/>
-                          </w:rPr>
-                        </w:pPr>
-                      </w:p>
-                    </w:tc>
-                  </w:tr>
-                  <w:tr>
-                    <w:trPr>
-                      <w:trHeight w:val="573"/>
-                    </w:trPr>
-                    <w:tc>
-                      <w:tcPr>
-                        <w:tcW w:w="1522" w:type="dxa"/>
-                      </w:tcPr>
-                      <w:p>
-                        <w:pPr>
-                          <w:pStyle w:val="TableParagraph"/>
-                          <w:spacing w:before="147"/>
-                          <w:ind w:left="116" w:right="110"/>
-                          <w:jc w:val="center"/>
-                          <w:rPr>
-                            <w:sz w:val="24"/>
-                          </w:rPr>
-                        </w:pPr>
-                        <w:r>
-                          <w:rPr>
-                            <w:sz w:val="24"/>
-                          </w:rPr>
-                          <w:t>Correctness</w:t>
-                        </w:r>
-                      </w:p>
-                    </w:tc>
-                    <w:tc>
-                      <w:tcPr>
-                        <w:tcW w:w="954" w:type="dxa"/>
-                      </w:tcPr>
-                      <w:p>
-                        <w:pPr>
-                          <w:pStyle w:val="TableParagraph"/>
-                          <w:rPr>
-                            <w:sz w:val="24"/>
-                          </w:rPr>
-                        </w:pPr>
-                      </w:p>
-                    </w:tc>
-                    <w:tc>
-                      <w:tcPr>
-                        <w:tcW w:w="951" w:type="dxa"/>
-                      </w:tcPr>
-                      <w:p>
-                        <w:pPr>
-                          <w:pStyle w:val="TableParagraph"/>
-                          <w:rPr>
-                            <w:sz w:val="24"/>
-                          </w:rPr>
-                        </w:pPr>
-                      </w:p>
-                    </w:tc>
-                    <w:tc>
-                      <w:tcPr>
-                        <w:tcW w:w="951" w:type="dxa"/>
-                      </w:tcPr>
-                      <w:p>
-                        <w:pPr>
-                          <w:pStyle w:val="TableParagraph"/>
-                          <w:rPr>
-                            <w:sz w:val="24"/>
-                          </w:rPr>
-                        </w:pPr>
-                      </w:p>
-                    </w:tc>
-                    <w:tc>
-                      <w:tcPr>
-                        <w:tcW w:w="954" w:type="dxa"/>
-                      </w:tcPr>
-                      <w:p>
-                        <w:pPr>
-                          <w:pStyle w:val="TableParagraph"/>
-                          <w:rPr>
-                            <w:sz w:val="24"/>
-                          </w:rPr>
-                        </w:pPr>
-                      </w:p>
-                    </w:tc>
-                    <w:tc>
-                      <w:tcPr>
-                        <w:tcW w:w="954" w:type="dxa"/>
-                      </w:tcPr>
-                      <w:p>
-                        <w:pPr>
-                          <w:pStyle w:val="TableParagraph"/>
-                          <w:rPr>
-                            <w:sz w:val="24"/>
-                          </w:rPr>
-                        </w:pPr>
-                      </w:p>
-                    </w:tc>
-                    <w:tc>
-                      <w:tcPr>
-                        <w:tcW w:w="952" w:type="dxa"/>
-                      </w:tcPr>
-                      <w:p>
-                        <w:pPr>
-                          <w:pStyle w:val="TableParagraph"/>
-                          <w:rPr>
-                            <w:sz w:val="24"/>
-                          </w:rPr>
-                        </w:pPr>
-                      </w:p>
-                    </w:tc>
-                    <w:tc>
-                      <w:tcPr>
-                        <w:tcW w:w="954" w:type="dxa"/>
-                      </w:tcPr>
-                      <w:p>
-                        <w:pPr>
-                          <w:pStyle w:val="TableParagraph"/>
-                          <w:rPr>
-                            <w:sz w:val="24"/>
-                          </w:rPr>
-                        </w:pPr>
-                      </w:p>
-                    </w:tc>
-                    <w:tc>
-                      <w:tcPr>
-                        <w:tcW w:w="954" w:type="dxa"/>
-                      </w:tcPr>
-                      <w:p>
-                        <w:pPr>
-                          <w:pStyle w:val="TableParagraph"/>
-                          <w:rPr>
-                            <w:sz w:val="24"/>
-                          </w:rPr>
-                        </w:pPr>
-                      </w:p>
-                    </w:tc>
-                  </w:tr>
-                </w:tbl>
-                <w:p>
-                  <w:pPr>
-                    <w:pStyle w:val="a3"/>
-                    <w:ind w:left="0"/>
-                  </w:pPr>
-                </w:p>
-              </w:txbxContent>
-            </v:textbox>
-            <w10:wrap anchorx="page"/>
-          </v:shape>
-        </w:pict>
-      </w:r>
-      <w:r>
-        <w:rPr>
-          <w:rFonts w:eastAsia="標楷體"/>
           <w:sz w:val="24"/>
         </w:rPr>
         <w:t>(4 points) Assume that a 2-bit dynamic predictor starts at the “strongly predict taken” state.</w:t>
@@ -12507,92 +13519,1358 @@
     </w:p>
     <w:p>
       <w:pPr>
-        <w:pStyle w:val="a3"/>
-        <w:ind w:left="0"/>
-        <w:rPr>
-          <w:rFonts w:eastAsia="標楷體"/>
-          <w:sz w:val="26"/>
+        <w:pStyle w:val="a4"/>
+        <w:tabs>
+          <w:tab w:val="left" w:pos="821"/>
+        </w:tabs>
+        <w:spacing w:before="2" w:line="314" w:lineRule="auto"/>
+        <w:ind w:right="117" w:firstLine="0"/>
+        <w:jc w:val="left"/>
+        <w:rPr>
+          <w:rFonts w:eastAsia="標楷體" w:hint="eastAsia"/>
+          <w:color w:val="1F497D" w:themeColor="text2"/>
+          <w:sz w:val="24"/>
+          <w:lang w:eastAsia="zh-TW"/>
+        </w:rPr>
+      </w:pPr>
+      <w:r>
+        <w:rPr>
+          <w:rFonts w:eastAsia="標楷體" w:hint="eastAsia"/>
+          <w:color w:val="1F497D" w:themeColor="text2"/>
+          <w:sz w:val="24"/>
+          <w:lang w:eastAsia="zh-TW"/>
+        </w:rPr>
+        <w:t>D</w:t>
+      </w:r>
+      <w:r>
+        <w:rPr>
+          <w:rFonts w:eastAsia="標楷體"/>
+          <w:color w:val="1F497D" w:themeColor="text2"/>
+          <w:sz w:val="24"/>
+          <w:lang w:eastAsia="zh-TW"/>
+        </w:rPr>
+        <w:t>efine:</w:t>
+      </w:r>
+    </w:p>
+    <w:p>
+      <w:pPr>
+        <w:pStyle w:val="a4"/>
+        <w:tabs>
+          <w:tab w:val="left" w:pos="821"/>
+        </w:tabs>
+        <w:spacing w:before="2" w:line="314" w:lineRule="auto"/>
+        <w:ind w:right="117" w:firstLine="0"/>
+        <w:jc w:val="left"/>
+        <w:rPr>
+          <w:rFonts w:eastAsia="標楷體"/>
+          <w:color w:val="1F497D" w:themeColor="text2"/>
+          <w:sz w:val="24"/>
+          <w:lang w:eastAsia="zh-TW"/>
+        </w:rPr>
+      </w:pPr>
+      <w:r>
+        <w:rPr>
+          <w:rFonts w:eastAsia="標楷體" w:hint="eastAsia"/>
+          <w:color w:val="1F497D" w:themeColor="text2"/>
+          <w:sz w:val="24"/>
+          <w:lang w:eastAsia="zh-TW"/>
+        </w:rPr>
+        <w:t>S</w:t>
+      </w:r>
+      <w:r>
+        <w:rPr>
+          <w:rFonts w:eastAsia="標楷體"/>
+          <w:color w:val="1F497D" w:themeColor="text2"/>
+          <w:sz w:val="24"/>
+          <w:lang w:eastAsia="zh-TW"/>
+        </w:rPr>
+        <w:t>trongly predict taken: SPT</w:t>
+      </w:r>
+    </w:p>
+    <w:p>
+      <w:pPr>
+        <w:pStyle w:val="a4"/>
+        <w:tabs>
+          <w:tab w:val="left" w:pos="821"/>
+        </w:tabs>
+        <w:spacing w:before="2" w:line="314" w:lineRule="auto"/>
+        <w:ind w:right="117" w:firstLine="0"/>
+        <w:jc w:val="left"/>
+        <w:rPr>
+          <w:rFonts w:eastAsia="標楷體"/>
+          <w:color w:val="1F497D" w:themeColor="text2"/>
+          <w:sz w:val="24"/>
+          <w:lang w:eastAsia="zh-TW"/>
+        </w:rPr>
+      </w:pPr>
+      <w:r>
+        <w:rPr>
+          <w:rFonts w:eastAsia="標楷體" w:hint="eastAsia"/>
+          <w:color w:val="1F497D" w:themeColor="text2"/>
+          <w:sz w:val="24"/>
+          <w:lang w:eastAsia="zh-TW"/>
+        </w:rPr>
+        <w:t>W</w:t>
+      </w:r>
+      <w:r>
+        <w:rPr>
+          <w:rFonts w:eastAsia="標楷體"/>
+          <w:color w:val="1F497D" w:themeColor="text2"/>
+          <w:sz w:val="24"/>
+          <w:lang w:eastAsia="zh-TW"/>
+        </w:rPr>
+        <w:t>eak predict taken: WPT</w:t>
+      </w:r>
+    </w:p>
+    <w:p>
+      <w:pPr>
+        <w:pStyle w:val="a4"/>
+        <w:tabs>
+          <w:tab w:val="left" w:pos="821"/>
+        </w:tabs>
+        <w:spacing w:before="2" w:line="314" w:lineRule="auto"/>
+        <w:ind w:right="117" w:firstLine="0"/>
+        <w:jc w:val="left"/>
+        <w:rPr>
+          <w:rFonts w:eastAsia="標楷體"/>
+          <w:color w:val="1F497D" w:themeColor="text2"/>
+          <w:sz w:val="24"/>
+          <w:lang w:eastAsia="zh-TW"/>
+        </w:rPr>
+      </w:pPr>
+      <w:r>
+        <w:rPr>
+          <w:rFonts w:eastAsia="標楷體"/>
+          <w:color w:val="1F497D" w:themeColor="text2"/>
+          <w:sz w:val="24"/>
+          <w:lang w:eastAsia="zh-TW"/>
+        </w:rPr>
+        <w:t>Weak predict not taken: WPNT</w:t>
+      </w:r>
+    </w:p>
+    <w:p>
+      <w:pPr>
+        <w:pStyle w:val="a4"/>
+        <w:tabs>
+          <w:tab w:val="left" w:pos="821"/>
+        </w:tabs>
+        <w:spacing w:before="2" w:line="314" w:lineRule="auto"/>
+        <w:ind w:right="117" w:firstLine="0"/>
+        <w:jc w:val="left"/>
+        <w:rPr>
+          <w:rFonts w:eastAsia="標楷體" w:hint="eastAsia"/>
+          <w:color w:val="1F497D" w:themeColor="text2"/>
+          <w:sz w:val="24"/>
+          <w:lang w:eastAsia="zh-TW"/>
+        </w:rPr>
+      </w:pPr>
+      <w:r>
+        <w:rPr>
+          <w:rFonts w:eastAsia="標楷體" w:hint="eastAsia"/>
+          <w:color w:val="1F497D" w:themeColor="text2"/>
+          <w:sz w:val="24"/>
+          <w:lang w:eastAsia="zh-TW"/>
+        </w:rPr>
+        <w:t>S</w:t>
+      </w:r>
+      <w:r>
+        <w:rPr>
+          <w:rFonts w:eastAsia="標楷體"/>
+          <w:color w:val="1F497D" w:themeColor="text2"/>
+          <w:sz w:val="24"/>
+          <w:lang w:eastAsia="zh-TW"/>
+        </w:rPr>
+        <w:t>trongly predict not taken: SPNT</w:t>
+      </w:r>
+    </w:p>
+    <w:tbl>
+      <w:tblPr>
+        <w:tblStyle w:val="TableNormal"/>
+        <w:tblW w:w="0" w:type="auto"/>
+        <w:tblInd w:w="710" w:type="dxa"/>
+        <w:tblBorders>
+          <w:top w:val="single" w:sz="4" w:space="0" w:color="000000"/>
+          <w:left w:val="single" w:sz="4" w:space="0" w:color="000000"/>
+          <w:bottom w:val="single" w:sz="4" w:space="0" w:color="000000"/>
+          <w:right w:val="single" w:sz="4" w:space="0" w:color="000000"/>
+          <w:insideH w:val="single" w:sz="4" w:space="0" w:color="000000"/>
+          <w:insideV w:val="single" w:sz="4" w:space="0" w:color="000000"/>
+        </w:tblBorders>
+        <w:tblLayout w:type="fixed"/>
+        <w:tblLook w:val="01E0" w:firstRow="1" w:lastRow="1" w:firstColumn="1" w:lastColumn="1" w:noHBand="0" w:noVBand="0"/>
+      </w:tblPr>
+      <w:tblGrid>
+        <w:gridCol w:w="1522"/>
+        <w:gridCol w:w="954"/>
+        <w:gridCol w:w="951"/>
+        <w:gridCol w:w="951"/>
+        <w:gridCol w:w="954"/>
+        <w:gridCol w:w="954"/>
+        <w:gridCol w:w="952"/>
+        <w:gridCol w:w="954"/>
+        <w:gridCol w:w="954"/>
+      </w:tblGrid>
+      <w:tr>
+        <w:trPr>
+          <w:trHeight w:val="573"/>
+        </w:trPr>
+        <w:tc>
+          <w:tcPr>
+            <w:tcW w:w="1522" w:type="dxa"/>
+            <w:vAlign w:val="center"/>
+          </w:tcPr>
+          <w:p>
+            <w:pPr>
+              <w:pStyle w:val="TableParagraph"/>
+              <w:spacing w:before="108"/>
+              <w:ind w:right="110"/>
+              <w:jc w:val="center"/>
+              <w:rPr>
+                <w:rFonts w:eastAsia="標楷體"/>
+                <w:sz w:val="24"/>
+              </w:rPr>
+            </w:pPr>
+            <w:r>
+              <w:rPr>
+                <w:rFonts w:eastAsia="標楷體"/>
+                <w:sz w:val="24"/>
+              </w:rPr>
+              <w:t>Ground</w:t>
+            </w:r>
+            <w:r>
+              <w:rPr>
+                <w:rFonts w:eastAsia="標楷體"/>
+                <w:spacing w:val="-2"/>
+                <w:sz w:val="24"/>
+              </w:rPr>
+              <w:t xml:space="preserve"> </w:t>
+            </w:r>
+            <w:r>
+              <w:rPr>
+                <w:rFonts w:eastAsia="標楷體"/>
+                <w:sz w:val="24"/>
+              </w:rPr>
+              <w:t>truth</w:t>
+            </w:r>
+          </w:p>
+        </w:tc>
+        <w:tc>
+          <w:tcPr>
+            <w:tcW w:w="954" w:type="dxa"/>
+            <w:vAlign w:val="center"/>
+          </w:tcPr>
+          <w:p>
+            <w:pPr>
+              <w:pStyle w:val="TableParagraph"/>
+              <w:spacing w:before="108"/>
+              <w:jc w:val="center"/>
+              <w:rPr>
+                <w:rFonts w:eastAsia="標楷體"/>
+                <w:sz w:val="24"/>
+              </w:rPr>
+            </w:pPr>
+            <w:r>
+              <w:rPr>
+                <w:rFonts w:eastAsia="標楷體"/>
+                <w:sz w:val="24"/>
+              </w:rPr>
+              <w:t>NT</w:t>
+            </w:r>
+          </w:p>
+        </w:tc>
+        <w:tc>
+          <w:tcPr>
+            <w:tcW w:w="951" w:type="dxa"/>
+            <w:vAlign w:val="center"/>
+          </w:tcPr>
+          <w:p>
+            <w:pPr>
+              <w:pStyle w:val="TableParagraph"/>
+              <w:spacing w:before="108"/>
+              <w:ind w:left="4"/>
+              <w:jc w:val="center"/>
+              <w:rPr>
+                <w:rFonts w:eastAsia="標楷體"/>
+                <w:sz w:val="24"/>
+              </w:rPr>
+            </w:pPr>
+            <w:r>
+              <w:rPr>
+                <w:rFonts w:eastAsia="標楷體"/>
+                <w:sz w:val="24"/>
+              </w:rPr>
+              <w:t>T</w:t>
+            </w:r>
+          </w:p>
+        </w:tc>
+        <w:tc>
+          <w:tcPr>
+            <w:tcW w:w="951" w:type="dxa"/>
+            <w:vAlign w:val="center"/>
+          </w:tcPr>
+          <w:p>
+            <w:pPr>
+              <w:pStyle w:val="TableParagraph"/>
+              <w:spacing w:before="108"/>
+              <w:ind w:left="3"/>
+              <w:jc w:val="center"/>
+              <w:rPr>
+                <w:rFonts w:eastAsia="標楷體"/>
+                <w:sz w:val="24"/>
+              </w:rPr>
+            </w:pPr>
+            <w:r>
+              <w:rPr>
+                <w:rFonts w:eastAsia="標楷體"/>
+                <w:sz w:val="24"/>
+              </w:rPr>
+              <w:t>T</w:t>
+            </w:r>
+          </w:p>
+        </w:tc>
+        <w:tc>
+          <w:tcPr>
+            <w:tcW w:w="954" w:type="dxa"/>
+            <w:vAlign w:val="center"/>
+          </w:tcPr>
+          <w:p>
+            <w:pPr>
+              <w:pStyle w:val="TableParagraph"/>
+              <w:spacing w:before="108"/>
+              <w:jc w:val="center"/>
+              <w:rPr>
+                <w:rFonts w:eastAsia="標楷體"/>
+                <w:sz w:val="24"/>
+              </w:rPr>
+            </w:pPr>
+            <w:r>
+              <w:rPr>
+                <w:rFonts w:eastAsia="標楷體"/>
+                <w:sz w:val="24"/>
+              </w:rPr>
+              <w:t>NT</w:t>
+            </w:r>
+          </w:p>
+        </w:tc>
+        <w:tc>
+          <w:tcPr>
+            <w:tcW w:w="954" w:type="dxa"/>
+            <w:vAlign w:val="center"/>
+          </w:tcPr>
+          <w:p>
+            <w:pPr>
+              <w:pStyle w:val="TableParagraph"/>
+              <w:spacing w:before="108"/>
+              <w:jc w:val="center"/>
+              <w:rPr>
+                <w:rFonts w:eastAsia="標楷體"/>
+                <w:sz w:val="24"/>
+              </w:rPr>
+            </w:pPr>
+            <w:r>
+              <w:rPr>
+                <w:rFonts w:eastAsia="標楷體"/>
+                <w:sz w:val="24"/>
+              </w:rPr>
+              <w:t>NT</w:t>
+            </w:r>
+          </w:p>
+        </w:tc>
+        <w:tc>
+          <w:tcPr>
+            <w:tcW w:w="952" w:type="dxa"/>
+            <w:vAlign w:val="center"/>
+          </w:tcPr>
+          <w:p>
+            <w:pPr>
+              <w:pStyle w:val="TableParagraph"/>
+              <w:spacing w:before="108"/>
+              <w:jc w:val="center"/>
+              <w:rPr>
+                <w:rFonts w:eastAsia="標楷體"/>
+                <w:sz w:val="24"/>
+              </w:rPr>
+            </w:pPr>
+            <w:r>
+              <w:rPr>
+                <w:rFonts w:eastAsia="標楷體"/>
+                <w:sz w:val="24"/>
+              </w:rPr>
+              <w:t>NT</w:t>
+            </w:r>
+          </w:p>
+        </w:tc>
+        <w:tc>
+          <w:tcPr>
+            <w:tcW w:w="954" w:type="dxa"/>
+            <w:vAlign w:val="center"/>
+          </w:tcPr>
+          <w:p>
+            <w:pPr>
+              <w:pStyle w:val="TableParagraph"/>
+              <w:spacing w:before="108"/>
+              <w:jc w:val="center"/>
+              <w:rPr>
+                <w:rFonts w:eastAsia="標楷體"/>
+                <w:sz w:val="24"/>
+              </w:rPr>
+            </w:pPr>
+            <w:r>
+              <w:rPr>
+                <w:rFonts w:eastAsia="標楷體"/>
+                <w:sz w:val="24"/>
+              </w:rPr>
+              <w:t>NT</w:t>
+            </w:r>
+          </w:p>
+        </w:tc>
+        <w:tc>
+          <w:tcPr>
+            <w:tcW w:w="954" w:type="dxa"/>
+            <w:vAlign w:val="center"/>
+          </w:tcPr>
+          <w:p>
+            <w:pPr>
+              <w:pStyle w:val="TableParagraph"/>
+              <w:spacing w:before="108"/>
+              <w:ind w:right="2"/>
+              <w:jc w:val="center"/>
+              <w:rPr>
+                <w:rFonts w:eastAsia="標楷體"/>
+                <w:sz w:val="24"/>
+              </w:rPr>
+            </w:pPr>
+            <w:r>
+              <w:rPr>
+                <w:rFonts w:eastAsia="標楷體"/>
+                <w:sz w:val="24"/>
+              </w:rPr>
+              <w:t>T</w:t>
+            </w:r>
+          </w:p>
+        </w:tc>
+      </w:tr>
+      <w:tr>
+        <w:trPr>
+          <w:trHeight w:val="573"/>
+        </w:trPr>
+        <w:tc>
+          <w:tcPr>
+            <w:tcW w:w="1522" w:type="dxa"/>
+            <w:vAlign w:val="center"/>
+          </w:tcPr>
+          <w:p>
+            <w:pPr>
+              <w:pStyle w:val="TableParagraph"/>
+              <w:spacing w:before="108"/>
+              <w:ind w:right="106"/>
+              <w:jc w:val="center"/>
+              <w:rPr>
+                <w:rFonts w:eastAsia="標楷體"/>
+                <w:sz w:val="24"/>
+              </w:rPr>
+            </w:pPr>
+            <w:r>
+              <w:rPr>
+                <w:rFonts w:eastAsia="標楷體"/>
+                <w:sz w:val="24"/>
+              </w:rPr>
+              <w:t>State</w:t>
+            </w:r>
+          </w:p>
+        </w:tc>
+        <w:tc>
+          <w:tcPr>
+            <w:tcW w:w="954" w:type="dxa"/>
+            <w:vAlign w:val="center"/>
+          </w:tcPr>
+          <w:p>
+            <w:pPr>
+              <w:pStyle w:val="TableParagraph"/>
+              <w:jc w:val="center"/>
+              <w:rPr>
+                <w:rFonts w:eastAsia="標楷體" w:hint="eastAsia"/>
+                <w:color w:val="1F497D" w:themeColor="text2"/>
+                <w:sz w:val="24"/>
+                <w:lang w:eastAsia="zh-TW"/>
+              </w:rPr>
+            </w:pPr>
+            <w:r>
+              <w:rPr>
+                <w:rFonts w:eastAsia="標楷體"/>
+                <w:color w:val="1F497D" w:themeColor="text2"/>
+                <w:sz w:val="24"/>
+                <w:lang w:eastAsia="zh-TW"/>
+              </w:rPr>
+              <w:t>SPT</w:t>
+            </w:r>
+          </w:p>
+        </w:tc>
+        <w:tc>
+          <w:tcPr>
+            <w:tcW w:w="951" w:type="dxa"/>
+            <w:vAlign w:val="center"/>
+          </w:tcPr>
+          <w:p>
+            <w:pPr>
+              <w:pStyle w:val="TableParagraph"/>
+              <w:jc w:val="center"/>
+              <w:rPr>
+                <w:rFonts w:eastAsia="標楷體" w:hint="eastAsia"/>
+                <w:color w:val="1F497D" w:themeColor="text2"/>
+                <w:sz w:val="24"/>
+                <w:lang w:eastAsia="zh-TW"/>
+              </w:rPr>
+            </w:pPr>
+            <w:r>
+              <w:rPr>
+                <w:rFonts w:eastAsia="標楷體"/>
+                <w:color w:val="1F497D" w:themeColor="text2"/>
+                <w:sz w:val="24"/>
+                <w:lang w:eastAsia="zh-TW"/>
+              </w:rPr>
+              <w:t>WPT</w:t>
+            </w:r>
+          </w:p>
+        </w:tc>
+        <w:tc>
+          <w:tcPr>
+            <w:tcW w:w="951" w:type="dxa"/>
+            <w:vAlign w:val="center"/>
+          </w:tcPr>
+          <w:p>
+            <w:pPr>
+              <w:pStyle w:val="TableParagraph"/>
+              <w:jc w:val="center"/>
+              <w:rPr>
+                <w:rFonts w:eastAsia="標楷體" w:hint="eastAsia"/>
+                <w:color w:val="1F497D" w:themeColor="text2"/>
+                <w:sz w:val="24"/>
+                <w:lang w:eastAsia="zh-TW"/>
+              </w:rPr>
+            </w:pPr>
+            <w:r>
+              <w:rPr>
+                <w:rFonts w:eastAsia="標楷體"/>
+                <w:color w:val="1F497D" w:themeColor="text2"/>
+                <w:sz w:val="24"/>
+                <w:lang w:eastAsia="zh-TW"/>
+              </w:rPr>
+              <w:t>SPT</w:t>
+            </w:r>
+          </w:p>
+        </w:tc>
+        <w:tc>
+          <w:tcPr>
+            <w:tcW w:w="954" w:type="dxa"/>
+            <w:vAlign w:val="center"/>
+          </w:tcPr>
+          <w:p>
+            <w:pPr>
+              <w:pStyle w:val="TableParagraph"/>
+              <w:jc w:val="center"/>
+              <w:rPr>
+                <w:rFonts w:eastAsia="標楷體" w:hint="eastAsia"/>
+                <w:color w:val="1F497D" w:themeColor="text2"/>
+                <w:sz w:val="24"/>
+                <w:lang w:eastAsia="zh-TW"/>
+              </w:rPr>
+            </w:pPr>
+            <w:r>
+              <w:rPr>
+                <w:rFonts w:eastAsia="標楷體"/>
+                <w:color w:val="1F497D" w:themeColor="text2"/>
+                <w:sz w:val="24"/>
+                <w:lang w:eastAsia="zh-TW"/>
+              </w:rPr>
+              <w:t>SPT</w:t>
+            </w:r>
+          </w:p>
+        </w:tc>
+        <w:tc>
+          <w:tcPr>
+            <w:tcW w:w="954" w:type="dxa"/>
+            <w:vAlign w:val="center"/>
+          </w:tcPr>
+          <w:p>
+            <w:pPr>
+              <w:pStyle w:val="TableParagraph"/>
+              <w:jc w:val="center"/>
+              <w:rPr>
+                <w:rFonts w:eastAsia="標楷體" w:hint="eastAsia"/>
+                <w:color w:val="1F497D" w:themeColor="text2"/>
+                <w:sz w:val="24"/>
+                <w:lang w:eastAsia="zh-TW"/>
+              </w:rPr>
+            </w:pPr>
+            <w:r>
+              <w:rPr>
+                <w:rFonts w:eastAsia="標楷體"/>
+                <w:color w:val="1F497D" w:themeColor="text2"/>
+                <w:sz w:val="24"/>
+                <w:lang w:eastAsia="zh-TW"/>
+              </w:rPr>
+              <w:t>WPT</w:t>
+            </w:r>
+          </w:p>
+        </w:tc>
+        <w:tc>
+          <w:tcPr>
+            <w:tcW w:w="952" w:type="dxa"/>
+            <w:vAlign w:val="center"/>
+          </w:tcPr>
+          <w:p>
+            <w:pPr>
+              <w:pStyle w:val="TableParagraph"/>
+              <w:jc w:val="center"/>
+              <w:rPr>
+                <w:rFonts w:eastAsia="標楷體" w:hint="eastAsia"/>
+                <w:color w:val="1F497D" w:themeColor="text2"/>
+                <w:sz w:val="24"/>
+                <w:lang w:eastAsia="zh-TW"/>
+              </w:rPr>
+            </w:pPr>
+            <w:r>
+              <w:rPr>
+                <w:rFonts w:eastAsia="標楷體"/>
+                <w:color w:val="1F497D" w:themeColor="text2"/>
+                <w:sz w:val="24"/>
+                <w:lang w:eastAsia="zh-TW"/>
+              </w:rPr>
+              <w:t>WPNT</w:t>
+            </w:r>
+          </w:p>
+        </w:tc>
+        <w:tc>
+          <w:tcPr>
+            <w:tcW w:w="954" w:type="dxa"/>
+            <w:vAlign w:val="center"/>
+          </w:tcPr>
+          <w:p>
+            <w:pPr>
+              <w:pStyle w:val="TableParagraph"/>
+              <w:jc w:val="center"/>
+              <w:rPr>
+                <w:rFonts w:eastAsia="標楷體" w:hint="eastAsia"/>
+                <w:color w:val="1F497D" w:themeColor="text2"/>
+                <w:sz w:val="24"/>
+                <w:lang w:eastAsia="zh-TW"/>
+              </w:rPr>
+            </w:pPr>
+            <w:r>
+              <w:rPr>
+                <w:rFonts w:eastAsia="標楷體"/>
+                <w:color w:val="1F497D" w:themeColor="text2"/>
+                <w:sz w:val="24"/>
+                <w:lang w:eastAsia="zh-TW"/>
+              </w:rPr>
+              <w:t>SPNT</w:t>
+            </w:r>
+          </w:p>
+        </w:tc>
+        <w:tc>
+          <w:tcPr>
+            <w:tcW w:w="954" w:type="dxa"/>
+            <w:vAlign w:val="center"/>
+          </w:tcPr>
+          <w:p>
+            <w:pPr>
+              <w:pStyle w:val="TableParagraph"/>
+              <w:jc w:val="center"/>
+              <w:rPr>
+                <w:rFonts w:eastAsia="標楷體" w:hint="eastAsia"/>
+                <w:color w:val="1F497D" w:themeColor="text2"/>
+                <w:sz w:val="24"/>
+                <w:lang w:eastAsia="zh-TW"/>
+              </w:rPr>
+            </w:pPr>
+            <w:r>
+              <w:rPr>
+                <w:rFonts w:eastAsia="標楷體"/>
+                <w:color w:val="1F497D" w:themeColor="text2"/>
+                <w:sz w:val="24"/>
+                <w:lang w:eastAsia="zh-TW"/>
+              </w:rPr>
+              <w:t>WPNT</w:t>
+            </w:r>
+          </w:p>
+        </w:tc>
+      </w:tr>
+      <w:tr>
+        <w:trPr>
+          <w:trHeight w:val="573"/>
+        </w:trPr>
+        <w:tc>
+          <w:tcPr>
+            <w:tcW w:w="1522" w:type="dxa"/>
+            <w:vAlign w:val="center"/>
+          </w:tcPr>
+          <w:p>
+            <w:pPr>
+              <w:pStyle w:val="TableParagraph"/>
+              <w:spacing w:before="108"/>
+              <w:ind w:right="110"/>
+              <w:jc w:val="center"/>
+              <w:rPr>
+                <w:rFonts w:eastAsia="標楷體"/>
+                <w:sz w:val="24"/>
+              </w:rPr>
+            </w:pPr>
+            <w:r>
+              <w:rPr>
+                <w:rFonts w:eastAsia="標楷體"/>
+                <w:sz w:val="24"/>
+              </w:rPr>
+              <w:t>Decision</w:t>
+            </w:r>
+          </w:p>
+        </w:tc>
+        <w:tc>
+          <w:tcPr>
+            <w:tcW w:w="954" w:type="dxa"/>
+            <w:vAlign w:val="center"/>
+          </w:tcPr>
+          <w:p>
+            <w:pPr>
+              <w:pStyle w:val="TableParagraph"/>
+              <w:jc w:val="center"/>
+              <w:rPr>
+                <w:rFonts w:eastAsia="標楷體" w:hint="eastAsia"/>
+                <w:color w:val="1F497D" w:themeColor="text2"/>
+                <w:sz w:val="24"/>
+                <w:lang w:eastAsia="zh-TW"/>
+              </w:rPr>
+            </w:pPr>
+            <w:r>
+              <w:rPr>
+                <w:rFonts w:eastAsia="標楷體" w:hint="eastAsia"/>
+                <w:color w:val="1F497D" w:themeColor="text2"/>
+                <w:sz w:val="24"/>
+                <w:lang w:eastAsia="zh-TW"/>
+              </w:rPr>
+              <w:t>T</w:t>
+            </w:r>
+          </w:p>
+        </w:tc>
+        <w:tc>
+          <w:tcPr>
+            <w:tcW w:w="951" w:type="dxa"/>
+            <w:vAlign w:val="center"/>
+          </w:tcPr>
+          <w:p>
+            <w:pPr>
+              <w:pStyle w:val="TableParagraph"/>
+              <w:jc w:val="center"/>
+              <w:rPr>
+                <w:rFonts w:eastAsia="標楷體" w:hint="eastAsia"/>
+                <w:color w:val="1F497D" w:themeColor="text2"/>
+                <w:sz w:val="24"/>
+                <w:lang w:eastAsia="zh-TW"/>
+              </w:rPr>
+            </w:pPr>
+            <w:r>
+              <w:rPr>
+                <w:rFonts w:eastAsia="標楷體"/>
+                <w:color w:val="1F497D" w:themeColor="text2"/>
+                <w:sz w:val="24"/>
+                <w:lang w:eastAsia="zh-TW"/>
+              </w:rPr>
+              <w:t>T</w:t>
+            </w:r>
+          </w:p>
+        </w:tc>
+        <w:tc>
+          <w:tcPr>
+            <w:tcW w:w="951" w:type="dxa"/>
+            <w:vAlign w:val="center"/>
+          </w:tcPr>
+          <w:p>
+            <w:pPr>
+              <w:pStyle w:val="TableParagraph"/>
+              <w:jc w:val="center"/>
+              <w:rPr>
+                <w:rFonts w:eastAsia="標楷體" w:hint="eastAsia"/>
+                <w:color w:val="1F497D" w:themeColor="text2"/>
+                <w:sz w:val="24"/>
+                <w:lang w:eastAsia="zh-TW"/>
+              </w:rPr>
+            </w:pPr>
+            <w:r>
+              <w:rPr>
+                <w:rFonts w:eastAsia="標楷體"/>
+                <w:color w:val="1F497D" w:themeColor="text2"/>
+                <w:sz w:val="24"/>
+                <w:lang w:eastAsia="zh-TW"/>
+              </w:rPr>
+              <w:t>T</w:t>
+            </w:r>
+          </w:p>
+        </w:tc>
+        <w:tc>
+          <w:tcPr>
+            <w:tcW w:w="954" w:type="dxa"/>
+            <w:vAlign w:val="center"/>
+          </w:tcPr>
+          <w:p>
+            <w:pPr>
+              <w:pStyle w:val="TableParagraph"/>
+              <w:jc w:val="center"/>
+              <w:rPr>
+                <w:rFonts w:eastAsia="標楷體" w:hint="eastAsia"/>
+                <w:color w:val="1F497D" w:themeColor="text2"/>
+                <w:sz w:val="24"/>
+                <w:lang w:eastAsia="zh-TW"/>
+              </w:rPr>
+            </w:pPr>
+            <w:r>
+              <w:rPr>
+                <w:rFonts w:eastAsia="標楷體" w:hint="eastAsia"/>
+                <w:color w:val="1F497D" w:themeColor="text2"/>
+                <w:sz w:val="24"/>
+                <w:lang w:eastAsia="zh-TW"/>
+              </w:rPr>
+              <w:t>T</w:t>
+            </w:r>
+          </w:p>
+        </w:tc>
+        <w:tc>
+          <w:tcPr>
+            <w:tcW w:w="954" w:type="dxa"/>
+            <w:vAlign w:val="center"/>
+          </w:tcPr>
+          <w:p>
+            <w:pPr>
+              <w:pStyle w:val="TableParagraph"/>
+              <w:jc w:val="center"/>
+              <w:rPr>
+                <w:rFonts w:eastAsia="標楷體" w:hint="eastAsia"/>
+                <w:color w:val="1F497D" w:themeColor="text2"/>
+                <w:sz w:val="24"/>
+                <w:lang w:eastAsia="zh-TW"/>
+              </w:rPr>
+            </w:pPr>
+            <w:r>
+              <w:rPr>
+                <w:rFonts w:eastAsia="標楷體"/>
+                <w:color w:val="1F497D" w:themeColor="text2"/>
+                <w:sz w:val="24"/>
+                <w:lang w:eastAsia="zh-TW"/>
+              </w:rPr>
+              <w:t>T</w:t>
+            </w:r>
+          </w:p>
+        </w:tc>
+        <w:tc>
+          <w:tcPr>
+            <w:tcW w:w="952" w:type="dxa"/>
+            <w:vAlign w:val="center"/>
+          </w:tcPr>
+          <w:p>
+            <w:pPr>
+              <w:pStyle w:val="TableParagraph"/>
+              <w:jc w:val="center"/>
+              <w:rPr>
+                <w:rFonts w:eastAsia="標楷體" w:hint="eastAsia"/>
+                <w:color w:val="1F497D" w:themeColor="text2"/>
+                <w:sz w:val="24"/>
+                <w:lang w:eastAsia="zh-TW"/>
+              </w:rPr>
+            </w:pPr>
+            <w:r>
+              <w:rPr>
+                <w:rFonts w:eastAsia="標楷體" w:hint="eastAsia"/>
+                <w:color w:val="1F497D" w:themeColor="text2"/>
+                <w:sz w:val="24"/>
+                <w:lang w:eastAsia="zh-TW"/>
+              </w:rPr>
+              <w:t>N</w:t>
+            </w:r>
+            <w:r>
+              <w:rPr>
+                <w:rFonts w:eastAsia="標楷體"/>
+                <w:color w:val="1F497D" w:themeColor="text2"/>
+                <w:sz w:val="24"/>
+                <w:lang w:eastAsia="zh-TW"/>
+              </w:rPr>
+              <w:t>T</w:t>
+            </w:r>
+          </w:p>
+        </w:tc>
+        <w:tc>
+          <w:tcPr>
+            <w:tcW w:w="954" w:type="dxa"/>
+            <w:vAlign w:val="center"/>
+          </w:tcPr>
+          <w:p>
+            <w:pPr>
+              <w:pStyle w:val="TableParagraph"/>
+              <w:jc w:val="center"/>
+              <w:rPr>
+                <w:rFonts w:eastAsia="標楷體" w:hint="eastAsia"/>
+                <w:color w:val="1F497D" w:themeColor="text2"/>
+                <w:sz w:val="24"/>
+                <w:lang w:eastAsia="zh-TW"/>
+              </w:rPr>
+            </w:pPr>
+            <w:r>
+              <w:rPr>
+                <w:rFonts w:eastAsia="標楷體" w:hint="eastAsia"/>
+                <w:color w:val="1F497D" w:themeColor="text2"/>
+                <w:sz w:val="24"/>
+                <w:lang w:eastAsia="zh-TW"/>
+              </w:rPr>
+              <w:t>N</w:t>
+            </w:r>
+            <w:r>
+              <w:rPr>
+                <w:rFonts w:eastAsia="標楷體"/>
+                <w:color w:val="1F497D" w:themeColor="text2"/>
+                <w:sz w:val="24"/>
+                <w:lang w:eastAsia="zh-TW"/>
+              </w:rPr>
+              <w:t>T</w:t>
+            </w:r>
+          </w:p>
+        </w:tc>
+        <w:tc>
+          <w:tcPr>
+            <w:tcW w:w="954" w:type="dxa"/>
+            <w:vAlign w:val="center"/>
+          </w:tcPr>
+          <w:p>
+            <w:pPr>
+              <w:pStyle w:val="TableParagraph"/>
+              <w:jc w:val="center"/>
+              <w:rPr>
+                <w:rFonts w:eastAsia="標楷體" w:hint="eastAsia"/>
+                <w:color w:val="1F497D" w:themeColor="text2"/>
+                <w:sz w:val="24"/>
+                <w:lang w:eastAsia="zh-TW"/>
+              </w:rPr>
+            </w:pPr>
+            <w:r>
+              <w:rPr>
+                <w:rFonts w:eastAsia="標楷體" w:hint="eastAsia"/>
+                <w:color w:val="1F497D" w:themeColor="text2"/>
+                <w:sz w:val="24"/>
+                <w:lang w:eastAsia="zh-TW"/>
+              </w:rPr>
+              <w:t>N</w:t>
+            </w:r>
+            <w:r>
+              <w:rPr>
+                <w:rFonts w:eastAsia="標楷體"/>
+                <w:color w:val="1F497D" w:themeColor="text2"/>
+                <w:sz w:val="24"/>
+                <w:lang w:eastAsia="zh-TW"/>
+              </w:rPr>
+              <w:t>T</w:t>
+            </w:r>
+          </w:p>
+        </w:tc>
+      </w:tr>
+      <w:tr>
+        <w:trPr>
+          <w:trHeight w:val="573"/>
+        </w:trPr>
+        <w:tc>
+          <w:tcPr>
+            <w:tcW w:w="1522" w:type="dxa"/>
+            <w:vAlign w:val="center"/>
+          </w:tcPr>
+          <w:p>
+            <w:pPr>
+              <w:pStyle w:val="TableParagraph"/>
+              <w:spacing w:before="108"/>
+              <w:ind w:right="110"/>
+              <w:jc w:val="center"/>
+              <w:rPr>
+                <w:rFonts w:eastAsia="標楷體"/>
+                <w:sz w:val="24"/>
+              </w:rPr>
+            </w:pPr>
+            <w:r>
+              <w:rPr>
+                <w:rFonts w:eastAsia="標楷體"/>
+                <w:sz w:val="24"/>
+              </w:rPr>
+              <w:t>Correctness</w:t>
+            </w:r>
+          </w:p>
+        </w:tc>
+        <w:tc>
+          <w:tcPr>
+            <w:tcW w:w="954" w:type="dxa"/>
+            <w:vAlign w:val="center"/>
+          </w:tcPr>
+          <w:p>
+            <w:pPr>
+              <w:pStyle w:val="TableParagraph"/>
+              <w:jc w:val="center"/>
+              <w:rPr>
+                <w:rFonts w:eastAsia="標楷體" w:hint="eastAsia"/>
+                <w:color w:val="1F497D" w:themeColor="text2"/>
+                <w:sz w:val="24"/>
+                <w:lang w:eastAsia="zh-TW"/>
+              </w:rPr>
+            </w:pPr>
+            <w:r>
+              <w:rPr>
+                <w:rFonts w:eastAsia="標楷體"/>
+                <w:color w:val="1F497D" w:themeColor="text2"/>
+                <w:sz w:val="24"/>
+                <w:lang w:eastAsia="zh-TW"/>
+              </w:rPr>
+              <w:t>X</w:t>
+            </w:r>
+          </w:p>
+        </w:tc>
+        <w:tc>
+          <w:tcPr>
+            <w:tcW w:w="951" w:type="dxa"/>
+            <w:vAlign w:val="center"/>
+          </w:tcPr>
+          <w:p>
+            <w:pPr>
+              <w:pStyle w:val="TableParagraph"/>
+              <w:jc w:val="center"/>
+              <w:rPr>
+                <w:rFonts w:eastAsia="標楷體" w:hint="eastAsia"/>
+                <w:color w:val="1F497D" w:themeColor="text2"/>
+                <w:sz w:val="24"/>
+                <w:lang w:eastAsia="zh-TW"/>
+              </w:rPr>
+            </w:pPr>
+            <w:r>
+              <w:rPr>
+                <w:rFonts w:eastAsia="標楷體"/>
+                <w:color w:val="1F497D" w:themeColor="text2"/>
+                <w:sz w:val="24"/>
+                <w:lang w:eastAsia="zh-TW"/>
+              </w:rPr>
+              <w:t>O</w:t>
+            </w:r>
+          </w:p>
+        </w:tc>
+        <w:tc>
+          <w:tcPr>
+            <w:tcW w:w="951" w:type="dxa"/>
+            <w:vAlign w:val="center"/>
+          </w:tcPr>
+          <w:p>
+            <w:pPr>
+              <w:pStyle w:val="TableParagraph"/>
+              <w:jc w:val="center"/>
+              <w:rPr>
+                <w:rFonts w:eastAsia="標楷體" w:hint="eastAsia"/>
+                <w:color w:val="1F497D" w:themeColor="text2"/>
+                <w:sz w:val="24"/>
+                <w:lang w:eastAsia="zh-TW"/>
+              </w:rPr>
+            </w:pPr>
+            <w:r>
+              <w:rPr>
+                <w:rFonts w:eastAsia="標楷體"/>
+                <w:color w:val="1F497D" w:themeColor="text2"/>
+                <w:sz w:val="24"/>
+                <w:lang w:eastAsia="zh-TW"/>
+              </w:rPr>
+              <w:t>O</w:t>
+            </w:r>
+          </w:p>
+        </w:tc>
+        <w:tc>
+          <w:tcPr>
+            <w:tcW w:w="954" w:type="dxa"/>
+            <w:vAlign w:val="center"/>
+          </w:tcPr>
+          <w:p>
+            <w:pPr>
+              <w:pStyle w:val="TableParagraph"/>
+              <w:jc w:val="center"/>
+              <w:rPr>
+                <w:rFonts w:eastAsia="標楷體" w:hint="eastAsia"/>
+                <w:color w:val="1F497D" w:themeColor="text2"/>
+                <w:sz w:val="24"/>
+                <w:lang w:eastAsia="zh-TW"/>
+              </w:rPr>
+            </w:pPr>
+            <w:r>
+              <w:rPr>
+                <w:rFonts w:eastAsia="標楷體"/>
+                <w:color w:val="1F497D" w:themeColor="text2"/>
+                <w:sz w:val="24"/>
+                <w:lang w:eastAsia="zh-TW"/>
+              </w:rPr>
+              <w:t>X</w:t>
+            </w:r>
+          </w:p>
+        </w:tc>
+        <w:tc>
+          <w:tcPr>
+            <w:tcW w:w="954" w:type="dxa"/>
+            <w:vAlign w:val="center"/>
+          </w:tcPr>
+          <w:p>
+            <w:pPr>
+              <w:pStyle w:val="TableParagraph"/>
+              <w:jc w:val="center"/>
+              <w:rPr>
+                <w:rFonts w:eastAsia="標楷體" w:hint="eastAsia"/>
+                <w:color w:val="1F497D" w:themeColor="text2"/>
+                <w:sz w:val="24"/>
+                <w:lang w:eastAsia="zh-TW"/>
+              </w:rPr>
+            </w:pPr>
+            <w:r>
+              <w:rPr>
+                <w:rFonts w:eastAsia="標楷體"/>
+                <w:color w:val="1F497D" w:themeColor="text2"/>
+                <w:sz w:val="24"/>
+                <w:lang w:eastAsia="zh-TW"/>
+              </w:rPr>
+              <w:t>X</w:t>
+            </w:r>
+          </w:p>
+        </w:tc>
+        <w:tc>
+          <w:tcPr>
+            <w:tcW w:w="952" w:type="dxa"/>
+            <w:vAlign w:val="center"/>
+          </w:tcPr>
+          <w:p>
+            <w:pPr>
+              <w:pStyle w:val="TableParagraph"/>
+              <w:jc w:val="center"/>
+              <w:rPr>
+                <w:rFonts w:eastAsia="標楷體" w:hint="eastAsia"/>
+                <w:color w:val="1F497D" w:themeColor="text2"/>
+                <w:sz w:val="24"/>
+                <w:lang w:eastAsia="zh-TW"/>
+              </w:rPr>
+            </w:pPr>
+            <w:r>
+              <w:rPr>
+                <w:rFonts w:eastAsia="標楷體"/>
+                <w:color w:val="1F497D" w:themeColor="text2"/>
+                <w:sz w:val="24"/>
+                <w:lang w:eastAsia="zh-TW"/>
+              </w:rPr>
+              <w:t>O</w:t>
+            </w:r>
+          </w:p>
+        </w:tc>
+        <w:tc>
+          <w:tcPr>
+            <w:tcW w:w="954" w:type="dxa"/>
+            <w:vAlign w:val="center"/>
+          </w:tcPr>
+          <w:p>
+            <w:pPr>
+              <w:pStyle w:val="TableParagraph"/>
+              <w:jc w:val="center"/>
+              <w:rPr>
+                <w:rFonts w:eastAsia="標楷體" w:hint="eastAsia"/>
+                <w:color w:val="1F497D" w:themeColor="text2"/>
+                <w:sz w:val="24"/>
+                <w:lang w:eastAsia="zh-TW"/>
+              </w:rPr>
+            </w:pPr>
+            <w:r>
+              <w:rPr>
+                <w:rFonts w:eastAsia="標楷體"/>
+                <w:color w:val="1F497D" w:themeColor="text2"/>
+                <w:sz w:val="24"/>
+                <w:lang w:eastAsia="zh-TW"/>
+              </w:rPr>
+              <w:t>O</w:t>
+            </w:r>
+          </w:p>
+        </w:tc>
+        <w:tc>
+          <w:tcPr>
+            <w:tcW w:w="954" w:type="dxa"/>
+            <w:vAlign w:val="center"/>
+          </w:tcPr>
+          <w:p>
+            <w:pPr>
+              <w:pStyle w:val="TableParagraph"/>
+              <w:jc w:val="center"/>
+              <w:rPr>
+                <w:rFonts w:eastAsia="標楷體" w:hint="eastAsia"/>
+                <w:color w:val="1F497D" w:themeColor="text2"/>
+                <w:sz w:val="24"/>
+                <w:lang w:eastAsia="zh-TW"/>
+              </w:rPr>
+            </w:pPr>
+            <w:r>
+              <w:rPr>
+                <w:rFonts w:eastAsia="標楷體"/>
+                <w:color w:val="1F497D" w:themeColor="text2"/>
+                <w:sz w:val="24"/>
+                <w:lang w:eastAsia="zh-TW"/>
+              </w:rPr>
+              <w:t>X</w:t>
+            </w:r>
+          </w:p>
+        </w:tc>
+      </w:tr>
+    </w:tbl>
+    <w:p>
+      <w:pPr>
+        <w:pStyle w:val="a4"/>
+        <w:tabs>
+          <w:tab w:val="left" w:pos="821"/>
+        </w:tabs>
+        <w:spacing w:before="2" w:line="314" w:lineRule="auto"/>
+        <w:ind w:right="117" w:firstLine="0"/>
+        <w:jc w:val="left"/>
+        <w:rPr>
+          <w:rFonts w:eastAsia="標楷體"/>
+          <w:color w:val="1F497D" w:themeColor="text2"/>
+          <w:sz w:val="24"/>
+          <w:lang w:eastAsia="zh-TW"/>
+        </w:rPr>
+      </w:pPr>
+      <w:r>
+        <w:rPr>
+          <w:rFonts w:eastAsia="標楷體"/>
+          <w:color w:val="1F497D" w:themeColor="text2"/>
+          <w:sz w:val="24"/>
+          <w:lang w:eastAsia="zh-TW"/>
+        </w:rPr>
+        <w:t>The accuracy rate is 0.5.</w:t>
+      </w:r>
+    </w:p>
+    <w:p>
+      <w:pPr>
+        <w:pStyle w:val="a4"/>
+        <w:tabs>
+          <w:tab w:val="left" w:pos="821"/>
+        </w:tabs>
+        <w:spacing w:before="2" w:line="314" w:lineRule="auto"/>
+        <w:ind w:right="117" w:firstLine="0"/>
+        <w:jc w:val="left"/>
+        <w:rPr>
+          <w:rFonts w:eastAsia="標楷體"/>
+          <w:color w:val="1F497D" w:themeColor="text2"/>
+          <w:sz w:val="24"/>
+          <w:lang w:eastAsia="zh-TW"/>
         </w:rPr>
       </w:pPr>
     </w:p>
     <w:p>
       <w:pPr>
-        <w:pStyle w:val="a3"/>
-        <w:ind w:left="0"/>
-        <w:rPr>
-          <w:rFonts w:eastAsia="標楷體"/>
-          <w:sz w:val="26"/>
+        <w:pStyle w:val="a4"/>
+        <w:tabs>
+          <w:tab w:val="left" w:pos="821"/>
+        </w:tabs>
+        <w:spacing w:before="2" w:line="314" w:lineRule="auto"/>
+        <w:ind w:right="117" w:firstLine="0"/>
+        <w:jc w:val="left"/>
+        <w:rPr>
+          <w:rFonts w:eastAsia="標楷體"/>
+          <w:color w:val="1F497D" w:themeColor="text2"/>
+          <w:sz w:val="24"/>
+          <w:lang w:eastAsia="zh-TW"/>
         </w:rPr>
       </w:pPr>
     </w:p>
     <w:p>
       <w:pPr>
-        <w:pStyle w:val="a3"/>
-        <w:ind w:left="0"/>
-        <w:rPr>
-          <w:rFonts w:eastAsia="標楷體"/>
-          <w:sz w:val="26"/>
+        <w:pStyle w:val="a4"/>
+        <w:tabs>
+          <w:tab w:val="left" w:pos="821"/>
+        </w:tabs>
+        <w:spacing w:before="2" w:line="314" w:lineRule="auto"/>
+        <w:ind w:right="117" w:firstLine="0"/>
+        <w:jc w:val="left"/>
+        <w:rPr>
+          <w:rFonts w:eastAsia="標楷體"/>
+          <w:color w:val="1F497D" w:themeColor="text2"/>
+          <w:sz w:val="24"/>
+          <w:lang w:eastAsia="zh-TW"/>
         </w:rPr>
       </w:pPr>
     </w:p>
     <w:p>
       <w:pPr>
-        <w:pStyle w:val="a3"/>
-        <w:ind w:left="0"/>
-        <w:rPr>
-          <w:rFonts w:eastAsia="標楷體"/>
-          <w:sz w:val="26"/>
+        <w:pStyle w:val="a4"/>
+        <w:tabs>
+          <w:tab w:val="left" w:pos="821"/>
+        </w:tabs>
+        <w:spacing w:before="2" w:line="314" w:lineRule="auto"/>
+        <w:ind w:right="117" w:firstLine="0"/>
+        <w:jc w:val="left"/>
+        <w:rPr>
+          <w:rFonts w:eastAsia="標楷體"/>
+          <w:color w:val="1F497D" w:themeColor="text2"/>
+          <w:sz w:val="24"/>
+          <w:lang w:eastAsia="zh-TW"/>
         </w:rPr>
       </w:pPr>
     </w:p>
     <w:p>
       <w:pPr>
-        <w:pStyle w:val="a3"/>
-        <w:ind w:left="0"/>
-        <w:rPr>
-          <w:rFonts w:eastAsia="標楷體"/>
-          <w:sz w:val="26"/>
+        <w:pStyle w:val="a4"/>
+        <w:tabs>
+          <w:tab w:val="left" w:pos="821"/>
+        </w:tabs>
+        <w:spacing w:before="2" w:line="314" w:lineRule="auto"/>
+        <w:ind w:right="117" w:firstLine="0"/>
+        <w:jc w:val="left"/>
+        <w:rPr>
+          <w:rFonts w:eastAsia="標楷體"/>
+          <w:color w:val="1F497D" w:themeColor="text2"/>
+          <w:sz w:val="24"/>
+          <w:lang w:eastAsia="zh-TW"/>
         </w:rPr>
       </w:pPr>
     </w:p>
     <w:p>
       <w:pPr>
-        <w:pStyle w:val="a3"/>
-        <w:ind w:left="0"/>
-        <w:rPr>
-          <w:rFonts w:eastAsia="標楷體"/>
-          <w:sz w:val="26"/>
+        <w:pStyle w:val="a4"/>
+        <w:tabs>
+          <w:tab w:val="left" w:pos="821"/>
+        </w:tabs>
+        <w:spacing w:before="2" w:line="314" w:lineRule="auto"/>
+        <w:ind w:right="117" w:firstLine="0"/>
+        <w:jc w:val="left"/>
+        <w:rPr>
+          <w:rFonts w:eastAsia="標楷體"/>
+          <w:color w:val="1F497D" w:themeColor="text2"/>
+          <w:sz w:val="24"/>
+          <w:lang w:eastAsia="zh-TW"/>
         </w:rPr>
       </w:pPr>
     </w:p>
     <w:p>
       <w:pPr>
-        <w:pStyle w:val="a3"/>
-        <w:ind w:left="0"/>
-        <w:rPr>
-          <w:rFonts w:eastAsia="標楷體"/>
-          <w:sz w:val="26"/>
+        <w:pStyle w:val="a4"/>
+        <w:tabs>
+          <w:tab w:val="left" w:pos="821"/>
+        </w:tabs>
+        <w:spacing w:before="2" w:line="314" w:lineRule="auto"/>
+        <w:ind w:right="117" w:firstLine="0"/>
+        <w:jc w:val="left"/>
+        <w:rPr>
+          <w:rFonts w:eastAsia="標楷體" w:hint="eastAsia"/>
+          <w:sz w:val="24"/>
         </w:rPr>
       </w:pPr>
     </w:p>
     <w:p>
       <w:pPr>
-        <w:pStyle w:val="a3"/>
-        <w:ind w:left="0"/>
-        <w:rPr>
-          <w:rFonts w:eastAsia="標楷體"/>
-          <w:sz w:val="26"/>
-        </w:rPr>
-      </w:pPr>
-    </w:p>
-    <w:p>
-      <w:pPr>
-        <w:pStyle w:val="a3"/>
-        <w:spacing w:before="8"/>
-        <w:ind w:left="0"/>
-        <w:rPr>
-          <w:rFonts w:eastAsia="標楷體"/>
-          <w:sz w:val="26"/>
+        <w:pStyle w:val="a4"/>
+        <w:tabs>
+          <w:tab w:val="left" w:pos="821"/>
+        </w:tabs>
+        <w:spacing w:before="2" w:line="314" w:lineRule="auto"/>
+        <w:ind w:right="117" w:firstLine="0"/>
+        <w:jc w:val="left"/>
+        <w:rPr>
+          <w:rFonts w:eastAsia="標楷體"/>
+          <w:sz w:val="24"/>
         </w:rPr>
       </w:pPr>
     </w:p>
@@ -12619,6 +14897,7 @@
           <w:rFonts w:eastAsia="標楷體"/>
           <w:sz w:val="24"/>
         </w:rPr>
+        <w:lastRenderedPageBreak/>
         <w:t>(30 points) Consider the following instruction sequence running on the five-stage pipelined</w:t>
       </w:r>
       <w:r>
@@ -13450,15 +15729,453 @@
     </w:p>
     <w:p>
       <w:pPr>
-        <w:spacing w:line="312" w:lineRule="auto"/>
-        <w:rPr>
-          <w:rFonts w:eastAsia="標楷體"/>
-        </w:rPr>
-        <w:sectPr>
-          <w:pgSz w:w="11910" w:h="16840"/>
-          <w:pgMar w:top="1400" w:right="960" w:bottom="280" w:left="980" w:header="720" w:footer="720" w:gutter="0"/>
-          <w:cols w:space="720"/>
-        </w:sectPr>
+        <w:pStyle w:val="a3"/>
+        <w:spacing w:before="9" w:line="312" w:lineRule="auto"/>
+        <w:ind w:right="165"/>
+        <w:rPr>
+          <w:rFonts w:eastAsia="標楷體"/>
+          <w:color w:val="1F497D" w:themeColor="text2"/>
+          <w:lang w:eastAsia="zh-TW"/>
+        </w:rPr>
+      </w:pPr>
+      <w:r>
+        <w:rPr>
+          <w:rFonts w:eastAsia="標楷體"/>
+          <w:color w:val="1F497D" w:themeColor="text2"/>
+          <w:lang w:eastAsia="zh-TW"/>
+        </w:rPr>
+        <w:t>beq x11, x12, Label</w:t>
+      </w:r>
+    </w:p>
+    <w:p>
+      <w:pPr>
+        <w:pStyle w:val="a3"/>
+        <w:spacing w:before="9" w:line="312" w:lineRule="auto"/>
+        <w:ind w:right="165"/>
+        <w:rPr>
+          <w:rFonts w:eastAsia="標楷體"/>
+          <w:color w:val="1F497D" w:themeColor="text2"/>
+          <w:lang w:eastAsia="zh-TW"/>
+        </w:rPr>
+      </w:pPr>
+      <w:r>
+        <w:rPr>
+          <w:rFonts w:eastAsia="標楷體" w:hint="eastAsia"/>
+          <w:color w:val="1F497D" w:themeColor="text2"/>
+          <w:lang w:eastAsia="zh-TW"/>
+        </w:rPr>
+        <w:t>s</w:t>
+      </w:r>
+      <w:r>
+        <w:rPr>
+          <w:rFonts w:eastAsia="標楷體"/>
+          <w:color w:val="1F497D" w:themeColor="text2"/>
+          <w:lang w:eastAsia="zh-TW"/>
+        </w:rPr>
+        <w:t>d x15, 0(x23)</w:t>
+      </w:r>
+    </w:p>
+    <w:p>
+      <w:pPr>
+        <w:pStyle w:val="a3"/>
+        <w:spacing w:before="9" w:line="312" w:lineRule="auto"/>
+        <w:ind w:right="165"/>
+        <w:rPr>
+          <w:rFonts w:eastAsia="標楷體"/>
+          <w:color w:val="1F497D" w:themeColor="text2"/>
+          <w:lang w:eastAsia="zh-TW"/>
+        </w:rPr>
+      </w:pPr>
+      <w:r>
+        <w:rPr>
+          <w:rFonts w:eastAsia="標楷體" w:hint="eastAsia"/>
+          <w:color w:val="1F497D" w:themeColor="text2"/>
+          <w:lang w:eastAsia="zh-TW"/>
+        </w:rPr>
+        <w:t>n</w:t>
+      </w:r>
+      <w:r>
+        <w:rPr>
+          <w:rFonts w:eastAsia="標楷體"/>
+          <w:color w:val="1F497D" w:themeColor="text2"/>
+          <w:lang w:eastAsia="zh-TW"/>
+        </w:rPr>
+        <w:t>op</w:t>
+      </w:r>
+    </w:p>
+    <w:p>
+      <w:pPr>
+        <w:pStyle w:val="a3"/>
+        <w:spacing w:before="9" w:line="312" w:lineRule="auto"/>
+        <w:ind w:right="165"/>
+        <w:rPr>
+          <w:rFonts w:eastAsia="標楷體" w:hint="eastAsia"/>
+          <w:color w:val="1F497D" w:themeColor="text2"/>
+          <w:lang w:eastAsia="zh-TW"/>
+        </w:rPr>
+      </w:pPr>
+      <w:r>
+        <w:rPr>
+          <w:rFonts w:eastAsia="標楷體" w:hint="eastAsia"/>
+          <w:color w:val="1F497D" w:themeColor="text2"/>
+          <w:lang w:eastAsia="zh-TW"/>
+        </w:rPr>
+        <w:t>n</w:t>
+      </w:r>
+      <w:r>
+        <w:rPr>
+          <w:rFonts w:eastAsia="標楷體"/>
+          <w:color w:val="1F497D" w:themeColor="text2"/>
+          <w:lang w:eastAsia="zh-TW"/>
+        </w:rPr>
+        <w:t>op</w:t>
+      </w:r>
+    </w:p>
+    <w:p>
+      <w:pPr>
+        <w:pStyle w:val="a3"/>
+        <w:spacing w:before="9" w:line="312" w:lineRule="auto"/>
+        <w:ind w:right="165"/>
+        <w:rPr>
+          <w:rFonts w:eastAsia="標楷體"/>
+          <w:color w:val="1F497D" w:themeColor="text2"/>
+          <w:lang w:eastAsia="zh-TW"/>
+        </w:rPr>
+      </w:pPr>
+      <w:r>
+        <w:rPr>
+          <w:rFonts w:eastAsia="標楷體"/>
+          <w:color w:val="1F497D" w:themeColor="text2"/>
+          <w:lang w:eastAsia="zh-TW"/>
+        </w:rPr>
+        <w:t>ld x15, 0(x24)</w:t>
+      </w:r>
+    </w:p>
+    <w:p>
+      <w:pPr>
+        <w:pStyle w:val="a3"/>
+        <w:spacing w:before="9" w:line="312" w:lineRule="auto"/>
+        <w:ind w:right="165"/>
+        <w:rPr>
+          <w:rFonts w:eastAsia="標楷體" w:hint="eastAsia"/>
+          <w:color w:val="1F497D" w:themeColor="text2"/>
+          <w:lang w:eastAsia="zh-TW"/>
+        </w:rPr>
+      </w:pPr>
+      <w:r>
+        <w:rPr>
+          <w:rFonts w:eastAsia="標楷體" w:hint="eastAsia"/>
+          <w:color w:val="1F497D" w:themeColor="text2"/>
+          <w:lang w:eastAsia="zh-TW"/>
+        </w:rPr>
+        <w:t>a</w:t>
+      </w:r>
+      <w:r>
+        <w:rPr>
+          <w:rFonts w:eastAsia="標楷體"/>
+          <w:color w:val="1F497D" w:themeColor="text2"/>
+          <w:lang w:eastAsia="zh-TW"/>
+        </w:rPr>
+        <w:t>dd x11, x6, x12</w:t>
+      </w:r>
+    </w:p>
+    <w:p>
+      <w:pPr>
+        <w:pStyle w:val="a3"/>
+        <w:spacing w:before="9" w:line="312" w:lineRule="auto"/>
+        <w:ind w:right="165"/>
+        <w:rPr>
+          <w:rFonts w:eastAsia="標楷體"/>
+          <w:color w:val="1F497D" w:themeColor="text2"/>
+          <w:lang w:eastAsia="zh-TW"/>
+        </w:rPr>
+      </w:pPr>
+      <w:r>
+        <w:rPr>
+          <w:rFonts w:eastAsia="標楷體" w:hint="eastAsia"/>
+          <w:color w:val="1F497D" w:themeColor="text2"/>
+          <w:lang w:eastAsia="zh-TW"/>
+        </w:rPr>
+        <w:t>n</w:t>
+      </w:r>
+      <w:r>
+        <w:rPr>
+          <w:rFonts w:eastAsia="標楷體"/>
+          <w:color w:val="1F497D" w:themeColor="text2"/>
+          <w:lang w:eastAsia="zh-TW"/>
+        </w:rPr>
+        <w:t>op</w:t>
+      </w:r>
+    </w:p>
+    <w:p>
+      <w:pPr>
+        <w:pStyle w:val="a3"/>
+        <w:spacing w:before="9" w:line="312" w:lineRule="auto"/>
+        <w:ind w:right="165"/>
+        <w:rPr>
+          <w:rFonts w:eastAsia="標楷體"/>
+          <w:color w:val="1F497D" w:themeColor="text2"/>
+          <w:lang w:eastAsia="zh-TW"/>
+        </w:rPr>
+      </w:pPr>
+      <w:r>
+        <w:rPr>
+          <w:rFonts w:eastAsia="標楷體" w:hint="eastAsia"/>
+          <w:color w:val="1F497D" w:themeColor="text2"/>
+          <w:lang w:eastAsia="zh-TW"/>
+        </w:rPr>
+        <w:t>n</w:t>
+      </w:r>
+      <w:r>
+        <w:rPr>
+          <w:rFonts w:eastAsia="標楷體"/>
+          <w:color w:val="1F497D" w:themeColor="text2"/>
+          <w:lang w:eastAsia="zh-TW"/>
+        </w:rPr>
+        <w:t>op</w:t>
+      </w:r>
+    </w:p>
+    <w:p>
+      <w:pPr>
+        <w:pStyle w:val="a3"/>
+        <w:spacing w:before="9" w:line="312" w:lineRule="auto"/>
+        <w:ind w:right="165"/>
+        <w:rPr>
+          <w:rFonts w:eastAsia="標楷體"/>
+          <w:color w:val="1F497D" w:themeColor="text2"/>
+          <w:lang w:eastAsia="zh-TW"/>
+        </w:rPr>
+      </w:pPr>
+      <w:r>
+        <w:rPr>
+          <w:rFonts w:eastAsia="標楷體" w:hint="eastAsia"/>
+          <w:color w:val="1F497D" w:themeColor="text2"/>
+          <w:lang w:eastAsia="zh-TW"/>
+        </w:rPr>
+        <w:t>n</w:t>
+      </w:r>
+      <w:r>
+        <w:rPr>
+          <w:rFonts w:eastAsia="標楷體"/>
+          <w:color w:val="1F497D" w:themeColor="text2"/>
+          <w:lang w:eastAsia="zh-TW"/>
+        </w:rPr>
+        <w:t>op</w:t>
+      </w:r>
+    </w:p>
+    <w:p>
+      <w:pPr>
+        <w:pStyle w:val="a3"/>
+        <w:spacing w:before="9" w:line="312" w:lineRule="auto"/>
+        <w:ind w:right="165"/>
+        <w:rPr>
+          <w:rFonts w:eastAsia="標楷體"/>
+          <w:color w:val="1F497D" w:themeColor="text2"/>
+          <w:lang w:eastAsia="zh-TW"/>
+        </w:rPr>
+      </w:pPr>
+      <w:r>
+        <w:rPr>
+          <w:rFonts w:eastAsia="標楷體" w:hint="eastAsia"/>
+          <w:color w:val="1F497D" w:themeColor="text2"/>
+          <w:lang w:eastAsia="zh-TW"/>
+        </w:rPr>
+        <w:t>s</w:t>
+      </w:r>
+      <w:r>
+        <w:rPr>
+          <w:rFonts w:eastAsia="標楷體"/>
+          <w:color w:val="1F497D" w:themeColor="text2"/>
+          <w:lang w:eastAsia="zh-TW"/>
+        </w:rPr>
+        <w:t>ub x11, x13, x12</w:t>
+      </w:r>
+    </w:p>
+    <w:p>
+      <w:pPr>
+        <w:pStyle w:val="a3"/>
+        <w:spacing w:before="9" w:line="312" w:lineRule="auto"/>
+        <w:ind w:right="165"/>
+        <w:rPr>
+          <w:rFonts w:eastAsia="標楷體"/>
+          <w:color w:val="1F497D" w:themeColor="text2"/>
+          <w:lang w:eastAsia="zh-TW"/>
+        </w:rPr>
+      </w:pPr>
+      <w:r>
+        <w:rPr>
+          <w:rFonts w:eastAsia="標楷體" w:hint="eastAsia"/>
+          <w:color w:val="1F497D" w:themeColor="text2"/>
+          <w:lang w:eastAsia="zh-TW"/>
+        </w:rPr>
+        <w:t>T</w:t>
+      </w:r>
+      <w:r>
+        <w:rPr>
+          <w:rFonts w:eastAsia="標楷體"/>
+          <w:color w:val="1F497D" w:themeColor="text2"/>
+          <w:lang w:eastAsia="zh-TW"/>
+        </w:rPr>
+        <w:t>otal time: 1</w:t>
+      </w:r>
+      <w:r>
+        <w:rPr>
+          <w:rFonts w:eastAsia="標楷體"/>
+          <w:color w:val="1F497D" w:themeColor="text2"/>
+          <w:lang w:eastAsia="zh-TW"/>
+        </w:rPr>
+        <w:t>4</w:t>
+      </w:r>
+      <w:r>
+        <w:rPr>
+          <w:rFonts w:eastAsia="標楷體"/>
+          <w:color w:val="1F497D" w:themeColor="text2"/>
+          <w:lang w:eastAsia="zh-TW"/>
+        </w:rPr>
+        <w:t xml:space="preserve"> cycles</w:t>
+      </w:r>
+    </w:p>
+    <w:p>
+      <w:pPr>
+        <w:pStyle w:val="a3"/>
+        <w:spacing w:before="9" w:line="312" w:lineRule="auto"/>
+        <w:ind w:right="165"/>
+        <w:rPr>
+          <w:rFonts w:eastAsia="標楷體" w:hint="eastAsia"/>
+          <w:color w:val="1F497D" w:themeColor="text2"/>
+          <w:lang w:eastAsia="zh-TW"/>
+        </w:rPr>
+      </w:pPr>
+      <w:r>
+        <w:rPr>
+          <w:rFonts w:eastAsia="標楷體" w:hint="eastAsia"/>
+          <w:color w:val="1F497D" w:themeColor="text2"/>
+          <w:lang w:eastAsia="zh-TW"/>
+        </w:rPr>
+        <w:t>可以用</w:t>
+      </w:r>
+      <w:r>
+        <w:rPr>
+          <w:rFonts w:eastAsia="標楷體" w:hint="eastAsia"/>
+          <w:color w:val="1F497D" w:themeColor="text2"/>
+          <w:lang w:eastAsia="zh-TW"/>
+        </w:rPr>
+        <w:t xml:space="preserve"> s</w:t>
+      </w:r>
+      <w:r>
+        <w:rPr>
+          <w:rFonts w:eastAsia="標楷體"/>
+          <w:color w:val="1F497D" w:themeColor="text2"/>
+          <w:lang w:eastAsia="zh-TW"/>
+        </w:rPr>
+        <w:t>tall</w:t>
+      </w:r>
+      <w:r>
+        <w:rPr>
+          <w:rFonts w:eastAsia="標楷體" w:hint="eastAsia"/>
+          <w:color w:val="1F497D" w:themeColor="text2"/>
+          <w:lang w:eastAsia="zh-TW"/>
+        </w:rPr>
+        <w:t xml:space="preserve"> </w:t>
+      </w:r>
+      <w:r>
+        <w:rPr>
+          <w:rFonts w:eastAsia="標楷體" w:hint="eastAsia"/>
+          <w:color w:val="1F497D" w:themeColor="text2"/>
+          <w:lang w:eastAsia="zh-TW"/>
+        </w:rPr>
+        <w:t>解決，最差最差的狀況頂多變成沒有</w:t>
+      </w:r>
+      <w:r>
+        <w:rPr>
+          <w:rFonts w:eastAsia="標楷體" w:hint="eastAsia"/>
+          <w:color w:val="1F497D" w:themeColor="text2"/>
+          <w:lang w:eastAsia="zh-TW"/>
+        </w:rPr>
+        <w:t>p</w:t>
+      </w:r>
+      <w:r>
+        <w:rPr>
+          <w:rFonts w:eastAsia="標楷體"/>
+          <w:color w:val="1F497D" w:themeColor="text2"/>
+          <w:lang w:eastAsia="zh-TW"/>
+        </w:rPr>
+        <w:t>ipeline</w:t>
+      </w:r>
+      <w:r>
+        <w:rPr>
+          <w:rFonts w:eastAsia="標楷體" w:hint="eastAsia"/>
+          <w:color w:val="1F497D" w:themeColor="text2"/>
+          <w:lang w:eastAsia="zh-TW"/>
+        </w:rPr>
+        <w:t>的樣子</w:t>
+      </w:r>
+      <w:r>
+        <w:rPr>
+          <w:rFonts w:eastAsia="標楷體" w:hint="eastAsia"/>
+          <w:color w:val="1F497D" w:themeColor="text2"/>
+          <w:lang w:eastAsia="zh-TW"/>
+        </w:rPr>
+        <w:t>(</w:t>
+      </w:r>
+      <w:r>
+        <w:rPr>
+          <w:rFonts w:eastAsia="標楷體" w:hint="eastAsia"/>
+          <w:color w:val="1F497D" w:themeColor="text2"/>
+          <w:lang w:eastAsia="zh-TW"/>
+        </w:rPr>
+        <w:t>不會有</w:t>
+      </w:r>
+      <w:r>
+        <w:rPr>
+          <w:rFonts w:eastAsia="標楷體" w:hint="eastAsia"/>
+          <w:color w:val="1F497D" w:themeColor="text2"/>
+          <w:lang w:eastAsia="zh-TW"/>
+        </w:rPr>
+        <w:t xml:space="preserve"> h</w:t>
+      </w:r>
+      <w:r>
+        <w:rPr>
+          <w:rFonts w:eastAsia="標楷體"/>
+          <w:color w:val="1F497D" w:themeColor="text2"/>
+          <w:lang w:eastAsia="zh-TW"/>
+        </w:rPr>
+        <w:t>azard</w:t>
+      </w:r>
+      <w:r>
+        <w:rPr>
+          <w:rFonts w:eastAsia="標楷體" w:hint="eastAsia"/>
+          <w:color w:val="1F497D" w:themeColor="text2"/>
+          <w:lang w:eastAsia="zh-TW"/>
+        </w:rPr>
+        <w:t xml:space="preserve"> </w:t>
+      </w:r>
+      <w:r>
+        <w:rPr>
+          <w:rFonts w:eastAsia="標楷體" w:hint="eastAsia"/>
+          <w:color w:val="1F497D" w:themeColor="text2"/>
+          <w:lang w:eastAsia="zh-TW"/>
+        </w:rPr>
+        <w:t>的問題</w:t>
+      </w:r>
+      <w:r>
+        <w:rPr>
+          <w:rFonts w:eastAsia="標楷體" w:hint="eastAsia"/>
+          <w:color w:val="1F497D" w:themeColor="text2"/>
+          <w:lang w:eastAsia="zh-TW"/>
+        </w:rPr>
+        <w:t>)</w:t>
+      </w:r>
+    </w:p>
+    <w:p>
+      <w:pPr>
+        <w:pStyle w:val="a3"/>
+        <w:spacing w:before="9" w:line="312" w:lineRule="auto"/>
+        <w:ind w:right="165"/>
+        <w:rPr>
+          <w:rFonts w:eastAsia="標楷體"/>
+          <w:lang w:eastAsia="zh-TW"/>
+        </w:rPr>
       </w:pPr>
     </w:p>
     <w:p>
@@ -13485,136 +16202,397 @@
           <w:spacing w:val="-1"/>
           <w:sz w:val="24"/>
         </w:rPr>
+        <w:t xml:space="preserve">(5 points) Assume we </w:t>
+      </w:r>
+      <w:r>
+        <w:rPr>
+          <w:rFonts w:eastAsia="標楷體"/>
+          <w:sz w:val="24"/>
+        </w:rPr>
+        <w:t>use the same processor in (a). What is the minimum number of cycles</w:t>
+      </w:r>
+      <w:r>
+        <w:rPr>
+          <w:rFonts w:eastAsia="標楷體"/>
+          <w:spacing w:val="-57"/>
+          <w:sz w:val="24"/>
+        </w:rPr>
+        <w:t xml:space="preserve"> </w:t>
+      </w:r>
+      <w:r>
+        <w:rPr>
+          <w:rFonts w:eastAsia="標楷體"/>
+          <w:sz w:val="24"/>
+        </w:rPr>
+        <w:t>you can achieve by adjusting the order of the instructions without losing the correctness?</w:t>
+      </w:r>
+      <w:r>
+        <w:rPr>
+          <w:rFonts w:eastAsia="標楷體"/>
+          <w:spacing w:val="1"/>
+          <w:sz w:val="24"/>
+        </w:rPr>
+        <w:t xml:space="preserve"> </w:t>
+      </w:r>
+      <w:r>
+        <w:rPr>
+          <w:rFonts w:eastAsia="標楷體"/>
+          <w:sz w:val="24"/>
+        </w:rPr>
+        <w:t>Also</w:t>
+      </w:r>
+      <w:r>
+        <w:rPr>
+          <w:rFonts w:eastAsia="標楷體"/>
+          <w:spacing w:val="-2"/>
+          <w:sz w:val="24"/>
+        </w:rPr>
+        <w:t xml:space="preserve"> </w:t>
+      </w:r>
+      <w:r>
+        <w:rPr>
+          <w:rFonts w:eastAsia="標楷體"/>
+          <w:sz w:val="24"/>
+        </w:rPr>
+        <w:t>give</w:t>
+      </w:r>
+      <w:r>
+        <w:rPr>
+          <w:rFonts w:eastAsia="標楷體"/>
+          <w:spacing w:val="-1"/>
+          <w:sz w:val="24"/>
+        </w:rPr>
+        <w:t xml:space="preserve"> </w:t>
+      </w:r>
+      <w:r>
+        <w:rPr>
+          <w:rFonts w:eastAsia="標楷體"/>
+          <w:sz w:val="24"/>
+        </w:rPr>
+        <w:t>the</w:t>
+      </w:r>
+      <w:r>
+        <w:rPr>
+          <w:rFonts w:eastAsia="標楷體"/>
+          <w:spacing w:val="-1"/>
+          <w:sz w:val="24"/>
+        </w:rPr>
+        <w:t xml:space="preserve"> </w:t>
+      </w:r>
+      <w:r>
+        <w:rPr>
+          <w:rFonts w:eastAsia="標楷體"/>
+          <w:sz w:val="24"/>
+        </w:rPr>
+        <w:t>new</w:t>
+      </w:r>
+      <w:r>
+        <w:rPr>
+          <w:rFonts w:eastAsia="標楷體"/>
+          <w:spacing w:val="-1"/>
+          <w:sz w:val="24"/>
+        </w:rPr>
+        <w:t xml:space="preserve"> </w:t>
+      </w:r>
+      <w:r>
+        <w:rPr>
+          <w:rFonts w:eastAsia="標楷體"/>
+          <w:sz w:val="24"/>
+        </w:rPr>
+        <w:t>sequence</w:t>
+      </w:r>
+      <w:r>
+        <w:rPr>
+          <w:rFonts w:eastAsia="標楷體"/>
+          <w:spacing w:val="-1"/>
+          <w:sz w:val="24"/>
+        </w:rPr>
+        <w:t xml:space="preserve"> </w:t>
+      </w:r>
+      <w:r>
+        <w:rPr>
+          <w:rFonts w:eastAsia="標楷體"/>
+          <w:sz w:val="24"/>
+        </w:rPr>
+        <w:t>of</w:t>
+      </w:r>
+      <w:r>
+        <w:rPr>
+          <w:rFonts w:eastAsia="標楷體"/>
+          <w:spacing w:val="-1"/>
+          <w:sz w:val="24"/>
+        </w:rPr>
+        <w:t xml:space="preserve"> </w:t>
+      </w:r>
+      <w:r>
+        <w:rPr>
+          <w:rFonts w:eastAsia="標楷體"/>
+          <w:sz w:val="24"/>
+        </w:rPr>
+        <w:t>instructions after re-ordering.</w:t>
+      </w:r>
+    </w:p>
+    <w:p>
+      <w:pPr>
+        <w:pStyle w:val="a4"/>
+        <w:tabs>
+          <w:tab w:val="left" w:pos="821"/>
+        </w:tabs>
+        <w:spacing w:before="64" w:line="312" w:lineRule="auto"/>
+        <w:ind w:right="307" w:firstLine="0"/>
+        <w:jc w:val="left"/>
+        <w:rPr>
+          <w:rFonts w:eastAsia="標楷體"/>
+          <w:color w:val="1F497D" w:themeColor="text2"/>
+          <w:sz w:val="24"/>
+          <w:lang w:eastAsia="zh-TW"/>
+        </w:rPr>
+      </w:pPr>
+      <w:r>
+        <w:rPr>
+          <w:rFonts w:eastAsia="標楷體" w:hint="eastAsia"/>
+          <w:color w:val="1F497D" w:themeColor="text2"/>
+          <w:sz w:val="24"/>
+          <w:lang w:eastAsia="zh-TW"/>
+        </w:rPr>
+        <w:t>b</w:t>
+      </w:r>
+      <w:r>
+        <w:rPr>
+          <w:rFonts w:eastAsia="標楷體"/>
+          <w:color w:val="1F497D" w:themeColor="text2"/>
+          <w:sz w:val="24"/>
+          <w:lang w:eastAsia="zh-TW"/>
+        </w:rPr>
+        <w:t>eq x11, x12, Label</w:t>
+      </w:r>
+    </w:p>
+    <w:p>
+      <w:pPr>
+        <w:pStyle w:val="a4"/>
+        <w:tabs>
+          <w:tab w:val="left" w:pos="821"/>
+        </w:tabs>
+        <w:spacing w:before="64" w:line="312" w:lineRule="auto"/>
+        <w:ind w:right="307" w:firstLine="0"/>
+        <w:jc w:val="left"/>
+        <w:rPr>
+          <w:rFonts w:eastAsia="標楷體"/>
+          <w:color w:val="1F497D" w:themeColor="text2"/>
+          <w:sz w:val="24"/>
+          <w:lang w:eastAsia="zh-TW"/>
+        </w:rPr>
+      </w:pPr>
+      <w:r>
+        <w:rPr>
+          <w:rFonts w:eastAsia="標楷體" w:hint="eastAsia"/>
+          <w:color w:val="1F497D" w:themeColor="text2"/>
+          <w:sz w:val="24"/>
+          <w:lang w:eastAsia="zh-TW"/>
+        </w:rPr>
+        <w:t>s</w:t>
+      </w:r>
+      <w:r>
+        <w:rPr>
+          <w:rFonts w:eastAsia="標楷體"/>
+          <w:color w:val="1F497D" w:themeColor="text2"/>
+          <w:sz w:val="24"/>
+          <w:lang w:eastAsia="zh-TW"/>
+        </w:rPr>
+        <w:t>d x15, 0(x23)</w:t>
+      </w:r>
+    </w:p>
+    <w:p>
+      <w:pPr>
+        <w:pStyle w:val="a4"/>
+        <w:tabs>
+          <w:tab w:val="left" w:pos="821"/>
+        </w:tabs>
+        <w:spacing w:before="64" w:line="312" w:lineRule="auto"/>
+        <w:ind w:right="307" w:firstLine="0"/>
+        <w:jc w:val="left"/>
+        <w:rPr>
+          <w:rFonts w:eastAsia="標楷體"/>
+          <w:color w:val="1F497D" w:themeColor="text2"/>
+          <w:sz w:val="24"/>
+          <w:lang w:eastAsia="zh-TW"/>
+        </w:rPr>
+      </w:pPr>
+      <w:r>
+        <w:rPr>
+          <w:rFonts w:eastAsia="標楷體" w:hint="eastAsia"/>
+          <w:color w:val="1F497D" w:themeColor="text2"/>
+          <w:sz w:val="24"/>
+          <w:lang w:eastAsia="zh-TW"/>
+        </w:rPr>
+        <w:t>a</w:t>
+      </w:r>
+      <w:r>
+        <w:rPr>
+          <w:rFonts w:eastAsia="標楷體"/>
+          <w:color w:val="1F497D" w:themeColor="text2"/>
+          <w:sz w:val="24"/>
+          <w:lang w:eastAsia="zh-TW"/>
+        </w:rPr>
+        <w:t>dd x11, x6, x12</w:t>
+      </w:r>
+    </w:p>
+    <w:p>
+      <w:pPr>
+        <w:pStyle w:val="a4"/>
+        <w:tabs>
+          <w:tab w:val="left" w:pos="821"/>
+        </w:tabs>
+        <w:spacing w:before="64" w:line="312" w:lineRule="auto"/>
+        <w:ind w:right="307" w:firstLine="0"/>
+        <w:jc w:val="left"/>
+        <w:rPr>
+          <w:rFonts w:eastAsia="標楷體"/>
+          <w:color w:val="1F497D" w:themeColor="text2"/>
+          <w:sz w:val="24"/>
+          <w:lang w:eastAsia="zh-TW"/>
+        </w:rPr>
+      </w:pPr>
+      <w:r>
+        <w:rPr>
+          <w:rFonts w:eastAsia="標楷體" w:hint="eastAsia"/>
+          <w:color w:val="1F497D" w:themeColor="text2"/>
+          <w:sz w:val="24"/>
+          <w:lang w:eastAsia="zh-TW"/>
+        </w:rPr>
+        <w:t>n</w:t>
+      </w:r>
+      <w:r>
+        <w:rPr>
+          <w:rFonts w:eastAsia="標楷體"/>
+          <w:color w:val="1F497D" w:themeColor="text2"/>
+          <w:sz w:val="24"/>
+          <w:lang w:eastAsia="zh-TW"/>
+        </w:rPr>
+        <w:t>op</w:t>
+      </w:r>
+    </w:p>
+    <w:p>
+      <w:pPr>
+        <w:pStyle w:val="a4"/>
+        <w:tabs>
+          <w:tab w:val="left" w:pos="821"/>
+        </w:tabs>
+        <w:spacing w:before="64" w:line="312" w:lineRule="auto"/>
+        <w:ind w:right="307" w:firstLine="0"/>
+        <w:jc w:val="left"/>
+        <w:rPr>
+          <w:rFonts w:eastAsia="標楷體"/>
+          <w:color w:val="1F497D" w:themeColor="text2"/>
+          <w:sz w:val="24"/>
+          <w:lang w:eastAsia="zh-TW"/>
+        </w:rPr>
+      </w:pPr>
+      <w:r>
+        <w:rPr>
+          <w:rFonts w:eastAsia="標楷體" w:hint="eastAsia"/>
+          <w:color w:val="1F497D" w:themeColor="text2"/>
+          <w:sz w:val="24"/>
+          <w:lang w:eastAsia="zh-TW"/>
+        </w:rPr>
+        <w:t>l</w:t>
+      </w:r>
+      <w:r>
+        <w:rPr>
+          <w:rFonts w:eastAsia="標楷體"/>
+          <w:color w:val="1F497D" w:themeColor="text2"/>
+          <w:sz w:val="24"/>
+          <w:lang w:eastAsia="zh-TW"/>
+        </w:rPr>
+        <w:t>d x15, 0(x24)</w:t>
+      </w:r>
+    </w:p>
+    <w:p>
+      <w:pPr>
+        <w:pStyle w:val="a4"/>
+        <w:tabs>
+          <w:tab w:val="left" w:pos="821"/>
+        </w:tabs>
+        <w:spacing w:before="64" w:line="312" w:lineRule="auto"/>
+        <w:ind w:right="307" w:firstLine="0"/>
+        <w:jc w:val="left"/>
+        <w:rPr>
+          <w:rFonts w:eastAsia="標楷體"/>
+          <w:color w:val="1F497D" w:themeColor="text2"/>
+          <w:sz w:val="24"/>
+          <w:lang w:eastAsia="zh-TW"/>
+        </w:rPr>
+      </w:pPr>
+      <w:r>
+        <w:rPr>
+          <w:rFonts w:eastAsia="標楷體" w:hint="eastAsia"/>
+          <w:color w:val="1F497D" w:themeColor="text2"/>
+          <w:sz w:val="24"/>
+          <w:lang w:eastAsia="zh-TW"/>
+        </w:rPr>
+        <w:t>n</w:t>
+      </w:r>
+      <w:r>
+        <w:rPr>
+          <w:rFonts w:eastAsia="標楷體"/>
+          <w:color w:val="1F497D" w:themeColor="text2"/>
+          <w:sz w:val="24"/>
+          <w:lang w:eastAsia="zh-TW"/>
+        </w:rPr>
+        <w:t>op</w:t>
+      </w:r>
+    </w:p>
+    <w:p>
+      <w:pPr>
+        <w:pStyle w:val="a4"/>
+        <w:tabs>
+          <w:tab w:val="left" w:pos="821"/>
+        </w:tabs>
+        <w:spacing w:before="64" w:line="312" w:lineRule="auto"/>
+        <w:ind w:right="307" w:firstLine="0"/>
+        <w:jc w:val="left"/>
+        <w:rPr>
+          <w:rFonts w:eastAsia="標楷體" w:hint="eastAsia"/>
+          <w:color w:val="1F497D" w:themeColor="text2"/>
+          <w:sz w:val="24"/>
+          <w:lang w:eastAsia="zh-TW"/>
+        </w:rPr>
+      </w:pPr>
+      <w:r>
+        <w:rPr>
+          <w:rFonts w:eastAsia="標楷體" w:hint="eastAsia"/>
+          <w:color w:val="1F497D" w:themeColor="text2"/>
+          <w:sz w:val="24"/>
+          <w:lang w:eastAsia="zh-TW"/>
+        </w:rPr>
         <w:lastRenderedPageBreak/>
-        <w:t xml:space="preserve">(5 points) Assume we </w:t>
-      </w:r>
-      <w:r>
-        <w:rPr>
-          <w:rFonts w:eastAsia="標楷體"/>
-          <w:sz w:val="24"/>
-        </w:rPr>
-        <w:t>use the same processor in (a). What is the minimum number of cycles</w:t>
-      </w:r>
-      <w:r>
-        <w:rPr>
-          <w:rFonts w:eastAsia="標楷體"/>
-          <w:spacing w:val="-57"/>
-          <w:sz w:val="24"/>
-        </w:rPr>
-        <w:t xml:space="preserve"> </w:t>
-      </w:r>
-      <w:r>
-        <w:rPr>
-          <w:rFonts w:eastAsia="標楷體"/>
-          <w:sz w:val="24"/>
-        </w:rPr>
-        <w:t>you can achieve by adjusting the order of the instructions without losing the correctness?</w:t>
-      </w:r>
-      <w:r>
-        <w:rPr>
-          <w:rFonts w:eastAsia="標楷體"/>
-          <w:spacing w:val="1"/>
-          <w:sz w:val="24"/>
-        </w:rPr>
-        <w:t xml:space="preserve"> </w:t>
-      </w:r>
-      <w:r>
-        <w:rPr>
-          <w:rFonts w:eastAsia="標楷體"/>
-          <w:sz w:val="24"/>
-        </w:rPr>
-        <w:t>Also</w:t>
-      </w:r>
-      <w:r>
-        <w:rPr>
-          <w:rFonts w:eastAsia="標楷體"/>
-          <w:spacing w:val="-2"/>
-          <w:sz w:val="24"/>
-        </w:rPr>
-        <w:t xml:space="preserve"> </w:t>
-      </w:r>
-      <w:r>
-        <w:rPr>
-          <w:rFonts w:eastAsia="標楷體"/>
-          <w:sz w:val="24"/>
-        </w:rPr>
-        <w:t>give</w:t>
-      </w:r>
-      <w:r>
-        <w:rPr>
-          <w:rFonts w:eastAsia="標楷體"/>
-          <w:spacing w:val="-1"/>
-          <w:sz w:val="24"/>
-        </w:rPr>
-        <w:t xml:space="preserve"> </w:t>
-      </w:r>
-      <w:r>
-        <w:rPr>
-          <w:rFonts w:eastAsia="標楷體"/>
-          <w:sz w:val="24"/>
-        </w:rPr>
-        <w:t>the</w:t>
-      </w:r>
-      <w:r>
-        <w:rPr>
-          <w:rFonts w:eastAsia="標楷體"/>
-          <w:spacing w:val="-1"/>
-          <w:sz w:val="24"/>
-        </w:rPr>
-        <w:t xml:space="preserve"> </w:t>
-      </w:r>
-      <w:r>
-        <w:rPr>
-          <w:rFonts w:eastAsia="標楷體"/>
-          <w:sz w:val="24"/>
-        </w:rPr>
-        <w:t>new</w:t>
-      </w:r>
-      <w:r>
-        <w:rPr>
-          <w:rFonts w:eastAsia="標楷體"/>
-          <w:spacing w:val="-1"/>
-          <w:sz w:val="24"/>
-        </w:rPr>
-        <w:t xml:space="preserve"> </w:t>
-      </w:r>
-      <w:r>
-        <w:rPr>
-          <w:rFonts w:eastAsia="標楷體"/>
-          <w:sz w:val="24"/>
-        </w:rPr>
-        <w:t>sequence</w:t>
-      </w:r>
-      <w:r>
-        <w:rPr>
-          <w:rFonts w:eastAsia="標楷體"/>
-          <w:spacing w:val="-1"/>
-          <w:sz w:val="24"/>
-        </w:rPr>
-        <w:t xml:space="preserve"> </w:t>
-      </w:r>
-      <w:r>
-        <w:rPr>
-          <w:rFonts w:eastAsia="標楷體"/>
-          <w:sz w:val="24"/>
-        </w:rPr>
-        <w:t>of</w:t>
-      </w:r>
-      <w:r>
-        <w:rPr>
-          <w:rFonts w:eastAsia="標楷體"/>
-          <w:spacing w:val="-1"/>
-          <w:sz w:val="24"/>
-        </w:rPr>
-        <w:t xml:space="preserve"> </w:t>
-      </w:r>
-      <w:r>
-        <w:rPr>
-          <w:rFonts w:eastAsia="標楷體"/>
-          <w:sz w:val="24"/>
-        </w:rPr>
-        <w:t>instructions after re-ordering.</w:t>
-      </w:r>
+        <w:t>s</w:t>
+      </w:r>
+      <w:r>
+        <w:rPr>
+          <w:rFonts w:eastAsia="標楷體"/>
+          <w:color w:val="1F497D" w:themeColor="text2"/>
+          <w:sz w:val="24"/>
+          <w:lang w:eastAsia="zh-TW"/>
+        </w:rPr>
+        <w:t>ub x11, x13, x12</w:t>
+      </w:r>
+    </w:p>
+    <w:p>
+      <w:pPr>
+        <w:pStyle w:val="a4"/>
+        <w:tabs>
+          <w:tab w:val="left" w:pos="821"/>
+        </w:tabs>
+        <w:spacing w:before="64" w:line="312" w:lineRule="auto"/>
+        <w:ind w:right="307" w:firstLine="0"/>
+        <w:jc w:val="left"/>
+        <w:rPr>
+          <w:rFonts w:eastAsia="標楷體"/>
+          <w:color w:val="1F497D" w:themeColor="text2"/>
+          <w:sz w:val="24"/>
+        </w:rPr>
+      </w:pPr>
     </w:p>
     <w:p>
       <w:pPr>
@@ -14597,6 +17575,81 @@
     <w:p>
       <w:pPr>
         <w:pStyle w:val="a4"/>
+        <w:tabs>
+          <w:tab w:val="left" w:pos="821"/>
+        </w:tabs>
+        <w:spacing w:before="3" w:line="312" w:lineRule="auto"/>
+        <w:ind w:right="142" w:firstLine="0"/>
+        <w:jc w:val="left"/>
+        <w:rPr>
+          <w:rFonts w:eastAsia="標楷體"/>
+          <w:sz w:val="24"/>
+        </w:rPr>
+      </w:pPr>
+    </w:p>
+    <w:p>
+      <w:pPr>
+        <w:pStyle w:val="a4"/>
+        <w:tabs>
+          <w:tab w:val="left" w:pos="821"/>
+        </w:tabs>
+        <w:spacing w:before="3" w:line="312" w:lineRule="auto"/>
+        <w:ind w:right="142" w:firstLine="0"/>
+        <w:jc w:val="left"/>
+        <w:rPr>
+          <w:rFonts w:eastAsia="標楷體"/>
+          <w:sz w:val="24"/>
+        </w:rPr>
+      </w:pPr>
+    </w:p>
+    <w:p>
+      <w:pPr>
+        <w:pStyle w:val="a4"/>
+        <w:tabs>
+          <w:tab w:val="left" w:pos="821"/>
+        </w:tabs>
+        <w:spacing w:before="3" w:line="312" w:lineRule="auto"/>
+        <w:ind w:right="142" w:firstLine="0"/>
+        <w:jc w:val="left"/>
+        <w:rPr>
+          <w:rFonts w:eastAsia="標楷體"/>
+          <w:sz w:val="24"/>
+        </w:rPr>
+      </w:pPr>
+    </w:p>
+    <w:p>
+      <w:pPr>
+        <w:pStyle w:val="a4"/>
+        <w:tabs>
+          <w:tab w:val="left" w:pos="821"/>
+        </w:tabs>
+        <w:spacing w:before="3" w:line="312" w:lineRule="auto"/>
+        <w:ind w:right="142" w:firstLine="0"/>
+        <w:jc w:val="left"/>
+        <w:rPr>
+          <w:rFonts w:eastAsia="標楷體"/>
+          <w:sz w:val="24"/>
+        </w:rPr>
+      </w:pPr>
+    </w:p>
+    <w:p>
+      <w:pPr>
+        <w:pStyle w:val="a4"/>
+        <w:tabs>
+          <w:tab w:val="left" w:pos="821"/>
+        </w:tabs>
+        <w:spacing w:before="3" w:line="312" w:lineRule="auto"/>
+        <w:ind w:right="142" w:firstLine="0"/>
+        <w:jc w:val="left"/>
+        <w:rPr>
+          <w:rFonts w:eastAsia="標楷體"/>
+          <w:sz w:val="24"/>
+        </w:rPr>
+      </w:pPr>
+    </w:p>
+    <w:p>
+      <w:pPr>
+        <w:pStyle w:val="a4"/>
         <w:numPr>
           <w:ilvl w:val="0"/>
           <w:numId w:val="1"/>
@@ -14902,6 +17955,10 @@
           <w:rFonts w:eastAsia="標楷體"/>
         </w:rPr>
         <w:pict w14:anchorId="26AD4226">
+          <v:shapetype id="_x0000_t202" coordsize="21600,21600" o:spt="202" path="m,l,21600r21600,l21600,xe">
+            <v:stroke joinstyle="miter"/>
+            <v:path gradientshapeok="t" o:connecttype="rect"/>
+          </v:shapetype>
           <v:shape id="_x0000_s1026" type="#_x0000_t202" style="position:absolute;left:0;text-align:left;margin-left:76pt;margin-top:87.95pt;width:466.2pt;height:86.3pt;z-index:15729664;mso-position-horizontal-relative:page" filled="f" stroked="f">
             <v:textbox inset="0,0,0,0">
               <w:txbxContent>
@@ -16822,4 +19879,16 @@
   <a:objectDefaults/>
   <a:extraClrSchemeLst/>
 </a:theme>
+</file>
+
+<file path=customXml/item1.xml><?xml version="1.0" encoding="utf-8"?>
+<b:Sources xmlns:b="http://schemas.openxmlformats.org/officeDocument/2006/bibliography" xmlns="http://schemas.openxmlformats.org/officeDocument/2006/bibliography" SelectedStyle="\APASixthEditionOfficeOnline.xsl" StyleName="APA" Version="6"/>
+</file>
+
+<file path=customXml/itemProps1.xml><?xml version="1.0" encoding="utf-8"?>
+<ds:datastoreItem xmlns:ds="http://schemas.openxmlformats.org/officeDocument/2006/customXml" ds:itemID="{5D747E87-F04D-4477-BCA1-CD00FC6F8961}">
+  <ds:schemaRefs>
+    <ds:schemaRef ds:uri="http://schemas.openxmlformats.org/officeDocument/2006/bibliography"/>
+  </ds:schemaRefs>
+</ds:datastoreItem>
 </file>
--- a/Computer-Architecture/files/HW4_111060013.docx
+++ b/Computer-Architecture/files/HW4_111060013.docx
@@ -8408,7 +8408,7 @@
               <w:ind w:left="0" w:right="118" w:firstLine="0"/>
               <w:jc w:val="center"/>
               <w:rPr>
-                <w:rFonts w:eastAsia="標楷體" w:hint="eastAsia"/>
+                <w:rFonts w:eastAsia="標楷體"/>
                 <w:color w:val="1F497D" w:themeColor="text2"/>
                 <w:sz w:val="24"/>
                 <w:lang w:eastAsia="zh-TW"/>
@@ -8450,7 +8450,7 @@
               <w:ind w:left="0" w:right="118" w:firstLine="0"/>
               <w:jc w:val="center"/>
               <w:rPr>
-                <w:rFonts w:eastAsia="標楷體" w:hint="eastAsia"/>
+                <w:rFonts w:eastAsia="標楷體"/>
                 <w:color w:val="1F497D" w:themeColor="text2"/>
                 <w:sz w:val="24"/>
                 <w:lang w:eastAsia="zh-TW"/>
@@ -8507,7 +8507,7 @@
               <w:ind w:left="0" w:right="118" w:firstLine="0"/>
               <w:jc w:val="center"/>
               <w:rPr>
-                <w:rFonts w:eastAsia="標楷體" w:hint="eastAsia"/>
+                <w:rFonts w:eastAsia="標楷體"/>
                 <w:color w:val="1F497D" w:themeColor="text2"/>
                 <w:sz w:val="24"/>
                 <w:lang w:eastAsia="zh-TW"/>
@@ -8569,7 +8569,7 @@
               <w:ind w:left="0" w:right="118" w:firstLine="0"/>
               <w:jc w:val="center"/>
               <w:rPr>
-                <w:rFonts w:eastAsia="標楷體" w:hint="eastAsia"/>
+                <w:rFonts w:eastAsia="標楷體"/>
                 <w:color w:val="1F497D" w:themeColor="text2"/>
                 <w:sz w:val="24"/>
                 <w:lang w:eastAsia="zh-TW"/>
@@ -9984,7 +9984,7 @@
         <w:ind w:left="940" w:firstLine="0"/>
         <w:jc w:val="left"/>
         <w:rPr>
-          <w:rFonts w:eastAsia="標楷體" w:hint="eastAsia"/>
+          <w:rFonts w:eastAsia="標楷體"/>
           <w:color w:val="1F497D" w:themeColor="text2"/>
           <w:sz w:val="24"/>
           <w:lang w:eastAsia="zh-TW"/>
@@ -10698,7 +10698,7 @@
         <w:ind w:left="940" w:right="116" w:firstLine="0"/>
         <w:jc w:val="left"/>
         <w:rPr>
-          <w:rFonts w:eastAsia="標楷體" w:hint="eastAsia"/>
+          <w:rFonts w:eastAsia="標楷體"/>
           <w:color w:val="1F497D" w:themeColor="text2"/>
           <w:sz w:val="24"/>
           <w:lang w:eastAsia="zh-TW"/>
@@ -11134,7 +11134,7 @@
         <w:ind w:left="940" w:right="114" w:firstLine="0"/>
         <w:jc w:val="left"/>
         <w:rPr>
-          <w:rFonts w:eastAsia="標楷體" w:hint="eastAsia"/>
+          <w:rFonts w:eastAsia="標楷體"/>
           <w:color w:val="1F497D" w:themeColor="text2"/>
           <w:sz w:val="24"/>
           <w:lang w:eastAsia="zh-TW"/>
@@ -11445,7 +11445,7 @@
         <w:ind w:left="940" w:right="114" w:firstLine="0"/>
         <w:jc w:val="left"/>
         <w:rPr>
-          <w:rFonts w:eastAsia="標楷體" w:hint="eastAsia"/>
+          <w:rFonts w:eastAsia="標楷體"/>
           <w:color w:val="1F497D" w:themeColor="text2"/>
           <w:sz w:val="24"/>
           <w:lang w:eastAsia="zh-TW"/>
@@ -11530,7 +11530,7 @@
         <w:ind w:left="940" w:right="114" w:firstLine="0"/>
         <w:jc w:val="left"/>
         <w:rPr>
-          <w:rFonts w:eastAsia="標楷體" w:hint="eastAsia"/>
+          <w:rFonts w:eastAsia="標楷體"/>
           <w:color w:val="1F497D" w:themeColor="text2"/>
           <w:sz w:val="24"/>
           <w:lang w:eastAsia="zh-TW"/>
@@ -12094,7 +12094,7 @@
         <w:ind w:right="117" w:firstLine="0"/>
         <w:jc w:val="left"/>
         <w:rPr>
-          <w:rFonts w:eastAsia="標楷體" w:hint="eastAsia"/>
+          <w:rFonts w:eastAsia="標楷體"/>
           <w:color w:val="1F497D" w:themeColor="text2"/>
           <w:sz w:val="24"/>
           <w:lang w:eastAsia="zh-TW"/>
@@ -12613,7 +12613,7 @@
               <w:pStyle w:val="TableParagraph"/>
               <w:jc w:val="center"/>
               <w:rPr>
-                <w:rFonts w:eastAsia="標楷體" w:hint="eastAsia"/>
+                <w:rFonts w:eastAsia="標楷體"/>
                 <w:color w:val="1F497D" w:themeColor="text2"/>
                 <w:sz w:val="24"/>
                 <w:lang w:eastAsia="zh-TW"/>
@@ -12640,7 +12640,7 @@
               <w:pStyle w:val="TableParagraph"/>
               <w:jc w:val="center"/>
               <w:rPr>
-                <w:rFonts w:eastAsia="標楷體" w:hint="eastAsia"/>
+                <w:rFonts w:eastAsia="標楷體"/>
                 <w:color w:val="1F497D" w:themeColor="text2"/>
                 <w:sz w:val="24"/>
                 <w:lang w:eastAsia="zh-TW"/>
@@ -12676,7 +12676,7 @@
               <w:pStyle w:val="TableParagraph"/>
               <w:jc w:val="center"/>
               <w:rPr>
-                <w:rFonts w:eastAsia="標楷體" w:hint="eastAsia"/>
+                <w:rFonts w:eastAsia="標楷體"/>
                 <w:color w:val="1F497D" w:themeColor="text2"/>
                 <w:sz w:val="24"/>
                 <w:lang w:eastAsia="zh-TW"/>
@@ -12703,7 +12703,7 @@
               <w:pStyle w:val="TableParagraph"/>
               <w:jc w:val="center"/>
               <w:rPr>
-                <w:rFonts w:eastAsia="標楷體" w:hint="eastAsia"/>
+                <w:rFonts w:eastAsia="標楷體"/>
                 <w:color w:val="1F497D" w:themeColor="text2"/>
                 <w:sz w:val="24"/>
                 <w:lang w:eastAsia="zh-TW"/>
@@ -12730,7 +12730,7 @@
               <w:pStyle w:val="TableParagraph"/>
               <w:jc w:val="center"/>
               <w:rPr>
-                <w:rFonts w:eastAsia="標楷體" w:hint="eastAsia"/>
+                <w:rFonts w:eastAsia="標楷體"/>
                 <w:color w:val="1F497D" w:themeColor="text2"/>
                 <w:sz w:val="24"/>
                 <w:lang w:eastAsia="zh-TW"/>
@@ -12766,7 +12766,7 @@
               <w:pStyle w:val="TableParagraph"/>
               <w:jc w:val="center"/>
               <w:rPr>
-                <w:rFonts w:eastAsia="標楷體" w:hint="eastAsia"/>
+                <w:rFonts w:eastAsia="標楷體"/>
                 <w:color w:val="1F497D" w:themeColor="text2"/>
                 <w:sz w:val="24"/>
                 <w:lang w:eastAsia="zh-TW"/>
@@ -12793,7 +12793,7 @@
               <w:pStyle w:val="TableParagraph"/>
               <w:jc w:val="center"/>
               <w:rPr>
-                <w:rFonts w:eastAsia="標楷體" w:hint="eastAsia"/>
+                <w:rFonts w:eastAsia="標楷體"/>
                 <w:color w:val="1F497D" w:themeColor="text2"/>
                 <w:sz w:val="24"/>
                 <w:lang w:eastAsia="zh-TW"/>
@@ -12829,7 +12829,7 @@
               <w:pStyle w:val="TableParagraph"/>
               <w:jc w:val="center"/>
               <w:rPr>
-                <w:rFonts w:eastAsia="標楷體" w:hint="eastAsia"/>
+                <w:rFonts w:eastAsia="標楷體"/>
                 <w:color w:val="1F497D" w:themeColor="text2"/>
                 <w:sz w:val="24"/>
                 <w:lang w:eastAsia="zh-TW"/>
@@ -12895,7 +12895,7 @@
               <w:pStyle w:val="TableParagraph"/>
               <w:jc w:val="center"/>
               <w:rPr>
-                <w:rFonts w:eastAsia="標楷體" w:hint="eastAsia"/>
+                <w:rFonts w:eastAsia="標楷體"/>
                 <w:color w:val="1F497D" w:themeColor="text2"/>
                 <w:sz w:val="24"/>
                 <w:lang w:eastAsia="zh-TW"/>
@@ -12922,7 +12922,7 @@
               <w:pStyle w:val="TableParagraph"/>
               <w:jc w:val="center"/>
               <w:rPr>
-                <w:rFonts w:eastAsia="標楷體" w:hint="eastAsia"/>
+                <w:rFonts w:eastAsia="標楷體"/>
                 <w:color w:val="1F497D" w:themeColor="text2"/>
                 <w:sz w:val="24"/>
                 <w:lang w:eastAsia="zh-TW"/>
@@ -12958,7 +12958,7 @@
               <w:pStyle w:val="TableParagraph"/>
               <w:jc w:val="center"/>
               <w:rPr>
-                <w:rFonts w:eastAsia="標楷體" w:hint="eastAsia"/>
+                <w:rFonts w:eastAsia="標楷體"/>
                 <w:color w:val="1F497D" w:themeColor="text2"/>
                 <w:sz w:val="24"/>
                 <w:lang w:eastAsia="zh-TW"/>
@@ -12985,7 +12985,7 @@
               <w:pStyle w:val="TableParagraph"/>
               <w:jc w:val="center"/>
               <w:rPr>
-                <w:rFonts w:eastAsia="標楷體" w:hint="eastAsia"/>
+                <w:rFonts w:eastAsia="標楷體"/>
                 <w:color w:val="1F497D" w:themeColor="text2"/>
                 <w:sz w:val="24"/>
                 <w:lang w:eastAsia="zh-TW"/>
@@ -13012,7 +13012,7 @@
               <w:pStyle w:val="TableParagraph"/>
               <w:jc w:val="center"/>
               <w:rPr>
-                <w:rFonts w:eastAsia="標楷體" w:hint="eastAsia"/>
+                <w:rFonts w:eastAsia="標楷體"/>
                 <w:color w:val="1F497D" w:themeColor="text2"/>
                 <w:sz w:val="24"/>
                 <w:lang w:eastAsia="zh-TW"/>
@@ -13048,7 +13048,7 @@
               <w:pStyle w:val="TableParagraph"/>
               <w:jc w:val="center"/>
               <w:rPr>
-                <w:rFonts w:eastAsia="標楷體" w:hint="eastAsia"/>
+                <w:rFonts w:eastAsia="標楷體"/>
                 <w:color w:val="1F497D" w:themeColor="text2"/>
                 <w:sz w:val="24"/>
                 <w:lang w:eastAsia="zh-TW"/>
@@ -13084,7 +13084,7 @@
               <w:pStyle w:val="TableParagraph"/>
               <w:jc w:val="center"/>
               <w:rPr>
-                <w:rFonts w:eastAsia="標楷體" w:hint="eastAsia"/>
+                <w:rFonts w:eastAsia="標楷體"/>
                 <w:color w:val="1F497D" w:themeColor="text2"/>
                 <w:sz w:val="24"/>
                 <w:lang w:eastAsia="zh-TW"/>
@@ -13120,7 +13120,7 @@
               <w:pStyle w:val="TableParagraph"/>
               <w:jc w:val="center"/>
               <w:rPr>
-                <w:rFonts w:eastAsia="標楷體" w:hint="eastAsia"/>
+                <w:rFonts w:eastAsia="標楷體"/>
                 <w:color w:val="1F497D" w:themeColor="text2"/>
                 <w:sz w:val="24"/>
                 <w:lang w:eastAsia="zh-TW"/>
@@ -13186,7 +13186,7 @@
               <w:pStyle w:val="TableParagraph"/>
               <w:jc w:val="center"/>
               <w:rPr>
-                <w:rFonts w:eastAsia="標楷體" w:hint="eastAsia"/>
+                <w:rFonts w:eastAsia="標楷體"/>
                 <w:color w:val="1F497D" w:themeColor="text2"/>
                 <w:sz w:val="24"/>
                 <w:lang w:eastAsia="zh-TW"/>
@@ -13213,7 +13213,7 @@
               <w:pStyle w:val="TableParagraph"/>
               <w:jc w:val="center"/>
               <w:rPr>
-                <w:rFonts w:eastAsia="標楷體" w:hint="eastAsia"/>
+                <w:rFonts w:eastAsia="標楷體"/>
                 <w:color w:val="1F497D" w:themeColor="text2"/>
                 <w:sz w:val="24"/>
                 <w:lang w:eastAsia="zh-TW"/>
@@ -13240,7 +13240,7 @@
               <w:pStyle w:val="TableParagraph"/>
               <w:jc w:val="center"/>
               <w:rPr>
-                <w:rFonts w:eastAsia="標楷體" w:hint="eastAsia"/>
+                <w:rFonts w:eastAsia="標楷體"/>
                 <w:color w:val="1F497D" w:themeColor="text2"/>
                 <w:sz w:val="24"/>
                 <w:lang w:eastAsia="zh-TW"/>
@@ -13267,7 +13267,7 @@
               <w:pStyle w:val="TableParagraph"/>
               <w:jc w:val="center"/>
               <w:rPr>
-                <w:rFonts w:eastAsia="標楷體" w:hint="eastAsia"/>
+                <w:rFonts w:eastAsia="標楷體"/>
                 <w:color w:val="1F497D" w:themeColor="text2"/>
                 <w:sz w:val="24"/>
                 <w:lang w:eastAsia="zh-TW"/>
@@ -13294,7 +13294,7 @@
               <w:pStyle w:val="TableParagraph"/>
               <w:jc w:val="center"/>
               <w:rPr>
-                <w:rFonts w:eastAsia="標楷體" w:hint="eastAsia"/>
+                <w:rFonts w:eastAsia="標楷體"/>
                 <w:color w:val="1F497D" w:themeColor="text2"/>
                 <w:sz w:val="24"/>
                 <w:lang w:eastAsia="zh-TW"/>
@@ -13321,7 +13321,7 @@
               <w:pStyle w:val="TableParagraph"/>
               <w:jc w:val="center"/>
               <w:rPr>
-                <w:rFonts w:eastAsia="標楷體" w:hint="eastAsia"/>
+                <w:rFonts w:eastAsia="標楷體"/>
                 <w:color w:val="1F497D" w:themeColor="text2"/>
                 <w:sz w:val="24"/>
                 <w:lang w:eastAsia="zh-TW"/>
@@ -13348,7 +13348,7 @@
               <w:pStyle w:val="TableParagraph"/>
               <w:jc w:val="center"/>
               <w:rPr>
-                <w:rFonts w:eastAsia="標楷體" w:hint="eastAsia"/>
+                <w:rFonts w:eastAsia="標楷體"/>
                 <w:color w:val="1F497D" w:themeColor="text2"/>
                 <w:sz w:val="24"/>
                 <w:lang w:eastAsia="zh-TW"/>
@@ -13375,7 +13375,7 @@
               <w:pStyle w:val="TableParagraph"/>
               <w:jc w:val="center"/>
               <w:rPr>
-                <w:rFonts w:eastAsia="標楷體" w:hint="eastAsia"/>
+                <w:rFonts w:eastAsia="標楷體"/>
                 <w:color w:val="1F497D" w:themeColor="text2"/>
                 <w:sz w:val="24"/>
                 <w:lang w:eastAsia="zh-TW"/>
@@ -13439,7 +13439,7 @@
         <w:ind w:right="117" w:firstLine="0"/>
         <w:jc w:val="left"/>
         <w:rPr>
-          <w:rFonts w:eastAsia="標楷體" w:hint="eastAsia"/>
+          <w:rFonts w:eastAsia="標楷體"/>
           <w:color w:val="1F497D" w:themeColor="text2"/>
           <w:sz w:val="24"/>
           <w:lang w:eastAsia="zh-TW"/>
@@ -13527,7 +13527,7 @@
         <w:ind w:right="117" w:firstLine="0"/>
         <w:jc w:val="left"/>
         <w:rPr>
-          <w:rFonts w:eastAsia="標楷體" w:hint="eastAsia"/>
+          <w:rFonts w:eastAsia="標楷體"/>
           <w:color w:val="1F497D" w:themeColor="text2"/>
           <w:sz w:val="24"/>
           <w:lang w:eastAsia="zh-TW"/>
@@ -13658,7 +13658,7 @@
         <w:ind w:right="117" w:firstLine="0"/>
         <w:jc w:val="left"/>
         <w:rPr>
-          <w:rFonts w:eastAsia="標楷體" w:hint="eastAsia"/>
+          <w:rFonts w:eastAsia="標楷體"/>
           <w:color w:val="1F497D" w:themeColor="text2"/>
           <w:sz w:val="24"/>
           <w:lang w:eastAsia="zh-TW"/>
@@ -13989,7 +13989,7 @@
               <w:pStyle w:val="TableParagraph"/>
               <w:jc w:val="center"/>
               <w:rPr>
-                <w:rFonts w:eastAsia="標楷體" w:hint="eastAsia"/>
+                <w:rFonts w:eastAsia="標楷體"/>
                 <w:color w:val="1F497D" w:themeColor="text2"/>
                 <w:sz w:val="24"/>
                 <w:lang w:eastAsia="zh-TW"/>
@@ -14016,7 +14016,7 @@
               <w:pStyle w:val="TableParagraph"/>
               <w:jc w:val="center"/>
               <w:rPr>
-                <w:rFonts w:eastAsia="標楷體" w:hint="eastAsia"/>
+                <w:rFonts w:eastAsia="標楷體"/>
                 <w:color w:val="1F497D" w:themeColor="text2"/>
                 <w:sz w:val="24"/>
                 <w:lang w:eastAsia="zh-TW"/>
@@ -14043,7 +14043,7 @@
               <w:pStyle w:val="TableParagraph"/>
               <w:jc w:val="center"/>
               <w:rPr>
-                <w:rFonts w:eastAsia="標楷體" w:hint="eastAsia"/>
+                <w:rFonts w:eastAsia="標楷體"/>
                 <w:color w:val="1F497D" w:themeColor="text2"/>
                 <w:sz w:val="24"/>
                 <w:lang w:eastAsia="zh-TW"/>
@@ -14070,7 +14070,7 @@
               <w:pStyle w:val="TableParagraph"/>
               <w:jc w:val="center"/>
               <w:rPr>
-                <w:rFonts w:eastAsia="標楷體" w:hint="eastAsia"/>
+                <w:rFonts w:eastAsia="標楷體"/>
                 <w:color w:val="1F497D" w:themeColor="text2"/>
                 <w:sz w:val="24"/>
                 <w:lang w:eastAsia="zh-TW"/>
@@ -14097,7 +14097,7 @@
               <w:pStyle w:val="TableParagraph"/>
               <w:jc w:val="center"/>
               <w:rPr>
-                <w:rFonts w:eastAsia="標楷體" w:hint="eastAsia"/>
+                <w:rFonts w:eastAsia="標楷體"/>
                 <w:color w:val="1F497D" w:themeColor="text2"/>
                 <w:sz w:val="24"/>
                 <w:lang w:eastAsia="zh-TW"/>
@@ -14124,7 +14124,7 @@
               <w:pStyle w:val="TableParagraph"/>
               <w:jc w:val="center"/>
               <w:rPr>
-                <w:rFonts w:eastAsia="標楷體" w:hint="eastAsia"/>
+                <w:rFonts w:eastAsia="標楷體"/>
                 <w:color w:val="1F497D" w:themeColor="text2"/>
                 <w:sz w:val="24"/>
                 <w:lang w:eastAsia="zh-TW"/>
@@ -14151,7 +14151,7 @@
               <w:pStyle w:val="TableParagraph"/>
               <w:jc w:val="center"/>
               <w:rPr>
-                <w:rFonts w:eastAsia="標楷體" w:hint="eastAsia"/>
+                <w:rFonts w:eastAsia="標楷體"/>
                 <w:color w:val="1F497D" w:themeColor="text2"/>
                 <w:sz w:val="24"/>
                 <w:lang w:eastAsia="zh-TW"/>
@@ -14178,7 +14178,7 @@
               <w:pStyle w:val="TableParagraph"/>
               <w:jc w:val="center"/>
               <w:rPr>
-                <w:rFonts w:eastAsia="標楷體" w:hint="eastAsia"/>
+                <w:rFonts w:eastAsia="標楷體"/>
                 <w:color w:val="1F497D" w:themeColor="text2"/>
                 <w:sz w:val="24"/>
                 <w:lang w:eastAsia="zh-TW"/>
@@ -14235,7 +14235,7 @@
               <w:pStyle w:val="TableParagraph"/>
               <w:jc w:val="center"/>
               <w:rPr>
-                <w:rFonts w:eastAsia="標楷體" w:hint="eastAsia"/>
+                <w:rFonts w:eastAsia="標楷體"/>
                 <w:color w:val="1F497D" w:themeColor="text2"/>
                 <w:sz w:val="24"/>
                 <w:lang w:eastAsia="zh-TW"/>
@@ -14262,7 +14262,7 @@
               <w:pStyle w:val="TableParagraph"/>
               <w:jc w:val="center"/>
               <w:rPr>
-                <w:rFonts w:eastAsia="標楷體" w:hint="eastAsia"/>
+                <w:rFonts w:eastAsia="標楷體"/>
                 <w:color w:val="1F497D" w:themeColor="text2"/>
                 <w:sz w:val="24"/>
                 <w:lang w:eastAsia="zh-TW"/>
@@ -14289,7 +14289,7 @@
               <w:pStyle w:val="TableParagraph"/>
               <w:jc w:val="center"/>
               <w:rPr>
-                <w:rFonts w:eastAsia="標楷體" w:hint="eastAsia"/>
+                <w:rFonts w:eastAsia="標楷體"/>
                 <w:color w:val="1F497D" w:themeColor="text2"/>
                 <w:sz w:val="24"/>
                 <w:lang w:eastAsia="zh-TW"/>
@@ -14316,7 +14316,7 @@
               <w:pStyle w:val="TableParagraph"/>
               <w:jc w:val="center"/>
               <w:rPr>
-                <w:rFonts w:eastAsia="標楷體" w:hint="eastAsia"/>
+                <w:rFonts w:eastAsia="標楷體"/>
                 <w:color w:val="1F497D" w:themeColor="text2"/>
                 <w:sz w:val="24"/>
                 <w:lang w:eastAsia="zh-TW"/>
@@ -14343,7 +14343,7 @@
               <w:pStyle w:val="TableParagraph"/>
               <w:jc w:val="center"/>
               <w:rPr>
-                <w:rFonts w:eastAsia="標楷體" w:hint="eastAsia"/>
+                <w:rFonts w:eastAsia="標楷體"/>
                 <w:color w:val="1F497D" w:themeColor="text2"/>
                 <w:sz w:val="24"/>
                 <w:lang w:eastAsia="zh-TW"/>
@@ -14370,7 +14370,7 @@
               <w:pStyle w:val="TableParagraph"/>
               <w:jc w:val="center"/>
               <w:rPr>
-                <w:rFonts w:eastAsia="標楷體" w:hint="eastAsia"/>
+                <w:rFonts w:eastAsia="標楷體"/>
                 <w:color w:val="1F497D" w:themeColor="text2"/>
                 <w:sz w:val="24"/>
                 <w:lang w:eastAsia="zh-TW"/>
@@ -14406,7 +14406,7 @@
               <w:pStyle w:val="TableParagraph"/>
               <w:jc w:val="center"/>
               <w:rPr>
-                <w:rFonts w:eastAsia="標楷體" w:hint="eastAsia"/>
+                <w:rFonts w:eastAsia="標楷體"/>
                 <w:color w:val="1F497D" w:themeColor="text2"/>
                 <w:sz w:val="24"/>
                 <w:lang w:eastAsia="zh-TW"/>
@@ -14442,7 +14442,7 @@
               <w:pStyle w:val="TableParagraph"/>
               <w:jc w:val="center"/>
               <w:rPr>
-                <w:rFonts w:eastAsia="標楷體" w:hint="eastAsia"/>
+                <w:rFonts w:eastAsia="標楷體"/>
                 <w:color w:val="1F497D" w:themeColor="text2"/>
                 <w:sz w:val="24"/>
                 <w:lang w:eastAsia="zh-TW"/>
@@ -14508,7 +14508,7 @@
               <w:pStyle w:val="TableParagraph"/>
               <w:jc w:val="center"/>
               <w:rPr>
-                <w:rFonts w:eastAsia="標楷體" w:hint="eastAsia"/>
+                <w:rFonts w:eastAsia="標楷體"/>
                 <w:color w:val="1F497D" w:themeColor="text2"/>
                 <w:sz w:val="24"/>
                 <w:lang w:eastAsia="zh-TW"/>
@@ -14535,7 +14535,7 @@
               <w:pStyle w:val="TableParagraph"/>
               <w:jc w:val="center"/>
               <w:rPr>
-                <w:rFonts w:eastAsia="標楷體" w:hint="eastAsia"/>
+                <w:rFonts w:eastAsia="標楷體"/>
                 <w:color w:val="1F497D" w:themeColor="text2"/>
                 <w:sz w:val="24"/>
                 <w:lang w:eastAsia="zh-TW"/>
@@ -14562,7 +14562,7 @@
               <w:pStyle w:val="TableParagraph"/>
               <w:jc w:val="center"/>
               <w:rPr>
-                <w:rFonts w:eastAsia="標楷體" w:hint="eastAsia"/>
+                <w:rFonts w:eastAsia="標楷體"/>
                 <w:color w:val="1F497D" w:themeColor="text2"/>
                 <w:sz w:val="24"/>
                 <w:lang w:eastAsia="zh-TW"/>
@@ -14589,7 +14589,7 @@
               <w:pStyle w:val="TableParagraph"/>
               <w:jc w:val="center"/>
               <w:rPr>
-                <w:rFonts w:eastAsia="標楷體" w:hint="eastAsia"/>
+                <w:rFonts w:eastAsia="標楷體"/>
                 <w:color w:val="1F497D" w:themeColor="text2"/>
                 <w:sz w:val="24"/>
                 <w:lang w:eastAsia="zh-TW"/>
@@ -14616,7 +14616,7 @@
               <w:pStyle w:val="TableParagraph"/>
               <w:jc w:val="center"/>
               <w:rPr>
-                <w:rFonts w:eastAsia="標楷體" w:hint="eastAsia"/>
+                <w:rFonts w:eastAsia="標楷體"/>
                 <w:color w:val="1F497D" w:themeColor="text2"/>
                 <w:sz w:val="24"/>
                 <w:lang w:eastAsia="zh-TW"/>
@@ -14643,7 +14643,7 @@
               <w:pStyle w:val="TableParagraph"/>
               <w:jc w:val="center"/>
               <w:rPr>
-                <w:rFonts w:eastAsia="標楷體" w:hint="eastAsia"/>
+                <w:rFonts w:eastAsia="標楷體"/>
                 <w:color w:val="1F497D" w:themeColor="text2"/>
                 <w:sz w:val="24"/>
                 <w:lang w:eastAsia="zh-TW"/>
@@ -14670,7 +14670,7 @@
               <w:pStyle w:val="TableParagraph"/>
               <w:jc w:val="center"/>
               <w:rPr>
-                <w:rFonts w:eastAsia="標楷體" w:hint="eastAsia"/>
+                <w:rFonts w:eastAsia="標楷體"/>
                 <w:color w:val="1F497D" w:themeColor="text2"/>
                 <w:sz w:val="24"/>
                 <w:lang w:eastAsia="zh-TW"/>
@@ -14697,7 +14697,7 @@
               <w:pStyle w:val="TableParagraph"/>
               <w:jc w:val="center"/>
               <w:rPr>
-                <w:rFonts w:eastAsia="標楷體" w:hint="eastAsia"/>
+                <w:rFonts w:eastAsia="標楷體"/>
                 <w:color w:val="1F497D" w:themeColor="text2"/>
                 <w:sz w:val="24"/>
                 <w:lang w:eastAsia="zh-TW"/>
@@ -14854,7 +14854,7 @@
         <w:ind w:right="117" w:firstLine="0"/>
         <w:jc w:val="left"/>
         <w:rPr>
-          <w:rFonts w:eastAsia="標楷體" w:hint="eastAsia"/>
+          <w:rFonts w:eastAsia="標楷體"/>
           <w:sz w:val="24"/>
         </w:rPr>
       </w:pPr>
@@ -15369,22 +15369,39 @@
           <w:rFonts w:eastAsia="標楷體"/>
           <w:sz w:val="24"/>
         </w:rPr>
-        <w:t>processor predicts each branch instruction to be not taken. If we only</w:t>
+        <w:t xml:space="preserve">processor predicts each branch instruction to be not taken. </w:t>
+      </w:r>
+      <w:r>
+        <w:rPr>
+          <w:rFonts w:eastAsia="標楷體"/>
+          <w:sz w:val="24"/>
+          <w:highlight w:val="yellow"/>
+        </w:rPr>
+        <w:t>If we only</w:t>
       </w:r>
       <w:r>
         <w:rPr>
           <w:rFonts w:eastAsia="標楷體"/>
           <w:spacing w:val="-57"/>
           <w:sz w:val="24"/>
-        </w:rPr>
-        <w:t xml:space="preserve"> </w:t>
-      </w:r>
-      <w:r>
-        <w:rPr>
-          <w:rFonts w:eastAsia="標楷體"/>
-          <w:sz w:val="24"/>
-        </w:rPr>
-        <w:t>have one memory (for both instructions and data), there is a structural hazard every time we</w:t>
+          <w:highlight w:val="yellow"/>
+        </w:rPr>
+        <w:t xml:space="preserve"> </w:t>
+      </w:r>
+      <w:r>
+        <w:rPr>
+          <w:rFonts w:eastAsia="標楷體"/>
+          <w:sz w:val="24"/>
+          <w:highlight w:val="yellow"/>
+        </w:rPr>
+        <w:t>have one memory (for both instructions and data)</w:t>
+      </w:r>
+      <w:r>
+        <w:rPr>
+          <w:rFonts w:eastAsia="標楷體"/>
+          <w:sz w:val="24"/>
+        </w:rPr>
+        <w:t>, there is a structural hazard every time we</w:t>
       </w:r>
       <w:r>
         <w:rPr>
@@ -15727,6 +15744,2170 @@
         <w:t>why?</w:t>
       </w:r>
     </w:p>
+    <w:tbl>
+      <w:tblPr>
+        <w:tblStyle w:val="a5"/>
+        <w:tblW w:w="0" w:type="auto"/>
+        <w:tblInd w:w="820" w:type="dxa"/>
+        <w:tblLook w:val="04A0" w:firstRow="1" w:lastRow="0" w:firstColumn="1" w:lastColumn="0" w:noHBand="0" w:noVBand="1"/>
+      </w:tblPr>
+      <w:tblGrid>
+        <w:gridCol w:w="555"/>
+        <w:gridCol w:w="488"/>
+        <w:gridCol w:w="508"/>
+        <w:gridCol w:w="541"/>
+        <w:gridCol w:w="668"/>
+        <w:gridCol w:w="668"/>
+        <w:gridCol w:w="575"/>
+        <w:gridCol w:w="508"/>
+        <w:gridCol w:w="541"/>
+        <w:gridCol w:w="668"/>
+        <w:gridCol w:w="668"/>
+        <w:gridCol w:w="575"/>
+        <w:gridCol w:w="508"/>
+        <w:gridCol w:w="541"/>
+        <w:gridCol w:w="668"/>
+        <w:gridCol w:w="410"/>
+      </w:tblGrid>
+      <w:tr>
+        <w:tc>
+          <w:tcPr>
+            <w:tcW w:w="0" w:type="auto"/>
+            <w:vAlign w:val="center"/>
+          </w:tcPr>
+          <w:p>
+            <w:pPr>
+              <w:pStyle w:val="a3"/>
+              <w:spacing w:before="9" w:line="312" w:lineRule="auto"/>
+              <w:ind w:left="0" w:right="165"/>
+              <w:rPr>
+                <w:rFonts w:eastAsia="標楷體" w:hint="eastAsia"/>
+                <w:color w:val="1F497D" w:themeColor="text2"/>
+                <w:sz w:val="12"/>
+                <w:szCs w:val="12"/>
+                <w:lang w:eastAsia="zh-TW"/>
+              </w:rPr>
+            </w:pPr>
+            <w:r>
+              <w:rPr>
+                <w:rFonts w:eastAsia="標楷體" w:hint="eastAsia"/>
+                <w:color w:val="1F497D" w:themeColor="text2"/>
+                <w:sz w:val="12"/>
+                <w:szCs w:val="12"/>
+                <w:lang w:eastAsia="zh-TW"/>
+              </w:rPr>
+              <w:t>b</w:t>
+            </w:r>
+            <w:r>
+              <w:rPr>
+                <w:rFonts w:eastAsia="標楷體"/>
+                <w:color w:val="1F497D" w:themeColor="text2"/>
+                <w:sz w:val="12"/>
+                <w:szCs w:val="12"/>
+                <w:lang w:eastAsia="zh-TW"/>
+              </w:rPr>
+              <w:t>eq</w:t>
+            </w:r>
+          </w:p>
+        </w:tc>
+        <w:tc>
+          <w:tcPr>
+            <w:tcW w:w="0" w:type="auto"/>
+            <w:vAlign w:val="center"/>
+          </w:tcPr>
+          <w:p>
+            <w:pPr>
+              <w:pStyle w:val="a3"/>
+              <w:spacing w:before="9" w:line="312" w:lineRule="auto"/>
+              <w:ind w:left="0" w:right="165"/>
+              <w:rPr>
+                <w:rFonts w:eastAsia="標楷體" w:hint="eastAsia"/>
+                <w:color w:val="1F497D" w:themeColor="text2"/>
+                <w:sz w:val="12"/>
+                <w:szCs w:val="12"/>
+                <w:lang w:eastAsia="zh-TW"/>
+              </w:rPr>
+            </w:pPr>
+            <w:r>
+              <w:rPr>
+                <w:rFonts w:eastAsia="標楷體" w:hint="eastAsia"/>
+                <w:color w:val="1F497D" w:themeColor="text2"/>
+                <w:sz w:val="12"/>
+                <w:szCs w:val="12"/>
+                <w:lang w:eastAsia="zh-TW"/>
+              </w:rPr>
+              <w:t>I</w:t>
+            </w:r>
+            <w:r>
+              <w:rPr>
+                <w:rFonts w:eastAsia="標楷體"/>
+                <w:color w:val="1F497D" w:themeColor="text2"/>
+                <w:sz w:val="12"/>
+                <w:szCs w:val="12"/>
+                <w:lang w:eastAsia="zh-TW"/>
+              </w:rPr>
+              <w:t>F</w:t>
+            </w:r>
+          </w:p>
+        </w:tc>
+        <w:tc>
+          <w:tcPr>
+            <w:tcW w:w="0" w:type="auto"/>
+            <w:vAlign w:val="center"/>
+          </w:tcPr>
+          <w:p>
+            <w:pPr>
+              <w:pStyle w:val="a3"/>
+              <w:spacing w:before="9" w:line="312" w:lineRule="auto"/>
+              <w:ind w:left="0" w:right="165"/>
+              <w:rPr>
+                <w:rFonts w:eastAsia="標楷體" w:hint="eastAsia"/>
+                <w:color w:val="1F497D" w:themeColor="text2"/>
+                <w:sz w:val="12"/>
+                <w:szCs w:val="12"/>
+                <w:lang w:eastAsia="zh-TW"/>
+              </w:rPr>
+            </w:pPr>
+            <w:r>
+              <w:rPr>
+                <w:rFonts w:eastAsia="標楷體" w:hint="eastAsia"/>
+                <w:color w:val="1F497D" w:themeColor="text2"/>
+                <w:sz w:val="12"/>
+                <w:szCs w:val="12"/>
+                <w:lang w:eastAsia="zh-TW"/>
+              </w:rPr>
+              <w:t>I</w:t>
+            </w:r>
+            <w:r>
+              <w:rPr>
+                <w:rFonts w:eastAsia="標楷體"/>
+                <w:color w:val="1F497D" w:themeColor="text2"/>
+                <w:sz w:val="12"/>
+                <w:szCs w:val="12"/>
+                <w:lang w:eastAsia="zh-TW"/>
+              </w:rPr>
+              <w:t>D</w:t>
+            </w:r>
+          </w:p>
+        </w:tc>
+        <w:tc>
+          <w:tcPr>
+            <w:tcW w:w="0" w:type="auto"/>
+            <w:vAlign w:val="center"/>
+          </w:tcPr>
+          <w:p>
+            <w:pPr>
+              <w:pStyle w:val="a3"/>
+              <w:spacing w:before="9" w:line="312" w:lineRule="auto"/>
+              <w:ind w:left="0" w:right="165"/>
+              <w:rPr>
+                <w:rFonts w:eastAsia="標楷體" w:hint="eastAsia"/>
+                <w:color w:val="1F497D" w:themeColor="text2"/>
+                <w:sz w:val="12"/>
+                <w:szCs w:val="12"/>
+                <w:lang w:eastAsia="zh-TW"/>
+              </w:rPr>
+            </w:pPr>
+            <w:r>
+              <w:rPr>
+                <w:rFonts w:eastAsia="標楷體" w:hint="eastAsia"/>
+                <w:color w:val="1F497D" w:themeColor="text2"/>
+                <w:sz w:val="12"/>
+                <w:szCs w:val="12"/>
+                <w:lang w:eastAsia="zh-TW"/>
+              </w:rPr>
+              <w:t>E</w:t>
+            </w:r>
+            <w:r>
+              <w:rPr>
+                <w:rFonts w:eastAsia="標楷體"/>
+                <w:color w:val="1F497D" w:themeColor="text2"/>
+                <w:sz w:val="12"/>
+                <w:szCs w:val="12"/>
+                <w:lang w:eastAsia="zh-TW"/>
+              </w:rPr>
+              <w:t>X</w:t>
+            </w:r>
+          </w:p>
+        </w:tc>
+        <w:tc>
+          <w:tcPr>
+            <w:tcW w:w="0" w:type="auto"/>
+            <w:vAlign w:val="center"/>
+          </w:tcPr>
+          <w:p>
+            <w:pPr>
+              <w:pStyle w:val="a3"/>
+              <w:spacing w:before="9" w:line="312" w:lineRule="auto"/>
+              <w:ind w:left="0" w:right="165"/>
+              <w:rPr>
+                <w:rFonts w:eastAsia="標楷體" w:hint="eastAsia"/>
+                <w:color w:val="1F497D" w:themeColor="text2"/>
+                <w:sz w:val="12"/>
+                <w:szCs w:val="12"/>
+                <w:lang w:eastAsia="zh-TW"/>
+              </w:rPr>
+            </w:pPr>
+            <w:r>
+              <w:rPr>
+                <w:rFonts w:eastAsia="標楷體" w:hint="eastAsia"/>
+                <w:color w:val="1F497D" w:themeColor="text2"/>
+                <w:sz w:val="12"/>
+                <w:szCs w:val="12"/>
+                <w:lang w:eastAsia="zh-TW"/>
+              </w:rPr>
+              <w:t>M</w:t>
+            </w:r>
+            <w:r>
+              <w:rPr>
+                <w:rFonts w:eastAsia="標楷體"/>
+                <w:color w:val="1F497D" w:themeColor="text2"/>
+                <w:sz w:val="12"/>
+                <w:szCs w:val="12"/>
+                <w:lang w:eastAsia="zh-TW"/>
+              </w:rPr>
+              <w:t>EM</w:t>
+            </w:r>
+          </w:p>
+        </w:tc>
+        <w:tc>
+          <w:tcPr>
+            <w:tcW w:w="0" w:type="auto"/>
+            <w:vAlign w:val="center"/>
+          </w:tcPr>
+          <w:p>
+            <w:pPr>
+              <w:pStyle w:val="a3"/>
+              <w:spacing w:before="9" w:line="312" w:lineRule="auto"/>
+              <w:ind w:left="0" w:right="165"/>
+              <w:rPr>
+                <w:rFonts w:eastAsia="標楷體" w:hint="eastAsia"/>
+                <w:color w:val="1F497D" w:themeColor="text2"/>
+                <w:sz w:val="12"/>
+                <w:szCs w:val="12"/>
+                <w:lang w:eastAsia="zh-TW"/>
+              </w:rPr>
+            </w:pPr>
+            <w:r>
+              <w:rPr>
+                <w:rFonts w:eastAsia="標楷體" w:hint="eastAsia"/>
+                <w:color w:val="1F497D" w:themeColor="text2"/>
+                <w:sz w:val="12"/>
+                <w:szCs w:val="12"/>
+                <w:lang w:eastAsia="zh-TW"/>
+              </w:rPr>
+              <w:t>W</w:t>
+            </w:r>
+            <w:r>
+              <w:rPr>
+                <w:rFonts w:eastAsia="標楷體"/>
+                <w:color w:val="1F497D" w:themeColor="text2"/>
+                <w:sz w:val="12"/>
+                <w:szCs w:val="12"/>
+                <w:lang w:eastAsia="zh-TW"/>
+              </w:rPr>
+              <w:t>B</w:t>
+            </w:r>
+          </w:p>
+        </w:tc>
+        <w:tc>
+          <w:tcPr>
+            <w:tcW w:w="0" w:type="auto"/>
+            <w:vAlign w:val="center"/>
+          </w:tcPr>
+          <w:p>
+            <w:pPr>
+              <w:pStyle w:val="a3"/>
+              <w:spacing w:before="9" w:line="312" w:lineRule="auto"/>
+              <w:ind w:left="0" w:right="165"/>
+              <w:rPr>
+                <w:rFonts w:eastAsia="標楷體"/>
+                <w:color w:val="1F497D" w:themeColor="text2"/>
+                <w:sz w:val="12"/>
+                <w:szCs w:val="12"/>
+              </w:rPr>
+            </w:pPr>
+          </w:p>
+        </w:tc>
+        <w:tc>
+          <w:tcPr>
+            <w:tcW w:w="0" w:type="auto"/>
+            <w:vAlign w:val="center"/>
+          </w:tcPr>
+          <w:p>
+            <w:pPr>
+              <w:pStyle w:val="a3"/>
+              <w:spacing w:before="9" w:line="312" w:lineRule="auto"/>
+              <w:ind w:left="0" w:right="165"/>
+              <w:rPr>
+                <w:rFonts w:eastAsia="標楷體"/>
+                <w:color w:val="1F497D" w:themeColor="text2"/>
+                <w:sz w:val="12"/>
+                <w:szCs w:val="12"/>
+              </w:rPr>
+            </w:pPr>
+          </w:p>
+        </w:tc>
+        <w:tc>
+          <w:tcPr>
+            <w:tcW w:w="0" w:type="auto"/>
+            <w:vAlign w:val="center"/>
+          </w:tcPr>
+          <w:p>
+            <w:pPr>
+              <w:pStyle w:val="a3"/>
+              <w:spacing w:before="9" w:line="312" w:lineRule="auto"/>
+              <w:ind w:left="0" w:right="165"/>
+              <w:rPr>
+                <w:rFonts w:eastAsia="標楷體"/>
+                <w:color w:val="1F497D" w:themeColor="text2"/>
+                <w:sz w:val="12"/>
+                <w:szCs w:val="12"/>
+              </w:rPr>
+            </w:pPr>
+          </w:p>
+        </w:tc>
+        <w:tc>
+          <w:tcPr>
+            <w:tcW w:w="0" w:type="auto"/>
+            <w:vAlign w:val="center"/>
+          </w:tcPr>
+          <w:p>
+            <w:pPr>
+              <w:pStyle w:val="a3"/>
+              <w:spacing w:before="9" w:line="312" w:lineRule="auto"/>
+              <w:ind w:left="0" w:right="165"/>
+              <w:rPr>
+                <w:rFonts w:eastAsia="標楷體"/>
+                <w:color w:val="1F497D" w:themeColor="text2"/>
+                <w:sz w:val="12"/>
+                <w:szCs w:val="12"/>
+              </w:rPr>
+            </w:pPr>
+          </w:p>
+        </w:tc>
+        <w:tc>
+          <w:tcPr>
+            <w:tcW w:w="0" w:type="auto"/>
+            <w:vAlign w:val="center"/>
+          </w:tcPr>
+          <w:p>
+            <w:pPr>
+              <w:pStyle w:val="a3"/>
+              <w:spacing w:before="9" w:line="312" w:lineRule="auto"/>
+              <w:ind w:left="0" w:right="165"/>
+              <w:rPr>
+                <w:rFonts w:eastAsia="標楷體"/>
+                <w:color w:val="1F497D" w:themeColor="text2"/>
+                <w:sz w:val="12"/>
+                <w:szCs w:val="12"/>
+              </w:rPr>
+            </w:pPr>
+          </w:p>
+        </w:tc>
+        <w:tc>
+          <w:tcPr>
+            <w:tcW w:w="0" w:type="auto"/>
+            <w:vAlign w:val="center"/>
+          </w:tcPr>
+          <w:p>
+            <w:pPr>
+              <w:pStyle w:val="a3"/>
+              <w:spacing w:before="9" w:line="312" w:lineRule="auto"/>
+              <w:ind w:left="0" w:right="165"/>
+              <w:rPr>
+                <w:rFonts w:eastAsia="標楷體"/>
+                <w:color w:val="1F497D" w:themeColor="text2"/>
+                <w:sz w:val="12"/>
+                <w:szCs w:val="12"/>
+              </w:rPr>
+            </w:pPr>
+          </w:p>
+        </w:tc>
+        <w:tc>
+          <w:tcPr>
+            <w:tcW w:w="0" w:type="auto"/>
+            <w:vAlign w:val="center"/>
+          </w:tcPr>
+          <w:p>
+            <w:pPr>
+              <w:pStyle w:val="a3"/>
+              <w:spacing w:before="9" w:line="312" w:lineRule="auto"/>
+              <w:ind w:left="0" w:right="165"/>
+              <w:rPr>
+                <w:rFonts w:eastAsia="標楷體"/>
+                <w:color w:val="1F497D" w:themeColor="text2"/>
+                <w:sz w:val="12"/>
+                <w:szCs w:val="12"/>
+              </w:rPr>
+            </w:pPr>
+          </w:p>
+        </w:tc>
+        <w:tc>
+          <w:tcPr>
+            <w:tcW w:w="0" w:type="auto"/>
+            <w:vAlign w:val="center"/>
+          </w:tcPr>
+          <w:p>
+            <w:pPr>
+              <w:pStyle w:val="a3"/>
+              <w:spacing w:before="9" w:line="312" w:lineRule="auto"/>
+              <w:ind w:left="0" w:right="165"/>
+              <w:rPr>
+                <w:rFonts w:eastAsia="標楷體"/>
+                <w:color w:val="1F497D" w:themeColor="text2"/>
+                <w:sz w:val="12"/>
+                <w:szCs w:val="12"/>
+              </w:rPr>
+            </w:pPr>
+          </w:p>
+        </w:tc>
+        <w:tc>
+          <w:tcPr>
+            <w:tcW w:w="0" w:type="auto"/>
+            <w:vAlign w:val="center"/>
+          </w:tcPr>
+          <w:p>
+            <w:pPr>
+              <w:pStyle w:val="a3"/>
+              <w:spacing w:before="9" w:line="312" w:lineRule="auto"/>
+              <w:ind w:left="0" w:right="165"/>
+              <w:rPr>
+                <w:rFonts w:eastAsia="標楷體"/>
+                <w:color w:val="1F497D" w:themeColor="text2"/>
+                <w:sz w:val="12"/>
+                <w:szCs w:val="12"/>
+              </w:rPr>
+            </w:pPr>
+          </w:p>
+        </w:tc>
+        <w:tc>
+          <w:tcPr>
+            <w:tcW w:w="0" w:type="auto"/>
+            <w:vAlign w:val="center"/>
+          </w:tcPr>
+          <w:p>
+            <w:pPr>
+              <w:pStyle w:val="a3"/>
+              <w:spacing w:before="9" w:line="312" w:lineRule="auto"/>
+              <w:ind w:left="0" w:right="165"/>
+              <w:rPr>
+                <w:rFonts w:eastAsia="標楷體"/>
+                <w:color w:val="1F497D" w:themeColor="text2"/>
+                <w:sz w:val="12"/>
+                <w:szCs w:val="12"/>
+              </w:rPr>
+            </w:pPr>
+          </w:p>
+        </w:tc>
+      </w:tr>
+      <w:tr>
+        <w:tc>
+          <w:tcPr>
+            <w:tcW w:w="0" w:type="auto"/>
+            <w:vAlign w:val="center"/>
+          </w:tcPr>
+          <w:p>
+            <w:pPr>
+              <w:pStyle w:val="a3"/>
+              <w:spacing w:before="9" w:line="312" w:lineRule="auto"/>
+              <w:ind w:left="0" w:right="165"/>
+              <w:rPr>
+                <w:rFonts w:eastAsia="標楷體" w:hint="eastAsia"/>
+                <w:color w:val="1F497D" w:themeColor="text2"/>
+                <w:sz w:val="12"/>
+                <w:szCs w:val="12"/>
+                <w:lang w:eastAsia="zh-TW"/>
+              </w:rPr>
+            </w:pPr>
+            <w:r>
+              <w:rPr>
+                <w:rFonts w:eastAsia="標楷體" w:hint="eastAsia"/>
+                <w:color w:val="1F497D" w:themeColor="text2"/>
+                <w:sz w:val="12"/>
+                <w:szCs w:val="12"/>
+                <w:lang w:eastAsia="zh-TW"/>
+              </w:rPr>
+              <w:t>s</w:t>
+            </w:r>
+            <w:r>
+              <w:rPr>
+                <w:rFonts w:eastAsia="標楷體"/>
+                <w:color w:val="1F497D" w:themeColor="text2"/>
+                <w:sz w:val="12"/>
+                <w:szCs w:val="12"/>
+                <w:lang w:eastAsia="zh-TW"/>
+              </w:rPr>
+              <w:t>d</w:t>
+            </w:r>
+          </w:p>
+        </w:tc>
+        <w:tc>
+          <w:tcPr>
+            <w:tcW w:w="0" w:type="auto"/>
+            <w:vAlign w:val="center"/>
+          </w:tcPr>
+          <w:p>
+            <w:pPr>
+              <w:pStyle w:val="a3"/>
+              <w:spacing w:before="9" w:line="312" w:lineRule="auto"/>
+              <w:ind w:left="0" w:right="165"/>
+              <w:rPr>
+                <w:rFonts w:eastAsia="標楷體"/>
+                <w:color w:val="1F497D" w:themeColor="text2"/>
+                <w:sz w:val="12"/>
+                <w:szCs w:val="12"/>
+              </w:rPr>
+            </w:pPr>
+          </w:p>
+        </w:tc>
+        <w:tc>
+          <w:tcPr>
+            <w:tcW w:w="0" w:type="auto"/>
+            <w:vAlign w:val="center"/>
+          </w:tcPr>
+          <w:p>
+            <w:pPr>
+              <w:pStyle w:val="a3"/>
+              <w:spacing w:before="9" w:line="312" w:lineRule="auto"/>
+              <w:ind w:left="0" w:right="165"/>
+              <w:rPr>
+                <w:rFonts w:eastAsia="標楷體"/>
+                <w:color w:val="1F497D" w:themeColor="text2"/>
+                <w:sz w:val="12"/>
+                <w:szCs w:val="12"/>
+              </w:rPr>
+            </w:pPr>
+            <w:r>
+              <w:rPr>
+                <w:rFonts w:eastAsia="標楷體" w:hint="eastAsia"/>
+                <w:color w:val="1F497D" w:themeColor="text2"/>
+                <w:sz w:val="12"/>
+                <w:szCs w:val="12"/>
+                <w:lang w:eastAsia="zh-TW"/>
+              </w:rPr>
+              <w:t>I</w:t>
+            </w:r>
+            <w:r>
+              <w:rPr>
+                <w:rFonts w:eastAsia="標楷體"/>
+                <w:color w:val="1F497D" w:themeColor="text2"/>
+                <w:sz w:val="12"/>
+                <w:szCs w:val="12"/>
+                <w:lang w:eastAsia="zh-TW"/>
+              </w:rPr>
+              <w:t>F</w:t>
+            </w:r>
+          </w:p>
+        </w:tc>
+        <w:tc>
+          <w:tcPr>
+            <w:tcW w:w="0" w:type="auto"/>
+            <w:vAlign w:val="center"/>
+          </w:tcPr>
+          <w:p>
+            <w:pPr>
+              <w:pStyle w:val="a3"/>
+              <w:spacing w:before="9" w:line="312" w:lineRule="auto"/>
+              <w:ind w:left="0" w:right="165"/>
+              <w:rPr>
+                <w:rFonts w:eastAsia="標楷體"/>
+                <w:color w:val="1F497D" w:themeColor="text2"/>
+                <w:sz w:val="12"/>
+                <w:szCs w:val="12"/>
+              </w:rPr>
+            </w:pPr>
+            <w:r>
+              <w:rPr>
+                <w:rFonts w:eastAsia="標楷體" w:hint="eastAsia"/>
+                <w:color w:val="1F497D" w:themeColor="text2"/>
+                <w:sz w:val="12"/>
+                <w:szCs w:val="12"/>
+                <w:lang w:eastAsia="zh-TW"/>
+              </w:rPr>
+              <w:t>I</w:t>
+            </w:r>
+            <w:r>
+              <w:rPr>
+                <w:rFonts w:eastAsia="標楷體"/>
+                <w:color w:val="1F497D" w:themeColor="text2"/>
+                <w:sz w:val="12"/>
+                <w:szCs w:val="12"/>
+                <w:lang w:eastAsia="zh-TW"/>
+              </w:rPr>
+              <w:t>D</w:t>
+            </w:r>
+          </w:p>
+        </w:tc>
+        <w:tc>
+          <w:tcPr>
+            <w:tcW w:w="0" w:type="auto"/>
+            <w:vAlign w:val="center"/>
+          </w:tcPr>
+          <w:p>
+            <w:pPr>
+              <w:pStyle w:val="a3"/>
+              <w:spacing w:before="9" w:line="312" w:lineRule="auto"/>
+              <w:ind w:left="0" w:right="165"/>
+              <w:rPr>
+                <w:rFonts w:eastAsia="標楷體"/>
+                <w:color w:val="1F497D" w:themeColor="text2"/>
+                <w:sz w:val="12"/>
+                <w:szCs w:val="12"/>
+              </w:rPr>
+            </w:pPr>
+            <w:r>
+              <w:rPr>
+                <w:rFonts w:eastAsia="標楷體" w:hint="eastAsia"/>
+                <w:color w:val="1F497D" w:themeColor="text2"/>
+                <w:sz w:val="12"/>
+                <w:szCs w:val="12"/>
+                <w:lang w:eastAsia="zh-TW"/>
+              </w:rPr>
+              <w:t>E</w:t>
+            </w:r>
+            <w:r>
+              <w:rPr>
+                <w:rFonts w:eastAsia="標楷體"/>
+                <w:color w:val="1F497D" w:themeColor="text2"/>
+                <w:sz w:val="12"/>
+                <w:szCs w:val="12"/>
+                <w:lang w:eastAsia="zh-TW"/>
+              </w:rPr>
+              <w:t>X</w:t>
+            </w:r>
+          </w:p>
+        </w:tc>
+        <w:tc>
+          <w:tcPr>
+            <w:tcW w:w="0" w:type="auto"/>
+            <w:vAlign w:val="center"/>
+          </w:tcPr>
+          <w:p>
+            <w:pPr>
+              <w:pStyle w:val="a3"/>
+              <w:spacing w:before="9" w:line="312" w:lineRule="auto"/>
+              <w:ind w:left="0" w:right="165"/>
+              <w:rPr>
+                <w:rFonts w:eastAsia="標楷體"/>
+                <w:color w:val="1F497D" w:themeColor="text2"/>
+                <w:sz w:val="12"/>
+                <w:szCs w:val="12"/>
+              </w:rPr>
+            </w:pPr>
+            <w:r>
+              <w:rPr>
+                <w:rFonts w:eastAsia="標楷體" w:hint="eastAsia"/>
+                <w:color w:val="1F497D" w:themeColor="text2"/>
+                <w:sz w:val="12"/>
+                <w:szCs w:val="12"/>
+                <w:lang w:eastAsia="zh-TW"/>
+              </w:rPr>
+              <w:t>M</w:t>
+            </w:r>
+            <w:r>
+              <w:rPr>
+                <w:rFonts w:eastAsia="標楷體"/>
+                <w:color w:val="1F497D" w:themeColor="text2"/>
+                <w:sz w:val="12"/>
+                <w:szCs w:val="12"/>
+                <w:lang w:eastAsia="zh-TW"/>
+              </w:rPr>
+              <w:t>EM</w:t>
+            </w:r>
+          </w:p>
+        </w:tc>
+        <w:tc>
+          <w:tcPr>
+            <w:tcW w:w="0" w:type="auto"/>
+            <w:vAlign w:val="center"/>
+          </w:tcPr>
+          <w:p>
+            <w:pPr>
+              <w:pStyle w:val="a3"/>
+              <w:spacing w:before="9" w:line="312" w:lineRule="auto"/>
+              <w:ind w:left="0" w:right="165"/>
+              <w:rPr>
+                <w:rFonts w:eastAsia="標楷體"/>
+                <w:color w:val="1F497D" w:themeColor="text2"/>
+                <w:sz w:val="12"/>
+                <w:szCs w:val="12"/>
+              </w:rPr>
+            </w:pPr>
+            <w:r>
+              <w:rPr>
+                <w:rFonts w:eastAsia="標楷體" w:hint="eastAsia"/>
+                <w:color w:val="1F497D" w:themeColor="text2"/>
+                <w:sz w:val="12"/>
+                <w:szCs w:val="12"/>
+                <w:lang w:eastAsia="zh-TW"/>
+              </w:rPr>
+              <w:t>W</w:t>
+            </w:r>
+            <w:r>
+              <w:rPr>
+                <w:rFonts w:eastAsia="標楷體"/>
+                <w:color w:val="1F497D" w:themeColor="text2"/>
+                <w:sz w:val="12"/>
+                <w:szCs w:val="12"/>
+                <w:lang w:eastAsia="zh-TW"/>
+              </w:rPr>
+              <w:t>B</w:t>
+            </w:r>
+          </w:p>
+        </w:tc>
+        <w:tc>
+          <w:tcPr>
+            <w:tcW w:w="0" w:type="auto"/>
+            <w:vAlign w:val="center"/>
+          </w:tcPr>
+          <w:p>
+            <w:pPr>
+              <w:pStyle w:val="a3"/>
+              <w:spacing w:before="9" w:line="312" w:lineRule="auto"/>
+              <w:ind w:left="0" w:right="165"/>
+              <w:rPr>
+                <w:rFonts w:eastAsia="標楷體"/>
+                <w:color w:val="1F497D" w:themeColor="text2"/>
+                <w:sz w:val="12"/>
+                <w:szCs w:val="12"/>
+              </w:rPr>
+            </w:pPr>
+          </w:p>
+        </w:tc>
+        <w:tc>
+          <w:tcPr>
+            <w:tcW w:w="0" w:type="auto"/>
+            <w:vAlign w:val="center"/>
+          </w:tcPr>
+          <w:p>
+            <w:pPr>
+              <w:pStyle w:val="a3"/>
+              <w:spacing w:before="9" w:line="312" w:lineRule="auto"/>
+              <w:ind w:left="0" w:right="165"/>
+              <w:rPr>
+                <w:rFonts w:eastAsia="標楷體"/>
+                <w:color w:val="1F497D" w:themeColor="text2"/>
+                <w:sz w:val="12"/>
+                <w:szCs w:val="12"/>
+              </w:rPr>
+            </w:pPr>
+          </w:p>
+        </w:tc>
+        <w:tc>
+          <w:tcPr>
+            <w:tcW w:w="0" w:type="auto"/>
+            <w:vAlign w:val="center"/>
+          </w:tcPr>
+          <w:p>
+            <w:pPr>
+              <w:pStyle w:val="a3"/>
+              <w:spacing w:before="9" w:line="312" w:lineRule="auto"/>
+              <w:ind w:left="0" w:right="165"/>
+              <w:rPr>
+                <w:rFonts w:eastAsia="標楷體"/>
+                <w:color w:val="1F497D" w:themeColor="text2"/>
+                <w:sz w:val="12"/>
+                <w:szCs w:val="12"/>
+              </w:rPr>
+            </w:pPr>
+          </w:p>
+        </w:tc>
+        <w:tc>
+          <w:tcPr>
+            <w:tcW w:w="0" w:type="auto"/>
+            <w:vAlign w:val="center"/>
+          </w:tcPr>
+          <w:p>
+            <w:pPr>
+              <w:pStyle w:val="a3"/>
+              <w:spacing w:before="9" w:line="312" w:lineRule="auto"/>
+              <w:ind w:left="0" w:right="165"/>
+              <w:rPr>
+                <w:rFonts w:eastAsia="標楷體"/>
+                <w:color w:val="1F497D" w:themeColor="text2"/>
+                <w:sz w:val="12"/>
+                <w:szCs w:val="12"/>
+              </w:rPr>
+            </w:pPr>
+          </w:p>
+        </w:tc>
+        <w:tc>
+          <w:tcPr>
+            <w:tcW w:w="0" w:type="auto"/>
+            <w:vAlign w:val="center"/>
+          </w:tcPr>
+          <w:p>
+            <w:pPr>
+              <w:pStyle w:val="a3"/>
+              <w:spacing w:before="9" w:line="312" w:lineRule="auto"/>
+              <w:ind w:left="0" w:right="165"/>
+              <w:rPr>
+                <w:rFonts w:eastAsia="標楷體"/>
+                <w:color w:val="1F497D" w:themeColor="text2"/>
+                <w:sz w:val="12"/>
+                <w:szCs w:val="12"/>
+              </w:rPr>
+            </w:pPr>
+          </w:p>
+        </w:tc>
+        <w:tc>
+          <w:tcPr>
+            <w:tcW w:w="0" w:type="auto"/>
+            <w:vAlign w:val="center"/>
+          </w:tcPr>
+          <w:p>
+            <w:pPr>
+              <w:pStyle w:val="a3"/>
+              <w:spacing w:before="9" w:line="312" w:lineRule="auto"/>
+              <w:ind w:left="0" w:right="165"/>
+              <w:rPr>
+                <w:rFonts w:eastAsia="標楷體"/>
+                <w:color w:val="1F497D" w:themeColor="text2"/>
+                <w:sz w:val="12"/>
+                <w:szCs w:val="12"/>
+              </w:rPr>
+            </w:pPr>
+          </w:p>
+        </w:tc>
+        <w:tc>
+          <w:tcPr>
+            <w:tcW w:w="0" w:type="auto"/>
+            <w:vAlign w:val="center"/>
+          </w:tcPr>
+          <w:p>
+            <w:pPr>
+              <w:pStyle w:val="a3"/>
+              <w:spacing w:before="9" w:line="312" w:lineRule="auto"/>
+              <w:ind w:left="0" w:right="165"/>
+              <w:rPr>
+                <w:rFonts w:eastAsia="標楷體"/>
+                <w:color w:val="1F497D" w:themeColor="text2"/>
+                <w:sz w:val="12"/>
+                <w:szCs w:val="12"/>
+              </w:rPr>
+            </w:pPr>
+          </w:p>
+        </w:tc>
+        <w:tc>
+          <w:tcPr>
+            <w:tcW w:w="0" w:type="auto"/>
+            <w:vAlign w:val="center"/>
+          </w:tcPr>
+          <w:p>
+            <w:pPr>
+              <w:pStyle w:val="a3"/>
+              <w:spacing w:before="9" w:line="312" w:lineRule="auto"/>
+              <w:ind w:left="0" w:right="165"/>
+              <w:rPr>
+                <w:rFonts w:eastAsia="標楷體"/>
+                <w:color w:val="1F497D" w:themeColor="text2"/>
+                <w:sz w:val="12"/>
+                <w:szCs w:val="12"/>
+              </w:rPr>
+            </w:pPr>
+          </w:p>
+        </w:tc>
+        <w:tc>
+          <w:tcPr>
+            <w:tcW w:w="0" w:type="auto"/>
+            <w:vAlign w:val="center"/>
+          </w:tcPr>
+          <w:p>
+            <w:pPr>
+              <w:pStyle w:val="a3"/>
+              <w:spacing w:before="9" w:line="312" w:lineRule="auto"/>
+              <w:ind w:left="0" w:right="165"/>
+              <w:rPr>
+                <w:rFonts w:eastAsia="標楷體"/>
+                <w:color w:val="1F497D" w:themeColor="text2"/>
+                <w:sz w:val="12"/>
+                <w:szCs w:val="12"/>
+              </w:rPr>
+            </w:pPr>
+          </w:p>
+        </w:tc>
+      </w:tr>
+      <w:tr>
+        <w:tc>
+          <w:tcPr>
+            <w:tcW w:w="0" w:type="auto"/>
+            <w:vAlign w:val="center"/>
+          </w:tcPr>
+          <w:p>
+            <w:pPr>
+              <w:pStyle w:val="a3"/>
+              <w:spacing w:before="9" w:line="312" w:lineRule="auto"/>
+              <w:ind w:left="0" w:right="165"/>
+              <w:rPr>
+                <w:rFonts w:eastAsia="標楷體" w:hint="eastAsia"/>
+                <w:color w:val="1F497D" w:themeColor="text2"/>
+                <w:sz w:val="12"/>
+                <w:szCs w:val="12"/>
+                <w:lang w:eastAsia="zh-TW"/>
+              </w:rPr>
+            </w:pPr>
+            <w:r>
+              <w:rPr>
+                <w:rFonts w:eastAsia="標楷體" w:hint="eastAsia"/>
+                <w:color w:val="1F497D" w:themeColor="text2"/>
+                <w:sz w:val="12"/>
+                <w:szCs w:val="12"/>
+                <w:lang w:eastAsia="zh-TW"/>
+              </w:rPr>
+              <w:t>l</w:t>
+            </w:r>
+            <w:r>
+              <w:rPr>
+                <w:rFonts w:eastAsia="標楷體"/>
+                <w:color w:val="1F497D" w:themeColor="text2"/>
+                <w:sz w:val="12"/>
+                <w:szCs w:val="12"/>
+                <w:lang w:eastAsia="zh-TW"/>
+              </w:rPr>
+              <w:t>d</w:t>
+            </w:r>
+          </w:p>
+        </w:tc>
+        <w:tc>
+          <w:tcPr>
+            <w:tcW w:w="0" w:type="auto"/>
+            <w:vAlign w:val="center"/>
+          </w:tcPr>
+          <w:p>
+            <w:pPr>
+              <w:pStyle w:val="a3"/>
+              <w:spacing w:before="9" w:line="312" w:lineRule="auto"/>
+              <w:ind w:left="0" w:right="165"/>
+              <w:rPr>
+                <w:rFonts w:eastAsia="標楷體"/>
+                <w:color w:val="1F497D" w:themeColor="text2"/>
+                <w:sz w:val="12"/>
+                <w:szCs w:val="12"/>
+              </w:rPr>
+            </w:pPr>
+          </w:p>
+        </w:tc>
+        <w:tc>
+          <w:tcPr>
+            <w:tcW w:w="0" w:type="auto"/>
+            <w:vAlign w:val="center"/>
+          </w:tcPr>
+          <w:p>
+            <w:pPr>
+              <w:pStyle w:val="a3"/>
+              <w:spacing w:before="9" w:line="312" w:lineRule="auto"/>
+              <w:ind w:left="0" w:right="165"/>
+              <w:rPr>
+                <w:rFonts w:eastAsia="標楷體"/>
+                <w:color w:val="1F497D" w:themeColor="text2"/>
+                <w:sz w:val="12"/>
+                <w:szCs w:val="12"/>
+              </w:rPr>
+            </w:pPr>
+          </w:p>
+        </w:tc>
+        <w:tc>
+          <w:tcPr>
+            <w:tcW w:w="0" w:type="auto"/>
+            <w:vAlign w:val="center"/>
+          </w:tcPr>
+          <w:p>
+            <w:pPr>
+              <w:pStyle w:val="a3"/>
+              <w:spacing w:before="9" w:line="312" w:lineRule="auto"/>
+              <w:ind w:left="0" w:right="165"/>
+              <w:rPr>
+                <w:rFonts w:eastAsia="標楷體"/>
+                <w:color w:val="1F497D" w:themeColor="text2"/>
+                <w:sz w:val="12"/>
+                <w:szCs w:val="12"/>
+              </w:rPr>
+            </w:pPr>
+          </w:p>
+        </w:tc>
+        <w:tc>
+          <w:tcPr>
+            <w:tcW w:w="0" w:type="auto"/>
+            <w:vAlign w:val="center"/>
+          </w:tcPr>
+          <w:p>
+            <w:pPr>
+              <w:pStyle w:val="a3"/>
+              <w:spacing w:before="9" w:line="312" w:lineRule="auto"/>
+              <w:ind w:left="0" w:right="165"/>
+              <w:rPr>
+                <w:rFonts w:eastAsia="標楷體"/>
+                <w:color w:val="1F497D" w:themeColor="text2"/>
+                <w:sz w:val="12"/>
+                <w:szCs w:val="12"/>
+              </w:rPr>
+            </w:pPr>
+          </w:p>
+        </w:tc>
+        <w:tc>
+          <w:tcPr>
+            <w:tcW w:w="0" w:type="auto"/>
+            <w:vAlign w:val="center"/>
+          </w:tcPr>
+          <w:p>
+            <w:pPr>
+              <w:pStyle w:val="a3"/>
+              <w:spacing w:before="9" w:line="312" w:lineRule="auto"/>
+              <w:ind w:left="0" w:right="165"/>
+              <w:rPr>
+                <w:rFonts w:eastAsia="標楷體"/>
+                <w:color w:val="1F497D" w:themeColor="text2"/>
+                <w:sz w:val="12"/>
+                <w:szCs w:val="12"/>
+              </w:rPr>
+            </w:pPr>
+          </w:p>
+        </w:tc>
+        <w:tc>
+          <w:tcPr>
+            <w:tcW w:w="0" w:type="auto"/>
+            <w:vAlign w:val="center"/>
+          </w:tcPr>
+          <w:p>
+            <w:pPr>
+              <w:pStyle w:val="a3"/>
+              <w:spacing w:before="9" w:line="312" w:lineRule="auto"/>
+              <w:ind w:left="0" w:right="165"/>
+              <w:rPr>
+                <w:rFonts w:eastAsia="標楷體"/>
+                <w:color w:val="1F497D" w:themeColor="text2"/>
+                <w:sz w:val="12"/>
+                <w:szCs w:val="12"/>
+              </w:rPr>
+            </w:pPr>
+            <w:r>
+              <w:rPr>
+                <w:rFonts w:eastAsia="標楷體" w:hint="eastAsia"/>
+                <w:color w:val="1F497D" w:themeColor="text2"/>
+                <w:sz w:val="12"/>
+                <w:szCs w:val="12"/>
+                <w:lang w:eastAsia="zh-TW"/>
+              </w:rPr>
+              <w:t>I</w:t>
+            </w:r>
+            <w:r>
+              <w:rPr>
+                <w:rFonts w:eastAsia="標楷體"/>
+                <w:color w:val="1F497D" w:themeColor="text2"/>
+                <w:sz w:val="12"/>
+                <w:szCs w:val="12"/>
+                <w:lang w:eastAsia="zh-TW"/>
+              </w:rPr>
+              <w:t>F</w:t>
+            </w:r>
+          </w:p>
+        </w:tc>
+        <w:tc>
+          <w:tcPr>
+            <w:tcW w:w="0" w:type="auto"/>
+            <w:vAlign w:val="center"/>
+          </w:tcPr>
+          <w:p>
+            <w:pPr>
+              <w:pStyle w:val="a3"/>
+              <w:spacing w:before="9" w:line="312" w:lineRule="auto"/>
+              <w:ind w:left="0" w:right="165"/>
+              <w:rPr>
+                <w:rFonts w:eastAsia="標楷體"/>
+                <w:color w:val="1F497D" w:themeColor="text2"/>
+                <w:sz w:val="12"/>
+                <w:szCs w:val="12"/>
+              </w:rPr>
+            </w:pPr>
+            <w:r>
+              <w:rPr>
+                <w:rFonts w:eastAsia="標楷體" w:hint="eastAsia"/>
+                <w:color w:val="1F497D" w:themeColor="text2"/>
+                <w:sz w:val="12"/>
+                <w:szCs w:val="12"/>
+                <w:lang w:eastAsia="zh-TW"/>
+              </w:rPr>
+              <w:t>I</w:t>
+            </w:r>
+            <w:r>
+              <w:rPr>
+                <w:rFonts w:eastAsia="標楷體"/>
+                <w:color w:val="1F497D" w:themeColor="text2"/>
+                <w:sz w:val="12"/>
+                <w:szCs w:val="12"/>
+                <w:lang w:eastAsia="zh-TW"/>
+              </w:rPr>
+              <w:t>D</w:t>
+            </w:r>
+          </w:p>
+        </w:tc>
+        <w:tc>
+          <w:tcPr>
+            <w:tcW w:w="0" w:type="auto"/>
+            <w:vAlign w:val="center"/>
+          </w:tcPr>
+          <w:p>
+            <w:pPr>
+              <w:pStyle w:val="a3"/>
+              <w:spacing w:before="9" w:line="312" w:lineRule="auto"/>
+              <w:ind w:left="0" w:right="165"/>
+              <w:rPr>
+                <w:rFonts w:eastAsia="標楷體"/>
+                <w:color w:val="1F497D" w:themeColor="text2"/>
+                <w:sz w:val="12"/>
+                <w:szCs w:val="12"/>
+              </w:rPr>
+            </w:pPr>
+            <w:r>
+              <w:rPr>
+                <w:rFonts w:eastAsia="標楷體" w:hint="eastAsia"/>
+                <w:color w:val="1F497D" w:themeColor="text2"/>
+                <w:sz w:val="12"/>
+                <w:szCs w:val="12"/>
+                <w:lang w:eastAsia="zh-TW"/>
+              </w:rPr>
+              <w:t>E</w:t>
+            </w:r>
+            <w:r>
+              <w:rPr>
+                <w:rFonts w:eastAsia="標楷體"/>
+                <w:color w:val="1F497D" w:themeColor="text2"/>
+                <w:sz w:val="12"/>
+                <w:szCs w:val="12"/>
+                <w:lang w:eastAsia="zh-TW"/>
+              </w:rPr>
+              <w:t>X</w:t>
+            </w:r>
+          </w:p>
+        </w:tc>
+        <w:tc>
+          <w:tcPr>
+            <w:tcW w:w="0" w:type="auto"/>
+            <w:vAlign w:val="center"/>
+          </w:tcPr>
+          <w:p>
+            <w:pPr>
+              <w:pStyle w:val="a3"/>
+              <w:spacing w:before="9" w:line="312" w:lineRule="auto"/>
+              <w:ind w:left="0" w:right="165"/>
+              <w:rPr>
+                <w:rFonts w:eastAsia="標楷體"/>
+                <w:color w:val="1F497D" w:themeColor="text2"/>
+                <w:sz w:val="12"/>
+                <w:szCs w:val="12"/>
+              </w:rPr>
+            </w:pPr>
+            <w:r>
+              <w:rPr>
+                <w:rFonts w:eastAsia="標楷體" w:hint="eastAsia"/>
+                <w:color w:val="1F497D" w:themeColor="text2"/>
+                <w:sz w:val="12"/>
+                <w:szCs w:val="12"/>
+                <w:lang w:eastAsia="zh-TW"/>
+              </w:rPr>
+              <w:t>M</w:t>
+            </w:r>
+            <w:r>
+              <w:rPr>
+                <w:rFonts w:eastAsia="標楷體"/>
+                <w:color w:val="1F497D" w:themeColor="text2"/>
+                <w:sz w:val="12"/>
+                <w:szCs w:val="12"/>
+                <w:lang w:eastAsia="zh-TW"/>
+              </w:rPr>
+              <w:t>EM</w:t>
+            </w:r>
+          </w:p>
+        </w:tc>
+        <w:tc>
+          <w:tcPr>
+            <w:tcW w:w="0" w:type="auto"/>
+            <w:vAlign w:val="center"/>
+          </w:tcPr>
+          <w:p>
+            <w:pPr>
+              <w:pStyle w:val="a3"/>
+              <w:spacing w:before="9" w:line="312" w:lineRule="auto"/>
+              <w:ind w:left="0" w:right="165"/>
+              <w:rPr>
+                <w:rFonts w:eastAsia="標楷體"/>
+                <w:color w:val="1F497D" w:themeColor="text2"/>
+                <w:sz w:val="12"/>
+                <w:szCs w:val="12"/>
+              </w:rPr>
+            </w:pPr>
+            <w:r>
+              <w:rPr>
+                <w:rFonts w:eastAsia="標楷體" w:hint="eastAsia"/>
+                <w:color w:val="1F497D" w:themeColor="text2"/>
+                <w:sz w:val="12"/>
+                <w:szCs w:val="12"/>
+                <w:lang w:eastAsia="zh-TW"/>
+              </w:rPr>
+              <w:t>W</w:t>
+            </w:r>
+            <w:r>
+              <w:rPr>
+                <w:rFonts w:eastAsia="標楷體"/>
+                <w:color w:val="1F497D" w:themeColor="text2"/>
+                <w:sz w:val="12"/>
+                <w:szCs w:val="12"/>
+                <w:lang w:eastAsia="zh-TW"/>
+              </w:rPr>
+              <w:t>B</w:t>
+            </w:r>
+          </w:p>
+        </w:tc>
+        <w:tc>
+          <w:tcPr>
+            <w:tcW w:w="0" w:type="auto"/>
+            <w:vAlign w:val="center"/>
+          </w:tcPr>
+          <w:p>
+            <w:pPr>
+              <w:pStyle w:val="a3"/>
+              <w:spacing w:before="9" w:line="312" w:lineRule="auto"/>
+              <w:ind w:left="0" w:right="165"/>
+              <w:rPr>
+                <w:rFonts w:eastAsia="標楷體"/>
+                <w:color w:val="1F497D" w:themeColor="text2"/>
+                <w:sz w:val="12"/>
+                <w:szCs w:val="12"/>
+              </w:rPr>
+            </w:pPr>
+          </w:p>
+        </w:tc>
+        <w:tc>
+          <w:tcPr>
+            <w:tcW w:w="0" w:type="auto"/>
+            <w:vAlign w:val="center"/>
+          </w:tcPr>
+          <w:p>
+            <w:pPr>
+              <w:pStyle w:val="a3"/>
+              <w:spacing w:before="9" w:line="312" w:lineRule="auto"/>
+              <w:ind w:left="0" w:right="165"/>
+              <w:rPr>
+                <w:rFonts w:eastAsia="標楷體"/>
+                <w:color w:val="1F497D" w:themeColor="text2"/>
+                <w:sz w:val="12"/>
+                <w:szCs w:val="12"/>
+              </w:rPr>
+            </w:pPr>
+          </w:p>
+        </w:tc>
+        <w:tc>
+          <w:tcPr>
+            <w:tcW w:w="0" w:type="auto"/>
+            <w:vAlign w:val="center"/>
+          </w:tcPr>
+          <w:p>
+            <w:pPr>
+              <w:pStyle w:val="a3"/>
+              <w:spacing w:before="9" w:line="312" w:lineRule="auto"/>
+              <w:ind w:left="0" w:right="165"/>
+              <w:rPr>
+                <w:rFonts w:eastAsia="標楷體"/>
+                <w:color w:val="1F497D" w:themeColor="text2"/>
+                <w:sz w:val="12"/>
+                <w:szCs w:val="12"/>
+              </w:rPr>
+            </w:pPr>
+          </w:p>
+        </w:tc>
+        <w:tc>
+          <w:tcPr>
+            <w:tcW w:w="0" w:type="auto"/>
+            <w:vAlign w:val="center"/>
+          </w:tcPr>
+          <w:p>
+            <w:pPr>
+              <w:pStyle w:val="a3"/>
+              <w:spacing w:before="9" w:line="312" w:lineRule="auto"/>
+              <w:ind w:left="0" w:right="165"/>
+              <w:rPr>
+                <w:rFonts w:eastAsia="標楷體"/>
+                <w:color w:val="1F497D" w:themeColor="text2"/>
+                <w:sz w:val="12"/>
+                <w:szCs w:val="12"/>
+              </w:rPr>
+            </w:pPr>
+          </w:p>
+        </w:tc>
+        <w:tc>
+          <w:tcPr>
+            <w:tcW w:w="0" w:type="auto"/>
+            <w:vAlign w:val="center"/>
+          </w:tcPr>
+          <w:p>
+            <w:pPr>
+              <w:pStyle w:val="a3"/>
+              <w:spacing w:before="9" w:line="312" w:lineRule="auto"/>
+              <w:ind w:left="0" w:right="165"/>
+              <w:rPr>
+                <w:rFonts w:eastAsia="標楷體"/>
+                <w:color w:val="1F497D" w:themeColor="text2"/>
+                <w:sz w:val="12"/>
+                <w:szCs w:val="12"/>
+              </w:rPr>
+            </w:pPr>
+          </w:p>
+        </w:tc>
+      </w:tr>
+      <w:tr>
+        <w:tc>
+          <w:tcPr>
+            <w:tcW w:w="0" w:type="auto"/>
+            <w:vAlign w:val="center"/>
+          </w:tcPr>
+          <w:p>
+            <w:pPr>
+              <w:pStyle w:val="a3"/>
+              <w:spacing w:before="9" w:line="312" w:lineRule="auto"/>
+              <w:ind w:left="0" w:right="165"/>
+              <w:rPr>
+                <w:rFonts w:eastAsia="標楷體" w:hint="eastAsia"/>
+                <w:color w:val="1F497D" w:themeColor="text2"/>
+                <w:sz w:val="12"/>
+                <w:szCs w:val="12"/>
+                <w:lang w:eastAsia="zh-TW"/>
+              </w:rPr>
+            </w:pPr>
+            <w:r>
+              <w:rPr>
+                <w:rFonts w:eastAsia="標楷體" w:hint="eastAsia"/>
+                <w:color w:val="1F497D" w:themeColor="text2"/>
+                <w:sz w:val="12"/>
+                <w:szCs w:val="12"/>
+                <w:lang w:eastAsia="zh-TW"/>
+              </w:rPr>
+              <w:t>a</w:t>
+            </w:r>
+            <w:r>
+              <w:rPr>
+                <w:rFonts w:eastAsia="標楷體"/>
+                <w:color w:val="1F497D" w:themeColor="text2"/>
+                <w:sz w:val="12"/>
+                <w:szCs w:val="12"/>
+                <w:lang w:eastAsia="zh-TW"/>
+              </w:rPr>
+              <w:t>dd</w:t>
+            </w:r>
+          </w:p>
+        </w:tc>
+        <w:tc>
+          <w:tcPr>
+            <w:tcW w:w="0" w:type="auto"/>
+            <w:vAlign w:val="center"/>
+          </w:tcPr>
+          <w:p>
+            <w:pPr>
+              <w:pStyle w:val="a3"/>
+              <w:spacing w:before="9" w:line="312" w:lineRule="auto"/>
+              <w:ind w:left="0" w:right="165"/>
+              <w:rPr>
+                <w:rFonts w:eastAsia="標楷體"/>
+                <w:color w:val="1F497D" w:themeColor="text2"/>
+                <w:sz w:val="12"/>
+                <w:szCs w:val="12"/>
+              </w:rPr>
+            </w:pPr>
+          </w:p>
+        </w:tc>
+        <w:tc>
+          <w:tcPr>
+            <w:tcW w:w="0" w:type="auto"/>
+            <w:vAlign w:val="center"/>
+          </w:tcPr>
+          <w:p>
+            <w:pPr>
+              <w:pStyle w:val="a3"/>
+              <w:spacing w:before="9" w:line="312" w:lineRule="auto"/>
+              <w:ind w:left="0" w:right="165"/>
+              <w:rPr>
+                <w:rFonts w:eastAsia="標楷體"/>
+                <w:color w:val="1F497D" w:themeColor="text2"/>
+                <w:sz w:val="12"/>
+                <w:szCs w:val="12"/>
+              </w:rPr>
+            </w:pPr>
+          </w:p>
+        </w:tc>
+        <w:tc>
+          <w:tcPr>
+            <w:tcW w:w="0" w:type="auto"/>
+            <w:vAlign w:val="center"/>
+          </w:tcPr>
+          <w:p>
+            <w:pPr>
+              <w:pStyle w:val="a3"/>
+              <w:spacing w:before="9" w:line="312" w:lineRule="auto"/>
+              <w:ind w:left="0" w:right="165"/>
+              <w:rPr>
+                <w:rFonts w:eastAsia="標楷體"/>
+                <w:color w:val="1F497D" w:themeColor="text2"/>
+                <w:sz w:val="12"/>
+                <w:szCs w:val="12"/>
+              </w:rPr>
+            </w:pPr>
+          </w:p>
+        </w:tc>
+        <w:tc>
+          <w:tcPr>
+            <w:tcW w:w="0" w:type="auto"/>
+            <w:vAlign w:val="center"/>
+          </w:tcPr>
+          <w:p>
+            <w:pPr>
+              <w:pStyle w:val="a3"/>
+              <w:spacing w:before="9" w:line="312" w:lineRule="auto"/>
+              <w:ind w:left="0" w:right="165"/>
+              <w:rPr>
+                <w:rFonts w:eastAsia="標楷體"/>
+                <w:color w:val="1F497D" w:themeColor="text2"/>
+                <w:sz w:val="12"/>
+                <w:szCs w:val="12"/>
+              </w:rPr>
+            </w:pPr>
+          </w:p>
+        </w:tc>
+        <w:tc>
+          <w:tcPr>
+            <w:tcW w:w="0" w:type="auto"/>
+            <w:vAlign w:val="center"/>
+          </w:tcPr>
+          <w:p>
+            <w:pPr>
+              <w:pStyle w:val="a3"/>
+              <w:spacing w:before="9" w:line="312" w:lineRule="auto"/>
+              <w:ind w:left="0" w:right="165"/>
+              <w:rPr>
+                <w:rFonts w:eastAsia="標楷體"/>
+                <w:color w:val="1F497D" w:themeColor="text2"/>
+                <w:sz w:val="12"/>
+                <w:szCs w:val="12"/>
+              </w:rPr>
+            </w:pPr>
+          </w:p>
+        </w:tc>
+        <w:tc>
+          <w:tcPr>
+            <w:tcW w:w="0" w:type="auto"/>
+            <w:vAlign w:val="center"/>
+          </w:tcPr>
+          <w:p>
+            <w:pPr>
+              <w:pStyle w:val="a3"/>
+              <w:spacing w:before="9" w:line="312" w:lineRule="auto"/>
+              <w:ind w:left="0" w:right="165"/>
+              <w:rPr>
+                <w:rFonts w:eastAsia="標楷體"/>
+                <w:color w:val="1F497D" w:themeColor="text2"/>
+                <w:sz w:val="12"/>
+                <w:szCs w:val="12"/>
+              </w:rPr>
+            </w:pPr>
+          </w:p>
+        </w:tc>
+        <w:tc>
+          <w:tcPr>
+            <w:tcW w:w="0" w:type="auto"/>
+            <w:vAlign w:val="center"/>
+          </w:tcPr>
+          <w:p>
+            <w:pPr>
+              <w:pStyle w:val="a3"/>
+              <w:spacing w:before="9" w:line="312" w:lineRule="auto"/>
+              <w:ind w:left="0" w:right="165"/>
+              <w:rPr>
+                <w:rFonts w:eastAsia="標楷體"/>
+                <w:color w:val="1F497D" w:themeColor="text2"/>
+                <w:sz w:val="12"/>
+                <w:szCs w:val="12"/>
+              </w:rPr>
+            </w:pPr>
+            <w:r>
+              <w:rPr>
+                <w:rFonts w:eastAsia="標楷體" w:hint="eastAsia"/>
+                <w:color w:val="1F497D" w:themeColor="text2"/>
+                <w:sz w:val="12"/>
+                <w:szCs w:val="12"/>
+                <w:lang w:eastAsia="zh-TW"/>
+              </w:rPr>
+              <w:t>I</w:t>
+            </w:r>
+            <w:r>
+              <w:rPr>
+                <w:rFonts w:eastAsia="標楷體"/>
+                <w:color w:val="1F497D" w:themeColor="text2"/>
+                <w:sz w:val="12"/>
+                <w:szCs w:val="12"/>
+                <w:lang w:eastAsia="zh-TW"/>
+              </w:rPr>
+              <w:t>F</w:t>
+            </w:r>
+          </w:p>
+        </w:tc>
+        <w:tc>
+          <w:tcPr>
+            <w:tcW w:w="0" w:type="auto"/>
+            <w:vAlign w:val="center"/>
+          </w:tcPr>
+          <w:p>
+            <w:pPr>
+              <w:pStyle w:val="a3"/>
+              <w:spacing w:before="9" w:line="312" w:lineRule="auto"/>
+              <w:ind w:left="0" w:right="165"/>
+              <w:rPr>
+                <w:rFonts w:eastAsia="標楷體"/>
+                <w:color w:val="1F497D" w:themeColor="text2"/>
+                <w:sz w:val="12"/>
+                <w:szCs w:val="12"/>
+              </w:rPr>
+            </w:pPr>
+            <w:r>
+              <w:rPr>
+                <w:rFonts w:eastAsia="標楷體" w:hint="eastAsia"/>
+                <w:color w:val="1F497D" w:themeColor="text2"/>
+                <w:sz w:val="12"/>
+                <w:szCs w:val="12"/>
+                <w:lang w:eastAsia="zh-TW"/>
+              </w:rPr>
+              <w:t>I</w:t>
+            </w:r>
+            <w:r>
+              <w:rPr>
+                <w:rFonts w:eastAsia="標楷體"/>
+                <w:color w:val="1F497D" w:themeColor="text2"/>
+                <w:sz w:val="12"/>
+                <w:szCs w:val="12"/>
+                <w:lang w:eastAsia="zh-TW"/>
+              </w:rPr>
+              <w:t>D</w:t>
+            </w:r>
+          </w:p>
+        </w:tc>
+        <w:tc>
+          <w:tcPr>
+            <w:tcW w:w="0" w:type="auto"/>
+            <w:vAlign w:val="center"/>
+          </w:tcPr>
+          <w:p>
+            <w:pPr>
+              <w:pStyle w:val="a3"/>
+              <w:spacing w:before="9" w:line="312" w:lineRule="auto"/>
+              <w:ind w:left="0" w:right="165"/>
+              <w:rPr>
+                <w:rFonts w:eastAsia="標楷體"/>
+                <w:color w:val="1F497D" w:themeColor="text2"/>
+                <w:sz w:val="12"/>
+                <w:szCs w:val="12"/>
+              </w:rPr>
+            </w:pPr>
+            <w:r>
+              <w:rPr>
+                <w:rFonts w:eastAsia="標楷體" w:hint="eastAsia"/>
+                <w:color w:val="1F497D" w:themeColor="text2"/>
+                <w:sz w:val="12"/>
+                <w:szCs w:val="12"/>
+                <w:lang w:eastAsia="zh-TW"/>
+              </w:rPr>
+              <w:t>E</w:t>
+            </w:r>
+            <w:r>
+              <w:rPr>
+                <w:rFonts w:eastAsia="標楷體"/>
+                <w:color w:val="1F497D" w:themeColor="text2"/>
+                <w:sz w:val="12"/>
+                <w:szCs w:val="12"/>
+                <w:lang w:eastAsia="zh-TW"/>
+              </w:rPr>
+              <w:t>X</w:t>
+            </w:r>
+          </w:p>
+        </w:tc>
+        <w:tc>
+          <w:tcPr>
+            <w:tcW w:w="0" w:type="auto"/>
+            <w:vAlign w:val="center"/>
+          </w:tcPr>
+          <w:p>
+            <w:pPr>
+              <w:pStyle w:val="a3"/>
+              <w:spacing w:before="9" w:line="312" w:lineRule="auto"/>
+              <w:ind w:left="0" w:right="165"/>
+              <w:rPr>
+                <w:rFonts w:eastAsia="標楷體"/>
+                <w:color w:val="1F497D" w:themeColor="text2"/>
+                <w:sz w:val="12"/>
+                <w:szCs w:val="12"/>
+              </w:rPr>
+            </w:pPr>
+            <w:r>
+              <w:rPr>
+                <w:rFonts w:eastAsia="標楷體" w:hint="eastAsia"/>
+                <w:color w:val="1F497D" w:themeColor="text2"/>
+                <w:sz w:val="12"/>
+                <w:szCs w:val="12"/>
+                <w:lang w:eastAsia="zh-TW"/>
+              </w:rPr>
+              <w:t>M</w:t>
+            </w:r>
+            <w:r>
+              <w:rPr>
+                <w:rFonts w:eastAsia="標楷體"/>
+                <w:color w:val="1F497D" w:themeColor="text2"/>
+                <w:sz w:val="12"/>
+                <w:szCs w:val="12"/>
+                <w:lang w:eastAsia="zh-TW"/>
+              </w:rPr>
+              <w:t>EM</w:t>
+            </w:r>
+          </w:p>
+        </w:tc>
+        <w:tc>
+          <w:tcPr>
+            <w:tcW w:w="0" w:type="auto"/>
+            <w:vAlign w:val="center"/>
+          </w:tcPr>
+          <w:p>
+            <w:pPr>
+              <w:pStyle w:val="a3"/>
+              <w:spacing w:before="9" w:line="312" w:lineRule="auto"/>
+              <w:ind w:left="0" w:right="165"/>
+              <w:rPr>
+                <w:rFonts w:eastAsia="標楷體"/>
+                <w:color w:val="1F497D" w:themeColor="text2"/>
+                <w:sz w:val="12"/>
+                <w:szCs w:val="12"/>
+              </w:rPr>
+            </w:pPr>
+            <w:r>
+              <w:rPr>
+                <w:rFonts w:eastAsia="標楷體" w:hint="eastAsia"/>
+                <w:color w:val="1F497D" w:themeColor="text2"/>
+                <w:sz w:val="12"/>
+                <w:szCs w:val="12"/>
+                <w:lang w:eastAsia="zh-TW"/>
+              </w:rPr>
+              <w:t>W</w:t>
+            </w:r>
+            <w:r>
+              <w:rPr>
+                <w:rFonts w:eastAsia="標楷體"/>
+                <w:color w:val="1F497D" w:themeColor="text2"/>
+                <w:sz w:val="12"/>
+                <w:szCs w:val="12"/>
+                <w:lang w:eastAsia="zh-TW"/>
+              </w:rPr>
+              <w:t>B</w:t>
+            </w:r>
+          </w:p>
+        </w:tc>
+        <w:tc>
+          <w:tcPr>
+            <w:tcW w:w="0" w:type="auto"/>
+            <w:vAlign w:val="center"/>
+          </w:tcPr>
+          <w:p>
+            <w:pPr>
+              <w:pStyle w:val="a3"/>
+              <w:spacing w:before="9" w:line="312" w:lineRule="auto"/>
+              <w:ind w:left="0" w:right="165"/>
+              <w:rPr>
+                <w:rFonts w:eastAsia="標楷體"/>
+                <w:color w:val="1F497D" w:themeColor="text2"/>
+                <w:sz w:val="12"/>
+                <w:szCs w:val="12"/>
+              </w:rPr>
+            </w:pPr>
+          </w:p>
+        </w:tc>
+        <w:tc>
+          <w:tcPr>
+            <w:tcW w:w="0" w:type="auto"/>
+            <w:vAlign w:val="center"/>
+          </w:tcPr>
+          <w:p>
+            <w:pPr>
+              <w:pStyle w:val="a3"/>
+              <w:spacing w:before="9" w:line="312" w:lineRule="auto"/>
+              <w:ind w:left="0" w:right="165"/>
+              <w:rPr>
+                <w:rFonts w:eastAsia="標楷體"/>
+                <w:color w:val="1F497D" w:themeColor="text2"/>
+                <w:sz w:val="12"/>
+                <w:szCs w:val="12"/>
+              </w:rPr>
+            </w:pPr>
+          </w:p>
+        </w:tc>
+        <w:tc>
+          <w:tcPr>
+            <w:tcW w:w="0" w:type="auto"/>
+            <w:vAlign w:val="center"/>
+          </w:tcPr>
+          <w:p>
+            <w:pPr>
+              <w:pStyle w:val="a3"/>
+              <w:spacing w:before="9" w:line="312" w:lineRule="auto"/>
+              <w:ind w:left="0" w:right="165"/>
+              <w:rPr>
+                <w:rFonts w:eastAsia="標楷體"/>
+                <w:color w:val="1F497D" w:themeColor="text2"/>
+                <w:sz w:val="12"/>
+                <w:szCs w:val="12"/>
+              </w:rPr>
+            </w:pPr>
+          </w:p>
+        </w:tc>
+        <w:tc>
+          <w:tcPr>
+            <w:tcW w:w="0" w:type="auto"/>
+            <w:vAlign w:val="center"/>
+          </w:tcPr>
+          <w:p>
+            <w:pPr>
+              <w:pStyle w:val="a3"/>
+              <w:spacing w:before="9" w:line="312" w:lineRule="auto"/>
+              <w:ind w:left="0" w:right="165"/>
+              <w:rPr>
+                <w:rFonts w:eastAsia="標楷體"/>
+                <w:color w:val="1F497D" w:themeColor="text2"/>
+                <w:sz w:val="12"/>
+                <w:szCs w:val="12"/>
+              </w:rPr>
+            </w:pPr>
+          </w:p>
+        </w:tc>
+      </w:tr>
+      <w:tr>
+        <w:tc>
+          <w:tcPr>
+            <w:tcW w:w="0" w:type="auto"/>
+            <w:vAlign w:val="center"/>
+          </w:tcPr>
+          <w:p>
+            <w:pPr>
+              <w:pStyle w:val="a3"/>
+              <w:spacing w:before="9" w:line="312" w:lineRule="auto"/>
+              <w:ind w:left="0" w:right="165"/>
+              <w:rPr>
+                <w:rFonts w:eastAsia="標楷體" w:hint="eastAsia"/>
+                <w:color w:val="1F497D" w:themeColor="text2"/>
+                <w:sz w:val="12"/>
+                <w:szCs w:val="12"/>
+                <w:lang w:eastAsia="zh-TW"/>
+              </w:rPr>
+            </w:pPr>
+            <w:r>
+              <w:rPr>
+                <w:rFonts w:eastAsia="標楷體" w:hint="eastAsia"/>
+                <w:color w:val="1F497D" w:themeColor="text2"/>
+                <w:sz w:val="12"/>
+                <w:szCs w:val="12"/>
+                <w:lang w:eastAsia="zh-TW"/>
+              </w:rPr>
+              <w:t>s</w:t>
+            </w:r>
+            <w:r>
+              <w:rPr>
+                <w:rFonts w:eastAsia="標楷體"/>
+                <w:color w:val="1F497D" w:themeColor="text2"/>
+                <w:sz w:val="12"/>
+                <w:szCs w:val="12"/>
+                <w:lang w:eastAsia="zh-TW"/>
+              </w:rPr>
+              <w:t>ub</w:t>
+            </w:r>
+          </w:p>
+        </w:tc>
+        <w:tc>
+          <w:tcPr>
+            <w:tcW w:w="0" w:type="auto"/>
+            <w:vAlign w:val="center"/>
+          </w:tcPr>
+          <w:p>
+            <w:pPr>
+              <w:pStyle w:val="a3"/>
+              <w:spacing w:before="9" w:line="312" w:lineRule="auto"/>
+              <w:ind w:left="0" w:right="165"/>
+              <w:rPr>
+                <w:rFonts w:eastAsia="標楷體"/>
+                <w:color w:val="1F497D" w:themeColor="text2"/>
+                <w:sz w:val="12"/>
+                <w:szCs w:val="12"/>
+              </w:rPr>
+            </w:pPr>
+          </w:p>
+        </w:tc>
+        <w:tc>
+          <w:tcPr>
+            <w:tcW w:w="0" w:type="auto"/>
+            <w:vAlign w:val="center"/>
+          </w:tcPr>
+          <w:p>
+            <w:pPr>
+              <w:pStyle w:val="a3"/>
+              <w:spacing w:before="9" w:line="312" w:lineRule="auto"/>
+              <w:ind w:left="0" w:right="165"/>
+              <w:rPr>
+                <w:rFonts w:eastAsia="標楷體"/>
+                <w:color w:val="1F497D" w:themeColor="text2"/>
+                <w:sz w:val="12"/>
+                <w:szCs w:val="12"/>
+              </w:rPr>
+            </w:pPr>
+          </w:p>
+        </w:tc>
+        <w:tc>
+          <w:tcPr>
+            <w:tcW w:w="0" w:type="auto"/>
+            <w:vAlign w:val="center"/>
+          </w:tcPr>
+          <w:p>
+            <w:pPr>
+              <w:pStyle w:val="a3"/>
+              <w:spacing w:before="9" w:line="312" w:lineRule="auto"/>
+              <w:ind w:left="0" w:right="165"/>
+              <w:rPr>
+                <w:rFonts w:eastAsia="標楷體"/>
+                <w:color w:val="1F497D" w:themeColor="text2"/>
+                <w:sz w:val="12"/>
+                <w:szCs w:val="12"/>
+              </w:rPr>
+            </w:pPr>
+          </w:p>
+        </w:tc>
+        <w:tc>
+          <w:tcPr>
+            <w:tcW w:w="0" w:type="auto"/>
+            <w:vAlign w:val="center"/>
+          </w:tcPr>
+          <w:p>
+            <w:pPr>
+              <w:pStyle w:val="a3"/>
+              <w:spacing w:before="9" w:line="312" w:lineRule="auto"/>
+              <w:ind w:left="0" w:right="165"/>
+              <w:rPr>
+                <w:rFonts w:eastAsia="標楷體"/>
+                <w:color w:val="1F497D" w:themeColor="text2"/>
+                <w:sz w:val="12"/>
+                <w:szCs w:val="12"/>
+              </w:rPr>
+            </w:pPr>
+          </w:p>
+        </w:tc>
+        <w:tc>
+          <w:tcPr>
+            <w:tcW w:w="0" w:type="auto"/>
+            <w:vAlign w:val="center"/>
+          </w:tcPr>
+          <w:p>
+            <w:pPr>
+              <w:pStyle w:val="a3"/>
+              <w:spacing w:before="9" w:line="312" w:lineRule="auto"/>
+              <w:ind w:left="0" w:right="165"/>
+              <w:rPr>
+                <w:rFonts w:eastAsia="標楷體"/>
+                <w:color w:val="1F497D" w:themeColor="text2"/>
+                <w:sz w:val="12"/>
+                <w:szCs w:val="12"/>
+              </w:rPr>
+            </w:pPr>
+          </w:p>
+        </w:tc>
+        <w:tc>
+          <w:tcPr>
+            <w:tcW w:w="0" w:type="auto"/>
+            <w:vAlign w:val="center"/>
+          </w:tcPr>
+          <w:p>
+            <w:pPr>
+              <w:pStyle w:val="a3"/>
+              <w:spacing w:before="9" w:line="312" w:lineRule="auto"/>
+              <w:ind w:left="0" w:right="165"/>
+              <w:rPr>
+                <w:rFonts w:eastAsia="標楷體"/>
+                <w:color w:val="1F497D" w:themeColor="text2"/>
+                <w:sz w:val="12"/>
+                <w:szCs w:val="12"/>
+              </w:rPr>
+            </w:pPr>
+          </w:p>
+        </w:tc>
+        <w:tc>
+          <w:tcPr>
+            <w:tcW w:w="0" w:type="auto"/>
+            <w:vAlign w:val="center"/>
+          </w:tcPr>
+          <w:p>
+            <w:pPr>
+              <w:pStyle w:val="a3"/>
+              <w:spacing w:before="9" w:line="312" w:lineRule="auto"/>
+              <w:ind w:left="0" w:right="165"/>
+              <w:rPr>
+                <w:rFonts w:eastAsia="標楷體"/>
+                <w:color w:val="1F497D" w:themeColor="text2"/>
+                <w:sz w:val="12"/>
+                <w:szCs w:val="12"/>
+              </w:rPr>
+            </w:pPr>
+          </w:p>
+        </w:tc>
+        <w:tc>
+          <w:tcPr>
+            <w:tcW w:w="0" w:type="auto"/>
+            <w:vAlign w:val="center"/>
+          </w:tcPr>
+          <w:p>
+            <w:pPr>
+              <w:pStyle w:val="a3"/>
+              <w:spacing w:before="9" w:line="312" w:lineRule="auto"/>
+              <w:ind w:left="0" w:right="165"/>
+              <w:rPr>
+                <w:rFonts w:eastAsia="標楷體"/>
+                <w:color w:val="1F497D" w:themeColor="text2"/>
+                <w:sz w:val="12"/>
+                <w:szCs w:val="12"/>
+              </w:rPr>
+            </w:pPr>
+          </w:p>
+        </w:tc>
+        <w:tc>
+          <w:tcPr>
+            <w:tcW w:w="0" w:type="auto"/>
+            <w:vAlign w:val="center"/>
+          </w:tcPr>
+          <w:p>
+            <w:pPr>
+              <w:pStyle w:val="a3"/>
+              <w:spacing w:before="9" w:line="312" w:lineRule="auto"/>
+              <w:ind w:left="0" w:right="165"/>
+              <w:rPr>
+                <w:rFonts w:eastAsia="標楷體"/>
+                <w:color w:val="1F497D" w:themeColor="text2"/>
+                <w:sz w:val="12"/>
+                <w:szCs w:val="12"/>
+              </w:rPr>
+            </w:pPr>
+          </w:p>
+        </w:tc>
+        <w:tc>
+          <w:tcPr>
+            <w:tcW w:w="0" w:type="auto"/>
+            <w:vAlign w:val="center"/>
+          </w:tcPr>
+          <w:p>
+            <w:pPr>
+              <w:pStyle w:val="a3"/>
+              <w:spacing w:before="9" w:line="312" w:lineRule="auto"/>
+              <w:ind w:left="0" w:right="165"/>
+              <w:rPr>
+                <w:rFonts w:eastAsia="標楷體"/>
+                <w:color w:val="1F497D" w:themeColor="text2"/>
+                <w:sz w:val="12"/>
+                <w:szCs w:val="12"/>
+              </w:rPr>
+            </w:pPr>
+          </w:p>
+        </w:tc>
+        <w:tc>
+          <w:tcPr>
+            <w:tcW w:w="0" w:type="auto"/>
+            <w:vAlign w:val="center"/>
+          </w:tcPr>
+          <w:p>
+            <w:pPr>
+              <w:pStyle w:val="a3"/>
+              <w:spacing w:before="9" w:line="312" w:lineRule="auto"/>
+              <w:ind w:left="0" w:right="165"/>
+              <w:rPr>
+                <w:rFonts w:eastAsia="標楷體"/>
+                <w:color w:val="1F497D" w:themeColor="text2"/>
+                <w:sz w:val="12"/>
+                <w:szCs w:val="12"/>
+              </w:rPr>
+            </w:pPr>
+            <w:r>
+              <w:rPr>
+                <w:rFonts w:eastAsia="標楷體" w:hint="eastAsia"/>
+                <w:color w:val="1F497D" w:themeColor="text2"/>
+                <w:sz w:val="12"/>
+                <w:szCs w:val="12"/>
+                <w:lang w:eastAsia="zh-TW"/>
+              </w:rPr>
+              <w:t>I</w:t>
+            </w:r>
+            <w:r>
+              <w:rPr>
+                <w:rFonts w:eastAsia="標楷體"/>
+                <w:color w:val="1F497D" w:themeColor="text2"/>
+                <w:sz w:val="12"/>
+                <w:szCs w:val="12"/>
+                <w:lang w:eastAsia="zh-TW"/>
+              </w:rPr>
+              <w:t>F</w:t>
+            </w:r>
+          </w:p>
+        </w:tc>
+        <w:tc>
+          <w:tcPr>
+            <w:tcW w:w="0" w:type="auto"/>
+            <w:vAlign w:val="center"/>
+          </w:tcPr>
+          <w:p>
+            <w:pPr>
+              <w:pStyle w:val="a3"/>
+              <w:spacing w:before="9" w:line="312" w:lineRule="auto"/>
+              <w:ind w:left="0" w:right="165"/>
+              <w:rPr>
+                <w:rFonts w:eastAsia="標楷體"/>
+                <w:color w:val="1F497D" w:themeColor="text2"/>
+                <w:sz w:val="12"/>
+                <w:szCs w:val="12"/>
+              </w:rPr>
+            </w:pPr>
+            <w:r>
+              <w:rPr>
+                <w:rFonts w:eastAsia="標楷體" w:hint="eastAsia"/>
+                <w:color w:val="1F497D" w:themeColor="text2"/>
+                <w:sz w:val="12"/>
+                <w:szCs w:val="12"/>
+                <w:lang w:eastAsia="zh-TW"/>
+              </w:rPr>
+              <w:t>I</w:t>
+            </w:r>
+            <w:r>
+              <w:rPr>
+                <w:rFonts w:eastAsia="標楷體"/>
+                <w:color w:val="1F497D" w:themeColor="text2"/>
+                <w:sz w:val="12"/>
+                <w:szCs w:val="12"/>
+                <w:lang w:eastAsia="zh-TW"/>
+              </w:rPr>
+              <w:t>D</w:t>
+            </w:r>
+          </w:p>
+        </w:tc>
+        <w:tc>
+          <w:tcPr>
+            <w:tcW w:w="0" w:type="auto"/>
+            <w:vAlign w:val="center"/>
+          </w:tcPr>
+          <w:p>
+            <w:pPr>
+              <w:pStyle w:val="a3"/>
+              <w:spacing w:before="9" w:line="312" w:lineRule="auto"/>
+              <w:ind w:left="0" w:right="165"/>
+              <w:rPr>
+                <w:rFonts w:eastAsia="標楷體"/>
+                <w:color w:val="1F497D" w:themeColor="text2"/>
+                <w:sz w:val="12"/>
+                <w:szCs w:val="12"/>
+              </w:rPr>
+            </w:pPr>
+            <w:r>
+              <w:rPr>
+                <w:rFonts w:eastAsia="標楷體" w:hint="eastAsia"/>
+                <w:color w:val="1F497D" w:themeColor="text2"/>
+                <w:sz w:val="12"/>
+                <w:szCs w:val="12"/>
+                <w:lang w:eastAsia="zh-TW"/>
+              </w:rPr>
+              <w:t>E</w:t>
+            </w:r>
+            <w:r>
+              <w:rPr>
+                <w:rFonts w:eastAsia="標楷體"/>
+                <w:color w:val="1F497D" w:themeColor="text2"/>
+                <w:sz w:val="12"/>
+                <w:szCs w:val="12"/>
+                <w:lang w:eastAsia="zh-TW"/>
+              </w:rPr>
+              <w:t>X</w:t>
+            </w:r>
+          </w:p>
+        </w:tc>
+        <w:tc>
+          <w:tcPr>
+            <w:tcW w:w="0" w:type="auto"/>
+            <w:vAlign w:val="center"/>
+          </w:tcPr>
+          <w:p>
+            <w:pPr>
+              <w:pStyle w:val="a3"/>
+              <w:spacing w:before="9" w:line="312" w:lineRule="auto"/>
+              <w:ind w:left="0" w:right="165"/>
+              <w:rPr>
+                <w:rFonts w:eastAsia="標楷體"/>
+                <w:color w:val="1F497D" w:themeColor="text2"/>
+                <w:sz w:val="12"/>
+                <w:szCs w:val="12"/>
+              </w:rPr>
+            </w:pPr>
+            <w:r>
+              <w:rPr>
+                <w:rFonts w:eastAsia="標楷體" w:hint="eastAsia"/>
+                <w:color w:val="1F497D" w:themeColor="text2"/>
+                <w:sz w:val="12"/>
+                <w:szCs w:val="12"/>
+                <w:lang w:eastAsia="zh-TW"/>
+              </w:rPr>
+              <w:t>M</w:t>
+            </w:r>
+            <w:r>
+              <w:rPr>
+                <w:rFonts w:eastAsia="標楷體"/>
+                <w:color w:val="1F497D" w:themeColor="text2"/>
+                <w:sz w:val="12"/>
+                <w:szCs w:val="12"/>
+                <w:lang w:eastAsia="zh-TW"/>
+              </w:rPr>
+              <w:t>EM</w:t>
+            </w:r>
+          </w:p>
+        </w:tc>
+        <w:tc>
+          <w:tcPr>
+            <w:tcW w:w="0" w:type="auto"/>
+            <w:vAlign w:val="center"/>
+          </w:tcPr>
+          <w:p>
+            <w:pPr>
+              <w:rPr>
+                <w:rFonts w:eastAsia="標楷體" w:hint="eastAsia"/>
+                <w:color w:val="1F497D" w:themeColor="text2"/>
+                <w:sz w:val="12"/>
+                <w:szCs w:val="12"/>
+                <w:lang w:eastAsia="zh-TW"/>
+              </w:rPr>
+            </w:pPr>
+            <w:r>
+              <w:rPr>
+                <w:rFonts w:eastAsia="標楷體" w:hint="eastAsia"/>
+                <w:color w:val="1F497D" w:themeColor="text2"/>
+                <w:sz w:val="12"/>
+                <w:szCs w:val="12"/>
+                <w:lang w:eastAsia="zh-TW"/>
+              </w:rPr>
+              <w:t>W</w:t>
+            </w:r>
+            <w:r>
+              <w:rPr>
+                <w:rFonts w:eastAsia="標楷體"/>
+                <w:color w:val="1F497D" w:themeColor="text2"/>
+                <w:sz w:val="12"/>
+                <w:szCs w:val="12"/>
+                <w:lang w:eastAsia="zh-TW"/>
+              </w:rPr>
+              <w:t>B</w:t>
+            </w:r>
+          </w:p>
+        </w:tc>
+      </w:tr>
+    </w:tbl>
     <w:p>
       <w:pPr>
         <w:pStyle w:val="a3"/>
@@ -15734,18 +17915,8 @@
         <w:ind w:right="165"/>
         <w:rPr>
           <w:rFonts w:eastAsia="標楷體"/>
-          <w:color w:val="1F497D" w:themeColor="text2"/>
-          <w:lang w:eastAsia="zh-TW"/>
         </w:rPr>
       </w:pPr>
-      <w:r>
-        <w:rPr>
-          <w:rFonts w:eastAsia="標楷體"/>
-          <w:color w:val="1F497D" w:themeColor="text2"/>
-          <w:lang w:eastAsia="zh-TW"/>
-        </w:rPr>
-        <w:t>beq x11, x12, Label</w:t>
-      </w:r>
     </w:p>
     <w:p>
       <w:pPr>
@@ -15760,19 +17931,11 @@
       </w:pPr>
       <w:r>
         <w:rPr>
-          <w:rFonts w:eastAsia="標楷體" w:hint="eastAsia"/>
-          <w:color w:val="1F497D" w:themeColor="text2"/>
-          <w:lang w:eastAsia="zh-TW"/>
-        </w:rPr>
-        <w:t>s</w:t>
-      </w:r>
-      <w:r>
-        <w:rPr>
-          <w:rFonts w:eastAsia="標楷體"/>
-          <w:color w:val="1F497D" w:themeColor="text2"/>
-          <w:lang w:eastAsia="zh-TW"/>
-        </w:rPr>
-        <w:t>d x15, 0(x23)</w:t>
+          <w:rFonts w:eastAsia="標楷體"/>
+          <w:color w:val="1F497D" w:themeColor="text2"/>
+          <w:lang w:eastAsia="zh-TW"/>
+        </w:rPr>
+        <w:t>beq x11, x12, Label</w:t>
       </w:r>
     </w:p>
     <w:p>
@@ -15792,15 +17955,15 @@
           <w:color w:val="1F497D" w:themeColor="text2"/>
           <w:lang w:eastAsia="zh-TW"/>
         </w:rPr>
-        <w:t>n</w:t>
-      </w:r>
-      <w:r>
-        <w:rPr>
-          <w:rFonts w:eastAsia="標楷體"/>
-          <w:color w:val="1F497D" w:themeColor="text2"/>
-          <w:lang w:eastAsia="zh-TW"/>
-        </w:rPr>
-        <w:t>op</w:t>
+        <w:t>s</w:t>
+      </w:r>
+      <w:r>
+        <w:rPr>
+          <w:rFonts w:eastAsia="標楷體"/>
+          <w:color w:val="1F497D" w:themeColor="text2"/>
+          <w:lang w:eastAsia="zh-TW"/>
+        </w:rPr>
+        <w:t>d x15, 0(x23)</w:t>
       </w:r>
     </w:p>
     <w:p>
@@ -15809,7 +17972,7 @@
         <w:spacing w:before="9" w:line="312" w:lineRule="auto"/>
         <w:ind w:right="165"/>
         <w:rPr>
-          <w:rFonts w:eastAsia="標楷體" w:hint="eastAsia"/>
+          <w:rFonts w:eastAsia="標楷體"/>
           <w:color w:val="1F497D" w:themeColor="text2"/>
           <w:lang w:eastAsia="zh-TW"/>
         </w:rPr>
@@ -15844,11 +18007,19 @@
       </w:pPr>
       <w:r>
         <w:rPr>
-          <w:rFonts w:eastAsia="標楷體"/>
-          <w:color w:val="1F497D" w:themeColor="text2"/>
-          <w:lang w:eastAsia="zh-TW"/>
-        </w:rPr>
-        <w:t>ld x15, 0(x24)</w:t>
+          <w:rFonts w:eastAsia="標楷體" w:hint="eastAsia"/>
+          <w:color w:val="1F497D" w:themeColor="text2"/>
+          <w:lang w:eastAsia="zh-TW"/>
+        </w:rPr>
+        <w:t>n</w:t>
+      </w:r>
+      <w:r>
+        <w:rPr>
+          <w:rFonts w:eastAsia="標楷體"/>
+          <w:color w:val="1F497D" w:themeColor="text2"/>
+          <w:lang w:eastAsia="zh-TW"/>
+        </w:rPr>
+        <w:t>op</w:t>
       </w:r>
     </w:p>
     <w:p>
@@ -15857,26 +18028,26 @@
         <w:spacing w:before="9" w:line="312" w:lineRule="auto"/>
         <w:ind w:right="165"/>
         <w:rPr>
+          <w:rFonts w:eastAsia="標楷體"/>
+          <w:color w:val="1F497D" w:themeColor="text2"/>
+          <w:lang w:eastAsia="zh-TW"/>
+        </w:rPr>
+      </w:pPr>
+      <w:r>
+        <w:rPr>
           <w:rFonts w:eastAsia="標楷體" w:hint="eastAsia"/>
           <w:color w:val="1F497D" w:themeColor="text2"/>
           <w:lang w:eastAsia="zh-TW"/>
         </w:rPr>
-      </w:pPr>
-      <w:r>
-        <w:rPr>
-          <w:rFonts w:eastAsia="標楷體" w:hint="eastAsia"/>
-          <w:color w:val="1F497D" w:themeColor="text2"/>
-          <w:lang w:eastAsia="zh-TW"/>
-        </w:rPr>
-        <w:t>a</w:t>
-      </w:r>
-      <w:r>
-        <w:rPr>
-          <w:rFonts w:eastAsia="標楷體"/>
-          <w:color w:val="1F497D" w:themeColor="text2"/>
-          <w:lang w:eastAsia="zh-TW"/>
-        </w:rPr>
-        <w:t>dd x11, x6, x12</w:t>
+        <w:t>n</w:t>
+      </w:r>
+      <w:r>
+        <w:rPr>
+          <w:rFonts w:eastAsia="標楷體"/>
+          <w:color w:val="1F497D" w:themeColor="text2"/>
+          <w:lang w:eastAsia="zh-TW"/>
+        </w:rPr>
+        <w:t>op</w:t>
       </w:r>
     </w:p>
     <w:p>
@@ -15892,19 +18063,11 @@
       </w:pPr>
       <w:r>
         <w:rPr>
-          <w:rFonts w:eastAsia="標楷體" w:hint="eastAsia"/>
-          <w:color w:val="1F497D" w:themeColor="text2"/>
-          <w:lang w:eastAsia="zh-TW"/>
-        </w:rPr>
-        <w:t>n</w:t>
-      </w:r>
-      <w:r>
-        <w:rPr>
-          <w:rFonts w:eastAsia="標楷體"/>
-          <w:color w:val="1F497D" w:themeColor="text2"/>
-          <w:lang w:eastAsia="zh-TW"/>
-        </w:rPr>
-        <w:t>op</w:t>
+          <w:rFonts w:eastAsia="標楷體"/>
+          <w:color w:val="1F497D" w:themeColor="text2"/>
+          <w:lang w:eastAsia="zh-TW"/>
+        </w:rPr>
+        <w:t>ld x15, 0(x24)</w:t>
       </w:r>
     </w:p>
     <w:p>
@@ -15924,15 +18087,15 @@
           <w:color w:val="1F497D" w:themeColor="text2"/>
           <w:lang w:eastAsia="zh-TW"/>
         </w:rPr>
-        <w:t>n</w:t>
-      </w:r>
-      <w:r>
-        <w:rPr>
-          <w:rFonts w:eastAsia="標楷體"/>
-          <w:color w:val="1F497D" w:themeColor="text2"/>
-          <w:lang w:eastAsia="zh-TW"/>
-        </w:rPr>
-        <w:t>op</w:t>
+        <w:t>a</w:t>
+      </w:r>
+      <w:r>
+        <w:rPr>
+          <w:rFonts w:eastAsia="標楷體"/>
+          <w:color w:val="1F497D" w:themeColor="text2"/>
+          <w:lang w:eastAsia="zh-TW"/>
+        </w:rPr>
+        <w:t>dd x11, x6, x12</w:t>
       </w:r>
     </w:p>
     <w:p>
@@ -15980,15 +18143,15 @@
           <w:color w:val="1F497D" w:themeColor="text2"/>
           <w:lang w:eastAsia="zh-TW"/>
         </w:rPr>
-        <w:t>s</w:t>
-      </w:r>
-      <w:r>
-        <w:rPr>
-          <w:rFonts w:eastAsia="標楷體"/>
-          <w:color w:val="1F497D" w:themeColor="text2"/>
-          <w:lang w:eastAsia="zh-TW"/>
-        </w:rPr>
-        <w:t>ub x11, x13, x12</w:t>
+        <w:t>n</w:t>
+      </w:r>
+      <w:r>
+        <w:rPr>
+          <w:rFonts w:eastAsia="標楷體"/>
+          <w:color w:val="1F497D" w:themeColor="text2"/>
+          <w:lang w:eastAsia="zh-TW"/>
+        </w:rPr>
+        <w:t>op</w:t>
       </w:r>
     </w:p>
     <w:p>
@@ -16008,31 +18171,15 @@
           <w:color w:val="1F497D" w:themeColor="text2"/>
           <w:lang w:eastAsia="zh-TW"/>
         </w:rPr>
-        <w:t>T</w:t>
-      </w:r>
-      <w:r>
-        <w:rPr>
-          <w:rFonts w:eastAsia="標楷體"/>
-          <w:color w:val="1F497D" w:themeColor="text2"/>
-          <w:lang w:eastAsia="zh-TW"/>
-        </w:rPr>
-        <w:t>otal time: 1</w:t>
-      </w:r>
-      <w:r>
-        <w:rPr>
-          <w:rFonts w:eastAsia="標楷體"/>
-          <w:color w:val="1F497D" w:themeColor="text2"/>
-          <w:lang w:eastAsia="zh-TW"/>
-        </w:rPr>
-        <w:t>4</w:t>
-      </w:r>
-      <w:r>
-        <w:rPr>
-          <w:rFonts w:eastAsia="標楷體"/>
-          <w:color w:val="1F497D" w:themeColor="text2"/>
-          <w:lang w:eastAsia="zh-TW"/>
-        </w:rPr>
-        <w:t xml:space="preserve"> cycles</w:t>
+        <w:t>n</w:t>
+      </w:r>
+      <w:r>
+        <w:rPr>
+          <w:rFonts w:eastAsia="標楷體"/>
+          <w:color w:val="1F497D" w:themeColor="text2"/>
+          <w:lang w:eastAsia="zh-TW"/>
+        </w:rPr>
+        <w:t>op</w:t>
       </w:r>
     </w:p>
     <w:p>
@@ -16041,7 +18188,79 @@
         <w:spacing w:before="9" w:line="312" w:lineRule="auto"/>
         <w:ind w:right="165"/>
         <w:rPr>
+          <w:rFonts w:eastAsia="標楷體"/>
+          <w:color w:val="1F497D" w:themeColor="text2"/>
+          <w:lang w:eastAsia="zh-TW"/>
+        </w:rPr>
+      </w:pPr>
+      <w:r>
+        <w:rPr>
           <w:rFonts w:eastAsia="標楷體" w:hint="eastAsia"/>
+          <w:color w:val="1F497D" w:themeColor="text2"/>
+          <w:lang w:eastAsia="zh-TW"/>
+        </w:rPr>
+        <w:t>s</w:t>
+      </w:r>
+      <w:r>
+        <w:rPr>
+          <w:rFonts w:eastAsia="標楷體"/>
+          <w:color w:val="1F497D" w:themeColor="text2"/>
+          <w:lang w:eastAsia="zh-TW"/>
+        </w:rPr>
+        <w:t>ub x11, x13, x12</w:t>
+      </w:r>
+    </w:p>
+    <w:p>
+      <w:pPr>
+        <w:pStyle w:val="a3"/>
+        <w:spacing w:before="9" w:line="312" w:lineRule="auto"/>
+        <w:ind w:right="165"/>
+        <w:rPr>
+          <w:rFonts w:eastAsia="標楷體"/>
+          <w:color w:val="1F497D" w:themeColor="text2"/>
+          <w:lang w:eastAsia="zh-TW"/>
+        </w:rPr>
+      </w:pPr>
+      <w:r>
+        <w:rPr>
+          <w:rFonts w:eastAsia="標楷體" w:hint="eastAsia"/>
+          <w:color w:val="1F497D" w:themeColor="text2"/>
+          <w:lang w:eastAsia="zh-TW"/>
+        </w:rPr>
+        <w:t>T</w:t>
+      </w:r>
+      <w:r>
+        <w:rPr>
+          <w:rFonts w:eastAsia="標楷體"/>
+          <w:color w:val="1F497D" w:themeColor="text2"/>
+          <w:lang w:eastAsia="zh-TW"/>
+        </w:rPr>
+        <w:t>otal time: 1</w:t>
+      </w:r>
+      <w:r>
+        <w:rPr>
+          <w:rFonts w:eastAsia="標楷體"/>
+          <w:color w:val="1F497D" w:themeColor="text2"/>
+          <w:lang w:eastAsia="zh-TW"/>
+        </w:rPr>
+        <w:t>4</w:t>
+      </w:r>
+      <w:r>
+        <w:rPr>
+          <w:rFonts w:eastAsia="標楷體"/>
+          <w:color w:val="1F497D" w:themeColor="text2"/>
+          <w:lang w:eastAsia="zh-TW"/>
+        </w:rPr>
+        <w:t xml:space="preserve"> cycles</w:t>
+      </w:r>
+    </w:p>
+    <w:p>
+      <w:pPr>
+        <w:pStyle w:val="a3"/>
+        <w:spacing w:before="9" w:line="312" w:lineRule="auto"/>
+        <w:ind w:right="165"/>
+        <w:rPr>
+          <w:rFonts w:eastAsia="標楷體"/>
           <w:color w:val="1F497D" w:themeColor="text2"/>
           <w:lang w:eastAsia="zh-TW"/>
         </w:rPr>
@@ -16425,6 +18644,7 @@
           <w:sz w:val="24"/>
           <w:lang w:eastAsia="zh-TW"/>
         </w:rPr>
+        <w:lastRenderedPageBreak/>
         <w:t>a</w:t>
       </w:r>
       <w:r>
@@ -16490,21 +18710,12 @@
       </w:pPr>
       <w:r>
         <w:rPr>
-          <w:rFonts w:eastAsia="標楷體" w:hint="eastAsia"/>
-          <w:color w:val="1F497D" w:themeColor="text2"/>
-          <w:sz w:val="24"/>
-          <w:lang w:eastAsia="zh-TW"/>
-        </w:rPr>
-        <w:t>l</w:t>
-      </w:r>
-      <w:r>
-        <w:rPr>
-          <w:rFonts w:eastAsia="標楷體"/>
-          <w:color w:val="1F497D" w:themeColor="text2"/>
-          <w:sz w:val="24"/>
-          <w:lang w:eastAsia="zh-TW"/>
-        </w:rPr>
-        <w:t>d x15, 0(x24)</w:t>
+          <w:rFonts w:eastAsia="標楷體"/>
+          <w:color w:val="1F497D" w:themeColor="text2"/>
+          <w:sz w:val="24"/>
+          <w:lang w:eastAsia="zh-TW"/>
+        </w:rPr>
+        <w:t>nop</w:t>
       </w:r>
     </w:p>
     <w:p>
@@ -16517,7 +18728,7 @@
         <w:ind w:right="307" w:firstLine="0"/>
         <w:jc w:val="left"/>
         <w:rPr>
-          <w:rFonts w:eastAsia="標楷體"/>
+          <w:rFonts w:eastAsia="標楷體" w:hint="eastAsia"/>
           <w:color w:val="1F497D" w:themeColor="text2"/>
           <w:sz w:val="24"/>
           <w:lang w:eastAsia="zh-TW"/>
@@ -16552,11 +18763,46 @@
         <w:ind w:right="307" w:firstLine="0"/>
         <w:jc w:val="left"/>
         <w:rPr>
+          <w:rFonts w:eastAsia="標楷體"/>
+          <w:color w:val="1F497D" w:themeColor="text2"/>
+          <w:sz w:val="24"/>
+          <w:lang w:eastAsia="zh-TW"/>
+        </w:rPr>
+      </w:pPr>
+      <w:r>
+        <w:rPr>
           <w:rFonts w:eastAsia="標楷體" w:hint="eastAsia"/>
           <w:color w:val="1F497D" w:themeColor="text2"/>
           <w:sz w:val="24"/>
           <w:lang w:eastAsia="zh-TW"/>
         </w:rPr>
+        <w:t>l</w:t>
+      </w:r>
+      <w:r>
+        <w:rPr>
+          <w:rFonts w:eastAsia="標楷體"/>
+          <w:color w:val="1F497D" w:themeColor="text2"/>
+          <w:sz w:val="24"/>
+          <w:lang w:eastAsia="zh-TW"/>
+        </w:rPr>
+        <w:t>d x15, 0(x24)</w:t>
+      </w:r>
+    </w:p>
+    <w:p>
+      <w:pPr>
+        <w:pStyle w:val="a4"/>
+        <w:tabs>
+          <w:tab w:val="left" w:pos="821"/>
+        </w:tabs>
+        <w:spacing w:before="64" w:line="312" w:lineRule="auto"/>
+        <w:ind w:right="307" w:firstLine="0"/>
+        <w:jc w:val="left"/>
+        <w:rPr>
+          <w:rFonts w:eastAsia="標楷體"/>
+          <w:color w:val="1F497D" w:themeColor="text2"/>
+          <w:sz w:val="24"/>
+          <w:lang w:eastAsia="zh-TW"/>
+        </w:rPr>
       </w:pPr>
       <w:r>
         <w:rPr>
@@ -16565,7 +18811,6 @@
           <w:sz w:val="24"/>
           <w:lang w:eastAsia="zh-TW"/>
         </w:rPr>
-        <w:lastRenderedPageBreak/>
         <w:t>s</w:t>
       </w:r>
       <w:r>

--- a/Computer-Architecture/files/HW4_111060013.docx
+++ b/Computer-Architecture/files/HW4_111060013.docx
@@ -717,6 +717,23 @@
     <w:p>
       <w:pPr>
         <w:pStyle w:val="a4"/>
+        <w:tabs>
+          <w:tab w:val="left" w:pos="821"/>
+        </w:tabs>
+        <w:spacing w:before="57" w:line="312" w:lineRule="auto"/>
+        <w:ind w:right="115" w:firstLine="0"/>
+        <w:jc w:val="left"/>
+        <w:rPr>
+          <w:rFonts w:eastAsia="標楷體"/>
+          <w:color w:val="1F497D" w:themeColor="text2"/>
+          <w:sz w:val="24"/>
+          <w:lang w:eastAsia="zh-TW"/>
+        </w:rPr>
+      </w:pPr>
+    </w:p>
+    <w:p>
+      <w:pPr>
+        <w:pStyle w:val="a4"/>
         <w:numPr>
           <w:ilvl w:val="1"/>
           <w:numId w:val="1"/>
@@ -1210,6 +1227,18 @@
         </w:rPr>
         <w:t>dd, beq</w:t>
       </w:r>
+    </w:p>
+    <w:p>
+      <w:pPr>
+        <w:spacing w:before="84"/>
+        <w:ind w:left="820"/>
+        <w:rPr>
+          <w:rFonts w:eastAsia="標楷體"/>
+          <w:color w:val="1F497D" w:themeColor="text2"/>
+          <w:sz w:val="24"/>
+          <w:lang w:eastAsia="zh-TW"/>
+        </w:rPr>
+      </w:pPr>
     </w:p>
     <w:p>
       <w:pPr>
@@ -2003,7 +2032,115 @@
           <w:sz w:val="24"/>
           <w:lang w:eastAsia="zh-TW"/>
         </w:rPr>
-        <w:t>好像沒差？</w:t>
+        <w:t>因為</w:t>
+      </w:r>
+      <w:r>
+        <w:rPr>
+          <w:rFonts w:eastAsia="標楷體" w:hint="eastAsia"/>
+          <w:color w:val="1F497D" w:themeColor="text2"/>
+          <w:sz w:val="24"/>
+          <w:lang w:eastAsia="zh-TW"/>
+        </w:rPr>
+        <w:t xml:space="preserve"> Me</w:t>
+      </w:r>
+      <w:r>
+        <w:rPr>
+          <w:rFonts w:eastAsia="標楷體"/>
+          <w:color w:val="1F497D" w:themeColor="text2"/>
+          <w:sz w:val="24"/>
+          <w:lang w:eastAsia="zh-TW"/>
+        </w:rPr>
+        <w:t xml:space="preserve">mWrite </w:t>
+      </w:r>
+      <w:r>
+        <w:rPr>
+          <w:rFonts w:eastAsia="標楷體" w:hint="eastAsia"/>
+          <w:color w:val="1F497D" w:themeColor="text2"/>
+          <w:sz w:val="24"/>
+          <w:lang w:eastAsia="zh-TW"/>
+        </w:rPr>
+        <w:t>此時是</w:t>
+      </w:r>
+      <w:r>
+        <w:rPr>
+          <w:rFonts w:eastAsia="標楷體" w:hint="eastAsia"/>
+          <w:color w:val="1F497D" w:themeColor="text2"/>
+          <w:sz w:val="24"/>
+          <w:lang w:eastAsia="zh-TW"/>
+        </w:rPr>
+        <w:t xml:space="preserve"> 1</w:t>
+      </w:r>
+      <w:r>
+        <w:rPr>
+          <w:rFonts w:eastAsia="標楷體"/>
+          <w:color w:val="1F497D" w:themeColor="text2"/>
+          <w:sz w:val="24"/>
+          <w:lang w:eastAsia="zh-TW"/>
+        </w:rPr>
+        <w:t xml:space="preserve"> </w:t>
+      </w:r>
+      <w:r>
+        <w:rPr>
+          <w:rFonts w:eastAsia="標楷體" w:hint="eastAsia"/>
+          <w:color w:val="1F497D" w:themeColor="text2"/>
+          <w:sz w:val="24"/>
+          <w:lang w:eastAsia="zh-TW"/>
+        </w:rPr>
+        <w:t>，同時</w:t>
+      </w:r>
+      <w:r>
+        <w:rPr>
+          <w:rFonts w:eastAsia="標楷體" w:hint="eastAsia"/>
+          <w:color w:val="1F497D" w:themeColor="text2"/>
+          <w:sz w:val="24"/>
+          <w:lang w:eastAsia="zh-TW"/>
+        </w:rPr>
+        <w:t xml:space="preserve"> </w:t>
+      </w:r>
+      <w:r>
+        <w:rPr>
+          <w:rFonts w:eastAsia="標楷體"/>
+          <w:color w:val="1F497D" w:themeColor="text2"/>
+          <w:sz w:val="24"/>
+          <w:lang w:eastAsia="zh-TW"/>
+        </w:rPr>
+        <w:t xml:space="preserve">access </w:t>
+      </w:r>
+      <w:r>
+        <w:rPr>
+          <w:rFonts w:eastAsia="標楷體" w:hint="eastAsia"/>
+          <w:color w:val="1F497D" w:themeColor="text2"/>
+          <w:sz w:val="24"/>
+          <w:lang w:eastAsia="zh-TW"/>
+        </w:rPr>
+        <w:t>同一個</w:t>
+      </w:r>
+      <w:r>
+        <w:rPr>
+          <w:rFonts w:eastAsia="標楷體" w:hint="eastAsia"/>
+          <w:color w:val="1F497D" w:themeColor="text2"/>
+          <w:sz w:val="24"/>
+          <w:lang w:eastAsia="zh-TW"/>
+        </w:rPr>
+        <w:t xml:space="preserve"> </w:t>
+      </w:r>
+      <w:r>
+        <w:rPr>
+          <w:rFonts w:eastAsia="標楷體"/>
+          <w:color w:val="1F497D" w:themeColor="text2"/>
+          <w:sz w:val="24"/>
+          <w:lang w:eastAsia="zh-TW"/>
+        </w:rPr>
+        <w:t xml:space="preserve">memory </w:t>
+      </w:r>
+      <w:r>
+        <w:rPr>
+          <w:rFonts w:eastAsia="標楷體" w:hint="eastAsia"/>
+          <w:color w:val="1F497D" w:themeColor="text2"/>
+          <w:sz w:val="24"/>
+          <w:lang w:eastAsia="zh-TW"/>
+        </w:rPr>
+        <w:t>會有衝突</w:t>
       </w:r>
     </w:p>
     <w:p>
@@ -2148,57 +2285,6 @@
         </w:rPr>
         <w:t>的值。</w:t>
       </w:r>
-    </w:p>
-    <w:p>
-      <w:pPr>
-        <w:pStyle w:val="a4"/>
-        <w:tabs>
-          <w:tab w:val="left" w:pos="821"/>
-        </w:tabs>
-        <w:spacing w:before="84" w:line="314" w:lineRule="auto"/>
-        <w:ind w:right="113" w:firstLine="0"/>
-        <w:jc w:val="left"/>
-        <w:rPr>
-          <w:rFonts w:eastAsia="標楷體"/>
-          <w:color w:val="1F497D" w:themeColor="text2"/>
-          <w:sz w:val="24"/>
-          <w:lang w:eastAsia="zh-TW"/>
-        </w:rPr>
-      </w:pPr>
-    </w:p>
-    <w:p>
-      <w:pPr>
-        <w:pStyle w:val="a4"/>
-        <w:tabs>
-          <w:tab w:val="left" w:pos="821"/>
-        </w:tabs>
-        <w:spacing w:before="84" w:line="314" w:lineRule="auto"/>
-        <w:ind w:right="113" w:firstLine="0"/>
-        <w:jc w:val="left"/>
-        <w:rPr>
-          <w:rFonts w:eastAsia="標楷體"/>
-          <w:color w:val="1F497D" w:themeColor="text2"/>
-          <w:sz w:val="24"/>
-          <w:lang w:eastAsia="zh-TW"/>
-        </w:rPr>
-      </w:pPr>
-    </w:p>
-    <w:p>
-      <w:pPr>
-        <w:pStyle w:val="a4"/>
-        <w:tabs>
-          <w:tab w:val="left" w:pos="821"/>
-        </w:tabs>
-        <w:spacing w:before="84" w:line="314" w:lineRule="auto"/>
-        <w:ind w:right="113" w:firstLine="0"/>
-        <w:jc w:val="left"/>
-        <w:rPr>
-          <w:rFonts w:eastAsia="標楷體"/>
-          <w:color w:val="1F497D" w:themeColor="text2"/>
-          <w:sz w:val="24"/>
-          <w:lang w:eastAsia="zh-TW"/>
-        </w:rPr>
-      </w:pPr>
     </w:p>
     <w:p>
       <w:pPr>
@@ -2280,7 +2366,9 @@
         <w:jc w:val="left"/>
         <w:rPr>
           <w:rFonts w:eastAsia="標楷體"/>
-          <w:sz w:val="24"/>
+          <w:color w:val="1F497D" w:themeColor="text2"/>
+          <w:sz w:val="24"/>
+          <w:lang w:eastAsia="zh-TW"/>
         </w:rPr>
       </w:pPr>
       <w:r>
@@ -2737,8 +2825,43 @@
           <w:sz w:val="24"/>
           <w:lang w:eastAsia="zh-TW"/>
         </w:rPr>
-        <w:t>, MemRead: 0, MemtoReg: 0, ALUOp: 00, MemWrite: 1, ALUSrc: 1, RegWrite: 1.</w:t>
-      </w:r>
+        <w:t xml:space="preserve">, MemRead: 0, MemtoReg: 0, ALUOp: 00, MemWrite: 1, ALUSrc: 1, RegWrite: </w:t>
+      </w:r>
+      <w:r>
+        <w:rPr>
+          <w:rFonts w:eastAsia="標楷體"/>
+          <w:color w:val="1F497D" w:themeColor="text2"/>
+          <w:sz w:val="24"/>
+          <w:lang w:eastAsia="zh-TW"/>
+        </w:rPr>
+        <w:t>0</w:t>
+      </w:r>
+      <w:r>
+        <w:rPr>
+          <w:rFonts w:eastAsia="標楷體"/>
+          <w:color w:val="1F497D" w:themeColor="text2"/>
+          <w:sz w:val="24"/>
+          <w:lang w:eastAsia="zh-TW"/>
+        </w:rPr>
+        <w:t>.</w:t>
+      </w:r>
+    </w:p>
+    <w:p>
+      <w:pPr>
+        <w:pStyle w:val="a4"/>
+        <w:tabs>
+          <w:tab w:val="left" w:pos="821"/>
+        </w:tabs>
+        <w:spacing w:line="312" w:lineRule="auto"/>
+        <w:ind w:right="118" w:firstLine="0"/>
+        <w:jc w:val="left"/>
+        <w:rPr>
+          <w:rFonts w:eastAsia="標楷體"/>
+          <w:color w:val="1F497D" w:themeColor="text2"/>
+          <w:sz w:val="24"/>
+          <w:lang w:eastAsia="zh-TW"/>
+        </w:rPr>
+      </w:pPr>
     </w:p>
     <w:p>
       <w:pPr>
@@ -15752,22 +15875,18 @@
         <w:tblLook w:val="04A0" w:firstRow="1" w:lastRow="0" w:firstColumn="1" w:lastColumn="0" w:noHBand="0" w:noVBand="1"/>
       </w:tblPr>
       <w:tblGrid>
-        <w:gridCol w:w="555"/>
-        <w:gridCol w:w="488"/>
-        <w:gridCol w:w="508"/>
-        <w:gridCol w:w="541"/>
-        <w:gridCol w:w="668"/>
-        <w:gridCol w:w="668"/>
-        <w:gridCol w:w="575"/>
-        <w:gridCol w:w="508"/>
-        <w:gridCol w:w="541"/>
-        <w:gridCol w:w="668"/>
-        <w:gridCol w:w="668"/>
-        <w:gridCol w:w="575"/>
-        <w:gridCol w:w="508"/>
-        <w:gridCol w:w="541"/>
-        <w:gridCol w:w="668"/>
-        <w:gridCol w:w="410"/>
+        <w:gridCol w:w="699"/>
+        <w:gridCol w:w="577"/>
+        <w:gridCol w:w="614"/>
+        <w:gridCol w:w="675"/>
+        <w:gridCol w:w="907"/>
+        <w:gridCol w:w="907"/>
+        <w:gridCol w:w="907"/>
+        <w:gridCol w:w="907"/>
+        <w:gridCol w:w="736"/>
+        <w:gridCol w:w="675"/>
+        <w:gridCol w:w="907"/>
+        <w:gridCol w:w="736"/>
       </w:tblGrid>
       <w:tr>
         <w:tc>
@@ -15780,20 +15899,21 @@
               <w:pStyle w:val="a3"/>
               <w:spacing w:before="9" w:line="312" w:lineRule="auto"/>
               <w:ind w:left="0" w:right="165"/>
+              <w:jc w:val="center"/>
+              <w:rPr>
+                <w:rFonts w:eastAsia="標楷體"/>
+                <w:color w:val="1F497D" w:themeColor="text2"/>
+                <w:sz w:val="22"/>
+                <w:szCs w:val="22"/>
+                <w:lang w:eastAsia="zh-TW"/>
+              </w:rPr>
+            </w:pPr>
+            <w:r>
               <w:rPr>
                 <w:rFonts w:eastAsia="標楷體" w:hint="eastAsia"/>
                 <w:color w:val="1F497D" w:themeColor="text2"/>
-                <w:sz w:val="12"/>
-                <w:szCs w:val="12"/>
-                <w:lang w:eastAsia="zh-TW"/>
-              </w:rPr>
-            </w:pPr>
-            <w:r>
-              <w:rPr>
-                <w:rFonts w:eastAsia="標楷體" w:hint="eastAsia"/>
-                <w:color w:val="1F497D" w:themeColor="text2"/>
-                <w:sz w:val="12"/>
-                <w:szCs w:val="12"/>
+                <w:sz w:val="22"/>
+                <w:szCs w:val="22"/>
                 <w:lang w:eastAsia="zh-TW"/>
               </w:rPr>
               <w:t>b</w:t>
@@ -15802,8 +15922,8 @@
               <w:rPr>
                 <w:rFonts w:eastAsia="標楷體"/>
                 <w:color w:val="1F497D" w:themeColor="text2"/>
-                <w:sz w:val="12"/>
-                <w:szCs w:val="12"/>
+                <w:sz w:val="22"/>
+                <w:szCs w:val="22"/>
                 <w:lang w:eastAsia="zh-TW"/>
               </w:rPr>
               <w:t>eq</w:t>
@@ -15820,20 +15940,21 @@
               <w:pStyle w:val="a3"/>
               <w:spacing w:before="9" w:line="312" w:lineRule="auto"/>
               <w:ind w:left="0" w:right="165"/>
+              <w:jc w:val="center"/>
+              <w:rPr>
+                <w:rFonts w:eastAsia="標楷體"/>
+                <w:color w:val="1F497D" w:themeColor="text2"/>
+                <w:sz w:val="22"/>
+                <w:szCs w:val="22"/>
+                <w:lang w:eastAsia="zh-TW"/>
+              </w:rPr>
+            </w:pPr>
+            <w:r>
               <w:rPr>
                 <w:rFonts w:eastAsia="標楷體" w:hint="eastAsia"/>
                 <w:color w:val="1F497D" w:themeColor="text2"/>
-                <w:sz w:val="12"/>
-                <w:szCs w:val="12"/>
-                <w:lang w:eastAsia="zh-TW"/>
-              </w:rPr>
-            </w:pPr>
-            <w:r>
-              <w:rPr>
-                <w:rFonts w:eastAsia="標楷體" w:hint="eastAsia"/>
-                <w:color w:val="1F497D" w:themeColor="text2"/>
-                <w:sz w:val="12"/>
-                <w:szCs w:val="12"/>
+                <w:sz w:val="22"/>
+                <w:szCs w:val="22"/>
                 <w:lang w:eastAsia="zh-TW"/>
               </w:rPr>
               <w:t>I</w:t>
@@ -15842,8 +15963,8 @@
               <w:rPr>
                 <w:rFonts w:eastAsia="標楷體"/>
                 <w:color w:val="1F497D" w:themeColor="text2"/>
-                <w:sz w:val="12"/>
-                <w:szCs w:val="12"/>
+                <w:sz w:val="22"/>
+                <w:szCs w:val="22"/>
                 <w:lang w:eastAsia="zh-TW"/>
               </w:rPr>
               <w:t>F</w:t>
@@ -15860,20 +15981,21 @@
               <w:pStyle w:val="a3"/>
               <w:spacing w:before="9" w:line="312" w:lineRule="auto"/>
               <w:ind w:left="0" w:right="165"/>
+              <w:jc w:val="center"/>
+              <w:rPr>
+                <w:rFonts w:eastAsia="標楷體"/>
+                <w:color w:val="1F497D" w:themeColor="text2"/>
+                <w:sz w:val="22"/>
+                <w:szCs w:val="22"/>
+                <w:lang w:eastAsia="zh-TW"/>
+              </w:rPr>
+            </w:pPr>
+            <w:r>
               <w:rPr>
                 <w:rFonts w:eastAsia="標楷體" w:hint="eastAsia"/>
                 <w:color w:val="1F497D" w:themeColor="text2"/>
-                <w:sz w:val="12"/>
-                <w:szCs w:val="12"/>
-                <w:lang w:eastAsia="zh-TW"/>
-              </w:rPr>
-            </w:pPr>
-            <w:r>
-              <w:rPr>
-                <w:rFonts w:eastAsia="標楷體" w:hint="eastAsia"/>
-                <w:color w:val="1F497D" w:themeColor="text2"/>
-                <w:sz w:val="12"/>
-                <w:szCs w:val="12"/>
+                <w:sz w:val="22"/>
+                <w:szCs w:val="22"/>
                 <w:lang w:eastAsia="zh-TW"/>
               </w:rPr>
               <w:t>I</w:t>
@@ -15882,8 +16004,8 @@
               <w:rPr>
                 <w:rFonts w:eastAsia="標楷體"/>
                 <w:color w:val="1F497D" w:themeColor="text2"/>
-                <w:sz w:val="12"/>
-                <w:szCs w:val="12"/>
+                <w:sz w:val="22"/>
+                <w:szCs w:val="22"/>
                 <w:lang w:eastAsia="zh-TW"/>
               </w:rPr>
               <w:t>D</w:t>
@@ -15900,20 +16022,21 @@
               <w:pStyle w:val="a3"/>
               <w:spacing w:before="9" w:line="312" w:lineRule="auto"/>
               <w:ind w:left="0" w:right="165"/>
+              <w:jc w:val="center"/>
+              <w:rPr>
+                <w:rFonts w:eastAsia="標楷體"/>
+                <w:color w:val="1F497D" w:themeColor="text2"/>
+                <w:sz w:val="22"/>
+                <w:szCs w:val="22"/>
+                <w:lang w:eastAsia="zh-TW"/>
+              </w:rPr>
+            </w:pPr>
+            <w:r>
               <w:rPr>
                 <w:rFonts w:eastAsia="標楷體" w:hint="eastAsia"/>
                 <w:color w:val="1F497D" w:themeColor="text2"/>
-                <w:sz w:val="12"/>
-                <w:szCs w:val="12"/>
-                <w:lang w:eastAsia="zh-TW"/>
-              </w:rPr>
-            </w:pPr>
-            <w:r>
-              <w:rPr>
-                <w:rFonts w:eastAsia="標楷體" w:hint="eastAsia"/>
-                <w:color w:val="1F497D" w:themeColor="text2"/>
-                <w:sz w:val="12"/>
-                <w:szCs w:val="12"/>
+                <w:sz w:val="22"/>
+                <w:szCs w:val="22"/>
                 <w:lang w:eastAsia="zh-TW"/>
               </w:rPr>
               <w:t>E</w:t>
@@ -15922,8 +16045,8 @@
               <w:rPr>
                 <w:rFonts w:eastAsia="標楷體"/>
                 <w:color w:val="1F497D" w:themeColor="text2"/>
-                <w:sz w:val="12"/>
-                <w:szCs w:val="12"/>
+                <w:sz w:val="22"/>
+                <w:szCs w:val="22"/>
                 <w:lang w:eastAsia="zh-TW"/>
               </w:rPr>
               <w:t>X</w:t>
@@ -15940,20 +16063,21 @@
               <w:pStyle w:val="a3"/>
               <w:spacing w:before="9" w:line="312" w:lineRule="auto"/>
               <w:ind w:left="0" w:right="165"/>
+              <w:jc w:val="center"/>
+              <w:rPr>
+                <w:rFonts w:eastAsia="標楷體"/>
+                <w:color w:val="1F497D" w:themeColor="text2"/>
+                <w:sz w:val="22"/>
+                <w:szCs w:val="22"/>
+                <w:lang w:eastAsia="zh-TW"/>
+              </w:rPr>
+            </w:pPr>
+            <w:r>
               <w:rPr>
                 <w:rFonts w:eastAsia="標楷體" w:hint="eastAsia"/>
                 <w:color w:val="1F497D" w:themeColor="text2"/>
-                <w:sz w:val="12"/>
-                <w:szCs w:val="12"/>
-                <w:lang w:eastAsia="zh-TW"/>
-              </w:rPr>
-            </w:pPr>
-            <w:r>
-              <w:rPr>
-                <w:rFonts w:eastAsia="標楷體" w:hint="eastAsia"/>
-                <w:color w:val="1F497D" w:themeColor="text2"/>
-                <w:sz w:val="12"/>
-                <w:szCs w:val="12"/>
+                <w:sz w:val="22"/>
+                <w:szCs w:val="22"/>
                 <w:lang w:eastAsia="zh-TW"/>
               </w:rPr>
               <w:t>M</w:t>
@@ -15962,8 +16086,8 @@
               <w:rPr>
                 <w:rFonts w:eastAsia="標楷體"/>
                 <w:color w:val="1F497D" w:themeColor="text2"/>
-                <w:sz w:val="12"/>
-                <w:szCs w:val="12"/>
+                <w:sz w:val="22"/>
+                <w:szCs w:val="22"/>
                 <w:lang w:eastAsia="zh-TW"/>
               </w:rPr>
               <w:t>EM</w:t>
@@ -15980,20 +16104,21 @@
               <w:pStyle w:val="a3"/>
               <w:spacing w:before="9" w:line="312" w:lineRule="auto"/>
               <w:ind w:left="0" w:right="165"/>
+              <w:jc w:val="center"/>
+              <w:rPr>
+                <w:rFonts w:eastAsia="標楷體"/>
+                <w:color w:val="1F497D" w:themeColor="text2"/>
+                <w:sz w:val="22"/>
+                <w:szCs w:val="22"/>
+                <w:lang w:eastAsia="zh-TW"/>
+              </w:rPr>
+            </w:pPr>
+            <w:r>
               <w:rPr>
                 <w:rFonts w:eastAsia="標楷體" w:hint="eastAsia"/>
                 <w:color w:val="1F497D" w:themeColor="text2"/>
-                <w:sz w:val="12"/>
-                <w:szCs w:val="12"/>
-                <w:lang w:eastAsia="zh-TW"/>
-              </w:rPr>
-            </w:pPr>
-            <w:r>
-              <w:rPr>
-                <w:rFonts w:eastAsia="標楷體" w:hint="eastAsia"/>
-                <w:color w:val="1F497D" w:themeColor="text2"/>
-                <w:sz w:val="12"/>
-                <w:szCs w:val="12"/>
+                <w:sz w:val="22"/>
+                <w:szCs w:val="22"/>
                 <w:lang w:eastAsia="zh-TW"/>
               </w:rPr>
               <w:t>W</w:t>
@@ -16002,8 +16127,8 @@
               <w:rPr>
                 <w:rFonts w:eastAsia="標楷體"/>
                 <w:color w:val="1F497D" w:themeColor="text2"/>
-                <w:sz w:val="12"/>
-                <w:szCs w:val="12"/>
+                <w:sz w:val="22"/>
+                <w:szCs w:val="22"/>
                 <w:lang w:eastAsia="zh-TW"/>
               </w:rPr>
               <w:t>B</w:t>
@@ -16020,11 +16145,12 @@
               <w:pStyle w:val="a3"/>
               <w:spacing w:before="9" w:line="312" w:lineRule="auto"/>
               <w:ind w:left="0" w:right="165"/>
-              <w:rPr>
-                <w:rFonts w:eastAsia="標楷體"/>
-                <w:color w:val="1F497D" w:themeColor="text2"/>
-                <w:sz w:val="12"/>
-                <w:szCs w:val="12"/>
+              <w:jc w:val="center"/>
+              <w:rPr>
+                <w:rFonts w:eastAsia="標楷體"/>
+                <w:color w:val="1F497D" w:themeColor="text2"/>
+                <w:sz w:val="22"/>
+                <w:szCs w:val="22"/>
               </w:rPr>
             </w:pPr>
           </w:p>
@@ -16039,11 +16165,12 @@
               <w:pStyle w:val="a3"/>
               <w:spacing w:before="9" w:line="312" w:lineRule="auto"/>
               <w:ind w:left="0" w:right="165"/>
-              <w:rPr>
-                <w:rFonts w:eastAsia="標楷體"/>
-                <w:color w:val="1F497D" w:themeColor="text2"/>
-                <w:sz w:val="12"/>
-                <w:szCs w:val="12"/>
+              <w:jc w:val="center"/>
+              <w:rPr>
+                <w:rFonts w:eastAsia="標楷體"/>
+                <w:color w:val="1F497D" w:themeColor="text2"/>
+                <w:sz w:val="22"/>
+                <w:szCs w:val="22"/>
               </w:rPr>
             </w:pPr>
           </w:p>
@@ -16058,11 +16185,12 @@
               <w:pStyle w:val="a3"/>
               <w:spacing w:before="9" w:line="312" w:lineRule="auto"/>
               <w:ind w:left="0" w:right="165"/>
-              <w:rPr>
-                <w:rFonts w:eastAsia="標楷體"/>
-                <w:color w:val="1F497D" w:themeColor="text2"/>
-                <w:sz w:val="12"/>
-                <w:szCs w:val="12"/>
+              <w:jc w:val="center"/>
+              <w:rPr>
+                <w:rFonts w:eastAsia="標楷體"/>
+                <w:color w:val="1F497D" w:themeColor="text2"/>
+                <w:sz w:val="22"/>
+                <w:szCs w:val="22"/>
               </w:rPr>
             </w:pPr>
           </w:p>
@@ -16077,11 +16205,12 @@
               <w:pStyle w:val="a3"/>
               <w:spacing w:before="9" w:line="312" w:lineRule="auto"/>
               <w:ind w:left="0" w:right="165"/>
-              <w:rPr>
-                <w:rFonts w:eastAsia="標楷體"/>
-                <w:color w:val="1F497D" w:themeColor="text2"/>
-                <w:sz w:val="12"/>
-                <w:szCs w:val="12"/>
+              <w:jc w:val="center"/>
+              <w:rPr>
+                <w:rFonts w:eastAsia="標楷體"/>
+                <w:color w:val="1F497D" w:themeColor="text2"/>
+                <w:sz w:val="22"/>
+                <w:szCs w:val="22"/>
               </w:rPr>
             </w:pPr>
           </w:p>
@@ -16096,11 +16225,12 @@
               <w:pStyle w:val="a3"/>
               <w:spacing w:before="9" w:line="312" w:lineRule="auto"/>
               <w:ind w:left="0" w:right="165"/>
-              <w:rPr>
-                <w:rFonts w:eastAsia="標楷體"/>
-                <w:color w:val="1F497D" w:themeColor="text2"/>
-                <w:sz w:val="12"/>
-                <w:szCs w:val="12"/>
+              <w:jc w:val="center"/>
+              <w:rPr>
+                <w:rFonts w:eastAsia="標楷體"/>
+                <w:color w:val="1F497D" w:themeColor="text2"/>
+                <w:sz w:val="22"/>
+                <w:szCs w:val="22"/>
               </w:rPr>
             </w:pPr>
           </w:p>
@@ -16115,15 +16245,18 @@
               <w:pStyle w:val="a3"/>
               <w:spacing w:before="9" w:line="312" w:lineRule="auto"/>
               <w:ind w:left="0" w:right="165"/>
-              <w:rPr>
-                <w:rFonts w:eastAsia="標楷體"/>
-                <w:color w:val="1F497D" w:themeColor="text2"/>
-                <w:sz w:val="12"/>
-                <w:szCs w:val="12"/>
-              </w:rPr>
-            </w:pPr>
-          </w:p>
-        </w:tc>
+              <w:jc w:val="center"/>
+              <w:rPr>
+                <w:rFonts w:eastAsia="標楷體"/>
+                <w:color w:val="1F497D" w:themeColor="text2"/>
+                <w:sz w:val="22"/>
+                <w:szCs w:val="22"/>
+              </w:rPr>
+            </w:pPr>
+          </w:p>
+        </w:tc>
+      </w:tr>
+      <w:tr>
         <w:tc>
           <w:tcPr>
             <w:tcW w:w="0" w:type="auto"/>
@@ -16134,13 +16267,35 @@
               <w:pStyle w:val="a3"/>
               <w:spacing w:before="9" w:line="312" w:lineRule="auto"/>
               <w:ind w:left="0" w:right="165"/>
-              <w:rPr>
-                <w:rFonts w:eastAsia="標楷體"/>
-                <w:color w:val="1F497D" w:themeColor="text2"/>
-                <w:sz w:val="12"/>
-                <w:szCs w:val="12"/>
-              </w:rPr>
-            </w:pPr>
+              <w:jc w:val="center"/>
+              <w:rPr>
+                <w:rFonts w:eastAsia="標楷體"/>
+                <w:color w:val="1F497D" w:themeColor="text2"/>
+                <w:sz w:val="22"/>
+                <w:szCs w:val="22"/>
+                <w:lang w:eastAsia="zh-TW"/>
+              </w:rPr>
+            </w:pPr>
+            <w:r>
+              <w:rPr>
+                <w:rFonts w:eastAsia="標楷體" w:hint="eastAsia"/>
+                <w:color w:val="1F497D" w:themeColor="text2"/>
+                <w:sz w:val="22"/>
+                <w:szCs w:val="22"/>
+                <w:lang w:eastAsia="zh-TW"/>
+              </w:rPr>
+              <w:t>s</w:t>
+            </w:r>
+            <w:r>
+              <w:rPr>
+                <w:rFonts w:eastAsia="標楷體"/>
+                <w:color w:val="1F497D" w:themeColor="text2"/>
+                <w:sz w:val="22"/>
+                <w:szCs w:val="22"/>
+                <w:lang w:eastAsia="zh-TW"/>
+              </w:rPr>
+              <w:t>d</w:t>
+            </w:r>
           </w:p>
         </w:tc>
         <w:tc>
@@ -16153,11 +16308,12 @@
               <w:pStyle w:val="a3"/>
               <w:spacing w:before="9" w:line="312" w:lineRule="auto"/>
               <w:ind w:left="0" w:right="165"/>
-              <w:rPr>
-                <w:rFonts w:eastAsia="標楷體"/>
-                <w:color w:val="1F497D" w:themeColor="text2"/>
-                <w:sz w:val="12"/>
-                <w:szCs w:val="12"/>
+              <w:jc w:val="center"/>
+              <w:rPr>
+                <w:rFonts w:eastAsia="標楷體"/>
+                <w:color w:val="1F497D" w:themeColor="text2"/>
+                <w:sz w:val="22"/>
+                <w:szCs w:val="22"/>
               </w:rPr>
             </w:pPr>
           </w:p>
@@ -16172,13 +16328,34 @@
               <w:pStyle w:val="a3"/>
               <w:spacing w:before="9" w:line="312" w:lineRule="auto"/>
               <w:ind w:left="0" w:right="165"/>
-              <w:rPr>
-                <w:rFonts w:eastAsia="標楷體"/>
-                <w:color w:val="1F497D" w:themeColor="text2"/>
-                <w:sz w:val="12"/>
-                <w:szCs w:val="12"/>
-              </w:rPr>
-            </w:pPr>
+              <w:jc w:val="center"/>
+              <w:rPr>
+                <w:rFonts w:eastAsia="標楷體"/>
+                <w:color w:val="1F497D" w:themeColor="text2"/>
+                <w:sz w:val="22"/>
+                <w:szCs w:val="22"/>
+              </w:rPr>
+            </w:pPr>
+            <w:r>
+              <w:rPr>
+                <w:rFonts w:eastAsia="標楷體" w:hint="eastAsia"/>
+                <w:color w:val="1F497D" w:themeColor="text2"/>
+                <w:sz w:val="22"/>
+                <w:szCs w:val="22"/>
+                <w:lang w:eastAsia="zh-TW"/>
+              </w:rPr>
+              <w:t>I</w:t>
+            </w:r>
+            <w:r>
+              <w:rPr>
+                <w:rFonts w:eastAsia="標楷體"/>
+                <w:color w:val="1F497D" w:themeColor="text2"/>
+                <w:sz w:val="22"/>
+                <w:szCs w:val="22"/>
+                <w:lang w:eastAsia="zh-TW"/>
+              </w:rPr>
+              <w:t>F</w:t>
+            </w:r>
           </w:p>
         </w:tc>
         <w:tc>
@@ -16191,17 +16368,36 @@
               <w:pStyle w:val="a3"/>
               <w:spacing w:before="9" w:line="312" w:lineRule="auto"/>
               <w:ind w:left="0" w:right="165"/>
-              <w:rPr>
-                <w:rFonts w:eastAsia="標楷體"/>
-                <w:color w:val="1F497D" w:themeColor="text2"/>
-                <w:sz w:val="12"/>
-                <w:szCs w:val="12"/>
-              </w:rPr>
-            </w:pPr>
-          </w:p>
-        </w:tc>
-      </w:tr>
-      <w:tr>
+              <w:jc w:val="center"/>
+              <w:rPr>
+                <w:rFonts w:eastAsia="標楷體"/>
+                <w:color w:val="1F497D" w:themeColor="text2"/>
+                <w:sz w:val="22"/>
+                <w:szCs w:val="22"/>
+              </w:rPr>
+            </w:pPr>
+            <w:r>
+              <w:rPr>
+                <w:rFonts w:eastAsia="標楷體" w:hint="eastAsia"/>
+                <w:color w:val="1F497D" w:themeColor="text2"/>
+                <w:sz w:val="22"/>
+                <w:szCs w:val="22"/>
+                <w:lang w:eastAsia="zh-TW"/>
+              </w:rPr>
+              <w:t>I</w:t>
+            </w:r>
+            <w:r>
+              <w:rPr>
+                <w:rFonts w:eastAsia="標楷體"/>
+                <w:color w:val="1F497D" w:themeColor="text2"/>
+                <w:sz w:val="22"/>
+                <w:szCs w:val="22"/>
+                <w:lang w:eastAsia="zh-TW"/>
+              </w:rPr>
+              <w:t>D</w:t>
+            </w:r>
+          </w:p>
+        </w:tc>
         <w:tc>
           <w:tcPr>
             <w:tcW w:w="0" w:type="auto"/>
@@ -16212,33 +16408,33 @@
               <w:pStyle w:val="a3"/>
               <w:spacing w:before="9" w:line="312" w:lineRule="auto"/>
               <w:ind w:left="0" w:right="165"/>
+              <w:jc w:val="center"/>
+              <w:rPr>
+                <w:rFonts w:eastAsia="標楷體"/>
+                <w:color w:val="1F497D" w:themeColor="text2"/>
+                <w:sz w:val="22"/>
+                <w:szCs w:val="22"/>
+              </w:rPr>
+            </w:pPr>
+            <w:r>
               <w:rPr>
                 <w:rFonts w:eastAsia="標楷體" w:hint="eastAsia"/>
                 <w:color w:val="1F497D" w:themeColor="text2"/>
-                <w:sz w:val="12"/>
-                <w:szCs w:val="12"/>
-                <w:lang w:eastAsia="zh-TW"/>
-              </w:rPr>
-            </w:pPr>
-            <w:r>
-              <w:rPr>
-                <w:rFonts w:eastAsia="標楷體" w:hint="eastAsia"/>
-                <w:color w:val="1F497D" w:themeColor="text2"/>
-                <w:sz w:val="12"/>
-                <w:szCs w:val="12"/>
-                <w:lang w:eastAsia="zh-TW"/>
-              </w:rPr>
-              <w:t>s</w:t>
-            </w:r>
-            <w:r>
-              <w:rPr>
-                <w:rFonts w:eastAsia="標楷體"/>
-                <w:color w:val="1F497D" w:themeColor="text2"/>
-                <w:sz w:val="12"/>
-                <w:szCs w:val="12"/>
-                <w:lang w:eastAsia="zh-TW"/>
-              </w:rPr>
-              <w:t>d</w:t>
+                <w:sz w:val="22"/>
+                <w:szCs w:val="22"/>
+                <w:lang w:eastAsia="zh-TW"/>
+              </w:rPr>
+              <w:t>E</w:t>
+            </w:r>
+            <w:r>
+              <w:rPr>
+                <w:rFonts w:eastAsia="標楷體"/>
+                <w:color w:val="1F497D" w:themeColor="text2"/>
+                <w:sz w:val="22"/>
+                <w:szCs w:val="22"/>
+                <w:lang w:eastAsia="zh-TW"/>
+              </w:rPr>
+              <w:t>X</w:t>
             </w:r>
           </w:p>
         </w:tc>
@@ -16252,13 +16448,34 @@
               <w:pStyle w:val="a3"/>
               <w:spacing w:before="9" w:line="312" w:lineRule="auto"/>
               <w:ind w:left="0" w:right="165"/>
-              <w:rPr>
-                <w:rFonts w:eastAsia="標楷體"/>
-                <w:color w:val="1F497D" w:themeColor="text2"/>
-                <w:sz w:val="12"/>
-                <w:szCs w:val="12"/>
-              </w:rPr>
-            </w:pPr>
+              <w:jc w:val="center"/>
+              <w:rPr>
+                <w:rFonts w:eastAsia="標楷體"/>
+                <w:color w:val="1F497D" w:themeColor="text2"/>
+                <w:sz w:val="22"/>
+                <w:szCs w:val="22"/>
+              </w:rPr>
+            </w:pPr>
+            <w:r>
+              <w:rPr>
+                <w:rFonts w:eastAsia="標楷體" w:hint="eastAsia"/>
+                <w:color w:val="1F497D" w:themeColor="text2"/>
+                <w:sz w:val="22"/>
+                <w:szCs w:val="22"/>
+                <w:lang w:eastAsia="zh-TW"/>
+              </w:rPr>
+              <w:t>M</w:t>
+            </w:r>
+            <w:r>
+              <w:rPr>
+                <w:rFonts w:eastAsia="標楷體"/>
+                <w:color w:val="1F497D" w:themeColor="text2"/>
+                <w:sz w:val="22"/>
+                <w:szCs w:val="22"/>
+                <w:lang w:eastAsia="zh-TW"/>
+              </w:rPr>
+              <w:t>EM</w:t>
+            </w:r>
           </w:p>
         </w:tc>
         <w:tc>
@@ -16271,32 +16488,33 @@
               <w:pStyle w:val="a3"/>
               <w:spacing w:before="9" w:line="312" w:lineRule="auto"/>
               <w:ind w:left="0" w:right="165"/>
-              <w:rPr>
-                <w:rFonts w:eastAsia="標楷體"/>
-                <w:color w:val="1F497D" w:themeColor="text2"/>
-                <w:sz w:val="12"/>
-                <w:szCs w:val="12"/>
+              <w:jc w:val="center"/>
+              <w:rPr>
+                <w:rFonts w:eastAsia="標楷體"/>
+                <w:color w:val="1F497D" w:themeColor="text2"/>
+                <w:sz w:val="22"/>
+                <w:szCs w:val="22"/>
               </w:rPr>
             </w:pPr>
             <w:r>
               <w:rPr>
                 <w:rFonts w:eastAsia="標楷體" w:hint="eastAsia"/>
                 <w:color w:val="1F497D" w:themeColor="text2"/>
-                <w:sz w:val="12"/>
-                <w:szCs w:val="12"/>
-                <w:lang w:eastAsia="zh-TW"/>
-              </w:rPr>
-              <w:t>I</w:t>
-            </w:r>
-            <w:r>
-              <w:rPr>
-                <w:rFonts w:eastAsia="標楷體"/>
-                <w:color w:val="1F497D" w:themeColor="text2"/>
-                <w:sz w:val="12"/>
-                <w:szCs w:val="12"/>
-                <w:lang w:eastAsia="zh-TW"/>
-              </w:rPr>
-              <w:t>F</w:t>
+                <w:sz w:val="22"/>
+                <w:szCs w:val="22"/>
+                <w:lang w:eastAsia="zh-TW"/>
+              </w:rPr>
+              <w:t>W</w:t>
+            </w:r>
+            <w:r>
+              <w:rPr>
+                <w:rFonts w:eastAsia="標楷體"/>
+                <w:color w:val="1F497D" w:themeColor="text2"/>
+                <w:sz w:val="22"/>
+                <w:szCs w:val="22"/>
+                <w:lang w:eastAsia="zh-TW"/>
+              </w:rPr>
+              <w:t>B</w:t>
             </w:r>
           </w:p>
         </w:tc>
@@ -16310,33 +16528,14 @@
               <w:pStyle w:val="a3"/>
               <w:spacing w:before="9" w:line="312" w:lineRule="auto"/>
               <w:ind w:left="0" w:right="165"/>
-              <w:rPr>
-                <w:rFonts w:eastAsia="標楷體"/>
-                <w:color w:val="1F497D" w:themeColor="text2"/>
-                <w:sz w:val="12"/>
-                <w:szCs w:val="12"/>
-              </w:rPr>
-            </w:pPr>
-            <w:r>
-              <w:rPr>
-                <w:rFonts w:eastAsia="標楷體" w:hint="eastAsia"/>
-                <w:color w:val="1F497D" w:themeColor="text2"/>
-                <w:sz w:val="12"/>
-                <w:szCs w:val="12"/>
-                <w:lang w:eastAsia="zh-TW"/>
-              </w:rPr>
-              <w:t>I</w:t>
-            </w:r>
-            <w:r>
-              <w:rPr>
-                <w:rFonts w:eastAsia="標楷體"/>
-                <w:color w:val="1F497D" w:themeColor="text2"/>
-                <w:sz w:val="12"/>
-                <w:szCs w:val="12"/>
-                <w:lang w:eastAsia="zh-TW"/>
-              </w:rPr>
-              <w:t>D</w:t>
-            </w:r>
+              <w:jc w:val="center"/>
+              <w:rPr>
+                <w:rFonts w:eastAsia="標楷體"/>
+                <w:color w:val="1F497D" w:themeColor="text2"/>
+                <w:sz w:val="22"/>
+                <w:szCs w:val="22"/>
+              </w:rPr>
+            </w:pPr>
           </w:p>
         </w:tc>
         <w:tc>
@@ -16349,33 +16548,14 @@
               <w:pStyle w:val="a3"/>
               <w:spacing w:before="9" w:line="312" w:lineRule="auto"/>
               <w:ind w:left="0" w:right="165"/>
-              <w:rPr>
-                <w:rFonts w:eastAsia="標楷體"/>
-                <w:color w:val="1F497D" w:themeColor="text2"/>
-                <w:sz w:val="12"/>
-                <w:szCs w:val="12"/>
-              </w:rPr>
-            </w:pPr>
-            <w:r>
-              <w:rPr>
-                <w:rFonts w:eastAsia="標楷體" w:hint="eastAsia"/>
-                <w:color w:val="1F497D" w:themeColor="text2"/>
-                <w:sz w:val="12"/>
-                <w:szCs w:val="12"/>
-                <w:lang w:eastAsia="zh-TW"/>
-              </w:rPr>
-              <w:t>E</w:t>
-            </w:r>
-            <w:r>
-              <w:rPr>
-                <w:rFonts w:eastAsia="標楷體"/>
-                <w:color w:val="1F497D" w:themeColor="text2"/>
-                <w:sz w:val="12"/>
-                <w:szCs w:val="12"/>
-                <w:lang w:eastAsia="zh-TW"/>
-              </w:rPr>
-              <w:t>X</w:t>
-            </w:r>
+              <w:jc w:val="center"/>
+              <w:rPr>
+                <w:rFonts w:eastAsia="標楷體"/>
+                <w:color w:val="1F497D" w:themeColor="text2"/>
+                <w:sz w:val="22"/>
+                <w:szCs w:val="22"/>
+              </w:rPr>
+            </w:pPr>
           </w:p>
         </w:tc>
         <w:tc>
@@ -16388,33 +16568,14 @@
               <w:pStyle w:val="a3"/>
               <w:spacing w:before="9" w:line="312" w:lineRule="auto"/>
               <w:ind w:left="0" w:right="165"/>
-              <w:rPr>
-                <w:rFonts w:eastAsia="標楷體"/>
-                <w:color w:val="1F497D" w:themeColor="text2"/>
-                <w:sz w:val="12"/>
-                <w:szCs w:val="12"/>
-              </w:rPr>
-            </w:pPr>
-            <w:r>
-              <w:rPr>
-                <w:rFonts w:eastAsia="標楷體" w:hint="eastAsia"/>
-                <w:color w:val="1F497D" w:themeColor="text2"/>
-                <w:sz w:val="12"/>
-                <w:szCs w:val="12"/>
-                <w:lang w:eastAsia="zh-TW"/>
-              </w:rPr>
-              <w:t>M</w:t>
-            </w:r>
-            <w:r>
-              <w:rPr>
-                <w:rFonts w:eastAsia="標楷體"/>
-                <w:color w:val="1F497D" w:themeColor="text2"/>
-                <w:sz w:val="12"/>
-                <w:szCs w:val="12"/>
-                <w:lang w:eastAsia="zh-TW"/>
-              </w:rPr>
-              <w:t>EM</w:t>
-            </w:r>
+              <w:jc w:val="center"/>
+              <w:rPr>
+                <w:rFonts w:eastAsia="標楷體"/>
+                <w:color w:val="1F497D" w:themeColor="text2"/>
+                <w:sz w:val="22"/>
+                <w:szCs w:val="22"/>
+              </w:rPr>
+            </w:pPr>
           </w:p>
         </w:tc>
         <w:tc>
@@ -16427,33 +16588,14 @@
               <w:pStyle w:val="a3"/>
               <w:spacing w:before="9" w:line="312" w:lineRule="auto"/>
               <w:ind w:left="0" w:right="165"/>
-              <w:rPr>
-                <w:rFonts w:eastAsia="標楷體"/>
-                <w:color w:val="1F497D" w:themeColor="text2"/>
-                <w:sz w:val="12"/>
-                <w:szCs w:val="12"/>
-              </w:rPr>
-            </w:pPr>
-            <w:r>
-              <w:rPr>
-                <w:rFonts w:eastAsia="標楷體" w:hint="eastAsia"/>
-                <w:color w:val="1F497D" w:themeColor="text2"/>
-                <w:sz w:val="12"/>
-                <w:szCs w:val="12"/>
-                <w:lang w:eastAsia="zh-TW"/>
-              </w:rPr>
-              <w:t>W</w:t>
-            </w:r>
-            <w:r>
-              <w:rPr>
-                <w:rFonts w:eastAsia="標楷體"/>
-                <w:color w:val="1F497D" w:themeColor="text2"/>
-                <w:sz w:val="12"/>
-                <w:szCs w:val="12"/>
-                <w:lang w:eastAsia="zh-TW"/>
-              </w:rPr>
-              <w:t>B</w:t>
-            </w:r>
+              <w:jc w:val="center"/>
+              <w:rPr>
+                <w:rFonts w:eastAsia="標楷體"/>
+                <w:color w:val="1F497D" w:themeColor="text2"/>
+                <w:sz w:val="22"/>
+                <w:szCs w:val="22"/>
+              </w:rPr>
+            </w:pPr>
           </w:p>
         </w:tc>
         <w:tc>
@@ -16466,15 +16608,18 @@
               <w:pStyle w:val="a3"/>
               <w:spacing w:before="9" w:line="312" w:lineRule="auto"/>
               <w:ind w:left="0" w:right="165"/>
-              <w:rPr>
-                <w:rFonts w:eastAsia="標楷體"/>
-                <w:color w:val="1F497D" w:themeColor="text2"/>
-                <w:sz w:val="12"/>
-                <w:szCs w:val="12"/>
-              </w:rPr>
-            </w:pPr>
-          </w:p>
-        </w:tc>
+              <w:jc w:val="center"/>
+              <w:rPr>
+                <w:rFonts w:eastAsia="標楷體"/>
+                <w:color w:val="1F497D" w:themeColor="text2"/>
+                <w:sz w:val="22"/>
+                <w:szCs w:val="22"/>
+              </w:rPr>
+            </w:pPr>
+          </w:p>
+        </w:tc>
+      </w:tr>
+      <w:tr>
         <w:tc>
           <w:tcPr>
             <w:tcW w:w="0" w:type="auto"/>
@@ -16485,13 +16630,35 @@
               <w:pStyle w:val="a3"/>
               <w:spacing w:before="9" w:line="312" w:lineRule="auto"/>
               <w:ind w:left="0" w:right="165"/>
-              <w:rPr>
-                <w:rFonts w:eastAsia="標楷體"/>
-                <w:color w:val="1F497D" w:themeColor="text2"/>
-                <w:sz w:val="12"/>
-                <w:szCs w:val="12"/>
-              </w:rPr>
-            </w:pPr>
+              <w:jc w:val="center"/>
+              <w:rPr>
+                <w:rFonts w:eastAsia="標楷體"/>
+                <w:color w:val="1F497D" w:themeColor="text2"/>
+                <w:sz w:val="22"/>
+                <w:szCs w:val="22"/>
+                <w:lang w:eastAsia="zh-TW"/>
+              </w:rPr>
+            </w:pPr>
+            <w:r>
+              <w:rPr>
+                <w:rFonts w:eastAsia="標楷體" w:hint="eastAsia"/>
+                <w:color w:val="1F497D" w:themeColor="text2"/>
+                <w:sz w:val="22"/>
+                <w:szCs w:val="22"/>
+                <w:lang w:eastAsia="zh-TW"/>
+              </w:rPr>
+              <w:t>l</w:t>
+            </w:r>
+            <w:r>
+              <w:rPr>
+                <w:rFonts w:eastAsia="標楷體"/>
+                <w:color w:val="1F497D" w:themeColor="text2"/>
+                <w:sz w:val="22"/>
+                <w:szCs w:val="22"/>
+                <w:lang w:eastAsia="zh-TW"/>
+              </w:rPr>
+              <w:t>d</w:t>
+            </w:r>
           </w:p>
         </w:tc>
         <w:tc>
@@ -16504,11 +16671,12 @@
               <w:pStyle w:val="a3"/>
               <w:spacing w:before="9" w:line="312" w:lineRule="auto"/>
               <w:ind w:left="0" w:right="165"/>
-              <w:rPr>
-                <w:rFonts w:eastAsia="標楷體"/>
-                <w:color w:val="1F497D" w:themeColor="text2"/>
-                <w:sz w:val="12"/>
-                <w:szCs w:val="12"/>
+              <w:jc w:val="center"/>
+              <w:rPr>
+                <w:rFonts w:eastAsia="標楷體"/>
+                <w:color w:val="1F497D" w:themeColor="text2"/>
+                <w:sz w:val="22"/>
+                <w:szCs w:val="22"/>
               </w:rPr>
             </w:pPr>
           </w:p>
@@ -16523,11 +16691,12 @@
               <w:pStyle w:val="a3"/>
               <w:spacing w:before="9" w:line="312" w:lineRule="auto"/>
               <w:ind w:left="0" w:right="165"/>
-              <w:rPr>
-                <w:rFonts w:eastAsia="標楷體"/>
-                <w:color w:val="1F497D" w:themeColor="text2"/>
-                <w:sz w:val="12"/>
-                <w:szCs w:val="12"/>
+              <w:jc w:val="center"/>
+              <w:rPr>
+                <w:rFonts w:eastAsia="標楷體"/>
+                <w:color w:val="1F497D" w:themeColor="text2"/>
+                <w:sz w:val="22"/>
+                <w:szCs w:val="22"/>
               </w:rPr>
             </w:pPr>
           </w:p>
@@ -16542,13 +16711,34 @@
               <w:pStyle w:val="a3"/>
               <w:spacing w:before="9" w:line="312" w:lineRule="auto"/>
               <w:ind w:left="0" w:right="165"/>
-              <w:rPr>
-                <w:rFonts w:eastAsia="標楷體"/>
-                <w:color w:val="1F497D" w:themeColor="text2"/>
-                <w:sz w:val="12"/>
-                <w:szCs w:val="12"/>
-              </w:rPr>
-            </w:pPr>
+              <w:jc w:val="center"/>
+              <w:rPr>
+                <w:rFonts w:eastAsia="標楷體"/>
+                <w:color w:val="1F497D" w:themeColor="text2"/>
+                <w:sz w:val="22"/>
+                <w:szCs w:val="22"/>
+              </w:rPr>
+            </w:pPr>
+            <w:r>
+              <w:rPr>
+                <w:rFonts w:eastAsia="標楷體" w:hint="eastAsia"/>
+                <w:color w:val="1F497D" w:themeColor="text2"/>
+                <w:sz w:val="22"/>
+                <w:szCs w:val="22"/>
+                <w:lang w:eastAsia="zh-TW"/>
+              </w:rPr>
+              <w:t>I</w:t>
+            </w:r>
+            <w:r>
+              <w:rPr>
+                <w:rFonts w:eastAsia="標楷體"/>
+                <w:color w:val="1F497D" w:themeColor="text2"/>
+                <w:sz w:val="22"/>
+                <w:szCs w:val="22"/>
+                <w:lang w:eastAsia="zh-TW"/>
+              </w:rPr>
+              <w:t>F</w:t>
+            </w:r>
           </w:p>
         </w:tc>
         <w:tc>
@@ -16561,13 +16751,34 @@
               <w:pStyle w:val="a3"/>
               <w:spacing w:before="9" w:line="312" w:lineRule="auto"/>
               <w:ind w:left="0" w:right="165"/>
-              <w:rPr>
-                <w:rFonts w:eastAsia="標楷體"/>
-                <w:color w:val="1F497D" w:themeColor="text2"/>
-                <w:sz w:val="12"/>
-                <w:szCs w:val="12"/>
-              </w:rPr>
-            </w:pPr>
+              <w:jc w:val="center"/>
+              <w:rPr>
+                <w:rFonts w:eastAsia="標楷體"/>
+                <w:color w:val="1F497D" w:themeColor="text2"/>
+                <w:sz w:val="22"/>
+                <w:szCs w:val="22"/>
+              </w:rPr>
+            </w:pPr>
+            <w:r>
+              <w:rPr>
+                <w:rFonts w:eastAsia="標楷體" w:hint="eastAsia"/>
+                <w:color w:val="1F497D" w:themeColor="text2"/>
+                <w:sz w:val="22"/>
+                <w:szCs w:val="22"/>
+                <w:lang w:eastAsia="zh-TW"/>
+              </w:rPr>
+              <w:t>I</w:t>
+            </w:r>
+            <w:r>
+              <w:rPr>
+                <w:rFonts w:eastAsia="標楷體"/>
+                <w:color w:val="1F497D" w:themeColor="text2"/>
+                <w:sz w:val="22"/>
+                <w:szCs w:val="22"/>
+                <w:lang w:eastAsia="zh-TW"/>
+              </w:rPr>
+              <w:t>D</w:t>
+            </w:r>
           </w:p>
         </w:tc>
         <w:tc>
@@ -16580,13 +16791,34 @@
               <w:pStyle w:val="a3"/>
               <w:spacing w:before="9" w:line="312" w:lineRule="auto"/>
               <w:ind w:left="0" w:right="165"/>
-              <w:rPr>
-                <w:rFonts w:eastAsia="標楷體"/>
-                <w:color w:val="1F497D" w:themeColor="text2"/>
-                <w:sz w:val="12"/>
-                <w:szCs w:val="12"/>
-              </w:rPr>
-            </w:pPr>
+              <w:jc w:val="center"/>
+              <w:rPr>
+                <w:rFonts w:eastAsia="標楷體"/>
+                <w:color w:val="1F497D" w:themeColor="text2"/>
+                <w:sz w:val="22"/>
+                <w:szCs w:val="22"/>
+              </w:rPr>
+            </w:pPr>
+            <w:r>
+              <w:rPr>
+                <w:rFonts w:eastAsia="標楷體" w:hint="eastAsia"/>
+                <w:color w:val="1F497D" w:themeColor="text2"/>
+                <w:sz w:val="22"/>
+                <w:szCs w:val="22"/>
+                <w:lang w:eastAsia="zh-TW"/>
+              </w:rPr>
+              <w:t>E</w:t>
+            </w:r>
+            <w:r>
+              <w:rPr>
+                <w:rFonts w:eastAsia="標楷體"/>
+                <w:color w:val="1F497D" w:themeColor="text2"/>
+                <w:sz w:val="22"/>
+                <w:szCs w:val="22"/>
+                <w:lang w:eastAsia="zh-TW"/>
+              </w:rPr>
+              <w:t>X</w:t>
+            </w:r>
           </w:p>
         </w:tc>
         <w:tc>
@@ -16599,13 +16831,34 @@
               <w:pStyle w:val="a3"/>
               <w:spacing w:before="9" w:line="312" w:lineRule="auto"/>
               <w:ind w:left="0" w:right="165"/>
-              <w:rPr>
-                <w:rFonts w:eastAsia="標楷體"/>
-                <w:color w:val="1F497D" w:themeColor="text2"/>
-                <w:sz w:val="12"/>
-                <w:szCs w:val="12"/>
-              </w:rPr>
-            </w:pPr>
+              <w:jc w:val="center"/>
+              <w:rPr>
+                <w:rFonts w:eastAsia="標楷體"/>
+                <w:color w:val="1F497D" w:themeColor="text2"/>
+                <w:sz w:val="22"/>
+                <w:szCs w:val="22"/>
+              </w:rPr>
+            </w:pPr>
+            <w:r>
+              <w:rPr>
+                <w:rFonts w:eastAsia="標楷體" w:hint="eastAsia"/>
+                <w:color w:val="1F497D" w:themeColor="text2"/>
+                <w:sz w:val="22"/>
+                <w:szCs w:val="22"/>
+                <w:lang w:eastAsia="zh-TW"/>
+              </w:rPr>
+              <w:t>M</w:t>
+            </w:r>
+            <w:r>
+              <w:rPr>
+                <w:rFonts w:eastAsia="標楷體"/>
+                <w:color w:val="1F497D" w:themeColor="text2"/>
+                <w:sz w:val="22"/>
+                <w:szCs w:val="22"/>
+                <w:lang w:eastAsia="zh-TW"/>
+              </w:rPr>
+              <w:t>EM</w:t>
+            </w:r>
           </w:p>
         </w:tc>
         <w:tc>
@@ -16618,17 +16871,36 @@
               <w:pStyle w:val="a3"/>
               <w:spacing w:before="9" w:line="312" w:lineRule="auto"/>
               <w:ind w:left="0" w:right="165"/>
-              <w:rPr>
-                <w:rFonts w:eastAsia="標楷體"/>
-                <w:color w:val="1F497D" w:themeColor="text2"/>
-                <w:sz w:val="12"/>
-                <w:szCs w:val="12"/>
-              </w:rPr>
-            </w:pPr>
-          </w:p>
-        </w:tc>
-      </w:tr>
-      <w:tr>
+              <w:jc w:val="center"/>
+              <w:rPr>
+                <w:rFonts w:eastAsia="標楷體"/>
+                <w:color w:val="1F497D" w:themeColor="text2"/>
+                <w:sz w:val="22"/>
+                <w:szCs w:val="22"/>
+              </w:rPr>
+            </w:pPr>
+            <w:r>
+              <w:rPr>
+                <w:rFonts w:eastAsia="標楷體" w:hint="eastAsia"/>
+                <w:color w:val="1F497D" w:themeColor="text2"/>
+                <w:sz w:val="22"/>
+                <w:szCs w:val="22"/>
+                <w:lang w:eastAsia="zh-TW"/>
+              </w:rPr>
+              <w:t>W</w:t>
+            </w:r>
+            <w:r>
+              <w:rPr>
+                <w:rFonts w:eastAsia="標楷體"/>
+                <w:color w:val="1F497D" w:themeColor="text2"/>
+                <w:sz w:val="22"/>
+                <w:szCs w:val="22"/>
+                <w:lang w:eastAsia="zh-TW"/>
+              </w:rPr>
+              <w:t>B</w:t>
+            </w:r>
+          </w:p>
+        </w:tc>
         <w:tc>
           <w:tcPr>
             <w:tcW w:w="0" w:type="auto"/>
@@ -16639,34 +16911,14 @@
               <w:pStyle w:val="a3"/>
               <w:spacing w:before="9" w:line="312" w:lineRule="auto"/>
               <w:ind w:left="0" w:right="165"/>
-              <w:rPr>
-                <w:rFonts w:eastAsia="標楷體" w:hint="eastAsia"/>
-                <w:color w:val="1F497D" w:themeColor="text2"/>
-                <w:sz w:val="12"/>
-                <w:szCs w:val="12"/>
-                <w:lang w:eastAsia="zh-TW"/>
-              </w:rPr>
-            </w:pPr>
-            <w:r>
-              <w:rPr>
-                <w:rFonts w:eastAsia="標楷體" w:hint="eastAsia"/>
-                <w:color w:val="1F497D" w:themeColor="text2"/>
-                <w:sz w:val="12"/>
-                <w:szCs w:val="12"/>
-                <w:lang w:eastAsia="zh-TW"/>
-              </w:rPr>
-              <w:t>l</w:t>
-            </w:r>
-            <w:r>
-              <w:rPr>
-                <w:rFonts w:eastAsia="標楷體"/>
-                <w:color w:val="1F497D" w:themeColor="text2"/>
-                <w:sz w:val="12"/>
-                <w:szCs w:val="12"/>
-                <w:lang w:eastAsia="zh-TW"/>
-              </w:rPr>
-              <w:t>d</w:t>
-            </w:r>
+              <w:jc w:val="center"/>
+              <w:rPr>
+                <w:rFonts w:eastAsia="標楷體"/>
+                <w:color w:val="1F497D" w:themeColor="text2"/>
+                <w:sz w:val="22"/>
+                <w:szCs w:val="22"/>
+              </w:rPr>
+            </w:pPr>
           </w:p>
         </w:tc>
         <w:tc>
@@ -16679,11 +16931,12 @@
               <w:pStyle w:val="a3"/>
               <w:spacing w:before="9" w:line="312" w:lineRule="auto"/>
               <w:ind w:left="0" w:right="165"/>
-              <w:rPr>
-                <w:rFonts w:eastAsia="標楷體"/>
-                <w:color w:val="1F497D" w:themeColor="text2"/>
-                <w:sz w:val="12"/>
-                <w:szCs w:val="12"/>
+              <w:jc w:val="center"/>
+              <w:rPr>
+                <w:rFonts w:eastAsia="標楷體"/>
+                <w:color w:val="1F497D" w:themeColor="text2"/>
+                <w:sz w:val="22"/>
+                <w:szCs w:val="22"/>
               </w:rPr>
             </w:pPr>
           </w:p>
@@ -16698,11 +16951,12 @@
               <w:pStyle w:val="a3"/>
               <w:spacing w:before="9" w:line="312" w:lineRule="auto"/>
               <w:ind w:left="0" w:right="165"/>
-              <w:rPr>
-                <w:rFonts w:eastAsia="標楷體"/>
-                <w:color w:val="1F497D" w:themeColor="text2"/>
-                <w:sz w:val="12"/>
-                <w:szCs w:val="12"/>
+              <w:jc w:val="center"/>
+              <w:rPr>
+                <w:rFonts w:eastAsia="標楷體"/>
+                <w:color w:val="1F497D" w:themeColor="text2"/>
+                <w:sz w:val="22"/>
+                <w:szCs w:val="22"/>
               </w:rPr>
             </w:pPr>
           </w:p>
@@ -16717,15 +16971,18 @@
               <w:pStyle w:val="a3"/>
               <w:spacing w:before="9" w:line="312" w:lineRule="auto"/>
               <w:ind w:left="0" w:right="165"/>
-              <w:rPr>
-                <w:rFonts w:eastAsia="標楷體"/>
-                <w:color w:val="1F497D" w:themeColor="text2"/>
-                <w:sz w:val="12"/>
-                <w:szCs w:val="12"/>
-              </w:rPr>
-            </w:pPr>
-          </w:p>
-        </w:tc>
+              <w:jc w:val="center"/>
+              <w:rPr>
+                <w:rFonts w:eastAsia="標楷體"/>
+                <w:color w:val="1F497D" w:themeColor="text2"/>
+                <w:sz w:val="22"/>
+                <w:szCs w:val="22"/>
+              </w:rPr>
+            </w:pPr>
+          </w:p>
+        </w:tc>
+      </w:tr>
+      <w:tr>
         <w:tc>
           <w:tcPr>
             <w:tcW w:w="0" w:type="auto"/>
@@ -16736,13 +16993,35 @@
               <w:pStyle w:val="a3"/>
               <w:spacing w:before="9" w:line="312" w:lineRule="auto"/>
               <w:ind w:left="0" w:right="165"/>
-              <w:rPr>
-                <w:rFonts w:eastAsia="標楷體"/>
-                <w:color w:val="1F497D" w:themeColor="text2"/>
-                <w:sz w:val="12"/>
-                <w:szCs w:val="12"/>
-              </w:rPr>
-            </w:pPr>
+              <w:jc w:val="center"/>
+              <w:rPr>
+                <w:rFonts w:eastAsia="標楷體"/>
+                <w:color w:val="1F497D" w:themeColor="text2"/>
+                <w:sz w:val="22"/>
+                <w:szCs w:val="22"/>
+                <w:lang w:eastAsia="zh-TW"/>
+              </w:rPr>
+            </w:pPr>
+            <w:r>
+              <w:rPr>
+                <w:rFonts w:eastAsia="標楷體" w:hint="eastAsia"/>
+                <w:color w:val="1F497D" w:themeColor="text2"/>
+                <w:sz w:val="22"/>
+                <w:szCs w:val="22"/>
+                <w:lang w:eastAsia="zh-TW"/>
+              </w:rPr>
+              <w:t>a</w:t>
+            </w:r>
+            <w:r>
+              <w:rPr>
+                <w:rFonts w:eastAsia="標楷體"/>
+                <w:color w:val="1F497D" w:themeColor="text2"/>
+                <w:sz w:val="22"/>
+                <w:szCs w:val="22"/>
+                <w:lang w:eastAsia="zh-TW"/>
+              </w:rPr>
+              <w:t>dd</w:t>
+            </w:r>
           </w:p>
         </w:tc>
         <w:tc>
@@ -16755,11 +17034,12 @@
               <w:pStyle w:val="a3"/>
               <w:spacing w:before="9" w:line="312" w:lineRule="auto"/>
               <w:ind w:left="0" w:right="165"/>
-              <w:rPr>
-                <w:rFonts w:eastAsia="標楷體"/>
-                <w:color w:val="1F497D" w:themeColor="text2"/>
-                <w:sz w:val="12"/>
-                <w:szCs w:val="12"/>
+              <w:jc w:val="center"/>
+              <w:rPr>
+                <w:rFonts w:eastAsia="標楷體"/>
+                <w:color w:val="1F497D" w:themeColor="text2"/>
+                <w:sz w:val="22"/>
+                <w:szCs w:val="22"/>
               </w:rPr>
             </w:pPr>
           </w:p>
@@ -16774,33 +17054,14 @@
               <w:pStyle w:val="a3"/>
               <w:spacing w:before="9" w:line="312" w:lineRule="auto"/>
               <w:ind w:left="0" w:right="165"/>
-              <w:rPr>
-                <w:rFonts w:eastAsia="標楷體"/>
-                <w:color w:val="1F497D" w:themeColor="text2"/>
-                <w:sz w:val="12"/>
-                <w:szCs w:val="12"/>
-              </w:rPr>
-            </w:pPr>
-            <w:r>
-              <w:rPr>
-                <w:rFonts w:eastAsia="標楷體" w:hint="eastAsia"/>
-                <w:color w:val="1F497D" w:themeColor="text2"/>
-                <w:sz w:val="12"/>
-                <w:szCs w:val="12"/>
-                <w:lang w:eastAsia="zh-TW"/>
-              </w:rPr>
-              <w:t>I</w:t>
-            </w:r>
-            <w:r>
-              <w:rPr>
-                <w:rFonts w:eastAsia="標楷體"/>
-                <w:color w:val="1F497D" w:themeColor="text2"/>
-                <w:sz w:val="12"/>
-                <w:szCs w:val="12"/>
-                <w:lang w:eastAsia="zh-TW"/>
-              </w:rPr>
-              <w:t>F</w:t>
-            </w:r>
+              <w:jc w:val="center"/>
+              <w:rPr>
+                <w:rFonts w:eastAsia="標楷體"/>
+                <w:color w:val="1F497D" w:themeColor="text2"/>
+                <w:sz w:val="22"/>
+                <w:szCs w:val="22"/>
+              </w:rPr>
+            </w:pPr>
           </w:p>
         </w:tc>
         <w:tc>
@@ -16813,33 +17074,14 @@
               <w:pStyle w:val="a3"/>
               <w:spacing w:before="9" w:line="312" w:lineRule="auto"/>
               <w:ind w:left="0" w:right="165"/>
-              <w:rPr>
-                <w:rFonts w:eastAsia="標楷體"/>
-                <w:color w:val="1F497D" w:themeColor="text2"/>
-                <w:sz w:val="12"/>
-                <w:szCs w:val="12"/>
-              </w:rPr>
-            </w:pPr>
-            <w:r>
-              <w:rPr>
-                <w:rFonts w:eastAsia="標楷體" w:hint="eastAsia"/>
-                <w:color w:val="1F497D" w:themeColor="text2"/>
-                <w:sz w:val="12"/>
-                <w:szCs w:val="12"/>
-                <w:lang w:eastAsia="zh-TW"/>
-              </w:rPr>
-              <w:t>I</w:t>
-            </w:r>
-            <w:r>
-              <w:rPr>
-                <w:rFonts w:eastAsia="標楷體"/>
-                <w:color w:val="1F497D" w:themeColor="text2"/>
-                <w:sz w:val="12"/>
-                <w:szCs w:val="12"/>
-                <w:lang w:eastAsia="zh-TW"/>
-              </w:rPr>
-              <w:t>D</w:t>
-            </w:r>
+              <w:jc w:val="center"/>
+              <w:rPr>
+                <w:rFonts w:eastAsia="標楷體"/>
+                <w:color w:val="1F497D" w:themeColor="text2"/>
+                <w:sz w:val="22"/>
+                <w:szCs w:val="22"/>
+              </w:rPr>
+            </w:pPr>
           </w:p>
         </w:tc>
         <w:tc>
@@ -16852,32 +17094,33 @@
               <w:pStyle w:val="a3"/>
               <w:spacing w:before="9" w:line="312" w:lineRule="auto"/>
               <w:ind w:left="0" w:right="165"/>
-              <w:rPr>
-                <w:rFonts w:eastAsia="標楷體"/>
-                <w:color w:val="1F497D" w:themeColor="text2"/>
-                <w:sz w:val="12"/>
-                <w:szCs w:val="12"/>
+              <w:jc w:val="center"/>
+              <w:rPr>
+                <w:rFonts w:eastAsia="標楷體"/>
+                <w:color w:val="1F497D" w:themeColor="text2"/>
+                <w:sz w:val="22"/>
+                <w:szCs w:val="22"/>
               </w:rPr>
             </w:pPr>
             <w:r>
               <w:rPr>
                 <w:rFonts w:eastAsia="標楷體" w:hint="eastAsia"/>
                 <w:color w:val="1F497D" w:themeColor="text2"/>
-                <w:sz w:val="12"/>
-                <w:szCs w:val="12"/>
-                <w:lang w:eastAsia="zh-TW"/>
-              </w:rPr>
-              <w:t>E</w:t>
-            </w:r>
-            <w:r>
-              <w:rPr>
-                <w:rFonts w:eastAsia="標楷體"/>
-                <w:color w:val="1F497D" w:themeColor="text2"/>
-                <w:sz w:val="12"/>
-                <w:szCs w:val="12"/>
-                <w:lang w:eastAsia="zh-TW"/>
-              </w:rPr>
-              <w:t>X</w:t>
+                <w:sz w:val="22"/>
+                <w:szCs w:val="22"/>
+                <w:lang w:eastAsia="zh-TW"/>
+              </w:rPr>
+              <w:t>I</w:t>
+            </w:r>
+            <w:r>
+              <w:rPr>
+                <w:rFonts w:eastAsia="標楷體"/>
+                <w:color w:val="1F497D" w:themeColor="text2"/>
+                <w:sz w:val="22"/>
+                <w:szCs w:val="22"/>
+                <w:lang w:eastAsia="zh-TW"/>
+              </w:rPr>
+              <w:t>F</w:t>
             </w:r>
           </w:p>
         </w:tc>
@@ -16891,32 +17134,33 @@
               <w:pStyle w:val="a3"/>
               <w:spacing w:before="9" w:line="312" w:lineRule="auto"/>
               <w:ind w:left="0" w:right="165"/>
-              <w:rPr>
-                <w:rFonts w:eastAsia="標楷體"/>
-                <w:color w:val="1F497D" w:themeColor="text2"/>
-                <w:sz w:val="12"/>
-                <w:szCs w:val="12"/>
+              <w:jc w:val="center"/>
+              <w:rPr>
+                <w:rFonts w:eastAsia="標楷體"/>
+                <w:color w:val="1F497D" w:themeColor="text2"/>
+                <w:sz w:val="22"/>
+                <w:szCs w:val="22"/>
               </w:rPr>
             </w:pPr>
             <w:r>
               <w:rPr>
                 <w:rFonts w:eastAsia="標楷體" w:hint="eastAsia"/>
                 <w:color w:val="1F497D" w:themeColor="text2"/>
-                <w:sz w:val="12"/>
-                <w:szCs w:val="12"/>
-                <w:lang w:eastAsia="zh-TW"/>
-              </w:rPr>
-              <w:t>M</w:t>
-            </w:r>
-            <w:r>
-              <w:rPr>
-                <w:rFonts w:eastAsia="標楷體"/>
-                <w:color w:val="1F497D" w:themeColor="text2"/>
-                <w:sz w:val="12"/>
-                <w:szCs w:val="12"/>
-                <w:lang w:eastAsia="zh-TW"/>
-              </w:rPr>
-              <w:t>EM</w:t>
+                <w:sz w:val="22"/>
+                <w:szCs w:val="22"/>
+                <w:lang w:eastAsia="zh-TW"/>
+              </w:rPr>
+              <w:t>I</w:t>
+            </w:r>
+            <w:r>
+              <w:rPr>
+                <w:rFonts w:eastAsia="標楷體"/>
+                <w:color w:val="1F497D" w:themeColor="text2"/>
+                <w:sz w:val="22"/>
+                <w:szCs w:val="22"/>
+                <w:lang w:eastAsia="zh-TW"/>
+              </w:rPr>
+              <w:t>D</w:t>
             </w:r>
           </w:p>
         </w:tc>
@@ -16930,32 +17174,33 @@
               <w:pStyle w:val="a3"/>
               <w:spacing w:before="9" w:line="312" w:lineRule="auto"/>
               <w:ind w:left="0" w:right="165"/>
-              <w:rPr>
-                <w:rFonts w:eastAsia="標楷體"/>
-                <w:color w:val="1F497D" w:themeColor="text2"/>
-                <w:sz w:val="12"/>
-                <w:szCs w:val="12"/>
+              <w:jc w:val="center"/>
+              <w:rPr>
+                <w:rFonts w:eastAsia="標楷體"/>
+                <w:color w:val="1F497D" w:themeColor="text2"/>
+                <w:sz w:val="22"/>
+                <w:szCs w:val="22"/>
               </w:rPr>
             </w:pPr>
             <w:r>
               <w:rPr>
                 <w:rFonts w:eastAsia="標楷體" w:hint="eastAsia"/>
                 <w:color w:val="1F497D" w:themeColor="text2"/>
-                <w:sz w:val="12"/>
-                <w:szCs w:val="12"/>
-                <w:lang w:eastAsia="zh-TW"/>
-              </w:rPr>
-              <w:t>W</w:t>
-            </w:r>
-            <w:r>
-              <w:rPr>
-                <w:rFonts w:eastAsia="標楷體"/>
-                <w:color w:val="1F497D" w:themeColor="text2"/>
-                <w:sz w:val="12"/>
-                <w:szCs w:val="12"/>
-                <w:lang w:eastAsia="zh-TW"/>
-              </w:rPr>
-              <w:t>B</w:t>
+                <w:sz w:val="22"/>
+                <w:szCs w:val="22"/>
+                <w:lang w:eastAsia="zh-TW"/>
+              </w:rPr>
+              <w:t>E</w:t>
+            </w:r>
+            <w:r>
+              <w:rPr>
+                <w:rFonts w:eastAsia="標楷體"/>
+                <w:color w:val="1F497D" w:themeColor="text2"/>
+                <w:sz w:val="22"/>
+                <w:szCs w:val="22"/>
+                <w:lang w:eastAsia="zh-TW"/>
+              </w:rPr>
+              <w:t>X</w:t>
             </w:r>
           </w:p>
         </w:tc>
@@ -16969,13 +17214,34 @@
               <w:pStyle w:val="a3"/>
               <w:spacing w:before="9" w:line="312" w:lineRule="auto"/>
               <w:ind w:left="0" w:right="165"/>
-              <w:rPr>
-                <w:rFonts w:eastAsia="標楷體"/>
-                <w:color w:val="1F497D" w:themeColor="text2"/>
-                <w:sz w:val="12"/>
-                <w:szCs w:val="12"/>
-              </w:rPr>
-            </w:pPr>
+              <w:jc w:val="center"/>
+              <w:rPr>
+                <w:rFonts w:eastAsia="標楷體"/>
+                <w:color w:val="1F497D" w:themeColor="text2"/>
+                <w:sz w:val="22"/>
+                <w:szCs w:val="22"/>
+              </w:rPr>
+            </w:pPr>
+            <w:r>
+              <w:rPr>
+                <w:rFonts w:eastAsia="標楷體" w:hint="eastAsia"/>
+                <w:color w:val="1F497D" w:themeColor="text2"/>
+                <w:sz w:val="22"/>
+                <w:szCs w:val="22"/>
+                <w:lang w:eastAsia="zh-TW"/>
+              </w:rPr>
+              <w:t>M</w:t>
+            </w:r>
+            <w:r>
+              <w:rPr>
+                <w:rFonts w:eastAsia="標楷體"/>
+                <w:color w:val="1F497D" w:themeColor="text2"/>
+                <w:sz w:val="22"/>
+                <w:szCs w:val="22"/>
+                <w:lang w:eastAsia="zh-TW"/>
+              </w:rPr>
+              <w:t>EM</w:t>
+            </w:r>
           </w:p>
         </w:tc>
         <w:tc>
@@ -16988,13 +17254,34 @@
               <w:pStyle w:val="a3"/>
               <w:spacing w:before="9" w:line="312" w:lineRule="auto"/>
               <w:ind w:left="0" w:right="165"/>
-              <w:rPr>
-                <w:rFonts w:eastAsia="標楷體"/>
-                <w:color w:val="1F497D" w:themeColor="text2"/>
-                <w:sz w:val="12"/>
-                <w:szCs w:val="12"/>
-              </w:rPr>
-            </w:pPr>
+              <w:jc w:val="center"/>
+              <w:rPr>
+                <w:rFonts w:eastAsia="標楷體"/>
+                <w:color w:val="1F497D" w:themeColor="text2"/>
+                <w:sz w:val="22"/>
+                <w:szCs w:val="22"/>
+              </w:rPr>
+            </w:pPr>
+            <w:r>
+              <w:rPr>
+                <w:rFonts w:eastAsia="標楷體" w:hint="eastAsia"/>
+                <w:color w:val="1F497D" w:themeColor="text2"/>
+                <w:sz w:val="22"/>
+                <w:szCs w:val="22"/>
+                <w:lang w:eastAsia="zh-TW"/>
+              </w:rPr>
+              <w:t>W</w:t>
+            </w:r>
+            <w:r>
+              <w:rPr>
+                <w:rFonts w:eastAsia="標楷體"/>
+                <w:color w:val="1F497D" w:themeColor="text2"/>
+                <w:sz w:val="22"/>
+                <w:szCs w:val="22"/>
+                <w:lang w:eastAsia="zh-TW"/>
+              </w:rPr>
+              <w:t>B</w:t>
+            </w:r>
           </w:p>
         </w:tc>
         <w:tc>
@@ -17007,11 +17294,12 @@
               <w:pStyle w:val="a3"/>
               <w:spacing w:before="9" w:line="312" w:lineRule="auto"/>
               <w:ind w:left="0" w:right="165"/>
-              <w:rPr>
-                <w:rFonts w:eastAsia="標楷體"/>
-                <w:color w:val="1F497D" w:themeColor="text2"/>
-                <w:sz w:val="12"/>
-                <w:szCs w:val="12"/>
+              <w:jc w:val="center"/>
+              <w:rPr>
+                <w:rFonts w:eastAsia="標楷體"/>
+                <w:color w:val="1F497D" w:themeColor="text2"/>
+                <w:sz w:val="22"/>
+                <w:szCs w:val="22"/>
               </w:rPr>
             </w:pPr>
           </w:p>
@@ -17026,11 +17314,12 @@
               <w:pStyle w:val="a3"/>
               <w:spacing w:before="9" w:line="312" w:lineRule="auto"/>
               <w:ind w:left="0" w:right="165"/>
-              <w:rPr>
-                <w:rFonts w:eastAsia="標楷體"/>
-                <w:color w:val="1F497D" w:themeColor="text2"/>
-                <w:sz w:val="12"/>
-                <w:szCs w:val="12"/>
+              <w:jc w:val="center"/>
+              <w:rPr>
+                <w:rFonts w:eastAsia="標楷體"/>
+                <w:color w:val="1F497D" w:themeColor="text2"/>
+                <w:sz w:val="22"/>
+                <w:szCs w:val="22"/>
               </w:rPr>
             </w:pPr>
           </w:p>
@@ -17045,11 +17334,12 @@
               <w:pStyle w:val="a3"/>
               <w:spacing w:before="9" w:line="312" w:lineRule="auto"/>
               <w:ind w:left="0" w:right="165"/>
-              <w:rPr>
-                <w:rFonts w:eastAsia="標楷體"/>
-                <w:color w:val="1F497D" w:themeColor="text2"/>
-                <w:sz w:val="12"/>
-                <w:szCs w:val="12"/>
+              <w:jc w:val="center"/>
+              <w:rPr>
+                <w:rFonts w:eastAsia="標楷體"/>
+                <w:color w:val="1F497D" w:themeColor="text2"/>
+                <w:sz w:val="22"/>
+                <w:szCs w:val="22"/>
               </w:rPr>
             </w:pPr>
           </w:p>
@@ -17066,33 +17356,34 @@
               <w:pStyle w:val="a3"/>
               <w:spacing w:before="9" w:line="312" w:lineRule="auto"/>
               <w:ind w:left="0" w:right="165"/>
+              <w:jc w:val="center"/>
+              <w:rPr>
+                <w:rFonts w:eastAsia="標楷體"/>
+                <w:color w:val="1F497D" w:themeColor="text2"/>
+                <w:sz w:val="22"/>
+                <w:szCs w:val="22"/>
+                <w:lang w:eastAsia="zh-TW"/>
+              </w:rPr>
+            </w:pPr>
+            <w:r>
               <w:rPr>
                 <w:rFonts w:eastAsia="標楷體" w:hint="eastAsia"/>
                 <w:color w:val="1F497D" w:themeColor="text2"/>
-                <w:sz w:val="12"/>
-                <w:szCs w:val="12"/>
-                <w:lang w:eastAsia="zh-TW"/>
-              </w:rPr>
-            </w:pPr>
-            <w:r>
-              <w:rPr>
-                <w:rFonts w:eastAsia="標楷體" w:hint="eastAsia"/>
-                <w:color w:val="1F497D" w:themeColor="text2"/>
-                <w:sz w:val="12"/>
-                <w:szCs w:val="12"/>
-                <w:lang w:eastAsia="zh-TW"/>
-              </w:rPr>
-              <w:t>a</w:t>
-            </w:r>
-            <w:r>
-              <w:rPr>
-                <w:rFonts w:eastAsia="標楷體"/>
-                <w:color w:val="1F497D" w:themeColor="text2"/>
-                <w:sz w:val="12"/>
-                <w:szCs w:val="12"/>
-                <w:lang w:eastAsia="zh-TW"/>
-              </w:rPr>
-              <w:t>dd</w:t>
+                <w:sz w:val="22"/>
+                <w:szCs w:val="22"/>
+                <w:lang w:eastAsia="zh-TW"/>
+              </w:rPr>
+              <w:t>s</w:t>
+            </w:r>
+            <w:r>
+              <w:rPr>
+                <w:rFonts w:eastAsia="標楷體"/>
+                <w:color w:val="1F497D" w:themeColor="text2"/>
+                <w:sz w:val="22"/>
+                <w:szCs w:val="22"/>
+                <w:lang w:eastAsia="zh-TW"/>
+              </w:rPr>
+              <w:t>ub</w:t>
             </w:r>
           </w:p>
         </w:tc>
@@ -17106,11 +17397,12 @@
               <w:pStyle w:val="a3"/>
               <w:spacing w:before="9" w:line="312" w:lineRule="auto"/>
               <w:ind w:left="0" w:right="165"/>
-              <w:rPr>
-                <w:rFonts w:eastAsia="標楷體"/>
-                <w:color w:val="1F497D" w:themeColor="text2"/>
-                <w:sz w:val="12"/>
-                <w:szCs w:val="12"/>
+              <w:jc w:val="center"/>
+              <w:rPr>
+                <w:rFonts w:eastAsia="標楷體"/>
+                <w:color w:val="1F497D" w:themeColor="text2"/>
+                <w:sz w:val="22"/>
+                <w:szCs w:val="22"/>
               </w:rPr>
             </w:pPr>
           </w:p>
@@ -17125,11 +17417,12 @@
               <w:pStyle w:val="a3"/>
               <w:spacing w:before="9" w:line="312" w:lineRule="auto"/>
               <w:ind w:left="0" w:right="165"/>
-              <w:rPr>
-                <w:rFonts w:eastAsia="標楷體"/>
-                <w:color w:val="1F497D" w:themeColor="text2"/>
-                <w:sz w:val="12"/>
-                <w:szCs w:val="12"/>
+              <w:jc w:val="center"/>
+              <w:rPr>
+                <w:rFonts w:eastAsia="標楷體"/>
+                <w:color w:val="1F497D" w:themeColor="text2"/>
+                <w:sz w:val="22"/>
+                <w:szCs w:val="22"/>
               </w:rPr>
             </w:pPr>
           </w:p>
@@ -17144,11 +17437,12 @@
               <w:pStyle w:val="a3"/>
               <w:spacing w:before="9" w:line="312" w:lineRule="auto"/>
               <w:ind w:left="0" w:right="165"/>
-              <w:rPr>
-                <w:rFonts w:eastAsia="標楷體"/>
-                <w:color w:val="1F497D" w:themeColor="text2"/>
-                <w:sz w:val="12"/>
-                <w:szCs w:val="12"/>
+              <w:jc w:val="center"/>
+              <w:rPr>
+                <w:rFonts w:eastAsia="標楷體"/>
+                <w:color w:val="1F497D" w:themeColor="text2"/>
+                <w:sz w:val="22"/>
+                <w:szCs w:val="22"/>
               </w:rPr>
             </w:pPr>
           </w:p>
@@ -17163,11 +17457,12 @@
               <w:pStyle w:val="a3"/>
               <w:spacing w:before="9" w:line="312" w:lineRule="auto"/>
               <w:ind w:left="0" w:right="165"/>
-              <w:rPr>
-                <w:rFonts w:eastAsia="標楷體"/>
-                <w:color w:val="1F497D" w:themeColor="text2"/>
-                <w:sz w:val="12"/>
-                <w:szCs w:val="12"/>
+              <w:jc w:val="center"/>
+              <w:rPr>
+                <w:rFonts w:eastAsia="標楷體"/>
+                <w:color w:val="1F497D" w:themeColor="text2"/>
+                <w:sz w:val="22"/>
+                <w:szCs w:val="22"/>
               </w:rPr>
             </w:pPr>
           </w:p>
@@ -17182,13 +17477,25 @@
               <w:pStyle w:val="a3"/>
               <w:spacing w:before="9" w:line="312" w:lineRule="auto"/>
               <w:ind w:left="0" w:right="165"/>
-              <w:rPr>
-                <w:rFonts w:eastAsia="標楷體"/>
-                <w:color w:val="1F497D" w:themeColor="text2"/>
-                <w:sz w:val="12"/>
-                <w:szCs w:val="12"/>
-              </w:rPr>
-            </w:pPr>
+              <w:jc w:val="center"/>
+              <w:rPr>
+                <w:rFonts w:eastAsia="標楷體"/>
+                <w:color w:val="1F497D" w:themeColor="text2"/>
+                <w:sz w:val="22"/>
+                <w:szCs w:val="22"/>
+                <w:lang w:eastAsia="zh-TW"/>
+              </w:rPr>
+            </w:pPr>
+            <w:r>
+              <w:rPr>
+                <w:rFonts w:eastAsia="標楷體" w:hint="eastAsia"/>
+                <w:color w:val="1F497D" w:themeColor="text2"/>
+                <w:sz w:val="22"/>
+                <w:szCs w:val="22"/>
+                <w:lang w:eastAsia="zh-TW"/>
+              </w:rPr>
+              <w:t>-</w:t>
+            </w:r>
           </w:p>
         </w:tc>
         <w:tc>
@@ -17201,13 +17508,25 @@
               <w:pStyle w:val="a3"/>
               <w:spacing w:before="9" w:line="312" w:lineRule="auto"/>
               <w:ind w:left="0" w:right="165"/>
-              <w:rPr>
-                <w:rFonts w:eastAsia="標楷體"/>
-                <w:color w:val="1F497D" w:themeColor="text2"/>
-                <w:sz w:val="12"/>
-                <w:szCs w:val="12"/>
-              </w:rPr>
-            </w:pPr>
+              <w:jc w:val="center"/>
+              <w:rPr>
+                <w:rFonts w:eastAsia="標楷體"/>
+                <w:color w:val="1F497D" w:themeColor="text2"/>
+                <w:sz w:val="22"/>
+                <w:szCs w:val="22"/>
+                <w:lang w:eastAsia="zh-TW"/>
+              </w:rPr>
+            </w:pPr>
+            <w:r>
+              <w:rPr>
+                <w:rFonts w:eastAsia="標楷體" w:hint="eastAsia"/>
+                <w:color w:val="1F497D" w:themeColor="text2"/>
+                <w:sz w:val="22"/>
+                <w:szCs w:val="22"/>
+                <w:lang w:eastAsia="zh-TW"/>
+              </w:rPr>
+              <w:t>-</w:t>
+            </w:r>
           </w:p>
         </w:tc>
         <w:tc>
@@ -17220,19 +17539,20 @@
               <w:pStyle w:val="a3"/>
               <w:spacing w:before="9" w:line="312" w:lineRule="auto"/>
               <w:ind w:left="0" w:right="165"/>
-              <w:rPr>
-                <w:rFonts w:eastAsia="標楷體"/>
-                <w:color w:val="1F497D" w:themeColor="text2"/>
-                <w:sz w:val="12"/>
-                <w:szCs w:val="12"/>
+              <w:jc w:val="center"/>
+              <w:rPr>
+                <w:rFonts w:eastAsia="標楷體"/>
+                <w:color w:val="1F497D" w:themeColor="text2"/>
+                <w:sz w:val="22"/>
+                <w:szCs w:val="22"/>
               </w:rPr>
             </w:pPr>
             <w:r>
               <w:rPr>
                 <w:rFonts w:eastAsia="標楷體" w:hint="eastAsia"/>
                 <w:color w:val="1F497D" w:themeColor="text2"/>
-                <w:sz w:val="12"/>
-                <w:szCs w:val="12"/>
+                <w:sz w:val="22"/>
+                <w:szCs w:val="22"/>
                 <w:lang w:eastAsia="zh-TW"/>
               </w:rPr>
               <w:t>I</w:t>
@@ -17241,8 +17561,8 @@
               <w:rPr>
                 <w:rFonts w:eastAsia="標楷體"/>
                 <w:color w:val="1F497D" w:themeColor="text2"/>
-                <w:sz w:val="12"/>
-                <w:szCs w:val="12"/>
+                <w:sz w:val="22"/>
+                <w:szCs w:val="22"/>
                 <w:lang w:eastAsia="zh-TW"/>
               </w:rPr>
               <w:t>F</w:t>
@@ -17259,19 +17579,20 @@
               <w:pStyle w:val="a3"/>
               <w:spacing w:before="9" w:line="312" w:lineRule="auto"/>
               <w:ind w:left="0" w:right="165"/>
-              <w:rPr>
-                <w:rFonts w:eastAsia="標楷體"/>
-                <w:color w:val="1F497D" w:themeColor="text2"/>
-                <w:sz w:val="12"/>
-                <w:szCs w:val="12"/>
+              <w:jc w:val="center"/>
+              <w:rPr>
+                <w:rFonts w:eastAsia="標楷體"/>
+                <w:color w:val="1F497D" w:themeColor="text2"/>
+                <w:sz w:val="22"/>
+                <w:szCs w:val="22"/>
               </w:rPr>
             </w:pPr>
             <w:r>
               <w:rPr>
                 <w:rFonts w:eastAsia="標楷體" w:hint="eastAsia"/>
                 <w:color w:val="1F497D" w:themeColor="text2"/>
-                <w:sz w:val="12"/>
-                <w:szCs w:val="12"/>
+                <w:sz w:val="22"/>
+                <w:szCs w:val="22"/>
                 <w:lang w:eastAsia="zh-TW"/>
               </w:rPr>
               <w:t>I</w:t>
@@ -17280,8 +17601,8 @@
               <w:rPr>
                 <w:rFonts w:eastAsia="標楷體"/>
                 <w:color w:val="1F497D" w:themeColor="text2"/>
-                <w:sz w:val="12"/>
-                <w:szCs w:val="12"/>
+                <w:sz w:val="22"/>
+                <w:szCs w:val="22"/>
                 <w:lang w:eastAsia="zh-TW"/>
               </w:rPr>
               <w:t>D</w:t>
@@ -17298,19 +17619,20 @@
               <w:pStyle w:val="a3"/>
               <w:spacing w:before="9" w:line="312" w:lineRule="auto"/>
               <w:ind w:left="0" w:right="165"/>
-              <w:rPr>
-                <w:rFonts w:eastAsia="標楷體"/>
-                <w:color w:val="1F497D" w:themeColor="text2"/>
-                <w:sz w:val="12"/>
-                <w:szCs w:val="12"/>
+              <w:jc w:val="center"/>
+              <w:rPr>
+                <w:rFonts w:eastAsia="標楷體"/>
+                <w:color w:val="1F497D" w:themeColor="text2"/>
+                <w:sz w:val="22"/>
+                <w:szCs w:val="22"/>
               </w:rPr>
             </w:pPr>
             <w:r>
               <w:rPr>
                 <w:rFonts w:eastAsia="標楷體" w:hint="eastAsia"/>
                 <w:color w:val="1F497D" w:themeColor="text2"/>
-                <w:sz w:val="12"/>
-                <w:szCs w:val="12"/>
+                <w:sz w:val="22"/>
+                <w:szCs w:val="22"/>
                 <w:lang w:eastAsia="zh-TW"/>
               </w:rPr>
               <w:t>E</w:t>
@@ -17319,8 +17641,8 @@
               <w:rPr>
                 <w:rFonts w:eastAsia="標楷體"/>
                 <w:color w:val="1F497D" w:themeColor="text2"/>
-                <w:sz w:val="12"/>
-                <w:szCs w:val="12"/>
+                <w:sz w:val="22"/>
+                <w:szCs w:val="22"/>
                 <w:lang w:eastAsia="zh-TW"/>
               </w:rPr>
               <w:t>X</w:t>
@@ -17337,19 +17659,20 @@
               <w:pStyle w:val="a3"/>
               <w:spacing w:before="9" w:line="312" w:lineRule="auto"/>
               <w:ind w:left="0" w:right="165"/>
-              <w:rPr>
-                <w:rFonts w:eastAsia="標楷體"/>
-                <w:color w:val="1F497D" w:themeColor="text2"/>
-                <w:sz w:val="12"/>
-                <w:szCs w:val="12"/>
+              <w:jc w:val="center"/>
+              <w:rPr>
+                <w:rFonts w:eastAsia="標楷體"/>
+                <w:color w:val="1F497D" w:themeColor="text2"/>
+                <w:sz w:val="22"/>
+                <w:szCs w:val="22"/>
               </w:rPr>
             </w:pPr>
             <w:r>
               <w:rPr>
                 <w:rFonts w:eastAsia="標楷體" w:hint="eastAsia"/>
                 <w:color w:val="1F497D" w:themeColor="text2"/>
-                <w:sz w:val="12"/>
-                <w:szCs w:val="12"/>
+                <w:sz w:val="22"/>
+                <w:szCs w:val="22"/>
                 <w:lang w:eastAsia="zh-TW"/>
               </w:rPr>
               <w:t>M</w:t>
@@ -17358,8 +17681,8 @@
               <w:rPr>
                 <w:rFonts w:eastAsia="標楷體"/>
                 <w:color w:val="1F497D" w:themeColor="text2"/>
-                <w:sz w:val="12"/>
-                <w:szCs w:val="12"/>
+                <w:sz w:val="22"/>
+                <w:szCs w:val="22"/>
                 <w:lang w:eastAsia="zh-TW"/>
               </w:rPr>
               <w:t>EM</w:t>
@@ -17376,19 +17699,20 @@
               <w:pStyle w:val="a3"/>
               <w:spacing w:before="9" w:line="312" w:lineRule="auto"/>
               <w:ind w:left="0" w:right="165"/>
-              <w:rPr>
-                <w:rFonts w:eastAsia="標楷體"/>
-                <w:color w:val="1F497D" w:themeColor="text2"/>
-                <w:sz w:val="12"/>
-                <w:szCs w:val="12"/>
+              <w:jc w:val="center"/>
+              <w:rPr>
+                <w:rFonts w:eastAsia="標楷體"/>
+                <w:color w:val="1F497D" w:themeColor="text2"/>
+                <w:sz w:val="22"/>
+                <w:szCs w:val="22"/>
               </w:rPr>
             </w:pPr>
             <w:r>
               <w:rPr>
                 <w:rFonts w:eastAsia="標楷體" w:hint="eastAsia"/>
                 <w:color w:val="1F497D" w:themeColor="text2"/>
-                <w:sz w:val="12"/>
-                <w:szCs w:val="12"/>
+                <w:sz w:val="22"/>
+                <w:szCs w:val="22"/>
                 <w:lang w:eastAsia="zh-TW"/>
               </w:rPr>
               <w:t>W</w:t>
@@ -17397,509 +17721,8 @@
               <w:rPr>
                 <w:rFonts w:eastAsia="標楷體"/>
                 <w:color w:val="1F497D" w:themeColor="text2"/>
-                <w:sz w:val="12"/>
-                <w:szCs w:val="12"/>
-                <w:lang w:eastAsia="zh-TW"/>
-              </w:rPr>
-              <w:t>B</w:t>
-            </w:r>
-          </w:p>
-        </w:tc>
-        <w:tc>
-          <w:tcPr>
-            <w:tcW w:w="0" w:type="auto"/>
-            <w:vAlign w:val="center"/>
-          </w:tcPr>
-          <w:p>
-            <w:pPr>
-              <w:pStyle w:val="a3"/>
-              <w:spacing w:before="9" w:line="312" w:lineRule="auto"/>
-              <w:ind w:left="0" w:right="165"/>
-              <w:rPr>
-                <w:rFonts w:eastAsia="標楷體"/>
-                <w:color w:val="1F497D" w:themeColor="text2"/>
-                <w:sz w:val="12"/>
-                <w:szCs w:val="12"/>
-              </w:rPr>
-            </w:pPr>
-          </w:p>
-        </w:tc>
-        <w:tc>
-          <w:tcPr>
-            <w:tcW w:w="0" w:type="auto"/>
-            <w:vAlign w:val="center"/>
-          </w:tcPr>
-          <w:p>
-            <w:pPr>
-              <w:pStyle w:val="a3"/>
-              <w:spacing w:before="9" w:line="312" w:lineRule="auto"/>
-              <w:ind w:left="0" w:right="165"/>
-              <w:rPr>
-                <w:rFonts w:eastAsia="標楷體"/>
-                <w:color w:val="1F497D" w:themeColor="text2"/>
-                <w:sz w:val="12"/>
-                <w:szCs w:val="12"/>
-              </w:rPr>
-            </w:pPr>
-          </w:p>
-        </w:tc>
-        <w:tc>
-          <w:tcPr>
-            <w:tcW w:w="0" w:type="auto"/>
-            <w:vAlign w:val="center"/>
-          </w:tcPr>
-          <w:p>
-            <w:pPr>
-              <w:pStyle w:val="a3"/>
-              <w:spacing w:before="9" w:line="312" w:lineRule="auto"/>
-              <w:ind w:left="0" w:right="165"/>
-              <w:rPr>
-                <w:rFonts w:eastAsia="標楷體"/>
-                <w:color w:val="1F497D" w:themeColor="text2"/>
-                <w:sz w:val="12"/>
-                <w:szCs w:val="12"/>
-              </w:rPr>
-            </w:pPr>
-          </w:p>
-        </w:tc>
-        <w:tc>
-          <w:tcPr>
-            <w:tcW w:w="0" w:type="auto"/>
-            <w:vAlign w:val="center"/>
-          </w:tcPr>
-          <w:p>
-            <w:pPr>
-              <w:pStyle w:val="a3"/>
-              <w:spacing w:before="9" w:line="312" w:lineRule="auto"/>
-              <w:ind w:left="0" w:right="165"/>
-              <w:rPr>
-                <w:rFonts w:eastAsia="標楷體"/>
-                <w:color w:val="1F497D" w:themeColor="text2"/>
-                <w:sz w:val="12"/>
-                <w:szCs w:val="12"/>
-              </w:rPr>
-            </w:pPr>
-          </w:p>
-        </w:tc>
-      </w:tr>
-      <w:tr>
-        <w:tc>
-          <w:tcPr>
-            <w:tcW w:w="0" w:type="auto"/>
-            <w:vAlign w:val="center"/>
-          </w:tcPr>
-          <w:p>
-            <w:pPr>
-              <w:pStyle w:val="a3"/>
-              <w:spacing w:before="9" w:line="312" w:lineRule="auto"/>
-              <w:ind w:left="0" w:right="165"/>
-              <w:rPr>
-                <w:rFonts w:eastAsia="標楷體" w:hint="eastAsia"/>
-                <w:color w:val="1F497D" w:themeColor="text2"/>
-                <w:sz w:val="12"/>
-                <w:szCs w:val="12"/>
-                <w:lang w:eastAsia="zh-TW"/>
-              </w:rPr>
-            </w:pPr>
-            <w:r>
-              <w:rPr>
-                <w:rFonts w:eastAsia="標楷體" w:hint="eastAsia"/>
-                <w:color w:val="1F497D" w:themeColor="text2"/>
-                <w:sz w:val="12"/>
-                <w:szCs w:val="12"/>
-                <w:lang w:eastAsia="zh-TW"/>
-              </w:rPr>
-              <w:t>s</w:t>
-            </w:r>
-            <w:r>
-              <w:rPr>
-                <w:rFonts w:eastAsia="標楷體"/>
-                <w:color w:val="1F497D" w:themeColor="text2"/>
-                <w:sz w:val="12"/>
-                <w:szCs w:val="12"/>
-                <w:lang w:eastAsia="zh-TW"/>
-              </w:rPr>
-              <w:t>ub</w:t>
-            </w:r>
-          </w:p>
-        </w:tc>
-        <w:tc>
-          <w:tcPr>
-            <w:tcW w:w="0" w:type="auto"/>
-            <w:vAlign w:val="center"/>
-          </w:tcPr>
-          <w:p>
-            <w:pPr>
-              <w:pStyle w:val="a3"/>
-              <w:spacing w:before="9" w:line="312" w:lineRule="auto"/>
-              <w:ind w:left="0" w:right="165"/>
-              <w:rPr>
-                <w:rFonts w:eastAsia="標楷體"/>
-                <w:color w:val="1F497D" w:themeColor="text2"/>
-                <w:sz w:val="12"/>
-                <w:szCs w:val="12"/>
-              </w:rPr>
-            </w:pPr>
-          </w:p>
-        </w:tc>
-        <w:tc>
-          <w:tcPr>
-            <w:tcW w:w="0" w:type="auto"/>
-            <w:vAlign w:val="center"/>
-          </w:tcPr>
-          <w:p>
-            <w:pPr>
-              <w:pStyle w:val="a3"/>
-              <w:spacing w:before="9" w:line="312" w:lineRule="auto"/>
-              <w:ind w:left="0" w:right="165"/>
-              <w:rPr>
-                <w:rFonts w:eastAsia="標楷體"/>
-                <w:color w:val="1F497D" w:themeColor="text2"/>
-                <w:sz w:val="12"/>
-                <w:szCs w:val="12"/>
-              </w:rPr>
-            </w:pPr>
-          </w:p>
-        </w:tc>
-        <w:tc>
-          <w:tcPr>
-            <w:tcW w:w="0" w:type="auto"/>
-            <w:vAlign w:val="center"/>
-          </w:tcPr>
-          <w:p>
-            <w:pPr>
-              <w:pStyle w:val="a3"/>
-              <w:spacing w:before="9" w:line="312" w:lineRule="auto"/>
-              <w:ind w:left="0" w:right="165"/>
-              <w:rPr>
-                <w:rFonts w:eastAsia="標楷體"/>
-                <w:color w:val="1F497D" w:themeColor="text2"/>
-                <w:sz w:val="12"/>
-                <w:szCs w:val="12"/>
-              </w:rPr>
-            </w:pPr>
-          </w:p>
-        </w:tc>
-        <w:tc>
-          <w:tcPr>
-            <w:tcW w:w="0" w:type="auto"/>
-            <w:vAlign w:val="center"/>
-          </w:tcPr>
-          <w:p>
-            <w:pPr>
-              <w:pStyle w:val="a3"/>
-              <w:spacing w:before="9" w:line="312" w:lineRule="auto"/>
-              <w:ind w:left="0" w:right="165"/>
-              <w:rPr>
-                <w:rFonts w:eastAsia="標楷體"/>
-                <w:color w:val="1F497D" w:themeColor="text2"/>
-                <w:sz w:val="12"/>
-                <w:szCs w:val="12"/>
-              </w:rPr>
-            </w:pPr>
-          </w:p>
-        </w:tc>
-        <w:tc>
-          <w:tcPr>
-            <w:tcW w:w="0" w:type="auto"/>
-            <w:vAlign w:val="center"/>
-          </w:tcPr>
-          <w:p>
-            <w:pPr>
-              <w:pStyle w:val="a3"/>
-              <w:spacing w:before="9" w:line="312" w:lineRule="auto"/>
-              <w:ind w:left="0" w:right="165"/>
-              <w:rPr>
-                <w:rFonts w:eastAsia="標楷體"/>
-                <w:color w:val="1F497D" w:themeColor="text2"/>
-                <w:sz w:val="12"/>
-                <w:szCs w:val="12"/>
-              </w:rPr>
-            </w:pPr>
-          </w:p>
-        </w:tc>
-        <w:tc>
-          <w:tcPr>
-            <w:tcW w:w="0" w:type="auto"/>
-            <w:vAlign w:val="center"/>
-          </w:tcPr>
-          <w:p>
-            <w:pPr>
-              <w:pStyle w:val="a3"/>
-              <w:spacing w:before="9" w:line="312" w:lineRule="auto"/>
-              <w:ind w:left="0" w:right="165"/>
-              <w:rPr>
-                <w:rFonts w:eastAsia="標楷體"/>
-                <w:color w:val="1F497D" w:themeColor="text2"/>
-                <w:sz w:val="12"/>
-                <w:szCs w:val="12"/>
-              </w:rPr>
-            </w:pPr>
-          </w:p>
-        </w:tc>
-        <w:tc>
-          <w:tcPr>
-            <w:tcW w:w="0" w:type="auto"/>
-            <w:vAlign w:val="center"/>
-          </w:tcPr>
-          <w:p>
-            <w:pPr>
-              <w:pStyle w:val="a3"/>
-              <w:spacing w:before="9" w:line="312" w:lineRule="auto"/>
-              <w:ind w:left="0" w:right="165"/>
-              <w:rPr>
-                <w:rFonts w:eastAsia="標楷體"/>
-                <w:color w:val="1F497D" w:themeColor="text2"/>
-                <w:sz w:val="12"/>
-                <w:szCs w:val="12"/>
-              </w:rPr>
-            </w:pPr>
-          </w:p>
-        </w:tc>
-        <w:tc>
-          <w:tcPr>
-            <w:tcW w:w="0" w:type="auto"/>
-            <w:vAlign w:val="center"/>
-          </w:tcPr>
-          <w:p>
-            <w:pPr>
-              <w:pStyle w:val="a3"/>
-              <w:spacing w:before="9" w:line="312" w:lineRule="auto"/>
-              <w:ind w:left="0" w:right="165"/>
-              <w:rPr>
-                <w:rFonts w:eastAsia="標楷體"/>
-                <w:color w:val="1F497D" w:themeColor="text2"/>
-                <w:sz w:val="12"/>
-                <w:szCs w:val="12"/>
-              </w:rPr>
-            </w:pPr>
-          </w:p>
-        </w:tc>
-        <w:tc>
-          <w:tcPr>
-            <w:tcW w:w="0" w:type="auto"/>
-            <w:vAlign w:val="center"/>
-          </w:tcPr>
-          <w:p>
-            <w:pPr>
-              <w:pStyle w:val="a3"/>
-              <w:spacing w:before="9" w:line="312" w:lineRule="auto"/>
-              <w:ind w:left="0" w:right="165"/>
-              <w:rPr>
-                <w:rFonts w:eastAsia="標楷體"/>
-                <w:color w:val="1F497D" w:themeColor="text2"/>
-                <w:sz w:val="12"/>
-                <w:szCs w:val="12"/>
-              </w:rPr>
-            </w:pPr>
-          </w:p>
-        </w:tc>
-        <w:tc>
-          <w:tcPr>
-            <w:tcW w:w="0" w:type="auto"/>
-            <w:vAlign w:val="center"/>
-          </w:tcPr>
-          <w:p>
-            <w:pPr>
-              <w:pStyle w:val="a3"/>
-              <w:spacing w:before="9" w:line="312" w:lineRule="auto"/>
-              <w:ind w:left="0" w:right="165"/>
-              <w:rPr>
-                <w:rFonts w:eastAsia="標楷體"/>
-                <w:color w:val="1F497D" w:themeColor="text2"/>
-                <w:sz w:val="12"/>
-                <w:szCs w:val="12"/>
-              </w:rPr>
-            </w:pPr>
-          </w:p>
-        </w:tc>
-        <w:tc>
-          <w:tcPr>
-            <w:tcW w:w="0" w:type="auto"/>
-            <w:vAlign w:val="center"/>
-          </w:tcPr>
-          <w:p>
-            <w:pPr>
-              <w:pStyle w:val="a3"/>
-              <w:spacing w:before="9" w:line="312" w:lineRule="auto"/>
-              <w:ind w:left="0" w:right="165"/>
-              <w:rPr>
-                <w:rFonts w:eastAsia="標楷體"/>
-                <w:color w:val="1F497D" w:themeColor="text2"/>
-                <w:sz w:val="12"/>
-                <w:szCs w:val="12"/>
-              </w:rPr>
-            </w:pPr>
-            <w:r>
-              <w:rPr>
-                <w:rFonts w:eastAsia="標楷體" w:hint="eastAsia"/>
-                <w:color w:val="1F497D" w:themeColor="text2"/>
-                <w:sz w:val="12"/>
-                <w:szCs w:val="12"/>
-                <w:lang w:eastAsia="zh-TW"/>
-              </w:rPr>
-              <w:t>I</w:t>
-            </w:r>
-            <w:r>
-              <w:rPr>
-                <w:rFonts w:eastAsia="標楷體"/>
-                <w:color w:val="1F497D" w:themeColor="text2"/>
-                <w:sz w:val="12"/>
-                <w:szCs w:val="12"/>
-                <w:lang w:eastAsia="zh-TW"/>
-              </w:rPr>
-              <w:t>F</w:t>
-            </w:r>
-          </w:p>
-        </w:tc>
-        <w:tc>
-          <w:tcPr>
-            <w:tcW w:w="0" w:type="auto"/>
-            <w:vAlign w:val="center"/>
-          </w:tcPr>
-          <w:p>
-            <w:pPr>
-              <w:pStyle w:val="a3"/>
-              <w:spacing w:before="9" w:line="312" w:lineRule="auto"/>
-              <w:ind w:left="0" w:right="165"/>
-              <w:rPr>
-                <w:rFonts w:eastAsia="標楷體"/>
-                <w:color w:val="1F497D" w:themeColor="text2"/>
-                <w:sz w:val="12"/>
-                <w:szCs w:val="12"/>
-              </w:rPr>
-            </w:pPr>
-            <w:r>
-              <w:rPr>
-                <w:rFonts w:eastAsia="標楷體" w:hint="eastAsia"/>
-                <w:color w:val="1F497D" w:themeColor="text2"/>
-                <w:sz w:val="12"/>
-                <w:szCs w:val="12"/>
-                <w:lang w:eastAsia="zh-TW"/>
-              </w:rPr>
-              <w:t>I</w:t>
-            </w:r>
-            <w:r>
-              <w:rPr>
-                <w:rFonts w:eastAsia="標楷體"/>
-                <w:color w:val="1F497D" w:themeColor="text2"/>
-                <w:sz w:val="12"/>
-                <w:szCs w:val="12"/>
-                <w:lang w:eastAsia="zh-TW"/>
-              </w:rPr>
-              <w:t>D</w:t>
-            </w:r>
-          </w:p>
-        </w:tc>
-        <w:tc>
-          <w:tcPr>
-            <w:tcW w:w="0" w:type="auto"/>
-            <w:vAlign w:val="center"/>
-          </w:tcPr>
-          <w:p>
-            <w:pPr>
-              <w:pStyle w:val="a3"/>
-              <w:spacing w:before="9" w:line="312" w:lineRule="auto"/>
-              <w:ind w:left="0" w:right="165"/>
-              <w:rPr>
-                <w:rFonts w:eastAsia="標楷體"/>
-                <w:color w:val="1F497D" w:themeColor="text2"/>
-                <w:sz w:val="12"/>
-                <w:szCs w:val="12"/>
-              </w:rPr>
-            </w:pPr>
-            <w:r>
-              <w:rPr>
-                <w:rFonts w:eastAsia="標楷體" w:hint="eastAsia"/>
-                <w:color w:val="1F497D" w:themeColor="text2"/>
-                <w:sz w:val="12"/>
-                <w:szCs w:val="12"/>
-                <w:lang w:eastAsia="zh-TW"/>
-              </w:rPr>
-              <w:t>E</w:t>
-            </w:r>
-            <w:r>
-              <w:rPr>
-                <w:rFonts w:eastAsia="標楷體"/>
-                <w:color w:val="1F497D" w:themeColor="text2"/>
-                <w:sz w:val="12"/>
-                <w:szCs w:val="12"/>
-                <w:lang w:eastAsia="zh-TW"/>
-              </w:rPr>
-              <w:t>X</w:t>
-            </w:r>
-          </w:p>
-        </w:tc>
-        <w:tc>
-          <w:tcPr>
-            <w:tcW w:w="0" w:type="auto"/>
-            <w:vAlign w:val="center"/>
-          </w:tcPr>
-          <w:p>
-            <w:pPr>
-              <w:pStyle w:val="a3"/>
-              <w:spacing w:before="9" w:line="312" w:lineRule="auto"/>
-              <w:ind w:left="0" w:right="165"/>
-              <w:rPr>
-                <w:rFonts w:eastAsia="標楷體"/>
-                <w:color w:val="1F497D" w:themeColor="text2"/>
-                <w:sz w:val="12"/>
-                <w:szCs w:val="12"/>
-              </w:rPr>
-            </w:pPr>
-            <w:r>
-              <w:rPr>
-                <w:rFonts w:eastAsia="標楷體" w:hint="eastAsia"/>
-                <w:color w:val="1F497D" w:themeColor="text2"/>
-                <w:sz w:val="12"/>
-                <w:szCs w:val="12"/>
-                <w:lang w:eastAsia="zh-TW"/>
-              </w:rPr>
-              <w:t>M</w:t>
-            </w:r>
-            <w:r>
-              <w:rPr>
-                <w:rFonts w:eastAsia="標楷體"/>
-                <w:color w:val="1F497D" w:themeColor="text2"/>
-                <w:sz w:val="12"/>
-                <w:szCs w:val="12"/>
-                <w:lang w:eastAsia="zh-TW"/>
-              </w:rPr>
-              <w:t>EM</w:t>
-            </w:r>
-          </w:p>
-        </w:tc>
-        <w:tc>
-          <w:tcPr>
-            <w:tcW w:w="0" w:type="auto"/>
-            <w:vAlign w:val="center"/>
-          </w:tcPr>
-          <w:p>
-            <w:pPr>
-              <w:rPr>
-                <w:rFonts w:eastAsia="標楷體" w:hint="eastAsia"/>
-                <w:color w:val="1F497D" w:themeColor="text2"/>
-                <w:sz w:val="12"/>
-                <w:szCs w:val="12"/>
-                <w:lang w:eastAsia="zh-TW"/>
-              </w:rPr>
-            </w:pPr>
-            <w:r>
-              <w:rPr>
-                <w:rFonts w:eastAsia="標楷體" w:hint="eastAsia"/>
-                <w:color w:val="1F497D" w:themeColor="text2"/>
-                <w:sz w:val="12"/>
-                <w:szCs w:val="12"/>
-                <w:lang w:eastAsia="zh-TW"/>
-              </w:rPr>
-              <w:t>W</w:t>
-            </w:r>
-            <w:r>
-              <w:rPr>
-                <w:rFonts w:eastAsia="標楷體"/>
-                <w:color w:val="1F497D" w:themeColor="text2"/>
-                <w:sz w:val="12"/>
-                <w:szCs w:val="12"/>
+                <w:sz w:val="22"/>
+                <w:szCs w:val="22"/>
                 <w:lang w:eastAsia="zh-TW"/>
               </w:rPr>
               <w:t>B</w:t>
@@ -17915,8 +17738,42 @@
         <w:ind w:right="165"/>
         <w:rPr>
           <w:rFonts w:eastAsia="標楷體"/>
+          <w:color w:val="1F497D" w:themeColor="text2"/>
+          <w:lang w:eastAsia="zh-TW"/>
         </w:rPr>
       </w:pPr>
+      <w:r>
+        <w:rPr>
+          <w:rFonts w:eastAsia="標楷體" w:hint="eastAsia"/>
+          <w:color w:val="1F497D" w:themeColor="text2"/>
+          <w:lang w:eastAsia="zh-TW"/>
+        </w:rPr>
+        <w:t>T</w:t>
+      </w:r>
+      <w:r>
+        <w:rPr>
+          <w:rFonts w:eastAsia="標楷體"/>
+          <w:color w:val="1F497D" w:themeColor="text2"/>
+          <w:lang w:eastAsia="zh-TW"/>
+        </w:rPr>
+        <w:t>otal time: 1</w:t>
+      </w:r>
+      <w:r>
+        <w:rPr>
+          <w:rFonts w:eastAsia="標楷體"/>
+          <w:color w:val="1F497D" w:themeColor="text2"/>
+          <w:lang w:eastAsia="zh-TW"/>
+        </w:rPr>
+        <w:t>1</w:t>
+      </w:r>
+      <w:r>
+        <w:rPr>
+          <w:rFonts w:eastAsia="標楷體"/>
+          <w:color w:val="1F497D" w:themeColor="text2"/>
+          <w:lang w:eastAsia="zh-TW"/>
+        </w:rPr>
+        <w:t xml:space="preserve"> cycles</w:t>
+      </w:r>
     </w:p>
     <w:p>
       <w:pPr>
@@ -17925,465 +17782,96 @@
         <w:ind w:right="165"/>
         <w:rPr>
           <w:rFonts w:eastAsia="標楷體"/>
-          <w:color w:val="1F497D" w:themeColor="text2"/>
           <w:lang w:eastAsia="zh-TW"/>
         </w:rPr>
       </w:pPr>
       <w:r>
         <w:rPr>
-          <w:rFonts w:eastAsia="標楷體"/>
-          <w:color w:val="1F497D" w:themeColor="text2"/>
-          <w:lang w:eastAsia="zh-TW"/>
-        </w:rPr>
-        <w:t>beq x11, x12, Label</w:t>
-      </w:r>
-    </w:p>
-    <w:p>
-      <w:pPr>
-        <w:pStyle w:val="a3"/>
-        <w:spacing w:before="9" w:line="312" w:lineRule="auto"/>
-        <w:ind w:right="165"/>
-        <w:rPr>
-          <w:rFonts w:eastAsia="標楷體"/>
-          <w:color w:val="1F497D" w:themeColor="text2"/>
-          <w:lang w:eastAsia="zh-TW"/>
-        </w:rPr>
-      </w:pPr>
-      <w:r>
-        <w:rPr>
           <w:rFonts w:eastAsia="標楷體" w:hint="eastAsia"/>
           <w:color w:val="1F497D" w:themeColor="text2"/>
           <w:lang w:eastAsia="zh-TW"/>
         </w:rPr>
-        <w:t>s</w:t>
-      </w:r>
-      <w:r>
-        <w:rPr>
-          <w:rFonts w:eastAsia="標楷體"/>
-          <w:color w:val="1F497D" w:themeColor="text2"/>
-          <w:lang w:eastAsia="zh-TW"/>
-        </w:rPr>
-        <w:t>d x15, 0(x23)</w:t>
-      </w:r>
-    </w:p>
-    <w:p>
-      <w:pPr>
-        <w:pStyle w:val="a3"/>
-        <w:spacing w:before="9" w:line="312" w:lineRule="auto"/>
-        <w:ind w:right="165"/>
-        <w:rPr>
-          <w:rFonts w:eastAsia="標楷體"/>
-          <w:color w:val="1F497D" w:themeColor="text2"/>
-          <w:lang w:eastAsia="zh-TW"/>
-        </w:rPr>
-      </w:pPr>
+        <w:t>不行，因為就算是</w:t>
+      </w:r>
       <w:r>
         <w:rPr>
           <w:rFonts w:eastAsia="標楷體" w:hint="eastAsia"/>
           <w:color w:val="1F497D" w:themeColor="text2"/>
           <w:lang w:eastAsia="zh-TW"/>
         </w:rPr>
-        <w:t>n</w:t>
-      </w:r>
-      <w:r>
-        <w:rPr>
-          <w:rFonts w:eastAsia="標楷體"/>
-          <w:color w:val="1F497D" w:themeColor="text2"/>
-          <w:lang w:eastAsia="zh-TW"/>
-        </w:rPr>
-        <w:t>op</w:t>
-      </w:r>
-    </w:p>
-    <w:p>
-      <w:pPr>
-        <w:pStyle w:val="a3"/>
-        <w:spacing w:before="9" w:line="312" w:lineRule="auto"/>
-        <w:ind w:right="165"/>
-        <w:rPr>
-          <w:rFonts w:eastAsia="標楷體"/>
-          <w:color w:val="1F497D" w:themeColor="text2"/>
-          <w:lang w:eastAsia="zh-TW"/>
-        </w:rPr>
-      </w:pPr>
+        <w:t xml:space="preserve"> nop </w:t>
+      </w:r>
       <w:r>
         <w:rPr>
           <w:rFonts w:eastAsia="標楷體" w:hint="eastAsia"/>
           <w:color w:val="1F497D" w:themeColor="text2"/>
           <w:lang w:eastAsia="zh-TW"/>
         </w:rPr>
-        <w:t>n</w:t>
-      </w:r>
-      <w:r>
-        <w:rPr>
-          <w:rFonts w:eastAsia="標楷體"/>
-          <w:color w:val="1F497D" w:themeColor="text2"/>
-          <w:lang w:eastAsia="zh-TW"/>
-        </w:rPr>
-        <w:t>op</w:t>
-      </w:r>
-    </w:p>
-    <w:p>
-      <w:pPr>
-        <w:pStyle w:val="a3"/>
-        <w:spacing w:before="9" w:line="312" w:lineRule="auto"/>
-        <w:ind w:right="165"/>
-        <w:rPr>
-          <w:rFonts w:eastAsia="標楷體"/>
-          <w:color w:val="1F497D" w:themeColor="text2"/>
-          <w:lang w:eastAsia="zh-TW"/>
-        </w:rPr>
-      </w:pPr>
+        <w:t>還是得去</w:t>
+      </w:r>
       <w:r>
         <w:rPr>
           <w:rFonts w:eastAsia="標楷體" w:hint="eastAsia"/>
           <w:color w:val="1F497D" w:themeColor="text2"/>
           <w:lang w:eastAsia="zh-TW"/>
         </w:rPr>
-        <w:t>n</w:t>
-      </w:r>
-      <w:r>
-        <w:rPr>
-          <w:rFonts w:eastAsia="標楷體"/>
-          <w:color w:val="1F497D" w:themeColor="text2"/>
-          <w:lang w:eastAsia="zh-TW"/>
-        </w:rPr>
-        <w:t>op</w:t>
-      </w:r>
-    </w:p>
-    <w:p>
-      <w:pPr>
-        <w:pStyle w:val="a3"/>
-        <w:spacing w:before="9" w:line="312" w:lineRule="auto"/>
-        <w:ind w:right="165"/>
-        <w:rPr>
-          <w:rFonts w:eastAsia="標楷體"/>
-          <w:color w:val="1F497D" w:themeColor="text2"/>
-          <w:lang w:eastAsia="zh-TW"/>
-        </w:rPr>
-      </w:pPr>
-      <w:r>
-        <w:rPr>
-          <w:rFonts w:eastAsia="標楷體"/>
-          <w:color w:val="1F497D" w:themeColor="text2"/>
-          <w:lang w:eastAsia="zh-TW"/>
-        </w:rPr>
-        <w:t>ld x15, 0(x24)</w:t>
-      </w:r>
-    </w:p>
-    <w:p>
-      <w:pPr>
-        <w:pStyle w:val="a3"/>
-        <w:spacing w:before="9" w:line="312" w:lineRule="auto"/>
-        <w:ind w:right="165"/>
-        <w:rPr>
-          <w:rFonts w:eastAsia="標楷體"/>
-          <w:color w:val="1F497D" w:themeColor="text2"/>
-          <w:lang w:eastAsia="zh-TW"/>
-        </w:rPr>
-      </w:pPr>
+        <w:t xml:space="preserve"> </w:t>
+      </w:r>
+      <w:r>
+        <w:rPr>
+          <w:rFonts w:eastAsia="標楷體"/>
+          <w:color w:val="1F497D" w:themeColor="text2"/>
+          <w:lang w:eastAsia="zh-TW"/>
+        </w:rPr>
+        <w:t>memory</w:t>
+      </w:r>
       <w:r>
         <w:rPr>
           <w:rFonts w:eastAsia="標楷體" w:hint="eastAsia"/>
           <w:color w:val="1F497D" w:themeColor="text2"/>
           <w:lang w:eastAsia="zh-TW"/>
         </w:rPr>
-        <w:t>a</w:t>
-      </w:r>
-      <w:r>
-        <w:rPr>
-          <w:rFonts w:eastAsia="標楷體"/>
-          <w:color w:val="1F497D" w:themeColor="text2"/>
-          <w:lang w:eastAsia="zh-TW"/>
-        </w:rPr>
-        <w:t>dd x11, x6, x12</w:t>
-      </w:r>
-    </w:p>
-    <w:p>
-      <w:pPr>
-        <w:pStyle w:val="a3"/>
-        <w:spacing w:before="9" w:line="312" w:lineRule="auto"/>
-        <w:ind w:right="165"/>
-        <w:rPr>
-          <w:rFonts w:eastAsia="標楷體"/>
-          <w:color w:val="1F497D" w:themeColor="text2"/>
-          <w:lang w:eastAsia="zh-TW"/>
-        </w:rPr>
-      </w:pPr>
+        <w:t xml:space="preserve"> </w:t>
+      </w:r>
       <w:r>
         <w:rPr>
           <w:rFonts w:eastAsia="標楷體" w:hint="eastAsia"/>
           <w:color w:val="1F497D" w:themeColor="text2"/>
           <w:lang w:eastAsia="zh-TW"/>
         </w:rPr>
-        <w:t>n</w:t>
-      </w:r>
-      <w:r>
-        <w:rPr>
-          <w:rFonts w:eastAsia="標楷體"/>
-          <w:color w:val="1F497D" w:themeColor="text2"/>
-          <w:lang w:eastAsia="zh-TW"/>
-        </w:rPr>
-        <w:t>op</w:t>
-      </w:r>
-    </w:p>
-    <w:p>
-      <w:pPr>
-        <w:pStyle w:val="a3"/>
-        <w:spacing w:before="9" w:line="312" w:lineRule="auto"/>
-        <w:ind w:right="165"/>
-        <w:rPr>
-          <w:rFonts w:eastAsia="標楷體"/>
-          <w:color w:val="1F497D" w:themeColor="text2"/>
-          <w:lang w:eastAsia="zh-TW"/>
-        </w:rPr>
-      </w:pPr>
+        <w:t>抓指令，所以無法解決</w:t>
+      </w:r>
       <w:r>
         <w:rPr>
           <w:rFonts w:eastAsia="標楷體" w:hint="eastAsia"/>
           <w:color w:val="1F497D" w:themeColor="text2"/>
           <w:lang w:eastAsia="zh-TW"/>
         </w:rPr>
-        <w:t>n</w:t>
-      </w:r>
-      <w:r>
-        <w:rPr>
-          <w:rFonts w:eastAsia="標楷體"/>
-          <w:color w:val="1F497D" w:themeColor="text2"/>
-          <w:lang w:eastAsia="zh-TW"/>
-        </w:rPr>
-        <w:t>op</w:t>
-      </w:r>
-    </w:p>
-    <w:p>
-      <w:pPr>
-        <w:pStyle w:val="a3"/>
-        <w:spacing w:before="9" w:line="312" w:lineRule="auto"/>
-        <w:ind w:right="165"/>
-        <w:rPr>
-          <w:rFonts w:eastAsia="標楷體"/>
-          <w:color w:val="1F497D" w:themeColor="text2"/>
-          <w:lang w:eastAsia="zh-TW"/>
-        </w:rPr>
-      </w:pPr>
+        <w:t xml:space="preserve"> </w:t>
+      </w:r>
+      <w:r>
+        <w:rPr>
+          <w:rFonts w:eastAsia="標楷體"/>
+          <w:color w:val="1F497D" w:themeColor="text2"/>
+          <w:lang w:eastAsia="zh-TW"/>
+        </w:rPr>
+        <w:t>structural hazard</w:t>
+      </w:r>
       <w:r>
         <w:rPr>
           <w:rFonts w:eastAsia="標楷體" w:hint="eastAsia"/>
           <w:color w:val="1F497D" w:themeColor="text2"/>
           <w:lang w:eastAsia="zh-TW"/>
         </w:rPr>
-        <w:t>n</w:t>
-      </w:r>
-      <w:r>
-        <w:rPr>
-          <w:rFonts w:eastAsia="標楷體"/>
-          <w:color w:val="1F497D" w:themeColor="text2"/>
-          <w:lang w:eastAsia="zh-TW"/>
-        </w:rPr>
-        <w:t>op</w:t>
-      </w:r>
-    </w:p>
-    <w:p>
-      <w:pPr>
-        <w:pStyle w:val="a3"/>
-        <w:spacing w:before="9" w:line="312" w:lineRule="auto"/>
-        <w:ind w:right="165"/>
-        <w:rPr>
-          <w:rFonts w:eastAsia="標楷體"/>
-          <w:color w:val="1F497D" w:themeColor="text2"/>
-          <w:lang w:eastAsia="zh-TW"/>
-        </w:rPr>
-      </w:pPr>
+        <w:t xml:space="preserve"> </w:t>
+      </w:r>
       <w:r>
         <w:rPr>
           <w:rFonts w:eastAsia="標楷體" w:hint="eastAsia"/>
           <w:color w:val="1F497D" w:themeColor="text2"/>
           <w:lang w:eastAsia="zh-TW"/>
         </w:rPr>
-        <w:t>s</w:t>
-      </w:r>
-      <w:r>
-        <w:rPr>
-          <w:rFonts w:eastAsia="標楷體"/>
-          <w:color w:val="1F497D" w:themeColor="text2"/>
-          <w:lang w:eastAsia="zh-TW"/>
-        </w:rPr>
-        <w:t>ub x11, x13, x12</w:t>
-      </w:r>
-    </w:p>
-    <w:p>
-      <w:pPr>
-        <w:pStyle w:val="a3"/>
-        <w:spacing w:before="9" w:line="312" w:lineRule="auto"/>
-        <w:ind w:right="165"/>
-        <w:rPr>
-          <w:rFonts w:eastAsia="標楷體"/>
-          <w:color w:val="1F497D" w:themeColor="text2"/>
-          <w:lang w:eastAsia="zh-TW"/>
-        </w:rPr>
-      </w:pPr>
-      <w:r>
-        <w:rPr>
-          <w:rFonts w:eastAsia="標楷體" w:hint="eastAsia"/>
-          <w:color w:val="1F497D" w:themeColor="text2"/>
-          <w:lang w:eastAsia="zh-TW"/>
-        </w:rPr>
-        <w:t>T</w:t>
-      </w:r>
-      <w:r>
-        <w:rPr>
-          <w:rFonts w:eastAsia="標楷體"/>
-          <w:color w:val="1F497D" w:themeColor="text2"/>
-          <w:lang w:eastAsia="zh-TW"/>
-        </w:rPr>
-        <w:t>otal time: 1</w:t>
-      </w:r>
-      <w:r>
-        <w:rPr>
-          <w:rFonts w:eastAsia="標楷體"/>
-          <w:color w:val="1F497D" w:themeColor="text2"/>
-          <w:lang w:eastAsia="zh-TW"/>
-        </w:rPr>
-        <w:t>4</w:t>
-      </w:r>
-      <w:r>
-        <w:rPr>
-          <w:rFonts w:eastAsia="標楷體"/>
-          <w:color w:val="1F497D" w:themeColor="text2"/>
-          <w:lang w:eastAsia="zh-TW"/>
-        </w:rPr>
-        <w:t xml:space="preserve"> cycles</w:t>
-      </w:r>
-    </w:p>
-    <w:p>
-      <w:pPr>
-        <w:pStyle w:val="a3"/>
-        <w:spacing w:before="9" w:line="312" w:lineRule="auto"/>
-        <w:ind w:right="165"/>
-        <w:rPr>
-          <w:rFonts w:eastAsia="標楷體"/>
-          <w:color w:val="1F497D" w:themeColor="text2"/>
-          <w:lang w:eastAsia="zh-TW"/>
-        </w:rPr>
-      </w:pPr>
-      <w:r>
-        <w:rPr>
-          <w:rFonts w:eastAsia="標楷體" w:hint="eastAsia"/>
-          <w:color w:val="1F497D" w:themeColor="text2"/>
-          <w:lang w:eastAsia="zh-TW"/>
-        </w:rPr>
-        <w:t>可以用</w:t>
-      </w:r>
-      <w:r>
-        <w:rPr>
-          <w:rFonts w:eastAsia="標楷體" w:hint="eastAsia"/>
-          <w:color w:val="1F497D" w:themeColor="text2"/>
-          <w:lang w:eastAsia="zh-TW"/>
-        </w:rPr>
-        <w:t xml:space="preserve"> s</w:t>
-      </w:r>
-      <w:r>
-        <w:rPr>
-          <w:rFonts w:eastAsia="標楷體"/>
-          <w:color w:val="1F497D" w:themeColor="text2"/>
-          <w:lang w:eastAsia="zh-TW"/>
-        </w:rPr>
-        <w:t>tall</w:t>
-      </w:r>
-      <w:r>
-        <w:rPr>
-          <w:rFonts w:eastAsia="標楷體" w:hint="eastAsia"/>
-          <w:color w:val="1F497D" w:themeColor="text2"/>
-          <w:lang w:eastAsia="zh-TW"/>
-        </w:rPr>
-        <w:t xml:space="preserve"> </w:t>
-      </w:r>
-      <w:r>
-        <w:rPr>
-          <w:rFonts w:eastAsia="標楷體" w:hint="eastAsia"/>
-          <w:color w:val="1F497D" w:themeColor="text2"/>
-          <w:lang w:eastAsia="zh-TW"/>
-        </w:rPr>
-        <w:t>解決，最差最差的狀況頂多變成沒有</w:t>
-      </w:r>
-      <w:r>
-        <w:rPr>
-          <w:rFonts w:eastAsia="標楷體" w:hint="eastAsia"/>
-          <w:color w:val="1F497D" w:themeColor="text2"/>
-          <w:lang w:eastAsia="zh-TW"/>
-        </w:rPr>
-        <w:t>p</w:t>
-      </w:r>
-      <w:r>
-        <w:rPr>
-          <w:rFonts w:eastAsia="標楷體"/>
-          <w:color w:val="1F497D" w:themeColor="text2"/>
-          <w:lang w:eastAsia="zh-TW"/>
-        </w:rPr>
-        <w:t>ipeline</w:t>
-      </w:r>
-      <w:r>
-        <w:rPr>
-          <w:rFonts w:eastAsia="標楷體" w:hint="eastAsia"/>
-          <w:color w:val="1F497D" w:themeColor="text2"/>
-          <w:lang w:eastAsia="zh-TW"/>
-        </w:rPr>
-        <w:t>的樣子</w:t>
-      </w:r>
-      <w:r>
-        <w:rPr>
-          <w:rFonts w:eastAsia="標楷體" w:hint="eastAsia"/>
-          <w:color w:val="1F497D" w:themeColor="text2"/>
-          <w:lang w:eastAsia="zh-TW"/>
-        </w:rPr>
-        <w:t>(</w:t>
-      </w:r>
-      <w:r>
-        <w:rPr>
-          <w:rFonts w:eastAsia="標楷體" w:hint="eastAsia"/>
-          <w:color w:val="1F497D" w:themeColor="text2"/>
-          <w:lang w:eastAsia="zh-TW"/>
-        </w:rPr>
-        <w:t>不會有</w:t>
-      </w:r>
-      <w:r>
-        <w:rPr>
-          <w:rFonts w:eastAsia="標楷體" w:hint="eastAsia"/>
-          <w:color w:val="1F497D" w:themeColor="text2"/>
-          <w:lang w:eastAsia="zh-TW"/>
-        </w:rPr>
-        <w:t xml:space="preserve"> h</w:t>
-      </w:r>
-      <w:r>
-        <w:rPr>
-          <w:rFonts w:eastAsia="標楷體"/>
-          <w:color w:val="1F497D" w:themeColor="text2"/>
-          <w:lang w:eastAsia="zh-TW"/>
-        </w:rPr>
-        <w:t>azard</w:t>
-      </w:r>
-      <w:r>
-        <w:rPr>
-          <w:rFonts w:eastAsia="標楷體" w:hint="eastAsia"/>
-          <w:color w:val="1F497D" w:themeColor="text2"/>
-          <w:lang w:eastAsia="zh-TW"/>
-        </w:rPr>
-        <w:t xml:space="preserve"> </w:t>
-      </w:r>
-      <w:r>
-        <w:rPr>
-          <w:rFonts w:eastAsia="標楷體" w:hint="eastAsia"/>
-          <w:color w:val="1F497D" w:themeColor="text2"/>
-          <w:lang w:eastAsia="zh-TW"/>
-        </w:rPr>
-        <w:t>的問題</w:t>
-      </w:r>
-      <w:r>
-        <w:rPr>
-          <w:rFonts w:eastAsia="標楷體" w:hint="eastAsia"/>
-          <w:color w:val="1F497D" w:themeColor="text2"/>
-          <w:lang w:eastAsia="zh-TW"/>
-        </w:rPr>
-        <w:t>)</w:t>
+        <w:t>的問題。</w:t>
       </w:r>
     </w:p>
     <w:p>
@@ -18609,16 +18097,16 @@
           <w:sz w:val="24"/>
           <w:lang w:eastAsia="zh-TW"/>
         </w:rPr>
-        <w:t>s</w:t>
-      </w:r>
-      <w:r>
-        <w:rPr>
-          <w:rFonts w:eastAsia="標楷體"/>
-          <w:color w:val="1F497D" w:themeColor="text2"/>
-          <w:sz w:val="24"/>
-          <w:lang w:eastAsia="zh-TW"/>
-        </w:rPr>
-        <w:t>d x15, 0(x23)</w:t>
+        <w:t>a</w:t>
+      </w:r>
+      <w:r>
+        <w:rPr>
+          <w:rFonts w:eastAsia="標楷體"/>
+          <w:color w:val="1F497D" w:themeColor="text2"/>
+          <w:sz w:val="24"/>
+          <w:lang w:eastAsia="zh-TW"/>
+        </w:rPr>
+        <w:t>dd x11, x6, x12</w:t>
       </w:r>
     </w:p>
     <w:p>
@@ -18644,17 +18132,16 @@
           <w:sz w:val="24"/>
           <w:lang w:eastAsia="zh-TW"/>
         </w:rPr>
-        <w:lastRenderedPageBreak/>
-        <w:t>a</w:t>
-      </w:r>
-      <w:r>
-        <w:rPr>
-          <w:rFonts w:eastAsia="標楷體"/>
-          <w:color w:val="1F497D" w:themeColor="text2"/>
-          <w:sz w:val="24"/>
-          <w:lang w:eastAsia="zh-TW"/>
-        </w:rPr>
-        <w:t>dd x11, x6, x12</w:t>
+        <w:t>s</w:t>
+      </w:r>
+      <w:r>
+        <w:rPr>
+          <w:rFonts w:eastAsia="標楷體"/>
+          <w:color w:val="1F497D" w:themeColor="text2"/>
+          <w:sz w:val="24"/>
+          <w:lang w:eastAsia="zh-TW"/>
+        </w:rPr>
+        <w:t>ub x11, x13, x12</w:t>
       </w:r>
     </w:p>
     <w:p>
@@ -18680,16 +18167,16 @@
           <w:sz w:val="24"/>
           <w:lang w:eastAsia="zh-TW"/>
         </w:rPr>
-        <w:t>n</w:t>
-      </w:r>
-      <w:r>
-        <w:rPr>
-          <w:rFonts w:eastAsia="標楷體"/>
-          <w:color w:val="1F497D" w:themeColor="text2"/>
-          <w:sz w:val="24"/>
-          <w:lang w:eastAsia="zh-TW"/>
-        </w:rPr>
-        <w:t>op</w:t>
+        <w:t>s</w:t>
+      </w:r>
+      <w:r>
+        <w:rPr>
+          <w:rFonts w:eastAsia="標楷體"/>
+          <w:color w:val="1F497D" w:themeColor="text2"/>
+          <w:sz w:val="24"/>
+          <w:lang w:eastAsia="zh-TW"/>
+        </w:rPr>
+        <w:t>d x15, 0(x23)</w:t>
       </w:r>
     </w:p>
     <w:p>
@@ -18710,12 +18197,21 @@
       </w:pPr>
       <w:r>
         <w:rPr>
-          <w:rFonts w:eastAsia="標楷體"/>
-          <w:color w:val="1F497D" w:themeColor="text2"/>
-          <w:sz w:val="24"/>
-          <w:lang w:eastAsia="zh-TW"/>
-        </w:rPr>
-        <w:t>nop</w:t>
+          <w:rFonts w:eastAsia="標楷體" w:hint="eastAsia"/>
+          <w:color w:val="1F497D" w:themeColor="text2"/>
+          <w:sz w:val="24"/>
+          <w:lang w:eastAsia="zh-TW"/>
+        </w:rPr>
+        <w:t>l</w:t>
+      </w:r>
+      <w:r>
+        <w:rPr>
+          <w:rFonts w:eastAsia="標楷體"/>
+          <w:color w:val="1F497D" w:themeColor="text2"/>
+          <w:sz w:val="24"/>
+          <w:lang w:eastAsia="zh-TW"/>
+        </w:rPr>
+        <w:t>d x15, 0(x24)</w:t>
       </w:r>
     </w:p>
     <w:p>
@@ -18728,30 +18224,11 @@
         <w:ind w:right="307" w:firstLine="0"/>
         <w:jc w:val="left"/>
         <w:rPr>
-          <w:rFonts w:eastAsia="標楷體" w:hint="eastAsia"/>
-          <w:color w:val="1F497D" w:themeColor="text2"/>
-          <w:sz w:val="24"/>
-          <w:lang w:eastAsia="zh-TW"/>
+          <w:rFonts w:eastAsia="標楷體"/>
+          <w:color w:val="1F497D" w:themeColor="text2"/>
+          <w:sz w:val="24"/>
         </w:rPr>
       </w:pPr>
-      <w:r>
-        <w:rPr>
-          <w:rFonts w:eastAsia="標楷體" w:hint="eastAsia"/>
-          <w:color w:val="1F497D" w:themeColor="text2"/>
-          <w:sz w:val="24"/>
-          <w:lang w:eastAsia="zh-TW"/>
-        </w:rPr>
-        <w:t>n</w:t>
-      </w:r>
-      <w:r>
-        <w:rPr>
-          <w:rFonts w:eastAsia="標楷體"/>
-          <w:color w:val="1F497D" w:themeColor="text2"/>
-          <w:sz w:val="24"/>
-          <w:lang w:eastAsia="zh-TW"/>
-        </w:rPr>
-        <w:t>op</w:t>
-      </w:r>
     </w:p>
     <w:p>
       <w:pPr>
@@ -18766,27 +18243,8 @@
           <w:rFonts w:eastAsia="標楷體"/>
           <w:color w:val="1F497D" w:themeColor="text2"/>
           <w:sz w:val="24"/>
-          <w:lang w:eastAsia="zh-TW"/>
         </w:rPr>
       </w:pPr>
-      <w:r>
-        <w:rPr>
-          <w:rFonts w:eastAsia="標楷體" w:hint="eastAsia"/>
-          <w:color w:val="1F497D" w:themeColor="text2"/>
-          <w:sz w:val="24"/>
-          <w:lang w:eastAsia="zh-TW"/>
-        </w:rPr>
-        <w:t>l</w:t>
-      </w:r>
-      <w:r>
-        <w:rPr>
-          <w:rFonts w:eastAsia="標楷體"/>
-          <w:color w:val="1F497D" w:themeColor="text2"/>
-          <w:sz w:val="24"/>
-          <w:lang w:eastAsia="zh-TW"/>
-        </w:rPr>
-        <w:t>d x15, 0(x24)</w:t>
-      </w:r>
     </w:p>
     <w:p>
       <w:pPr>
@@ -18801,27 +18259,24 @@
           <w:rFonts w:eastAsia="標楷體"/>
           <w:color w:val="1F497D" w:themeColor="text2"/>
           <w:sz w:val="24"/>
-          <w:lang w:eastAsia="zh-TW"/>
         </w:rPr>
       </w:pPr>
-      <w:r>
-        <w:rPr>
-          <w:rFonts w:eastAsia="標楷體" w:hint="eastAsia"/>
-          <w:color w:val="1F497D" w:themeColor="text2"/>
-          <w:sz w:val="24"/>
-          <w:lang w:eastAsia="zh-TW"/>
-        </w:rPr>
-        <w:t>s</w:t>
-      </w:r>
-      <w:r>
-        <w:rPr>
-          <w:rFonts w:eastAsia="標楷體"/>
-          <w:color w:val="1F497D" w:themeColor="text2"/>
-          <w:sz w:val="24"/>
-          <w:lang w:eastAsia="zh-TW"/>
-        </w:rPr>
-        <w:t>ub x11, x13, x12</w:t>
-      </w:r>
+    </w:p>
+    <w:p>
+      <w:pPr>
+        <w:pStyle w:val="a4"/>
+        <w:tabs>
+          <w:tab w:val="left" w:pos="821"/>
+        </w:tabs>
+        <w:spacing w:before="64" w:line="312" w:lineRule="auto"/>
+        <w:ind w:right="307" w:firstLine="0"/>
+        <w:jc w:val="left"/>
+        <w:rPr>
+          <w:rFonts w:eastAsia="標楷體"/>
+          <w:color w:val="1F497D" w:themeColor="text2"/>
+          <w:sz w:val="24"/>
+        </w:rPr>
+      </w:pPr>
     </w:p>
     <w:p>
       <w:pPr>
@@ -18863,6 +18318,7 @@
           <w:spacing w:val="-1"/>
           <w:sz w:val="24"/>
         </w:rPr>
+        <w:lastRenderedPageBreak/>
         <w:t xml:space="preserve">(5 points) Assuming Stall </w:t>
       </w:r>
       <w:r>
@@ -18962,6 +18418,3694 @@
         </w:rPr>
         <w:t>stage?</w:t>
       </w:r>
+    </w:p>
+    <w:tbl>
+      <w:tblPr>
+        <w:tblStyle w:val="a5"/>
+        <w:tblW w:w="0" w:type="auto"/>
+        <w:tblInd w:w="820" w:type="dxa"/>
+        <w:tblLook w:val="04A0" w:firstRow="1" w:lastRow="0" w:firstColumn="1" w:lastColumn="0" w:noHBand="0" w:noVBand="1"/>
+      </w:tblPr>
+      <w:tblGrid>
+        <w:gridCol w:w="728"/>
+        <w:gridCol w:w="595"/>
+        <w:gridCol w:w="635"/>
+        <w:gridCol w:w="701"/>
+        <w:gridCol w:w="955"/>
+        <w:gridCol w:w="768"/>
+        <w:gridCol w:w="955"/>
+        <w:gridCol w:w="955"/>
+        <w:gridCol w:w="955"/>
+        <w:gridCol w:w="955"/>
+        <w:gridCol w:w="768"/>
+      </w:tblGrid>
+      <w:tr>
+        <w:tc>
+          <w:tcPr>
+            <w:tcW w:w="0" w:type="auto"/>
+            <w:vAlign w:val="center"/>
+          </w:tcPr>
+          <w:p>
+            <w:pPr>
+              <w:pStyle w:val="a3"/>
+              <w:spacing w:before="9" w:line="312" w:lineRule="auto"/>
+              <w:ind w:left="0" w:right="165"/>
+              <w:jc w:val="center"/>
+              <w:rPr>
+                <w:rFonts w:eastAsia="標楷體"/>
+                <w:color w:val="1F497D" w:themeColor="text2"/>
+                <w:lang w:eastAsia="zh-TW"/>
+              </w:rPr>
+            </w:pPr>
+            <w:r>
+              <w:rPr>
+                <w:rFonts w:eastAsia="標楷體" w:hint="eastAsia"/>
+                <w:color w:val="1F497D" w:themeColor="text2"/>
+                <w:lang w:eastAsia="zh-TW"/>
+              </w:rPr>
+              <w:t>b</w:t>
+            </w:r>
+            <w:r>
+              <w:rPr>
+                <w:rFonts w:eastAsia="標楷體"/>
+                <w:color w:val="1F497D" w:themeColor="text2"/>
+                <w:lang w:eastAsia="zh-TW"/>
+              </w:rPr>
+              <w:t>eq</w:t>
+            </w:r>
+          </w:p>
+        </w:tc>
+        <w:tc>
+          <w:tcPr>
+            <w:tcW w:w="0" w:type="auto"/>
+            <w:vAlign w:val="center"/>
+          </w:tcPr>
+          <w:p>
+            <w:pPr>
+              <w:pStyle w:val="a3"/>
+              <w:spacing w:before="9" w:line="312" w:lineRule="auto"/>
+              <w:ind w:left="0" w:right="165"/>
+              <w:jc w:val="center"/>
+              <w:rPr>
+                <w:rFonts w:eastAsia="標楷體"/>
+                <w:color w:val="1F497D" w:themeColor="text2"/>
+                <w:lang w:eastAsia="zh-TW"/>
+              </w:rPr>
+            </w:pPr>
+            <w:r>
+              <w:rPr>
+                <w:rFonts w:eastAsia="標楷體" w:hint="eastAsia"/>
+                <w:color w:val="1F497D" w:themeColor="text2"/>
+                <w:lang w:eastAsia="zh-TW"/>
+              </w:rPr>
+              <w:t>I</w:t>
+            </w:r>
+            <w:r>
+              <w:rPr>
+                <w:rFonts w:eastAsia="標楷體"/>
+                <w:color w:val="1F497D" w:themeColor="text2"/>
+                <w:lang w:eastAsia="zh-TW"/>
+              </w:rPr>
+              <w:t>F</w:t>
+            </w:r>
+          </w:p>
+        </w:tc>
+        <w:tc>
+          <w:tcPr>
+            <w:tcW w:w="0" w:type="auto"/>
+            <w:vAlign w:val="center"/>
+          </w:tcPr>
+          <w:p>
+            <w:pPr>
+              <w:pStyle w:val="a3"/>
+              <w:spacing w:before="9" w:line="312" w:lineRule="auto"/>
+              <w:ind w:left="0" w:right="165"/>
+              <w:jc w:val="center"/>
+              <w:rPr>
+                <w:rFonts w:eastAsia="標楷體"/>
+                <w:color w:val="1F497D" w:themeColor="text2"/>
+                <w:lang w:eastAsia="zh-TW"/>
+              </w:rPr>
+            </w:pPr>
+            <w:r>
+              <w:rPr>
+                <w:rFonts w:eastAsia="標楷體" w:hint="eastAsia"/>
+                <w:color w:val="1F497D" w:themeColor="text2"/>
+                <w:lang w:eastAsia="zh-TW"/>
+              </w:rPr>
+              <w:t>I</w:t>
+            </w:r>
+            <w:r>
+              <w:rPr>
+                <w:rFonts w:eastAsia="標楷體"/>
+                <w:color w:val="1F497D" w:themeColor="text2"/>
+                <w:lang w:eastAsia="zh-TW"/>
+              </w:rPr>
+              <w:t>D</w:t>
+            </w:r>
+          </w:p>
+        </w:tc>
+        <w:tc>
+          <w:tcPr>
+            <w:tcW w:w="0" w:type="auto"/>
+            <w:vAlign w:val="center"/>
+          </w:tcPr>
+          <w:p>
+            <w:pPr>
+              <w:pStyle w:val="a3"/>
+              <w:spacing w:before="9" w:line="312" w:lineRule="auto"/>
+              <w:ind w:left="0" w:right="165"/>
+              <w:jc w:val="center"/>
+              <w:rPr>
+                <w:rFonts w:eastAsia="標楷體"/>
+                <w:color w:val="1F497D" w:themeColor="text2"/>
+                <w:lang w:eastAsia="zh-TW"/>
+              </w:rPr>
+            </w:pPr>
+            <w:r>
+              <w:rPr>
+                <w:rFonts w:eastAsia="標楷體" w:hint="eastAsia"/>
+                <w:color w:val="1F497D" w:themeColor="text2"/>
+                <w:lang w:eastAsia="zh-TW"/>
+              </w:rPr>
+              <w:t>E</w:t>
+            </w:r>
+            <w:r>
+              <w:rPr>
+                <w:rFonts w:eastAsia="標楷體"/>
+                <w:color w:val="1F497D" w:themeColor="text2"/>
+                <w:lang w:eastAsia="zh-TW"/>
+              </w:rPr>
+              <w:t>X</w:t>
+            </w:r>
+          </w:p>
+        </w:tc>
+        <w:tc>
+          <w:tcPr>
+            <w:tcW w:w="0" w:type="auto"/>
+            <w:vAlign w:val="center"/>
+          </w:tcPr>
+          <w:p>
+            <w:pPr>
+              <w:pStyle w:val="a3"/>
+              <w:spacing w:before="9" w:line="312" w:lineRule="auto"/>
+              <w:ind w:left="0" w:right="165"/>
+              <w:jc w:val="center"/>
+              <w:rPr>
+                <w:rFonts w:eastAsia="標楷體"/>
+                <w:color w:val="1F497D" w:themeColor="text2"/>
+                <w:lang w:eastAsia="zh-TW"/>
+              </w:rPr>
+            </w:pPr>
+            <w:r>
+              <w:rPr>
+                <w:rFonts w:eastAsia="標楷體" w:hint="eastAsia"/>
+                <w:color w:val="1F497D" w:themeColor="text2"/>
+                <w:lang w:eastAsia="zh-TW"/>
+              </w:rPr>
+              <w:t>M</w:t>
+            </w:r>
+            <w:r>
+              <w:rPr>
+                <w:rFonts w:eastAsia="標楷體"/>
+                <w:color w:val="1F497D" w:themeColor="text2"/>
+                <w:lang w:eastAsia="zh-TW"/>
+              </w:rPr>
+              <w:t>EM</w:t>
+            </w:r>
+          </w:p>
+        </w:tc>
+        <w:tc>
+          <w:tcPr>
+            <w:tcW w:w="0" w:type="auto"/>
+            <w:vAlign w:val="center"/>
+          </w:tcPr>
+          <w:p>
+            <w:pPr>
+              <w:pStyle w:val="a3"/>
+              <w:spacing w:before="9" w:line="312" w:lineRule="auto"/>
+              <w:ind w:left="0" w:right="165"/>
+              <w:jc w:val="center"/>
+              <w:rPr>
+                <w:rFonts w:eastAsia="標楷體"/>
+                <w:color w:val="1F497D" w:themeColor="text2"/>
+                <w:lang w:eastAsia="zh-TW"/>
+              </w:rPr>
+            </w:pPr>
+            <w:r>
+              <w:rPr>
+                <w:rFonts w:eastAsia="標楷體" w:hint="eastAsia"/>
+                <w:color w:val="1F497D" w:themeColor="text2"/>
+                <w:lang w:eastAsia="zh-TW"/>
+              </w:rPr>
+              <w:t>W</w:t>
+            </w:r>
+            <w:r>
+              <w:rPr>
+                <w:rFonts w:eastAsia="標楷體"/>
+                <w:color w:val="1F497D" w:themeColor="text2"/>
+                <w:lang w:eastAsia="zh-TW"/>
+              </w:rPr>
+              <w:t>B</w:t>
+            </w:r>
+          </w:p>
+        </w:tc>
+        <w:tc>
+          <w:tcPr>
+            <w:tcW w:w="0" w:type="auto"/>
+            <w:vAlign w:val="center"/>
+          </w:tcPr>
+          <w:p>
+            <w:pPr>
+              <w:pStyle w:val="a3"/>
+              <w:spacing w:before="9" w:line="312" w:lineRule="auto"/>
+              <w:ind w:left="0" w:right="165"/>
+              <w:jc w:val="center"/>
+              <w:rPr>
+                <w:rFonts w:eastAsia="標楷體"/>
+                <w:color w:val="1F497D" w:themeColor="text2"/>
+              </w:rPr>
+            </w:pPr>
+          </w:p>
+        </w:tc>
+        <w:tc>
+          <w:tcPr>
+            <w:tcW w:w="0" w:type="auto"/>
+            <w:vAlign w:val="center"/>
+          </w:tcPr>
+          <w:p>
+            <w:pPr>
+              <w:pStyle w:val="a3"/>
+              <w:spacing w:before="9" w:line="312" w:lineRule="auto"/>
+              <w:ind w:left="0" w:right="165"/>
+              <w:jc w:val="center"/>
+              <w:rPr>
+                <w:rFonts w:eastAsia="標楷體"/>
+                <w:color w:val="1F497D" w:themeColor="text2"/>
+              </w:rPr>
+            </w:pPr>
+          </w:p>
+        </w:tc>
+        <w:tc>
+          <w:tcPr>
+            <w:tcW w:w="0" w:type="auto"/>
+            <w:vAlign w:val="center"/>
+          </w:tcPr>
+          <w:p>
+            <w:pPr>
+              <w:pStyle w:val="a3"/>
+              <w:spacing w:before="9" w:line="312" w:lineRule="auto"/>
+              <w:ind w:left="0" w:right="165"/>
+              <w:jc w:val="center"/>
+              <w:rPr>
+                <w:rFonts w:eastAsia="標楷體"/>
+                <w:color w:val="1F497D" w:themeColor="text2"/>
+              </w:rPr>
+            </w:pPr>
+          </w:p>
+        </w:tc>
+        <w:tc>
+          <w:tcPr>
+            <w:tcW w:w="0" w:type="auto"/>
+            <w:vAlign w:val="center"/>
+          </w:tcPr>
+          <w:p>
+            <w:pPr>
+              <w:pStyle w:val="a3"/>
+              <w:spacing w:before="9" w:line="312" w:lineRule="auto"/>
+              <w:ind w:left="0" w:right="165"/>
+              <w:jc w:val="center"/>
+              <w:rPr>
+                <w:rFonts w:eastAsia="標楷體"/>
+                <w:color w:val="1F497D" w:themeColor="text2"/>
+              </w:rPr>
+            </w:pPr>
+          </w:p>
+        </w:tc>
+        <w:tc>
+          <w:tcPr>
+            <w:tcW w:w="0" w:type="auto"/>
+            <w:vAlign w:val="center"/>
+          </w:tcPr>
+          <w:p>
+            <w:pPr>
+              <w:pStyle w:val="a3"/>
+              <w:spacing w:before="9" w:line="312" w:lineRule="auto"/>
+              <w:ind w:left="0" w:right="165"/>
+              <w:jc w:val="center"/>
+              <w:rPr>
+                <w:rFonts w:eastAsia="標楷體"/>
+                <w:color w:val="1F497D" w:themeColor="text2"/>
+              </w:rPr>
+            </w:pPr>
+          </w:p>
+        </w:tc>
+      </w:tr>
+      <w:tr>
+        <w:tc>
+          <w:tcPr>
+            <w:tcW w:w="0" w:type="auto"/>
+            <w:vAlign w:val="center"/>
+          </w:tcPr>
+          <w:p>
+            <w:pPr>
+              <w:pStyle w:val="a3"/>
+              <w:spacing w:before="9" w:line="312" w:lineRule="auto"/>
+              <w:ind w:left="0" w:right="165"/>
+              <w:jc w:val="center"/>
+              <w:rPr>
+                <w:rFonts w:eastAsia="標楷體"/>
+                <w:color w:val="1F497D" w:themeColor="text2"/>
+                <w:lang w:eastAsia="zh-TW"/>
+              </w:rPr>
+            </w:pPr>
+            <w:r>
+              <w:rPr>
+                <w:rFonts w:eastAsia="標楷體" w:hint="eastAsia"/>
+                <w:color w:val="1F497D" w:themeColor="text2"/>
+                <w:lang w:eastAsia="zh-TW"/>
+              </w:rPr>
+              <w:t>s</w:t>
+            </w:r>
+            <w:r>
+              <w:rPr>
+                <w:rFonts w:eastAsia="標楷體"/>
+                <w:color w:val="1F497D" w:themeColor="text2"/>
+                <w:lang w:eastAsia="zh-TW"/>
+              </w:rPr>
+              <w:t>d</w:t>
+            </w:r>
+          </w:p>
+        </w:tc>
+        <w:tc>
+          <w:tcPr>
+            <w:tcW w:w="0" w:type="auto"/>
+            <w:vAlign w:val="center"/>
+          </w:tcPr>
+          <w:p>
+            <w:pPr>
+              <w:pStyle w:val="a3"/>
+              <w:spacing w:before="9" w:line="312" w:lineRule="auto"/>
+              <w:ind w:left="0" w:right="165"/>
+              <w:jc w:val="center"/>
+              <w:rPr>
+                <w:rFonts w:eastAsia="標楷體"/>
+                <w:color w:val="1F497D" w:themeColor="text2"/>
+              </w:rPr>
+            </w:pPr>
+          </w:p>
+        </w:tc>
+        <w:tc>
+          <w:tcPr>
+            <w:tcW w:w="0" w:type="auto"/>
+            <w:vAlign w:val="center"/>
+          </w:tcPr>
+          <w:p>
+            <w:pPr>
+              <w:pStyle w:val="a3"/>
+              <w:spacing w:before="9" w:line="312" w:lineRule="auto"/>
+              <w:ind w:left="0" w:right="165"/>
+              <w:jc w:val="center"/>
+              <w:rPr>
+                <w:rFonts w:eastAsia="標楷體"/>
+                <w:color w:val="1F497D" w:themeColor="text2"/>
+              </w:rPr>
+            </w:pPr>
+          </w:p>
+        </w:tc>
+        <w:tc>
+          <w:tcPr>
+            <w:tcW w:w="0" w:type="auto"/>
+            <w:vAlign w:val="center"/>
+          </w:tcPr>
+          <w:p>
+            <w:pPr>
+              <w:pStyle w:val="a3"/>
+              <w:spacing w:before="9" w:line="312" w:lineRule="auto"/>
+              <w:ind w:left="0" w:right="165"/>
+              <w:jc w:val="center"/>
+              <w:rPr>
+                <w:rFonts w:eastAsia="標楷體"/>
+                <w:color w:val="1F497D" w:themeColor="text2"/>
+              </w:rPr>
+            </w:pPr>
+            <w:r>
+              <w:rPr>
+                <w:rFonts w:eastAsia="標楷體" w:hint="eastAsia"/>
+                <w:color w:val="1F497D" w:themeColor="text2"/>
+                <w:lang w:eastAsia="zh-TW"/>
+              </w:rPr>
+              <w:t>I</w:t>
+            </w:r>
+            <w:r>
+              <w:rPr>
+                <w:rFonts w:eastAsia="標楷體"/>
+                <w:color w:val="1F497D" w:themeColor="text2"/>
+                <w:lang w:eastAsia="zh-TW"/>
+              </w:rPr>
+              <w:t>F</w:t>
+            </w:r>
+          </w:p>
+        </w:tc>
+        <w:tc>
+          <w:tcPr>
+            <w:tcW w:w="0" w:type="auto"/>
+            <w:vAlign w:val="center"/>
+          </w:tcPr>
+          <w:p>
+            <w:pPr>
+              <w:pStyle w:val="a3"/>
+              <w:spacing w:before="9" w:line="312" w:lineRule="auto"/>
+              <w:ind w:left="0" w:right="165"/>
+              <w:jc w:val="center"/>
+              <w:rPr>
+                <w:rFonts w:eastAsia="標楷體"/>
+                <w:color w:val="1F497D" w:themeColor="text2"/>
+              </w:rPr>
+            </w:pPr>
+            <w:r>
+              <w:rPr>
+                <w:rFonts w:eastAsia="標楷體" w:hint="eastAsia"/>
+                <w:color w:val="1F497D" w:themeColor="text2"/>
+                <w:lang w:eastAsia="zh-TW"/>
+              </w:rPr>
+              <w:t>I</w:t>
+            </w:r>
+            <w:r>
+              <w:rPr>
+                <w:rFonts w:eastAsia="標楷體"/>
+                <w:color w:val="1F497D" w:themeColor="text2"/>
+                <w:lang w:eastAsia="zh-TW"/>
+              </w:rPr>
+              <w:t>D</w:t>
+            </w:r>
+          </w:p>
+        </w:tc>
+        <w:tc>
+          <w:tcPr>
+            <w:tcW w:w="0" w:type="auto"/>
+            <w:vAlign w:val="center"/>
+          </w:tcPr>
+          <w:p>
+            <w:pPr>
+              <w:pStyle w:val="a3"/>
+              <w:spacing w:before="9" w:line="312" w:lineRule="auto"/>
+              <w:ind w:left="0" w:right="165"/>
+              <w:jc w:val="center"/>
+              <w:rPr>
+                <w:rFonts w:eastAsia="標楷體"/>
+                <w:color w:val="1F497D" w:themeColor="text2"/>
+              </w:rPr>
+            </w:pPr>
+            <w:r>
+              <w:rPr>
+                <w:rFonts w:eastAsia="標楷體" w:hint="eastAsia"/>
+                <w:color w:val="1F497D" w:themeColor="text2"/>
+                <w:lang w:eastAsia="zh-TW"/>
+              </w:rPr>
+              <w:t>E</w:t>
+            </w:r>
+            <w:r>
+              <w:rPr>
+                <w:rFonts w:eastAsia="標楷體"/>
+                <w:color w:val="1F497D" w:themeColor="text2"/>
+                <w:lang w:eastAsia="zh-TW"/>
+              </w:rPr>
+              <w:t>X</w:t>
+            </w:r>
+          </w:p>
+        </w:tc>
+        <w:tc>
+          <w:tcPr>
+            <w:tcW w:w="0" w:type="auto"/>
+            <w:vAlign w:val="center"/>
+          </w:tcPr>
+          <w:p>
+            <w:pPr>
+              <w:pStyle w:val="a3"/>
+              <w:spacing w:before="9" w:line="312" w:lineRule="auto"/>
+              <w:ind w:left="0" w:right="165"/>
+              <w:jc w:val="center"/>
+              <w:rPr>
+                <w:rFonts w:eastAsia="標楷體"/>
+                <w:color w:val="1F497D" w:themeColor="text2"/>
+              </w:rPr>
+            </w:pPr>
+            <w:r>
+              <w:rPr>
+                <w:rFonts w:eastAsia="標楷體" w:hint="eastAsia"/>
+                <w:color w:val="1F497D" w:themeColor="text2"/>
+                <w:lang w:eastAsia="zh-TW"/>
+              </w:rPr>
+              <w:t>M</w:t>
+            </w:r>
+            <w:r>
+              <w:rPr>
+                <w:rFonts w:eastAsia="標楷體"/>
+                <w:color w:val="1F497D" w:themeColor="text2"/>
+                <w:lang w:eastAsia="zh-TW"/>
+              </w:rPr>
+              <w:t>EM</w:t>
+            </w:r>
+          </w:p>
+        </w:tc>
+        <w:tc>
+          <w:tcPr>
+            <w:tcW w:w="0" w:type="auto"/>
+            <w:vAlign w:val="center"/>
+          </w:tcPr>
+          <w:p>
+            <w:pPr>
+              <w:pStyle w:val="a3"/>
+              <w:spacing w:before="9" w:line="312" w:lineRule="auto"/>
+              <w:ind w:left="0" w:right="165"/>
+              <w:jc w:val="center"/>
+              <w:rPr>
+                <w:rFonts w:eastAsia="標楷體"/>
+                <w:color w:val="1F497D" w:themeColor="text2"/>
+              </w:rPr>
+            </w:pPr>
+            <w:r>
+              <w:rPr>
+                <w:rFonts w:eastAsia="標楷體" w:hint="eastAsia"/>
+                <w:color w:val="1F497D" w:themeColor="text2"/>
+                <w:lang w:eastAsia="zh-TW"/>
+              </w:rPr>
+              <w:t>W</w:t>
+            </w:r>
+            <w:r>
+              <w:rPr>
+                <w:rFonts w:eastAsia="標楷體"/>
+                <w:color w:val="1F497D" w:themeColor="text2"/>
+                <w:lang w:eastAsia="zh-TW"/>
+              </w:rPr>
+              <w:t>B</w:t>
+            </w:r>
+          </w:p>
+        </w:tc>
+        <w:tc>
+          <w:tcPr>
+            <w:tcW w:w="0" w:type="auto"/>
+            <w:vAlign w:val="center"/>
+          </w:tcPr>
+          <w:p>
+            <w:pPr>
+              <w:pStyle w:val="a3"/>
+              <w:spacing w:before="9" w:line="312" w:lineRule="auto"/>
+              <w:ind w:left="0" w:right="165"/>
+              <w:jc w:val="center"/>
+              <w:rPr>
+                <w:rFonts w:eastAsia="標楷體"/>
+                <w:color w:val="1F497D" w:themeColor="text2"/>
+              </w:rPr>
+            </w:pPr>
+          </w:p>
+        </w:tc>
+        <w:tc>
+          <w:tcPr>
+            <w:tcW w:w="0" w:type="auto"/>
+            <w:vAlign w:val="center"/>
+          </w:tcPr>
+          <w:p>
+            <w:pPr>
+              <w:pStyle w:val="a3"/>
+              <w:spacing w:before="9" w:line="312" w:lineRule="auto"/>
+              <w:ind w:left="0" w:right="165"/>
+              <w:jc w:val="center"/>
+              <w:rPr>
+                <w:rFonts w:eastAsia="標楷體"/>
+                <w:color w:val="1F497D" w:themeColor="text2"/>
+              </w:rPr>
+            </w:pPr>
+          </w:p>
+        </w:tc>
+        <w:tc>
+          <w:tcPr>
+            <w:tcW w:w="0" w:type="auto"/>
+            <w:vAlign w:val="center"/>
+          </w:tcPr>
+          <w:p>
+            <w:pPr>
+              <w:pStyle w:val="a3"/>
+              <w:spacing w:before="9" w:line="312" w:lineRule="auto"/>
+              <w:ind w:left="0" w:right="165"/>
+              <w:jc w:val="center"/>
+              <w:rPr>
+                <w:rFonts w:eastAsia="標楷體"/>
+                <w:color w:val="1F497D" w:themeColor="text2"/>
+              </w:rPr>
+            </w:pPr>
+          </w:p>
+        </w:tc>
+      </w:tr>
+      <w:tr>
+        <w:tc>
+          <w:tcPr>
+            <w:tcW w:w="0" w:type="auto"/>
+            <w:vAlign w:val="center"/>
+          </w:tcPr>
+          <w:p>
+            <w:pPr>
+              <w:pStyle w:val="a3"/>
+              <w:spacing w:before="9" w:line="312" w:lineRule="auto"/>
+              <w:ind w:left="0" w:right="165"/>
+              <w:jc w:val="center"/>
+              <w:rPr>
+                <w:rFonts w:eastAsia="標楷體"/>
+                <w:color w:val="1F497D" w:themeColor="text2"/>
+                <w:lang w:eastAsia="zh-TW"/>
+              </w:rPr>
+            </w:pPr>
+            <w:r>
+              <w:rPr>
+                <w:rFonts w:eastAsia="標楷體" w:hint="eastAsia"/>
+                <w:color w:val="1F497D" w:themeColor="text2"/>
+                <w:lang w:eastAsia="zh-TW"/>
+              </w:rPr>
+              <w:t>l</w:t>
+            </w:r>
+            <w:r>
+              <w:rPr>
+                <w:rFonts w:eastAsia="標楷體"/>
+                <w:color w:val="1F497D" w:themeColor="text2"/>
+                <w:lang w:eastAsia="zh-TW"/>
+              </w:rPr>
+              <w:t>d</w:t>
+            </w:r>
+          </w:p>
+        </w:tc>
+        <w:tc>
+          <w:tcPr>
+            <w:tcW w:w="0" w:type="auto"/>
+            <w:vAlign w:val="center"/>
+          </w:tcPr>
+          <w:p>
+            <w:pPr>
+              <w:pStyle w:val="a3"/>
+              <w:spacing w:before="9" w:line="312" w:lineRule="auto"/>
+              <w:ind w:left="0" w:right="165"/>
+              <w:jc w:val="center"/>
+              <w:rPr>
+                <w:rFonts w:eastAsia="標楷體"/>
+                <w:color w:val="1F497D" w:themeColor="text2"/>
+              </w:rPr>
+            </w:pPr>
+          </w:p>
+        </w:tc>
+        <w:tc>
+          <w:tcPr>
+            <w:tcW w:w="0" w:type="auto"/>
+            <w:vAlign w:val="center"/>
+          </w:tcPr>
+          <w:p>
+            <w:pPr>
+              <w:pStyle w:val="a3"/>
+              <w:spacing w:before="9" w:line="312" w:lineRule="auto"/>
+              <w:ind w:left="0" w:right="165"/>
+              <w:jc w:val="center"/>
+              <w:rPr>
+                <w:rFonts w:eastAsia="標楷體"/>
+                <w:color w:val="1F497D" w:themeColor="text2"/>
+              </w:rPr>
+            </w:pPr>
+          </w:p>
+        </w:tc>
+        <w:tc>
+          <w:tcPr>
+            <w:tcW w:w="0" w:type="auto"/>
+            <w:vAlign w:val="center"/>
+          </w:tcPr>
+          <w:p>
+            <w:pPr>
+              <w:pStyle w:val="a3"/>
+              <w:spacing w:before="9" w:line="312" w:lineRule="auto"/>
+              <w:ind w:left="0" w:right="165"/>
+              <w:jc w:val="center"/>
+              <w:rPr>
+                <w:rFonts w:eastAsia="標楷體"/>
+                <w:color w:val="1F497D" w:themeColor="text2"/>
+              </w:rPr>
+            </w:pPr>
+          </w:p>
+        </w:tc>
+        <w:tc>
+          <w:tcPr>
+            <w:tcW w:w="0" w:type="auto"/>
+            <w:vAlign w:val="center"/>
+          </w:tcPr>
+          <w:p>
+            <w:pPr>
+              <w:pStyle w:val="a3"/>
+              <w:spacing w:before="9" w:line="312" w:lineRule="auto"/>
+              <w:ind w:left="0" w:right="165"/>
+              <w:jc w:val="center"/>
+              <w:rPr>
+                <w:rFonts w:eastAsia="標楷體"/>
+                <w:color w:val="1F497D" w:themeColor="text2"/>
+              </w:rPr>
+            </w:pPr>
+            <w:r>
+              <w:rPr>
+                <w:rFonts w:eastAsia="標楷體" w:hint="eastAsia"/>
+                <w:color w:val="1F497D" w:themeColor="text2"/>
+                <w:lang w:eastAsia="zh-TW"/>
+              </w:rPr>
+              <w:t>I</w:t>
+            </w:r>
+            <w:r>
+              <w:rPr>
+                <w:rFonts w:eastAsia="標楷體"/>
+                <w:color w:val="1F497D" w:themeColor="text2"/>
+                <w:lang w:eastAsia="zh-TW"/>
+              </w:rPr>
+              <w:t>F</w:t>
+            </w:r>
+          </w:p>
+        </w:tc>
+        <w:tc>
+          <w:tcPr>
+            <w:tcW w:w="0" w:type="auto"/>
+            <w:vAlign w:val="center"/>
+          </w:tcPr>
+          <w:p>
+            <w:pPr>
+              <w:pStyle w:val="a3"/>
+              <w:spacing w:before="9" w:line="312" w:lineRule="auto"/>
+              <w:ind w:left="0" w:right="165"/>
+              <w:jc w:val="center"/>
+              <w:rPr>
+                <w:rFonts w:eastAsia="標楷體"/>
+                <w:color w:val="1F497D" w:themeColor="text2"/>
+              </w:rPr>
+            </w:pPr>
+            <w:r>
+              <w:rPr>
+                <w:rFonts w:eastAsia="標楷體" w:hint="eastAsia"/>
+                <w:color w:val="1F497D" w:themeColor="text2"/>
+                <w:lang w:eastAsia="zh-TW"/>
+              </w:rPr>
+              <w:t>I</w:t>
+            </w:r>
+            <w:r>
+              <w:rPr>
+                <w:rFonts w:eastAsia="標楷體"/>
+                <w:color w:val="1F497D" w:themeColor="text2"/>
+                <w:lang w:eastAsia="zh-TW"/>
+              </w:rPr>
+              <w:t>D</w:t>
+            </w:r>
+          </w:p>
+        </w:tc>
+        <w:tc>
+          <w:tcPr>
+            <w:tcW w:w="0" w:type="auto"/>
+            <w:vAlign w:val="center"/>
+          </w:tcPr>
+          <w:p>
+            <w:pPr>
+              <w:pStyle w:val="a3"/>
+              <w:spacing w:before="9" w:line="312" w:lineRule="auto"/>
+              <w:ind w:left="0" w:right="165"/>
+              <w:jc w:val="center"/>
+              <w:rPr>
+                <w:rFonts w:eastAsia="標楷體"/>
+                <w:color w:val="1F497D" w:themeColor="text2"/>
+              </w:rPr>
+            </w:pPr>
+            <w:r>
+              <w:rPr>
+                <w:rFonts w:eastAsia="標楷體" w:hint="eastAsia"/>
+                <w:color w:val="1F497D" w:themeColor="text2"/>
+                <w:lang w:eastAsia="zh-TW"/>
+              </w:rPr>
+              <w:t>E</w:t>
+            </w:r>
+            <w:r>
+              <w:rPr>
+                <w:rFonts w:eastAsia="標楷體"/>
+                <w:color w:val="1F497D" w:themeColor="text2"/>
+                <w:lang w:eastAsia="zh-TW"/>
+              </w:rPr>
+              <w:t>X</w:t>
+            </w:r>
+          </w:p>
+        </w:tc>
+        <w:tc>
+          <w:tcPr>
+            <w:tcW w:w="0" w:type="auto"/>
+            <w:vAlign w:val="center"/>
+          </w:tcPr>
+          <w:p>
+            <w:pPr>
+              <w:pStyle w:val="a3"/>
+              <w:spacing w:before="9" w:line="312" w:lineRule="auto"/>
+              <w:ind w:left="0" w:right="165"/>
+              <w:jc w:val="center"/>
+              <w:rPr>
+                <w:rFonts w:eastAsia="標楷體"/>
+                <w:color w:val="1F497D" w:themeColor="text2"/>
+              </w:rPr>
+            </w:pPr>
+            <w:r>
+              <w:rPr>
+                <w:rFonts w:eastAsia="標楷體" w:hint="eastAsia"/>
+                <w:color w:val="1F497D" w:themeColor="text2"/>
+                <w:lang w:eastAsia="zh-TW"/>
+              </w:rPr>
+              <w:t>M</w:t>
+            </w:r>
+            <w:r>
+              <w:rPr>
+                <w:rFonts w:eastAsia="標楷體"/>
+                <w:color w:val="1F497D" w:themeColor="text2"/>
+                <w:lang w:eastAsia="zh-TW"/>
+              </w:rPr>
+              <w:t>EM</w:t>
+            </w:r>
+          </w:p>
+        </w:tc>
+        <w:tc>
+          <w:tcPr>
+            <w:tcW w:w="0" w:type="auto"/>
+            <w:vAlign w:val="center"/>
+          </w:tcPr>
+          <w:p>
+            <w:pPr>
+              <w:pStyle w:val="a3"/>
+              <w:spacing w:before="9" w:line="312" w:lineRule="auto"/>
+              <w:ind w:left="0" w:right="165"/>
+              <w:jc w:val="center"/>
+              <w:rPr>
+                <w:rFonts w:eastAsia="標楷體"/>
+                <w:color w:val="1F497D" w:themeColor="text2"/>
+              </w:rPr>
+            </w:pPr>
+            <w:r>
+              <w:rPr>
+                <w:rFonts w:eastAsia="標楷體" w:hint="eastAsia"/>
+                <w:color w:val="1F497D" w:themeColor="text2"/>
+                <w:lang w:eastAsia="zh-TW"/>
+              </w:rPr>
+              <w:t>W</w:t>
+            </w:r>
+            <w:r>
+              <w:rPr>
+                <w:rFonts w:eastAsia="標楷體"/>
+                <w:color w:val="1F497D" w:themeColor="text2"/>
+                <w:lang w:eastAsia="zh-TW"/>
+              </w:rPr>
+              <w:t>B</w:t>
+            </w:r>
+          </w:p>
+        </w:tc>
+        <w:tc>
+          <w:tcPr>
+            <w:tcW w:w="0" w:type="auto"/>
+            <w:vAlign w:val="center"/>
+          </w:tcPr>
+          <w:p>
+            <w:pPr>
+              <w:pStyle w:val="a3"/>
+              <w:spacing w:before="9" w:line="312" w:lineRule="auto"/>
+              <w:ind w:left="0" w:right="165"/>
+              <w:jc w:val="center"/>
+              <w:rPr>
+                <w:rFonts w:eastAsia="標楷體"/>
+                <w:color w:val="1F497D" w:themeColor="text2"/>
+              </w:rPr>
+            </w:pPr>
+          </w:p>
+        </w:tc>
+        <w:tc>
+          <w:tcPr>
+            <w:tcW w:w="0" w:type="auto"/>
+            <w:vAlign w:val="center"/>
+          </w:tcPr>
+          <w:p>
+            <w:pPr>
+              <w:pStyle w:val="a3"/>
+              <w:spacing w:before="9" w:line="312" w:lineRule="auto"/>
+              <w:ind w:left="0" w:right="165"/>
+              <w:jc w:val="center"/>
+              <w:rPr>
+                <w:rFonts w:eastAsia="標楷體"/>
+                <w:color w:val="1F497D" w:themeColor="text2"/>
+              </w:rPr>
+            </w:pPr>
+          </w:p>
+        </w:tc>
+      </w:tr>
+      <w:tr>
+        <w:tc>
+          <w:tcPr>
+            <w:tcW w:w="0" w:type="auto"/>
+            <w:vAlign w:val="center"/>
+          </w:tcPr>
+          <w:p>
+            <w:pPr>
+              <w:pStyle w:val="a3"/>
+              <w:spacing w:before="9" w:line="312" w:lineRule="auto"/>
+              <w:ind w:left="0" w:right="165"/>
+              <w:jc w:val="center"/>
+              <w:rPr>
+                <w:rFonts w:eastAsia="標楷體"/>
+                <w:color w:val="1F497D" w:themeColor="text2"/>
+                <w:lang w:eastAsia="zh-TW"/>
+              </w:rPr>
+            </w:pPr>
+            <w:r>
+              <w:rPr>
+                <w:rFonts w:eastAsia="標楷體" w:hint="eastAsia"/>
+                <w:color w:val="1F497D" w:themeColor="text2"/>
+                <w:lang w:eastAsia="zh-TW"/>
+              </w:rPr>
+              <w:t>a</w:t>
+            </w:r>
+            <w:r>
+              <w:rPr>
+                <w:rFonts w:eastAsia="標楷體"/>
+                <w:color w:val="1F497D" w:themeColor="text2"/>
+                <w:lang w:eastAsia="zh-TW"/>
+              </w:rPr>
+              <w:t>dd</w:t>
+            </w:r>
+          </w:p>
+        </w:tc>
+        <w:tc>
+          <w:tcPr>
+            <w:tcW w:w="0" w:type="auto"/>
+            <w:vAlign w:val="center"/>
+          </w:tcPr>
+          <w:p>
+            <w:pPr>
+              <w:pStyle w:val="a3"/>
+              <w:spacing w:before="9" w:line="312" w:lineRule="auto"/>
+              <w:ind w:left="0" w:right="165"/>
+              <w:jc w:val="center"/>
+              <w:rPr>
+                <w:rFonts w:eastAsia="標楷體"/>
+                <w:color w:val="1F497D" w:themeColor="text2"/>
+              </w:rPr>
+            </w:pPr>
+          </w:p>
+        </w:tc>
+        <w:tc>
+          <w:tcPr>
+            <w:tcW w:w="0" w:type="auto"/>
+            <w:vAlign w:val="center"/>
+          </w:tcPr>
+          <w:p>
+            <w:pPr>
+              <w:pStyle w:val="a3"/>
+              <w:spacing w:before="9" w:line="312" w:lineRule="auto"/>
+              <w:ind w:left="0" w:right="165"/>
+              <w:jc w:val="center"/>
+              <w:rPr>
+                <w:rFonts w:eastAsia="標楷體"/>
+                <w:color w:val="1F497D" w:themeColor="text2"/>
+              </w:rPr>
+            </w:pPr>
+          </w:p>
+        </w:tc>
+        <w:tc>
+          <w:tcPr>
+            <w:tcW w:w="0" w:type="auto"/>
+            <w:vAlign w:val="center"/>
+          </w:tcPr>
+          <w:p>
+            <w:pPr>
+              <w:pStyle w:val="a3"/>
+              <w:spacing w:before="9" w:line="312" w:lineRule="auto"/>
+              <w:ind w:left="0" w:right="165"/>
+              <w:jc w:val="center"/>
+              <w:rPr>
+                <w:rFonts w:eastAsia="標楷體"/>
+                <w:color w:val="1F497D" w:themeColor="text2"/>
+              </w:rPr>
+            </w:pPr>
+          </w:p>
+        </w:tc>
+        <w:tc>
+          <w:tcPr>
+            <w:tcW w:w="0" w:type="auto"/>
+            <w:vAlign w:val="center"/>
+          </w:tcPr>
+          <w:p>
+            <w:pPr>
+              <w:pStyle w:val="a3"/>
+              <w:spacing w:before="9" w:line="312" w:lineRule="auto"/>
+              <w:ind w:left="0" w:right="165"/>
+              <w:jc w:val="center"/>
+              <w:rPr>
+                <w:rFonts w:eastAsia="標楷體"/>
+                <w:color w:val="1F497D" w:themeColor="text2"/>
+              </w:rPr>
+            </w:pPr>
+          </w:p>
+        </w:tc>
+        <w:tc>
+          <w:tcPr>
+            <w:tcW w:w="0" w:type="auto"/>
+            <w:vAlign w:val="center"/>
+          </w:tcPr>
+          <w:p>
+            <w:pPr>
+              <w:pStyle w:val="a3"/>
+              <w:spacing w:before="9" w:line="312" w:lineRule="auto"/>
+              <w:ind w:left="0" w:right="165"/>
+              <w:jc w:val="center"/>
+              <w:rPr>
+                <w:rFonts w:eastAsia="標楷體"/>
+                <w:color w:val="1F497D" w:themeColor="text2"/>
+              </w:rPr>
+            </w:pPr>
+            <w:r>
+              <w:rPr>
+                <w:rFonts w:eastAsia="標楷體" w:hint="eastAsia"/>
+                <w:color w:val="1F497D" w:themeColor="text2"/>
+                <w:lang w:eastAsia="zh-TW"/>
+              </w:rPr>
+              <w:t>I</w:t>
+            </w:r>
+            <w:r>
+              <w:rPr>
+                <w:rFonts w:eastAsia="標楷體"/>
+                <w:color w:val="1F497D" w:themeColor="text2"/>
+                <w:lang w:eastAsia="zh-TW"/>
+              </w:rPr>
+              <w:t>F</w:t>
+            </w:r>
+          </w:p>
+        </w:tc>
+        <w:tc>
+          <w:tcPr>
+            <w:tcW w:w="0" w:type="auto"/>
+            <w:vAlign w:val="center"/>
+          </w:tcPr>
+          <w:p>
+            <w:pPr>
+              <w:pStyle w:val="a3"/>
+              <w:spacing w:before="9" w:line="312" w:lineRule="auto"/>
+              <w:ind w:left="0" w:right="165"/>
+              <w:jc w:val="center"/>
+              <w:rPr>
+                <w:rFonts w:eastAsia="標楷體"/>
+                <w:color w:val="1F497D" w:themeColor="text2"/>
+              </w:rPr>
+            </w:pPr>
+            <w:r>
+              <w:rPr>
+                <w:rFonts w:eastAsia="標楷體" w:hint="eastAsia"/>
+                <w:color w:val="1F497D" w:themeColor="text2"/>
+                <w:lang w:eastAsia="zh-TW"/>
+              </w:rPr>
+              <w:t>I</w:t>
+            </w:r>
+            <w:r>
+              <w:rPr>
+                <w:rFonts w:eastAsia="標楷體"/>
+                <w:color w:val="1F497D" w:themeColor="text2"/>
+                <w:lang w:eastAsia="zh-TW"/>
+              </w:rPr>
+              <w:t>D</w:t>
+            </w:r>
+          </w:p>
+        </w:tc>
+        <w:tc>
+          <w:tcPr>
+            <w:tcW w:w="0" w:type="auto"/>
+            <w:vAlign w:val="center"/>
+          </w:tcPr>
+          <w:p>
+            <w:pPr>
+              <w:pStyle w:val="a3"/>
+              <w:spacing w:before="9" w:line="312" w:lineRule="auto"/>
+              <w:ind w:left="0" w:right="165"/>
+              <w:jc w:val="center"/>
+              <w:rPr>
+                <w:rFonts w:eastAsia="標楷體"/>
+                <w:color w:val="1F497D" w:themeColor="text2"/>
+              </w:rPr>
+            </w:pPr>
+            <w:r>
+              <w:rPr>
+                <w:rFonts w:eastAsia="標楷體" w:hint="eastAsia"/>
+                <w:color w:val="1F497D" w:themeColor="text2"/>
+                <w:lang w:eastAsia="zh-TW"/>
+              </w:rPr>
+              <w:t>E</w:t>
+            </w:r>
+            <w:r>
+              <w:rPr>
+                <w:rFonts w:eastAsia="標楷體"/>
+                <w:color w:val="1F497D" w:themeColor="text2"/>
+                <w:lang w:eastAsia="zh-TW"/>
+              </w:rPr>
+              <w:t>X</w:t>
+            </w:r>
+          </w:p>
+        </w:tc>
+        <w:tc>
+          <w:tcPr>
+            <w:tcW w:w="0" w:type="auto"/>
+            <w:vAlign w:val="center"/>
+          </w:tcPr>
+          <w:p>
+            <w:pPr>
+              <w:pStyle w:val="a3"/>
+              <w:spacing w:before="9" w:line="312" w:lineRule="auto"/>
+              <w:ind w:left="0" w:right="165"/>
+              <w:jc w:val="center"/>
+              <w:rPr>
+                <w:rFonts w:eastAsia="標楷體"/>
+                <w:color w:val="1F497D" w:themeColor="text2"/>
+              </w:rPr>
+            </w:pPr>
+            <w:r>
+              <w:rPr>
+                <w:rFonts w:eastAsia="標楷體" w:hint="eastAsia"/>
+                <w:color w:val="1F497D" w:themeColor="text2"/>
+                <w:lang w:eastAsia="zh-TW"/>
+              </w:rPr>
+              <w:t>M</w:t>
+            </w:r>
+            <w:r>
+              <w:rPr>
+                <w:rFonts w:eastAsia="標楷體"/>
+                <w:color w:val="1F497D" w:themeColor="text2"/>
+                <w:lang w:eastAsia="zh-TW"/>
+              </w:rPr>
+              <w:t>EM</w:t>
+            </w:r>
+          </w:p>
+        </w:tc>
+        <w:tc>
+          <w:tcPr>
+            <w:tcW w:w="0" w:type="auto"/>
+            <w:vAlign w:val="center"/>
+          </w:tcPr>
+          <w:p>
+            <w:pPr>
+              <w:pStyle w:val="a3"/>
+              <w:spacing w:before="9" w:line="312" w:lineRule="auto"/>
+              <w:ind w:left="0" w:right="165"/>
+              <w:jc w:val="center"/>
+              <w:rPr>
+                <w:rFonts w:eastAsia="標楷體"/>
+                <w:color w:val="1F497D" w:themeColor="text2"/>
+              </w:rPr>
+            </w:pPr>
+            <w:r>
+              <w:rPr>
+                <w:rFonts w:eastAsia="標楷體" w:hint="eastAsia"/>
+                <w:color w:val="1F497D" w:themeColor="text2"/>
+                <w:lang w:eastAsia="zh-TW"/>
+              </w:rPr>
+              <w:t>W</w:t>
+            </w:r>
+            <w:r>
+              <w:rPr>
+                <w:rFonts w:eastAsia="標楷體"/>
+                <w:color w:val="1F497D" w:themeColor="text2"/>
+                <w:lang w:eastAsia="zh-TW"/>
+              </w:rPr>
+              <w:t>B</w:t>
+            </w:r>
+          </w:p>
+        </w:tc>
+        <w:tc>
+          <w:tcPr>
+            <w:tcW w:w="0" w:type="auto"/>
+            <w:vAlign w:val="center"/>
+          </w:tcPr>
+          <w:p>
+            <w:pPr>
+              <w:pStyle w:val="a3"/>
+              <w:spacing w:before="9" w:line="312" w:lineRule="auto"/>
+              <w:ind w:left="0" w:right="165"/>
+              <w:jc w:val="center"/>
+              <w:rPr>
+                <w:rFonts w:eastAsia="標楷體"/>
+                <w:color w:val="1F497D" w:themeColor="text2"/>
+              </w:rPr>
+            </w:pPr>
+          </w:p>
+        </w:tc>
+      </w:tr>
+      <w:tr>
+        <w:tc>
+          <w:tcPr>
+            <w:tcW w:w="0" w:type="auto"/>
+            <w:vAlign w:val="center"/>
+          </w:tcPr>
+          <w:p>
+            <w:pPr>
+              <w:pStyle w:val="a3"/>
+              <w:spacing w:before="9" w:line="312" w:lineRule="auto"/>
+              <w:ind w:left="0" w:right="165"/>
+              <w:jc w:val="center"/>
+              <w:rPr>
+                <w:rFonts w:eastAsia="標楷體"/>
+                <w:color w:val="1F497D" w:themeColor="text2"/>
+                <w:lang w:eastAsia="zh-TW"/>
+              </w:rPr>
+            </w:pPr>
+            <w:r>
+              <w:rPr>
+                <w:rFonts w:eastAsia="標楷體" w:hint="eastAsia"/>
+                <w:color w:val="1F497D" w:themeColor="text2"/>
+                <w:lang w:eastAsia="zh-TW"/>
+              </w:rPr>
+              <w:t>s</w:t>
+            </w:r>
+            <w:r>
+              <w:rPr>
+                <w:rFonts w:eastAsia="標楷體"/>
+                <w:color w:val="1F497D" w:themeColor="text2"/>
+                <w:lang w:eastAsia="zh-TW"/>
+              </w:rPr>
+              <w:t>ub</w:t>
+            </w:r>
+          </w:p>
+        </w:tc>
+        <w:tc>
+          <w:tcPr>
+            <w:tcW w:w="0" w:type="auto"/>
+            <w:vAlign w:val="center"/>
+          </w:tcPr>
+          <w:p>
+            <w:pPr>
+              <w:pStyle w:val="a3"/>
+              <w:spacing w:before="9" w:line="312" w:lineRule="auto"/>
+              <w:ind w:left="0" w:right="165"/>
+              <w:jc w:val="center"/>
+              <w:rPr>
+                <w:rFonts w:eastAsia="標楷體"/>
+                <w:color w:val="1F497D" w:themeColor="text2"/>
+              </w:rPr>
+            </w:pPr>
+          </w:p>
+        </w:tc>
+        <w:tc>
+          <w:tcPr>
+            <w:tcW w:w="0" w:type="auto"/>
+            <w:vAlign w:val="center"/>
+          </w:tcPr>
+          <w:p>
+            <w:pPr>
+              <w:pStyle w:val="a3"/>
+              <w:spacing w:before="9" w:line="312" w:lineRule="auto"/>
+              <w:ind w:left="0" w:right="165"/>
+              <w:jc w:val="center"/>
+              <w:rPr>
+                <w:rFonts w:eastAsia="標楷體"/>
+                <w:color w:val="1F497D" w:themeColor="text2"/>
+              </w:rPr>
+            </w:pPr>
+          </w:p>
+        </w:tc>
+        <w:tc>
+          <w:tcPr>
+            <w:tcW w:w="0" w:type="auto"/>
+            <w:vAlign w:val="center"/>
+          </w:tcPr>
+          <w:p>
+            <w:pPr>
+              <w:pStyle w:val="a3"/>
+              <w:spacing w:before="9" w:line="312" w:lineRule="auto"/>
+              <w:ind w:left="0" w:right="165"/>
+              <w:jc w:val="center"/>
+              <w:rPr>
+                <w:rFonts w:eastAsia="標楷體"/>
+                <w:color w:val="1F497D" w:themeColor="text2"/>
+              </w:rPr>
+            </w:pPr>
+          </w:p>
+        </w:tc>
+        <w:tc>
+          <w:tcPr>
+            <w:tcW w:w="0" w:type="auto"/>
+            <w:vAlign w:val="center"/>
+          </w:tcPr>
+          <w:p>
+            <w:pPr>
+              <w:pStyle w:val="a3"/>
+              <w:spacing w:before="9" w:line="312" w:lineRule="auto"/>
+              <w:ind w:left="0" w:right="165"/>
+              <w:jc w:val="center"/>
+              <w:rPr>
+                <w:rFonts w:eastAsia="標楷體"/>
+                <w:color w:val="1F497D" w:themeColor="text2"/>
+              </w:rPr>
+            </w:pPr>
+          </w:p>
+        </w:tc>
+        <w:tc>
+          <w:tcPr>
+            <w:tcW w:w="0" w:type="auto"/>
+            <w:vAlign w:val="center"/>
+          </w:tcPr>
+          <w:p>
+            <w:pPr>
+              <w:pStyle w:val="a3"/>
+              <w:spacing w:before="9" w:line="312" w:lineRule="auto"/>
+              <w:ind w:left="0" w:right="165"/>
+              <w:jc w:val="center"/>
+              <w:rPr>
+                <w:rFonts w:eastAsia="標楷體"/>
+                <w:color w:val="1F497D" w:themeColor="text2"/>
+                <w:lang w:eastAsia="zh-TW"/>
+              </w:rPr>
+            </w:pPr>
+          </w:p>
+        </w:tc>
+        <w:tc>
+          <w:tcPr>
+            <w:tcW w:w="0" w:type="auto"/>
+            <w:vAlign w:val="center"/>
+          </w:tcPr>
+          <w:p>
+            <w:pPr>
+              <w:pStyle w:val="a3"/>
+              <w:spacing w:before="9" w:line="312" w:lineRule="auto"/>
+              <w:ind w:left="0" w:right="165"/>
+              <w:jc w:val="center"/>
+              <w:rPr>
+                <w:rFonts w:eastAsia="標楷體"/>
+                <w:color w:val="1F497D" w:themeColor="text2"/>
+                <w:lang w:eastAsia="zh-TW"/>
+              </w:rPr>
+            </w:pPr>
+            <w:r>
+              <w:rPr>
+                <w:rFonts w:eastAsia="標楷體" w:hint="eastAsia"/>
+                <w:color w:val="1F497D" w:themeColor="text2"/>
+                <w:lang w:eastAsia="zh-TW"/>
+              </w:rPr>
+              <w:t>I</w:t>
+            </w:r>
+            <w:r>
+              <w:rPr>
+                <w:rFonts w:eastAsia="標楷體"/>
+                <w:color w:val="1F497D" w:themeColor="text2"/>
+                <w:lang w:eastAsia="zh-TW"/>
+              </w:rPr>
+              <w:t>F</w:t>
+            </w:r>
+          </w:p>
+        </w:tc>
+        <w:tc>
+          <w:tcPr>
+            <w:tcW w:w="0" w:type="auto"/>
+            <w:vAlign w:val="center"/>
+          </w:tcPr>
+          <w:p>
+            <w:pPr>
+              <w:pStyle w:val="a3"/>
+              <w:spacing w:before="9" w:line="312" w:lineRule="auto"/>
+              <w:ind w:left="0" w:right="165"/>
+              <w:jc w:val="center"/>
+              <w:rPr>
+                <w:rFonts w:eastAsia="標楷體"/>
+                <w:color w:val="1F497D" w:themeColor="text2"/>
+              </w:rPr>
+            </w:pPr>
+            <w:r>
+              <w:rPr>
+                <w:rFonts w:eastAsia="標楷體" w:hint="eastAsia"/>
+                <w:color w:val="1F497D" w:themeColor="text2"/>
+                <w:lang w:eastAsia="zh-TW"/>
+              </w:rPr>
+              <w:t>I</w:t>
+            </w:r>
+            <w:r>
+              <w:rPr>
+                <w:rFonts w:eastAsia="標楷體"/>
+                <w:color w:val="1F497D" w:themeColor="text2"/>
+                <w:lang w:eastAsia="zh-TW"/>
+              </w:rPr>
+              <w:t>D</w:t>
+            </w:r>
+          </w:p>
+        </w:tc>
+        <w:tc>
+          <w:tcPr>
+            <w:tcW w:w="0" w:type="auto"/>
+            <w:vAlign w:val="center"/>
+          </w:tcPr>
+          <w:p>
+            <w:pPr>
+              <w:pStyle w:val="a3"/>
+              <w:spacing w:before="9" w:line="312" w:lineRule="auto"/>
+              <w:ind w:left="0" w:right="165"/>
+              <w:jc w:val="center"/>
+              <w:rPr>
+                <w:rFonts w:eastAsia="標楷體"/>
+                <w:color w:val="1F497D" w:themeColor="text2"/>
+              </w:rPr>
+            </w:pPr>
+            <w:r>
+              <w:rPr>
+                <w:rFonts w:eastAsia="標楷體" w:hint="eastAsia"/>
+                <w:color w:val="1F497D" w:themeColor="text2"/>
+                <w:lang w:eastAsia="zh-TW"/>
+              </w:rPr>
+              <w:t>E</w:t>
+            </w:r>
+            <w:r>
+              <w:rPr>
+                <w:rFonts w:eastAsia="標楷體"/>
+                <w:color w:val="1F497D" w:themeColor="text2"/>
+                <w:lang w:eastAsia="zh-TW"/>
+              </w:rPr>
+              <w:t>X</w:t>
+            </w:r>
+          </w:p>
+        </w:tc>
+        <w:tc>
+          <w:tcPr>
+            <w:tcW w:w="0" w:type="auto"/>
+            <w:vAlign w:val="center"/>
+          </w:tcPr>
+          <w:p>
+            <w:pPr>
+              <w:pStyle w:val="a3"/>
+              <w:spacing w:before="9" w:line="312" w:lineRule="auto"/>
+              <w:ind w:left="0" w:right="165"/>
+              <w:jc w:val="center"/>
+              <w:rPr>
+                <w:rFonts w:eastAsia="標楷體"/>
+                <w:color w:val="1F497D" w:themeColor="text2"/>
+              </w:rPr>
+            </w:pPr>
+            <w:r>
+              <w:rPr>
+                <w:rFonts w:eastAsia="標楷體" w:hint="eastAsia"/>
+                <w:color w:val="1F497D" w:themeColor="text2"/>
+                <w:lang w:eastAsia="zh-TW"/>
+              </w:rPr>
+              <w:t>M</w:t>
+            </w:r>
+            <w:r>
+              <w:rPr>
+                <w:rFonts w:eastAsia="標楷體"/>
+                <w:color w:val="1F497D" w:themeColor="text2"/>
+                <w:lang w:eastAsia="zh-TW"/>
+              </w:rPr>
+              <w:t>EM</w:t>
+            </w:r>
+          </w:p>
+        </w:tc>
+        <w:tc>
+          <w:tcPr>
+            <w:tcW w:w="0" w:type="auto"/>
+            <w:vAlign w:val="center"/>
+          </w:tcPr>
+          <w:p>
+            <w:pPr>
+              <w:pStyle w:val="a3"/>
+              <w:spacing w:before="9" w:line="312" w:lineRule="auto"/>
+              <w:ind w:left="0" w:right="165"/>
+              <w:jc w:val="center"/>
+              <w:rPr>
+                <w:rFonts w:eastAsia="標楷體"/>
+                <w:color w:val="1F497D" w:themeColor="text2"/>
+              </w:rPr>
+            </w:pPr>
+            <w:r>
+              <w:rPr>
+                <w:rFonts w:eastAsia="標楷體" w:hint="eastAsia"/>
+                <w:color w:val="1F497D" w:themeColor="text2"/>
+                <w:lang w:eastAsia="zh-TW"/>
+              </w:rPr>
+              <w:t>W</w:t>
+            </w:r>
+            <w:r>
+              <w:rPr>
+                <w:rFonts w:eastAsia="標楷體"/>
+                <w:color w:val="1F497D" w:themeColor="text2"/>
+                <w:lang w:eastAsia="zh-TW"/>
+              </w:rPr>
+              <w:t>B</w:t>
+            </w:r>
+          </w:p>
+        </w:tc>
+      </w:tr>
+    </w:tbl>
+    <w:p>
+      <w:pPr>
+        <w:pStyle w:val="a4"/>
+        <w:tabs>
+          <w:tab w:val="left" w:pos="821"/>
+        </w:tabs>
+        <w:spacing w:before="4" w:line="312" w:lineRule="auto"/>
+        <w:ind w:right="140" w:firstLine="0"/>
+        <w:jc w:val="left"/>
+        <w:rPr>
+          <w:rFonts w:eastAsia="標楷體" w:hint="eastAsia"/>
+          <w:color w:val="1F497D" w:themeColor="text2"/>
+          <w:sz w:val="24"/>
+          <w:lang w:eastAsia="zh-TW"/>
+        </w:rPr>
+      </w:pPr>
+      <w:r>
+        <w:rPr>
+          <w:rFonts w:eastAsia="標楷體" w:hint="eastAsia"/>
+          <w:color w:val="1F497D" w:themeColor="text2"/>
+          <w:sz w:val="24"/>
+          <w:lang w:eastAsia="zh-TW"/>
+        </w:rPr>
+        <w:t>1</w:t>
+      </w:r>
+      <w:r>
+        <w:rPr>
+          <w:rFonts w:eastAsia="標楷體"/>
+          <w:color w:val="1F497D" w:themeColor="text2"/>
+          <w:sz w:val="24"/>
+          <w:lang w:eastAsia="zh-TW"/>
+        </w:rPr>
+        <w:t>0</w:t>
+      </w:r>
+      <w:r>
+        <w:rPr>
+          <w:rFonts w:eastAsia="標楷體" w:hint="eastAsia"/>
+          <w:color w:val="1F497D" w:themeColor="text2"/>
+          <w:sz w:val="24"/>
+          <w:lang w:eastAsia="zh-TW"/>
+        </w:rPr>
+        <w:t xml:space="preserve"> </w:t>
+      </w:r>
+      <w:r>
+        <w:rPr>
+          <w:rFonts w:eastAsia="標楷體"/>
+          <w:color w:val="1F497D" w:themeColor="text2"/>
+          <w:sz w:val="24"/>
+          <w:lang w:eastAsia="zh-TW"/>
+        </w:rPr>
+        <w:t>cycles</w:t>
+      </w:r>
+      <w:r>
+        <w:rPr>
+          <w:rFonts w:eastAsia="標楷體"/>
+          <w:color w:val="1F497D" w:themeColor="text2"/>
+          <w:sz w:val="24"/>
+          <w:lang w:eastAsia="zh-TW"/>
+        </w:rPr>
+        <w:t xml:space="preserve"> if </w:t>
+      </w:r>
+      <w:r>
+        <w:rPr>
+          <w:rFonts w:eastAsia="標楷體"/>
+          <w:color w:val="1F497D" w:themeColor="text2"/>
+          <w:sz w:val="24"/>
+          <w:lang w:eastAsia="zh-TW"/>
+        </w:rPr>
+        <w:t>the branch outcome is determined</w:t>
+      </w:r>
+      <w:r>
+        <w:rPr>
+          <w:rFonts w:eastAsia="標楷體"/>
+          <w:color w:val="1F497D" w:themeColor="text2"/>
+          <w:sz w:val="24"/>
+          <w:lang w:eastAsia="zh-TW"/>
+        </w:rPr>
+        <w:t xml:space="preserve"> in the </w:t>
+      </w:r>
+      <w:r>
+        <w:rPr>
+          <w:rFonts w:eastAsia="標楷體"/>
+          <w:color w:val="1F497D" w:themeColor="text2"/>
+          <w:sz w:val="24"/>
+          <w:lang w:eastAsia="zh-TW"/>
+        </w:rPr>
+        <w:t>ID</w:t>
+      </w:r>
+      <w:r>
+        <w:rPr>
+          <w:rFonts w:eastAsia="標楷體"/>
+          <w:color w:val="1F497D" w:themeColor="text2"/>
+          <w:sz w:val="24"/>
+          <w:lang w:eastAsia="zh-TW"/>
+        </w:rPr>
+        <w:t xml:space="preserve"> stage.</w:t>
+      </w:r>
+    </w:p>
+    <w:tbl>
+      <w:tblPr>
+        <w:tblStyle w:val="a5"/>
+        <w:tblW w:w="0" w:type="auto"/>
+        <w:tblInd w:w="820" w:type="dxa"/>
+        <w:tblLook w:val="04A0" w:firstRow="1" w:lastRow="0" w:firstColumn="1" w:lastColumn="0" w:noHBand="0" w:noVBand="1"/>
+      </w:tblPr>
+      <w:tblGrid>
+        <w:gridCol w:w="641"/>
+        <w:gridCol w:w="542"/>
+        <w:gridCol w:w="571"/>
+        <w:gridCol w:w="621"/>
+        <w:gridCol w:w="812"/>
+        <w:gridCol w:w="671"/>
+        <w:gridCol w:w="571"/>
+        <w:gridCol w:w="621"/>
+        <w:gridCol w:w="812"/>
+        <w:gridCol w:w="812"/>
+        <w:gridCol w:w="812"/>
+        <w:gridCol w:w="812"/>
+        <w:gridCol w:w="671"/>
+      </w:tblGrid>
+      <w:tr>
+        <w:tc>
+          <w:tcPr>
+            <w:tcW w:w="0" w:type="auto"/>
+            <w:vAlign w:val="center"/>
+          </w:tcPr>
+          <w:p>
+            <w:pPr>
+              <w:pStyle w:val="a3"/>
+              <w:spacing w:before="9" w:line="312" w:lineRule="auto"/>
+              <w:ind w:left="0" w:right="165"/>
+              <w:jc w:val="center"/>
+              <w:rPr>
+                <w:rFonts w:eastAsia="標楷體"/>
+                <w:color w:val="1F497D" w:themeColor="text2"/>
+                <w:sz w:val="18"/>
+                <w:szCs w:val="18"/>
+                <w:lang w:eastAsia="zh-TW"/>
+              </w:rPr>
+            </w:pPr>
+            <w:r>
+              <w:rPr>
+                <w:rFonts w:eastAsia="標楷體" w:hint="eastAsia"/>
+                <w:color w:val="1F497D" w:themeColor="text2"/>
+                <w:sz w:val="18"/>
+                <w:szCs w:val="18"/>
+                <w:lang w:eastAsia="zh-TW"/>
+              </w:rPr>
+              <w:t>b</w:t>
+            </w:r>
+            <w:r>
+              <w:rPr>
+                <w:rFonts w:eastAsia="標楷體"/>
+                <w:color w:val="1F497D" w:themeColor="text2"/>
+                <w:sz w:val="18"/>
+                <w:szCs w:val="18"/>
+                <w:lang w:eastAsia="zh-TW"/>
+              </w:rPr>
+              <w:t>eq</w:t>
+            </w:r>
+          </w:p>
+        </w:tc>
+        <w:tc>
+          <w:tcPr>
+            <w:tcW w:w="0" w:type="auto"/>
+            <w:vAlign w:val="center"/>
+          </w:tcPr>
+          <w:p>
+            <w:pPr>
+              <w:pStyle w:val="a3"/>
+              <w:spacing w:before="9" w:line="312" w:lineRule="auto"/>
+              <w:ind w:left="0" w:right="165"/>
+              <w:jc w:val="center"/>
+              <w:rPr>
+                <w:rFonts w:eastAsia="標楷體"/>
+                <w:color w:val="1F497D" w:themeColor="text2"/>
+                <w:sz w:val="18"/>
+                <w:szCs w:val="18"/>
+                <w:lang w:eastAsia="zh-TW"/>
+              </w:rPr>
+            </w:pPr>
+            <w:r>
+              <w:rPr>
+                <w:rFonts w:eastAsia="標楷體" w:hint="eastAsia"/>
+                <w:color w:val="1F497D" w:themeColor="text2"/>
+                <w:sz w:val="18"/>
+                <w:szCs w:val="18"/>
+                <w:lang w:eastAsia="zh-TW"/>
+              </w:rPr>
+              <w:t>I</w:t>
+            </w:r>
+            <w:r>
+              <w:rPr>
+                <w:rFonts w:eastAsia="標楷體"/>
+                <w:color w:val="1F497D" w:themeColor="text2"/>
+                <w:sz w:val="18"/>
+                <w:szCs w:val="18"/>
+                <w:lang w:eastAsia="zh-TW"/>
+              </w:rPr>
+              <w:t>F</w:t>
+            </w:r>
+          </w:p>
+        </w:tc>
+        <w:tc>
+          <w:tcPr>
+            <w:tcW w:w="0" w:type="auto"/>
+            <w:vAlign w:val="center"/>
+          </w:tcPr>
+          <w:p>
+            <w:pPr>
+              <w:pStyle w:val="a3"/>
+              <w:spacing w:before="9" w:line="312" w:lineRule="auto"/>
+              <w:ind w:left="0" w:right="165"/>
+              <w:jc w:val="center"/>
+              <w:rPr>
+                <w:rFonts w:eastAsia="標楷體"/>
+                <w:color w:val="1F497D" w:themeColor="text2"/>
+                <w:sz w:val="18"/>
+                <w:szCs w:val="18"/>
+                <w:lang w:eastAsia="zh-TW"/>
+              </w:rPr>
+            </w:pPr>
+            <w:r>
+              <w:rPr>
+                <w:rFonts w:eastAsia="標楷體" w:hint="eastAsia"/>
+                <w:color w:val="1F497D" w:themeColor="text2"/>
+                <w:sz w:val="18"/>
+                <w:szCs w:val="18"/>
+                <w:lang w:eastAsia="zh-TW"/>
+              </w:rPr>
+              <w:t>I</w:t>
+            </w:r>
+            <w:r>
+              <w:rPr>
+                <w:rFonts w:eastAsia="標楷體"/>
+                <w:color w:val="1F497D" w:themeColor="text2"/>
+                <w:sz w:val="18"/>
+                <w:szCs w:val="18"/>
+                <w:lang w:eastAsia="zh-TW"/>
+              </w:rPr>
+              <w:t>D</w:t>
+            </w:r>
+          </w:p>
+        </w:tc>
+        <w:tc>
+          <w:tcPr>
+            <w:tcW w:w="0" w:type="auto"/>
+            <w:vAlign w:val="center"/>
+          </w:tcPr>
+          <w:p>
+            <w:pPr>
+              <w:pStyle w:val="a3"/>
+              <w:spacing w:before="9" w:line="312" w:lineRule="auto"/>
+              <w:ind w:left="0" w:right="165"/>
+              <w:jc w:val="center"/>
+              <w:rPr>
+                <w:rFonts w:eastAsia="標楷體"/>
+                <w:color w:val="1F497D" w:themeColor="text2"/>
+                <w:sz w:val="18"/>
+                <w:szCs w:val="18"/>
+                <w:lang w:eastAsia="zh-TW"/>
+              </w:rPr>
+            </w:pPr>
+            <w:r>
+              <w:rPr>
+                <w:rFonts w:eastAsia="標楷體" w:hint="eastAsia"/>
+                <w:color w:val="1F497D" w:themeColor="text2"/>
+                <w:sz w:val="18"/>
+                <w:szCs w:val="18"/>
+                <w:lang w:eastAsia="zh-TW"/>
+              </w:rPr>
+              <w:t>E</w:t>
+            </w:r>
+            <w:r>
+              <w:rPr>
+                <w:rFonts w:eastAsia="標楷體"/>
+                <w:color w:val="1F497D" w:themeColor="text2"/>
+                <w:sz w:val="18"/>
+                <w:szCs w:val="18"/>
+                <w:lang w:eastAsia="zh-TW"/>
+              </w:rPr>
+              <w:t>X</w:t>
+            </w:r>
+          </w:p>
+        </w:tc>
+        <w:tc>
+          <w:tcPr>
+            <w:tcW w:w="0" w:type="auto"/>
+            <w:vAlign w:val="center"/>
+          </w:tcPr>
+          <w:p>
+            <w:pPr>
+              <w:pStyle w:val="a3"/>
+              <w:spacing w:before="9" w:line="312" w:lineRule="auto"/>
+              <w:ind w:left="0" w:right="165"/>
+              <w:jc w:val="center"/>
+              <w:rPr>
+                <w:rFonts w:eastAsia="標楷體"/>
+                <w:color w:val="1F497D" w:themeColor="text2"/>
+                <w:sz w:val="18"/>
+                <w:szCs w:val="18"/>
+                <w:lang w:eastAsia="zh-TW"/>
+              </w:rPr>
+            </w:pPr>
+            <w:r>
+              <w:rPr>
+                <w:rFonts w:eastAsia="標楷體" w:hint="eastAsia"/>
+                <w:color w:val="1F497D" w:themeColor="text2"/>
+                <w:sz w:val="18"/>
+                <w:szCs w:val="18"/>
+                <w:lang w:eastAsia="zh-TW"/>
+              </w:rPr>
+              <w:t>M</w:t>
+            </w:r>
+            <w:r>
+              <w:rPr>
+                <w:rFonts w:eastAsia="標楷體"/>
+                <w:color w:val="1F497D" w:themeColor="text2"/>
+                <w:sz w:val="18"/>
+                <w:szCs w:val="18"/>
+                <w:lang w:eastAsia="zh-TW"/>
+              </w:rPr>
+              <w:t>EM</w:t>
+            </w:r>
+          </w:p>
+        </w:tc>
+        <w:tc>
+          <w:tcPr>
+            <w:tcW w:w="0" w:type="auto"/>
+            <w:vAlign w:val="center"/>
+          </w:tcPr>
+          <w:p>
+            <w:pPr>
+              <w:pStyle w:val="a3"/>
+              <w:spacing w:before="9" w:line="312" w:lineRule="auto"/>
+              <w:ind w:left="0" w:right="165"/>
+              <w:jc w:val="center"/>
+              <w:rPr>
+                <w:rFonts w:eastAsia="標楷體"/>
+                <w:color w:val="1F497D" w:themeColor="text2"/>
+                <w:sz w:val="18"/>
+                <w:szCs w:val="18"/>
+                <w:lang w:eastAsia="zh-TW"/>
+              </w:rPr>
+            </w:pPr>
+            <w:r>
+              <w:rPr>
+                <w:rFonts w:eastAsia="標楷體" w:hint="eastAsia"/>
+                <w:color w:val="1F497D" w:themeColor="text2"/>
+                <w:sz w:val="18"/>
+                <w:szCs w:val="18"/>
+                <w:lang w:eastAsia="zh-TW"/>
+              </w:rPr>
+              <w:t>W</w:t>
+            </w:r>
+            <w:r>
+              <w:rPr>
+                <w:rFonts w:eastAsia="標楷體"/>
+                <w:color w:val="1F497D" w:themeColor="text2"/>
+                <w:sz w:val="18"/>
+                <w:szCs w:val="18"/>
+                <w:lang w:eastAsia="zh-TW"/>
+              </w:rPr>
+              <w:t>B</w:t>
+            </w:r>
+          </w:p>
+        </w:tc>
+        <w:tc>
+          <w:tcPr>
+            <w:tcW w:w="0" w:type="auto"/>
+            <w:vAlign w:val="center"/>
+          </w:tcPr>
+          <w:p>
+            <w:pPr>
+              <w:pStyle w:val="a3"/>
+              <w:spacing w:before="9" w:line="312" w:lineRule="auto"/>
+              <w:ind w:left="0" w:right="165"/>
+              <w:jc w:val="center"/>
+              <w:rPr>
+                <w:rFonts w:eastAsia="標楷體"/>
+                <w:color w:val="1F497D" w:themeColor="text2"/>
+                <w:sz w:val="18"/>
+                <w:szCs w:val="18"/>
+              </w:rPr>
+            </w:pPr>
+          </w:p>
+        </w:tc>
+        <w:tc>
+          <w:tcPr>
+            <w:tcW w:w="0" w:type="auto"/>
+            <w:vAlign w:val="center"/>
+          </w:tcPr>
+          <w:p>
+            <w:pPr>
+              <w:pStyle w:val="a3"/>
+              <w:spacing w:before="9" w:line="312" w:lineRule="auto"/>
+              <w:ind w:left="0" w:right="165"/>
+              <w:jc w:val="center"/>
+              <w:rPr>
+                <w:rFonts w:eastAsia="標楷體"/>
+                <w:color w:val="1F497D" w:themeColor="text2"/>
+                <w:sz w:val="18"/>
+                <w:szCs w:val="18"/>
+              </w:rPr>
+            </w:pPr>
+          </w:p>
+        </w:tc>
+        <w:tc>
+          <w:tcPr>
+            <w:tcW w:w="0" w:type="auto"/>
+            <w:vAlign w:val="center"/>
+          </w:tcPr>
+          <w:p>
+            <w:pPr>
+              <w:pStyle w:val="a3"/>
+              <w:spacing w:before="9" w:line="312" w:lineRule="auto"/>
+              <w:ind w:left="0" w:right="165"/>
+              <w:jc w:val="center"/>
+              <w:rPr>
+                <w:rFonts w:eastAsia="標楷體"/>
+                <w:color w:val="1F497D" w:themeColor="text2"/>
+                <w:sz w:val="18"/>
+                <w:szCs w:val="18"/>
+              </w:rPr>
+            </w:pPr>
+          </w:p>
+        </w:tc>
+        <w:tc>
+          <w:tcPr>
+            <w:tcW w:w="0" w:type="auto"/>
+            <w:vAlign w:val="center"/>
+          </w:tcPr>
+          <w:p>
+            <w:pPr>
+              <w:pStyle w:val="a3"/>
+              <w:spacing w:before="9" w:line="312" w:lineRule="auto"/>
+              <w:ind w:left="0" w:right="165"/>
+              <w:jc w:val="center"/>
+              <w:rPr>
+                <w:rFonts w:eastAsia="標楷體"/>
+                <w:color w:val="1F497D" w:themeColor="text2"/>
+                <w:sz w:val="18"/>
+                <w:szCs w:val="18"/>
+              </w:rPr>
+            </w:pPr>
+          </w:p>
+        </w:tc>
+        <w:tc>
+          <w:tcPr>
+            <w:tcW w:w="0" w:type="auto"/>
+            <w:vAlign w:val="center"/>
+          </w:tcPr>
+          <w:p>
+            <w:pPr>
+              <w:pStyle w:val="a3"/>
+              <w:spacing w:before="9" w:line="312" w:lineRule="auto"/>
+              <w:ind w:left="0" w:right="165"/>
+              <w:jc w:val="center"/>
+              <w:rPr>
+                <w:rFonts w:eastAsia="標楷體"/>
+                <w:color w:val="1F497D" w:themeColor="text2"/>
+                <w:sz w:val="18"/>
+                <w:szCs w:val="18"/>
+              </w:rPr>
+            </w:pPr>
+          </w:p>
+        </w:tc>
+        <w:tc>
+          <w:tcPr>
+            <w:tcW w:w="0" w:type="auto"/>
+            <w:vAlign w:val="center"/>
+          </w:tcPr>
+          <w:p>
+            <w:pPr>
+              <w:pStyle w:val="a3"/>
+              <w:spacing w:before="9" w:line="312" w:lineRule="auto"/>
+              <w:ind w:left="0" w:right="165"/>
+              <w:jc w:val="center"/>
+              <w:rPr>
+                <w:rFonts w:eastAsia="標楷體"/>
+                <w:color w:val="1F497D" w:themeColor="text2"/>
+                <w:sz w:val="18"/>
+                <w:szCs w:val="18"/>
+              </w:rPr>
+            </w:pPr>
+          </w:p>
+        </w:tc>
+        <w:tc>
+          <w:tcPr>
+            <w:tcW w:w="0" w:type="auto"/>
+          </w:tcPr>
+          <w:p>
+            <w:pPr>
+              <w:pStyle w:val="a3"/>
+              <w:spacing w:before="9" w:line="312" w:lineRule="auto"/>
+              <w:ind w:left="0" w:right="165"/>
+              <w:jc w:val="center"/>
+              <w:rPr>
+                <w:rFonts w:eastAsia="標楷體"/>
+                <w:color w:val="1F497D" w:themeColor="text2"/>
+                <w:sz w:val="18"/>
+                <w:szCs w:val="18"/>
+              </w:rPr>
+            </w:pPr>
+          </w:p>
+        </w:tc>
+      </w:tr>
+      <w:tr>
+        <w:tc>
+          <w:tcPr>
+            <w:tcW w:w="0" w:type="auto"/>
+            <w:vAlign w:val="center"/>
+          </w:tcPr>
+          <w:p>
+            <w:pPr>
+              <w:pStyle w:val="a3"/>
+              <w:spacing w:before="9" w:line="312" w:lineRule="auto"/>
+              <w:ind w:left="0" w:right="165"/>
+              <w:jc w:val="center"/>
+              <w:rPr>
+                <w:rFonts w:eastAsia="標楷體"/>
+                <w:color w:val="1F497D" w:themeColor="text2"/>
+                <w:sz w:val="18"/>
+                <w:szCs w:val="18"/>
+                <w:lang w:eastAsia="zh-TW"/>
+              </w:rPr>
+            </w:pPr>
+            <w:r>
+              <w:rPr>
+                <w:rFonts w:eastAsia="標楷體" w:hint="eastAsia"/>
+                <w:color w:val="1F497D" w:themeColor="text2"/>
+                <w:sz w:val="18"/>
+                <w:szCs w:val="18"/>
+                <w:lang w:eastAsia="zh-TW"/>
+              </w:rPr>
+              <w:t>s</w:t>
+            </w:r>
+            <w:r>
+              <w:rPr>
+                <w:rFonts w:eastAsia="標楷體"/>
+                <w:color w:val="1F497D" w:themeColor="text2"/>
+                <w:sz w:val="18"/>
+                <w:szCs w:val="18"/>
+                <w:lang w:eastAsia="zh-TW"/>
+              </w:rPr>
+              <w:t>d</w:t>
+            </w:r>
+          </w:p>
+        </w:tc>
+        <w:tc>
+          <w:tcPr>
+            <w:tcW w:w="0" w:type="auto"/>
+            <w:vAlign w:val="center"/>
+          </w:tcPr>
+          <w:p>
+            <w:pPr>
+              <w:pStyle w:val="a3"/>
+              <w:spacing w:before="9" w:line="312" w:lineRule="auto"/>
+              <w:ind w:left="0" w:right="165"/>
+              <w:jc w:val="center"/>
+              <w:rPr>
+                <w:rFonts w:eastAsia="標楷體"/>
+                <w:color w:val="1F497D" w:themeColor="text2"/>
+                <w:sz w:val="18"/>
+                <w:szCs w:val="18"/>
+              </w:rPr>
+            </w:pPr>
+          </w:p>
+        </w:tc>
+        <w:tc>
+          <w:tcPr>
+            <w:tcW w:w="0" w:type="auto"/>
+            <w:vAlign w:val="center"/>
+          </w:tcPr>
+          <w:p>
+            <w:pPr>
+              <w:pStyle w:val="a3"/>
+              <w:spacing w:before="9" w:line="312" w:lineRule="auto"/>
+              <w:ind w:left="0" w:right="165"/>
+              <w:jc w:val="center"/>
+              <w:rPr>
+                <w:rFonts w:eastAsia="標楷體"/>
+                <w:color w:val="1F497D" w:themeColor="text2"/>
+                <w:sz w:val="18"/>
+                <w:szCs w:val="18"/>
+              </w:rPr>
+            </w:pPr>
+          </w:p>
+        </w:tc>
+        <w:tc>
+          <w:tcPr>
+            <w:tcW w:w="0" w:type="auto"/>
+            <w:vAlign w:val="center"/>
+          </w:tcPr>
+          <w:p>
+            <w:pPr>
+              <w:pStyle w:val="a3"/>
+              <w:spacing w:before="9" w:line="312" w:lineRule="auto"/>
+              <w:ind w:left="0" w:right="165"/>
+              <w:jc w:val="center"/>
+              <w:rPr>
+                <w:rFonts w:eastAsia="標楷體"/>
+                <w:color w:val="1F497D" w:themeColor="text2"/>
+                <w:sz w:val="18"/>
+                <w:szCs w:val="18"/>
+              </w:rPr>
+            </w:pPr>
+          </w:p>
+        </w:tc>
+        <w:tc>
+          <w:tcPr>
+            <w:tcW w:w="0" w:type="auto"/>
+            <w:vAlign w:val="center"/>
+          </w:tcPr>
+          <w:p>
+            <w:pPr>
+              <w:pStyle w:val="a3"/>
+              <w:spacing w:before="9" w:line="312" w:lineRule="auto"/>
+              <w:ind w:left="0" w:right="165"/>
+              <w:jc w:val="center"/>
+              <w:rPr>
+                <w:rFonts w:eastAsia="標楷體"/>
+                <w:color w:val="1F497D" w:themeColor="text2"/>
+                <w:sz w:val="18"/>
+                <w:szCs w:val="18"/>
+              </w:rPr>
+            </w:pPr>
+          </w:p>
+        </w:tc>
+        <w:tc>
+          <w:tcPr>
+            <w:tcW w:w="0" w:type="auto"/>
+            <w:vAlign w:val="center"/>
+          </w:tcPr>
+          <w:p>
+            <w:pPr>
+              <w:pStyle w:val="a3"/>
+              <w:spacing w:before="9" w:line="312" w:lineRule="auto"/>
+              <w:ind w:left="0" w:right="165"/>
+              <w:jc w:val="center"/>
+              <w:rPr>
+                <w:rFonts w:eastAsia="標楷體"/>
+                <w:color w:val="1F497D" w:themeColor="text2"/>
+                <w:sz w:val="18"/>
+                <w:szCs w:val="18"/>
+              </w:rPr>
+            </w:pPr>
+            <w:r>
+              <w:rPr>
+                <w:rFonts w:eastAsia="標楷體" w:hint="eastAsia"/>
+                <w:color w:val="1F497D" w:themeColor="text2"/>
+                <w:sz w:val="18"/>
+                <w:szCs w:val="18"/>
+                <w:lang w:eastAsia="zh-TW"/>
+              </w:rPr>
+              <w:t>I</w:t>
+            </w:r>
+            <w:r>
+              <w:rPr>
+                <w:rFonts w:eastAsia="標楷體"/>
+                <w:color w:val="1F497D" w:themeColor="text2"/>
+                <w:sz w:val="18"/>
+                <w:szCs w:val="18"/>
+                <w:lang w:eastAsia="zh-TW"/>
+              </w:rPr>
+              <w:t>F</w:t>
+            </w:r>
+          </w:p>
+        </w:tc>
+        <w:tc>
+          <w:tcPr>
+            <w:tcW w:w="0" w:type="auto"/>
+            <w:vAlign w:val="center"/>
+          </w:tcPr>
+          <w:p>
+            <w:pPr>
+              <w:pStyle w:val="a3"/>
+              <w:spacing w:before="9" w:line="312" w:lineRule="auto"/>
+              <w:ind w:left="0" w:right="165"/>
+              <w:jc w:val="center"/>
+              <w:rPr>
+                <w:rFonts w:eastAsia="標楷體"/>
+                <w:color w:val="1F497D" w:themeColor="text2"/>
+                <w:sz w:val="18"/>
+                <w:szCs w:val="18"/>
+              </w:rPr>
+            </w:pPr>
+            <w:r>
+              <w:rPr>
+                <w:rFonts w:eastAsia="標楷體" w:hint="eastAsia"/>
+                <w:color w:val="1F497D" w:themeColor="text2"/>
+                <w:sz w:val="18"/>
+                <w:szCs w:val="18"/>
+                <w:lang w:eastAsia="zh-TW"/>
+              </w:rPr>
+              <w:t>I</w:t>
+            </w:r>
+            <w:r>
+              <w:rPr>
+                <w:rFonts w:eastAsia="標楷體"/>
+                <w:color w:val="1F497D" w:themeColor="text2"/>
+                <w:sz w:val="18"/>
+                <w:szCs w:val="18"/>
+                <w:lang w:eastAsia="zh-TW"/>
+              </w:rPr>
+              <w:t>D</w:t>
+            </w:r>
+          </w:p>
+        </w:tc>
+        <w:tc>
+          <w:tcPr>
+            <w:tcW w:w="0" w:type="auto"/>
+            <w:vAlign w:val="center"/>
+          </w:tcPr>
+          <w:p>
+            <w:pPr>
+              <w:pStyle w:val="a3"/>
+              <w:spacing w:before="9" w:line="312" w:lineRule="auto"/>
+              <w:ind w:left="0" w:right="165"/>
+              <w:jc w:val="center"/>
+              <w:rPr>
+                <w:rFonts w:eastAsia="標楷體"/>
+                <w:color w:val="1F497D" w:themeColor="text2"/>
+                <w:sz w:val="18"/>
+                <w:szCs w:val="18"/>
+              </w:rPr>
+            </w:pPr>
+            <w:r>
+              <w:rPr>
+                <w:rFonts w:eastAsia="標楷體" w:hint="eastAsia"/>
+                <w:color w:val="1F497D" w:themeColor="text2"/>
+                <w:sz w:val="18"/>
+                <w:szCs w:val="18"/>
+                <w:lang w:eastAsia="zh-TW"/>
+              </w:rPr>
+              <w:t>E</w:t>
+            </w:r>
+            <w:r>
+              <w:rPr>
+                <w:rFonts w:eastAsia="標楷體"/>
+                <w:color w:val="1F497D" w:themeColor="text2"/>
+                <w:sz w:val="18"/>
+                <w:szCs w:val="18"/>
+                <w:lang w:eastAsia="zh-TW"/>
+              </w:rPr>
+              <w:t>X</w:t>
+            </w:r>
+          </w:p>
+        </w:tc>
+        <w:tc>
+          <w:tcPr>
+            <w:tcW w:w="0" w:type="auto"/>
+            <w:vAlign w:val="center"/>
+          </w:tcPr>
+          <w:p>
+            <w:pPr>
+              <w:pStyle w:val="a3"/>
+              <w:spacing w:before="9" w:line="312" w:lineRule="auto"/>
+              <w:ind w:left="0" w:right="165"/>
+              <w:jc w:val="center"/>
+              <w:rPr>
+                <w:rFonts w:eastAsia="標楷體"/>
+                <w:color w:val="1F497D" w:themeColor="text2"/>
+                <w:sz w:val="18"/>
+                <w:szCs w:val="18"/>
+              </w:rPr>
+            </w:pPr>
+            <w:r>
+              <w:rPr>
+                <w:rFonts w:eastAsia="標楷體" w:hint="eastAsia"/>
+                <w:color w:val="1F497D" w:themeColor="text2"/>
+                <w:sz w:val="18"/>
+                <w:szCs w:val="18"/>
+                <w:lang w:eastAsia="zh-TW"/>
+              </w:rPr>
+              <w:t>M</w:t>
+            </w:r>
+            <w:r>
+              <w:rPr>
+                <w:rFonts w:eastAsia="標楷體"/>
+                <w:color w:val="1F497D" w:themeColor="text2"/>
+                <w:sz w:val="18"/>
+                <w:szCs w:val="18"/>
+                <w:lang w:eastAsia="zh-TW"/>
+              </w:rPr>
+              <w:t>EM</w:t>
+            </w:r>
+          </w:p>
+        </w:tc>
+        <w:tc>
+          <w:tcPr>
+            <w:tcW w:w="0" w:type="auto"/>
+            <w:vAlign w:val="center"/>
+          </w:tcPr>
+          <w:p>
+            <w:pPr>
+              <w:pStyle w:val="a3"/>
+              <w:spacing w:before="9" w:line="312" w:lineRule="auto"/>
+              <w:ind w:left="0" w:right="165"/>
+              <w:jc w:val="center"/>
+              <w:rPr>
+                <w:rFonts w:eastAsia="標楷體"/>
+                <w:color w:val="1F497D" w:themeColor="text2"/>
+                <w:sz w:val="18"/>
+                <w:szCs w:val="18"/>
+              </w:rPr>
+            </w:pPr>
+            <w:r>
+              <w:rPr>
+                <w:rFonts w:eastAsia="標楷體" w:hint="eastAsia"/>
+                <w:color w:val="1F497D" w:themeColor="text2"/>
+                <w:sz w:val="18"/>
+                <w:szCs w:val="18"/>
+                <w:lang w:eastAsia="zh-TW"/>
+              </w:rPr>
+              <w:t>W</w:t>
+            </w:r>
+            <w:r>
+              <w:rPr>
+                <w:rFonts w:eastAsia="標楷體"/>
+                <w:color w:val="1F497D" w:themeColor="text2"/>
+                <w:sz w:val="18"/>
+                <w:szCs w:val="18"/>
+                <w:lang w:eastAsia="zh-TW"/>
+              </w:rPr>
+              <w:t>B</w:t>
+            </w:r>
+          </w:p>
+        </w:tc>
+        <w:tc>
+          <w:tcPr>
+            <w:tcW w:w="0" w:type="auto"/>
+            <w:vAlign w:val="center"/>
+          </w:tcPr>
+          <w:p>
+            <w:pPr>
+              <w:pStyle w:val="a3"/>
+              <w:spacing w:before="9" w:line="312" w:lineRule="auto"/>
+              <w:ind w:left="0" w:right="165"/>
+              <w:jc w:val="center"/>
+              <w:rPr>
+                <w:rFonts w:eastAsia="標楷體"/>
+                <w:color w:val="1F497D" w:themeColor="text2"/>
+                <w:sz w:val="18"/>
+                <w:szCs w:val="18"/>
+              </w:rPr>
+            </w:pPr>
+          </w:p>
+        </w:tc>
+        <w:tc>
+          <w:tcPr>
+            <w:tcW w:w="0" w:type="auto"/>
+            <w:vAlign w:val="center"/>
+          </w:tcPr>
+          <w:p>
+            <w:pPr>
+              <w:pStyle w:val="a3"/>
+              <w:spacing w:before="9" w:line="312" w:lineRule="auto"/>
+              <w:ind w:left="0" w:right="165"/>
+              <w:jc w:val="center"/>
+              <w:rPr>
+                <w:rFonts w:eastAsia="標楷體"/>
+                <w:color w:val="1F497D" w:themeColor="text2"/>
+                <w:sz w:val="18"/>
+                <w:szCs w:val="18"/>
+              </w:rPr>
+            </w:pPr>
+          </w:p>
+        </w:tc>
+        <w:tc>
+          <w:tcPr>
+            <w:tcW w:w="0" w:type="auto"/>
+            <w:vAlign w:val="center"/>
+          </w:tcPr>
+          <w:p>
+            <w:pPr>
+              <w:pStyle w:val="a3"/>
+              <w:spacing w:before="9" w:line="312" w:lineRule="auto"/>
+              <w:ind w:left="0" w:right="165"/>
+              <w:jc w:val="center"/>
+              <w:rPr>
+                <w:rFonts w:eastAsia="標楷體"/>
+                <w:color w:val="1F497D" w:themeColor="text2"/>
+                <w:sz w:val="18"/>
+                <w:szCs w:val="18"/>
+              </w:rPr>
+            </w:pPr>
+          </w:p>
+        </w:tc>
+      </w:tr>
+      <w:tr>
+        <w:tc>
+          <w:tcPr>
+            <w:tcW w:w="0" w:type="auto"/>
+            <w:vAlign w:val="center"/>
+          </w:tcPr>
+          <w:p>
+            <w:pPr>
+              <w:pStyle w:val="a3"/>
+              <w:spacing w:before="9" w:line="312" w:lineRule="auto"/>
+              <w:ind w:left="0" w:right="165"/>
+              <w:jc w:val="center"/>
+              <w:rPr>
+                <w:rFonts w:eastAsia="標楷體"/>
+                <w:color w:val="1F497D" w:themeColor="text2"/>
+                <w:sz w:val="18"/>
+                <w:szCs w:val="18"/>
+                <w:lang w:eastAsia="zh-TW"/>
+              </w:rPr>
+            </w:pPr>
+            <w:r>
+              <w:rPr>
+                <w:rFonts w:eastAsia="標楷體" w:hint="eastAsia"/>
+                <w:color w:val="1F497D" w:themeColor="text2"/>
+                <w:sz w:val="18"/>
+                <w:szCs w:val="18"/>
+                <w:lang w:eastAsia="zh-TW"/>
+              </w:rPr>
+              <w:t>l</w:t>
+            </w:r>
+            <w:r>
+              <w:rPr>
+                <w:rFonts w:eastAsia="標楷體"/>
+                <w:color w:val="1F497D" w:themeColor="text2"/>
+                <w:sz w:val="18"/>
+                <w:szCs w:val="18"/>
+                <w:lang w:eastAsia="zh-TW"/>
+              </w:rPr>
+              <w:t>d</w:t>
+            </w:r>
+          </w:p>
+        </w:tc>
+        <w:tc>
+          <w:tcPr>
+            <w:tcW w:w="0" w:type="auto"/>
+            <w:vAlign w:val="center"/>
+          </w:tcPr>
+          <w:p>
+            <w:pPr>
+              <w:pStyle w:val="a3"/>
+              <w:spacing w:before="9" w:line="312" w:lineRule="auto"/>
+              <w:ind w:left="0" w:right="165"/>
+              <w:jc w:val="center"/>
+              <w:rPr>
+                <w:rFonts w:eastAsia="標楷體"/>
+                <w:color w:val="1F497D" w:themeColor="text2"/>
+                <w:sz w:val="18"/>
+                <w:szCs w:val="18"/>
+              </w:rPr>
+            </w:pPr>
+          </w:p>
+        </w:tc>
+        <w:tc>
+          <w:tcPr>
+            <w:tcW w:w="0" w:type="auto"/>
+            <w:vAlign w:val="center"/>
+          </w:tcPr>
+          <w:p>
+            <w:pPr>
+              <w:pStyle w:val="a3"/>
+              <w:spacing w:before="9" w:line="312" w:lineRule="auto"/>
+              <w:ind w:left="0" w:right="165"/>
+              <w:jc w:val="center"/>
+              <w:rPr>
+                <w:rFonts w:eastAsia="標楷體"/>
+                <w:color w:val="1F497D" w:themeColor="text2"/>
+                <w:sz w:val="18"/>
+                <w:szCs w:val="18"/>
+              </w:rPr>
+            </w:pPr>
+          </w:p>
+        </w:tc>
+        <w:tc>
+          <w:tcPr>
+            <w:tcW w:w="0" w:type="auto"/>
+            <w:vAlign w:val="center"/>
+          </w:tcPr>
+          <w:p>
+            <w:pPr>
+              <w:pStyle w:val="a3"/>
+              <w:spacing w:before="9" w:line="312" w:lineRule="auto"/>
+              <w:ind w:left="0" w:right="165"/>
+              <w:jc w:val="center"/>
+              <w:rPr>
+                <w:rFonts w:eastAsia="標楷體"/>
+                <w:color w:val="1F497D" w:themeColor="text2"/>
+                <w:sz w:val="18"/>
+                <w:szCs w:val="18"/>
+              </w:rPr>
+            </w:pPr>
+          </w:p>
+        </w:tc>
+        <w:tc>
+          <w:tcPr>
+            <w:tcW w:w="0" w:type="auto"/>
+            <w:vAlign w:val="center"/>
+          </w:tcPr>
+          <w:p>
+            <w:pPr>
+              <w:pStyle w:val="a3"/>
+              <w:spacing w:before="9" w:line="312" w:lineRule="auto"/>
+              <w:ind w:left="0" w:right="165"/>
+              <w:jc w:val="center"/>
+              <w:rPr>
+                <w:rFonts w:eastAsia="標楷體"/>
+                <w:color w:val="1F497D" w:themeColor="text2"/>
+                <w:sz w:val="18"/>
+                <w:szCs w:val="18"/>
+              </w:rPr>
+            </w:pPr>
+          </w:p>
+        </w:tc>
+        <w:tc>
+          <w:tcPr>
+            <w:tcW w:w="0" w:type="auto"/>
+            <w:vAlign w:val="center"/>
+          </w:tcPr>
+          <w:p>
+            <w:pPr>
+              <w:pStyle w:val="a3"/>
+              <w:spacing w:before="9" w:line="312" w:lineRule="auto"/>
+              <w:ind w:left="0" w:right="165"/>
+              <w:jc w:val="center"/>
+              <w:rPr>
+                <w:rFonts w:eastAsia="標楷體"/>
+                <w:color w:val="1F497D" w:themeColor="text2"/>
+                <w:sz w:val="18"/>
+                <w:szCs w:val="18"/>
+              </w:rPr>
+            </w:pPr>
+          </w:p>
+        </w:tc>
+        <w:tc>
+          <w:tcPr>
+            <w:tcW w:w="0" w:type="auto"/>
+            <w:vAlign w:val="center"/>
+          </w:tcPr>
+          <w:p>
+            <w:pPr>
+              <w:pStyle w:val="a3"/>
+              <w:spacing w:before="9" w:line="312" w:lineRule="auto"/>
+              <w:ind w:left="0" w:right="165"/>
+              <w:jc w:val="center"/>
+              <w:rPr>
+                <w:rFonts w:eastAsia="標楷體"/>
+                <w:color w:val="1F497D" w:themeColor="text2"/>
+                <w:sz w:val="18"/>
+                <w:szCs w:val="18"/>
+              </w:rPr>
+            </w:pPr>
+            <w:r>
+              <w:rPr>
+                <w:rFonts w:eastAsia="標楷體" w:hint="eastAsia"/>
+                <w:color w:val="1F497D" w:themeColor="text2"/>
+                <w:sz w:val="18"/>
+                <w:szCs w:val="18"/>
+                <w:lang w:eastAsia="zh-TW"/>
+              </w:rPr>
+              <w:t>I</w:t>
+            </w:r>
+            <w:r>
+              <w:rPr>
+                <w:rFonts w:eastAsia="標楷體"/>
+                <w:color w:val="1F497D" w:themeColor="text2"/>
+                <w:sz w:val="18"/>
+                <w:szCs w:val="18"/>
+                <w:lang w:eastAsia="zh-TW"/>
+              </w:rPr>
+              <w:t>F</w:t>
+            </w:r>
+          </w:p>
+        </w:tc>
+        <w:tc>
+          <w:tcPr>
+            <w:tcW w:w="0" w:type="auto"/>
+            <w:vAlign w:val="center"/>
+          </w:tcPr>
+          <w:p>
+            <w:pPr>
+              <w:pStyle w:val="a3"/>
+              <w:spacing w:before="9" w:line="312" w:lineRule="auto"/>
+              <w:ind w:left="0" w:right="165"/>
+              <w:jc w:val="center"/>
+              <w:rPr>
+                <w:rFonts w:eastAsia="標楷體"/>
+                <w:color w:val="1F497D" w:themeColor="text2"/>
+                <w:sz w:val="18"/>
+                <w:szCs w:val="18"/>
+              </w:rPr>
+            </w:pPr>
+            <w:r>
+              <w:rPr>
+                <w:rFonts w:eastAsia="標楷體" w:hint="eastAsia"/>
+                <w:color w:val="1F497D" w:themeColor="text2"/>
+                <w:sz w:val="18"/>
+                <w:szCs w:val="18"/>
+                <w:lang w:eastAsia="zh-TW"/>
+              </w:rPr>
+              <w:t>I</w:t>
+            </w:r>
+            <w:r>
+              <w:rPr>
+                <w:rFonts w:eastAsia="標楷體"/>
+                <w:color w:val="1F497D" w:themeColor="text2"/>
+                <w:sz w:val="18"/>
+                <w:szCs w:val="18"/>
+                <w:lang w:eastAsia="zh-TW"/>
+              </w:rPr>
+              <w:t>D</w:t>
+            </w:r>
+          </w:p>
+        </w:tc>
+        <w:tc>
+          <w:tcPr>
+            <w:tcW w:w="0" w:type="auto"/>
+            <w:vAlign w:val="center"/>
+          </w:tcPr>
+          <w:p>
+            <w:pPr>
+              <w:pStyle w:val="a3"/>
+              <w:spacing w:before="9" w:line="312" w:lineRule="auto"/>
+              <w:ind w:left="0" w:right="165"/>
+              <w:jc w:val="center"/>
+              <w:rPr>
+                <w:rFonts w:eastAsia="標楷體"/>
+                <w:color w:val="1F497D" w:themeColor="text2"/>
+                <w:sz w:val="18"/>
+                <w:szCs w:val="18"/>
+              </w:rPr>
+            </w:pPr>
+            <w:r>
+              <w:rPr>
+                <w:rFonts w:eastAsia="標楷體" w:hint="eastAsia"/>
+                <w:color w:val="1F497D" w:themeColor="text2"/>
+                <w:sz w:val="18"/>
+                <w:szCs w:val="18"/>
+                <w:lang w:eastAsia="zh-TW"/>
+              </w:rPr>
+              <w:t>E</w:t>
+            </w:r>
+            <w:r>
+              <w:rPr>
+                <w:rFonts w:eastAsia="標楷體"/>
+                <w:color w:val="1F497D" w:themeColor="text2"/>
+                <w:sz w:val="18"/>
+                <w:szCs w:val="18"/>
+                <w:lang w:eastAsia="zh-TW"/>
+              </w:rPr>
+              <w:t>X</w:t>
+            </w:r>
+          </w:p>
+        </w:tc>
+        <w:tc>
+          <w:tcPr>
+            <w:tcW w:w="0" w:type="auto"/>
+            <w:vAlign w:val="center"/>
+          </w:tcPr>
+          <w:p>
+            <w:pPr>
+              <w:pStyle w:val="a3"/>
+              <w:spacing w:before="9" w:line="312" w:lineRule="auto"/>
+              <w:ind w:left="0" w:right="165"/>
+              <w:jc w:val="center"/>
+              <w:rPr>
+                <w:rFonts w:eastAsia="標楷體"/>
+                <w:color w:val="1F497D" w:themeColor="text2"/>
+                <w:sz w:val="18"/>
+                <w:szCs w:val="18"/>
+              </w:rPr>
+            </w:pPr>
+            <w:r>
+              <w:rPr>
+                <w:rFonts w:eastAsia="標楷體" w:hint="eastAsia"/>
+                <w:color w:val="1F497D" w:themeColor="text2"/>
+                <w:sz w:val="18"/>
+                <w:szCs w:val="18"/>
+                <w:lang w:eastAsia="zh-TW"/>
+              </w:rPr>
+              <w:t>M</w:t>
+            </w:r>
+            <w:r>
+              <w:rPr>
+                <w:rFonts w:eastAsia="標楷體"/>
+                <w:color w:val="1F497D" w:themeColor="text2"/>
+                <w:sz w:val="18"/>
+                <w:szCs w:val="18"/>
+                <w:lang w:eastAsia="zh-TW"/>
+              </w:rPr>
+              <w:t>EM</w:t>
+            </w:r>
+          </w:p>
+        </w:tc>
+        <w:tc>
+          <w:tcPr>
+            <w:tcW w:w="0" w:type="auto"/>
+            <w:vAlign w:val="center"/>
+          </w:tcPr>
+          <w:p>
+            <w:pPr>
+              <w:pStyle w:val="a3"/>
+              <w:spacing w:before="9" w:line="312" w:lineRule="auto"/>
+              <w:ind w:left="0" w:right="165"/>
+              <w:jc w:val="center"/>
+              <w:rPr>
+                <w:rFonts w:eastAsia="標楷體"/>
+                <w:color w:val="1F497D" w:themeColor="text2"/>
+                <w:sz w:val="18"/>
+                <w:szCs w:val="18"/>
+              </w:rPr>
+            </w:pPr>
+            <w:r>
+              <w:rPr>
+                <w:rFonts w:eastAsia="標楷體" w:hint="eastAsia"/>
+                <w:color w:val="1F497D" w:themeColor="text2"/>
+                <w:sz w:val="18"/>
+                <w:szCs w:val="18"/>
+                <w:lang w:eastAsia="zh-TW"/>
+              </w:rPr>
+              <w:t>W</w:t>
+            </w:r>
+            <w:r>
+              <w:rPr>
+                <w:rFonts w:eastAsia="標楷體"/>
+                <w:color w:val="1F497D" w:themeColor="text2"/>
+                <w:sz w:val="18"/>
+                <w:szCs w:val="18"/>
+                <w:lang w:eastAsia="zh-TW"/>
+              </w:rPr>
+              <w:t>B</w:t>
+            </w:r>
+          </w:p>
+        </w:tc>
+        <w:tc>
+          <w:tcPr>
+            <w:tcW w:w="0" w:type="auto"/>
+            <w:vAlign w:val="center"/>
+          </w:tcPr>
+          <w:p>
+            <w:pPr>
+              <w:pStyle w:val="a3"/>
+              <w:spacing w:before="9" w:line="312" w:lineRule="auto"/>
+              <w:ind w:left="0" w:right="165"/>
+              <w:jc w:val="center"/>
+              <w:rPr>
+                <w:rFonts w:eastAsia="標楷體"/>
+                <w:color w:val="1F497D" w:themeColor="text2"/>
+                <w:sz w:val="18"/>
+                <w:szCs w:val="18"/>
+              </w:rPr>
+            </w:pPr>
+          </w:p>
+        </w:tc>
+        <w:tc>
+          <w:tcPr>
+            <w:tcW w:w="0" w:type="auto"/>
+            <w:vAlign w:val="center"/>
+          </w:tcPr>
+          <w:p>
+            <w:pPr>
+              <w:pStyle w:val="a3"/>
+              <w:spacing w:before="9" w:line="312" w:lineRule="auto"/>
+              <w:ind w:left="0" w:right="165"/>
+              <w:jc w:val="center"/>
+              <w:rPr>
+                <w:rFonts w:eastAsia="標楷體"/>
+                <w:color w:val="1F497D" w:themeColor="text2"/>
+                <w:sz w:val="18"/>
+                <w:szCs w:val="18"/>
+              </w:rPr>
+            </w:pPr>
+          </w:p>
+        </w:tc>
+      </w:tr>
+      <w:tr>
+        <w:tc>
+          <w:tcPr>
+            <w:tcW w:w="0" w:type="auto"/>
+            <w:vAlign w:val="center"/>
+          </w:tcPr>
+          <w:p>
+            <w:pPr>
+              <w:pStyle w:val="a3"/>
+              <w:spacing w:before="9" w:line="312" w:lineRule="auto"/>
+              <w:ind w:left="0" w:right="165"/>
+              <w:jc w:val="center"/>
+              <w:rPr>
+                <w:rFonts w:eastAsia="標楷體"/>
+                <w:color w:val="1F497D" w:themeColor="text2"/>
+                <w:sz w:val="18"/>
+                <w:szCs w:val="18"/>
+                <w:lang w:eastAsia="zh-TW"/>
+              </w:rPr>
+            </w:pPr>
+            <w:r>
+              <w:rPr>
+                <w:rFonts w:eastAsia="標楷體" w:hint="eastAsia"/>
+                <w:color w:val="1F497D" w:themeColor="text2"/>
+                <w:sz w:val="18"/>
+                <w:szCs w:val="18"/>
+                <w:lang w:eastAsia="zh-TW"/>
+              </w:rPr>
+              <w:t>a</w:t>
+            </w:r>
+            <w:r>
+              <w:rPr>
+                <w:rFonts w:eastAsia="標楷體"/>
+                <w:color w:val="1F497D" w:themeColor="text2"/>
+                <w:sz w:val="18"/>
+                <w:szCs w:val="18"/>
+                <w:lang w:eastAsia="zh-TW"/>
+              </w:rPr>
+              <w:t>dd</w:t>
+            </w:r>
+          </w:p>
+        </w:tc>
+        <w:tc>
+          <w:tcPr>
+            <w:tcW w:w="0" w:type="auto"/>
+            <w:vAlign w:val="center"/>
+          </w:tcPr>
+          <w:p>
+            <w:pPr>
+              <w:pStyle w:val="a3"/>
+              <w:spacing w:before="9" w:line="312" w:lineRule="auto"/>
+              <w:ind w:left="0" w:right="165"/>
+              <w:jc w:val="center"/>
+              <w:rPr>
+                <w:rFonts w:eastAsia="標楷體"/>
+                <w:color w:val="1F497D" w:themeColor="text2"/>
+                <w:sz w:val="18"/>
+                <w:szCs w:val="18"/>
+              </w:rPr>
+            </w:pPr>
+          </w:p>
+        </w:tc>
+        <w:tc>
+          <w:tcPr>
+            <w:tcW w:w="0" w:type="auto"/>
+            <w:vAlign w:val="center"/>
+          </w:tcPr>
+          <w:p>
+            <w:pPr>
+              <w:pStyle w:val="a3"/>
+              <w:spacing w:before="9" w:line="312" w:lineRule="auto"/>
+              <w:ind w:left="0" w:right="165"/>
+              <w:jc w:val="center"/>
+              <w:rPr>
+                <w:rFonts w:eastAsia="標楷體"/>
+                <w:color w:val="1F497D" w:themeColor="text2"/>
+                <w:sz w:val="18"/>
+                <w:szCs w:val="18"/>
+              </w:rPr>
+            </w:pPr>
+          </w:p>
+        </w:tc>
+        <w:tc>
+          <w:tcPr>
+            <w:tcW w:w="0" w:type="auto"/>
+            <w:vAlign w:val="center"/>
+          </w:tcPr>
+          <w:p>
+            <w:pPr>
+              <w:pStyle w:val="a3"/>
+              <w:spacing w:before="9" w:line="312" w:lineRule="auto"/>
+              <w:ind w:left="0" w:right="165"/>
+              <w:jc w:val="center"/>
+              <w:rPr>
+                <w:rFonts w:eastAsia="標楷體"/>
+                <w:color w:val="1F497D" w:themeColor="text2"/>
+                <w:sz w:val="18"/>
+                <w:szCs w:val="18"/>
+              </w:rPr>
+            </w:pPr>
+          </w:p>
+        </w:tc>
+        <w:tc>
+          <w:tcPr>
+            <w:tcW w:w="0" w:type="auto"/>
+            <w:vAlign w:val="center"/>
+          </w:tcPr>
+          <w:p>
+            <w:pPr>
+              <w:pStyle w:val="a3"/>
+              <w:spacing w:before="9" w:line="312" w:lineRule="auto"/>
+              <w:ind w:left="0" w:right="165"/>
+              <w:jc w:val="center"/>
+              <w:rPr>
+                <w:rFonts w:eastAsia="標楷體"/>
+                <w:color w:val="1F497D" w:themeColor="text2"/>
+                <w:sz w:val="18"/>
+                <w:szCs w:val="18"/>
+              </w:rPr>
+            </w:pPr>
+          </w:p>
+        </w:tc>
+        <w:tc>
+          <w:tcPr>
+            <w:tcW w:w="0" w:type="auto"/>
+            <w:vAlign w:val="center"/>
+          </w:tcPr>
+          <w:p>
+            <w:pPr>
+              <w:pStyle w:val="a3"/>
+              <w:spacing w:before="9" w:line="312" w:lineRule="auto"/>
+              <w:ind w:left="0" w:right="165"/>
+              <w:jc w:val="center"/>
+              <w:rPr>
+                <w:rFonts w:eastAsia="標楷體"/>
+                <w:color w:val="1F497D" w:themeColor="text2"/>
+                <w:sz w:val="18"/>
+                <w:szCs w:val="18"/>
+              </w:rPr>
+            </w:pPr>
+          </w:p>
+        </w:tc>
+        <w:tc>
+          <w:tcPr>
+            <w:tcW w:w="0" w:type="auto"/>
+            <w:vAlign w:val="center"/>
+          </w:tcPr>
+          <w:p>
+            <w:pPr>
+              <w:pStyle w:val="a3"/>
+              <w:spacing w:before="9" w:line="312" w:lineRule="auto"/>
+              <w:ind w:left="0" w:right="165"/>
+              <w:jc w:val="center"/>
+              <w:rPr>
+                <w:rFonts w:eastAsia="標楷體"/>
+                <w:color w:val="1F497D" w:themeColor="text2"/>
+                <w:sz w:val="18"/>
+                <w:szCs w:val="18"/>
+              </w:rPr>
+            </w:pPr>
+          </w:p>
+        </w:tc>
+        <w:tc>
+          <w:tcPr>
+            <w:tcW w:w="0" w:type="auto"/>
+            <w:vAlign w:val="center"/>
+          </w:tcPr>
+          <w:p>
+            <w:pPr>
+              <w:pStyle w:val="a3"/>
+              <w:spacing w:before="9" w:line="312" w:lineRule="auto"/>
+              <w:ind w:left="0" w:right="165"/>
+              <w:jc w:val="center"/>
+              <w:rPr>
+                <w:rFonts w:eastAsia="標楷體"/>
+                <w:color w:val="1F497D" w:themeColor="text2"/>
+                <w:sz w:val="18"/>
+                <w:szCs w:val="18"/>
+              </w:rPr>
+            </w:pPr>
+            <w:r>
+              <w:rPr>
+                <w:rFonts w:eastAsia="標楷體" w:hint="eastAsia"/>
+                <w:color w:val="1F497D" w:themeColor="text2"/>
+                <w:sz w:val="18"/>
+                <w:szCs w:val="18"/>
+                <w:lang w:eastAsia="zh-TW"/>
+              </w:rPr>
+              <w:t>I</w:t>
+            </w:r>
+            <w:r>
+              <w:rPr>
+                <w:rFonts w:eastAsia="標楷體"/>
+                <w:color w:val="1F497D" w:themeColor="text2"/>
+                <w:sz w:val="18"/>
+                <w:szCs w:val="18"/>
+                <w:lang w:eastAsia="zh-TW"/>
+              </w:rPr>
+              <w:t>F</w:t>
+            </w:r>
+          </w:p>
+        </w:tc>
+        <w:tc>
+          <w:tcPr>
+            <w:tcW w:w="0" w:type="auto"/>
+            <w:vAlign w:val="center"/>
+          </w:tcPr>
+          <w:p>
+            <w:pPr>
+              <w:pStyle w:val="a3"/>
+              <w:spacing w:before="9" w:line="312" w:lineRule="auto"/>
+              <w:ind w:left="0" w:right="165"/>
+              <w:jc w:val="center"/>
+              <w:rPr>
+                <w:rFonts w:eastAsia="標楷體"/>
+                <w:color w:val="1F497D" w:themeColor="text2"/>
+                <w:sz w:val="18"/>
+                <w:szCs w:val="18"/>
+              </w:rPr>
+            </w:pPr>
+            <w:r>
+              <w:rPr>
+                <w:rFonts w:eastAsia="標楷體" w:hint="eastAsia"/>
+                <w:color w:val="1F497D" w:themeColor="text2"/>
+                <w:sz w:val="18"/>
+                <w:szCs w:val="18"/>
+                <w:lang w:eastAsia="zh-TW"/>
+              </w:rPr>
+              <w:t>I</w:t>
+            </w:r>
+            <w:r>
+              <w:rPr>
+                <w:rFonts w:eastAsia="標楷體"/>
+                <w:color w:val="1F497D" w:themeColor="text2"/>
+                <w:sz w:val="18"/>
+                <w:szCs w:val="18"/>
+                <w:lang w:eastAsia="zh-TW"/>
+              </w:rPr>
+              <w:t>D</w:t>
+            </w:r>
+          </w:p>
+        </w:tc>
+        <w:tc>
+          <w:tcPr>
+            <w:tcW w:w="0" w:type="auto"/>
+            <w:vAlign w:val="center"/>
+          </w:tcPr>
+          <w:p>
+            <w:pPr>
+              <w:pStyle w:val="a3"/>
+              <w:spacing w:before="9" w:line="312" w:lineRule="auto"/>
+              <w:ind w:left="0" w:right="165"/>
+              <w:jc w:val="center"/>
+              <w:rPr>
+                <w:rFonts w:eastAsia="標楷體"/>
+                <w:color w:val="1F497D" w:themeColor="text2"/>
+                <w:sz w:val="18"/>
+                <w:szCs w:val="18"/>
+              </w:rPr>
+            </w:pPr>
+            <w:r>
+              <w:rPr>
+                <w:rFonts w:eastAsia="標楷體" w:hint="eastAsia"/>
+                <w:color w:val="1F497D" w:themeColor="text2"/>
+                <w:sz w:val="18"/>
+                <w:szCs w:val="18"/>
+                <w:lang w:eastAsia="zh-TW"/>
+              </w:rPr>
+              <w:t>E</w:t>
+            </w:r>
+            <w:r>
+              <w:rPr>
+                <w:rFonts w:eastAsia="標楷體"/>
+                <w:color w:val="1F497D" w:themeColor="text2"/>
+                <w:sz w:val="18"/>
+                <w:szCs w:val="18"/>
+                <w:lang w:eastAsia="zh-TW"/>
+              </w:rPr>
+              <w:t>X</w:t>
+            </w:r>
+          </w:p>
+        </w:tc>
+        <w:tc>
+          <w:tcPr>
+            <w:tcW w:w="0" w:type="auto"/>
+            <w:vAlign w:val="center"/>
+          </w:tcPr>
+          <w:p>
+            <w:pPr>
+              <w:pStyle w:val="a3"/>
+              <w:spacing w:before="9" w:line="312" w:lineRule="auto"/>
+              <w:ind w:left="0" w:right="165"/>
+              <w:jc w:val="center"/>
+              <w:rPr>
+                <w:rFonts w:eastAsia="標楷體"/>
+                <w:color w:val="1F497D" w:themeColor="text2"/>
+                <w:sz w:val="18"/>
+                <w:szCs w:val="18"/>
+              </w:rPr>
+            </w:pPr>
+            <w:r>
+              <w:rPr>
+                <w:rFonts w:eastAsia="標楷體" w:hint="eastAsia"/>
+                <w:color w:val="1F497D" w:themeColor="text2"/>
+                <w:sz w:val="18"/>
+                <w:szCs w:val="18"/>
+                <w:lang w:eastAsia="zh-TW"/>
+              </w:rPr>
+              <w:t>M</w:t>
+            </w:r>
+            <w:r>
+              <w:rPr>
+                <w:rFonts w:eastAsia="標楷體"/>
+                <w:color w:val="1F497D" w:themeColor="text2"/>
+                <w:sz w:val="18"/>
+                <w:szCs w:val="18"/>
+                <w:lang w:eastAsia="zh-TW"/>
+              </w:rPr>
+              <w:t>EM</w:t>
+            </w:r>
+          </w:p>
+        </w:tc>
+        <w:tc>
+          <w:tcPr>
+            <w:tcW w:w="0" w:type="auto"/>
+            <w:vAlign w:val="center"/>
+          </w:tcPr>
+          <w:p>
+            <w:pPr>
+              <w:pStyle w:val="a3"/>
+              <w:spacing w:before="9" w:line="312" w:lineRule="auto"/>
+              <w:ind w:left="0" w:right="165"/>
+              <w:jc w:val="center"/>
+              <w:rPr>
+                <w:rFonts w:eastAsia="標楷體"/>
+                <w:color w:val="1F497D" w:themeColor="text2"/>
+                <w:sz w:val="18"/>
+                <w:szCs w:val="18"/>
+              </w:rPr>
+            </w:pPr>
+            <w:r>
+              <w:rPr>
+                <w:rFonts w:eastAsia="標楷體" w:hint="eastAsia"/>
+                <w:color w:val="1F497D" w:themeColor="text2"/>
+                <w:sz w:val="18"/>
+                <w:szCs w:val="18"/>
+                <w:lang w:eastAsia="zh-TW"/>
+              </w:rPr>
+              <w:t>W</w:t>
+            </w:r>
+            <w:r>
+              <w:rPr>
+                <w:rFonts w:eastAsia="標楷體"/>
+                <w:color w:val="1F497D" w:themeColor="text2"/>
+                <w:sz w:val="18"/>
+                <w:szCs w:val="18"/>
+                <w:lang w:eastAsia="zh-TW"/>
+              </w:rPr>
+              <w:t>B</w:t>
+            </w:r>
+          </w:p>
+        </w:tc>
+        <w:tc>
+          <w:tcPr>
+            <w:tcW w:w="0" w:type="auto"/>
+            <w:vAlign w:val="center"/>
+          </w:tcPr>
+          <w:p>
+            <w:pPr>
+              <w:pStyle w:val="a3"/>
+              <w:spacing w:before="9" w:line="312" w:lineRule="auto"/>
+              <w:ind w:left="0" w:right="165"/>
+              <w:jc w:val="center"/>
+              <w:rPr>
+                <w:rFonts w:eastAsia="標楷體"/>
+                <w:color w:val="1F497D" w:themeColor="text2"/>
+                <w:sz w:val="18"/>
+                <w:szCs w:val="18"/>
+              </w:rPr>
+            </w:pPr>
+          </w:p>
+        </w:tc>
+      </w:tr>
+      <w:tr>
+        <w:tc>
+          <w:tcPr>
+            <w:tcW w:w="0" w:type="auto"/>
+            <w:vAlign w:val="center"/>
+          </w:tcPr>
+          <w:p>
+            <w:pPr>
+              <w:pStyle w:val="a3"/>
+              <w:spacing w:before="9" w:line="312" w:lineRule="auto"/>
+              <w:ind w:left="0" w:right="165"/>
+              <w:jc w:val="center"/>
+              <w:rPr>
+                <w:rFonts w:eastAsia="標楷體"/>
+                <w:color w:val="1F497D" w:themeColor="text2"/>
+                <w:sz w:val="18"/>
+                <w:szCs w:val="18"/>
+                <w:lang w:eastAsia="zh-TW"/>
+              </w:rPr>
+            </w:pPr>
+            <w:r>
+              <w:rPr>
+                <w:rFonts w:eastAsia="標楷體" w:hint="eastAsia"/>
+                <w:color w:val="1F497D" w:themeColor="text2"/>
+                <w:sz w:val="18"/>
+                <w:szCs w:val="18"/>
+                <w:lang w:eastAsia="zh-TW"/>
+              </w:rPr>
+              <w:t>s</w:t>
+            </w:r>
+            <w:r>
+              <w:rPr>
+                <w:rFonts w:eastAsia="標楷體"/>
+                <w:color w:val="1F497D" w:themeColor="text2"/>
+                <w:sz w:val="18"/>
+                <w:szCs w:val="18"/>
+                <w:lang w:eastAsia="zh-TW"/>
+              </w:rPr>
+              <w:t>ub</w:t>
+            </w:r>
+          </w:p>
+        </w:tc>
+        <w:tc>
+          <w:tcPr>
+            <w:tcW w:w="0" w:type="auto"/>
+            <w:vAlign w:val="center"/>
+          </w:tcPr>
+          <w:p>
+            <w:pPr>
+              <w:pStyle w:val="a3"/>
+              <w:spacing w:before="9" w:line="312" w:lineRule="auto"/>
+              <w:ind w:left="0" w:right="165"/>
+              <w:jc w:val="center"/>
+              <w:rPr>
+                <w:rFonts w:eastAsia="標楷體"/>
+                <w:color w:val="1F497D" w:themeColor="text2"/>
+                <w:sz w:val="18"/>
+                <w:szCs w:val="18"/>
+              </w:rPr>
+            </w:pPr>
+          </w:p>
+        </w:tc>
+        <w:tc>
+          <w:tcPr>
+            <w:tcW w:w="0" w:type="auto"/>
+            <w:vAlign w:val="center"/>
+          </w:tcPr>
+          <w:p>
+            <w:pPr>
+              <w:pStyle w:val="a3"/>
+              <w:spacing w:before="9" w:line="312" w:lineRule="auto"/>
+              <w:ind w:left="0" w:right="165"/>
+              <w:jc w:val="center"/>
+              <w:rPr>
+                <w:rFonts w:eastAsia="標楷體"/>
+                <w:color w:val="1F497D" w:themeColor="text2"/>
+                <w:sz w:val="18"/>
+                <w:szCs w:val="18"/>
+              </w:rPr>
+            </w:pPr>
+          </w:p>
+        </w:tc>
+        <w:tc>
+          <w:tcPr>
+            <w:tcW w:w="0" w:type="auto"/>
+            <w:vAlign w:val="center"/>
+          </w:tcPr>
+          <w:p>
+            <w:pPr>
+              <w:pStyle w:val="a3"/>
+              <w:spacing w:before="9" w:line="312" w:lineRule="auto"/>
+              <w:ind w:left="0" w:right="165"/>
+              <w:jc w:val="center"/>
+              <w:rPr>
+                <w:rFonts w:eastAsia="標楷體"/>
+                <w:color w:val="1F497D" w:themeColor="text2"/>
+                <w:sz w:val="18"/>
+                <w:szCs w:val="18"/>
+              </w:rPr>
+            </w:pPr>
+          </w:p>
+        </w:tc>
+        <w:tc>
+          <w:tcPr>
+            <w:tcW w:w="0" w:type="auto"/>
+            <w:vAlign w:val="center"/>
+          </w:tcPr>
+          <w:p>
+            <w:pPr>
+              <w:pStyle w:val="a3"/>
+              <w:spacing w:before="9" w:line="312" w:lineRule="auto"/>
+              <w:ind w:left="0" w:right="165"/>
+              <w:jc w:val="center"/>
+              <w:rPr>
+                <w:rFonts w:eastAsia="標楷體"/>
+                <w:color w:val="1F497D" w:themeColor="text2"/>
+                <w:sz w:val="18"/>
+                <w:szCs w:val="18"/>
+              </w:rPr>
+            </w:pPr>
+          </w:p>
+        </w:tc>
+        <w:tc>
+          <w:tcPr>
+            <w:tcW w:w="0" w:type="auto"/>
+            <w:vAlign w:val="center"/>
+          </w:tcPr>
+          <w:p>
+            <w:pPr>
+              <w:pStyle w:val="a3"/>
+              <w:spacing w:before="9" w:line="312" w:lineRule="auto"/>
+              <w:ind w:left="0" w:right="165"/>
+              <w:jc w:val="center"/>
+              <w:rPr>
+                <w:rFonts w:eastAsia="標楷體"/>
+                <w:color w:val="1F497D" w:themeColor="text2"/>
+                <w:sz w:val="18"/>
+                <w:szCs w:val="18"/>
+                <w:lang w:eastAsia="zh-TW"/>
+              </w:rPr>
+            </w:pPr>
+          </w:p>
+        </w:tc>
+        <w:tc>
+          <w:tcPr>
+            <w:tcW w:w="0" w:type="auto"/>
+            <w:vAlign w:val="center"/>
+          </w:tcPr>
+          <w:p>
+            <w:pPr>
+              <w:pStyle w:val="a3"/>
+              <w:spacing w:before="9" w:line="312" w:lineRule="auto"/>
+              <w:ind w:left="0" w:right="165"/>
+              <w:jc w:val="center"/>
+              <w:rPr>
+                <w:rFonts w:eastAsia="標楷體"/>
+                <w:color w:val="1F497D" w:themeColor="text2"/>
+                <w:sz w:val="18"/>
+                <w:szCs w:val="18"/>
+                <w:lang w:eastAsia="zh-TW"/>
+              </w:rPr>
+            </w:pPr>
+          </w:p>
+        </w:tc>
+        <w:tc>
+          <w:tcPr>
+            <w:tcW w:w="0" w:type="auto"/>
+            <w:vAlign w:val="center"/>
+          </w:tcPr>
+          <w:p>
+            <w:pPr>
+              <w:pStyle w:val="a3"/>
+              <w:spacing w:before="9" w:line="312" w:lineRule="auto"/>
+              <w:ind w:left="0" w:right="165"/>
+              <w:jc w:val="center"/>
+              <w:rPr>
+                <w:rFonts w:eastAsia="標楷體"/>
+                <w:color w:val="1F497D" w:themeColor="text2"/>
+                <w:sz w:val="18"/>
+                <w:szCs w:val="18"/>
+              </w:rPr>
+            </w:pPr>
+          </w:p>
+        </w:tc>
+        <w:tc>
+          <w:tcPr>
+            <w:tcW w:w="0" w:type="auto"/>
+            <w:vAlign w:val="center"/>
+          </w:tcPr>
+          <w:p>
+            <w:pPr>
+              <w:pStyle w:val="a3"/>
+              <w:spacing w:before="9" w:line="312" w:lineRule="auto"/>
+              <w:ind w:left="0" w:right="165"/>
+              <w:jc w:val="center"/>
+              <w:rPr>
+                <w:rFonts w:eastAsia="標楷體"/>
+                <w:color w:val="1F497D" w:themeColor="text2"/>
+                <w:sz w:val="18"/>
+                <w:szCs w:val="18"/>
+              </w:rPr>
+            </w:pPr>
+            <w:r>
+              <w:rPr>
+                <w:rFonts w:eastAsia="標楷體" w:hint="eastAsia"/>
+                <w:color w:val="1F497D" w:themeColor="text2"/>
+                <w:sz w:val="18"/>
+                <w:szCs w:val="18"/>
+                <w:lang w:eastAsia="zh-TW"/>
+              </w:rPr>
+              <w:t>I</w:t>
+            </w:r>
+            <w:r>
+              <w:rPr>
+                <w:rFonts w:eastAsia="標楷體"/>
+                <w:color w:val="1F497D" w:themeColor="text2"/>
+                <w:sz w:val="18"/>
+                <w:szCs w:val="18"/>
+                <w:lang w:eastAsia="zh-TW"/>
+              </w:rPr>
+              <w:t>F</w:t>
+            </w:r>
+          </w:p>
+        </w:tc>
+        <w:tc>
+          <w:tcPr>
+            <w:tcW w:w="0" w:type="auto"/>
+            <w:vAlign w:val="center"/>
+          </w:tcPr>
+          <w:p>
+            <w:pPr>
+              <w:pStyle w:val="a3"/>
+              <w:spacing w:before="9" w:line="312" w:lineRule="auto"/>
+              <w:ind w:left="0" w:right="165"/>
+              <w:jc w:val="center"/>
+              <w:rPr>
+                <w:rFonts w:eastAsia="標楷體"/>
+                <w:color w:val="1F497D" w:themeColor="text2"/>
+                <w:sz w:val="18"/>
+                <w:szCs w:val="18"/>
+              </w:rPr>
+            </w:pPr>
+            <w:r>
+              <w:rPr>
+                <w:rFonts w:eastAsia="標楷體" w:hint="eastAsia"/>
+                <w:color w:val="1F497D" w:themeColor="text2"/>
+                <w:sz w:val="18"/>
+                <w:szCs w:val="18"/>
+                <w:lang w:eastAsia="zh-TW"/>
+              </w:rPr>
+              <w:t>I</w:t>
+            </w:r>
+            <w:r>
+              <w:rPr>
+                <w:rFonts w:eastAsia="標楷體"/>
+                <w:color w:val="1F497D" w:themeColor="text2"/>
+                <w:sz w:val="18"/>
+                <w:szCs w:val="18"/>
+                <w:lang w:eastAsia="zh-TW"/>
+              </w:rPr>
+              <w:t>D</w:t>
+            </w:r>
+          </w:p>
+        </w:tc>
+        <w:tc>
+          <w:tcPr>
+            <w:tcW w:w="0" w:type="auto"/>
+            <w:vAlign w:val="center"/>
+          </w:tcPr>
+          <w:p>
+            <w:pPr>
+              <w:pStyle w:val="a3"/>
+              <w:spacing w:before="9" w:line="312" w:lineRule="auto"/>
+              <w:ind w:left="0" w:right="165"/>
+              <w:jc w:val="center"/>
+              <w:rPr>
+                <w:rFonts w:eastAsia="標楷體"/>
+                <w:color w:val="1F497D" w:themeColor="text2"/>
+                <w:sz w:val="18"/>
+                <w:szCs w:val="18"/>
+              </w:rPr>
+            </w:pPr>
+            <w:r>
+              <w:rPr>
+                <w:rFonts w:eastAsia="標楷體" w:hint="eastAsia"/>
+                <w:color w:val="1F497D" w:themeColor="text2"/>
+                <w:sz w:val="18"/>
+                <w:szCs w:val="18"/>
+                <w:lang w:eastAsia="zh-TW"/>
+              </w:rPr>
+              <w:t>E</w:t>
+            </w:r>
+            <w:r>
+              <w:rPr>
+                <w:rFonts w:eastAsia="標楷體"/>
+                <w:color w:val="1F497D" w:themeColor="text2"/>
+                <w:sz w:val="18"/>
+                <w:szCs w:val="18"/>
+                <w:lang w:eastAsia="zh-TW"/>
+              </w:rPr>
+              <w:t>X</w:t>
+            </w:r>
+          </w:p>
+        </w:tc>
+        <w:tc>
+          <w:tcPr>
+            <w:tcW w:w="0" w:type="auto"/>
+            <w:vAlign w:val="center"/>
+          </w:tcPr>
+          <w:p>
+            <w:pPr>
+              <w:pStyle w:val="a3"/>
+              <w:spacing w:before="9" w:line="312" w:lineRule="auto"/>
+              <w:ind w:left="0" w:right="165"/>
+              <w:jc w:val="center"/>
+              <w:rPr>
+                <w:rFonts w:eastAsia="標楷體"/>
+                <w:color w:val="1F497D" w:themeColor="text2"/>
+                <w:sz w:val="18"/>
+                <w:szCs w:val="18"/>
+              </w:rPr>
+            </w:pPr>
+            <w:r>
+              <w:rPr>
+                <w:rFonts w:eastAsia="標楷體" w:hint="eastAsia"/>
+                <w:color w:val="1F497D" w:themeColor="text2"/>
+                <w:sz w:val="18"/>
+                <w:szCs w:val="18"/>
+                <w:lang w:eastAsia="zh-TW"/>
+              </w:rPr>
+              <w:t>M</w:t>
+            </w:r>
+            <w:r>
+              <w:rPr>
+                <w:rFonts w:eastAsia="標楷體"/>
+                <w:color w:val="1F497D" w:themeColor="text2"/>
+                <w:sz w:val="18"/>
+                <w:szCs w:val="18"/>
+                <w:lang w:eastAsia="zh-TW"/>
+              </w:rPr>
+              <w:t>EM</w:t>
+            </w:r>
+          </w:p>
+        </w:tc>
+        <w:tc>
+          <w:tcPr>
+            <w:tcW w:w="0" w:type="auto"/>
+            <w:vAlign w:val="center"/>
+          </w:tcPr>
+          <w:p>
+            <w:pPr>
+              <w:pStyle w:val="a3"/>
+              <w:spacing w:before="9" w:line="312" w:lineRule="auto"/>
+              <w:ind w:left="0" w:right="165"/>
+              <w:jc w:val="center"/>
+              <w:rPr>
+                <w:rFonts w:eastAsia="標楷體" w:hint="eastAsia"/>
+                <w:color w:val="1F497D" w:themeColor="text2"/>
+                <w:sz w:val="18"/>
+                <w:szCs w:val="18"/>
+                <w:lang w:eastAsia="zh-TW"/>
+              </w:rPr>
+            </w:pPr>
+            <w:r>
+              <w:rPr>
+                <w:rFonts w:eastAsia="標楷體" w:hint="eastAsia"/>
+                <w:color w:val="1F497D" w:themeColor="text2"/>
+                <w:sz w:val="18"/>
+                <w:szCs w:val="18"/>
+                <w:lang w:eastAsia="zh-TW"/>
+              </w:rPr>
+              <w:t>W</w:t>
+            </w:r>
+            <w:r>
+              <w:rPr>
+                <w:rFonts w:eastAsia="標楷體"/>
+                <w:color w:val="1F497D" w:themeColor="text2"/>
+                <w:sz w:val="18"/>
+                <w:szCs w:val="18"/>
+                <w:lang w:eastAsia="zh-TW"/>
+              </w:rPr>
+              <w:t>B</w:t>
+            </w:r>
+          </w:p>
+        </w:tc>
+      </w:tr>
+    </w:tbl>
+    <w:p>
+      <w:pPr>
+        <w:pStyle w:val="a4"/>
+        <w:tabs>
+          <w:tab w:val="left" w:pos="821"/>
+        </w:tabs>
+        <w:spacing w:before="4" w:line="312" w:lineRule="auto"/>
+        <w:ind w:right="140" w:firstLine="0"/>
+        <w:jc w:val="left"/>
+        <w:rPr>
+          <w:rFonts w:eastAsia="標楷體"/>
+          <w:color w:val="1F497D" w:themeColor="text2"/>
+          <w:sz w:val="24"/>
+          <w:lang w:eastAsia="zh-TW"/>
+        </w:rPr>
+      </w:pPr>
+      <w:r>
+        <w:rPr>
+          <w:rFonts w:eastAsia="標楷體" w:hint="eastAsia"/>
+          <w:color w:val="1F497D" w:themeColor="text2"/>
+          <w:sz w:val="24"/>
+          <w:lang w:eastAsia="zh-TW"/>
+        </w:rPr>
+        <w:t>1</w:t>
+      </w:r>
+      <w:r>
+        <w:rPr>
+          <w:rFonts w:eastAsia="標楷體"/>
+          <w:color w:val="1F497D" w:themeColor="text2"/>
+          <w:sz w:val="24"/>
+          <w:lang w:eastAsia="zh-TW"/>
+        </w:rPr>
+        <w:t xml:space="preserve">2 cycles if </w:t>
+      </w:r>
+      <w:r>
+        <w:rPr>
+          <w:rFonts w:eastAsia="標楷體"/>
+          <w:color w:val="1F497D" w:themeColor="text2"/>
+          <w:sz w:val="24"/>
+          <w:lang w:eastAsia="zh-TW"/>
+        </w:rPr>
+        <w:t>the branch outcome is determined</w:t>
+      </w:r>
+      <w:r>
+        <w:rPr>
+          <w:rFonts w:eastAsia="標楷體"/>
+          <w:color w:val="1F497D" w:themeColor="text2"/>
+          <w:sz w:val="24"/>
+          <w:lang w:eastAsia="zh-TW"/>
+        </w:rPr>
+        <w:t xml:space="preserve"> in the MEM stage.</w:t>
+      </w:r>
+    </w:p>
+    <w:p>
+      <w:pPr>
+        <w:pStyle w:val="a4"/>
+        <w:tabs>
+          <w:tab w:val="left" w:pos="821"/>
+        </w:tabs>
+        <w:spacing w:before="4" w:line="312" w:lineRule="auto"/>
+        <w:ind w:right="140" w:firstLine="0"/>
+        <w:jc w:val="left"/>
+        <w:rPr>
+          <w:rFonts w:eastAsia="標楷體"/>
+          <w:color w:val="1F497D" w:themeColor="text2"/>
+          <w:sz w:val="24"/>
+          <w:lang w:eastAsia="zh-TW"/>
+        </w:rPr>
+      </w:pPr>
+      <w:r>
+        <w:rPr>
+          <w:rFonts w:eastAsia="標楷體"/>
+          <w:color w:val="1F497D" w:themeColor="text2"/>
+          <w:sz w:val="24"/>
+          <w:lang w:eastAsia="zh-TW"/>
+        </w:rPr>
+        <w:t xml:space="preserve">speedup = </w:t>
+      </w:r>
+      <w:r>
+        <w:rPr>
+          <w:rFonts w:eastAsia="標楷體" w:hint="eastAsia"/>
+          <w:color w:val="1F497D" w:themeColor="text2"/>
+          <w:sz w:val="24"/>
+          <w:lang w:eastAsia="zh-TW"/>
+        </w:rPr>
+        <w:t>1</w:t>
+      </w:r>
+      <w:r>
+        <w:rPr>
+          <w:rFonts w:eastAsia="標楷體"/>
+          <w:color w:val="1F497D" w:themeColor="text2"/>
+          <w:sz w:val="24"/>
+          <w:lang w:eastAsia="zh-TW"/>
+        </w:rPr>
+        <w:t>2</w:t>
+      </w:r>
+      <w:r>
+        <w:rPr>
+          <w:rFonts w:eastAsia="標楷體"/>
+          <w:color w:val="1F497D" w:themeColor="text2"/>
+          <w:sz w:val="24"/>
+          <w:lang w:eastAsia="zh-TW"/>
+        </w:rPr>
+        <w:t xml:space="preserve"> / </w:t>
+      </w:r>
+      <w:r>
+        <w:rPr>
+          <w:rFonts w:eastAsia="標楷體"/>
+          <w:color w:val="1F497D" w:themeColor="text2"/>
+          <w:sz w:val="24"/>
+          <w:lang w:eastAsia="zh-TW"/>
+        </w:rPr>
+        <w:t>10 = 1.2</w:t>
+      </w:r>
+    </w:p>
+    <w:p>
+      <w:pPr>
+        <w:pStyle w:val="a4"/>
+        <w:tabs>
+          <w:tab w:val="left" w:pos="821"/>
+        </w:tabs>
+        <w:spacing w:before="4" w:line="312" w:lineRule="auto"/>
+        <w:ind w:right="140" w:firstLine="0"/>
+        <w:jc w:val="left"/>
+        <w:rPr>
+          <w:rFonts w:eastAsia="標楷體"/>
+          <w:color w:val="1F497D" w:themeColor="text2"/>
+          <w:sz w:val="24"/>
+          <w:lang w:eastAsia="zh-TW"/>
+        </w:rPr>
+      </w:pPr>
     </w:p>
     <w:p>
       <w:pPr>
@@ -19688,6 +22832,38 @@
     </w:p>
     <w:p>
       <w:pPr>
+        <w:pStyle w:val="a3"/>
+        <w:spacing w:before="2" w:line="312" w:lineRule="auto"/>
+        <w:ind w:right="712"/>
+        <w:rPr>
+          <w:rFonts w:eastAsia="標楷體"/>
+          <w:color w:val="1F497D" w:themeColor="text2"/>
+          <w:lang w:eastAsia="zh-TW"/>
+        </w:rPr>
+      </w:pPr>
+      <w:r>
+        <w:rPr>
+          <w:rFonts w:eastAsia="標楷體"/>
+          <w:color w:val="1F497D" w:themeColor="text2"/>
+          <w:lang w:eastAsia="zh-TW"/>
+        </w:rPr>
+        <w:t>????</w:t>
+      </w:r>
+    </w:p>
+    <w:p>
+      <w:pPr>
+        <w:pStyle w:val="a3"/>
+        <w:spacing w:before="2" w:line="312" w:lineRule="auto"/>
+        <w:ind w:right="712"/>
+        <w:rPr>
+          <w:rFonts w:eastAsia="標楷體"/>
+          <w:color w:val="1F497D" w:themeColor="text2"/>
+          <w:lang w:eastAsia="zh-TW"/>
+        </w:rPr>
+      </w:pPr>
+    </w:p>
+    <w:p>
+      <w:pPr>
         <w:pStyle w:val="a4"/>
         <w:numPr>
           <w:ilvl w:val="1"/>
@@ -19816,6 +22992,291 @@
         </w:rPr>
         <w:t>in parallel.</w:t>
       </w:r>
+    </w:p>
+    <w:p>
+      <w:pPr>
+        <w:pStyle w:val="a4"/>
+        <w:tabs>
+          <w:tab w:val="left" w:pos="821"/>
+        </w:tabs>
+        <w:spacing w:before="3" w:line="312" w:lineRule="auto"/>
+        <w:ind w:right="142" w:firstLine="0"/>
+        <w:jc w:val="left"/>
+        <w:rPr>
+          <w:rFonts w:eastAsia="標楷體"/>
+          <w:sz w:val="24"/>
+        </w:rPr>
+      </w:pPr>
+    </w:p>
+    <w:p>
+      <w:pPr>
+        <w:pStyle w:val="a4"/>
+        <w:tabs>
+          <w:tab w:val="left" w:pos="821"/>
+        </w:tabs>
+        <w:spacing w:before="3" w:line="312" w:lineRule="auto"/>
+        <w:ind w:right="142" w:firstLine="0"/>
+        <w:jc w:val="left"/>
+        <w:rPr>
+          <w:rFonts w:eastAsia="標楷體"/>
+          <w:sz w:val="24"/>
+        </w:rPr>
+      </w:pPr>
+    </w:p>
+    <w:p>
+      <w:pPr>
+        <w:pStyle w:val="a4"/>
+        <w:tabs>
+          <w:tab w:val="left" w:pos="821"/>
+        </w:tabs>
+        <w:spacing w:before="3" w:line="312" w:lineRule="auto"/>
+        <w:ind w:right="142" w:firstLine="0"/>
+        <w:jc w:val="left"/>
+        <w:rPr>
+          <w:rFonts w:eastAsia="標楷體"/>
+          <w:sz w:val="24"/>
+        </w:rPr>
+      </w:pPr>
+    </w:p>
+    <w:p>
+      <w:pPr>
+        <w:pStyle w:val="a4"/>
+        <w:tabs>
+          <w:tab w:val="left" w:pos="821"/>
+        </w:tabs>
+        <w:spacing w:before="3" w:line="312" w:lineRule="auto"/>
+        <w:ind w:right="142" w:firstLine="0"/>
+        <w:jc w:val="left"/>
+        <w:rPr>
+          <w:rFonts w:eastAsia="標楷體"/>
+          <w:sz w:val="24"/>
+        </w:rPr>
+      </w:pPr>
+    </w:p>
+    <w:p>
+      <w:pPr>
+        <w:pStyle w:val="a4"/>
+        <w:tabs>
+          <w:tab w:val="left" w:pos="821"/>
+        </w:tabs>
+        <w:spacing w:before="3" w:line="312" w:lineRule="auto"/>
+        <w:ind w:right="142" w:firstLine="0"/>
+        <w:jc w:val="left"/>
+        <w:rPr>
+          <w:rFonts w:eastAsia="標楷體"/>
+          <w:sz w:val="24"/>
+        </w:rPr>
+      </w:pPr>
+    </w:p>
+    <w:p>
+      <w:pPr>
+        <w:pStyle w:val="a4"/>
+        <w:tabs>
+          <w:tab w:val="left" w:pos="821"/>
+        </w:tabs>
+        <w:spacing w:before="3" w:line="312" w:lineRule="auto"/>
+        <w:ind w:right="142" w:firstLine="0"/>
+        <w:jc w:val="left"/>
+        <w:rPr>
+          <w:rFonts w:eastAsia="標楷體"/>
+          <w:sz w:val="24"/>
+        </w:rPr>
+      </w:pPr>
+    </w:p>
+    <w:p>
+      <w:pPr>
+        <w:pStyle w:val="a4"/>
+        <w:tabs>
+          <w:tab w:val="left" w:pos="821"/>
+        </w:tabs>
+        <w:spacing w:before="3" w:line="312" w:lineRule="auto"/>
+        <w:ind w:right="142" w:firstLine="0"/>
+        <w:jc w:val="left"/>
+        <w:rPr>
+          <w:rFonts w:eastAsia="標楷體"/>
+          <w:sz w:val="24"/>
+        </w:rPr>
+      </w:pPr>
+    </w:p>
+    <w:p>
+      <w:pPr>
+        <w:pStyle w:val="a4"/>
+        <w:tabs>
+          <w:tab w:val="left" w:pos="821"/>
+        </w:tabs>
+        <w:spacing w:before="3" w:line="312" w:lineRule="auto"/>
+        <w:ind w:right="142" w:firstLine="0"/>
+        <w:jc w:val="left"/>
+        <w:rPr>
+          <w:rFonts w:eastAsia="標楷體"/>
+          <w:sz w:val="24"/>
+        </w:rPr>
+      </w:pPr>
+    </w:p>
+    <w:p>
+      <w:pPr>
+        <w:pStyle w:val="a4"/>
+        <w:tabs>
+          <w:tab w:val="left" w:pos="821"/>
+        </w:tabs>
+        <w:spacing w:before="3" w:line="312" w:lineRule="auto"/>
+        <w:ind w:right="142" w:firstLine="0"/>
+        <w:jc w:val="left"/>
+        <w:rPr>
+          <w:rFonts w:eastAsia="標楷體"/>
+          <w:sz w:val="24"/>
+        </w:rPr>
+      </w:pPr>
+    </w:p>
+    <w:p>
+      <w:pPr>
+        <w:pStyle w:val="a4"/>
+        <w:tabs>
+          <w:tab w:val="left" w:pos="821"/>
+        </w:tabs>
+        <w:spacing w:before="3" w:line="312" w:lineRule="auto"/>
+        <w:ind w:right="142" w:firstLine="0"/>
+        <w:jc w:val="left"/>
+        <w:rPr>
+          <w:rFonts w:eastAsia="標楷體"/>
+          <w:sz w:val="24"/>
+        </w:rPr>
+      </w:pPr>
+    </w:p>
+    <w:p>
+      <w:pPr>
+        <w:pStyle w:val="a4"/>
+        <w:tabs>
+          <w:tab w:val="left" w:pos="821"/>
+        </w:tabs>
+        <w:spacing w:before="3" w:line="312" w:lineRule="auto"/>
+        <w:ind w:right="142" w:firstLine="0"/>
+        <w:jc w:val="left"/>
+        <w:rPr>
+          <w:rFonts w:eastAsia="標楷體"/>
+          <w:sz w:val="24"/>
+        </w:rPr>
+      </w:pPr>
+    </w:p>
+    <w:p>
+      <w:pPr>
+        <w:pStyle w:val="a4"/>
+        <w:tabs>
+          <w:tab w:val="left" w:pos="821"/>
+        </w:tabs>
+        <w:spacing w:before="3" w:line="312" w:lineRule="auto"/>
+        <w:ind w:right="142" w:firstLine="0"/>
+        <w:jc w:val="left"/>
+        <w:rPr>
+          <w:rFonts w:eastAsia="標楷體"/>
+          <w:sz w:val="24"/>
+        </w:rPr>
+      </w:pPr>
+    </w:p>
+    <w:p>
+      <w:pPr>
+        <w:pStyle w:val="a4"/>
+        <w:tabs>
+          <w:tab w:val="left" w:pos="821"/>
+        </w:tabs>
+        <w:spacing w:before="3" w:line="312" w:lineRule="auto"/>
+        <w:ind w:right="142" w:firstLine="0"/>
+        <w:jc w:val="left"/>
+        <w:rPr>
+          <w:rFonts w:eastAsia="標楷體"/>
+          <w:sz w:val="24"/>
+        </w:rPr>
+      </w:pPr>
+    </w:p>
+    <w:p>
+      <w:pPr>
+        <w:pStyle w:val="a4"/>
+        <w:tabs>
+          <w:tab w:val="left" w:pos="821"/>
+        </w:tabs>
+        <w:spacing w:before="3" w:line="312" w:lineRule="auto"/>
+        <w:ind w:right="142" w:firstLine="0"/>
+        <w:jc w:val="left"/>
+        <w:rPr>
+          <w:rFonts w:eastAsia="標楷體"/>
+          <w:sz w:val="24"/>
+        </w:rPr>
+      </w:pPr>
+    </w:p>
+    <w:p>
+      <w:pPr>
+        <w:pStyle w:val="a4"/>
+        <w:tabs>
+          <w:tab w:val="left" w:pos="821"/>
+        </w:tabs>
+        <w:spacing w:before="3" w:line="312" w:lineRule="auto"/>
+        <w:ind w:right="142" w:firstLine="0"/>
+        <w:jc w:val="left"/>
+        <w:rPr>
+          <w:rFonts w:eastAsia="標楷體"/>
+          <w:sz w:val="24"/>
+        </w:rPr>
+      </w:pPr>
+    </w:p>
+    <w:p>
+      <w:pPr>
+        <w:pStyle w:val="a4"/>
+        <w:tabs>
+          <w:tab w:val="left" w:pos="821"/>
+        </w:tabs>
+        <w:spacing w:before="3" w:line="312" w:lineRule="auto"/>
+        <w:ind w:right="142" w:firstLine="0"/>
+        <w:jc w:val="left"/>
+        <w:rPr>
+          <w:rFonts w:eastAsia="標楷體"/>
+          <w:sz w:val="24"/>
+        </w:rPr>
+      </w:pPr>
+    </w:p>
+    <w:p>
+      <w:pPr>
+        <w:pStyle w:val="a4"/>
+        <w:tabs>
+          <w:tab w:val="left" w:pos="821"/>
+        </w:tabs>
+        <w:spacing w:before="3" w:line="312" w:lineRule="auto"/>
+        <w:ind w:right="142" w:firstLine="0"/>
+        <w:jc w:val="left"/>
+        <w:rPr>
+          <w:rFonts w:eastAsia="標楷體"/>
+          <w:sz w:val="24"/>
+        </w:rPr>
+      </w:pPr>
+    </w:p>
+    <w:p>
+      <w:pPr>
+        <w:pStyle w:val="a4"/>
+        <w:tabs>
+          <w:tab w:val="left" w:pos="821"/>
+        </w:tabs>
+        <w:spacing w:before="3" w:line="312" w:lineRule="auto"/>
+        <w:ind w:right="142" w:firstLine="0"/>
+        <w:jc w:val="left"/>
+        <w:rPr>
+          <w:rFonts w:eastAsia="標楷體"/>
+          <w:sz w:val="24"/>
+        </w:rPr>
+      </w:pPr>
+    </w:p>
+    <w:p>
+      <w:pPr>
+        <w:pStyle w:val="a4"/>
+        <w:tabs>
+          <w:tab w:val="left" w:pos="821"/>
+        </w:tabs>
+        <w:spacing w:before="3" w:line="312" w:lineRule="auto"/>
+        <w:ind w:right="142" w:firstLine="0"/>
+        <w:jc w:val="left"/>
+        <w:rPr>
+          <w:rFonts w:eastAsia="標楷體"/>
+          <w:sz w:val="24"/>
+        </w:rPr>
+      </w:pPr>
     </w:p>
     <w:p>
       <w:pPr>
@@ -20238,10 +23699,12 @@
                     <w:tc>
                       <w:tcPr>
                         <w:tcW w:w="1382" w:type="dxa"/>
+                        <w:vAlign w:val="center"/>
                       </w:tcPr>
                       <w:p>
                         <w:pPr>
                           <w:pStyle w:val="TableParagraph"/>
+                          <w:jc w:val="center"/>
                           <w:rPr>
                             <w:sz w:val="20"/>
                           </w:rPr>
@@ -20251,12 +23714,14 @@
                     <w:tc>
                       <w:tcPr>
                         <w:tcW w:w="1587" w:type="dxa"/>
+                        <w:vAlign w:val="center"/>
                       </w:tcPr>
                       <w:p>
                         <w:pPr>
                           <w:pStyle w:val="TableParagraph"/>
                           <w:spacing w:line="256" w:lineRule="exact"/>
                           <w:ind w:left="108"/>
+                          <w:jc w:val="center"/>
                           <w:rPr>
                             <w:sz w:val="24"/>
                           </w:rPr>
@@ -20272,12 +23737,14 @@
                     <w:tc>
                       <w:tcPr>
                         <w:tcW w:w="1584" w:type="dxa"/>
+                        <w:vAlign w:val="center"/>
                       </w:tcPr>
                       <w:p>
                         <w:pPr>
                           <w:pStyle w:val="TableParagraph"/>
                           <w:spacing w:line="256" w:lineRule="exact"/>
                           <w:ind w:left="108"/>
+                          <w:jc w:val="center"/>
                           <w:rPr>
                             <w:sz w:val="24"/>
                           </w:rPr>
@@ -20293,12 +23760,14 @@
                     <w:tc>
                       <w:tcPr>
                         <w:tcW w:w="1587" w:type="dxa"/>
+                        <w:vAlign w:val="center"/>
                       </w:tcPr>
                       <w:p>
                         <w:pPr>
                           <w:pStyle w:val="TableParagraph"/>
                           <w:spacing w:line="256" w:lineRule="exact"/>
                           <w:ind w:left="108"/>
+                          <w:jc w:val="center"/>
                           <w:rPr>
                             <w:sz w:val="24"/>
                           </w:rPr>
@@ -20314,12 +23783,14 @@
                     <w:tc>
                       <w:tcPr>
                         <w:tcW w:w="1585" w:type="dxa"/>
+                        <w:vAlign w:val="center"/>
                       </w:tcPr>
                       <w:p>
                         <w:pPr>
                           <w:pStyle w:val="TableParagraph"/>
                           <w:spacing w:line="256" w:lineRule="exact"/>
                           <w:ind w:left="107"/>
+                          <w:jc w:val="center"/>
                           <w:rPr>
                             <w:sz w:val="24"/>
                           </w:rPr>
@@ -20335,12 +23806,14 @@
                     <w:tc>
                       <w:tcPr>
                         <w:tcW w:w="1584" w:type="dxa"/>
+                        <w:vAlign w:val="center"/>
                       </w:tcPr>
                       <w:p>
                         <w:pPr>
                           <w:pStyle w:val="TableParagraph"/>
                           <w:spacing w:line="256" w:lineRule="exact"/>
                           <w:ind w:left="107"/>
+                          <w:jc w:val="center"/>
                           <w:rPr>
                             <w:sz w:val="24"/>
                           </w:rPr>
@@ -20361,12 +23834,14 @@
                     <w:tc>
                       <w:tcPr>
                         <w:tcW w:w="1382" w:type="dxa"/>
+                        <w:vAlign w:val="center"/>
                       </w:tcPr>
                       <w:p>
                         <w:pPr>
                           <w:pStyle w:val="TableParagraph"/>
                           <w:spacing w:line="256" w:lineRule="exact"/>
                           <w:ind w:left="107"/>
+                          <w:jc w:val="center"/>
                           <w:rPr>
                             <w:sz w:val="24"/>
                           </w:rPr>
@@ -20395,25 +23870,50 @@
                     <w:tc>
                       <w:tcPr>
                         <w:tcW w:w="1587" w:type="dxa"/>
+                        <w:vAlign w:val="center"/>
                       </w:tcPr>
                       <w:p>
                         <w:pPr>
                           <w:pStyle w:val="TableParagraph"/>
+                          <w:jc w:val="center"/>
                           <w:rPr>
+                            <w:rFonts w:eastAsiaTheme="minorEastAsia"/>
+                            <w:color w:val="1F497D" w:themeColor="text2"/>
                             <w:sz w:val="20"/>
+                            <w:lang w:eastAsia="zh-TW"/>
                           </w:rPr>
                         </w:pPr>
+                        <w:r>
+                          <w:rPr>
+                            <w:rFonts w:eastAsiaTheme="minorEastAsia" w:hint="eastAsia"/>
+                            <w:color w:val="1F497D" w:themeColor="text2"/>
+                            <w:sz w:val="20"/>
+                            <w:lang w:eastAsia="zh-TW"/>
+                          </w:rPr>
+                          <w:t>a</w:t>
+                        </w:r>
+                        <w:r>
+                          <w:rPr>
+                            <w:rFonts w:eastAsiaTheme="minorEastAsia"/>
+                            <w:color w:val="1F497D" w:themeColor="text2"/>
+                            <w:sz w:val="20"/>
+                            <w:lang w:eastAsia="zh-TW"/>
+                          </w:rPr>
+                          <w:t>dd</w:t>
+                        </w:r>
                       </w:p>
                     </w:tc>
                     <w:tc>
                       <w:tcPr>
                         <w:tcW w:w="1584" w:type="dxa"/>
+                        <w:vAlign w:val="center"/>
                       </w:tcPr>
                       <w:p>
                         <w:pPr>
                           <w:pStyle w:val="TableParagraph"/>
                           <w:spacing w:line="256" w:lineRule="exact"/>
                           <w:ind w:left="108"/>
+                          <w:jc w:val="center"/>
                           <w:rPr>
                             <w:sz w:val="24"/>
                           </w:rPr>
@@ -20429,12 +23929,14 @@
                     <w:tc>
                       <w:tcPr>
                         <w:tcW w:w="1587" w:type="dxa"/>
+                        <w:vAlign w:val="center"/>
                       </w:tcPr>
                       <w:p>
                         <w:pPr>
                           <w:pStyle w:val="TableParagraph"/>
                           <w:spacing w:line="256" w:lineRule="exact"/>
                           <w:ind w:left="108"/>
+                          <w:jc w:val="center"/>
                           <w:rPr>
                             <w:sz w:val="24"/>
                           </w:rPr>
@@ -20450,12 +23952,14 @@
                     <w:tc>
                       <w:tcPr>
                         <w:tcW w:w="1585" w:type="dxa"/>
+                        <w:vAlign w:val="center"/>
                       </w:tcPr>
                       <w:p>
                         <w:pPr>
                           <w:pStyle w:val="TableParagraph"/>
                           <w:spacing w:line="256" w:lineRule="exact"/>
                           <w:ind w:left="107"/>
+                          <w:jc w:val="center"/>
                           <w:rPr>
                             <w:sz w:val="24"/>
                           </w:rPr>
@@ -20471,12 +23975,14 @@
                     <w:tc>
                       <w:tcPr>
                         <w:tcW w:w="1584" w:type="dxa"/>
+                        <w:vAlign w:val="center"/>
                       </w:tcPr>
                       <w:p>
                         <w:pPr>
                           <w:pStyle w:val="TableParagraph"/>
                           <w:spacing w:line="256" w:lineRule="exact"/>
                           <w:ind w:left="107"/>
+                          <w:jc w:val="center"/>
                           <w:rPr>
                             <w:sz w:val="24"/>
                           </w:rPr>
@@ -20497,12 +24003,14 @@
                     <w:tc>
                       <w:tcPr>
                         <w:tcW w:w="1382" w:type="dxa"/>
+                        <w:vAlign w:val="center"/>
                       </w:tcPr>
                       <w:p>
                         <w:pPr>
                           <w:pStyle w:val="TableParagraph"/>
                           <w:spacing w:line="256" w:lineRule="exact"/>
                           <w:ind w:left="107"/>
+                          <w:jc w:val="center"/>
                           <w:rPr>
                             <w:sz w:val="24"/>
                           </w:rPr>
@@ -20531,11 +24039,14 @@
                     <w:tc>
                       <w:tcPr>
                         <w:tcW w:w="1587" w:type="dxa"/>
+                        <w:vAlign w:val="center"/>
                       </w:tcPr>
                       <w:p>
                         <w:pPr>
                           <w:pStyle w:val="TableParagraph"/>
+                          <w:jc w:val="center"/>
                           <w:rPr>
+                            <w:color w:val="1F497D" w:themeColor="text2"/>
                             <w:sz w:val="20"/>
                           </w:rPr>
                         </w:pPr>
@@ -20544,25 +24055,50 @@
                     <w:tc>
                       <w:tcPr>
                         <w:tcW w:w="1584" w:type="dxa"/>
+                        <w:vAlign w:val="center"/>
                       </w:tcPr>
                       <w:p>
                         <w:pPr>
                           <w:pStyle w:val="TableParagraph"/>
+                          <w:jc w:val="center"/>
                           <w:rPr>
+                            <w:rFonts w:eastAsiaTheme="minorEastAsia"/>
+                            <w:color w:val="1F497D" w:themeColor="text2"/>
                             <w:sz w:val="20"/>
+                            <w:lang w:eastAsia="zh-TW"/>
                           </w:rPr>
                         </w:pPr>
+                        <w:r>
+                          <w:rPr>
+                            <w:rFonts w:eastAsiaTheme="minorEastAsia" w:hint="eastAsia"/>
+                            <w:color w:val="1F497D" w:themeColor="text2"/>
+                            <w:sz w:val="20"/>
+                            <w:lang w:eastAsia="zh-TW"/>
+                          </w:rPr>
+                          <w:t>a</w:t>
+                        </w:r>
+                        <w:r>
+                          <w:rPr>
+                            <w:rFonts w:eastAsiaTheme="minorEastAsia"/>
+                            <w:color w:val="1F497D" w:themeColor="text2"/>
+                            <w:sz w:val="20"/>
+                            <w:lang w:eastAsia="zh-TW"/>
+                          </w:rPr>
+                          <w:t>dd</w:t>
+                        </w:r>
                       </w:p>
                     </w:tc>
                     <w:tc>
                       <w:tcPr>
                         <w:tcW w:w="1587" w:type="dxa"/>
+                        <w:vAlign w:val="center"/>
                       </w:tcPr>
                       <w:p>
                         <w:pPr>
                           <w:pStyle w:val="TableParagraph"/>
                           <w:spacing w:line="256" w:lineRule="exact"/>
                           <w:ind w:left="108"/>
+                          <w:jc w:val="center"/>
                           <w:rPr>
                             <w:sz w:val="24"/>
                           </w:rPr>
@@ -20578,12 +24114,14 @@
                     <w:tc>
                       <w:tcPr>
                         <w:tcW w:w="1585" w:type="dxa"/>
+                        <w:vAlign w:val="center"/>
                       </w:tcPr>
                       <w:p>
                         <w:pPr>
                           <w:pStyle w:val="TableParagraph"/>
                           <w:spacing w:line="256" w:lineRule="exact"/>
                           <w:ind w:left="107"/>
+                          <w:jc w:val="center"/>
                           <w:rPr>
                             <w:sz w:val="24"/>
                           </w:rPr>
@@ -20599,12 +24137,14 @@
                     <w:tc>
                       <w:tcPr>
                         <w:tcW w:w="1584" w:type="dxa"/>
+                        <w:vAlign w:val="center"/>
                       </w:tcPr>
                       <w:p>
                         <w:pPr>
                           <w:pStyle w:val="TableParagraph"/>
                           <w:spacing w:line="256" w:lineRule="exact"/>
                           <w:ind w:left="107"/>
+                          <w:jc w:val="center"/>
                           <w:rPr>
                             <w:sz w:val="24"/>
                           </w:rPr>
@@ -20625,12 +24165,14 @@
                     <w:tc>
                       <w:tcPr>
                         <w:tcW w:w="1382" w:type="dxa"/>
+                        <w:vAlign w:val="center"/>
                       </w:tcPr>
                       <w:p>
                         <w:pPr>
                           <w:pStyle w:val="TableParagraph"/>
                           <w:spacing w:before="1" w:line="257" w:lineRule="exact"/>
                           <w:ind w:left="107"/>
+                          <w:jc w:val="center"/>
                           <w:rPr>
                             <w:sz w:val="24"/>
                           </w:rPr>
@@ -20659,11 +24201,14 @@
                     <w:tc>
                       <w:tcPr>
                         <w:tcW w:w="1587" w:type="dxa"/>
+                        <w:vAlign w:val="center"/>
                       </w:tcPr>
                       <w:p>
                         <w:pPr>
                           <w:pStyle w:val="TableParagraph"/>
+                          <w:jc w:val="center"/>
                           <w:rPr>
+                            <w:color w:val="1F497D" w:themeColor="text2"/>
                             <w:sz w:val="20"/>
                           </w:rPr>
                         </w:pPr>
@@ -20672,11 +24217,14 @@
                     <w:tc>
                       <w:tcPr>
                         <w:tcW w:w="1584" w:type="dxa"/>
+                        <w:vAlign w:val="center"/>
                       </w:tcPr>
                       <w:p>
                         <w:pPr>
                           <w:pStyle w:val="TableParagraph"/>
+                          <w:jc w:val="center"/>
                           <w:rPr>
+                            <w:color w:val="1F497D" w:themeColor="text2"/>
                             <w:sz w:val="20"/>
                           </w:rPr>
                         </w:pPr>
@@ -20685,25 +24233,50 @@
                     <w:tc>
                       <w:tcPr>
                         <w:tcW w:w="1587" w:type="dxa"/>
+                        <w:vAlign w:val="center"/>
                       </w:tcPr>
                       <w:p>
                         <w:pPr>
                           <w:pStyle w:val="TableParagraph"/>
+                          <w:jc w:val="center"/>
                           <w:rPr>
+                            <w:rFonts w:eastAsiaTheme="minorEastAsia"/>
+                            <w:color w:val="1F497D" w:themeColor="text2"/>
                             <w:sz w:val="20"/>
+                            <w:lang w:eastAsia="zh-TW"/>
                           </w:rPr>
                         </w:pPr>
+                        <w:r>
+                          <w:rPr>
+                            <w:rFonts w:eastAsiaTheme="minorEastAsia" w:hint="eastAsia"/>
+                            <w:color w:val="1F497D" w:themeColor="text2"/>
+                            <w:sz w:val="20"/>
+                            <w:lang w:eastAsia="zh-TW"/>
+                          </w:rPr>
+                          <w:t>a</w:t>
+                        </w:r>
+                        <w:r>
+                          <w:rPr>
+                            <w:rFonts w:eastAsiaTheme="minorEastAsia"/>
+                            <w:color w:val="1F497D" w:themeColor="text2"/>
+                            <w:sz w:val="20"/>
+                            <w:lang w:eastAsia="zh-TW"/>
+                          </w:rPr>
+                          <w:t>dd</w:t>
+                        </w:r>
                       </w:p>
                     </w:tc>
                     <w:tc>
                       <w:tcPr>
                         <w:tcW w:w="1585" w:type="dxa"/>
+                        <w:vAlign w:val="center"/>
                       </w:tcPr>
                       <w:p>
                         <w:pPr>
                           <w:pStyle w:val="TableParagraph"/>
                           <w:spacing w:before="1" w:line="257" w:lineRule="exact"/>
                           <w:ind w:left="107"/>
+                          <w:jc w:val="center"/>
                           <w:rPr>
                             <w:sz w:val="24"/>
                           </w:rPr>
@@ -20719,12 +24292,14 @@
                     <w:tc>
                       <w:tcPr>
                         <w:tcW w:w="1584" w:type="dxa"/>
+                        <w:vAlign w:val="center"/>
                       </w:tcPr>
                       <w:p>
                         <w:pPr>
                           <w:pStyle w:val="TableParagraph"/>
                           <w:spacing w:before="1" w:line="257" w:lineRule="exact"/>
                           <w:ind w:left="107"/>
+                          <w:jc w:val="center"/>
                           <w:rPr>
                             <w:sz w:val="24"/>
                           </w:rPr>
@@ -20745,12 +24320,14 @@
                     <w:tc>
                       <w:tcPr>
                         <w:tcW w:w="1382" w:type="dxa"/>
+                        <w:vAlign w:val="center"/>
                       </w:tcPr>
                       <w:p>
                         <w:pPr>
                           <w:pStyle w:val="TableParagraph"/>
                           <w:spacing w:line="256" w:lineRule="exact"/>
                           <w:ind w:left="107"/>
+                          <w:jc w:val="center"/>
                           <w:rPr>
                             <w:sz w:val="24"/>
                           </w:rPr>
@@ -20779,11 +24356,14 @@
                     <w:tc>
                       <w:tcPr>
                         <w:tcW w:w="1587" w:type="dxa"/>
+                        <w:vAlign w:val="center"/>
                       </w:tcPr>
                       <w:p>
                         <w:pPr>
                           <w:pStyle w:val="TableParagraph"/>
+                          <w:jc w:val="center"/>
                           <w:rPr>
+                            <w:color w:val="1F497D" w:themeColor="text2"/>
                             <w:sz w:val="20"/>
                           </w:rPr>
                         </w:pPr>
@@ -20792,11 +24372,14 @@
                     <w:tc>
                       <w:tcPr>
                         <w:tcW w:w="1584" w:type="dxa"/>
+                        <w:vAlign w:val="center"/>
                       </w:tcPr>
                       <w:p>
                         <w:pPr>
                           <w:pStyle w:val="TableParagraph"/>
+                          <w:jc w:val="center"/>
                           <w:rPr>
+                            <w:color w:val="1F497D" w:themeColor="text2"/>
                             <w:sz w:val="20"/>
                           </w:rPr>
                         </w:pPr>
@@ -20805,11 +24388,14 @@
                     <w:tc>
                       <w:tcPr>
                         <w:tcW w:w="1587" w:type="dxa"/>
+                        <w:vAlign w:val="center"/>
                       </w:tcPr>
                       <w:p>
                         <w:pPr>
                           <w:pStyle w:val="TableParagraph"/>
+                          <w:jc w:val="center"/>
                           <w:rPr>
+                            <w:color w:val="1F497D" w:themeColor="text2"/>
                             <w:sz w:val="20"/>
                           </w:rPr>
                         </w:pPr>
@@ -20818,25 +24404,50 @@
                     <w:tc>
                       <w:tcPr>
                         <w:tcW w:w="1585" w:type="dxa"/>
+                        <w:vAlign w:val="center"/>
                       </w:tcPr>
                       <w:p>
                         <w:pPr>
                           <w:pStyle w:val="TableParagraph"/>
+                          <w:jc w:val="center"/>
                           <w:rPr>
+                            <w:rFonts w:eastAsiaTheme="minorEastAsia"/>
+                            <w:color w:val="1F497D" w:themeColor="text2"/>
                             <w:sz w:val="20"/>
+                            <w:lang w:eastAsia="zh-TW"/>
                           </w:rPr>
                         </w:pPr>
+                        <w:r>
+                          <w:rPr>
+                            <w:rFonts w:eastAsiaTheme="minorEastAsia" w:hint="eastAsia"/>
+                            <w:color w:val="1F497D" w:themeColor="text2"/>
+                            <w:sz w:val="20"/>
+                            <w:lang w:eastAsia="zh-TW"/>
+                          </w:rPr>
+                          <w:t>a</w:t>
+                        </w:r>
+                        <w:r>
+                          <w:rPr>
+                            <w:rFonts w:eastAsiaTheme="minorEastAsia"/>
+                            <w:color w:val="1F497D" w:themeColor="text2"/>
+                            <w:sz w:val="20"/>
+                            <w:lang w:eastAsia="zh-TW"/>
+                          </w:rPr>
+                          <w:t>dd</w:t>
+                        </w:r>
                       </w:p>
                     </w:tc>
                     <w:tc>
                       <w:tcPr>
                         <w:tcW w:w="1584" w:type="dxa"/>
+                        <w:vAlign w:val="center"/>
                       </w:tcPr>
                       <w:p>
                         <w:pPr>
                           <w:pStyle w:val="TableParagraph"/>
                           <w:spacing w:line="256" w:lineRule="exact"/>
                           <w:ind w:left="107"/>
+                          <w:jc w:val="center"/>
                           <w:rPr>
                             <w:sz w:val="24"/>
                           </w:rPr>
@@ -20857,12 +24468,14 @@
                     <w:tc>
                       <w:tcPr>
                         <w:tcW w:w="1382" w:type="dxa"/>
+                        <w:vAlign w:val="center"/>
                       </w:tcPr>
                       <w:p>
                         <w:pPr>
                           <w:pStyle w:val="TableParagraph"/>
                           <w:spacing w:line="256" w:lineRule="exact"/>
                           <w:ind w:left="107"/>
+                          <w:jc w:val="center"/>
                           <w:rPr>
                             <w:sz w:val="24"/>
                           </w:rPr>
@@ -20891,11 +24504,14 @@
                     <w:tc>
                       <w:tcPr>
                         <w:tcW w:w="1587" w:type="dxa"/>
+                        <w:vAlign w:val="center"/>
                       </w:tcPr>
                       <w:p>
                         <w:pPr>
                           <w:pStyle w:val="TableParagraph"/>
+                          <w:jc w:val="center"/>
                           <w:rPr>
+                            <w:color w:val="1F497D" w:themeColor="text2"/>
                             <w:sz w:val="20"/>
                           </w:rPr>
                         </w:pPr>
@@ -20904,11 +24520,14 @@
                     <w:tc>
                       <w:tcPr>
                         <w:tcW w:w="1584" w:type="dxa"/>
+                        <w:vAlign w:val="center"/>
                       </w:tcPr>
                       <w:p>
                         <w:pPr>
                           <w:pStyle w:val="TableParagraph"/>
+                          <w:jc w:val="center"/>
                           <w:rPr>
+                            <w:color w:val="1F497D" w:themeColor="text2"/>
                             <w:sz w:val="20"/>
                           </w:rPr>
                         </w:pPr>
@@ -20917,11 +24536,14 @@
                     <w:tc>
                       <w:tcPr>
                         <w:tcW w:w="1587" w:type="dxa"/>
+                        <w:vAlign w:val="center"/>
                       </w:tcPr>
                       <w:p>
                         <w:pPr>
                           <w:pStyle w:val="TableParagraph"/>
+                          <w:jc w:val="center"/>
                           <w:rPr>
+                            <w:color w:val="1F497D" w:themeColor="text2"/>
                             <w:sz w:val="20"/>
                           </w:rPr>
                         </w:pPr>
@@ -20930,11 +24552,14 @@
                     <w:tc>
                       <w:tcPr>
                         <w:tcW w:w="1585" w:type="dxa"/>
+                        <w:vAlign w:val="center"/>
                       </w:tcPr>
                       <w:p>
                         <w:pPr>
                           <w:pStyle w:val="TableParagraph"/>
+                          <w:jc w:val="center"/>
                           <w:rPr>
+                            <w:color w:val="1F497D" w:themeColor="text2"/>
                             <w:sz w:val="20"/>
                           </w:rPr>
                         </w:pPr>
@@ -20943,14 +24568,37 @@
                     <w:tc>
                       <w:tcPr>
                         <w:tcW w:w="1584" w:type="dxa"/>
+                        <w:vAlign w:val="center"/>
                       </w:tcPr>
                       <w:p>
                         <w:pPr>
                           <w:pStyle w:val="TableParagraph"/>
+                          <w:jc w:val="center"/>
                           <w:rPr>
+                            <w:rFonts w:eastAsiaTheme="minorEastAsia"/>
+                            <w:color w:val="1F497D" w:themeColor="text2"/>
                             <w:sz w:val="20"/>
+                            <w:lang w:eastAsia="zh-TW"/>
                           </w:rPr>
                         </w:pPr>
+                        <w:r>
+                          <w:rPr>
+                            <w:rFonts w:eastAsiaTheme="minorEastAsia" w:hint="eastAsia"/>
+                            <w:color w:val="1F497D" w:themeColor="text2"/>
+                            <w:sz w:val="20"/>
+                            <w:lang w:eastAsia="zh-TW"/>
+                          </w:rPr>
+                          <w:t>a</w:t>
+                        </w:r>
+                        <w:r>
+                          <w:rPr>
+                            <w:rFonts w:eastAsiaTheme="minorEastAsia"/>
+                            <w:color w:val="1F497D" w:themeColor="text2"/>
+                            <w:sz w:val="20"/>
+                            <w:lang w:eastAsia="zh-TW"/>
+                          </w:rPr>
+                          <w:t>dd</w:t>
+                        </w:r>
                       </w:p>
                     </w:tc>
                   </w:tr>

--- a/Computer-Architecture/files/HW4_111060013.docx
+++ b/Computer-Architecture/files/HW4_111060013.docx
@@ -157,7 +157,7 @@
     </w:p>
     <w:p>
       <w:pPr>
-        <w:pStyle w:val="a4"/>
+        <w:pStyle w:val="a5"/>
         <w:numPr>
           <w:ilvl w:val="0"/>
           <w:numId w:val="1"/>
@@ -321,7 +321,7 @@
     </w:p>
     <w:p>
       <w:pPr>
-        <w:pStyle w:val="a4"/>
+        <w:pStyle w:val="a5"/>
         <w:numPr>
           <w:ilvl w:val="1"/>
           <w:numId w:val="1"/>
@@ -656,12 +656,21 @@
         </w:rPr>
         <w:t xml:space="preserve"> </w:t>
       </w:r>
-      <w:r>
-        <w:rPr>
-          <w:rFonts w:eastAsia="標楷體"/>
-          <w:sz w:val="24"/>
-        </w:rPr>
-        <w:t>sd,</w:t>
+      <w:proofErr w:type="spellStart"/>
+      <w:r>
+        <w:rPr>
+          <w:rFonts w:eastAsia="標楷體"/>
+          <w:sz w:val="24"/>
+        </w:rPr>
+        <w:t>sd</w:t>
+      </w:r>
+      <w:proofErr w:type="spellEnd"/>
+      <w:r>
+        <w:rPr>
+          <w:rFonts w:eastAsia="標楷體"/>
+          <w:sz w:val="24"/>
+        </w:rPr>
+        <w:t>,</w:t>
       </w:r>
       <w:r>
         <w:rPr>
@@ -671,17 +680,42 @@
         </w:rPr>
         <w:t xml:space="preserve"> </w:t>
       </w:r>
-      <w:r>
-        <w:rPr>
-          <w:rFonts w:eastAsia="標楷體"/>
-          <w:sz w:val="24"/>
-        </w:rPr>
-        <w:t>ld, and beq.</w:t>
+      <w:proofErr w:type="spellStart"/>
+      <w:r>
+        <w:rPr>
+          <w:rFonts w:eastAsia="標楷體"/>
+          <w:sz w:val="24"/>
+        </w:rPr>
+        <w:t>ld</w:t>
+      </w:r>
+      <w:proofErr w:type="spellEnd"/>
+      <w:r>
+        <w:rPr>
+          <w:rFonts w:eastAsia="標楷體"/>
+          <w:sz w:val="24"/>
+        </w:rPr>
+        <w:t xml:space="preserve">, and </w:t>
+      </w:r>
+      <w:proofErr w:type="spellStart"/>
+      <w:r>
+        <w:rPr>
+          <w:rFonts w:eastAsia="標楷體"/>
+          <w:sz w:val="24"/>
+        </w:rPr>
+        <w:t>beq</w:t>
+      </w:r>
+      <w:proofErr w:type="spellEnd"/>
+      <w:r>
+        <w:rPr>
+          <w:rFonts w:eastAsia="標楷體"/>
+          <w:sz w:val="24"/>
+        </w:rPr>
+        <w:t>.</w:t>
       </w:r>
     </w:p>
     <w:p>
       <w:pPr>
-        <w:pStyle w:val="a4"/>
+        <w:pStyle w:val="a5"/>
         <w:tabs>
           <w:tab w:val="left" w:pos="821"/>
         </w:tabs>
@@ -695,28 +729,61 @@
           <w:lang w:eastAsia="zh-TW"/>
         </w:rPr>
       </w:pPr>
-      <w:r>
-        <w:rPr>
-          <w:rFonts w:eastAsia="標楷體"/>
-          <w:color w:val="1F497D" w:themeColor="text2"/>
-          <w:sz w:val="24"/>
-          <w:lang w:eastAsia="zh-TW"/>
-        </w:rPr>
-        <w:t>sd, ld</w:t>
-      </w:r>
-      <w:r>
-        <w:rPr>
-          <w:rFonts w:eastAsia="標楷體"/>
-          <w:color w:val="1F497D" w:themeColor="text2"/>
-          <w:sz w:val="24"/>
-          <w:lang w:eastAsia="zh-TW"/>
-        </w:rPr>
-        <w:t>, beq</w:t>
-      </w:r>
+      <w:proofErr w:type="spellStart"/>
+      <w:r>
+        <w:rPr>
+          <w:rFonts w:eastAsia="標楷體"/>
+          <w:color w:val="1F497D" w:themeColor="text2"/>
+          <w:sz w:val="24"/>
+          <w:lang w:eastAsia="zh-TW"/>
+        </w:rPr>
+        <w:t>sd</w:t>
+      </w:r>
+      <w:proofErr w:type="spellEnd"/>
+      <w:r>
+        <w:rPr>
+          <w:rFonts w:eastAsia="標楷體"/>
+          <w:color w:val="1F497D" w:themeColor="text2"/>
+          <w:sz w:val="24"/>
+          <w:lang w:eastAsia="zh-TW"/>
+        </w:rPr>
+        <w:t xml:space="preserve">, </w:t>
+      </w:r>
+      <w:proofErr w:type="spellStart"/>
+      <w:r>
+        <w:rPr>
+          <w:rFonts w:eastAsia="標楷體"/>
+          <w:color w:val="1F497D" w:themeColor="text2"/>
+          <w:sz w:val="24"/>
+          <w:lang w:eastAsia="zh-TW"/>
+        </w:rPr>
+        <w:t>ld</w:t>
+      </w:r>
+      <w:proofErr w:type="spellEnd"/>
+      <w:r>
+        <w:rPr>
+          <w:rFonts w:eastAsia="標楷體"/>
+          <w:color w:val="1F497D" w:themeColor="text2"/>
+          <w:sz w:val="24"/>
+          <w:lang w:eastAsia="zh-TW"/>
+        </w:rPr>
+        <w:t xml:space="preserve">, </w:t>
+      </w:r>
+      <w:proofErr w:type="spellStart"/>
+      <w:r>
+        <w:rPr>
+          <w:rFonts w:eastAsia="標楷體"/>
+          <w:color w:val="1F497D" w:themeColor="text2"/>
+          <w:sz w:val="24"/>
+          <w:lang w:eastAsia="zh-TW"/>
+        </w:rPr>
+        <w:t>beq</w:t>
+      </w:r>
+      <w:proofErr w:type="spellEnd"/>
     </w:p>
     <w:p>
       <w:pPr>
-        <w:pStyle w:val="a4"/>
+        <w:pStyle w:val="a5"/>
         <w:tabs>
           <w:tab w:val="left" w:pos="821"/>
         </w:tabs>
@@ -733,7 +800,7 @@
     </w:p>
     <w:p>
       <w:pPr>
-        <w:pStyle w:val="a4"/>
+        <w:pStyle w:val="a5"/>
         <w:numPr>
           <w:ilvl w:val="1"/>
           <w:numId w:val="1"/>
@@ -1145,12 +1212,21 @@
         </w:rPr>
         <w:t xml:space="preserve"> </w:t>
       </w:r>
-      <w:r>
-        <w:rPr>
-          <w:rFonts w:eastAsia="標楷體"/>
-          <w:sz w:val="24"/>
-        </w:rPr>
-        <w:t>sd,</w:t>
+      <w:proofErr w:type="spellStart"/>
+      <w:r>
+        <w:rPr>
+          <w:rFonts w:eastAsia="標楷體"/>
+          <w:sz w:val="24"/>
+        </w:rPr>
+        <w:t>sd</w:t>
+      </w:r>
+      <w:proofErr w:type="spellEnd"/>
+      <w:r>
+        <w:rPr>
+          <w:rFonts w:eastAsia="標楷體"/>
+          <w:sz w:val="24"/>
+        </w:rPr>
+        <w:t>,</w:t>
       </w:r>
       <w:r>
         <w:rPr>
@@ -1160,12 +1236,21 @@
         </w:rPr>
         <w:t xml:space="preserve"> </w:t>
       </w:r>
-      <w:r>
-        <w:rPr>
-          <w:rFonts w:eastAsia="標楷體"/>
-          <w:sz w:val="24"/>
-        </w:rPr>
-        <w:t>ld,</w:t>
+      <w:proofErr w:type="spellStart"/>
+      <w:r>
+        <w:rPr>
+          <w:rFonts w:eastAsia="標楷體"/>
+          <w:sz w:val="24"/>
+        </w:rPr>
+        <w:t>ld</w:t>
+      </w:r>
+      <w:proofErr w:type="spellEnd"/>
+      <w:r>
+        <w:rPr>
+          <w:rFonts w:eastAsia="標楷體"/>
+          <w:sz w:val="24"/>
+        </w:rPr>
+        <w:t>,</w:t>
       </w:r>
       <w:r>
         <w:rPr>
@@ -1190,12 +1275,21 @@
         </w:rPr>
         <w:t xml:space="preserve"> </w:t>
       </w:r>
-      <w:r>
-        <w:rPr>
-          <w:rFonts w:eastAsia="標楷體"/>
-          <w:sz w:val="24"/>
-        </w:rPr>
-        <w:t>beq.</w:t>
+      <w:proofErr w:type="spellStart"/>
+      <w:r>
+        <w:rPr>
+          <w:rFonts w:eastAsia="標楷體"/>
+          <w:sz w:val="24"/>
+        </w:rPr>
+        <w:t>beq</w:t>
+      </w:r>
+      <w:proofErr w:type="spellEnd"/>
+      <w:r>
+        <w:rPr>
+          <w:rFonts w:eastAsia="標楷體"/>
+          <w:sz w:val="24"/>
+        </w:rPr>
+        <w:t>.</w:t>
       </w:r>
     </w:p>
     <w:p>
@@ -1225,8 +1319,19 @@
           <w:sz w:val="24"/>
           <w:lang w:eastAsia="zh-TW"/>
         </w:rPr>
-        <w:t>dd, beq</w:t>
-      </w:r>
+        <w:t xml:space="preserve">dd, </w:t>
+      </w:r>
+      <w:proofErr w:type="spellStart"/>
+      <w:r>
+        <w:rPr>
+          <w:rFonts w:eastAsia="標楷體"/>
+          <w:color w:val="1F497D" w:themeColor="text2"/>
+          <w:sz w:val="24"/>
+          <w:lang w:eastAsia="zh-TW"/>
+        </w:rPr>
+        <w:t>beq</w:t>
+      </w:r>
+      <w:proofErr w:type="spellEnd"/>
     </w:p>
     <w:p>
       <w:pPr>
@@ -1242,7 +1347,7 @@
     </w:p>
     <w:p>
       <w:pPr>
-        <w:pStyle w:val="a4"/>
+        <w:pStyle w:val="a5"/>
         <w:numPr>
           <w:ilvl w:val="1"/>
           <w:numId w:val="1"/>
@@ -1498,6 +1603,7 @@
         </w:rPr>
         <w:t xml:space="preserve"> </w:t>
       </w:r>
+      <w:proofErr w:type="spellStart"/>
       <w:r>
         <w:rPr>
           <w:rFonts w:eastAsia="標楷體"/>
@@ -1506,6 +1612,7 @@
         </w:rPr>
         <w:t>sd</w:t>
       </w:r>
+      <w:proofErr w:type="spellEnd"/>
       <w:r>
         <w:rPr>
           <w:rFonts w:eastAsia="標楷體"/>
@@ -1768,43 +1875,73 @@
         </w:rPr>
         <w:t xml:space="preserve"> </w:t>
       </w:r>
+      <w:proofErr w:type="spellStart"/>
       <w:r>
         <w:rPr>
           <w:rFonts w:eastAsia="標楷體"/>
           <w:spacing w:val="-1"/>
           <w:sz w:val="24"/>
         </w:rPr>
-        <w:t>MemRead,</w:t>
-      </w:r>
-      <w:r>
-        <w:rPr>
-          <w:rFonts w:eastAsia="標楷體"/>
-          <w:sz w:val="24"/>
-        </w:rPr>
-        <w:t xml:space="preserve"> </w:t>
-      </w:r>
+        <w:t>MemRead</w:t>
+      </w:r>
+      <w:proofErr w:type="spellEnd"/>
       <w:r>
         <w:rPr>
           <w:rFonts w:eastAsia="標楷體"/>
           <w:spacing w:val="-1"/>
           <w:sz w:val="24"/>
         </w:rPr>
-        <w:t>MemtoReg,</w:t>
-      </w:r>
-      <w:r>
-        <w:rPr>
-          <w:rFonts w:eastAsia="標楷體"/>
-          <w:sz w:val="24"/>
-        </w:rPr>
-        <w:t xml:space="preserve"> </w:t>
-      </w:r>
+        <w:t>,</w:t>
+      </w:r>
+      <w:r>
+        <w:rPr>
+          <w:rFonts w:eastAsia="標楷體"/>
+          <w:sz w:val="24"/>
+        </w:rPr>
+        <w:t xml:space="preserve"> </w:t>
+      </w:r>
+      <w:proofErr w:type="spellStart"/>
       <w:r>
         <w:rPr>
           <w:rFonts w:eastAsia="標楷體"/>
           <w:spacing w:val="-1"/>
           <w:sz w:val="24"/>
         </w:rPr>
-        <w:t>MemWrite,</w:t>
+        <w:t>MemtoReg</w:t>
+      </w:r>
+      <w:proofErr w:type="spellEnd"/>
+      <w:r>
+        <w:rPr>
+          <w:rFonts w:eastAsia="標楷體"/>
+          <w:spacing w:val="-1"/>
+          <w:sz w:val="24"/>
+        </w:rPr>
+        <w:t>,</w:t>
+      </w:r>
+      <w:r>
+        <w:rPr>
+          <w:rFonts w:eastAsia="標楷體"/>
+          <w:sz w:val="24"/>
+        </w:rPr>
+        <w:t xml:space="preserve"> </w:t>
+      </w:r>
+      <w:proofErr w:type="spellStart"/>
+      <w:r>
+        <w:rPr>
+          <w:rFonts w:eastAsia="標楷體"/>
+          <w:spacing w:val="-1"/>
+          <w:sz w:val="24"/>
+        </w:rPr>
+        <w:t>MemWrite</w:t>
+      </w:r>
+      <w:proofErr w:type="spellEnd"/>
+      <w:r>
+        <w:rPr>
+          <w:rFonts w:eastAsia="標楷體"/>
+          <w:spacing w:val="-1"/>
+          <w:sz w:val="24"/>
+        </w:rPr>
+        <w:t>,</w:t>
       </w:r>
       <w:r>
         <w:rPr>
@@ -1814,17 +1951,42 @@
         </w:rPr>
         <w:t xml:space="preserve"> </w:t>
       </w:r>
-      <w:r>
-        <w:rPr>
-          <w:rFonts w:eastAsia="標楷體"/>
-          <w:sz w:val="24"/>
-        </w:rPr>
-        <w:t>ALUSrc, and RegWrite.</w:t>
+      <w:proofErr w:type="spellStart"/>
+      <w:r>
+        <w:rPr>
+          <w:rFonts w:eastAsia="標楷體"/>
+          <w:sz w:val="24"/>
+        </w:rPr>
+        <w:t>ALUSrc</w:t>
+      </w:r>
+      <w:proofErr w:type="spellEnd"/>
+      <w:r>
+        <w:rPr>
+          <w:rFonts w:eastAsia="標楷體"/>
+          <w:sz w:val="24"/>
+        </w:rPr>
+        <w:t xml:space="preserve">, and </w:t>
+      </w:r>
+      <w:proofErr w:type="spellStart"/>
+      <w:r>
+        <w:rPr>
+          <w:rFonts w:eastAsia="標楷體"/>
+          <w:sz w:val="24"/>
+        </w:rPr>
+        <w:t>RegWrite</w:t>
+      </w:r>
+      <w:proofErr w:type="spellEnd"/>
+      <w:r>
+        <w:rPr>
+          <w:rFonts w:eastAsia="標楷體"/>
+          <w:sz w:val="24"/>
+        </w:rPr>
+        <w:t>.</w:t>
       </w:r>
     </w:p>
     <w:p>
       <w:pPr>
-        <w:pStyle w:val="a4"/>
+        <w:pStyle w:val="a5"/>
         <w:tabs>
           <w:tab w:val="left" w:pos="821"/>
         </w:tabs>
@@ -1854,8 +2016,19 @@
           <w:sz w:val="24"/>
           <w:lang w:eastAsia="zh-TW"/>
         </w:rPr>
-        <w:t>ranch, MemRead</w:t>
-      </w:r>
+        <w:t xml:space="preserve">ranch, </w:t>
+      </w:r>
+      <w:proofErr w:type="spellStart"/>
+      <w:r>
+        <w:rPr>
+          <w:rFonts w:eastAsia="標楷體"/>
+          <w:color w:val="1F497D" w:themeColor="text2"/>
+          <w:sz w:val="24"/>
+          <w:lang w:eastAsia="zh-TW"/>
+        </w:rPr>
+        <w:t>MemRead</w:t>
+      </w:r>
+      <w:proofErr w:type="spellEnd"/>
       <w:r>
         <w:rPr>
           <w:rFonts w:eastAsia="標楷體" w:hint="eastAsia"/>
@@ -1872,8 +2045,19 @@
           <w:sz w:val="24"/>
           <w:lang w:eastAsia="zh-TW"/>
         </w:rPr>
-        <w:t xml:space="preserve"> RegWrite</w:t>
-      </w:r>
+        <w:t xml:space="preserve"> </w:t>
+      </w:r>
+      <w:proofErr w:type="spellStart"/>
+      <w:r>
+        <w:rPr>
+          <w:rFonts w:eastAsia="標楷體"/>
+          <w:color w:val="1F497D" w:themeColor="text2"/>
+          <w:sz w:val="24"/>
+          <w:lang w:eastAsia="zh-TW"/>
+        </w:rPr>
+        <w:t>RegWrite</w:t>
+      </w:r>
+      <w:proofErr w:type="spellEnd"/>
       <w:r>
         <w:rPr>
           <w:rFonts w:eastAsia="標楷體"/>
@@ -1886,7 +2070,7 @@
     </w:p>
     <w:p>
       <w:pPr>
-        <w:pStyle w:val="a4"/>
+        <w:pStyle w:val="a5"/>
         <w:tabs>
           <w:tab w:val="left" w:pos="821"/>
         </w:tabs>
@@ -1948,7 +2132,7 @@
     </w:p>
     <w:p>
       <w:pPr>
-        <w:pStyle w:val="a4"/>
+        <w:pStyle w:val="a5"/>
         <w:tabs>
           <w:tab w:val="left" w:pos="821"/>
         </w:tabs>
@@ -1978,7 +2162,17 @@
           <w:sz w:val="24"/>
           <w:lang w:eastAsia="zh-TW"/>
         </w:rPr>
-        <w:t xml:space="preserve"> M</w:t>
+        <w:t xml:space="preserve"> </w:t>
+      </w:r>
+      <w:proofErr w:type="spellStart"/>
+      <w:r>
+        <w:rPr>
+          <w:rFonts w:eastAsia="標楷體" w:hint="eastAsia"/>
+          <w:color w:val="1F497D" w:themeColor="text2"/>
+          <w:sz w:val="24"/>
+          <w:lang w:eastAsia="zh-TW"/>
+        </w:rPr>
+        <w:t>M</w:t>
       </w:r>
       <w:r>
         <w:rPr>
@@ -1989,6 +2183,7 @@
         </w:rPr>
         <w:t>emRead</w:t>
       </w:r>
+      <w:proofErr w:type="spellEnd"/>
       <w:r>
         <w:rPr>
           <w:rFonts w:eastAsia="標楷體" w:hint="eastAsia"/>
@@ -2041,17 +2236,9 @@
           <w:sz w:val="24"/>
           <w:lang w:eastAsia="zh-TW"/>
         </w:rPr>
-        <w:t xml:space="preserve"> Me</w:t>
-      </w:r>
-      <w:r>
-        <w:rPr>
-          <w:rFonts w:eastAsia="標楷體"/>
-          <w:color w:val="1F497D" w:themeColor="text2"/>
-          <w:sz w:val="24"/>
-          <w:lang w:eastAsia="zh-TW"/>
-        </w:rPr>
-        <w:t xml:space="preserve">mWrite </w:t>
-      </w:r>
+        <w:t xml:space="preserve"> </w:t>
+      </w:r>
+      <w:proofErr w:type="spellStart"/>
       <w:r>
         <w:rPr>
           <w:rFonts w:eastAsia="標楷體" w:hint="eastAsia"/>
@@ -2059,6 +2246,34 @@
           <w:sz w:val="24"/>
           <w:lang w:eastAsia="zh-TW"/>
         </w:rPr>
+        <w:t>Me</w:t>
+      </w:r>
+      <w:r>
+        <w:rPr>
+          <w:rFonts w:eastAsia="標楷體"/>
+          <w:color w:val="1F497D" w:themeColor="text2"/>
+          <w:sz w:val="24"/>
+          <w:lang w:eastAsia="zh-TW"/>
+        </w:rPr>
+        <w:t>mWrite</w:t>
+      </w:r>
+      <w:proofErr w:type="spellEnd"/>
+      <w:r>
+        <w:rPr>
+          <w:rFonts w:eastAsia="標楷體"/>
+          <w:color w:val="1F497D" w:themeColor="text2"/>
+          <w:sz w:val="24"/>
+          <w:lang w:eastAsia="zh-TW"/>
+        </w:rPr>
+        <w:t xml:space="preserve"> </w:t>
+      </w:r>
+      <w:r>
+        <w:rPr>
+          <w:rFonts w:eastAsia="標楷體" w:hint="eastAsia"/>
+          <w:color w:val="1F497D" w:themeColor="text2"/>
+          <w:sz w:val="24"/>
+          <w:lang w:eastAsia="zh-TW"/>
+        </w:rPr>
         <w:t>此時是</w:t>
       </w:r>
       <w:r>
@@ -2104,7 +2319,7 @@
           <w:sz w:val="24"/>
           <w:lang w:eastAsia="zh-TW"/>
         </w:rPr>
-        <w:t xml:space="preserve">access </w:t>
+        <w:t>access</w:t>
       </w:r>
       <w:r>
         <w:rPr>
@@ -2113,7 +2328,16 @@
           <w:sz w:val="24"/>
           <w:lang w:eastAsia="zh-TW"/>
         </w:rPr>
-        <w:t>同一個</w:t>
+        <w:t xml:space="preserve"> </w:t>
+      </w:r>
+      <w:r>
+        <w:rPr>
+          <w:rFonts w:eastAsia="標楷體"/>
+          <w:color w:val="1F497D" w:themeColor="text2"/>
+          <w:sz w:val="24"/>
+          <w:lang w:eastAsia="zh-TW"/>
+        </w:rPr>
+        <w:t xml:space="preserve">memory </w:t>
       </w:r>
       <w:r>
         <w:rPr>
@@ -2122,16 +2346,7 @@
           <w:sz w:val="24"/>
           <w:lang w:eastAsia="zh-TW"/>
         </w:rPr>
-        <w:t xml:space="preserve"> </w:t>
-      </w:r>
-      <w:r>
-        <w:rPr>
-          <w:rFonts w:eastAsia="標楷體"/>
-          <w:color w:val="1F497D" w:themeColor="text2"/>
-          <w:sz w:val="24"/>
-          <w:lang w:eastAsia="zh-TW"/>
-        </w:rPr>
-        <w:t xml:space="preserve">memory </w:t>
+        <w:t>會有衝突</w:t>
       </w:r>
       <w:r>
         <w:rPr>
@@ -2140,12 +2355,12 @@
           <w:sz w:val="24"/>
           <w:lang w:eastAsia="zh-TW"/>
         </w:rPr>
-        <w:t>會有衝突</w:t>
+        <w:t>。</w:t>
       </w:r>
     </w:p>
     <w:p>
       <w:pPr>
-        <w:pStyle w:val="a4"/>
+        <w:pStyle w:val="a5"/>
         <w:tabs>
           <w:tab w:val="left" w:pos="821"/>
         </w:tabs>
@@ -2177,6 +2392,7 @@
         </w:rPr>
         <w:t xml:space="preserve"> </w:t>
       </w:r>
+      <w:proofErr w:type="spellStart"/>
       <w:r>
         <w:rPr>
           <w:rFonts w:eastAsia="標楷體"/>
@@ -2186,6 +2402,7 @@
         </w:rPr>
         <w:t>RegWrite</w:t>
       </w:r>
+      <w:proofErr w:type="spellEnd"/>
       <w:r>
         <w:rPr>
           <w:rFonts w:eastAsia="標楷體" w:hint="eastAsia"/>
@@ -2288,7 +2505,24 @@
     </w:p>
     <w:p>
       <w:pPr>
-        <w:pStyle w:val="a4"/>
+        <w:pStyle w:val="a5"/>
+        <w:tabs>
+          <w:tab w:val="left" w:pos="821"/>
+        </w:tabs>
+        <w:spacing w:before="84" w:line="314" w:lineRule="auto"/>
+        <w:ind w:right="113" w:firstLine="0"/>
+        <w:jc w:val="left"/>
+        <w:rPr>
+          <w:rFonts w:eastAsia="標楷體" w:hint="eastAsia"/>
+          <w:color w:val="1F497D" w:themeColor="text2"/>
+          <w:sz w:val="24"/>
+          <w:lang w:eastAsia="zh-TW"/>
+        </w:rPr>
+      </w:pPr>
+    </w:p>
+    <w:p>
+      <w:pPr>
+        <w:pStyle w:val="a5"/>
         <w:numPr>
           <w:ilvl w:val="0"/>
           <w:numId w:val="1"/>
@@ -2357,7 +2591,7 @@
     </w:p>
     <w:p>
       <w:pPr>
-        <w:pStyle w:val="a4"/>
+        <w:pStyle w:val="a5"/>
         <w:tabs>
           <w:tab w:val="left" w:pos="461"/>
         </w:tabs>
@@ -2511,6 +2745,7 @@
         </w:rPr>
         <w:t xml:space="preserve">=&gt; </w:t>
       </w:r>
+      <w:proofErr w:type="spellStart"/>
       <w:r>
         <w:rPr>
           <w:rFonts w:eastAsia="標楷體" w:hint="eastAsia"/>
@@ -2527,7 +2762,17 @@
           <w:sz w:val="24"/>
           <w:lang w:eastAsia="zh-TW"/>
         </w:rPr>
-        <w:t xml:space="preserve">d </w:t>
+        <w:t>d</w:t>
+      </w:r>
+      <w:proofErr w:type="spellEnd"/>
+      <w:r>
+        <w:rPr>
+          <w:rFonts w:eastAsia="標楷體"/>
+          <w:color w:val="1F497D" w:themeColor="text2"/>
+          <w:sz w:val="24"/>
+          <w:lang w:eastAsia="zh-TW"/>
+        </w:rPr>
+        <w:t xml:space="preserve"> </w:t>
       </w:r>
       <w:r>
         <w:rPr>
@@ -2541,7 +2786,7 @@
     </w:p>
     <w:p>
       <w:pPr>
-        <w:pStyle w:val="a4"/>
+        <w:pStyle w:val="a5"/>
         <w:numPr>
           <w:ilvl w:val="1"/>
           <w:numId w:val="1"/>
@@ -2692,12 +2937,21 @@
         </w:rPr>
         <w:t xml:space="preserve"> </w:t>
       </w:r>
-      <w:r>
-        <w:rPr>
-          <w:rFonts w:eastAsia="標楷體"/>
-          <w:sz w:val="24"/>
-        </w:rPr>
-        <w:t>MemRead,</w:t>
+      <w:proofErr w:type="spellStart"/>
+      <w:r>
+        <w:rPr>
+          <w:rFonts w:eastAsia="標楷體"/>
+          <w:sz w:val="24"/>
+        </w:rPr>
+        <w:t>MemRead</w:t>
+      </w:r>
+      <w:proofErr w:type="spellEnd"/>
+      <w:r>
+        <w:rPr>
+          <w:rFonts w:eastAsia="標楷體"/>
+          <w:sz w:val="24"/>
+        </w:rPr>
+        <w:t>,</w:t>
       </w:r>
       <w:r>
         <w:rPr>
@@ -2707,12 +2961,37 @@
         </w:rPr>
         <w:t xml:space="preserve"> </w:t>
       </w:r>
-      <w:r>
-        <w:rPr>
-          <w:rFonts w:eastAsia="標楷體"/>
-          <w:sz w:val="24"/>
-        </w:rPr>
-        <w:t>MemtoReg, ALUOp,</w:t>
+      <w:proofErr w:type="spellStart"/>
+      <w:r>
+        <w:rPr>
+          <w:rFonts w:eastAsia="標楷體"/>
+          <w:sz w:val="24"/>
+        </w:rPr>
+        <w:t>MemtoReg</w:t>
+      </w:r>
+      <w:proofErr w:type="spellEnd"/>
+      <w:r>
+        <w:rPr>
+          <w:rFonts w:eastAsia="標楷體"/>
+          <w:sz w:val="24"/>
+        </w:rPr>
+        <w:t xml:space="preserve">, </w:t>
+      </w:r>
+      <w:proofErr w:type="spellStart"/>
+      <w:r>
+        <w:rPr>
+          <w:rFonts w:eastAsia="標楷體"/>
+          <w:sz w:val="24"/>
+        </w:rPr>
+        <w:t>ALUOp</w:t>
+      </w:r>
+      <w:proofErr w:type="spellEnd"/>
+      <w:r>
+        <w:rPr>
+          <w:rFonts w:eastAsia="標楷體"/>
+          <w:sz w:val="24"/>
+        </w:rPr>
+        <w:t>,</w:t>
       </w:r>
       <w:r>
         <w:rPr>
@@ -2722,12 +3001,21 @@
         </w:rPr>
         <w:t xml:space="preserve"> </w:t>
       </w:r>
-      <w:r>
-        <w:rPr>
-          <w:rFonts w:eastAsia="標楷體"/>
-          <w:sz w:val="24"/>
-        </w:rPr>
-        <w:t>MemWrite,</w:t>
+      <w:proofErr w:type="spellStart"/>
+      <w:r>
+        <w:rPr>
+          <w:rFonts w:eastAsia="標楷體"/>
+          <w:sz w:val="24"/>
+        </w:rPr>
+        <w:t>MemWrite</w:t>
+      </w:r>
+      <w:proofErr w:type="spellEnd"/>
+      <w:r>
+        <w:rPr>
+          <w:rFonts w:eastAsia="標楷體"/>
+          <w:sz w:val="24"/>
+        </w:rPr>
+        <w:t>,</w:t>
       </w:r>
       <w:r>
         <w:rPr>
@@ -2737,6 +3025,7 @@
         </w:rPr>
         <w:t xml:space="preserve"> </w:t>
       </w:r>
+      <w:proofErr w:type="spellStart"/>
       <w:r>
         <w:rPr>
           <w:rFonts w:eastAsia="標楷體"/>
@@ -2744,6 +3033,7 @@
         </w:rPr>
         <w:t>ALUSrc</w:t>
       </w:r>
+      <w:proofErr w:type="spellEnd"/>
       <w:r>
         <w:rPr>
           <w:rFonts w:eastAsia="標楷體"/>
@@ -2767,17 +3057,26 @@
         </w:rPr>
         <w:t xml:space="preserve"> </w:t>
       </w:r>
-      <w:r>
-        <w:rPr>
-          <w:rFonts w:eastAsia="標楷體"/>
-          <w:sz w:val="24"/>
-        </w:rPr>
-        <w:t>RegWrite?</w:t>
+      <w:proofErr w:type="spellStart"/>
+      <w:r>
+        <w:rPr>
+          <w:rFonts w:eastAsia="標楷體"/>
+          <w:sz w:val="24"/>
+        </w:rPr>
+        <w:t>RegWrite</w:t>
+      </w:r>
+      <w:proofErr w:type="spellEnd"/>
+      <w:r>
+        <w:rPr>
+          <w:rFonts w:eastAsia="標楷體"/>
+          <w:sz w:val="24"/>
+        </w:rPr>
+        <w:t>?</w:t>
       </w:r>
     </w:p>
     <w:p>
       <w:pPr>
-        <w:pStyle w:val="a4"/>
+        <w:pStyle w:val="a5"/>
         <w:tabs>
           <w:tab w:val="left" w:pos="821"/>
         </w:tabs>
@@ -2825,7 +3124,127 @@
           <w:sz w:val="24"/>
           <w:lang w:eastAsia="zh-TW"/>
         </w:rPr>
-        <w:t xml:space="preserve">, MemRead: 0, MemtoReg: 0, ALUOp: 00, MemWrite: 1, ALUSrc: 1, RegWrite: </w:t>
+        <w:t xml:space="preserve">, </w:t>
+      </w:r>
+      <w:proofErr w:type="spellStart"/>
+      <w:r>
+        <w:rPr>
+          <w:rFonts w:eastAsia="標楷體"/>
+          <w:color w:val="1F497D" w:themeColor="text2"/>
+          <w:sz w:val="24"/>
+          <w:lang w:eastAsia="zh-TW"/>
+        </w:rPr>
+        <w:t>MemRead</w:t>
+      </w:r>
+      <w:proofErr w:type="spellEnd"/>
+      <w:r>
+        <w:rPr>
+          <w:rFonts w:eastAsia="標楷體"/>
+          <w:color w:val="1F497D" w:themeColor="text2"/>
+          <w:sz w:val="24"/>
+          <w:lang w:eastAsia="zh-TW"/>
+        </w:rPr>
+        <w:t xml:space="preserve">: 0, </w:t>
+      </w:r>
+      <w:proofErr w:type="spellStart"/>
+      <w:r>
+        <w:rPr>
+          <w:rFonts w:eastAsia="標楷體"/>
+          <w:color w:val="1F497D" w:themeColor="text2"/>
+          <w:sz w:val="24"/>
+          <w:lang w:eastAsia="zh-TW"/>
+        </w:rPr>
+        <w:t>MemtoReg</w:t>
+      </w:r>
+      <w:proofErr w:type="spellEnd"/>
+      <w:r>
+        <w:rPr>
+          <w:rFonts w:eastAsia="標楷體"/>
+          <w:color w:val="1F497D" w:themeColor="text2"/>
+          <w:sz w:val="24"/>
+          <w:lang w:eastAsia="zh-TW"/>
+        </w:rPr>
+        <w:t xml:space="preserve">: 0, </w:t>
+      </w:r>
+      <w:proofErr w:type="spellStart"/>
+      <w:r>
+        <w:rPr>
+          <w:rFonts w:eastAsia="標楷體"/>
+          <w:color w:val="1F497D" w:themeColor="text2"/>
+          <w:sz w:val="24"/>
+          <w:lang w:eastAsia="zh-TW"/>
+        </w:rPr>
+        <w:t>ALUOp</w:t>
+      </w:r>
+      <w:proofErr w:type="spellEnd"/>
+      <w:r>
+        <w:rPr>
+          <w:rFonts w:eastAsia="標楷體"/>
+          <w:color w:val="1F497D" w:themeColor="text2"/>
+          <w:sz w:val="24"/>
+          <w:lang w:eastAsia="zh-TW"/>
+        </w:rPr>
+        <w:t xml:space="preserve">: 00, </w:t>
+      </w:r>
+      <w:proofErr w:type="spellStart"/>
+      <w:r>
+        <w:rPr>
+          <w:rFonts w:eastAsia="標楷體"/>
+          <w:color w:val="1F497D" w:themeColor="text2"/>
+          <w:sz w:val="24"/>
+          <w:lang w:eastAsia="zh-TW"/>
+        </w:rPr>
+        <w:t>MemWrite</w:t>
+      </w:r>
+      <w:proofErr w:type="spellEnd"/>
+      <w:r>
+        <w:rPr>
+          <w:rFonts w:eastAsia="標楷體"/>
+          <w:color w:val="1F497D" w:themeColor="text2"/>
+          <w:sz w:val="24"/>
+          <w:lang w:eastAsia="zh-TW"/>
+        </w:rPr>
+        <w:t xml:space="preserve">: 1, </w:t>
+      </w:r>
+      <w:proofErr w:type="spellStart"/>
+      <w:r>
+        <w:rPr>
+          <w:rFonts w:eastAsia="標楷體"/>
+          <w:color w:val="1F497D" w:themeColor="text2"/>
+          <w:sz w:val="24"/>
+          <w:lang w:eastAsia="zh-TW"/>
+        </w:rPr>
+        <w:t>ALUSrc</w:t>
+      </w:r>
+      <w:proofErr w:type="spellEnd"/>
+      <w:r>
+        <w:rPr>
+          <w:rFonts w:eastAsia="標楷體"/>
+          <w:color w:val="1F497D" w:themeColor="text2"/>
+          <w:sz w:val="24"/>
+          <w:lang w:eastAsia="zh-TW"/>
+        </w:rPr>
+        <w:t xml:space="preserve">: 1, </w:t>
+      </w:r>
+      <w:proofErr w:type="spellStart"/>
+      <w:r>
+        <w:rPr>
+          <w:rFonts w:eastAsia="標楷體"/>
+          <w:color w:val="1F497D" w:themeColor="text2"/>
+          <w:sz w:val="24"/>
+          <w:lang w:eastAsia="zh-TW"/>
+        </w:rPr>
+        <w:t>RegWrite</w:t>
+      </w:r>
+      <w:proofErr w:type="spellEnd"/>
+      <w:r>
+        <w:rPr>
+          <w:rFonts w:eastAsia="標楷體"/>
+          <w:color w:val="1F497D" w:themeColor="text2"/>
+          <w:sz w:val="24"/>
+          <w:lang w:eastAsia="zh-TW"/>
+        </w:rPr>
+        <w:t xml:space="preserve">: </w:t>
       </w:r>
       <w:r>
         <w:rPr>
@@ -2848,7 +3267,7 @@
     </w:p>
     <w:p>
       <w:pPr>
-        <w:pStyle w:val="a4"/>
+        <w:pStyle w:val="a5"/>
         <w:tabs>
           <w:tab w:val="left" w:pos="821"/>
         </w:tabs>
@@ -2865,7 +3284,7 @@
     </w:p>
     <w:p>
       <w:pPr>
-        <w:pStyle w:val="a4"/>
+        <w:pStyle w:val="a5"/>
         <w:numPr>
           <w:ilvl w:val="1"/>
           <w:numId w:val="1"/>
@@ -2949,7 +3368,7 @@
     </w:p>
     <w:p>
       <w:pPr>
-        <w:pStyle w:val="a4"/>
+        <w:pStyle w:val="a5"/>
         <w:numPr>
           <w:ilvl w:val="0"/>
           <w:numId w:val="1"/>
@@ -3457,6 +3876,7 @@
                 <w:sz w:val="24"/>
               </w:rPr>
             </w:pPr>
+            <w:proofErr w:type="spellStart"/>
             <w:r>
               <w:rPr>
                 <w:rFonts w:eastAsia="標楷體"/>
@@ -3464,6 +3884,7 @@
               </w:rPr>
               <w:t>Imm</w:t>
             </w:r>
+            <w:proofErr w:type="spellEnd"/>
             <w:r>
               <w:rPr>
                 <w:rFonts w:eastAsia="標楷體"/>
@@ -4686,7 +5107,7 @@
     </w:p>
     <w:p>
       <w:pPr>
-        <w:pStyle w:val="a4"/>
+        <w:pStyle w:val="a5"/>
         <w:numPr>
           <w:ilvl w:val="1"/>
           <w:numId w:val="1"/>
@@ -4705,6 +5126,7 @@
         <w:rPr>
           <w:rFonts w:eastAsia="標楷體"/>
           <w:sz w:val="24"/>
+          <w:highlight w:val="yellow"/>
         </w:rPr>
         <w:t>(4</w:t>
       </w:r>
@@ -4713,13 +5135,15 @@
           <w:rFonts w:eastAsia="標楷體"/>
           <w:spacing w:val="13"/>
           <w:sz w:val="24"/>
-        </w:rPr>
-        <w:t xml:space="preserve"> </w:t>
-      </w:r>
-      <w:r>
-        <w:rPr>
-          <w:rFonts w:eastAsia="標楷體"/>
-          <w:sz w:val="24"/>
+          <w:highlight w:val="yellow"/>
+        </w:rPr>
+        <w:t xml:space="preserve"> </w:t>
+      </w:r>
+      <w:r>
+        <w:rPr>
+          <w:rFonts w:eastAsia="標楷體"/>
+          <w:sz w:val="24"/>
+          <w:highlight w:val="yellow"/>
         </w:rPr>
         <w:t>points)</w:t>
       </w:r>
@@ -4815,6 +5239,7 @@
         </w:rPr>
         <w:t xml:space="preserve"> </w:t>
       </w:r>
+      <w:proofErr w:type="spellStart"/>
       <w:r>
         <w:rPr>
           <w:rFonts w:eastAsia="標楷體"/>
@@ -4822,6 +5247,7 @@
         </w:rPr>
         <w:t>ld</w:t>
       </w:r>
+      <w:proofErr w:type="spellEnd"/>
       <w:r>
         <w:rPr>
           <w:rFonts w:eastAsia="標楷體"/>
@@ -4839,6 +5265,7 @@
         </w:rPr>
         <w:t xml:space="preserve"> </w:t>
       </w:r>
+      <w:proofErr w:type="spellStart"/>
       <w:r>
         <w:rPr>
           <w:rFonts w:eastAsia="標楷體"/>
@@ -4846,6 +5273,7 @@
         </w:rPr>
         <w:t>sd</w:t>
       </w:r>
+      <w:proofErr w:type="spellEnd"/>
       <w:r>
         <w:rPr>
           <w:rFonts w:eastAsia="標楷體"/>
@@ -4863,6 +5291,7 @@
         </w:rPr>
         <w:t xml:space="preserve"> </w:t>
       </w:r>
+      <w:proofErr w:type="spellStart"/>
       <w:r>
         <w:rPr>
           <w:rFonts w:eastAsia="標楷體"/>
@@ -4870,6 +5299,7 @@
         </w:rPr>
         <w:t>beq</w:t>
       </w:r>
+      <w:proofErr w:type="spellEnd"/>
       <w:r>
         <w:rPr>
           <w:rFonts w:eastAsia="標楷體"/>
@@ -5047,7 +5477,7 @@
     </w:p>
     <w:p>
       <w:pPr>
-        <w:pStyle w:val="a4"/>
+        <w:pStyle w:val="a5"/>
         <w:tabs>
           <w:tab w:val="left" w:pos="821"/>
         </w:tabs>
@@ -5068,12 +5498,52 @@
           <w:sz w:val="24"/>
           <w:lang w:eastAsia="zh-TW"/>
         </w:rPr>
-        <w:t>The least time consuming instruction is beq.</w:t>
+        <w:t xml:space="preserve">The least </w:t>
+      </w:r>
+      <w:proofErr w:type="gramStart"/>
+      <w:r>
+        <w:rPr>
+          <w:rFonts w:eastAsia="標楷體"/>
+          <w:color w:val="1F497D" w:themeColor="text2"/>
+          <w:sz w:val="24"/>
+          <w:lang w:eastAsia="zh-TW"/>
+        </w:rPr>
+        <w:t>time consuming</w:t>
+      </w:r>
+      <w:proofErr w:type="gramEnd"/>
+      <w:r>
+        <w:rPr>
+          <w:rFonts w:eastAsia="標楷體"/>
+          <w:color w:val="1F497D" w:themeColor="text2"/>
+          <w:sz w:val="24"/>
+          <w:lang w:eastAsia="zh-TW"/>
+        </w:rPr>
+        <w:t xml:space="preserve"> instruction is </w:t>
+      </w:r>
+      <w:proofErr w:type="spellStart"/>
+      <w:r>
+        <w:rPr>
+          <w:rFonts w:eastAsia="標楷體"/>
+          <w:color w:val="1F497D" w:themeColor="text2"/>
+          <w:sz w:val="24"/>
+          <w:lang w:eastAsia="zh-TW"/>
+        </w:rPr>
+        <w:t>beq</w:t>
+      </w:r>
+      <w:proofErr w:type="spellEnd"/>
+      <w:r>
+        <w:rPr>
+          <w:rFonts w:eastAsia="標楷體"/>
+          <w:color w:val="1F497D" w:themeColor="text2"/>
+          <w:sz w:val="24"/>
+          <w:lang w:eastAsia="zh-TW"/>
+        </w:rPr>
+        <w:t>.</w:t>
       </w:r>
     </w:p>
     <w:tbl>
       <w:tblPr>
-        <w:tblStyle w:val="a5"/>
+        <w:tblStyle w:val="a6"/>
         <w:tblW w:w="0" w:type="auto"/>
         <w:tblInd w:w="820" w:type="dxa"/>
         <w:tblLook w:val="04A0" w:firstRow="1" w:lastRow="0" w:firstColumn="1" w:lastColumn="0" w:noHBand="0" w:noVBand="1"/>
@@ -5092,7 +5562,7 @@
           </w:tcPr>
           <w:p>
             <w:pPr>
-              <w:pStyle w:val="a4"/>
+              <w:pStyle w:val="a5"/>
               <w:tabs>
                 <w:tab w:val="left" w:pos="821"/>
               </w:tabs>
@@ -5127,7 +5597,7 @@
           </w:p>
           <w:p>
             <w:pPr>
-              <w:pStyle w:val="a4"/>
+              <w:pStyle w:val="a5"/>
               <w:tabs>
                 <w:tab w:val="left" w:pos="821"/>
               </w:tabs>
@@ -5157,8 +5627,19 @@
                 <w:sz w:val="24"/>
                 <w:lang w:eastAsia="zh-TW"/>
               </w:rPr>
-              <w:t>0 ps</w:t>
-            </w:r>
+              <w:t xml:space="preserve">0 </w:t>
+            </w:r>
+            <w:proofErr w:type="spellStart"/>
+            <w:r>
+              <w:rPr>
+                <w:rFonts w:eastAsia="標楷體"/>
+                <w:color w:val="1F497D" w:themeColor="text2"/>
+                <w:sz w:val="24"/>
+                <w:lang w:eastAsia="zh-TW"/>
+              </w:rPr>
+              <w:t>ps</w:t>
+            </w:r>
+            <w:proofErr w:type="spellEnd"/>
           </w:p>
         </w:tc>
       </w:tr>
@@ -5170,7 +5651,7 @@
           </w:tcPr>
           <w:p>
             <w:pPr>
-              <w:pStyle w:val="a4"/>
+              <w:pStyle w:val="a5"/>
               <w:tabs>
                 <w:tab w:val="left" w:pos="821"/>
               </w:tabs>
@@ -5205,7 +5686,7 @@
           </w:p>
           <w:p>
             <w:pPr>
-              <w:pStyle w:val="a4"/>
+              <w:pStyle w:val="a5"/>
               <w:tabs>
                 <w:tab w:val="left" w:pos="821"/>
               </w:tabs>
@@ -5235,8 +5716,19 @@
                 <w:sz w:val="24"/>
                 <w:lang w:eastAsia="zh-TW"/>
               </w:rPr>
-              <w:t>5 ps</w:t>
-            </w:r>
+              <w:t xml:space="preserve">5 </w:t>
+            </w:r>
+            <w:proofErr w:type="spellStart"/>
+            <w:r>
+              <w:rPr>
+                <w:rFonts w:eastAsia="標楷體"/>
+                <w:color w:val="1F497D" w:themeColor="text2"/>
+                <w:sz w:val="24"/>
+                <w:lang w:eastAsia="zh-TW"/>
+              </w:rPr>
+              <w:t>ps</w:t>
+            </w:r>
+            <w:proofErr w:type="spellEnd"/>
           </w:p>
         </w:tc>
       </w:tr>
@@ -5248,7 +5740,7 @@
           </w:tcPr>
           <w:p>
             <w:pPr>
-              <w:pStyle w:val="a4"/>
+              <w:pStyle w:val="a5"/>
               <w:tabs>
                 <w:tab w:val="left" w:pos="821"/>
               </w:tabs>
@@ -5283,7 +5775,7 @@
           </w:p>
           <w:p>
             <w:pPr>
-              <w:pStyle w:val="a4"/>
+              <w:pStyle w:val="a5"/>
               <w:tabs>
                 <w:tab w:val="left" w:pos="821"/>
               </w:tabs>
@@ -5313,17 +5805,28 @@
                 <w:sz w:val="24"/>
                 <w:lang w:eastAsia="zh-TW"/>
               </w:rPr>
-              <w:t>25 ps</w:t>
-            </w:r>
-          </w:p>
-        </w:tc>
-        <w:tc>
-          <w:tcPr>
-            <w:tcW w:w="0" w:type="auto"/>
-          </w:tcPr>
-          <w:p>
-            <w:pPr>
-              <w:pStyle w:val="a4"/>
+              <w:t xml:space="preserve">25 </w:t>
+            </w:r>
+            <w:proofErr w:type="spellStart"/>
+            <w:r>
+              <w:rPr>
+                <w:rFonts w:eastAsia="標楷體"/>
+                <w:color w:val="1F497D" w:themeColor="text2"/>
+                <w:sz w:val="24"/>
+                <w:lang w:eastAsia="zh-TW"/>
+              </w:rPr>
+              <w:t>ps</w:t>
+            </w:r>
+            <w:proofErr w:type="spellEnd"/>
+          </w:p>
+        </w:tc>
+        <w:tc>
+          <w:tcPr>
+            <w:tcW w:w="0" w:type="auto"/>
+          </w:tcPr>
+          <w:p>
+            <w:pPr>
+              <w:pStyle w:val="a5"/>
               <w:tabs>
                 <w:tab w:val="left" w:pos="821"/>
               </w:tabs>
@@ -5349,7 +5852,7 @@
           </w:p>
           <w:p>
             <w:pPr>
-              <w:pStyle w:val="a4"/>
+              <w:pStyle w:val="a5"/>
               <w:tabs>
                 <w:tab w:val="left" w:pos="821"/>
               </w:tabs>
@@ -5379,17 +5882,28 @@
                 <w:sz w:val="24"/>
                 <w:lang w:eastAsia="zh-TW"/>
               </w:rPr>
-              <w:t>35 ps</w:t>
-            </w:r>
-          </w:p>
-        </w:tc>
-        <w:tc>
-          <w:tcPr>
-            <w:tcW w:w="0" w:type="auto"/>
-          </w:tcPr>
-          <w:p>
-            <w:pPr>
-              <w:pStyle w:val="a4"/>
+              <w:t xml:space="preserve">35 </w:t>
+            </w:r>
+            <w:proofErr w:type="spellStart"/>
+            <w:r>
+              <w:rPr>
+                <w:rFonts w:eastAsia="標楷體"/>
+                <w:color w:val="1F497D" w:themeColor="text2"/>
+                <w:sz w:val="24"/>
+                <w:lang w:eastAsia="zh-TW"/>
+              </w:rPr>
+              <w:t>ps</w:t>
+            </w:r>
+            <w:proofErr w:type="spellEnd"/>
+          </w:p>
+        </w:tc>
+        <w:tc>
+          <w:tcPr>
+            <w:tcW w:w="0" w:type="auto"/>
+          </w:tcPr>
+          <w:p>
+            <w:pPr>
+              <w:pStyle w:val="a5"/>
               <w:tabs>
                 <w:tab w:val="left" w:pos="821"/>
               </w:tabs>
@@ -5411,7 +5925,7 @@
           </w:tcPr>
           <w:p>
             <w:pPr>
-              <w:pStyle w:val="a4"/>
+              <w:pStyle w:val="a5"/>
               <w:tabs>
                 <w:tab w:val="left" w:pos="821"/>
               </w:tabs>
@@ -5436,7 +5950,7 @@
           </w:tcPr>
           <w:p>
             <w:pPr>
-              <w:pStyle w:val="a4"/>
+              <w:pStyle w:val="a5"/>
               <w:tabs>
                 <w:tab w:val="left" w:pos="821"/>
               </w:tabs>
@@ -5458,7 +5972,7 @@
           </w:tcPr>
           <w:p>
             <w:pPr>
-              <w:pStyle w:val="a4"/>
+              <w:pStyle w:val="a5"/>
               <w:tabs>
                 <w:tab w:val="left" w:pos="821"/>
               </w:tabs>
@@ -5493,7 +6007,7 @@
           </w:p>
           <w:p>
             <w:pPr>
-              <w:pStyle w:val="a4"/>
+              <w:pStyle w:val="a5"/>
               <w:tabs>
                 <w:tab w:val="left" w:pos="821"/>
               </w:tabs>
@@ -5523,8 +6037,19 @@
                 <w:sz w:val="24"/>
                 <w:lang w:eastAsia="zh-TW"/>
               </w:rPr>
-              <w:t>0 ps</w:t>
-            </w:r>
+              <w:t xml:space="preserve">0 </w:t>
+            </w:r>
+            <w:proofErr w:type="spellStart"/>
+            <w:r>
+              <w:rPr>
+                <w:rFonts w:eastAsia="標楷體"/>
+                <w:color w:val="1F497D" w:themeColor="text2"/>
+                <w:sz w:val="24"/>
+                <w:lang w:eastAsia="zh-TW"/>
+              </w:rPr>
+              <w:t>ps</w:t>
+            </w:r>
+            <w:proofErr w:type="spellEnd"/>
           </w:p>
         </w:tc>
         <w:tc>
@@ -5534,7 +6059,7 @@
           </w:tcPr>
           <w:p>
             <w:pPr>
-              <w:pStyle w:val="a4"/>
+              <w:pStyle w:val="a5"/>
               <w:tabs>
                 <w:tab w:val="left" w:pos="821"/>
               </w:tabs>
@@ -5569,7 +6094,7 @@
           </w:p>
           <w:p>
             <w:pPr>
-              <w:pStyle w:val="a4"/>
+              <w:pStyle w:val="a5"/>
               <w:tabs>
                 <w:tab w:val="left" w:pos="821"/>
               </w:tabs>
@@ -5599,17 +6124,28 @@
                 <w:sz w:val="24"/>
                 <w:lang w:eastAsia="zh-TW"/>
               </w:rPr>
-              <w:t>0 ps</w:t>
-            </w:r>
-          </w:p>
-        </w:tc>
-        <w:tc>
-          <w:tcPr>
-            <w:tcW w:w="0" w:type="auto"/>
-          </w:tcPr>
-          <w:p>
-            <w:pPr>
-              <w:pStyle w:val="a4"/>
+              <w:t xml:space="preserve">0 </w:t>
+            </w:r>
+            <w:proofErr w:type="spellStart"/>
+            <w:r>
+              <w:rPr>
+                <w:rFonts w:eastAsia="標楷體"/>
+                <w:color w:val="1F497D" w:themeColor="text2"/>
+                <w:sz w:val="24"/>
+                <w:lang w:eastAsia="zh-TW"/>
+              </w:rPr>
+              <w:t>ps</w:t>
+            </w:r>
+            <w:proofErr w:type="spellEnd"/>
+          </w:p>
+        </w:tc>
+        <w:tc>
+          <w:tcPr>
+            <w:tcW w:w="0" w:type="auto"/>
+          </w:tcPr>
+          <w:p>
+            <w:pPr>
+              <w:pStyle w:val="a5"/>
               <w:tabs>
                 <w:tab w:val="left" w:pos="821"/>
               </w:tabs>
@@ -5623,6 +6159,7 @@
                 <w:lang w:eastAsia="zh-TW"/>
               </w:rPr>
             </w:pPr>
+            <w:proofErr w:type="spellStart"/>
             <w:r>
               <w:rPr>
                 <w:rFonts w:eastAsia="標楷體" w:hint="eastAsia"/>
@@ -5639,12 +6176,22 @@
                 <w:sz w:val="24"/>
                 <w:lang w:eastAsia="zh-TW"/>
               </w:rPr>
-              <w:t>mm Gen</w:t>
-            </w:r>
-          </w:p>
-          <w:p>
-            <w:pPr>
-              <w:pStyle w:val="a4"/>
+              <w:t>mm</w:t>
+            </w:r>
+            <w:proofErr w:type="spellEnd"/>
+            <w:r>
+              <w:rPr>
+                <w:rFonts w:eastAsia="標楷體"/>
+                <w:color w:val="1F497D" w:themeColor="text2"/>
+                <w:sz w:val="24"/>
+                <w:lang w:eastAsia="zh-TW"/>
+              </w:rPr>
+              <w:t xml:space="preserve"> Gen</w:t>
+            </w:r>
+          </w:p>
+          <w:p>
+            <w:pPr>
+              <w:pStyle w:val="a5"/>
               <w:tabs>
                 <w:tab w:val="left" w:pos="821"/>
               </w:tabs>
@@ -5674,8 +6221,19 @@
                 <w:sz w:val="24"/>
                 <w:lang w:eastAsia="zh-TW"/>
               </w:rPr>
-              <w:t>0 ps</w:t>
-            </w:r>
+              <w:t xml:space="preserve">0 </w:t>
+            </w:r>
+            <w:proofErr w:type="spellStart"/>
+            <w:r>
+              <w:rPr>
+                <w:rFonts w:eastAsia="標楷體"/>
+                <w:color w:val="1F497D" w:themeColor="text2"/>
+                <w:sz w:val="24"/>
+                <w:lang w:eastAsia="zh-TW"/>
+              </w:rPr>
+              <w:t>ps</w:t>
+            </w:r>
+            <w:proofErr w:type="spellEnd"/>
           </w:p>
         </w:tc>
       </w:tr>
@@ -5687,7 +6245,7 @@
           </w:tcPr>
           <w:p>
             <w:pPr>
-              <w:pStyle w:val="a4"/>
+              <w:pStyle w:val="a5"/>
               <w:tabs>
                 <w:tab w:val="left" w:pos="821"/>
               </w:tabs>
@@ -5709,7 +6267,7 @@
           </w:tcPr>
           <w:p>
             <w:pPr>
-              <w:pStyle w:val="a4"/>
+              <w:pStyle w:val="a5"/>
               <w:tabs>
                 <w:tab w:val="left" w:pos="821"/>
               </w:tabs>
@@ -5744,7 +6302,7 @@
           </w:p>
           <w:p>
             <w:pPr>
-              <w:pStyle w:val="a4"/>
+              <w:pStyle w:val="a5"/>
               <w:tabs>
                 <w:tab w:val="left" w:pos="821"/>
               </w:tabs>
@@ -5774,8 +6332,19 @@
                 <w:sz w:val="24"/>
                 <w:lang w:eastAsia="zh-TW"/>
               </w:rPr>
-              <w:t>30 ps</w:t>
-            </w:r>
+              <w:t xml:space="preserve">30 </w:t>
+            </w:r>
+            <w:proofErr w:type="spellStart"/>
+            <w:r>
+              <w:rPr>
+                <w:rFonts w:eastAsia="標楷體"/>
+                <w:color w:val="1F497D" w:themeColor="text2"/>
+                <w:sz w:val="24"/>
+                <w:lang w:eastAsia="zh-TW"/>
+              </w:rPr>
+              <w:t>ps</w:t>
+            </w:r>
+            <w:proofErr w:type="spellEnd"/>
           </w:p>
         </w:tc>
         <w:tc>
@@ -5785,7 +6354,7 @@
           </w:tcPr>
           <w:p>
             <w:pPr>
-              <w:pStyle w:val="a4"/>
+              <w:pStyle w:val="a5"/>
               <w:tabs>
                 <w:tab w:val="left" w:pos="821"/>
               </w:tabs>
@@ -5808,7 +6377,7 @@
           </w:tcPr>
           <w:p>
             <w:pPr>
-              <w:pStyle w:val="a4"/>
+              <w:pStyle w:val="a5"/>
               <w:tabs>
                 <w:tab w:val="left" w:pos="821"/>
               </w:tabs>
@@ -5843,7 +6412,7 @@
           </w:p>
           <w:p>
             <w:pPr>
-              <w:pStyle w:val="a4"/>
+              <w:pStyle w:val="a5"/>
               <w:tabs>
                 <w:tab w:val="left" w:pos="821"/>
               </w:tabs>
@@ -5873,8 +6442,19 @@
                 <w:sz w:val="24"/>
                 <w:lang w:eastAsia="zh-TW"/>
               </w:rPr>
-              <w:t>25 ps</w:t>
-            </w:r>
+              <w:t xml:space="preserve">25 </w:t>
+            </w:r>
+            <w:proofErr w:type="spellStart"/>
+            <w:r>
+              <w:rPr>
+                <w:rFonts w:eastAsia="標楷體"/>
+                <w:color w:val="1F497D" w:themeColor="text2"/>
+                <w:sz w:val="24"/>
+                <w:lang w:eastAsia="zh-TW"/>
+              </w:rPr>
+              <w:t>ps</w:t>
+            </w:r>
+            <w:proofErr w:type="spellEnd"/>
           </w:p>
         </w:tc>
       </w:tr>
@@ -5886,7 +6466,7 @@
           </w:tcPr>
           <w:p>
             <w:pPr>
-              <w:pStyle w:val="a4"/>
+              <w:pStyle w:val="a5"/>
               <w:tabs>
                 <w:tab w:val="left" w:pos="821"/>
               </w:tabs>
@@ -5908,7 +6488,7 @@
           </w:tcPr>
           <w:p>
             <w:pPr>
-              <w:pStyle w:val="a4"/>
+              <w:pStyle w:val="a5"/>
               <w:tabs>
                 <w:tab w:val="left" w:pos="821"/>
               </w:tabs>
@@ -5943,7 +6523,7 @@
           </w:p>
           <w:p>
             <w:pPr>
-              <w:pStyle w:val="a4"/>
+              <w:pStyle w:val="a5"/>
               <w:tabs>
                 <w:tab w:val="left" w:pos="821"/>
               </w:tabs>
@@ -5973,8 +6553,19 @@
                 <w:sz w:val="24"/>
                 <w:lang w:eastAsia="zh-TW"/>
               </w:rPr>
-              <w:t>5 ps</w:t>
-            </w:r>
+              <w:t xml:space="preserve">5 </w:t>
+            </w:r>
+            <w:proofErr w:type="spellStart"/>
+            <w:r>
+              <w:rPr>
+                <w:rFonts w:eastAsia="標楷體"/>
+                <w:color w:val="1F497D" w:themeColor="text2"/>
+                <w:sz w:val="24"/>
+                <w:lang w:eastAsia="zh-TW"/>
+              </w:rPr>
+              <w:t>ps</w:t>
+            </w:r>
+            <w:proofErr w:type="spellEnd"/>
           </w:p>
         </w:tc>
         <w:tc>
@@ -5984,7 +6575,7 @@
           </w:tcPr>
           <w:p>
             <w:pPr>
-              <w:pStyle w:val="a4"/>
+              <w:pStyle w:val="a5"/>
               <w:tabs>
                 <w:tab w:val="left" w:pos="821"/>
               </w:tabs>
@@ -6007,7 +6598,7 @@
           </w:tcPr>
           <w:p>
             <w:pPr>
-              <w:pStyle w:val="a4"/>
+              <w:pStyle w:val="a5"/>
               <w:tabs>
                 <w:tab w:val="left" w:pos="821"/>
               </w:tabs>
@@ -6032,7 +6623,7 @@
           </w:tcPr>
           <w:p>
             <w:pPr>
-              <w:pStyle w:val="a4"/>
+              <w:pStyle w:val="a5"/>
               <w:tabs>
                 <w:tab w:val="left" w:pos="821"/>
               </w:tabs>
@@ -6054,7 +6645,7 @@
           </w:tcPr>
           <w:p>
             <w:pPr>
-              <w:pStyle w:val="a4"/>
+              <w:pStyle w:val="a5"/>
               <w:tabs>
                 <w:tab w:val="left" w:pos="821"/>
               </w:tabs>
@@ -6089,7 +6680,7 @@
           </w:p>
           <w:p>
             <w:pPr>
-              <w:pStyle w:val="a4"/>
+              <w:pStyle w:val="a5"/>
               <w:tabs>
                 <w:tab w:val="left" w:pos="821"/>
               </w:tabs>
@@ -6119,17 +6710,28 @@
                 <w:sz w:val="24"/>
                 <w:lang w:eastAsia="zh-TW"/>
               </w:rPr>
-              <w:t>70 ps</w:t>
-            </w:r>
-          </w:p>
-        </w:tc>
-        <w:tc>
-          <w:tcPr>
-            <w:tcW w:w="0" w:type="auto"/>
-          </w:tcPr>
-          <w:p>
-            <w:pPr>
-              <w:pStyle w:val="a4"/>
+              <w:t xml:space="preserve">70 </w:t>
+            </w:r>
+            <w:proofErr w:type="spellStart"/>
+            <w:r>
+              <w:rPr>
+                <w:rFonts w:eastAsia="標楷體"/>
+                <w:color w:val="1F497D" w:themeColor="text2"/>
+                <w:sz w:val="24"/>
+                <w:lang w:eastAsia="zh-TW"/>
+              </w:rPr>
+              <w:t>ps</w:t>
+            </w:r>
+            <w:proofErr w:type="spellEnd"/>
+          </w:p>
+        </w:tc>
+        <w:tc>
+          <w:tcPr>
+            <w:tcW w:w="0" w:type="auto"/>
+          </w:tcPr>
+          <w:p>
+            <w:pPr>
+              <w:pStyle w:val="a5"/>
               <w:tabs>
                 <w:tab w:val="left" w:pos="821"/>
               </w:tabs>
@@ -6152,7 +6754,7 @@
           </w:tcPr>
           <w:p>
             <w:pPr>
-              <w:pStyle w:val="a4"/>
+              <w:pStyle w:val="a5"/>
               <w:tabs>
                 <w:tab w:val="left" w:pos="821"/>
               </w:tabs>
@@ -6177,7 +6779,7 @@
           </w:tcPr>
           <w:p>
             <w:pPr>
-              <w:pStyle w:val="a4"/>
+              <w:pStyle w:val="a5"/>
               <w:tabs>
                 <w:tab w:val="left" w:pos="821"/>
               </w:tabs>
@@ -6199,7 +6801,7 @@
           </w:tcPr>
           <w:p>
             <w:pPr>
-              <w:pStyle w:val="a4"/>
+              <w:pStyle w:val="a5"/>
               <w:tabs>
                 <w:tab w:val="left" w:pos="821"/>
               </w:tabs>
@@ -6234,7 +6836,7 @@
           </w:p>
           <w:p>
             <w:pPr>
-              <w:pStyle w:val="a4"/>
+              <w:pStyle w:val="a5"/>
               <w:tabs>
                 <w:tab w:val="left" w:pos="821"/>
               </w:tabs>
@@ -6264,17 +6866,28 @@
                 <w:sz w:val="24"/>
                 <w:lang w:eastAsia="zh-TW"/>
               </w:rPr>
-              <w:t xml:space="preserve"> ps</w:t>
-            </w:r>
-          </w:p>
-        </w:tc>
-        <w:tc>
-          <w:tcPr>
-            <w:tcW w:w="0" w:type="auto"/>
-          </w:tcPr>
-          <w:p>
-            <w:pPr>
-              <w:pStyle w:val="a4"/>
+              <w:t xml:space="preserve"> </w:t>
+            </w:r>
+            <w:proofErr w:type="spellStart"/>
+            <w:r>
+              <w:rPr>
+                <w:rFonts w:eastAsia="標楷體"/>
+                <w:color w:val="1F497D" w:themeColor="text2"/>
+                <w:sz w:val="24"/>
+                <w:lang w:eastAsia="zh-TW"/>
+              </w:rPr>
+              <w:t>ps</w:t>
+            </w:r>
+            <w:proofErr w:type="spellEnd"/>
+          </w:p>
+        </w:tc>
+        <w:tc>
+          <w:tcPr>
+            <w:tcW w:w="0" w:type="auto"/>
+          </w:tcPr>
+          <w:p>
+            <w:pPr>
+              <w:pStyle w:val="a5"/>
               <w:tabs>
                 <w:tab w:val="left" w:pos="821"/>
               </w:tabs>
@@ -6309,7 +6922,7 @@
           </w:p>
           <w:p>
             <w:pPr>
-              <w:pStyle w:val="a4"/>
+              <w:pStyle w:val="a5"/>
               <w:tabs>
                 <w:tab w:val="left" w:pos="821"/>
               </w:tabs>
@@ -6339,8 +6952,19 @@
                 <w:sz w:val="24"/>
                 <w:lang w:eastAsia="zh-TW"/>
               </w:rPr>
-              <w:t xml:space="preserve"> ps</w:t>
-            </w:r>
+              <w:t xml:space="preserve"> </w:t>
+            </w:r>
+            <w:proofErr w:type="spellStart"/>
+            <w:r>
+              <w:rPr>
+                <w:rFonts w:eastAsia="標楷體"/>
+                <w:color w:val="1F497D" w:themeColor="text2"/>
+                <w:sz w:val="24"/>
+                <w:lang w:eastAsia="zh-TW"/>
+              </w:rPr>
+              <w:t>ps</w:t>
+            </w:r>
+            <w:proofErr w:type="spellEnd"/>
           </w:p>
         </w:tc>
         <w:tc>
@@ -6350,7 +6974,7 @@
           </w:tcPr>
           <w:p>
             <w:pPr>
-              <w:pStyle w:val="a4"/>
+              <w:pStyle w:val="a5"/>
               <w:tabs>
                 <w:tab w:val="left" w:pos="821"/>
               </w:tabs>
@@ -6374,7 +6998,7 @@
           </w:tcPr>
           <w:p>
             <w:pPr>
-              <w:pStyle w:val="a4"/>
+              <w:pStyle w:val="a5"/>
               <w:tabs>
                 <w:tab w:val="left" w:pos="821"/>
               </w:tabs>
@@ -6409,7 +7033,7 @@
           </w:p>
           <w:p>
             <w:pPr>
-              <w:pStyle w:val="a4"/>
+              <w:pStyle w:val="a5"/>
               <w:tabs>
                 <w:tab w:val="left" w:pos="821"/>
               </w:tabs>
@@ -6439,17 +7063,28 @@
                 <w:sz w:val="24"/>
                 <w:lang w:eastAsia="zh-TW"/>
               </w:rPr>
-              <w:t>5 ps</w:t>
-            </w:r>
-          </w:p>
-        </w:tc>
-        <w:tc>
-          <w:tcPr>
-            <w:tcW w:w="0" w:type="auto"/>
-          </w:tcPr>
-          <w:p>
-            <w:pPr>
-              <w:pStyle w:val="a4"/>
+              <w:t xml:space="preserve">5 </w:t>
+            </w:r>
+            <w:proofErr w:type="spellStart"/>
+            <w:r>
+              <w:rPr>
+                <w:rFonts w:eastAsia="標楷體"/>
+                <w:color w:val="1F497D" w:themeColor="text2"/>
+                <w:sz w:val="24"/>
+                <w:lang w:eastAsia="zh-TW"/>
+              </w:rPr>
+              <w:t>ps</w:t>
+            </w:r>
+            <w:proofErr w:type="spellEnd"/>
+          </w:p>
+        </w:tc>
+        <w:tc>
+          <w:tcPr>
+            <w:tcW w:w="0" w:type="auto"/>
+          </w:tcPr>
+          <w:p>
+            <w:pPr>
+              <w:pStyle w:val="a5"/>
               <w:tabs>
                 <w:tab w:val="left" w:pos="821"/>
               </w:tabs>
@@ -6484,7 +7119,7 @@
           </w:p>
           <w:p>
             <w:pPr>
-              <w:pStyle w:val="a4"/>
+              <w:pStyle w:val="a5"/>
               <w:tabs>
                 <w:tab w:val="left" w:pos="821"/>
               </w:tabs>
@@ -6514,17 +7149,28 @@
                 <w:sz w:val="24"/>
                 <w:lang w:eastAsia="zh-TW"/>
               </w:rPr>
-              <w:t>5 ps</w:t>
-            </w:r>
-          </w:p>
-        </w:tc>
-        <w:tc>
-          <w:tcPr>
-            <w:tcW w:w="0" w:type="auto"/>
-          </w:tcPr>
-          <w:p>
-            <w:pPr>
-              <w:pStyle w:val="a4"/>
+              <w:t xml:space="preserve">5 </w:t>
+            </w:r>
+            <w:proofErr w:type="spellStart"/>
+            <w:r>
+              <w:rPr>
+                <w:rFonts w:eastAsia="標楷體"/>
+                <w:color w:val="1F497D" w:themeColor="text2"/>
+                <w:sz w:val="24"/>
+                <w:lang w:eastAsia="zh-TW"/>
+              </w:rPr>
+              <w:t>ps</w:t>
+            </w:r>
+            <w:proofErr w:type="spellEnd"/>
+          </w:p>
+        </w:tc>
+        <w:tc>
+          <w:tcPr>
+            <w:tcW w:w="0" w:type="auto"/>
+          </w:tcPr>
+          <w:p>
+            <w:pPr>
+              <w:pStyle w:val="a5"/>
               <w:tabs>
                 <w:tab w:val="left" w:pos="821"/>
               </w:tabs>
@@ -6546,7 +7192,7 @@
           </w:tcPr>
           <w:p>
             <w:pPr>
-              <w:pStyle w:val="a4"/>
+              <w:pStyle w:val="a5"/>
               <w:tabs>
                 <w:tab w:val="left" w:pos="821"/>
               </w:tabs>
@@ -6581,7 +7227,7 @@
           </w:p>
           <w:p>
             <w:pPr>
-              <w:pStyle w:val="a4"/>
+              <w:pStyle w:val="a5"/>
               <w:tabs>
                 <w:tab w:val="left" w:pos="821"/>
               </w:tabs>
@@ -6611,15 +7257,26 @@
                 <w:sz w:val="24"/>
                 <w:lang w:eastAsia="zh-TW"/>
               </w:rPr>
-              <w:t>5 ps</w:t>
-            </w:r>
+              <w:t xml:space="preserve">5 </w:t>
+            </w:r>
+            <w:proofErr w:type="spellStart"/>
+            <w:r>
+              <w:rPr>
+                <w:rFonts w:eastAsia="標楷體"/>
+                <w:color w:val="1F497D" w:themeColor="text2"/>
+                <w:sz w:val="24"/>
+                <w:lang w:eastAsia="zh-TW"/>
+              </w:rPr>
+              <w:t>ps</w:t>
+            </w:r>
+            <w:proofErr w:type="spellEnd"/>
           </w:p>
         </w:tc>
       </w:tr>
     </w:tbl>
     <w:p>
       <w:pPr>
-        <w:pStyle w:val="a4"/>
+        <w:pStyle w:val="a5"/>
         <w:tabs>
           <w:tab w:val="left" w:pos="821"/>
         </w:tabs>
@@ -6685,12 +7342,23 @@
           <w:sz w:val="24"/>
           <w:lang w:eastAsia="zh-TW"/>
         </w:rPr>
-        <w:t xml:space="preserve"> ps</w:t>
-      </w:r>
+        <w:t xml:space="preserve"> </w:t>
+      </w:r>
+      <w:proofErr w:type="spellStart"/>
+      <w:r>
+        <w:rPr>
+          <w:rFonts w:eastAsia="標楷體"/>
+          <w:color w:val="1F497D" w:themeColor="text2"/>
+          <w:sz w:val="24"/>
+          <w:lang w:eastAsia="zh-TW"/>
+        </w:rPr>
+        <w:t>ps</w:t>
+      </w:r>
+      <w:proofErr w:type="spellEnd"/>
     </w:p>
     <w:p>
       <w:pPr>
-        <w:pStyle w:val="a4"/>
+        <w:pStyle w:val="a5"/>
         <w:tabs>
           <w:tab w:val="left" w:pos="821"/>
         </w:tabs>
@@ -6707,7 +7375,7 @@
     </w:p>
     <w:p>
       <w:pPr>
-        <w:pStyle w:val="a4"/>
+        <w:pStyle w:val="a5"/>
         <w:tabs>
           <w:tab w:val="left" w:pos="821"/>
         </w:tabs>
@@ -6724,7 +7392,7 @@
     </w:p>
     <w:p>
       <w:pPr>
-        <w:pStyle w:val="a4"/>
+        <w:pStyle w:val="a5"/>
         <w:tabs>
           <w:tab w:val="left" w:pos="821"/>
         </w:tabs>
@@ -6741,7 +7409,7 @@
     </w:p>
     <w:p>
       <w:pPr>
-        <w:pStyle w:val="a4"/>
+        <w:pStyle w:val="a5"/>
         <w:tabs>
           <w:tab w:val="left" w:pos="821"/>
         </w:tabs>
@@ -6758,7 +7426,7 @@
     </w:p>
     <w:p>
       <w:pPr>
-        <w:pStyle w:val="a4"/>
+        <w:pStyle w:val="a5"/>
         <w:tabs>
           <w:tab w:val="left" w:pos="821"/>
         </w:tabs>
@@ -6775,7 +7443,7 @@
     </w:p>
     <w:p>
       <w:pPr>
-        <w:pStyle w:val="a4"/>
+        <w:pStyle w:val="a5"/>
         <w:tabs>
           <w:tab w:val="left" w:pos="821"/>
         </w:tabs>
@@ -6792,7 +7460,7 @@
     </w:p>
     <w:p>
       <w:pPr>
-        <w:pStyle w:val="a4"/>
+        <w:pStyle w:val="a5"/>
         <w:numPr>
           <w:ilvl w:val="1"/>
           <w:numId w:val="1"/>
@@ -6812,6 +7480,7 @@
         <w:rPr>
           <w:rFonts w:eastAsia="標楷體"/>
           <w:sz w:val="24"/>
+          <w:highlight w:val="yellow"/>
         </w:rPr>
         <w:lastRenderedPageBreak/>
         <w:t>(4</w:t>
@@ -6821,13 +7490,15 @@
           <w:rFonts w:eastAsia="標楷體"/>
           <w:spacing w:val="-8"/>
           <w:sz w:val="24"/>
-        </w:rPr>
-        <w:t xml:space="preserve"> </w:t>
-      </w:r>
-      <w:r>
-        <w:rPr>
-          <w:rFonts w:eastAsia="標楷體"/>
-          <w:sz w:val="24"/>
+          <w:highlight w:val="yellow"/>
+        </w:rPr>
+        <w:t xml:space="preserve"> </w:t>
+      </w:r>
+      <w:r>
+        <w:rPr>
+          <w:rFonts w:eastAsia="標楷體"/>
+          <w:sz w:val="24"/>
+          <w:highlight w:val="yellow"/>
         </w:rPr>
         <w:t>points)</w:t>
       </w:r>
@@ -7044,7 +7715,7 @@
     </w:p>
     <w:p>
       <w:pPr>
-        <w:pStyle w:val="a4"/>
+        <w:pStyle w:val="a5"/>
         <w:tabs>
           <w:tab w:val="left" w:pos="821"/>
         </w:tabs>
@@ -7065,12 +7736,32 @@
           <w:sz w:val="24"/>
           <w:lang w:eastAsia="zh-TW"/>
         </w:rPr>
-        <w:t>The most time consuming instruction is ld.</w:t>
+        <w:t xml:space="preserve">The most </w:t>
+      </w:r>
+      <w:proofErr w:type="gramStart"/>
+      <w:r>
+        <w:rPr>
+          <w:rFonts w:eastAsia="標楷體"/>
+          <w:color w:val="1F497D" w:themeColor="text2"/>
+          <w:sz w:val="24"/>
+          <w:lang w:eastAsia="zh-TW"/>
+        </w:rPr>
+        <w:t>time consuming</w:t>
+      </w:r>
+      <w:proofErr w:type="gramEnd"/>
+      <w:r>
+        <w:rPr>
+          <w:rFonts w:eastAsia="標楷體"/>
+          <w:color w:val="1F497D" w:themeColor="text2"/>
+          <w:sz w:val="24"/>
+          <w:lang w:eastAsia="zh-TW"/>
+        </w:rPr>
+        <w:t xml:space="preserve"> instruction is ld.</w:t>
       </w:r>
     </w:p>
     <w:tbl>
       <w:tblPr>
-        <w:tblStyle w:val="a5"/>
+        <w:tblStyle w:val="a6"/>
         <w:tblW w:w="0" w:type="auto"/>
         <w:tblInd w:w="820" w:type="dxa"/>
         <w:tblLook w:val="04A0" w:firstRow="1" w:lastRow="0" w:firstColumn="1" w:lastColumn="0" w:noHBand="0" w:noVBand="1"/>
@@ -7089,7 +7780,7 @@
           </w:tcPr>
           <w:p>
             <w:pPr>
-              <w:pStyle w:val="a4"/>
+              <w:pStyle w:val="a5"/>
               <w:tabs>
                 <w:tab w:val="left" w:pos="821"/>
               </w:tabs>
@@ -7124,7 +7815,7 @@
           </w:p>
           <w:p>
             <w:pPr>
-              <w:pStyle w:val="a4"/>
+              <w:pStyle w:val="a5"/>
               <w:tabs>
                 <w:tab w:val="left" w:pos="821"/>
               </w:tabs>
@@ -7154,8 +7845,19 @@
                 <w:sz w:val="24"/>
                 <w:lang w:eastAsia="zh-TW"/>
               </w:rPr>
-              <w:t>0 ps</w:t>
-            </w:r>
+              <w:t xml:space="preserve">0 </w:t>
+            </w:r>
+            <w:proofErr w:type="spellStart"/>
+            <w:r>
+              <w:rPr>
+                <w:rFonts w:eastAsia="標楷體"/>
+                <w:color w:val="1F497D" w:themeColor="text2"/>
+                <w:sz w:val="24"/>
+                <w:lang w:eastAsia="zh-TW"/>
+              </w:rPr>
+              <w:t>ps</w:t>
+            </w:r>
+            <w:proofErr w:type="spellEnd"/>
           </w:p>
         </w:tc>
       </w:tr>
@@ -7167,7 +7869,7 @@
           </w:tcPr>
           <w:p>
             <w:pPr>
-              <w:pStyle w:val="a4"/>
+              <w:pStyle w:val="a5"/>
               <w:tabs>
                 <w:tab w:val="left" w:pos="821"/>
               </w:tabs>
@@ -7202,7 +7904,7 @@
           </w:p>
           <w:p>
             <w:pPr>
-              <w:pStyle w:val="a4"/>
+              <w:pStyle w:val="a5"/>
               <w:tabs>
                 <w:tab w:val="left" w:pos="821"/>
               </w:tabs>
@@ -7232,8 +7934,19 @@
                 <w:sz w:val="24"/>
                 <w:lang w:eastAsia="zh-TW"/>
               </w:rPr>
-              <w:t>5 ps</w:t>
-            </w:r>
+              <w:t xml:space="preserve">5 </w:t>
+            </w:r>
+            <w:proofErr w:type="spellStart"/>
+            <w:r>
+              <w:rPr>
+                <w:rFonts w:eastAsia="標楷體"/>
+                <w:color w:val="1F497D" w:themeColor="text2"/>
+                <w:sz w:val="24"/>
+                <w:lang w:eastAsia="zh-TW"/>
+              </w:rPr>
+              <w:t>ps</w:t>
+            </w:r>
+            <w:proofErr w:type="spellEnd"/>
           </w:p>
         </w:tc>
       </w:tr>
@@ -7245,7 +7958,7 @@
           </w:tcPr>
           <w:p>
             <w:pPr>
-              <w:pStyle w:val="a4"/>
+              <w:pStyle w:val="a5"/>
               <w:tabs>
                 <w:tab w:val="left" w:pos="821"/>
               </w:tabs>
@@ -7280,7 +7993,7 @@
           </w:p>
           <w:p>
             <w:pPr>
-              <w:pStyle w:val="a4"/>
+              <w:pStyle w:val="a5"/>
               <w:tabs>
                 <w:tab w:val="left" w:pos="821"/>
               </w:tabs>
@@ -7310,17 +8023,28 @@
                 <w:sz w:val="24"/>
                 <w:lang w:eastAsia="zh-TW"/>
               </w:rPr>
-              <w:t>25 ps</w:t>
-            </w:r>
-          </w:p>
-        </w:tc>
-        <w:tc>
-          <w:tcPr>
-            <w:tcW w:w="0" w:type="auto"/>
-          </w:tcPr>
-          <w:p>
-            <w:pPr>
-              <w:pStyle w:val="a4"/>
+              <w:t xml:space="preserve">25 </w:t>
+            </w:r>
+            <w:proofErr w:type="spellStart"/>
+            <w:r>
+              <w:rPr>
+                <w:rFonts w:eastAsia="標楷體"/>
+                <w:color w:val="1F497D" w:themeColor="text2"/>
+                <w:sz w:val="24"/>
+                <w:lang w:eastAsia="zh-TW"/>
+              </w:rPr>
+              <w:t>ps</w:t>
+            </w:r>
+            <w:proofErr w:type="spellEnd"/>
+          </w:p>
+        </w:tc>
+        <w:tc>
+          <w:tcPr>
+            <w:tcW w:w="0" w:type="auto"/>
+          </w:tcPr>
+          <w:p>
+            <w:pPr>
+              <w:pStyle w:val="a5"/>
               <w:tabs>
                 <w:tab w:val="left" w:pos="821"/>
               </w:tabs>
@@ -7346,7 +8070,7 @@
           </w:p>
           <w:p>
             <w:pPr>
-              <w:pStyle w:val="a4"/>
+              <w:pStyle w:val="a5"/>
               <w:tabs>
                 <w:tab w:val="left" w:pos="821"/>
               </w:tabs>
@@ -7376,17 +8100,28 @@
                 <w:sz w:val="24"/>
                 <w:lang w:eastAsia="zh-TW"/>
               </w:rPr>
-              <w:t>35 ps</w:t>
-            </w:r>
-          </w:p>
-        </w:tc>
-        <w:tc>
-          <w:tcPr>
-            <w:tcW w:w="0" w:type="auto"/>
-          </w:tcPr>
-          <w:p>
-            <w:pPr>
-              <w:pStyle w:val="a4"/>
+              <w:t xml:space="preserve">35 </w:t>
+            </w:r>
+            <w:proofErr w:type="spellStart"/>
+            <w:r>
+              <w:rPr>
+                <w:rFonts w:eastAsia="標楷體"/>
+                <w:color w:val="1F497D" w:themeColor="text2"/>
+                <w:sz w:val="24"/>
+                <w:lang w:eastAsia="zh-TW"/>
+              </w:rPr>
+              <w:t>ps</w:t>
+            </w:r>
+            <w:proofErr w:type="spellEnd"/>
+          </w:p>
+        </w:tc>
+        <w:tc>
+          <w:tcPr>
+            <w:tcW w:w="0" w:type="auto"/>
+          </w:tcPr>
+          <w:p>
+            <w:pPr>
+              <w:pStyle w:val="a5"/>
               <w:tabs>
                 <w:tab w:val="left" w:pos="821"/>
               </w:tabs>
@@ -7408,7 +8143,7 @@
           </w:tcPr>
           <w:p>
             <w:pPr>
-              <w:pStyle w:val="a4"/>
+              <w:pStyle w:val="a5"/>
               <w:tabs>
                 <w:tab w:val="left" w:pos="821"/>
               </w:tabs>
@@ -7433,7 +8168,7 @@
           </w:tcPr>
           <w:p>
             <w:pPr>
-              <w:pStyle w:val="a4"/>
+              <w:pStyle w:val="a5"/>
               <w:tabs>
                 <w:tab w:val="left" w:pos="821"/>
               </w:tabs>
@@ -7455,7 +8190,7 @@
           </w:tcPr>
           <w:p>
             <w:pPr>
-              <w:pStyle w:val="a4"/>
+              <w:pStyle w:val="a5"/>
               <w:tabs>
                 <w:tab w:val="left" w:pos="821"/>
               </w:tabs>
@@ -7490,7 +8225,7 @@
           </w:p>
           <w:p>
             <w:pPr>
-              <w:pStyle w:val="a4"/>
+              <w:pStyle w:val="a5"/>
               <w:tabs>
                 <w:tab w:val="left" w:pos="821"/>
               </w:tabs>
@@ -7520,8 +8255,19 @@
                 <w:sz w:val="24"/>
                 <w:lang w:eastAsia="zh-TW"/>
               </w:rPr>
-              <w:t>0 ps</w:t>
-            </w:r>
+              <w:t xml:space="preserve">0 </w:t>
+            </w:r>
+            <w:proofErr w:type="spellStart"/>
+            <w:r>
+              <w:rPr>
+                <w:rFonts w:eastAsia="標楷體"/>
+                <w:color w:val="1F497D" w:themeColor="text2"/>
+                <w:sz w:val="24"/>
+                <w:lang w:eastAsia="zh-TW"/>
+              </w:rPr>
+              <w:t>ps</w:t>
+            </w:r>
+            <w:proofErr w:type="spellEnd"/>
           </w:p>
         </w:tc>
         <w:tc>
@@ -7531,7 +8277,7 @@
           </w:tcPr>
           <w:p>
             <w:pPr>
-              <w:pStyle w:val="a4"/>
+              <w:pStyle w:val="a5"/>
               <w:tabs>
                 <w:tab w:val="left" w:pos="821"/>
               </w:tabs>
@@ -7566,7 +8312,7 @@
           </w:p>
           <w:p>
             <w:pPr>
-              <w:pStyle w:val="a4"/>
+              <w:pStyle w:val="a5"/>
               <w:tabs>
                 <w:tab w:val="left" w:pos="821"/>
               </w:tabs>
@@ -7596,8 +8342,19 @@
                 <w:sz w:val="24"/>
                 <w:lang w:eastAsia="zh-TW"/>
               </w:rPr>
-              <w:t>0 ps</w:t>
-            </w:r>
+              <w:t xml:space="preserve">0 </w:t>
+            </w:r>
+            <w:proofErr w:type="spellStart"/>
+            <w:r>
+              <w:rPr>
+                <w:rFonts w:eastAsia="標楷體"/>
+                <w:color w:val="1F497D" w:themeColor="text2"/>
+                <w:sz w:val="24"/>
+                <w:lang w:eastAsia="zh-TW"/>
+              </w:rPr>
+              <w:t>ps</w:t>
+            </w:r>
+            <w:proofErr w:type="spellEnd"/>
           </w:p>
         </w:tc>
         <w:tc>
@@ -7607,7 +8364,7 @@
           </w:tcPr>
           <w:p>
             <w:pPr>
-              <w:pStyle w:val="a4"/>
+              <w:pStyle w:val="a5"/>
               <w:tabs>
                 <w:tab w:val="left" w:pos="821"/>
               </w:tabs>
@@ -7621,6 +8378,7 @@
                 <w:lang w:eastAsia="zh-TW"/>
               </w:rPr>
             </w:pPr>
+            <w:proofErr w:type="spellStart"/>
             <w:r>
               <w:rPr>
                 <w:rFonts w:eastAsia="標楷體" w:hint="eastAsia"/>
@@ -7637,12 +8395,22 @@
                 <w:sz w:val="24"/>
                 <w:lang w:eastAsia="zh-TW"/>
               </w:rPr>
-              <w:t>mm Gen</w:t>
-            </w:r>
-          </w:p>
-          <w:p>
-            <w:pPr>
-              <w:pStyle w:val="a4"/>
+              <w:t>mm</w:t>
+            </w:r>
+            <w:proofErr w:type="spellEnd"/>
+            <w:r>
+              <w:rPr>
+                <w:rFonts w:eastAsia="標楷體"/>
+                <w:color w:val="1F497D" w:themeColor="text2"/>
+                <w:sz w:val="24"/>
+                <w:lang w:eastAsia="zh-TW"/>
+              </w:rPr>
+              <w:t xml:space="preserve"> Gen</w:t>
+            </w:r>
+          </w:p>
+          <w:p>
+            <w:pPr>
+              <w:pStyle w:val="a5"/>
               <w:tabs>
                 <w:tab w:val="left" w:pos="821"/>
               </w:tabs>
@@ -7672,8 +8440,19 @@
                 <w:sz w:val="24"/>
                 <w:lang w:eastAsia="zh-TW"/>
               </w:rPr>
-              <w:t>0 ps</w:t>
-            </w:r>
+              <w:t xml:space="preserve">0 </w:t>
+            </w:r>
+            <w:proofErr w:type="spellStart"/>
+            <w:r>
+              <w:rPr>
+                <w:rFonts w:eastAsia="標楷體"/>
+                <w:color w:val="1F497D" w:themeColor="text2"/>
+                <w:sz w:val="24"/>
+                <w:lang w:eastAsia="zh-TW"/>
+              </w:rPr>
+              <w:t>ps</w:t>
+            </w:r>
+            <w:proofErr w:type="spellEnd"/>
           </w:p>
         </w:tc>
       </w:tr>
@@ -7685,7 +8464,7 @@
           </w:tcPr>
           <w:p>
             <w:pPr>
-              <w:pStyle w:val="a4"/>
+              <w:pStyle w:val="a5"/>
               <w:tabs>
                 <w:tab w:val="left" w:pos="821"/>
               </w:tabs>
@@ -7707,7 +8486,7 @@
           </w:tcPr>
           <w:p>
             <w:pPr>
-              <w:pStyle w:val="a4"/>
+              <w:pStyle w:val="a5"/>
               <w:tabs>
                 <w:tab w:val="left" w:pos="821"/>
               </w:tabs>
@@ -7742,7 +8521,7 @@
           </w:p>
           <w:p>
             <w:pPr>
-              <w:pStyle w:val="a4"/>
+              <w:pStyle w:val="a5"/>
               <w:tabs>
                 <w:tab w:val="left" w:pos="821"/>
               </w:tabs>
@@ -7772,8 +8551,19 @@
                 <w:sz w:val="24"/>
                 <w:lang w:eastAsia="zh-TW"/>
               </w:rPr>
-              <w:t>30 ps</w:t>
-            </w:r>
+              <w:t xml:space="preserve">30 </w:t>
+            </w:r>
+            <w:proofErr w:type="spellStart"/>
+            <w:r>
+              <w:rPr>
+                <w:rFonts w:eastAsia="標楷體"/>
+                <w:color w:val="1F497D" w:themeColor="text2"/>
+                <w:sz w:val="24"/>
+                <w:lang w:eastAsia="zh-TW"/>
+              </w:rPr>
+              <w:t>ps</w:t>
+            </w:r>
+            <w:proofErr w:type="spellEnd"/>
           </w:p>
         </w:tc>
         <w:tc>
@@ -7783,7 +8573,7 @@
           </w:tcPr>
           <w:p>
             <w:pPr>
-              <w:pStyle w:val="a4"/>
+              <w:pStyle w:val="a5"/>
               <w:tabs>
                 <w:tab w:val="left" w:pos="821"/>
               </w:tabs>
@@ -7806,7 +8596,7 @@
           </w:tcPr>
           <w:p>
             <w:pPr>
-              <w:pStyle w:val="a4"/>
+              <w:pStyle w:val="a5"/>
               <w:tabs>
                 <w:tab w:val="left" w:pos="821"/>
               </w:tabs>
@@ -7831,7 +8621,7 @@
           </w:tcPr>
           <w:p>
             <w:pPr>
-              <w:pStyle w:val="a4"/>
+              <w:pStyle w:val="a5"/>
               <w:tabs>
                 <w:tab w:val="left" w:pos="821"/>
               </w:tabs>
@@ -7853,7 +8643,7 @@
           </w:tcPr>
           <w:p>
             <w:pPr>
-              <w:pStyle w:val="a4"/>
+              <w:pStyle w:val="a5"/>
               <w:tabs>
                 <w:tab w:val="left" w:pos="821"/>
               </w:tabs>
@@ -7888,7 +8678,7 @@
           </w:p>
           <w:p>
             <w:pPr>
-              <w:pStyle w:val="a4"/>
+              <w:pStyle w:val="a5"/>
               <w:tabs>
                 <w:tab w:val="left" w:pos="821"/>
               </w:tabs>
@@ -7918,8 +8708,19 @@
                 <w:sz w:val="24"/>
                 <w:lang w:eastAsia="zh-TW"/>
               </w:rPr>
-              <w:t>5 ps</w:t>
-            </w:r>
+              <w:t xml:space="preserve">5 </w:t>
+            </w:r>
+            <w:proofErr w:type="spellStart"/>
+            <w:r>
+              <w:rPr>
+                <w:rFonts w:eastAsia="標楷體"/>
+                <w:color w:val="1F497D" w:themeColor="text2"/>
+                <w:sz w:val="24"/>
+                <w:lang w:eastAsia="zh-TW"/>
+              </w:rPr>
+              <w:t>ps</w:t>
+            </w:r>
+            <w:proofErr w:type="spellEnd"/>
           </w:p>
         </w:tc>
         <w:tc>
@@ -7929,7 +8730,7 @@
           </w:tcPr>
           <w:p>
             <w:pPr>
-              <w:pStyle w:val="a4"/>
+              <w:pStyle w:val="a5"/>
               <w:tabs>
                 <w:tab w:val="left" w:pos="821"/>
               </w:tabs>
@@ -7951,7 +8752,7 @@
           </w:tcPr>
           <w:p>
             <w:pPr>
-              <w:pStyle w:val="a4"/>
+              <w:pStyle w:val="a5"/>
               <w:tabs>
                 <w:tab w:val="left" w:pos="821"/>
               </w:tabs>
@@ -7976,7 +8777,7 @@
           </w:tcPr>
           <w:p>
             <w:pPr>
-              <w:pStyle w:val="a4"/>
+              <w:pStyle w:val="a5"/>
               <w:tabs>
                 <w:tab w:val="left" w:pos="821"/>
               </w:tabs>
@@ -7998,7 +8799,7 @@
           </w:tcPr>
           <w:p>
             <w:pPr>
-              <w:pStyle w:val="a4"/>
+              <w:pStyle w:val="a5"/>
               <w:tabs>
                 <w:tab w:val="left" w:pos="821"/>
               </w:tabs>
@@ -8033,7 +8834,7 @@
           </w:p>
           <w:p>
             <w:pPr>
-              <w:pStyle w:val="a4"/>
+              <w:pStyle w:val="a5"/>
               <w:tabs>
                 <w:tab w:val="left" w:pos="821"/>
               </w:tabs>
@@ -8063,17 +8864,28 @@
                 <w:sz w:val="24"/>
                 <w:lang w:eastAsia="zh-TW"/>
               </w:rPr>
-              <w:t>70 ps</w:t>
-            </w:r>
-          </w:p>
-        </w:tc>
-        <w:tc>
-          <w:tcPr>
-            <w:tcW w:w="0" w:type="auto"/>
-          </w:tcPr>
-          <w:p>
-            <w:pPr>
-              <w:pStyle w:val="a4"/>
+              <w:t xml:space="preserve">70 </w:t>
+            </w:r>
+            <w:proofErr w:type="spellStart"/>
+            <w:r>
+              <w:rPr>
+                <w:rFonts w:eastAsia="標楷體"/>
+                <w:color w:val="1F497D" w:themeColor="text2"/>
+                <w:sz w:val="24"/>
+                <w:lang w:eastAsia="zh-TW"/>
+              </w:rPr>
+              <w:t>ps</w:t>
+            </w:r>
+            <w:proofErr w:type="spellEnd"/>
+          </w:p>
+        </w:tc>
+        <w:tc>
+          <w:tcPr>
+            <w:tcW w:w="0" w:type="auto"/>
+          </w:tcPr>
+          <w:p>
+            <w:pPr>
+              <w:pStyle w:val="a5"/>
               <w:tabs>
                 <w:tab w:val="left" w:pos="821"/>
               </w:tabs>
@@ -8095,7 +8907,7 @@
           </w:tcPr>
           <w:p>
             <w:pPr>
-              <w:pStyle w:val="a4"/>
+              <w:pStyle w:val="a5"/>
               <w:tabs>
                 <w:tab w:val="left" w:pos="821"/>
               </w:tabs>
@@ -8120,7 +8932,7 @@
           </w:tcPr>
           <w:p>
             <w:pPr>
-              <w:pStyle w:val="a4"/>
+              <w:pStyle w:val="a5"/>
               <w:tabs>
                 <w:tab w:val="left" w:pos="821"/>
               </w:tabs>
@@ -8142,7 +8954,7 @@
           </w:tcPr>
           <w:p>
             <w:pPr>
-              <w:pStyle w:val="a4"/>
+              <w:pStyle w:val="a5"/>
               <w:tabs>
                 <w:tab w:val="left" w:pos="821"/>
               </w:tabs>
@@ -8168,7 +8980,7 @@
           </w:p>
           <w:p>
             <w:pPr>
-              <w:pStyle w:val="a4"/>
+              <w:pStyle w:val="a5"/>
               <w:tabs>
                 <w:tab w:val="left" w:pos="821"/>
               </w:tabs>
@@ -8207,17 +9019,28 @@
                 <w:sz w:val="24"/>
                 <w:lang w:eastAsia="zh-TW"/>
               </w:rPr>
-              <w:t>5 ps</w:t>
-            </w:r>
-          </w:p>
-        </w:tc>
-        <w:tc>
-          <w:tcPr>
-            <w:tcW w:w="0" w:type="auto"/>
-          </w:tcPr>
-          <w:p>
-            <w:pPr>
-              <w:pStyle w:val="a4"/>
+              <w:t xml:space="preserve">5 </w:t>
+            </w:r>
+            <w:proofErr w:type="spellStart"/>
+            <w:r>
+              <w:rPr>
+                <w:rFonts w:eastAsia="標楷體"/>
+                <w:color w:val="1F497D" w:themeColor="text2"/>
+                <w:sz w:val="24"/>
+                <w:lang w:eastAsia="zh-TW"/>
+              </w:rPr>
+              <w:t>ps</w:t>
+            </w:r>
+            <w:proofErr w:type="spellEnd"/>
+          </w:p>
+        </w:tc>
+        <w:tc>
+          <w:tcPr>
+            <w:tcW w:w="0" w:type="auto"/>
+          </w:tcPr>
+          <w:p>
+            <w:pPr>
+              <w:pStyle w:val="a5"/>
               <w:tabs>
                 <w:tab w:val="left" w:pos="821"/>
               </w:tabs>
@@ -8252,7 +9075,7 @@
           </w:p>
           <w:p>
             <w:pPr>
-              <w:pStyle w:val="a4"/>
+              <w:pStyle w:val="a5"/>
               <w:tabs>
                 <w:tab w:val="left" w:pos="821"/>
               </w:tabs>
@@ -8282,17 +9105,28 @@
                 <w:sz w:val="24"/>
                 <w:lang w:eastAsia="zh-TW"/>
               </w:rPr>
-              <w:t xml:space="preserve"> ps</w:t>
-            </w:r>
-          </w:p>
-        </w:tc>
-        <w:tc>
-          <w:tcPr>
-            <w:tcW w:w="0" w:type="auto"/>
-          </w:tcPr>
-          <w:p>
-            <w:pPr>
-              <w:pStyle w:val="a4"/>
+              <w:t xml:space="preserve"> </w:t>
+            </w:r>
+            <w:proofErr w:type="spellStart"/>
+            <w:r>
+              <w:rPr>
+                <w:rFonts w:eastAsia="標楷體"/>
+                <w:color w:val="1F497D" w:themeColor="text2"/>
+                <w:sz w:val="24"/>
+                <w:lang w:eastAsia="zh-TW"/>
+              </w:rPr>
+              <w:t>ps</w:t>
+            </w:r>
+            <w:proofErr w:type="spellEnd"/>
+          </w:p>
+        </w:tc>
+        <w:tc>
+          <w:tcPr>
+            <w:tcW w:w="0" w:type="auto"/>
+          </w:tcPr>
+          <w:p>
+            <w:pPr>
+              <w:pStyle w:val="a5"/>
               <w:tabs>
                 <w:tab w:val="left" w:pos="821"/>
               </w:tabs>
@@ -8316,7 +9150,7 @@
           </w:tcPr>
           <w:p>
             <w:pPr>
-              <w:pStyle w:val="a4"/>
+              <w:pStyle w:val="a5"/>
               <w:tabs>
                 <w:tab w:val="left" w:pos="821"/>
               </w:tabs>
@@ -8351,7 +9185,7 @@
           </w:p>
           <w:p>
             <w:pPr>
-              <w:pStyle w:val="a4"/>
+              <w:pStyle w:val="a5"/>
               <w:tabs>
                 <w:tab w:val="left" w:pos="821"/>
               </w:tabs>
@@ -8381,17 +9215,28 @@
                 <w:sz w:val="24"/>
                 <w:lang w:eastAsia="zh-TW"/>
               </w:rPr>
-              <w:t>5 ps</w:t>
-            </w:r>
-          </w:p>
-        </w:tc>
-        <w:tc>
-          <w:tcPr>
-            <w:tcW w:w="0" w:type="auto"/>
-          </w:tcPr>
-          <w:p>
-            <w:pPr>
-              <w:pStyle w:val="a4"/>
+              <w:t xml:space="preserve">5 </w:t>
+            </w:r>
+            <w:proofErr w:type="spellStart"/>
+            <w:r>
+              <w:rPr>
+                <w:rFonts w:eastAsia="標楷體"/>
+                <w:color w:val="1F497D" w:themeColor="text2"/>
+                <w:sz w:val="24"/>
+                <w:lang w:eastAsia="zh-TW"/>
+              </w:rPr>
+              <w:t>ps</w:t>
+            </w:r>
+            <w:proofErr w:type="spellEnd"/>
+          </w:p>
+        </w:tc>
+        <w:tc>
+          <w:tcPr>
+            <w:tcW w:w="0" w:type="auto"/>
+          </w:tcPr>
+          <w:p>
+            <w:pPr>
+              <w:pStyle w:val="a5"/>
               <w:tabs>
                 <w:tab w:val="left" w:pos="821"/>
               </w:tabs>
@@ -8426,7 +9271,7 @@
           </w:p>
           <w:p>
             <w:pPr>
-              <w:pStyle w:val="a4"/>
+              <w:pStyle w:val="a5"/>
               <w:tabs>
                 <w:tab w:val="left" w:pos="821"/>
               </w:tabs>
@@ -8456,17 +9301,28 @@
                 <w:sz w:val="24"/>
                 <w:lang w:eastAsia="zh-TW"/>
               </w:rPr>
-              <w:t>5 ps</w:t>
-            </w:r>
-          </w:p>
-        </w:tc>
-        <w:tc>
-          <w:tcPr>
-            <w:tcW w:w="0" w:type="auto"/>
-          </w:tcPr>
-          <w:p>
-            <w:pPr>
-              <w:pStyle w:val="a4"/>
+              <w:t xml:space="preserve">5 </w:t>
+            </w:r>
+            <w:proofErr w:type="spellStart"/>
+            <w:r>
+              <w:rPr>
+                <w:rFonts w:eastAsia="標楷體"/>
+                <w:color w:val="1F497D" w:themeColor="text2"/>
+                <w:sz w:val="24"/>
+                <w:lang w:eastAsia="zh-TW"/>
+              </w:rPr>
+              <w:t>ps</w:t>
+            </w:r>
+            <w:proofErr w:type="spellEnd"/>
+          </w:p>
+        </w:tc>
+        <w:tc>
+          <w:tcPr>
+            <w:tcW w:w="0" w:type="auto"/>
+          </w:tcPr>
+          <w:p>
+            <w:pPr>
+              <w:pStyle w:val="a5"/>
               <w:tabs>
                 <w:tab w:val="left" w:pos="821"/>
               </w:tabs>
@@ -8488,7 +9344,7 @@
           </w:tcPr>
           <w:p>
             <w:pPr>
-              <w:pStyle w:val="a4"/>
+              <w:pStyle w:val="a5"/>
               <w:tabs>
                 <w:tab w:val="left" w:pos="821"/>
               </w:tabs>
@@ -8523,7 +9379,7 @@
           </w:p>
           <w:p>
             <w:pPr>
-              <w:pStyle w:val="a4"/>
+              <w:pStyle w:val="a5"/>
               <w:tabs>
                 <w:tab w:val="left" w:pos="821"/>
               </w:tabs>
@@ -8553,8 +9409,19 @@
                 <w:sz w:val="24"/>
                 <w:lang w:eastAsia="zh-TW"/>
               </w:rPr>
-              <w:t>5 ps</w:t>
-            </w:r>
+              <w:t xml:space="preserve">5 </w:t>
+            </w:r>
+            <w:proofErr w:type="spellStart"/>
+            <w:r>
+              <w:rPr>
+                <w:rFonts w:eastAsia="標楷體"/>
+                <w:color w:val="1F497D" w:themeColor="text2"/>
+                <w:sz w:val="24"/>
+                <w:lang w:eastAsia="zh-TW"/>
+              </w:rPr>
+              <w:t>ps</w:t>
+            </w:r>
+            <w:proofErr w:type="spellEnd"/>
           </w:p>
         </w:tc>
       </w:tr>
@@ -8565,7 +9432,7 @@
           </w:tcPr>
           <w:p>
             <w:pPr>
-              <w:pStyle w:val="a4"/>
+              <w:pStyle w:val="a5"/>
               <w:tabs>
                 <w:tab w:val="left" w:pos="821"/>
               </w:tabs>
@@ -8587,7 +9454,7 @@
           </w:tcPr>
           <w:p>
             <w:pPr>
-              <w:pStyle w:val="a4"/>
+              <w:pStyle w:val="a5"/>
               <w:tabs>
                 <w:tab w:val="left" w:pos="821"/>
               </w:tabs>
@@ -8622,7 +9489,7 @@
           </w:p>
           <w:p>
             <w:pPr>
-              <w:pStyle w:val="a4"/>
+              <w:pStyle w:val="a5"/>
               <w:tabs>
                 <w:tab w:val="left" w:pos="821"/>
               </w:tabs>
@@ -8652,17 +9519,28 @@
                 <w:sz w:val="24"/>
                 <w:lang w:eastAsia="zh-TW"/>
               </w:rPr>
-              <w:t>30 ps</w:t>
-            </w:r>
-          </w:p>
-        </w:tc>
-        <w:tc>
-          <w:tcPr>
-            <w:tcW w:w="0" w:type="auto"/>
-          </w:tcPr>
-          <w:p>
-            <w:pPr>
-              <w:pStyle w:val="a4"/>
+              <w:t xml:space="preserve">30 </w:t>
+            </w:r>
+            <w:proofErr w:type="spellStart"/>
+            <w:r>
+              <w:rPr>
+                <w:rFonts w:eastAsia="標楷體"/>
+                <w:color w:val="1F497D" w:themeColor="text2"/>
+                <w:sz w:val="24"/>
+                <w:lang w:eastAsia="zh-TW"/>
+              </w:rPr>
+              <w:t>ps</w:t>
+            </w:r>
+            <w:proofErr w:type="spellEnd"/>
+          </w:p>
+        </w:tc>
+        <w:tc>
+          <w:tcPr>
+            <w:tcW w:w="0" w:type="auto"/>
+          </w:tcPr>
+          <w:p>
+            <w:pPr>
+              <w:pStyle w:val="a5"/>
               <w:tabs>
                 <w:tab w:val="left" w:pos="821"/>
               </w:tabs>
@@ -8684,7 +9562,7 @@
           </w:tcPr>
           <w:p>
             <w:pPr>
-              <w:pStyle w:val="a4"/>
+              <w:pStyle w:val="a5"/>
               <w:tabs>
                 <w:tab w:val="left" w:pos="821"/>
               </w:tabs>
@@ -8704,7 +9582,7 @@
     </w:tbl>
     <w:p>
       <w:pPr>
-        <w:pStyle w:val="a4"/>
+        <w:pStyle w:val="a5"/>
         <w:tabs>
           <w:tab w:val="left" w:pos="821"/>
         </w:tabs>
@@ -8770,12 +9648,23 @@
           <w:sz w:val="24"/>
           <w:lang w:eastAsia="zh-TW"/>
         </w:rPr>
-        <w:t xml:space="preserve"> ps</w:t>
-      </w:r>
+        <w:t xml:space="preserve"> </w:t>
+      </w:r>
+      <w:proofErr w:type="spellStart"/>
+      <w:r>
+        <w:rPr>
+          <w:rFonts w:eastAsia="標楷體"/>
+          <w:color w:val="1F497D" w:themeColor="text2"/>
+          <w:sz w:val="24"/>
+          <w:lang w:eastAsia="zh-TW"/>
+        </w:rPr>
+        <w:t>ps</w:t>
+      </w:r>
+      <w:proofErr w:type="spellEnd"/>
     </w:p>
     <w:p>
       <w:pPr>
-        <w:pStyle w:val="a4"/>
+        <w:pStyle w:val="a5"/>
         <w:tabs>
           <w:tab w:val="left" w:pos="821"/>
         </w:tabs>
@@ -8848,7 +9737,7 @@
     </w:p>
     <w:p>
       <w:pPr>
-        <w:pStyle w:val="a4"/>
+        <w:pStyle w:val="a5"/>
         <w:numPr>
           <w:ilvl w:val="0"/>
           <w:numId w:val="1"/>
@@ -8868,8 +9757,16 @@
         <w:rPr>
           <w:rFonts w:eastAsia="標楷體"/>
           <w:sz w:val="24"/>
-        </w:rPr>
-        <w:t>(5 points) Consider a non-pipelined processor with a clock rate of 4GHz, executing a program</w:t>
+          <w:highlight w:val="yellow"/>
+        </w:rPr>
+        <w:t>(5 points)</w:t>
+      </w:r>
+      <w:r>
+        <w:rPr>
+          <w:rFonts w:eastAsia="標楷體"/>
+          <w:sz w:val="24"/>
+        </w:rPr>
+        <w:t xml:space="preserve"> Consider a non-pipelined processor with a clock rate of 4GHz, executing a program</w:t>
       </w:r>
       <w:r>
         <w:rPr>
@@ -9157,8 +10054,17 @@
           <w:rFonts w:eastAsia="標楷體"/>
           <w:sz w:val="24"/>
         </w:rPr>
-        <w:t>processor with 5 stages, but the clock rate is reduced to 2GHz. What is the maximum speedup</w:t>
-      </w:r>
+        <w:t xml:space="preserve">processor with 5 stages, but the clock rate is reduced to 2GHz. What is the maximum </w:t>
+      </w:r>
+      <w:proofErr w:type="spellStart"/>
+      <w:r>
+        <w:rPr>
+          <w:rFonts w:eastAsia="標楷體"/>
+          <w:sz w:val="24"/>
+        </w:rPr>
+        <w:t>speedup</w:t>
+      </w:r>
+      <w:proofErr w:type="spellEnd"/>
       <w:r>
         <w:rPr>
           <w:rFonts w:eastAsia="標楷體"/>
@@ -9222,7 +10128,7 @@
     </w:p>
     <w:p>
       <w:pPr>
-        <w:pStyle w:val="a4"/>
+        <w:pStyle w:val="a5"/>
         <w:tabs>
           <w:tab w:val="left" w:pos="461"/>
         </w:tabs>
@@ -9301,7 +10207,7 @@
     </w:p>
     <w:p>
       <w:pPr>
-        <w:pStyle w:val="a4"/>
+        <w:pStyle w:val="a5"/>
         <w:tabs>
           <w:tab w:val="left" w:pos="461"/>
         </w:tabs>
@@ -9324,6 +10230,7 @@
         </w:rPr>
         <w:t xml:space="preserve">= (4800 / 4) / (1204 / 2) </w:t>
       </w:r>
+      <w:proofErr w:type="gramStart"/>
       <w:r>
         <w:rPr>
           <w:rFonts w:eastAsia="標楷體" w:hint="eastAsia"/>
@@ -9333,6 +10240,7 @@
         </w:rPr>
         <w:t>≒</w:t>
       </w:r>
+      <w:proofErr w:type="gramEnd"/>
       <w:r>
         <w:rPr>
           <w:rFonts w:eastAsia="標楷體"/>
@@ -9345,7 +10253,7 @@
     </w:p>
     <w:p>
       <w:pPr>
-        <w:pStyle w:val="a4"/>
+        <w:pStyle w:val="a5"/>
         <w:tabs>
           <w:tab w:val="left" w:pos="461"/>
         </w:tabs>
@@ -9375,12 +10283,32 @@
           <w:sz w:val="24"/>
           <w:lang w:eastAsia="zh-TW"/>
         </w:rPr>
-        <w:t>e maximum speedup is aobut 1.993.</w:t>
+        <w:t xml:space="preserve">e maximum speedup is </w:t>
+      </w:r>
+      <w:proofErr w:type="spellStart"/>
+      <w:r>
+        <w:rPr>
+          <w:rFonts w:eastAsia="標楷體"/>
+          <w:color w:val="1F497D" w:themeColor="text2"/>
+          <w:sz w:val="24"/>
+          <w:lang w:eastAsia="zh-TW"/>
+        </w:rPr>
+        <w:t>aobut</w:t>
+      </w:r>
+      <w:proofErr w:type="spellEnd"/>
+      <w:r>
+        <w:rPr>
+          <w:rFonts w:eastAsia="標楷體"/>
+          <w:color w:val="1F497D" w:themeColor="text2"/>
+          <w:sz w:val="24"/>
+          <w:lang w:eastAsia="zh-TW"/>
+        </w:rPr>
+        <w:t xml:space="preserve"> 1.993.</w:t>
       </w:r>
     </w:p>
     <w:p>
       <w:pPr>
-        <w:pStyle w:val="a4"/>
+        <w:pStyle w:val="a5"/>
         <w:tabs>
           <w:tab w:val="left" w:pos="461"/>
         </w:tabs>
@@ -9397,7 +10325,7 @@
     </w:p>
     <w:p>
       <w:pPr>
-        <w:pStyle w:val="a4"/>
+        <w:pStyle w:val="a5"/>
         <w:tabs>
           <w:tab w:val="left" w:pos="461"/>
         </w:tabs>
@@ -9414,7 +10342,7 @@
     </w:p>
     <w:p>
       <w:pPr>
-        <w:pStyle w:val="a4"/>
+        <w:pStyle w:val="a5"/>
         <w:tabs>
           <w:tab w:val="left" w:pos="461"/>
         </w:tabs>
@@ -9431,7 +10359,7 @@
     </w:p>
     <w:p>
       <w:pPr>
-        <w:pStyle w:val="a4"/>
+        <w:pStyle w:val="a5"/>
         <w:tabs>
           <w:tab w:val="left" w:pos="461"/>
         </w:tabs>
@@ -9448,7 +10376,7 @@
     </w:p>
     <w:p>
       <w:pPr>
-        <w:pStyle w:val="a4"/>
+        <w:pStyle w:val="a5"/>
         <w:tabs>
           <w:tab w:val="left" w:pos="461"/>
         </w:tabs>
@@ -9465,7 +10393,7 @@
     </w:p>
     <w:p>
       <w:pPr>
-        <w:pStyle w:val="a4"/>
+        <w:pStyle w:val="a5"/>
         <w:tabs>
           <w:tab w:val="left" w:pos="461"/>
         </w:tabs>
@@ -9482,7 +10410,7 @@
     </w:p>
     <w:p>
       <w:pPr>
-        <w:pStyle w:val="a4"/>
+        <w:pStyle w:val="a5"/>
         <w:tabs>
           <w:tab w:val="left" w:pos="461"/>
         </w:tabs>
@@ -9499,7 +10427,7 @@
     </w:p>
     <w:p>
       <w:pPr>
-        <w:pStyle w:val="a4"/>
+        <w:pStyle w:val="a5"/>
         <w:tabs>
           <w:tab w:val="left" w:pos="461"/>
         </w:tabs>
@@ -9516,7 +10444,7 @@
     </w:p>
     <w:p>
       <w:pPr>
-        <w:pStyle w:val="a4"/>
+        <w:pStyle w:val="a5"/>
         <w:tabs>
           <w:tab w:val="left" w:pos="461"/>
         </w:tabs>
@@ -9533,7 +10461,7 @@
     </w:p>
     <w:p>
       <w:pPr>
-        <w:pStyle w:val="a4"/>
+        <w:pStyle w:val="a5"/>
         <w:tabs>
           <w:tab w:val="left" w:pos="461"/>
         </w:tabs>
@@ -9548,7 +10476,7 @@
     </w:p>
     <w:p>
       <w:pPr>
-        <w:pStyle w:val="a4"/>
+        <w:pStyle w:val="a5"/>
         <w:numPr>
           <w:ilvl w:val="0"/>
           <w:numId w:val="1"/>
@@ -9672,13 +10600,23 @@
           <w:sz w:val="24"/>
         </w:rPr>
       </w:pPr>
+      <w:proofErr w:type="spellStart"/>
       <w:r>
         <w:rPr>
           <w:rFonts w:eastAsia="標楷體"/>
           <w:b/>
           <w:sz w:val="24"/>
         </w:rPr>
-        <w:t>ld x28, 4(x5)</w:t>
+        <w:t>ld</w:t>
+      </w:r>
+      <w:proofErr w:type="spellEnd"/>
+      <w:r>
+        <w:rPr>
+          <w:rFonts w:eastAsia="標楷體"/>
+          <w:b/>
+          <w:sz w:val="24"/>
+        </w:rPr>
+        <w:t xml:space="preserve"> x28, 4(x5)</w:t>
       </w:r>
       <w:r>
         <w:rPr>
@@ -9776,6 +10714,7 @@
         </w:rPr>
         <w:t xml:space="preserve"> </w:t>
       </w:r>
+      <w:proofErr w:type="spellStart"/>
       <w:r>
         <w:rPr>
           <w:rFonts w:eastAsia="標楷體"/>
@@ -9784,6 +10723,7 @@
         </w:rPr>
         <w:t>sd</w:t>
       </w:r>
+      <w:proofErr w:type="spellEnd"/>
       <w:r>
         <w:rPr>
           <w:rFonts w:eastAsia="標楷體"/>
@@ -9821,7 +10761,7 @@
     </w:p>
     <w:p>
       <w:pPr>
-        <w:pStyle w:val="a4"/>
+        <w:pStyle w:val="a5"/>
         <w:numPr>
           <w:ilvl w:val="1"/>
           <w:numId w:val="1"/>
@@ -10012,7 +10952,7 @@
     </w:p>
     <w:p>
       <w:pPr>
-        <w:pStyle w:val="a4"/>
+        <w:pStyle w:val="a5"/>
         <w:tabs>
           <w:tab w:val="left" w:pos="941"/>
         </w:tabs>
@@ -10033,12 +10973,32 @@
           <w:sz w:val="24"/>
           <w:lang w:eastAsia="zh-TW"/>
         </w:rPr>
-        <w:t>x28 of sub instruction depends on x28 of ld instruction.</w:t>
+        <w:t xml:space="preserve">x28 of sub instruction depends on x28 of </w:t>
+      </w:r>
+      <w:proofErr w:type="spellStart"/>
+      <w:r>
+        <w:rPr>
+          <w:rFonts w:eastAsia="標楷體"/>
+          <w:color w:val="1F497D" w:themeColor="text2"/>
+          <w:sz w:val="24"/>
+          <w:lang w:eastAsia="zh-TW"/>
+        </w:rPr>
+        <w:t>ld</w:t>
+      </w:r>
+      <w:proofErr w:type="spellEnd"/>
+      <w:r>
+        <w:rPr>
+          <w:rFonts w:eastAsia="標楷體"/>
+          <w:color w:val="1F497D" w:themeColor="text2"/>
+          <w:sz w:val="24"/>
+          <w:lang w:eastAsia="zh-TW"/>
+        </w:rPr>
+        <w:t xml:space="preserve"> instruction.</w:t>
       </w:r>
     </w:p>
     <w:p>
       <w:pPr>
-        <w:pStyle w:val="a4"/>
+        <w:pStyle w:val="a5"/>
         <w:tabs>
           <w:tab w:val="left" w:pos="941"/>
         </w:tabs>
@@ -10073,7 +11033,7 @@
     </w:p>
     <w:p>
       <w:pPr>
-        <w:pStyle w:val="a4"/>
+        <w:pStyle w:val="a5"/>
         <w:tabs>
           <w:tab w:val="left" w:pos="941"/>
         </w:tabs>
@@ -10094,12 +11054,32 @@
           <w:sz w:val="24"/>
           <w:lang w:eastAsia="zh-TW"/>
         </w:rPr>
-        <w:t>x30 of sd instruction depends on x30 of sub instruction.</w:t>
+        <w:t xml:space="preserve">x30 of </w:t>
+      </w:r>
+      <w:proofErr w:type="spellStart"/>
+      <w:r>
+        <w:rPr>
+          <w:rFonts w:eastAsia="標楷體"/>
+          <w:color w:val="1F497D" w:themeColor="text2"/>
+          <w:sz w:val="24"/>
+          <w:lang w:eastAsia="zh-TW"/>
+        </w:rPr>
+        <w:t>sd</w:t>
+      </w:r>
+      <w:proofErr w:type="spellEnd"/>
+      <w:r>
+        <w:rPr>
+          <w:rFonts w:eastAsia="標楷體"/>
+          <w:color w:val="1F497D" w:themeColor="text2"/>
+          <w:sz w:val="24"/>
+          <w:lang w:eastAsia="zh-TW"/>
+        </w:rPr>
+        <w:t xml:space="preserve"> instruction depends on x30 of sub instruction.</w:t>
       </w:r>
     </w:p>
     <w:p>
       <w:pPr>
-        <w:pStyle w:val="a4"/>
+        <w:pStyle w:val="a5"/>
         <w:tabs>
           <w:tab w:val="left" w:pos="941"/>
         </w:tabs>
@@ -10116,7 +11096,7 @@
     </w:p>
     <w:p>
       <w:pPr>
-        <w:pStyle w:val="a4"/>
+        <w:pStyle w:val="a5"/>
         <w:numPr>
           <w:ilvl w:val="1"/>
           <w:numId w:val="1"/>
@@ -10445,7 +11425,7 @@
     </w:p>
     <w:p>
       <w:pPr>
-        <w:pStyle w:val="a4"/>
+        <w:pStyle w:val="a5"/>
         <w:tabs>
           <w:tab w:val="left" w:pos="941"/>
         </w:tabs>
@@ -10495,6 +11475,7 @@
         </w:rPr>
         <w:t>的話，</w:t>
       </w:r>
+      <w:proofErr w:type="spellStart"/>
       <w:r>
         <w:rPr>
           <w:rFonts w:eastAsia="標楷體" w:hint="eastAsia"/>
@@ -10511,7 +11492,17 @@
           <w:sz w:val="24"/>
           <w:lang w:eastAsia="zh-TW"/>
         </w:rPr>
-        <w:t xml:space="preserve">d </w:t>
+        <w:t>d</w:t>
+      </w:r>
+      <w:proofErr w:type="spellEnd"/>
+      <w:r>
+        <w:rPr>
+          <w:rFonts w:eastAsia="標楷體"/>
+          <w:color w:val="1F497D" w:themeColor="text2"/>
+          <w:sz w:val="24"/>
+          <w:lang w:eastAsia="zh-TW"/>
+        </w:rPr>
+        <w:t xml:space="preserve"> </w:t>
       </w:r>
       <w:r>
         <w:rPr>
@@ -10529,17 +11520,9 @@
           <w:sz w:val="24"/>
           <w:lang w:eastAsia="zh-TW"/>
         </w:rPr>
-        <w:t xml:space="preserve"> r</w:t>
-      </w:r>
-      <w:r>
-        <w:rPr>
-          <w:rFonts w:eastAsia="標楷體"/>
-          <w:color w:val="1F497D" w:themeColor="text2"/>
-          <w:sz w:val="24"/>
-          <w:lang w:eastAsia="zh-TW"/>
-        </w:rPr>
-        <w:t xml:space="preserve">d </w:t>
-      </w:r>
+        <w:t xml:space="preserve"> </w:t>
+      </w:r>
+      <w:proofErr w:type="spellStart"/>
       <w:r>
         <w:rPr>
           <w:rFonts w:eastAsia="標楷體" w:hint="eastAsia"/>
@@ -10547,6 +11530,81 @@
           <w:sz w:val="24"/>
           <w:lang w:eastAsia="zh-TW"/>
         </w:rPr>
+        <w:t>r</w:t>
+      </w:r>
+      <w:r>
+        <w:rPr>
+          <w:rFonts w:eastAsia="標楷體"/>
+          <w:color w:val="1F497D" w:themeColor="text2"/>
+          <w:sz w:val="24"/>
+          <w:lang w:eastAsia="zh-TW"/>
+        </w:rPr>
+        <w:t>d</w:t>
+      </w:r>
+      <w:proofErr w:type="spellEnd"/>
+      <w:r>
+        <w:rPr>
+          <w:rFonts w:eastAsia="標楷體"/>
+          <w:color w:val="1F497D" w:themeColor="text2"/>
+          <w:sz w:val="24"/>
+          <w:lang w:eastAsia="zh-TW"/>
+        </w:rPr>
+        <w:t xml:space="preserve"> </w:t>
+      </w:r>
+      <w:r>
+        <w:rPr>
+          <w:rFonts w:eastAsia="標楷體" w:hint="eastAsia"/>
+          <w:color w:val="1F497D" w:themeColor="text2"/>
+          <w:sz w:val="24"/>
+          <w:lang w:eastAsia="zh-TW"/>
+        </w:rPr>
+        <w:t>當作下一行指令的</w:t>
+      </w:r>
+      <w:r>
+        <w:rPr>
+          <w:rFonts w:eastAsia="標楷體" w:hint="eastAsia"/>
+          <w:color w:val="1F497D" w:themeColor="text2"/>
+          <w:sz w:val="24"/>
+          <w:lang w:eastAsia="zh-TW"/>
+        </w:rPr>
+        <w:t xml:space="preserve"> </w:t>
+      </w:r>
+      <w:proofErr w:type="spellStart"/>
+      <w:r>
+        <w:rPr>
+          <w:rFonts w:eastAsia="標楷體" w:hint="eastAsia"/>
+          <w:color w:val="1F497D" w:themeColor="text2"/>
+          <w:sz w:val="24"/>
+          <w:lang w:eastAsia="zh-TW"/>
+        </w:rPr>
+        <w:t>r</w:t>
+      </w:r>
+      <w:r>
+        <w:rPr>
+          <w:rFonts w:eastAsia="標楷體"/>
+          <w:color w:val="1F497D" w:themeColor="text2"/>
+          <w:sz w:val="24"/>
+          <w:lang w:eastAsia="zh-TW"/>
+        </w:rPr>
+        <w:t>s</w:t>
+      </w:r>
+      <w:proofErr w:type="spellEnd"/>
+      <w:r>
+        <w:rPr>
+          <w:rFonts w:eastAsia="標楷體"/>
+          <w:color w:val="1F497D" w:themeColor="text2"/>
+          <w:sz w:val="24"/>
+          <w:lang w:eastAsia="zh-TW"/>
+        </w:rPr>
+        <w:t xml:space="preserve"> </w:t>
+      </w:r>
+      <w:r>
+        <w:rPr>
+          <w:rFonts w:eastAsia="標楷體" w:hint="eastAsia"/>
+          <w:color w:val="1F497D" w:themeColor="text2"/>
+          <w:sz w:val="24"/>
+          <w:lang w:eastAsia="zh-TW"/>
+        </w:rPr>
         <w:t>需要多</w:t>
       </w:r>
       <w:r>
@@ -10601,7 +11659,7 @@
           <w:sz w:val="24"/>
           <w:lang w:eastAsia="zh-TW"/>
         </w:rPr>
-        <w:t>才能拿到，剩下的</w:t>
+        <w:t>才能</w:t>
       </w:r>
       <w:r>
         <w:rPr>
@@ -10610,6 +11668,24 @@
           <w:sz w:val="24"/>
           <w:lang w:eastAsia="zh-TW"/>
         </w:rPr>
+        <w:t>正常運作</w:t>
+      </w:r>
+      <w:r>
+        <w:rPr>
+          <w:rFonts w:eastAsia="標楷體" w:hint="eastAsia"/>
+          <w:color w:val="1F497D" w:themeColor="text2"/>
+          <w:sz w:val="24"/>
+          <w:lang w:eastAsia="zh-TW"/>
+        </w:rPr>
+        <w:t>，剩下的</w:t>
+      </w:r>
+      <w:r>
+        <w:rPr>
+          <w:rFonts w:eastAsia="標楷體" w:hint="eastAsia"/>
+          <w:color w:val="1F497D" w:themeColor="text2"/>
+          <w:sz w:val="24"/>
+          <w:lang w:eastAsia="zh-TW"/>
+        </w:rPr>
         <w:t xml:space="preserve"> h</w:t>
       </w:r>
       <w:r>
@@ -10711,14 +11787,25 @@
         </w:rPr>
         <w:t xml:space="preserve"> </w:t>
       </w:r>
-      <w:r>
-        <w:rPr>
-          <w:rFonts w:eastAsia="標楷體"/>
-          <w:color w:val="1F497D" w:themeColor="text2"/>
-          <w:sz w:val="24"/>
-          <w:lang w:eastAsia="zh-TW"/>
-        </w:rPr>
-        <w:t xml:space="preserve">ld </w:t>
+      <w:proofErr w:type="spellStart"/>
+      <w:r>
+        <w:rPr>
+          <w:rFonts w:eastAsia="標楷體"/>
+          <w:color w:val="1F497D" w:themeColor="text2"/>
+          <w:sz w:val="24"/>
+          <w:lang w:eastAsia="zh-TW"/>
+        </w:rPr>
+        <w:t>ld</w:t>
+      </w:r>
+      <w:proofErr w:type="spellEnd"/>
+      <w:r>
+        <w:rPr>
+          <w:rFonts w:eastAsia="標楷體"/>
+          <w:color w:val="1F497D" w:themeColor="text2"/>
+          <w:sz w:val="24"/>
+          <w:lang w:eastAsia="zh-TW"/>
+        </w:rPr>
+        <w:t xml:space="preserve"> </w:t>
       </w:r>
       <w:r>
         <w:rPr>
@@ -10813,7 +11900,7 @@
     </w:p>
     <w:p>
       <w:pPr>
-        <w:pStyle w:val="a4"/>
+        <w:pStyle w:val="a5"/>
         <w:tabs>
           <w:tab w:val="left" w:pos="941"/>
         </w:tabs>
@@ -10830,7 +11917,7 @@
     </w:p>
     <w:p>
       <w:pPr>
-        <w:pStyle w:val="a4"/>
+        <w:pStyle w:val="a5"/>
         <w:numPr>
           <w:ilvl w:val="1"/>
           <w:numId w:val="1"/>
@@ -10850,8 +11937,16 @@
         <w:rPr>
           <w:rFonts w:eastAsia="標楷體"/>
           <w:sz w:val="24"/>
-        </w:rPr>
-        <w:t>(4 points) Assuming that the instruction sequence is executed on a five-stage pipelined</w:t>
+          <w:highlight w:val="yellow"/>
+        </w:rPr>
+        <w:t>(4 points)</w:t>
+      </w:r>
+      <w:r>
+        <w:rPr>
+          <w:rFonts w:eastAsia="標楷體"/>
+          <w:sz w:val="24"/>
+        </w:rPr>
+        <w:t xml:space="preserve"> Assuming that the instruction sequence is executed on a five-stage pipelined</w:t>
       </w:r>
       <w:r>
         <w:rPr>
@@ -11144,7 +12239,7 @@
     </w:p>
     <w:p>
       <w:pPr>
-        <w:pStyle w:val="a4"/>
+        <w:pStyle w:val="a5"/>
         <w:tabs>
           <w:tab w:val="left" w:pos="941"/>
         </w:tabs>
@@ -11158,6 +12253,7 @@
           <w:lang w:eastAsia="zh-TW"/>
         </w:rPr>
       </w:pPr>
+      <w:proofErr w:type="spellStart"/>
       <w:r>
         <w:rPr>
           <w:rFonts w:eastAsia="標楷體" w:hint="eastAsia"/>
@@ -11174,12 +12270,22 @@
           <w:sz w:val="24"/>
           <w:lang w:eastAsia="zh-TW"/>
         </w:rPr>
-        <w:t>d x28, 4(x5)</w:t>
+        <w:t>d</w:t>
+      </w:r>
+      <w:proofErr w:type="spellEnd"/>
+      <w:r>
+        <w:rPr>
+          <w:rFonts w:eastAsia="標楷體"/>
+          <w:color w:val="1F497D" w:themeColor="text2"/>
+          <w:sz w:val="24"/>
+          <w:lang w:eastAsia="zh-TW"/>
+        </w:rPr>
+        <w:t xml:space="preserve"> x28, 4(x5)</w:t>
       </w:r>
     </w:p>
     <w:p>
       <w:pPr>
-        <w:pStyle w:val="a4"/>
+        <w:pStyle w:val="a5"/>
         <w:tabs>
           <w:tab w:val="left" w:pos="941"/>
         </w:tabs>
@@ -11214,7 +12320,7 @@
     </w:p>
     <w:p>
       <w:pPr>
-        <w:pStyle w:val="a4"/>
+        <w:pStyle w:val="a5"/>
         <w:tabs>
           <w:tab w:val="left" w:pos="941"/>
         </w:tabs>
@@ -11228,6 +12334,7 @@
           <w:lang w:eastAsia="zh-TW"/>
         </w:rPr>
       </w:pPr>
+      <w:proofErr w:type="spellStart"/>
       <w:r>
         <w:rPr>
           <w:rFonts w:eastAsia="標楷體" w:hint="eastAsia"/>
@@ -11246,10 +12353,11 @@
         </w:rPr>
         <w:t>op</w:t>
       </w:r>
+      <w:proofErr w:type="spellEnd"/>
     </w:p>
     <w:p>
       <w:pPr>
-        <w:pStyle w:val="a4"/>
+        <w:pStyle w:val="a5"/>
         <w:tabs>
           <w:tab w:val="left" w:pos="941"/>
         </w:tabs>
@@ -11263,6 +12371,7 @@
           <w:lang w:eastAsia="zh-TW"/>
         </w:rPr>
       </w:pPr>
+      <w:proofErr w:type="spellStart"/>
       <w:r>
         <w:rPr>
           <w:rFonts w:eastAsia="標楷體" w:hint="eastAsia"/>
@@ -11281,10 +12390,11 @@
         </w:rPr>
         <w:t>op</w:t>
       </w:r>
+      <w:proofErr w:type="spellEnd"/>
     </w:p>
     <w:p>
       <w:pPr>
-        <w:pStyle w:val="a4"/>
+        <w:pStyle w:val="a5"/>
         <w:tabs>
           <w:tab w:val="left" w:pos="941"/>
         </w:tabs>
@@ -11319,7 +12429,7 @@
     </w:p>
     <w:p>
       <w:pPr>
-        <w:pStyle w:val="a4"/>
+        <w:pStyle w:val="a5"/>
         <w:tabs>
           <w:tab w:val="left" w:pos="941"/>
         </w:tabs>
@@ -11333,6 +12443,7 @@
           <w:lang w:eastAsia="zh-TW"/>
         </w:rPr>
       </w:pPr>
+      <w:proofErr w:type="spellStart"/>
       <w:r>
         <w:rPr>
           <w:rFonts w:eastAsia="標楷體" w:hint="eastAsia"/>
@@ -11351,10 +12462,11 @@
         </w:rPr>
         <w:t>op</w:t>
       </w:r>
+      <w:proofErr w:type="spellEnd"/>
     </w:p>
     <w:p>
       <w:pPr>
-        <w:pStyle w:val="a4"/>
+        <w:pStyle w:val="a5"/>
         <w:tabs>
           <w:tab w:val="left" w:pos="941"/>
         </w:tabs>
@@ -11368,6 +12480,7 @@
           <w:lang w:eastAsia="zh-TW"/>
         </w:rPr>
       </w:pPr>
+      <w:proofErr w:type="spellStart"/>
       <w:r>
         <w:rPr>
           <w:rFonts w:eastAsia="標楷體" w:hint="eastAsia"/>
@@ -11386,10 +12499,11 @@
         </w:rPr>
         <w:t>op</w:t>
       </w:r>
+      <w:proofErr w:type="spellEnd"/>
     </w:p>
     <w:p>
       <w:pPr>
-        <w:pStyle w:val="a4"/>
+        <w:pStyle w:val="a5"/>
         <w:tabs>
           <w:tab w:val="left" w:pos="941"/>
         </w:tabs>
@@ -11403,6 +12517,7 @@
           <w:lang w:eastAsia="zh-TW"/>
         </w:rPr>
       </w:pPr>
+      <w:proofErr w:type="spellStart"/>
       <w:r>
         <w:rPr>
           <w:rFonts w:eastAsia="標楷體" w:hint="eastAsia"/>
@@ -11419,12 +12534,22 @@
           <w:sz w:val="24"/>
           <w:lang w:eastAsia="zh-TW"/>
         </w:rPr>
-        <w:t>d x30, 0(x11)</w:t>
+        <w:t>d</w:t>
+      </w:r>
+      <w:proofErr w:type="spellEnd"/>
+      <w:r>
+        <w:rPr>
+          <w:rFonts w:eastAsia="標楷體"/>
+          <w:color w:val="1F497D" w:themeColor="text2"/>
+          <w:sz w:val="24"/>
+          <w:lang w:eastAsia="zh-TW"/>
+        </w:rPr>
+        <w:t xml:space="preserve"> x30, 0(x11)</w:t>
       </w:r>
     </w:p>
     <w:p>
       <w:pPr>
-        <w:pStyle w:val="a4"/>
+        <w:pStyle w:val="a5"/>
         <w:tabs>
           <w:tab w:val="left" w:pos="941"/>
         </w:tabs>
@@ -11441,7 +12566,7 @@
     </w:p>
     <w:p>
       <w:pPr>
-        <w:pStyle w:val="a4"/>
+        <w:pStyle w:val="a5"/>
         <w:tabs>
           <w:tab w:val="left" w:pos="941"/>
         </w:tabs>
@@ -11458,7 +12583,7 @@
     </w:p>
     <w:p>
       <w:pPr>
-        <w:pStyle w:val="a4"/>
+        <w:pStyle w:val="a5"/>
         <w:tabs>
           <w:tab w:val="left" w:pos="941"/>
         </w:tabs>
@@ -11475,7 +12600,7 @@
     </w:p>
     <w:p>
       <w:pPr>
-        <w:pStyle w:val="a4"/>
+        <w:pStyle w:val="a5"/>
         <w:tabs>
           <w:tab w:val="left" w:pos="941"/>
         </w:tabs>
@@ -11492,7 +12617,7 @@
     </w:p>
     <w:p>
       <w:pPr>
-        <w:pStyle w:val="a4"/>
+        <w:pStyle w:val="a5"/>
         <w:tabs>
           <w:tab w:val="left" w:pos="941"/>
         </w:tabs>
@@ -11509,7 +12634,7 @@
     </w:p>
     <w:p>
       <w:pPr>
-        <w:pStyle w:val="a4"/>
+        <w:pStyle w:val="a5"/>
         <w:tabs>
           <w:tab w:val="left" w:pos="941"/>
         </w:tabs>
@@ -11526,7 +12651,7 @@
     </w:p>
     <w:p>
       <w:pPr>
-        <w:pStyle w:val="a4"/>
+        <w:pStyle w:val="a5"/>
         <w:tabs>
           <w:tab w:val="left" w:pos="941"/>
         </w:tabs>
@@ -11543,7 +12668,7 @@
     </w:p>
     <w:p>
       <w:pPr>
-        <w:pStyle w:val="a4"/>
+        <w:pStyle w:val="a5"/>
         <w:tabs>
           <w:tab w:val="left" w:pos="941"/>
         </w:tabs>
@@ -11560,7 +12685,7 @@
     </w:p>
     <w:p>
       <w:pPr>
-        <w:pStyle w:val="a4"/>
+        <w:pStyle w:val="a5"/>
         <w:tabs>
           <w:tab w:val="left" w:pos="941"/>
         </w:tabs>
@@ -11577,7 +12702,7 @@
     </w:p>
     <w:p>
       <w:pPr>
-        <w:pStyle w:val="a4"/>
+        <w:pStyle w:val="a5"/>
         <w:tabs>
           <w:tab w:val="left" w:pos="941"/>
         </w:tabs>
@@ -11594,7 +12719,7 @@
     </w:p>
     <w:p>
       <w:pPr>
-        <w:pStyle w:val="a4"/>
+        <w:pStyle w:val="a5"/>
         <w:tabs>
           <w:tab w:val="left" w:pos="941"/>
         </w:tabs>
@@ -11611,7 +12736,7 @@
     </w:p>
     <w:p>
       <w:pPr>
-        <w:pStyle w:val="a4"/>
+        <w:pStyle w:val="a5"/>
         <w:tabs>
           <w:tab w:val="left" w:pos="941"/>
         </w:tabs>
@@ -11628,7 +12753,7 @@
     </w:p>
     <w:p>
       <w:pPr>
-        <w:pStyle w:val="a4"/>
+        <w:pStyle w:val="a5"/>
         <w:tabs>
           <w:tab w:val="left" w:pos="941"/>
         </w:tabs>
@@ -11645,7 +12770,7 @@
     </w:p>
     <w:p>
       <w:pPr>
-        <w:pStyle w:val="a4"/>
+        <w:pStyle w:val="a5"/>
         <w:tabs>
           <w:tab w:val="left" w:pos="941"/>
         </w:tabs>
@@ -11662,7 +12787,7 @@
     </w:p>
     <w:p>
       <w:pPr>
-        <w:pStyle w:val="a4"/>
+        <w:pStyle w:val="a5"/>
         <w:numPr>
           <w:ilvl w:val="0"/>
           <w:numId w:val="1"/>
@@ -12023,7 +13148,7 @@
     </w:p>
     <w:p>
       <w:pPr>
-        <w:pStyle w:val="a4"/>
+        <w:pStyle w:val="a5"/>
         <w:numPr>
           <w:ilvl w:val="1"/>
           <w:numId w:val="1"/>
@@ -12139,7 +13264,7 @@
     </w:p>
     <w:p>
       <w:pPr>
-        <w:pStyle w:val="a4"/>
+        <w:pStyle w:val="a5"/>
         <w:tabs>
           <w:tab w:val="left" w:pos="821"/>
         </w:tabs>
@@ -12165,7 +13290,7 @@
     </w:p>
     <w:p>
       <w:pPr>
-        <w:pStyle w:val="a4"/>
+        <w:pStyle w:val="a5"/>
         <w:tabs>
           <w:tab w:val="left" w:pos="821"/>
         </w:tabs>
@@ -12209,7 +13334,7 @@
     </w:p>
     <w:p>
       <w:pPr>
-        <w:pStyle w:val="a4"/>
+        <w:pStyle w:val="a5"/>
         <w:tabs>
           <w:tab w:val="left" w:pos="821"/>
         </w:tabs>
@@ -12226,7 +13351,7 @@
     </w:p>
     <w:p>
       <w:pPr>
-        <w:pStyle w:val="a4"/>
+        <w:pStyle w:val="a5"/>
         <w:numPr>
           <w:ilvl w:val="1"/>
           <w:numId w:val="1"/>
@@ -13519,7 +14644,7 @@
     </w:tbl>
     <w:p>
       <w:pPr>
-        <w:pStyle w:val="a4"/>
+        <w:pStyle w:val="a5"/>
         <w:tabs>
           <w:tab w:val="left" w:pos="821"/>
         </w:tabs>
@@ -13554,7 +14679,7 @@
     </w:p>
     <w:p>
       <w:pPr>
-        <w:pStyle w:val="a4"/>
+        <w:pStyle w:val="a5"/>
         <w:tabs>
           <w:tab w:val="left" w:pos="821"/>
         </w:tabs>
@@ -13571,7 +14696,7 @@
     </w:p>
     <w:p>
       <w:pPr>
-        <w:pStyle w:val="a4"/>
+        <w:pStyle w:val="a5"/>
         <w:numPr>
           <w:ilvl w:val="1"/>
           <w:numId w:val="1"/>
@@ -13642,7 +14767,7 @@
     </w:p>
     <w:p>
       <w:pPr>
-        <w:pStyle w:val="a4"/>
+        <w:pStyle w:val="a5"/>
         <w:tabs>
           <w:tab w:val="left" w:pos="821"/>
         </w:tabs>
@@ -13677,7 +14802,7 @@
     </w:p>
     <w:p>
       <w:pPr>
-        <w:pStyle w:val="a4"/>
+        <w:pStyle w:val="a5"/>
         <w:tabs>
           <w:tab w:val="left" w:pos="821"/>
         </w:tabs>
@@ -13712,7 +14837,7 @@
     </w:p>
     <w:p>
       <w:pPr>
-        <w:pStyle w:val="a4"/>
+        <w:pStyle w:val="a5"/>
         <w:tabs>
           <w:tab w:val="left" w:pos="821"/>
         </w:tabs>
@@ -13747,7 +14872,7 @@
     </w:p>
     <w:p>
       <w:pPr>
-        <w:pStyle w:val="a4"/>
+        <w:pStyle w:val="a5"/>
         <w:tabs>
           <w:tab w:val="left" w:pos="821"/>
         </w:tabs>
@@ -13773,7 +14898,7 @@
     </w:p>
     <w:p>
       <w:pPr>
-        <w:pStyle w:val="a4"/>
+        <w:pStyle w:val="a5"/>
         <w:tabs>
           <w:tab w:val="left" w:pos="821"/>
         </w:tabs>
@@ -14841,7 +15966,7 @@
     </w:tbl>
     <w:p>
       <w:pPr>
-        <w:pStyle w:val="a4"/>
+        <w:pStyle w:val="a5"/>
         <w:tabs>
           <w:tab w:val="left" w:pos="821"/>
         </w:tabs>
@@ -14867,7 +15992,7 @@
     </w:p>
     <w:p>
       <w:pPr>
-        <w:pStyle w:val="a4"/>
+        <w:pStyle w:val="a5"/>
         <w:tabs>
           <w:tab w:val="left" w:pos="821"/>
         </w:tabs>
@@ -14884,7 +16009,7 @@
     </w:p>
     <w:p>
       <w:pPr>
-        <w:pStyle w:val="a4"/>
+        <w:pStyle w:val="a5"/>
         <w:tabs>
           <w:tab w:val="left" w:pos="821"/>
         </w:tabs>
@@ -14901,7 +16026,7 @@
     </w:p>
     <w:p>
       <w:pPr>
-        <w:pStyle w:val="a4"/>
+        <w:pStyle w:val="a5"/>
         <w:tabs>
           <w:tab w:val="left" w:pos="821"/>
         </w:tabs>
@@ -14918,7 +16043,7 @@
     </w:p>
     <w:p>
       <w:pPr>
-        <w:pStyle w:val="a4"/>
+        <w:pStyle w:val="a5"/>
         <w:tabs>
           <w:tab w:val="left" w:pos="821"/>
         </w:tabs>
@@ -14935,7 +16060,7 @@
     </w:p>
     <w:p>
       <w:pPr>
-        <w:pStyle w:val="a4"/>
+        <w:pStyle w:val="a5"/>
         <w:tabs>
           <w:tab w:val="left" w:pos="821"/>
         </w:tabs>
@@ -14952,7 +16077,7 @@
     </w:p>
     <w:p>
       <w:pPr>
-        <w:pStyle w:val="a4"/>
+        <w:pStyle w:val="a5"/>
         <w:tabs>
           <w:tab w:val="left" w:pos="821"/>
         </w:tabs>
@@ -14969,7 +16094,7 @@
     </w:p>
     <w:p>
       <w:pPr>
-        <w:pStyle w:val="a4"/>
+        <w:pStyle w:val="a5"/>
         <w:tabs>
           <w:tab w:val="left" w:pos="821"/>
         </w:tabs>
@@ -14984,7 +16109,7 @@
     </w:p>
     <w:p>
       <w:pPr>
-        <w:pStyle w:val="a4"/>
+        <w:pStyle w:val="a5"/>
         <w:tabs>
           <w:tab w:val="left" w:pos="821"/>
         </w:tabs>
@@ -14999,7 +16124,7 @@
     </w:p>
     <w:p>
       <w:pPr>
-        <w:pStyle w:val="a4"/>
+        <w:pStyle w:val="a5"/>
         <w:numPr>
           <w:ilvl w:val="0"/>
           <w:numId w:val="1"/>
@@ -15049,6 +16174,7 @@
           <w:sz w:val="24"/>
         </w:rPr>
       </w:pPr>
+      <w:proofErr w:type="spellStart"/>
       <w:r>
         <w:rPr>
           <w:rFonts w:eastAsia="標楷體"/>
@@ -15057,6 +16183,7 @@
         </w:rPr>
         <w:t>beq</w:t>
       </w:r>
+      <w:proofErr w:type="spellEnd"/>
       <w:r>
         <w:rPr>
           <w:rFonts w:eastAsia="標楷體"/>
@@ -15117,6 +16244,7 @@
         </w:rPr>
         <w:t xml:space="preserve"> </w:t>
       </w:r>
+      <w:proofErr w:type="spellStart"/>
       <w:r>
         <w:rPr>
           <w:rFonts w:eastAsia="標楷體"/>
@@ -15125,6 +16253,7 @@
         </w:rPr>
         <w:t>sd</w:t>
       </w:r>
+      <w:proofErr w:type="spellEnd"/>
       <w:r>
         <w:rPr>
           <w:rFonts w:eastAsia="標楷體"/>
@@ -15153,13 +16282,23 @@
           <w:sz w:val="24"/>
         </w:rPr>
       </w:pPr>
+      <w:proofErr w:type="spellStart"/>
       <w:r>
         <w:rPr>
           <w:rFonts w:eastAsia="標楷體"/>
           <w:b/>
           <w:sz w:val="24"/>
         </w:rPr>
-        <w:t>ld x15, 0(x24)</w:t>
+        <w:t>ld</w:t>
+      </w:r>
+      <w:proofErr w:type="spellEnd"/>
+      <w:r>
+        <w:rPr>
+          <w:rFonts w:eastAsia="標楷體"/>
+          <w:b/>
+          <w:sz w:val="24"/>
+        </w:rPr>
+        <w:t xml:space="preserve"> x15, 0(x24)</w:t>
       </w:r>
       <w:r>
         <w:rPr>
@@ -15463,7 +16602,7 @@
     </w:p>
     <w:p>
       <w:pPr>
-        <w:pStyle w:val="a4"/>
+        <w:pStyle w:val="a5"/>
         <w:numPr>
           <w:ilvl w:val="1"/>
           <w:numId w:val="1"/>
@@ -15869,7 +17008,7 @@
     </w:p>
     <w:tbl>
       <w:tblPr>
-        <w:tblStyle w:val="a5"/>
+        <w:tblStyle w:val="a6"/>
         <w:tblW w:w="0" w:type="auto"/>
         <w:tblInd w:w="820" w:type="dxa"/>
         <w:tblLook w:val="04A0" w:firstRow="1" w:lastRow="0" w:firstColumn="1" w:lastColumn="0" w:noHBand="0" w:noVBand="1"/>
@@ -15908,6 +17047,7 @@
                 <w:lang w:eastAsia="zh-TW"/>
               </w:rPr>
             </w:pPr>
+            <w:proofErr w:type="spellStart"/>
             <w:r>
               <w:rPr>
                 <w:rFonts w:eastAsia="標楷體" w:hint="eastAsia"/>
@@ -15928,6 +17068,7 @@
               </w:rPr>
               <w:t>eq</w:t>
             </w:r>
+            <w:proofErr w:type="spellEnd"/>
           </w:p>
         </w:tc>
         <w:tc>
@@ -16276,6 +17417,7 @@
                 <w:lang w:eastAsia="zh-TW"/>
               </w:rPr>
             </w:pPr>
+            <w:proofErr w:type="spellStart"/>
             <w:r>
               <w:rPr>
                 <w:rFonts w:eastAsia="標楷體" w:hint="eastAsia"/>
@@ -16296,6 +17438,7 @@
               </w:rPr>
               <w:t>d</w:t>
             </w:r>
+            <w:proofErr w:type="spellEnd"/>
           </w:p>
         </w:tc>
         <w:tc>
@@ -16639,6 +17782,7 @@
                 <w:lang w:eastAsia="zh-TW"/>
               </w:rPr>
             </w:pPr>
+            <w:proofErr w:type="spellStart"/>
             <w:r>
               <w:rPr>
                 <w:rFonts w:eastAsia="標楷體" w:hint="eastAsia"/>
@@ -16659,6 +17803,7 @@
               </w:rPr>
               <w:t>d</w:t>
             </w:r>
+            <w:proofErr w:type="spellEnd"/>
           </w:p>
         </w:tc>
         <w:tc>
@@ -17799,7 +18944,25 @@
           <w:color w:val="1F497D" w:themeColor="text2"/>
           <w:lang w:eastAsia="zh-TW"/>
         </w:rPr>
-        <w:t xml:space="preserve"> nop </w:t>
+        <w:t xml:space="preserve"> </w:t>
+      </w:r>
+      <w:proofErr w:type="spellStart"/>
+      <w:r>
+        <w:rPr>
+          <w:rFonts w:eastAsia="標楷體" w:hint="eastAsia"/>
+          <w:color w:val="1F497D" w:themeColor="text2"/>
+          <w:lang w:eastAsia="zh-TW"/>
+        </w:rPr>
+        <w:t>nop</w:t>
+      </w:r>
+      <w:proofErr w:type="spellEnd"/>
+      <w:r>
+        <w:rPr>
+          <w:rFonts w:eastAsia="標楷體" w:hint="eastAsia"/>
+          <w:color w:val="1F497D" w:themeColor="text2"/>
+          <w:lang w:eastAsia="zh-TW"/>
+        </w:rPr>
+        <w:t xml:space="preserve"> </w:t>
       </w:r>
       <w:r>
         <w:rPr>
@@ -17887,7 +19050,7 @@
     </w:p>
     <w:p>
       <w:pPr>
-        <w:pStyle w:val="a4"/>
+        <w:pStyle w:val="a5"/>
         <w:numPr>
           <w:ilvl w:val="1"/>
           <w:numId w:val="1"/>
@@ -18041,7 +19204,7 @@
     </w:p>
     <w:p>
       <w:pPr>
-        <w:pStyle w:val="a4"/>
+        <w:pStyle w:val="a5"/>
         <w:tabs>
           <w:tab w:val="left" w:pos="821"/>
         </w:tabs>
@@ -18055,6 +19218,7 @@
           <w:lang w:eastAsia="zh-TW"/>
         </w:rPr>
       </w:pPr>
+      <w:proofErr w:type="spellStart"/>
       <w:r>
         <w:rPr>
           <w:rFonts w:eastAsia="標楷體" w:hint="eastAsia"/>
@@ -18071,12 +19235,22 @@
           <w:sz w:val="24"/>
           <w:lang w:eastAsia="zh-TW"/>
         </w:rPr>
-        <w:t>eq x11, x12, Label</w:t>
+        <w:t>eq</w:t>
+      </w:r>
+      <w:proofErr w:type="spellEnd"/>
+      <w:r>
+        <w:rPr>
+          <w:rFonts w:eastAsia="標楷體"/>
+          <w:color w:val="1F497D" w:themeColor="text2"/>
+          <w:sz w:val="24"/>
+          <w:lang w:eastAsia="zh-TW"/>
+        </w:rPr>
+        <w:t xml:space="preserve"> x11, x12, Label</w:t>
       </w:r>
     </w:p>
     <w:p>
       <w:pPr>
-        <w:pStyle w:val="a4"/>
+        <w:pStyle w:val="a5"/>
         <w:tabs>
           <w:tab w:val="left" w:pos="821"/>
         </w:tabs>
@@ -18111,7 +19285,7 @@
     </w:p>
     <w:p>
       <w:pPr>
-        <w:pStyle w:val="a4"/>
+        <w:pStyle w:val="a5"/>
         <w:tabs>
           <w:tab w:val="left" w:pos="821"/>
         </w:tabs>
@@ -18146,7 +19320,7 @@
     </w:p>
     <w:p>
       <w:pPr>
-        <w:pStyle w:val="a4"/>
+        <w:pStyle w:val="a5"/>
         <w:tabs>
           <w:tab w:val="left" w:pos="821"/>
         </w:tabs>
@@ -18160,6 +19334,7 @@
           <w:lang w:eastAsia="zh-TW"/>
         </w:rPr>
       </w:pPr>
+      <w:proofErr w:type="spellStart"/>
       <w:r>
         <w:rPr>
           <w:rFonts w:eastAsia="標楷體" w:hint="eastAsia"/>
@@ -18176,12 +19351,22 @@
           <w:sz w:val="24"/>
           <w:lang w:eastAsia="zh-TW"/>
         </w:rPr>
-        <w:t>d x15, 0(x23)</w:t>
+        <w:t>d</w:t>
+      </w:r>
+      <w:proofErr w:type="spellEnd"/>
+      <w:r>
+        <w:rPr>
+          <w:rFonts w:eastAsia="標楷體"/>
+          <w:color w:val="1F497D" w:themeColor="text2"/>
+          <w:sz w:val="24"/>
+          <w:lang w:eastAsia="zh-TW"/>
+        </w:rPr>
+        <w:t xml:space="preserve"> x15, 0(x23)</w:t>
       </w:r>
     </w:p>
     <w:p>
       <w:pPr>
-        <w:pStyle w:val="a4"/>
+        <w:pStyle w:val="a5"/>
         <w:tabs>
           <w:tab w:val="left" w:pos="821"/>
         </w:tabs>
@@ -18195,6 +19380,7 @@
           <w:lang w:eastAsia="zh-TW"/>
         </w:rPr>
       </w:pPr>
+      <w:proofErr w:type="spellStart"/>
       <w:r>
         <w:rPr>
           <w:rFonts w:eastAsia="標楷體" w:hint="eastAsia"/>
@@ -18211,12 +19397,22 @@
           <w:sz w:val="24"/>
           <w:lang w:eastAsia="zh-TW"/>
         </w:rPr>
-        <w:t>d x15, 0(x24)</w:t>
+        <w:t>d</w:t>
+      </w:r>
+      <w:proofErr w:type="spellEnd"/>
+      <w:r>
+        <w:rPr>
+          <w:rFonts w:eastAsia="標楷體"/>
+          <w:color w:val="1F497D" w:themeColor="text2"/>
+          <w:sz w:val="24"/>
+          <w:lang w:eastAsia="zh-TW"/>
+        </w:rPr>
+        <w:t xml:space="preserve"> x15, 0(x24)</w:t>
       </w:r>
     </w:p>
     <w:p>
       <w:pPr>
-        <w:pStyle w:val="a4"/>
+        <w:pStyle w:val="a5"/>
         <w:tabs>
           <w:tab w:val="left" w:pos="821"/>
         </w:tabs>
@@ -18232,7 +19428,7 @@
     </w:p>
     <w:p>
       <w:pPr>
-        <w:pStyle w:val="a4"/>
+        <w:pStyle w:val="a5"/>
         <w:tabs>
           <w:tab w:val="left" w:pos="821"/>
         </w:tabs>
@@ -18248,7 +19444,7 @@
     </w:p>
     <w:p>
       <w:pPr>
-        <w:pStyle w:val="a4"/>
+        <w:pStyle w:val="a5"/>
         <w:tabs>
           <w:tab w:val="left" w:pos="821"/>
         </w:tabs>
@@ -18264,7 +19460,7 @@
     </w:p>
     <w:p>
       <w:pPr>
-        <w:pStyle w:val="a4"/>
+        <w:pStyle w:val="a5"/>
         <w:tabs>
           <w:tab w:val="left" w:pos="821"/>
         </w:tabs>
@@ -18280,7 +19476,7 @@
     </w:p>
     <w:p>
       <w:pPr>
-        <w:pStyle w:val="a4"/>
+        <w:pStyle w:val="a5"/>
         <w:tabs>
           <w:tab w:val="left" w:pos="821"/>
         </w:tabs>
@@ -18296,7 +19492,7 @@
     </w:p>
     <w:p>
       <w:pPr>
-        <w:pStyle w:val="a4"/>
+        <w:pStyle w:val="a5"/>
         <w:numPr>
           <w:ilvl w:val="1"/>
           <w:numId w:val="1"/>
@@ -18421,7 +19617,7 @@
     </w:p>
     <w:tbl>
       <w:tblPr>
-        <w:tblStyle w:val="a5"/>
+        <w:tblStyle w:val="a6"/>
         <w:tblW w:w="0" w:type="auto"/>
         <w:tblInd w:w="820" w:type="dxa"/>
         <w:tblLook w:val="04A0" w:firstRow="1" w:lastRow="0" w:firstColumn="1" w:lastColumn="0" w:noHBand="0" w:noVBand="1"/>
@@ -18457,6 +19653,7 @@
                 <w:lang w:eastAsia="zh-TW"/>
               </w:rPr>
             </w:pPr>
+            <w:proofErr w:type="spellStart"/>
             <w:r>
               <w:rPr>
                 <w:rFonts w:eastAsia="標楷體" w:hint="eastAsia"/>
@@ -18473,6 +19670,7 @@
               </w:rPr>
               <w:t>eq</w:t>
             </w:r>
+            <w:proofErr w:type="spellEnd"/>
           </w:p>
         </w:tc>
         <w:tc>
@@ -18759,6 +19957,7 @@
                 <w:lang w:eastAsia="zh-TW"/>
               </w:rPr>
             </w:pPr>
+            <w:proofErr w:type="spellStart"/>
             <w:r>
               <w:rPr>
                 <w:rFonts w:eastAsia="標楷體" w:hint="eastAsia"/>
@@ -18775,6 +19974,7 @@
               </w:rPr>
               <w:t>d</w:t>
             </w:r>
+            <w:proofErr w:type="spellEnd"/>
           </w:p>
         </w:tc>
         <w:tc>
@@ -19056,6 +20256,7 @@
                 <w:lang w:eastAsia="zh-TW"/>
               </w:rPr>
             </w:pPr>
+            <w:proofErr w:type="spellStart"/>
             <w:r>
               <w:rPr>
                 <w:rFonts w:eastAsia="標楷體" w:hint="eastAsia"/>
@@ -19072,6 +20273,7 @@
               </w:rPr>
               <w:t>d</w:t>
             </w:r>
+            <w:proofErr w:type="spellEnd"/>
           </w:p>
         </w:tc>
         <w:tc>
@@ -19934,7 +21136,7 @@
     </w:tbl>
     <w:p>
       <w:pPr>
-        <w:pStyle w:val="a4"/>
+        <w:pStyle w:val="a5"/>
         <w:tabs>
           <w:tab w:val="left" w:pos="821"/>
         </w:tabs>
@@ -19942,12 +21144,30 @@
         <w:ind w:right="140" w:firstLine="0"/>
         <w:jc w:val="left"/>
         <w:rPr>
+          <w:rFonts w:eastAsia="標楷體"/>
+          <w:color w:val="1F497D" w:themeColor="text2"/>
+          <w:sz w:val="24"/>
+          <w:lang w:eastAsia="zh-TW"/>
+        </w:rPr>
+      </w:pPr>
+      <w:r>
+        <w:rPr>
           <w:rFonts w:eastAsia="標楷體" w:hint="eastAsia"/>
           <w:color w:val="1F497D" w:themeColor="text2"/>
           <w:sz w:val="24"/>
           <w:lang w:eastAsia="zh-TW"/>
         </w:rPr>
-      </w:pPr>
+        <w:t>1</w:t>
+      </w:r>
+      <w:r>
+        <w:rPr>
+          <w:rFonts w:eastAsia="標楷體"/>
+          <w:color w:val="1F497D" w:themeColor="text2"/>
+          <w:sz w:val="24"/>
+          <w:lang w:eastAsia="zh-TW"/>
+        </w:rPr>
+        <w:t>0</w:t>
+      </w:r>
       <w:r>
         <w:rPr>
           <w:rFonts w:eastAsia="標楷體" w:hint="eastAsia"/>
@@ -19955,43 +21175,16 @@
           <w:sz w:val="24"/>
           <w:lang w:eastAsia="zh-TW"/>
         </w:rPr>
-        <w:t>1</w:t>
-      </w:r>
-      <w:r>
-        <w:rPr>
-          <w:rFonts w:eastAsia="標楷體"/>
-          <w:color w:val="1F497D" w:themeColor="text2"/>
-          <w:sz w:val="24"/>
-          <w:lang w:eastAsia="zh-TW"/>
-        </w:rPr>
-        <w:t>0</w:t>
-      </w:r>
-      <w:r>
-        <w:rPr>
-          <w:rFonts w:eastAsia="標楷體" w:hint="eastAsia"/>
-          <w:color w:val="1F497D" w:themeColor="text2"/>
-          <w:sz w:val="24"/>
-          <w:lang w:eastAsia="zh-TW"/>
-        </w:rPr>
-        <w:t xml:space="preserve"> </w:t>
-      </w:r>
-      <w:r>
-        <w:rPr>
-          <w:rFonts w:eastAsia="標楷體"/>
-          <w:color w:val="1F497D" w:themeColor="text2"/>
-          <w:sz w:val="24"/>
-          <w:lang w:eastAsia="zh-TW"/>
-        </w:rPr>
-        <w:t>cycles</w:t>
-      </w:r>
-      <w:r>
-        <w:rPr>
-          <w:rFonts w:eastAsia="標楷體"/>
-          <w:color w:val="1F497D" w:themeColor="text2"/>
-          <w:sz w:val="24"/>
-          <w:lang w:eastAsia="zh-TW"/>
-        </w:rPr>
-        <w:t xml:space="preserve"> if </w:t>
+        <w:t xml:space="preserve"> </w:t>
+      </w:r>
+      <w:r>
+        <w:rPr>
+          <w:rFonts w:eastAsia="標楷體"/>
+          <w:color w:val="1F497D" w:themeColor="text2"/>
+          <w:sz w:val="24"/>
+          <w:lang w:eastAsia="zh-TW"/>
+        </w:rPr>
+        <w:t xml:space="preserve">cycles if </w:t>
       </w:r>
       <w:r>
         <w:rPr>
@@ -20009,30 +21202,12 @@
           <w:sz w:val="24"/>
           <w:lang w:eastAsia="zh-TW"/>
         </w:rPr>
-        <w:t xml:space="preserve"> in the </w:t>
-      </w:r>
-      <w:r>
-        <w:rPr>
-          <w:rFonts w:eastAsia="標楷體"/>
-          <w:color w:val="1F497D" w:themeColor="text2"/>
-          <w:sz w:val="24"/>
-          <w:lang w:eastAsia="zh-TW"/>
-        </w:rPr>
-        <w:t>ID</w:t>
-      </w:r>
-      <w:r>
-        <w:rPr>
-          <w:rFonts w:eastAsia="標楷體"/>
-          <w:color w:val="1F497D" w:themeColor="text2"/>
-          <w:sz w:val="24"/>
-          <w:lang w:eastAsia="zh-TW"/>
-        </w:rPr>
-        <w:t xml:space="preserve"> stage.</w:t>
+        <w:t xml:space="preserve"> in the ID stage.</w:t>
       </w:r>
     </w:p>
     <w:tbl>
       <w:tblPr>
-        <w:tblStyle w:val="a5"/>
+        <w:tblStyle w:val="a6"/>
         <w:tblW w:w="0" w:type="auto"/>
         <w:tblInd w:w="820" w:type="dxa"/>
         <w:tblLook w:val="04A0" w:firstRow="1" w:lastRow="0" w:firstColumn="1" w:lastColumn="0" w:noHBand="0" w:noVBand="1"/>
@@ -20072,6 +21247,7 @@
                 <w:lang w:eastAsia="zh-TW"/>
               </w:rPr>
             </w:pPr>
+            <w:proofErr w:type="spellStart"/>
             <w:r>
               <w:rPr>
                 <w:rFonts w:eastAsia="標楷體" w:hint="eastAsia"/>
@@ -20092,6 +21268,7 @@
               </w:rPr>
               <w:t>eq</w:t>
             </w:r>
+            <w:proofErr w:type="spellEnd"/>
           </w:p>
         </w:tc>
         <w:tc>
@@ -20459,6 +21636,7 @@
                 <w:lang w:eastAsia="zh-TW"/>
               </w:rPr>
             </w:pPr>
+            <w:proofErr w:type="spellStart"/>
             <w:r>
               <w:rPr>
                 <w:rFonts w:eastAsia="標楷體" w:hint="eastAsia"/>
@@ -20479,6 +21657,7 @@
               </w:rPr>
               <w:t>d</w:t>
             </w:r>
+            <w:proofErr w:type="spellEnd"/>
           </w:p>
         </w:tc>
         <w:tc>
@@ -20842,6 +22021,7 @@
                 <w:lang w:eastAsia="zh-TW"/>
               </w:rPr>
             </w:pPr>
+            <w:proofErr w:type="spellStart"/>
             <w:r>
               <w:rPr>
                 <w:rFonts w:eastAsia="標楷體" w:hint="eastAsia"/>
@@ -20862,6 +22042,7 @@
               </w:rPr>
               <w:t>d</w:t>
             </w:r>
+            <w:proofErr w:type="spellEnd"/>
           </w:p>
         </w:tc>
         <w:tc>
@@ -21944,7 +23125,7 @@
               <w:ind w:left="0" w:right="165"/>
               <w:jc w:val="center"/>
               <w:rPr>
-                <w:rFonts w:eastAsia="標楷體" w:hint="eastAsia"/>
+                <w:rFonts w:eastAsia="標楷體"/>
                 <w:color w:val="1F497D" w:themeColor="text2"/>
                 <w:sz w:val="18"/>
                 <w:szCs w:val="18"/>
@@ -21977,7 +23158,7 @@
     </w:tbl>
     <w:p>
       <w:pPr>
-        <w:pStyle w:val="a4"/>
+        <w:pStyle w:val="a5"/>
         <w:tabs>
           <w:tab w:val="left" w:pos="821"/>
         </w:tabs>
@@ -22030,7 +23211,7 @@
     </w:p>
     <w:p>
       <w:pPr>
-        <w:pStyle w:val="a4"/>
+        <w:pStyle w:val="a5"/>
         <w:tabs>
           <w:tab w:val="left" w:pos="821"/>
         </w:tabs>
@@ -22092,7 +23273,7 @@
     </w:p>
     <w:p>
       <w:pPr>
-        <w:pStyle w:val="a4"/>
+        <w:pStyle w:val="a5"/>
         <w:tabs>
           <w:tab w:val="left" w:pos="821"/>
         </w:tabs>
@@ -22109,7 +23290,7 @@
     </w:p>
     <w:p>
       <w:pPr>
-        <w:pStyle w:val="a4"/>
+        <w:pStyle w:val="a5"/>
         <w:numPr>
           <w:ilvl w:val="1"/>
           <w:numId w:val="1"/>
@@ -22117,12 +23298,11 @@
         <w:tabs>
           <w:tab w:val="left" w:pos="821"/>
         </w:tabs>
-        <w:spacing w:before="5" w:line="312" w:lineRule="auto"/>
-        <w:ind w:right="142"/>
+        <w:spacing w:before="2" w:line="312" w:lineRule="auto"/>
+        <w:ind w:right="712"/>
         <w:jc w:val="left"/>
         <w:rPr>
           <w:rFonts w:eastAsia="標楷體"/>
-          <w:sz w:val="24"/>
         </w:rPr>
       </w:pPr>
       <w:r>
@@ -22131,14 +23311,46 @@
           <w:spacing w:val="-1"/>
           <w:sz w:val="24"/>
         </w:rPr>
-        <w:t xml:space="preserve">(5 points) Assume the processor </w:t>
-      </w:r>
-      <w:r>
-        <w:rPr>
-          <w:rFonts w:eastAsia="標楷體"/>
-          <w:sz w:val="24"/>
-        </w:rPr>
-        <w:t>predicts each branch instruction to be not taken. Also assume</w:t>
+        <w:t xml:space="preserve">(5 points) </w:t>
+      </w:r>
+      <w:r>
+        <w:rPr>
+          <w:rFonts w:eastAsia="標楷體"/>
+          <w:spacing w:val="-1"/>
+          <w:sz w:val="24"/>
+          <w:highlight w:val="yellow"/>
+        </w:rPr>
+        <w:t xml:space="preserve">Assume the processor </w:t>
+      </w:r>
+      <w:r>
+        <w:rPr>
+          <w:rFonts w:eastAsia="標楷體"/>
+          <w:sz w:val="24"/>
+          <w:highlight w:val="yellow"/>
+        </w:rPr>
+        <w:t>predicts each branch instruction to be not taken.</w:t>
+      </w:r>
+      <w:r>
+        <w:rPr>
+          <w:rFonts w:eastAsia="標楷體"/>
+          <w:sz w:val="24"/>
+        </w:rPr>
+        <w:t xml:space="preserve"> Also </w:t>
+      </w:r>
+      <w:proofErr w:type="gramStart"/>
+      <w:r>
+        <w:rPr>
+          <w:rFonts w:eastAsia="標楷體"/>
+          <w:sz w:val="24"/>
+        </w:rPr>
+        <w:t>assume</w:t>
+      </w:r>
+      <w:r>
+        <w:rPr>
+          <w:rFonts w:eastAsia="標楷體"/>
+          <w:sz w:val="24"/>
+        </w:rPr>
+        <w:t xml:space="preserve"> </w:t>
       </w:r>
       <w:r>
         <w:rPr>
@@ -22153,7 +23365,15 @@
           <w:rFonts w:eastAsia="標楷體"/>
           <w:sz w:val="24"/>
         </w:rPr>
-        <w:t>each individual</w:t>
+        <w:t>each</w:t>
+      </w:r>
+      <w:proofErr w:type="gramEnd"/>
+      <w:r>
+        <w:rPr>
+          <w:rFonts w:eastAsia="標楷體"/>
+          <w:sz w:val="24"/>
+        </w:rPr>
+        <w:t xml:space="preserve"> individual</w:t>
       </w:r>
       <w:r>
         <w:rPr>
@@ -22288,7 +23508,23 @@
           <w:rFonts w:eastAsia="標楷體"/>
           <w:sz w:val="24"/>
         </w:rPr>
-        <w:t>210 ps,</w:t>
+        <w:t xml:space="preserve">210 </w:t>
+      </w:r>
+      <w:proofErr w:type="spellStart"/>
+      <w:r>
+        <w:rPr>
+          <w:rFonts w:eastAsia="標楷體"/>
+          <w:sz w:val="24"/>
+        </w:rPr>
+        <w:t>ps</w:t>
+      </w:r>
+      <w:proofErr w:type="spellEnd"/>
+      <w:r>
+        <w:rPr>
+          <w:rFonts w:eastAsia="標楷體"/>
+          <w:sz w:val="24"/>
+        </w:rPr>
+        <w:t>,</w:t>
       </w:r>
       <w:r>
         <w:rPr>
@@ -22313,12 +23549,21 @@
         </w:rPr>
         <w:t xml:space="preserve"> </w:t>
       </w:r>
-      <w:r>
-        <w:rPr>
-          <w:rFonts w:eastAsia="標楷體"/>
-          <w:sz w:val="24"/>
-        </w:rPr>
-        <w:t>ps,</w:t>
+      <w:proofErr w:type="spellStart"/>
+      <w:r>
+        <w:rPr>
+          <w:rFonts w:eastAsia="標楷體"/>
+          <w:sz w:val="24"/>
+        </w:rPr>
+        <w:t>ps</w:t>
+      </w:r>
+      <w:proofErr w:type="spellEnd"/>
+      <w:r>
+        <w:rPr>
+          <w:rFonts w:eastAsia="標楷體"/>
+          <w:sz w:val="24"/>
+        </w:rPr>
+        <w:t>,</w:t>
       </w:r>
       <w:r>
         <w:rPr>
@@ -22343,12 +23588,21 @@
         </w:rPr>
         <w:t xml:space="preserve"> </w:t>
       </w:r>
-      <w:r>
-        <w:rPr>
-          <w:rFonts w:eastAsia="標楷體"/>
-          <w:sz w:val="24"/>
-        </w:rPr>
-        <w:t>ps,</w:t>
+      <w:proofErr w:type="spellStart"/>
+      <w:r>
+        <w:rPr>
+          <w:rFonts w:eastAsia="標楷體"/>
+          <w:sz w:val="24"/>
+        </w:rPr>
+        <w:t>ps</w:t>
+      </w:r>
+      <w:proofErr w:type="spellEnd"/>
+      <w:r>
+        <w:rPr>
+          <w:rFonts w:eastAsia="標楷體"/>
+          <w:sz w:val="24"/>
+        </w:rPr>
+        <w:t>,</w:t>
       </w:r>
       <w:r>
         <w:rPr>
@@ -22373,12 +23627,21 @@
         </w:rPr>
         <w:t xml:space="preserve"> </w:t>
       </w:r>
-      <w:r>
-        <w:rPr>
-          <w:rFonts w:eastAsia="標楷體"/>
-          <w:sz w:val="24"/>
-        </w:rPr>
-        <w:t>ps,</w:t>
+      <w:proofErr w:type="spellStart"/>
+      <w:r>
+        <w:rPr>
+          <w:rFonts w:eastAsia="標楷體"/>
+          <w:sz w:val="24"/>
+        </w:rPr>
+        <w:t>ps</w:t>
+      </w:r>
+      <w:proofErr w:type="spellEnd"/>
+      <w:r>
+        <w:rPr>
+          <w:rFonts w:eastAsia="標楷體"/>
+          <w:sz w:val="24"/>
+        </w:rPr>
+        <w:t>,</w:t>
       </w:r>
       <w:r>
         <w:rPr>
@@ -22418,12 +23681,21 @@
         </w:rPr>
         <w:t xml:space="preserve"> </w:t>
       </w:r>
-      <w:r>
-        <w:rPr>
-          <w:rFonts w:eastAsia="標楷體"/>
-          <w:sz w:val="24"/>
-        </w:rPr>
-        <w:t>ps,</w:t>
+      <w:proofErr w:type="spellStart"/>
+      <w:r>
+        <w:rPr>
+          <w:rFonts w:eastAsia="標楷體"/>
+          <w:sz w:val="24"/>
+        </w:rPr>
+        <w:t>ps</w:t>
+      </w:r>
+      <w:proofErr w:type="spellEnd"/>
+      <w:r>
+        <w:rPr>
+          <w:rFonts w:eastAsia="標楷體"/>
+          <w:sz w:val="24"/>
+        </w:rPr>
+        <w:t>,</w:t>
       </w:r>
       <w:r>
         <w:rPr>
@@ -22438,20 +23710,30 @@
           <w:rFonts w:eastAsia="標楷體"/>
           <w:sz w:val="24"/>
         </w:rPr>
-        <w:t>respectively. If</w:t>
+        <w:t xml:space="preserve">respectively. </w:t>
+      </w:r>
+      <w:r>
+        <w:rPr>
+          <w:rFonts w:eastAsia="標楷體"/>
+          <w:sz w:val="24"/>
+          <w:highlight w:val="yellow"/>
+        </w:rPr>
+        <w:t>If</w:t>
       </w:r>
       <w:r>
         <w:rPr>
           <w:rFonts w:eastAsia="標楷體"/>
           <w:spacing w:val="-1"/>
           <w:sz w:val="24"/>
-        </w:rPr>
-        <w:t xml:space="preserve"> </w:t>
-      </w:r>
-      <w:r>
-        <w:rPr>
-          <w:rFonts w:eastAsia="標楷體"/>
-          <w:sz w:val="24"/>
+          <w:highlight w:val="yellow"/>
+        </w:rPr>
+        <w:t xml:space="preserve"> </w:t>
+      </w:r>
+      <w:r>
+        <w:rPr>
+          <w:rFonts w:eastAsia="標楷體"/>
+          <w:sz w:val="24"/>
+          <w:highlight w:val="yellow"/>
         </w:rPr>
         <w:t>we change</w:t>
       </w:r>
@@ -22460,281 +23742,3523 @@
           <w:rFonts w:eastAsia="標楷體"/>
           <w:spacing w:val="-2"/>
           <w:sz w:val="24"/>
-        </w:rPr>
-        <w:t xml:space="preserve"> </w:t>
-      </w:r>
-      <w:r>
-        <w:rPr>
-          <w:rFonts w:eastAsia="標楷體"/>
-          <w:sz w:val="24"/>
+          <w:highlight w:val="yellow"/>
+        </w:rPr>
+        <w:t xml:space="preserve"> </w:t>
+      </w:r>
+      <w:r>
+        <w:rPr>
+          <w:rFonts w:eastAsia="標楷體"/>
+          <w:sz w:val="24"/>
+          <w:highlight w:val="yellow"/>
         </w:rPr>
         <w:t>load/store</w:t>
       </w:r>
       <w:r>
         <w:rPr>
+          <w:rFonts w:eastAsia="標楷體" w:hint="eastAsia"/>
+          <w:sz w:val="24"/>
+          <w:highlight w:val="yellow"/>
+          <w:lang w:eastAsia="zh-TW"/>
+        </w:rPr>
+        <w:t xml:space="preserve"> </w:t>
+      </w:r>
+      <w:r>
+        <w:rPr>
+          <w:rFonts w:eastAsia="標楷體"/>
+          <w:sz w:val="24"/>
+          <w:highlight w:val="yellow"/>
+        </w:rPr>
+        <w:t>instructions</w:t>
+      </w:r>
+      <w:r>
+        <w:rPr>
+          <w:rFonts w:eastAsia="標楷體"/>
+          <w:spacing w:val="-1"/>
+          <w:sz w:val="24"/>
+          <w:highlight w:val="yellow"/>
+        </w:rPr>
+        <w:t xml:space="preserve"> </w:t>
+      </w:r>
+      <w:r>
+        <w:rPr>
+          <w:rFonts w:eastAsia="標楷體"/>
+          <w:sz w:val="24"/>
+          <w:highlight w:val="yellow"/>
+        </w:rPr>
+        <w:t>to</w:t>
+      </w:r>
+      <w:r>
+        <w:rPr>
+          <w:rFonts w:eastAsia="標楷體"/>
+          <w:spacing w:val="-1"/>
+          <w:sz w:val="24"/>
+          <w:highlight w:val="yellow"/>
+        </w:rPr>
+        <w:t xml:space="preserve"> </w:t>
+      </w:r>
+      <w:r>
+        <w:rPr>
+          <w:rFonts w:eastAsia="標楷體"/>
+          <w:sz w:val="24"/>
+          <w:highlight w:val="yellow"/>
+        </w:rPr>
+        <w:t>use</w:t>
+      </w:r>
+      <w:r>
+        <w:rPr>
           <w:rFonts w:eastAsia="標楷體"/>
           <w:spacing w:val="-2"/>
           <w:sz w:val="24"/>
-        </w:rPr>
-        <w:t xml:space="preserve"> </w:t>
-      </w:r>
-      <w:r>
-        <w:rPr>
-          <w:rFonts w:eastAsia="標楷體"/>
-          <w:sz w:val="24"/>
-        </w:rPr>
-        <w:t>instructions</w:t>
+          <w:highlight w:val="yellow"/>
+        </w:rPr>
+        <w:t xml:space="preserve"> </w:t>
+      </w:r>
+      <w:r>
+        <w:rPr>
+          <w:rFonts w:eastAsia="標楷體"/>
+          <w:sz w:val="24"/>
+          <w:highlight w:val="yellow"/>
+        </w:rPr>
+        <w:t>a</w:t>
+      </w:r>
+      <w:r>
+        <w:rPr>
+          <w:rFonts w:eastAsia="標楷體" w:hint="eastAsia"/>
+          <w:sz w:val="24"/>
+          <w:highlight w:val="yellow"/>
+          <w:lang w:eastAsia="zh-TW"/>
+        </w:rPr>
+        <w:t xml:space="preserve"> </w:t>
       </w:r>
       <w:r>
         <w:rPr>
           <w:rFonts w:eastAsia="標楷體"/>
           <w:spacing w:val="-1"/>
-          <w:sz w:val="24"/>
-        </w:rPr>
-        <w:t xml:space="preserve"> </w:t>
-      </w:r>
-      <w:r>
-        <w:rPr>
-          <w:rFonts w:eastAsia="標楷體"/>
-          <w:sz w:val="24"/>
-        </w:rPr>
-        <w:t>to</w:t>
+          <w:highlight w:val="yellow"/>
+        </w:rPr>
+        <w:t>register (without an offset) as the address</w:t>
       </w:r>
       <w:r>
         <w:rPr>
           <w:rFonts w:eastAsia="標楷體"/>
           <w:spacing w:val="-1"/>
-          <w:sz w:val="24"/>
-        </w:rPr>
-        <w:t xml:space="preserve"> </w:t>
-      </w:r>
-      <w:r>
-        <w:rPr>
-          <w:rFonts w:eastAsia="標楷體"/>
-          <w:sz w:val="24"/>
-        </w:rPr>
-        <w:t>use</w:t>
+        </w:rPr>
+        <w:t xml:space="preserve">, </w:t>
+      </w:r>
+      <w:r>
+        <w:rPr>
+          <w:rFonts w:eastAsia="標楷體"/>
+        </w:rPr>
+        <w:t xml:space="preserve">these instructions </w:t>
+      </w:r>
+      <w:r>
+        <w:rPr>
+          <w:rFonts w:eastAsia="標楷體"/>
+          <w:highlight w:val="yellow"/>
+        </w:rPr>
+        <w:t>no longer need to use the ALU</w:t>
+      </w:r>
+      <w:r>
+        <w:rPr>
+          <w:rFonts w:eastAsia="標楷體"/>
+        </w:rPr>
+        <w:t>.</w:t>
+      </w:r>
+      <w:r>
+        <w:rPr>
+          <w:rFonts w:eastAsia="標楷體"/>
+        </w:rPr>
+        <w:t xml:space="preserve"> </w:t>
+      </w:r>
+      <w:r>
+        <w:rPr>
+          <w:rFonts w:eastAsia="標楷體"/>
+          <w:spacing w:val="-57"/>
+        </w:rPr>
+        <w:t xml:space="preserve"> </w:t>
+      </w:r>
+      <w:r>
+        <w:rPr>
+          <w:rFonts w:eastAsia="標楷體"/>
+        </w:rPr>
+        <w:t>As</w:t>
       </w:r>
       <w:r>
         <w:rPr>
           <w:rFonts w:eastAsia="標楷體"/>
           <w:spacing w:val="-2"/>
-          <w:sz w:val="24"/>
-        </w:rPr>
-        <w:t xml:space="preserve"> </w:t>
-      </w:r>
-      <w:r>
-        <w:rPr>
-          <w:rFonts w:eastAsia="標楷體"/>
-          <w:sz w:val="24"/>
+        </w:rPr>
+        <w:t xml:space="preserve"> </w:t>
+      </w:r>
+      <w:r>
+        <w:rPr>
+          <w:rFonts w:eastAsia="標楷體"/>
         </w:rPr>
         <w:t>a</w:t>
       </w:r>
+      <w:r>
+        <w:rPr>
+          <w:rFonts w:eastAsia="標楷體"/>
+          <w:spacing w:val="-3"/>
+        </w:rPr>
+        <w:t xml:space="preserve"> </w:t>
+      </w:r>
+      <w:r>
+        <w:rPr>
+          <w:rFonts w:eastAsia="標楷體"/>
+        </w:rPr>
+        <w:t xml:space="preserve">result, </w:t>
+      </w:r>
+      <w:r>
+        <w:rPr>
+          <w:rFonts w:eastAsia="標楷體"/>
+          <w:highlight w:val="yellow"/>
+        </w:rPr>
+        <w:t>MEM</w:t>
+      </w:r>
+      <w:r>
+        <w:rPr>
+          <w:rFonts w:eastAsia="標楷體"/>
+          <w:spacing w:val="-2"/>
+          <w:highlight w:val="yellow"/>
+        </w:rPr>
+        <w:t xml:space="preserve"> </w:t>
+      </w:r>
+      <w:r>
+        <w:rPr>
+          <w:rFonts w:eastAsia="標楷體"/>
+          <w:highlight w:val="yellow"/>
+        </w:rPr>
+        <w:t>and EX</w:t>
+      </w:r>
+      <w:r>
+        <w:rPr>
+          <w:rFonts w:eastAsia="標楷體"/>
+          <w:spacing w:val="-2"/>
+          <w:highlight w:val="yellow"/>
+        </w:rPr>
+        <w:t xml:space="preserve"> </w:t>
+      </w:r>
+      <w:r>
+        <w:rPr>
+          <w:rFonts w:eastAsia="標楷體"/>
+          <w:highlight w:val="yellow"/>
+        </w:rPr>
+        <w:t>stages</w:t>
+      </w:r>
+      <w:r>
+        <w:rPr>
+          <w:rFonts w:eastAsia="標楷體"/>
+          <w:spacing w:val="-1"/>
+          <w:highlight w:val="yellow"/>
+        </w:rPr>
+        <w:t xml:space="preserve"> </w:t>
+      </w:r>
+      <w:r>
+        <w:rPr>
+          <w:rFonts w:eastAsia="標楷體"/>
+          <w:highlight w:val="yellow"/>
+        </w:rPr>
+        <w:t>can</w:t>
+      </w:r>
+      <w:r>
+        <w:rPr>
+          <w:rFonts w:eastAsia="標楷體"/>
+          <w:spacing w:val="-1"/>
+          <w:highlight w:val="yellow"/>
+        </w:rPr>
+        <w:t xml:space="preserve"> </w:t>
+      </w:r>
+      <w:r>
+        <w:rPr>
+          <w:rFonts w:eastAsia="標楷體"/>
+          <w:highlight w:val="yellow"/>
+        </w:rPr>
+        <w:t>be</w:t>
+      </w:r>
+      <w:r>
+        <w:rPr>
+          <w:rFonts w:eastAsia="標楷體"/>
+          <w:spacing w:val="-1"/>
+          <w:highlight w:val="yellow"/>
+        </w:rPr>
+        <w:t xml:space="preserve"> </w:t>
+      </w:r>
+      <w:r>
+        <w:rPr>
+          <w:rFonts w:eastAsia="標楷體"/>
+          <w:highlight w:val="yellow"/>
+        </w:rPr>
+        <w:t>overlapped</w:t>
+      </w:r>
+      <w:r>
+        <w:rPr>
+          <w:rFonts w:eastAsia="標楷體"/>
+          <w:spacing w:val="-1"/>
+          <w:highlight w:val="yellow"/>
+        </w:rPr>
+        <w:t xml:space="preserve"> </w:t>
+      </w:r>
+      <w:r>
+        <w:rPr>
+          <w:rFonts w:eastAsia="標楷體"/>
+          <w:highlight w:val="yellow"/>
+        </w:rPr>
+        <w:t>and the</w:t>
+      </w:r>
+      <w:r>
+        <w:rPr>
+          <w:rFonts w:eastAsia="標楷體"/>
+          <w:spacing w:val="-1"/>
+          <w:highlight w:val="yellow"/>
+        </w:rPr>
+        <w:t xml:space="preserve"> </w:t>
+      </w:r>
+      <w:r>
+        <w:rPr>
+          <w:rFonts w:eastAsia="標楷體"/>
+          <w:highlight w:val="yellow"/>
+        </w:rPr>
+        <w:t>pipeline</w:t>
+      </w:r>
+      <w:r>
+        <w:rPr>
+          <w:rFonts w:eastAsia="標楷體"/>
+          <w:spacing w:val="-1"/>
+          <w:highlight w:val="yellow"/>
+        </w:rPr>
+        <w:t xml:space="preserve"> </w:t>
+      </w:r>
+      <w:r>
+        <w:rPr>
+          <w:rFonts w:eastAsia="標楷體"/>
+          <w:highlight w:val="yellow"/>
+        </w:rPr>
+        <w:t>has</w:t>
+      </w:r>
+      <w:r>
+        <w:rPr>
+          <w:rFonts w:eastAsia="標楷體"/>
+          <w:spacing w:val="-2"/>
+          <w:highlight w:val="yellow"/>
+        </w:rPr>
+        <w:t xml:space="preserve"> </w:t>
+      </w:r>
+      <w:r>
+        <w:rPr>
+          <w:rFonts w:eastAsia="標楷體"/>
+          <w:highlight w:val="yellow"/>
+        </w:rPr>
+        <w:t>only</w:t>
+      </w:r>
+      <w:r>
+        <w:rPr>
+          <w:rFonts w:eastAsia="標楷體"/>
+          <w:spacing w:val="-5"/>
+          <w:highlight w:val="yellow"/>
+        </w:rPr>
+        <w:t xml:space="preserve"> </w:t>
+      </w:r>
+      <w:r>
+        <w:rPr>
+          <w:rFonts w:eastAsia="標楷體"/>
+          <w:highlight w:val="yellow"/>
+        </w:rPr>
+        <w:t>4</w:t>
+      </w:r>
+      <w:r>
+        <w:rPr>
+          <w:rFonts w:eastAsia="標楷體"/>
+          <w:spacing w:val="-1"/>
+          <w:highlight w:val="yellow"/>
+        </w:rPr>
+        <w:t xml:space="preserve"> </w:t>
+      </w:r>
+      <w:r>
+        <w:rPr>
+          <w:rFonts w:eastAsia="標楷體"/>
+          <w:highlight w:val="yellow"/>
+        </w:rPr>
+        <w:t>stages</w:t>
+      </w:r>
+      <w:r>
+        <w:rPr>
+          <w:rFonts w:eastAsia="標楷體"/>
+        </w:rPr>
+        <w:t>.</w:t>
+      </w:r>
+      <w:r>
+        <w:rPr>
+          <w:rFonts w:eastAsia="標楷體" w:hint="eastAsia"/>
+          <w:lang w:eastAsia="zh-TW"/>
+        </w:rPr>
+        <w:t xml:space="preserve"> </w:t>
+      </w:r>
+      <w:r>
+        <w:rPr>
+          <w:rFonts w:eastAsia="標楷體"/>
+        </w:rPr>
+        <w:t>Assuming this change does not affect the clock period, what speedup is achieved in this</w:t>
+      </w:r>
+      <w:r>
+        <w:rPr>
+          <w:rFonts w:eastAsia="標楷體"/>
+          <w:spacing w:val="-58"/>
+        </w:rPr>
+        <w:t xml:space="preserve"> </w:t>
+      </w:r>
+      <w:r>
+        <w:rPr>
+          <w:rFonts w:eastAsia="標楷體"/>
+        </w:rPr>
+        <w:t>instruction</w:t>
+      </w:r>
+      <w:r>
+        <w:rPr>
+          <w:rFonts w:eastAsia="標楷體"/>
+          <w:spacing w:val="-1"/>
+        </w:rPr>
+        <w:t xml:space="preserve"> </w:t>
+      </w:r>
+      <w:r>
+        <w:rPr>
+          <w:rFonts w:eastAsia="標楷體"/>
+        </w:rPr>
+        <w:t>sequence</w:t>
+      </w:r>
+      <w:r>
+        <w:rPr>
+          <w:rFonts w:eastAsia="標楷體"/>
+          <w:spacing w:val="1"/>
+        </w:rPr>
+        <w:t xml:space="preserve"> </w:t>
+      </w:r>
+      <w:r>
+        <w:rPr>
+          <w:rFonts w:eastAsia="標楷體"/>
+        </w:rPr>
+        <w:t>compared to</w:t>
+      </w:r>
+      <w:r>
+        <w:rPr>
+          <w:rFonts w:eastAsia="標楷體"/>
+          <w:spacing w:val="-1"/>
+        </w:rPr>
+        <w:t xml:space="preserve"> </w:t>
+      </w:r>
+      <w:r>
+        <w:rPr>
+          <w:rFonts w:eastAsia="標楷體"/>
+        </w:rPr>
+        <w:t>the</w:t>
+      </w:r>
+      <w:r>
+        <w:rPr>
+          <w:rFonts w:eastAsia="標楷體"/>
+          <w:spacing w:val="-1"/>
+        </w:rPr>
+        <w:t xml:space="preserve"> </w:t>
+      </w:r>
+      <w:r>
+        <w:rPr>
+          <w:rFonts w:eastAsia="標楷體"/>
+        </w:rPr>
+        <w:t>original five-stage</w:t>
+      </w:r>
+      <w:r>
+        <w:rPr>
+          <w:rFonts w:eastAsia="標楷體"/>
+          <w:spacing w:val="-1"/>
+        </w:rPr>
+        <w:t xml:space="preserve"> </w:t>
+      </w:r>
+      <w:r>
+        <w:rPr>
+          <w:rFonts w:eastAsia="標楷體"/>
+        </w:rPr>
+        <w:t>one?</w:t>
+      </w:r>
     </w:p>
+    <w:tbl>
+      <w:tblPr>
+        <w:tblStyle w:val="a6"/>
+        <w:tblW w:w="0" w:type="auto"/>
+        <w:tblInd w:w="820" w:type="dxa"/>
+        <w:tblLook w:val="04A0" w:firstRow="1" w:lastRow="0" w:firstColumn="1" w:lastColumn="0" w:noHBand="0" w:noVBand="1"/>
+      </w:tblPr>
+      <w:tblGrid>
+        <w:gridCol w:w="728"/>
+        <w:gridCol w:w="595"/>
+        <w:gridCol w:w="635"/>
+        <w:gridCol w:w="701"/>
+        <w:gridCol w:w="955"/>
+        <w:gridCol w:w="955"/>
+        <w:gridCol w:w="955"/>
+        <w:gridCol w:w="955"/>
+        <w:gridCol w:w="955"/>
+        <w:gridCol w:w="768"/>
+      </w:tblGrid>
+      <w:tr>
+        <w:tc>
+          <w:tcPr>
+            <w:tcW w:w="0" w:type="auto"/>
+            <w:vAlign w:val="center"/>
+          </w:tcPr>
+          <w:p>
+            <w:pPr>
+              <w:pStyle w:val="a3"/>
+              <w:spacing w:before="9" w:line="312" w:lineRule="auto"/>
+              <w:ind w:left="0" w:right="165"/>
+              <w:jc w:val="center"/>
+              <w:rPr>
+                <w:rFonts w:eastAsia="標楷體"/>
+                <w:color w:val="1F497D" w:themeColor="text2"/>
+                <w:lang w:eastAsia="zh-TW"/>
+              </w:rPr>
+            </w:pPr>
+            <w:proofErr w:type="spellStart"/>
+            <w:r>
+              <w:rPr>
+                <w:rFonts w:eastAsia="標楷體" w:hint="eastAsia"/>
+                <w:color w:val="1F497D" w:themeColor="text2"/>
+                <w:lang w:eastAsia="zh-TW"/>
+              </w:rPr>
+              <w:t>b</w:t>
+            </w:r>
+            <w:r>
+              <w:rPr>
+                <w:rFonts w:eastAsia="標楷體"/>
+                <w:color w:val="1F497D" w:themeColor="text2"/>
+                <w:lang w:eastAsia="zh-TW"/>
+              </w:rPr>
+              <w:t>eq</w:t>
+            </w:r>
+            <w:proofErr w:type="spellEnd"/>
+          </w:p>
+        </w:tc>
+        <w:tc>
+          <w:tcPr>
+            <w:tcW w:w="0" w:type="auto"/>
+            <w:vAlign w:val="center"/>
+          </w:tcPr>
+          <w:p>
+            <w:pPr>
+              <w:pStyle w:val="a3"/>
+              <w:spacing w:before="9" w:line="312" w:lineRule="auto"/>
+              <w:ind w:left="0" w:right="165"/>
+              <w:jc w:val="center"/>
+              <w:rPr>
+                <w:rFonts w:eastAsia="標楷體"/>
+                <w:color w:val="1F497D" w:themeColor="text2"/>
+                <w:lang w:eastAsia="zh-TW"/>
+              </w:rPr>
+            </w:pPr>
+            <w:r>
+              <w:rPr>
+                <w:rFonts w:eastAsia="標楷體" w:hint="eastAsia"/>
+                <w:color w:val="1F497D" w:themeColor="text2"/>
+                <w:lang w:eastAsia="zh-TW"/>
+              </w:rPr>
+              <w:t>I</w:t>
+            </w:r>
+            <w:r>
+              <w:rPr>
+                <w:rFonts w:eastAsia="標楷體"/>
+                <w:color w:val="1F497D" w:themeColor="text2"/>
+                <w:lang w:eastAsia="zh-TW"/>
+              </w:rPr>
+              <w:t>F</w:t>
+            </w:r>
+          </w:p>
+        </w:tc>
+        <w:tc>
+          <w:tcPr>
+            <w:tcW w:w="0" w:type="auto"/>
+            <w:vAlign w:val="center"/>
+          </w:tcPr>
+          <w:p>
+            <w:pPr>
+              <w:pStyle w:val="a3"/>
+              <w:spacing w:before="9" w:line="312" w:lineRule="auto"/>
+              <w:ind w:left="0" w:right="165"/>
+              <w:jc w:val="center"/>
+              <w:rPr>
+                <w:rFonts w:eastAsia="標楷體"/>
+                <w:color w:val="1F497D" w:themeColor="text2"/>
+                <w:lang w:eastAsia="zh-TW"/>
+              </w:rPr>
+            </w:pPr>
+            <w:r>
+              <w:rPr>
+                <w:rFonts w:eastAsia="標楷體" w:hint="eastAsia"/>
+                <w:color w:val="1F497D" w:themeColor="text2"/>
+                <w:lang w:eastAsia="zh-TW"/>
+              </w:rPr>
+              <w:t>I</w:t>
+            </w:r>
+            <w:r>
+              <w:rPr>
+                <w:rFonts w:eastAsia="標楷體"/>
+                <w:color w:val="1F497D" w:themeColor="text2"/>
+                <w:lang w:eastAsia="zh-TW"/>
+              </w:rPr>
+              <w:t>D</w:t>
+            </w:r>
+          </w:p>
+        </w:tc>
+        <w:tc>
+          <w:tcPr>
+            <w:tcW w:w="0" w:type="auto"/>
+            <w:vAlign w:val="center"/>
+          </w:tcPr>
+          <w:p>
+            <w:pPr>
+              <w:pStyle w:val="a3"/>
+              <w:spacing w:before="9" w:line="312" w:lineRule="auto"/>
+              <w:ind w:left="0" w:right="165"/>
+              <w:jc w:val="center"/>
+              <w:rPr>
+                <w:rFonts w:eastAsia="標楷體"/>
+                <w:color w:val="1F497D" w:themeColor="text2"/>
+                <w:lang w:eastAsia="zh-TW"/>
+              </w:rPr>
+            </w:pPr>
+            <w:r>
+              <w:rPr>
+                <w:rFonts w:eastAsia="標楷體" w:hint="eastAsia"/>
+                <w:color w:val="1F497D" w:themeColor="text2"/>
+                <w:lang w:eastAsia="zh-TW"/>
+              </w:rPr>
+              <w:t>E</w:t>
+            </w:r>
+            <w:r>
+              <w:rPr>
+                <w:rFonts w:eastAsia="標楷體"/>
+                <w:color w:val="1F497D" w:themeColor="text2"/>
+                <w:lang w:eastAsia="zh-TW"/>
+              </w:rPr>
+              <w:t>X</w:t>
+            </w:r>
+          </w:p>
+        </w:tc>
+        <w:tc>
+          <w:tcPr>
+            <w:tcW w:w="0" w:type="auto"/>
+            <w:vAlign w:val="center"/>
+          </w:tcPr>
+          <w:p>
+            <w:pPr>
+              <w:pStyle w:val="a3"/>
+              <w:spacing w:before="9" w:line="312" w:lineRule="auto"/>
+              <w:ind w:left="0" w:right="165"/>
+              <w:jc w:val="center"/>
+              <w:rPr>
+                <w:rFonts w:eastAsia="標楷體"/>
+                <w:color w:val="1F497D" w:themeColor="text2"/>
+                <w:lang w:eastAsia="zh-TW"/>
+              </w:rPr>
+            </w:pPr>
+            <w:r>
+              <w:rPr>
+                <w:rFonts w:eastAsia="標楷體" w:hint="eastAsia"/>
+                <w:color w:val="1F497D" w:themeColor="text2"/>
+                <w:lang w:eastAsia="zh-TW"/>
+              </w:rPr>
+              <w:t>M</w:t>
+            </w:r>
+            <w:r>
+              <w:rPr>
+                <w:rFonts w:eastAsia="標楷體"/>
+                <w:color w:val="1F497D" w:themeColor="text2"/>
+                <w:lang w:eastAsia="zh-TW"/>
+              </w:rPr>
+              <w:t>EM</w:t>
+            </w:r>
+          </w:p>
+        </w:tc>
+        <w:tc>
+          <w:tcPr>
+            <w:tcW w:w="0" w:type="auto"/>
+            <w:vAlign w:val="center"/>
+          </w:tcPr>
+          <w:p>
+            <w:pPr>
+              <w:pStyle w:val="a3"/>
+              <w:spacing w:before="9" w:line="312" w:lineRule="auto"/>
+              <w:ind w:left="0" w:right="165"/>
+              <w:jc w:val="center"/>
+              <w:rPr>
+                <w:rFonts w:eastAsia="標楷體"/>
+                <w:color w:val="1F497D" w:themeColor="text2"/>
+                <w:lang w:eastAsia="zh-TW"/>
+              </w:rPr>
+            </w:pPr>
+            <w:r>
+              <w:rPr>
+                <w:rFonts w:eastAsia="標楷體" w:hint="eastAsia"/>
+                <w:color w:val="1F497D" w:themeColor="text2"/>
+                <w:lang w:eastAsia="zh-TW"/>
+              </w:rPr>
+              <w:t>W</w:t>
+            </w:r>
+            <w:r>
+              <w:rPr>
+                <w:rFonts w:eastAsia="標楷體"/>
+                <w:color w:val="1F497D" w:themeColor="text2"/>
+                <w:lang w:eastAsia="zh-TW"/>
+              </w:rPr>
+              <w:t>B</w:t>
+            </w:r>
+          </w:p>
+        </w:tc>
+        <w:tc>
+          <w:tcPr>
+            <w:tcW w:w="0" w:type="auto"/>
+            <w:vAlign w:val="center"/>
+          </w:tcPr>
+          <w:p>
+            <w:pPr>
+              <w:pStyle w:val="a3"/>
+              <w:spacing w:before="9" w:line="312" w:lineRule="auto"/>
+              <w:ind w:left="0" w:right="165"/>
+              <w:jc w:val="center"/>
+              <w:rPr>
+                <w:rFonts w:eastAsia="標楷體"/>
+                <w:color w:val="1F497D" w:themeColor="text2"/>
+              </w:rPr>
+            </w:pPr>
+          </w:p>
+        </w:tc>
+        <w:tc>
+          <w:tcPr>
+            <w:tcW w:w="0" w:type="auto"/>
+            <w:vAlign w:val="center"/>
+          </w:tcPr>
+          <w:p>
+            <w:pPr>
+              <w:pStyle w:val="a3"/>
+              <w:spacing w:before="9" w:line="312" w:lineRule="auto"/>
+              <w:ind w:left="0" w:right="165"/>
+              <w:jc w:val="center"/>
+              <w:rPr>
+                <w:rFonts w:eastAsia="標楷體"/>
+                <w:color w:val="1F497D" w:themeColor="text2"/>
+              </w:rPr>
+            </w:pPr>
+          </w:p>
+        </w:tc>
+        <w:tc>
+          <w:tcPr>
+            <w:tcW w:w="0" w:type="auto"/>
+            <w:vAlign w:val="center"/>
+          </w:tcPr>
+          <w:p>
+            <w:pPr>
+              <w:pStyle w:val="a3"/>
+              <w:spacing w:before="9" w:line="312" w:lineRule="auto"/>
+              <w:ind w:left="0" w:right="165"/>
+              <w:jc w:val="center"/>
+              <w:rPr>
+                <w:rFonts w:eastAsia="標楷體"/>
+                <w:color w:val="1F497D" w:themeColor="text2"/>
+              </w:rPr>
+            </w:pPr>
+          </w:p>
+        </w:tc>
+        <w:tc>
+          <w:tcPr>
+            <w:tcW w:w="0" w:type="auto"/>
+            <w:vAlign w:val="center"/>
+          </w:tcPr>
+          <w:p>
+            <w:pPr>
+              <w:pStyle w:val="a3"/>
+              <w:spacing w:before="9" w:line="312" w:lineRule="auto"/>
+              <w:ind w:left="0" w:right="165"/>
+              <w:jc w:val="center"/>
+              <w:rPr>
+                <w:rFonts w:eastAsia="標楷體"/>
+                <w:color w:val="1F497D" w:themeColor="text2"/>
+              </w:rPr>
+            </w:pPr>
+          </w:p>
+        </w:tc>
+      </w:tr>
+      <w:tr>
+        <w:tc>
+          <w:tcPr>
+            <w:tcW w:w="0" w:type="auto"/>
+            <w:vAlign w:val="center"/>
+          </w:tcPr>
+          <w:p>
+            <w:pPr>
+              <w:pStyle w:val="a3"/>
+              <w:spacing w:before="9" w:line="312" w:lineRule="auto"/>
+              <w:ind w:left="0" w:right="165"/>
+              <w:jc w:val="center"/>
+              <w:rPr>
+                <w:rFonts w:eastAsia="標楷體"/>
+                <w:color w:val="1F497D" w:themeColor="text2"/>
+                <w:lang w:eastAsia="zh-TW"/>
+              </w:rPr>
+            </w:pPr>
+            <w:proofErr w:type="spellStart"/>
+            <w:r>
+              <w:rPr>
+                <w:rFonts w:eastAsia="標楷體" w:hint="eastAsia"/>
+                <w:color w:val="1F497D" w:themeColor="text2"/>
+                <w:lang w:eastAsia="zh-TW"/>
+              </w:rPr>
+              <w:t>s</w:t>
+            </w:r>
+            <w:r>
+              <w:rPr>
+                <w:rFonts w:eastAsia="標楷體"/>
+                <w:color w:val="1F497D" w:themeColor="text2"/>
+                <w:lang w:eastAsia="zh-TW"/>
+              </w:rPr>
+              <w:t>d</w:t>
+            </w:r>
+            <w:proofErr w:type="spellEnd"/>
+          </w:p>
+        </w:tc>
+        <w:tc>
+          <w:tcPr>
+            <w:tcW w:w="0" w:type="auto"/>
+            <w:vAlign w:val="center"/>
+          </w:tcPr>
+          <w:p>
+            <w:pPr>
+              <w:pStyle w:val="a3"/>
+              <w:spacing w:before="9" w:line="312" w:lineRule="auto"/>
+              <w:ind w:left="0" w:right="165"/>
+              <w:jc w:val="center"/>
+              <w:rPr>
+                <w:rFonts w:eastAsia="標楷體"/>
+                <w:color w:val="1F497D" w:themeColor="text2"/>
+              </w:rPr>
+            </w:pPr>
+          </w:p>
+        </w:tc>
+        <w:tc>
+          <w:tcPr>
+            <w:tcW w:w="0" w:type="auto"/>
+            <w:vAlign w:val="center"/>
+          </w:tcPr>
+          <w:p>
+            <w:pPr>
+              <w:pStyle w:val="a3"/>
+              <w:spacing w:before="9" w:line="312" w:lineRule="auto"/>
+              <w:ind w:left="0" w:right="165"/>
+              <w:jc w:val="center"/>
+              <w:rPr>
+                <w:rFonts w:eastAsia="標楷體"/>
+                <w:color w:val="1F497D" w:themeColor="text2"/>
+              </w:rPr>
+            </w:pPr>
+            <w:r>
+              <w:rPr>
+                <w:rFonts w:eastAsia="標楷體" w:hint="eastAsia"/>
+                <w:color w:val="1F497D" w:themeColor="text2"/>
+                <w:lang w:eastAsia="zh-TW"/>
+              </w:rPr>
+              <w:t>I</w:t>
+            </w:r>
+            <w:r>
+              <w:rPr>
+                <w:rFonts w:eastAsia="標楷體"/>
+                <w:color w:val="1F497D" w:themeColor="text2"/>
+                <w:lang w:eastAsia="zh-TW"/>
+              </w:rPr>
+              <w:t>F</w:t>
+            </w:r>
+          </w:p>
+        </w:tc>
+        <w:tc>
+          <w:tcPr>
+            <w:tcW w:w="0" w:type="auto"/>
+            <w:vAlign w:val="center"/>
+          </w:tcPr>
+          <w:p>
+            <w:pPr>
+              <w:pStyle w:val="a3"/>
+              <w:spacing w:before="9" w:line="312" w:lineRule="auto"/>
+              <w:ind w:left="0" w:right="165"/>
+              <w:jc w:val="center"/>
+              <w:rPr>
+                <w:rFonts w:eastAsia="標楷體"/>
+                <w:color w:val="1F497D" w:themeColor="text2"/>
+              </w:rPr>
+            </w:pPr>
+            <w:r>
+              <w:rPr>
+                <w:rFonts w:eastAsia="標楷體" w:hint="eastAsia"/>
+                <w:color w:val="1F497D" w:themeColor="text2"/>
+                <w:lang w:eastAsia="zh-TW"/>
+              </w:rPr>
+              <w:t>I</w:t>
+            </w:r>
+            <w:r>
+              <w:rPr>
+                <w:rFonts w:eastAsia="標楷體"/>
+                <w:color w:val="1F497D" w:themeColor="text2"/>
+                <w:lang w:eastAsia="zh-TW"/>
+              </w:rPr>
+              <w:t>D</w:t>
+            </w:r>
+          </w:p>
+        </w:tc>
+        <w:tc>
+          <w:tcPr>
+            <w:tcW w:w="0" w:type="auto"/>
+            <w:vAlign w:val="center"/>
+          </w:tcPr>
+          <w:p>
+            <w:pPr>
+              <w:pStyle w:val="a3"/>
+              <w:spacing w:before="9" w:line="312" w:lineRule="auto"/>
+              <w:ind w:left="0" w:right="165"/>
+              <w:jc w:val="center"/>
+              <w:rPr>
+                <w:rFonts w:eastAsia="標楷體"/>
+                <w:color w:val="1F497D" w:themeColor="text2"/>
+              </w:rPr>
+            </w:pPr>
+            <w:r>
+              <w:rPr>
+                <w:rFonts w:eastAsia="標楷體" w:hint="eastAsia"/>
+                <w:color w:val="1F497D" w:themeColor="text2"/>
+                <w:lang w:eastAsia="zh-TW"/>
+              </w:rPr>
+              <w:t>E</w:t>
+            </w:r>
+            <w:r>
+              <w:rPr>
+                <w:rFonts w:eastAsia="標楷體"/>
+                <w:color w:val="1F497D" w:themeColor="text2"/>
+                <w:lang w:eastAsia="zh-TW"/>
+              </w:rPr>
+              <w:t>X</w:t>
+            </w:r>
+          </w:p>
+        </w:tc>
+        <w:tc>
+          <w:tcPr>
+            <w:tcW w:w="0" w:type="auto"/>
+            <w:vAlign w:val="center"/>
+          </w:tcPr>
+          <w:p>
+            <w:pPr>
+              <w:pStyle w:val="a3"/>
+              <w:spacing w:before="9" w:line="312" w:lineRule="auto"/>
+              <w:ind w:left="0" w:right="165"/>
+              <w:jc w:val="center"/>
+              <w:rPr>
+                <w:rFonts w:eastAsia="標楷體"/>
+                <w:color w:val="1F497D" w:themeColor="text2"/>
+              </w:rPr>
+            </w:pPr>
+            <w:r>
+              <w:rPr>
+                <w:rFonts w:eastAsia="標楷體" w:hint="eastAsia"/>
+                <w:color w:val="1F497D" w:themeColor="text2"/>
+                <w:lang w:eastAsia="zh-TW"/>
+              </w:rPr>
+              <w:t>M</w:t>
+            </w:r>
+            <w:r>
+              <w:rPr>
+                <w:rFonts w:eastAsia="標楷體"/>
+                <w:color w:val="1F497D" w:themeColor="text2"/>
+                <w:lang w:eastAsia="zh-TW"/>
+              </w:rPr>
+              <w:t>EM</w:t>
+            </w:r>
+          </w:p>
+        </w:tc>
+        <w:tc>
+          <w:tcPr>
+            <w:tcW w:w="0" w:type="auto"/>
+            <w:vAlign w:val="center"/>
+          </w:tcPr>
+          <w:p>
+            <w:pPr>
+              <w:pStyle w:val="a3"/>
+              <w:spacing w:before="9" w:line="312" w:lineRule="auto"/>
+              <w:ind w:left="0" w:right="165"/>
+              <w:jc w:val="center"/>
+              <w:rPr>
+                <w:rFonts w:eastAsia="標楷體"/>
+                <w:color w:val="1F497D" w:themeColor="text2"/>
+              </w:rPr>
+            </w:pPr>
+            <w:r>
+              <w:rPr>
+                <w:rFonts w:eastAsia="標楷體" w:hint="eastAsia"/>
+                <w:color w:val="1F497D" w:themeColor="text2"/>
+                <w:lang w:eastAsia="zh-TW"/>
+              </w:rPr>
+              <w:t>W</w:t>
+            </w:r>
+            <w:r>
+              <w:rPr>
+                <w:rFonts w:eastAsia="標楷體"/>
+                <w:color w:val="1F497D" w:themeColor="text2"/>
+                <w:lang w:eastAsia="zh-TW"/>
+              </w:rPr>
+              <w:t>B</w:t>
+            </w:r>
+          </w:p>
+        </w:tc>
+        <w:tc>
+          <w:tcPr>
+            <w:tcW w:w="0" w:type="auto"/>
+            <w:vAlign w:val="center"/>
+          </w:tcPr>
+          <w:p>
+            <w:pPr>
+              <w:pStyle w:val="a3"/>
+              <w:spacing w:before="9" w:line="312" w:lineRule="auto"/>
+              <w:ind w:left="0" w:right="165"/>
+              <w:jc w:val="center"/>
+              <w:rPr>
+                <w:rFonts w:eastAsia="標楷體"/>
+                <w:color w:val="1F497D" w:themeColor="text2"/>
+              </w:rPr>
+            </w:pPr>
+          </w:p>
+        </w:tc>
+        <w:tc>
+          <w:tcPr>
+            <w:tcW w:w="0" w:type="auto"/>
+            <w:vAlign w:val="center"/>
+          </w:tcPr>
+          <w:p>
+            <w:pPr>
+              <w:pStyle w:val="a3"/>
+              <w:spacing w:before="9" w:line="312" w:lineRule="auto"/>
+              <w:ind w:left="0" w:right="165"/>
+              <w:jc w:val="center"/>
+              <w:rPr>
+                <w:rFonts w:eastAsia="標楷體"/>
+                <w:color w:val="1F497D" w:themeColor="text2"/>
+              </w:rPr>
+            </w:pPr>
+          </w:p>
+        </w:tc>
+        <w:tc>
+          <w:tcPr>
+            <w:tcW w:w="0" w:type="auto"/>
+            <w:vAlign w:val="center"/>
+          </w:tcPr>
+          <w:p>
+            <w:pPr>
+              <w:pStyle w:val="a3"/>
+              <w:spacing w:before="9" w:line="312" w:lineRule="auto"/>
+              <w:ind w:left="0" w:right="165"/>
+              <w:jc w:val="center"/>
+              <w:rPr>
+                <w:rFonts w:eastAsia="標楷體"/>
+                <w:color w:val="1F497D" w:themeColor="text2"/>
+              </w:rPr>
+            </w:pPr>
+          </w:p>
+        </w:tc>
+      </w:tr>
+      <w:tr>
+        <w:tc>
+          <w:tcPr>
+            <w:tcW w:w="0" w:type="auto"/>
+            <w:vAlign w:val="center"/>
+          </w:tcPr>
+          <w:p>
+            <w:pPr>
+              <w:pStyle w:val="a3"/>
+              <w:spacing w:before="9" w:line="312" w:lineRule="auto"/>
+              <w:ind w:left="0" w:right="165"/>
+              <w:jc w:val="center"/>
+              <w:rPr>
+                <w:rFonts w:eastAsia="標楷體"/>
+                <w:color w:val="1F497D" w:themeColor="text2"/>
+                <w:lang w:eastAsia="zh-TW"/>
+              </w:rPr>
+            </w:pPr>
+            <w:proofErr w:type="spellStart"/>
+            <w:r>
+              <w:rPr>
+                <w:rFonts w:eastAsia="標楷體" w:hint="eastAsia"/>
+                <w:color w:val="1F497D" w:themeColor="text2"/>
+                <w:lang w:eastAsia="zh-TW"/>
+              </w:rPr>
+              <w:t>l</w:t>
+            </w:r>
+            <w:r>
+              <w:rPr>
+                <w:rFonts w:eastAsia="標楷體"/>
+                <w:color w:val="1F497D" w:themeColor="text2"/>
+                <w:lang w:eastAsia="zh-TW"/>
+              </w:rPr>
+              <w:t>d</w:t>
+            </w:r>
+            <w:proofErr w:type="spellEnd"/>
+          </w:p>
+        </w:tc>
+        <w:tc>
+          <w:tcPr>
+            <w:tcW w:w="0" w:type="auto"/>
+            <w:vAlign w:val="center"/>
+          </w:tcPr>
+          <w:p>
+            <w:pPr>
+              <w:pStyle w:val="a3"/>
+              <w:spacing w:before="9" w:line="312" w:lineRule="auto"/>
+              <w:ind w:left="0" w:right="165"/>
+              <w:jc w:val="center"/>
+              <w:rPr>
+                <w:rFonts w:eastAsia="標楷體"/>
+                <w:color w:val="1F497D" w:themeColor="text2"/>
+              </w:rPr>
+            </w:pPr>
+          </w:p>
+        </w:tc>
+        <w:tc>
+          <w:tcPr>
+            <w:tcW w:w="0" w:type="auto"/>
+            <w:vAlign w:val="center"/>
+          </w:tcPr>
+          <w:p>
+            <w:pPr>
+              <w:pStyle w:val="a3"/>
+              <w:spacing w:before="9" w:line="312" w:lineRule="auto"/>
+              <w:ind w:left="0" w:right="165"/>
+              <w:jc w:val="center"/>
+              <w:rPr>
+                <w:rFonts w:eastAsia="標楷體"/>
+                <w:color w:val="1F497D" w:themeColor="text2"/>
+              </w:rPr>
+            </w:pPr>
+          </w:p>
+        </w:tc>
+        <w:tc>
+          <w:tcPr>
+            <w:tcW w:w="0" w:type="auto"/>
+            <w:vAlign w:val="center"/>
+          </w:tcPr>
+          <w:p>
+            <w:pPr>
+              <w:pStyle w:val="a3"/>
+              <w:spacing w:before="9" w:line="312" w:lineRule="auto"/>
+              <w:ind w:left="0" w:right="165"/>
+              <w:jc w:val="center"/>
+              <w:rPr>
+                <w:rFonts w:eastAsia="標楷體"/>
+                <w:color w:val="1F497D" w:themeColor="text2"/>
+              </w:rPr>
+            </w:pPr>
+            <w:r>
+              <w:rPr>
+                <w:rFonts w:eastAsia="標楷體" w:hint="eastAsia"/>
+                <w:color w:val="1F497D" w:themeColor="text2"/>
+                <w:lang w:eastAsia="zh-TW"/>
+              </w:rPr>
+              <w:t>I</w:t>
+            </w:r>
+            <w:r>
+              <w:rPr>
+                <w:rFonts w:eastAsia="標楷體"/>
+                <w:color w:val="1F497D" w:themeColor="text2"/>
+                <w:lang w:eastAsia="zh-TW"/>
+              </w:rPr>
+              <w:t>F</w:t>
+            </w:r>
+          </w:p>
+        </w:tc>
+        <w:tc>
+          <w:tcPr>
+            <w:tcW w:w="0" w:type="auto"/>
+            <w:vAlign w:val="center"/>
+          </w:tcPr>
+          <w:p>
+            <w:pPr>
+              <w:pStyle w:val="a3"/>
+              <w:spacing w:before="9" w:line="312" w:lineRule="auto"/>
+              <w:ind w:left="0" w:right="165"/>
+              <w:jc w:val="center"/>
+              <w:rPr>
+                <w:rFonts w:eastAsia="標楷體"/>
+                <w:color w:val="1F497D" w:themeColor="text2"/>
+              </w:rPr>
+            </w:pPr>
+            <w:r>
+              <w:rPr>
+                <w:rFonts w:eastAsia="標楷體" w:hint="eastAsia"/>
+                <w:color w:val="1F497D" w:themeColor="text2"/>
+                <w:lang w:eastAsia="zh-TW"/>
+              </w:rPr>
+              <w:t>I</w:t>
+            </w:r>
+            <w:r>
+              <w:rPr>
+                <w:rFonts w:eastAsia="標楷體"/>
+                <w:color w:val="1F497D" w:themeColor="text2"/>
+                <w:lang w:eastAsia="zh-TW"/>
+              </w:rPr>
+              <w:t>D</w:t>
+            </w:r>
+          </w:p>
+        </w:tc>
+        <w:tc>
+          <w:tcPr>
+            <w:tcW w:w="0" w:type="auto"/>
+            <w:vAlign w:val="center"/>
+          </w:tcPr>
+          <w:p>
+            <w:pPr>
+              <w:pStyle w:val="a3"/>
+              <w:spacing w:before="9" w:line="312" w:lineRule="auto"/>
+              <w:ind w:left="0" w:right="165"/>
+              <w:jc w:val="center"/>
+              <w:rPr>
+                <w:rFonts w:eastAsia="標楷體"/>
+                <w:color w:val="1F497D" w:themeColor="text2"/>
+              </w:rPr>
+            </w:pPr>
+            <w:r>
+              <w:rPr>
+                <w:rFonts w:eastAsia="標楷體" w:hint="eastAsia"/>
+                <w:color w:val="1F497D" w:themeColor="text2"/>
+                <w:lang w:eastAsia="zh-TW"/>
+              </w:rPr>
+              <w:t>E</w:t>
+            </w:r>
+            <w:r>
+              <w:rPr>
+                <w:rFonts w:eastAsia="標楷體"/>
+                <w:color w:val="1F497D" w:themeColor="text2"/>
+                <w:lang w:eastAsia="zh-TW"/>
+              </w:rPr>
+              <w:t>X</w:t>
+            </w:r>
+          </w:p>
+        </w:tc>
+        <w:tc>
+          <w:tcPr>
+            <w:tcW w:w="0" w:type="auto"/>
+            <w:vAlign w:val="center"/>
+          </w:tcPr>
+          <w:p>
+            <w:pPr>
+              <w:pStyle w:val="a3"/>
+              <w:spacing w:before="9" w:line="312" w:lineRule="auto"/>
+              <w:ind w:left="0" w:right="165"/>
+              <w:jc w:val="center"/>
+              <w:rPr>
+                <w:rFonts w:eastAsia="標楷體"/>
+                <w:color w:val="1F497D" w:themeColor="text2"/>
+              </w:rPr>
+            </w:pPr>
+            <w:r>
+              <w:rPr>
+                <w:rFonts w:eastAsia="標楷體" w:hint="eastAsia"/>
+                <w:color w:val="1F497D" w:themeColor="text2"/>
+                <w:lang w:eastAsia="zh-TW"/>
+              </w:rPr>
+              <w:t>M</w:t>
+            </w:r>
+            <w:r>
+              <w:rPr>
+                <w:rFonts w:eastAsia="標楷體"/>
+                <w:color w:val="1F497D" w:themeColor="text2"/>
+                <w:lang w:eastAsia="zh-TW"/>
+              </w:rPr>
+              <w:t>EM</w:t>
+            </w:r>
+          </w:p>
+        </w:tc>
+        <w:tc>
+          <w:tcPr>
+            <w:tcW w:w="0" w:type="auto"/>
+            <w:vAlign w:val="center"/>
+          </w:tcPr>
+          <w:p>
+            <w:pPr>
+              <w:pStyle w:val="a3"/>
+              <w:spacing w:before="9" w:line="312" w:lineRule="auto"/>
+              <w:ind w:left="0" w:right="165"/>
+              <w:jc w:val="center"/>
+              <w:rPr>
+                <w:rFonts w:eastAsia="標楷體"/>
+                <w:color w:val="1F497D" w:themeColor="text2"/>
+              </w:rPr>
+            </w:pPr>
+            <w:r>
+              <w:rPr>
+                <w:rFonts w:eastAsia="標楷體" w:hint="eastAsia"/>
+                <w:color w:val="1F497D" w:themeColor="text2"/>
+                <w:lang w:eastAsia="zh-TW"/>
+              </w:rPr>
+              <w:t>W</w:t>
+            </w:r>
+            <w:r>
+              <w:rPr>
+                <w:rFonts w:eastAsia="標楷體"/>
+                <w:color w:val="1F497D" w:themeColor="text2"/>
+                <w:lang w:eastAsia="zh-TW"/>
+              </w:rPr>
+              <w:t>B</w:t>
+            </w:r>
+          </w:p>
+        </w:tc>
+        <w:tc>
+          <w:tcPr>
+            <w:tcW w:w="0" w:type="auto"/>
+            <w:vAlign w:val="center"/>
+          </w:tcPr>
+          <w:p>
+            <w:pPr>
+              <w:pStyle w:val="a3"/>
+              <w:spacing w:before="9" w:line="312" w:lineRule="auto"/>
+              <w:ind w:left="0" w:right="165"/>
+              <w:jc w:val="center"/>
+              <w:rPr>
+                <w:rFonts w:eastAsia="標楷體"/>
+                <w:color w:val="1F497D" w:themeColor="text2"/>
+              </w:rPr>
+            </w:pPr>
+          </w:p>
+        </w:tc>
+        <w:tc>
+          <w:tcPr>
+            <w:tcW w:w="0" w:type="auto"/>
+            <w:vAlign w:val="center"/>
+          </w:tcPr>
+          <w:p>
+            <w:pPr>
+              <w:pStyle w:val="a3"/>
+              <w:spacing w:before="9" w:line="312" w:lineRule="auto"/>
+              <w:ind w:left="0" w:right="165"/>
+              <w:jc w:val="center"/>
+              <w:rPr>
+                <w:rFonts w:eastAsia="標楷體"/>
+                <w:color w:val="1F497D" w:themeColor="text2"/>
+              </w:rPr>
+            </w:pPr>
+          </w:p>
+        </w:tc>
+      </w:tr>
+      <w:tr>
+        <w:tc>
+          <w:tcPr>
+            <w:tcW w:w="0" w:type="auto"/>
+            <w:vAlign w:val="center"/>
+          </w:tcPr>
+          <w:p>
+            <w:pPr>
+              <w:pStyle w:val="a3"/>
+              <w:spacing w:before="9" w:line="312" w:lineRule="auto"/>
+              <w:ind w:left="0" w:right="165"/>
+              <w:jc w:val="center"/>
+              <w:rPr>
+                <w:rFonts w:eastAsia="標楷體"/>
+                <w:color w:val="1F497D" w:themeColor="text2"/>
+                <w:lang w:eastAsia="zh-TW"/>
+              </w:rPr>
+            </w:pPr>
+            <w:r>
+              <w:rPr>
+                <w:rFonts w:eastAsia="標楷體" w:hint="eastAsia"/>
+                <w:color w:val="1F497D" w:themeColor="text2"/>
+                <w:lang w:eastAsia="zh-TW"/>
+              </w:rPr>
+              <w:t>a</w:t>
+            </w:r>
+            <w:r>
+              <w:rPr>
+                <w:rFonts w:eastAsia="標楷體"/>
+                <w:color w:val="1F497D" w:themeColor="text2"/>
+                <w:lang w:eastAsia="zh-TW"/>
+              </w:rPr>
+              <w:t>dd</w:t>
+            </w:r>
+          </w:p>
+        </w:tc>
+        <w:tc>
+          <w:tcPr>
+            <w:tcW w:w="0" w:type="auto"/>
+            <w:vAlign w:val="center"/>
+          </w:tcPr>
+          <w:p>
+            <w:pPr>
+              <w:pStyle w:val="a3"/>
+              <w:spacing w:before="9" w:line="312" w:lineRule="auto"/>
+              <w:ind w:left="0" w:right="165"/>
+              <w:jc w:val="center"/>
+              <w:rPr>
+                <w:rFonts w:eastAsia="標楷體"/>
+                <w:color w:val="1F497D" w:themeColor="text2"/>
+              </w:rPr>
+            </w:pPr>
+          </w:p>
+        </w:tc>
+        <w:tc>
+          <w:tcPr>
+            <w:tcW w:w="0" w:type="auto"/>
+            <w:vAlign w:val="center"/>
+          </w:tcPr>
+          <w:p>
+            <w:pPr>
+              <w:pStyle w:val="a3"/>
+              <w:spacing w:before="9" w:line="312" w:lineRule="auto"/>
+              <w:ind w:left="0" w:right="165"/>
+              <w:jc w:val="center"/>
+              <w:rPr>
+                <w:rFonts w:eastAsia="標楷體"/>
+                <w:color w:val="1F497D" w:themeColor="text2"/>
+              </w:rPr>
+            </w:pPr>
+          </w:p>
+        </w:tc>
+        <w:tc>
+          <w:tcPr>
+            <w:tcW w:w="0" w:type="auto"/>
+            <w:vAlign w:val="center"/>
+          </w:tcPr>
+          <w:p>
+            <w:pPr>
+              <w:pStyle w:val="a3"/>
+              <w:spacing w:before="9" w:line="312" w:lineRule="auto"/>
+              <w:ind w:left="0" w:right="165"/>
+              <w:jc w:val="center"/>
+              <w:rPr>
+                <w:rFonts w:eastAsia="標楷體"/>
+                <w:color w:val="1F497D" w:themeColor="text2"/>
+              </w:rPr>
+            </w:pPr>
+          </w:p>
+        </w:tc>
+        <w:tc>
+          <w:tcPr>
+            <w:tcW w:w="0" w:type="auto"/>
+            <w:vAlign w:val="center"/>
+          </w:tcPr>
+          <w:p>
+            <w:pPr>
+              <w:pStyle w:val="a3"/>
+              <w:spacing w:before="9" w:line="312" w:lineRule="auto"/>
+              <w:ind w:left="0" w:right="165"/>
+              <w:jc w:val="center"/>
+              <w:rPr>
+                <w:rFonts w:eastAsia="標楷體"/>
+                <w:color w:val="1F497D" w:themeColor="text2"/>
+              </w:rPr>
+            </w:pPr>
+            <w:r>
+              <w:rPr>
+                <w:rFonts w:eastAsia="標楷體" w:hint="eastAsia"/>
+                <w:color w:val="1F497D" w:themeColor="text2"/>
+                <w:lang w:eastAsia="zh-TW"/>
+              </w:rPr>
+              <w:t>I</w:t>
+            </w:r>
+            <w:r>
+              <w:rPr>
+                <w:rFonts w:eastAsia="標楷體"/>
+                <w:color w:val="1F497D" w:themeColor="text2"/>
+                <w:lang w:eastAsia="zh-TW"/>
+              </w:rPr>
+              <w:t>F</w:t>
+            </w:r>
+          </w:p>
+        </w:tc>
+        <w:tc>
+          <w:tcPr>
+            <w:tcW w:w="0" w:type="auto"/>
+            <w:vAlign w:val="center"/>
+          </w:tcPr>
+          <w:p>
+            <w:pPr>
+              <w:pStyle w:val="a3"/>
+              <w:spacing w:before="9" w:line="312" w:lineRule="auto"/>
+              <w:ind w:left="0" w:right="165"/>
+              <w:jc w:val="center"/>
+              <w:rPr>
+                <w:rFonts w:eastAsia="標楷體"/>
+                <w:color w:val="1F497D" w:themeColor="text2"/>
+              </w:rPr>
+            </w:pPr>
+            <w:r>
+              <w:rPr>
+                <w:rFonts w:eastAsia="標楷體" w:hint="eastAsia"/>
+                <w:color w:val="1F497D" w:themeColor="text2"/>
+                <w:lang w:eastAsia="zh-TW"/>
+              </w:rPr>
+              <w:t>I</w:t>
+            </w:r>
+            <w:r>
+              <w:rPr>
+                <w:rFonts w:eastAsia="標楷體"/>
+                <w:color w:val="1F497D" w:themeColor="text2"/>
+                <w:lang w:eastAsia="zh-TW"/>
+              </w:rPr>
+              <w:t>D</w:t>
+            </w:r>
+          </w:p>
+        </w:tc>
+        <w:tc>
+          <w:tcPr>
+            <w:tcW w:w="0" w:type="auto"/>
+            <w:vAlign w:val="center"/>
+          </w:tcPr>
+          <w:p>
+            <w:pPr>
+              <w:pStyle w:val="a3"/>
+              <w:spacing w:before="9" w:line="312" w:lineRule="auto"/>
+              <w:ind w:left="0" w:right="165"/>
+              <w:jc w:val="center"/>
+              <w:rPr>
+                <w:rFonts w:eastAsia="標楷體"/>
+                <w:color w:val="1F497D" w:themeColor="text2"/>
+              </w:rPr>
+            </w:pPr>
+            <w:r>
+              <w:rPr>
+                <w:rFonts w:eastAsia="標楷體" w:hint="eastAsia"/>
+                <w:color w:val="1F497D" w:themeColor="text2"/>
+                <w:lang w:eastAsia="zh-TW"/>
+              </w:rPr>
+              <w:t>E</w:t>
+            </w:r>
+            <w:r>
+              <w:rPr>
+                <w:rFonts w:eastAsia="標楷體"/>
+                <w:color w:val="1F497D" w:themeColor="text2"/>
+                <w:lang w:eastAsia="zh-TW"/>
+              </w:rPr>
+              <w:t>X</w:t>
+            </w:r>
+          </w:p>
+        </w:tc>
+        <w:tc>
+          <w:tcPr>
+            <w:tcW w:w="0" w:type="auto"/>
+            <w:vAlign w:val="center"/>
+          </w:tcPr>
+          <w:p>
+            <w:pPr>
+              <w:pStyle w:val="a3"/>
+              <w:spacing w:before="9" w:line="312" w:lineRule="auto"/>
+              <w:ind w:left="0" w:right="165"/>
+              <w:jc w:val="center"/>
+              <w:rPr>
+                <w:rFonts w:eastAsia="標楷體"/>
+                <w:color w:val="1F497D" w:themeColor="text2"/>
+              </w:rPr>
+            </w:pPr>
+            <w:r>
+              <w:rPr>
+                <w:rFonts w:eastAsia="標楷體" w:hint="eastAsia"/>
+                <w:color w:val="1F497D" w:themeColor="text2"/>
+                <w:lang w:eastAsia="zh-TW"/>
+              </w:rPr>
+              <w:t>M</w:t>
+            </w:r>
+            <w:r>
+              <w:rPr>
+                <w:rFonts w:eastAsia="標楷體"/>
+                <w:color w:val="1F497D" w:themeColor="text2"/>
+                <w:lang w:eastAsia="zh-TW"/>
+              </w:rPr>
+              <w:t>EM</w:t>
+            </w:r>
+          </w:p>
+        </w:tc>
+        <w:tc>
+          <w:tcPr>
+            <w:tcW w:w="0" w:type="auto"/>
+            <w:vAlign w:val="center"/>
+          </w:tcPr>
+          <w:p>
+            <w:pPr>
+              <w:pStyle w:val="a3"/>
+              <w:spacing w:before="9" w:line="312" w:lineRule="auto"/>
+              <w:ind w:left="0" w:right="165"/>
+              <w:jc w:val="center"/>
+              <w:rPr>
+                <w:rFonts w:eastAsia="標楷體"/>
+                <w:color w:val="1F497D" w:themeColor="text2"/>
+              </w:rPr>
+            </w:pPr>
+            <w:r>
+              <w:rPr>
+                <w:rFonts w:eastAsia="標楷體" w:hint="eastAsia"/>
+                <w:color w:val="1F497D" w:themeColor="text2"/>
+                <w:lang w:eastAsia="zh-TW"/>
+              </w:rPr>
+              <w:t>W</w:t>
+            </w:r>
+            <w:r>
+              <w:rPr>
+                <w:rFonts w:eastAsia="標楷體"/>
+                <w:color w:val="1F497D" w:themeColor="text2"/>
+                <w:lang w:eastAsia="zh-TW"/>
+              </w:rPr>
+              <w:t>B</w:t>
+            </w:r>
+          </w:p>
+        </w:tc>
+        <w:tc>
+          <w:tcPr>
+            <w:tcW w:w="0" w:type="auto"/>
+            <w:vAlign w:val="center"/>
+          </w:tcPr>
+          <w:p>
+            <w:pPr>
+              <w:pStyle w:val="a3"/>
+              <w:spacing w:before="9" w:line="312" w:lineRule="auto"/>
+              <w:ind w:left="0" w:right="165"/>
+              <w:jc w:val="center"/>
+              <w:rPr>
+                <w:rFonts w:eastAsia="標楷體"/>
+                <w:color w:val="1F497D" w:themeColor="text2"/>
+              </w:rPr>
+            </w:pPr>
+          </w:p>
+        </w:tc>
+      </w:tr>
+      <w:tr>
+        <w:tc>
+          <w:tcPr>
+            <w:tcW w:w="0" w:type="auto"/>
+            <w:vAlign w:val="center"/>
+          </w:tcPr>
+          <w:p>
+            <w:pPr>
+              <w:pStyle w:val="a3"/>
+              <w:spacing w:before="9" w:line="312" w:lineRule="auto"/>
+              <w:ind w:left="0" w:right="165"/>
+              <w:jc w:val="center"/>
+              <w:rPr>
+                <w:rFonts w:eastAsia="標楷體"/>
+                <w:color w:val="1F497D" w:themeColor="text2"/>
+                <w:lang w:eastAsia="zh-TW"/>
+              </w:rPr>
+            </w:pPr>
+            <w:r>
+              <w:rPr>
+                <w:rFonts w:eastAsia="標楷體" w:hint="eastAsia"/>
+                <w:color w:val="1F497D" w:themeColor="text2"/>
+                <w:lang w:eastAsia="zh-TW"/>
+              </w:rPr>
+              <w:t>s</w:t>
+            </w:r>
+            <w:r>
+              <w:rPr>
+                <w:rFonts w:eastAsia="標楷體"/>
+                <w:color w:val="1F497D" w:themeColor="text2"/>
+                <w:lang w:eastAsia="zh-TW"/>
+              </w:rPr>
+              <w:t>ub</w:t>
+            </w:r>
+          </w:p>
+        </w:tc>
+        <w:tc>
+          <w:tcPr>
+            <w:tcW w:w="0" w:type="auto"/>
+            <w:vAlign w:val="center"/>
+          </w:tcPr>
+          <w:p>
+            <w:pPr>
+              <w:pStyle w:val="a3"/>
+              <w:spacing w:before="9" w:line="312" w:lineRule="auto"/>
+              <w:ind w:left="0" w:right="165"/>
+              <w:jc w:val="center"/>
+              <w:rPr>
+                <w:rFonts w:eastAsia="標楷體"/>
+                <w:color w:val="1F497D" w:themeColor="text2"/>
+              </w:rPr>
+            </w:pPr>
+          </w:p>
+        </w:tc>
+        <w:tc>
+          <w:tcPr>
+            <w:tcW w:w="0" w:type="auto"/>
+            <w:vAlign w:val="center"/>
+          </w:tcPr>
+          <w:p>
+            <w:pPr>
+              <w:pStyle w:val="a3"/>
+              <w:spacing w:before="9" w:line="312" w:lineRule="auto"/>
+              <w:ind w:left="0" w:right="165"/>
+              <w:jc w:val="center"/>
+              <w:rPr>
+                <w:rFonts w:eastAsia="標楷體"/>
+                <w:color w:val="1F497D" w:themeColor="text2"/>
+              </w:rPr>
+            </w:pPr>
+          </w:p>
+        </w:tc>
+        <w:tc>
+          <w:tcPr>
+            <w:tcW w:w="0" w:type="auto"/>
+            <w:vAlign w:val="center"/>
+          </w:tcPr>
+          <w:p>
+            <w:pPr>
+              <w:pStyle w:val="a3"/>
+              <w:spacing w:before="9" w:line="312" w:lineRule="auto"/>
+              <w:ind w:left="0" w:right="165"/>
+              <w:jc w:val="center"/>
+              <w:rPr>
+                <w:rFonts w:eastAsia="標楷體"/>
+                <w:color w:val="1F497D" w:themeColor="text2"/>
+              </w:rPr>
+            </w:pPr>
+          </w:p>
+        </w:tc>
+        <w:tc>
+          <w:tcPr>
+            <w:tcW w:w="0" w:type="auto"/>
+            <w:vAlign w:val="center"/>
+          </w:tcPr>
+          <w:p>
+            <w:pPr>
+              <w:pStyle w:val="a3"/>
+              <w:spacing w:before="9" w:line="312" w:lineRule="auto"/>
+              <w:ind w:left="0" w:right="165"/>
+              <w:jc w:val="center"/>
+              <w:rPr>
+                <w:rFonts w:eastAsia="標楷體"/>
+                <w:color w:val="1F497D" w:themeColor="text2"/>
+              </w:rPr>
+            </w:pPr>
+          </w:p>
+        </w:tc>
+        <w:tc>
+          <w:tcPr>
+            <w:tcW w:w="0" w:type="auto"/>
+            <w:vAlign w:val="center"/>
+          </w:tcPr>
+          <w:p>
+            <w:pPr>
+              <w:pStyle w:val="a3"/>
+              <w:spacing w:before="9" w:line="312" w:lineRule="auto"/>
+              <w:ind w:left="0" w:right="165"/>
+              <w:jc w:val="center"/>
+              <w:rPr>
+                <w:rFonts w:eastAsia="標楷體"/>
+                <w:color w:val="1F497D" w:themeColor="text2"/>
+                <w:lang w:eastAsia="zh-TW"/>
+              </w:rPr>
+            </w:pPr>
+            <w:r>
+              <w:rPr>
+                <w:rFonts w:eastAsia="標楷體" w:hint="eastAsia"/>
+                <w:color w:val="1F497D" w:themeColor="text2"/>
+                <w:lang w:eastAsia="zh-TW"/>
+              </w:rPr>
+              <w:t>I</w:t>
+            </w:r>
+            <w:r>
+              <w:rPr>
+                <w:rFonts w:eastAsia="標楷體"/>
+                <w:color w:val="1F497D" w:themeColor="text2"/>
+                <w:lang w:eastAsia="zh-TW"/>
+              </w:rPr>
+              <w:t>F</w:t>
+            </w:r>
+          </w:p>
+        </w:tc>
+        <w:tc>
+          <w:tcPr>
+            <w:tcW w:w="0" w:type="auto"/>
+            <w:vAlign w:val="center"/>
+          </w:tcPr>
+          <w:p>
+            <w:pPr>
+              <w:pStyle w:val="a3"/>
+              <w:spacing w:before="9" w:line="312" w:lineRule="auto"/>
+              <w:ind w:left="0" w:right="165"/>
+              <w:jc w:val="center"/>
+              <w:rPr>
+                <w:rFonts w:eastAsia="標楷體"/>
+                <w:color w:val="1F497D" w:themeColor="text2"/>
+                <w:lang w:eastAsia="zh-TW"/>
+              </w:rPr>
+            </w:pPr>
+            <w:r>
+              <w:rPr>
+                <w:rFonts w:eastAsia="標楷體" w:hint="eastAsia"/>
+                <w:color w:val="1F497D" w:themeColor="text2"/>
+                <w:lang w:eastAsia="zh-TW"/>
+              </w:rPr>
+              <w:t>I</w:t>
+            </w:r>
+            <w:r>
+              <w:rPr>
+                <w:rFonts w:eastAsia="標楷體"/>
+                <w:color w:val="1F497D" w:themeColor="text2"/>
+                <w:lang w:eastAsia="zh-TW"/>
+              </w:rPr>
+              <w:t>D</w:t>
+            </w:r>
+          </w:p>
+        </w:tc>
+        <w:tc>
+          <w:tcPr>
+            <w:tcW w:w="0" w:type="auto"/>
+            <w:vAlign w:val="center"/>
+          </w:tcPr>
+          <w:p>
+            <w:pPr>
+              <w:pStyle w:val="a3"/>
+              <w:spacing w:before="9" w:line="312" w:lineRule="auto"/>
+              <w:ind w:left="0" w:right="165"/>
+              <w:jc w:val="center"/>
+              <w:rPr>
+                <w:rFonts w:eastAsia="標楷體"/>
+                <w:color w:val="1F497D" w:themeColor="text2"/>
+              </w:rPr>
+            </w:pPr>
+            <w:r>
+              <w:rPr>
+                <w:rFonts w:eastAsia="標楷體" w:hint="eastAsia"/>
+                <w:color w:val="1F497D" w:themeColor="text2"/>
+                <w:lang w:eastAsia="zh-TW"/>
+              </w:rPr>
+              <w:t>E</w:t>
+            </w:r>
+            <w:r>
+              <w:rPr>
+                <w:rFonts w:eastAsia="標楷體"/>
+                <w:color w:val="1F497D" w:themeColor="text2"/>
+                <w:lang w:eastAsia="zh-TW"/>
+              </w:rPr>
+              <w:t>X</w:t>
+            </w:r>
+          </w:p>
+        </w:tc>
+        <w:tc>
+          <w:tcPr>
+            <w:tcW w:w="0" w:type="auto"/>
+            <w:vAlign w:val="center"/>
+          </w:tcPr>
+          <w:p>
+            <w:pPr>
+              <w:pStyle w:val="a3"/>
+              <w:spacing w:before="9" w:line="312" w:lineRule="auto"/>
+              <w:ind w:left="0" w:right="165"/>
+              <w:jc w:val="center"/>
+              <w:rPr>
+                <w:rFonts w:eastAsia="標楷體"/>
+                <w:color w:val="1F497D" w:themeColor="text2"/>
+              </w:rPr>
+            </w:pPr>
+            <w:r>
+              <w:rPr>
+                <w:rFonts w:eastAsia="標楷體" w:hint="eastAsia"/>
+                <w:color w:val="1F497D" w:themeColor="text2"/>
+                <w:lang w:eastAsia="zh-TW"/>
+              </w:rPr>
+              <w:t>M</w:t>
+            </w:r>
+            <w:r>
+              <w:rPr>
+                <w:rFonts w:eastAsia="標楷體"/>
+                <w:color w:val="1F497D" w:themeColor="text2"/>
+                <w:lang w:eastAsia="zh-TW"/>
+              </w:rPr>
+              <w:t>EM</w:t>
+            </w:r>
+          </w:p>
+        </w:tc>
+        <w:tc>
+          <w:tcPr>
+            <w:tcW w:w="0" w:type="auto"/>
+            <w:vAlign w:val="center"/>
+          </w:tcPr>
+          <w:p>
+            <w:pPr>
+              <w:pStyle w:val="a3"/>
+              <w:spacing w:before="9" w:line="312" w:lineRule="auto"/>
+              <w:ind w:left="0" w:right="165"/>
+              <w:jc w:val="center"/>
+              <w:rPr>
+                <w:rFonts w:eastAsia="標楷體"/>
+                <w:color w:val="1F497D" w:themeColor="text2"/>
+              </w:rPr>
+            </w:pPr>
+            <w:r>
+              <w:rPr>
+                <w:rFonts w:eastAsia="標楷體" w:hint="eastAsia"/>
+                <w:color w:val="1F497D" w:themeColor="text2"/>
+                <w:lang w:eastAsia="zh-TW"/>
+              </w:rPr>
+              <w:t>W</w:t>
+            </w:r>
+            <w:r>
+              <w:rPr>
+                <w:rFonts w:eastAsia="標楷體"/>
+                <w:color w:val="1F497D" w:themeColor="text2"/>
+                <w:lang w:eastAsia="zh-TW"/>
+              </w:rPr>
+              <w:t>B</w:t>
+            </w:r>
+          </w:p>
+        </w:tc>
+      </w:tr>
+    </w:tbl>
     <w:p>
       <w:pPr>
         <w:pStyle w:val="a3"/>
-        <w:spacing w:before="4" w:line="312" w:lineRule="auto"/>
-        <w:ind w:right="121"/>
-        <w:rPr>
-          <w:rFonts w:eastAsia="標楷體"/>
+        <w:spacing w:before="2" w:line="312" w:lineRule="auto"/>
+        <w:ind w:right="712"/>
+        <w:rPr>
+          <w:rFonts w:eastAsia="標楷體"/>
+          <w:color w:val="1F497D" w:themeColor="text2"/>
+          <w:lang w:eastAsia="zh-TW"/>
         </w:rPr>
       </w:pPr>
       <w:r>
         <w:rPr>
-          <w:rFonts w:eastAsia="標楷體"/>
-          <w:spacing w:val="-1"/>
-        </w:rPr>
-        <w:t xml:space="preserve">register (without an offset) as the address, </w:t>
-      </w:r>
-      <w:r>
-        <w:rPr>
-          <w:rFonts w:eastAsia="標楷體"/>
-        </w:rPr>
-        <w:t>these instructions no longer need to use the ALU.</w:t>
-      </w:r>
-      <w:r>
-        <w:rPr>
-          <w:rFonts w:eastAsia="標楷體"/>
-          <w:spacing w:val="-57"/>
-        </w:rPr>
-        <w:t xml:space="preserve"> </w:t>
-      </w:r>
-      <w:r>
-        <w:rPr>
-          <w:rFonts w:eastAsia="標楷體"/>
-        </w:rPr>
-        <w:t>As</w:t>
-      </w:r>
-      <w:r>
-        <w:rPr>
-          <w:rFonts w:eastAsia="標楷體"/>
-          <w:spacing w:val="-2"/>
-        </w:rPr>
-        <w:t xml:space="preserve"> </w:t>
-      </w:r>
-      <w:r>
-        <w:rPr>
-          <w:rFonts w:eastAsia="標楷體"/>
-        </w:rPr>
-        <w:t>a</w:t>
-      </w:r>
-      <w:r>
-        <w:rPr>
-          <w:rFonts w:eastAsia="標楷體"/>
-          <w:spacing w:val="-3"/>
-        </w:rPr>
-        <w:t xml:space="preserve"> </w:t>
-      </w:r>
-      <w:r>
-        <w:rPr>
-          <w:rFonts w:eastAsia="標楷體"/>
-        </w:rPr>
-        <w:t>result, MEM</w:t>
-      </w:r>
-      <w:r>
-        <w:rPr>
-          <w:rFonts w:eastAsia="標楷體"/>
-          <w:spacing w:val="-2"/>
-        </w:rPr>
-        <w:t xml:space="preserve"> </w:t>
-      </w:r>
-      <w:r>
-        <w:rPr>
-          <w:rFonts w:eastAsia="標楷體"/>
-        </w:rPr>
-        <w:t>and EX</w:t>
-      </w:r>
-      <w:r>
-        <w:rPr>
-          <w:rFonts w:eastAsia="標楷體"/>
-          <w:spacing w:val="-2"/>
-        </w:rPr>
-        <w:t xml:space="preserve"> </w:t>
-      </w:r>
-      <w:r>
-        <w:rPr>
-          <w:rFonts w:eastAsia="標楷體"/>
-        </w:rPr>
-        <w:t>stages</w:t>
-      </w:r>
-      <w:r>
-        <w:rPr>
-          <w:rFonts w:eastAsia="標楷體"/>
-          <w:spacing w:val="-1"/>
-        </w:rPr>
-        <w:t xml:space="preserve"> </w:t>
-      </w:r>
-      <w:r>
-        <w:rPr>
-          <w:rFonts w:eastAsia="標楷體"/>
-        </w:rPr>
-        <w:t>can</w:t>
-      </w:r>
-      <w:r>
-        <w:rPr>
-          <w:rFonts w:eastAsia="標楷體"/>
-          <w:spacing w:val="-1"/>
-        </w:rPr>
-        <w:t xml:space="preserve"> </w:t>
-      </w:r>
-      <w:r>
-        <w:rPr>
-          <w:rFonts w:eastAsia="標楷體"/>
-        </w:rPr>
-        <w:t>be</w:t>
-      </w:r>
-      <w:r>
-        <w:rPr>
-          <w:rFonts w:eastAsia="標楷體"/>
-          <w:spacing w:val="-1"/>
-        </w:rPr>
-        <w:t xml:space="preserve"> </w:t>
-      </w:r>
-      <w:r>
-        <w:rPr>
-          <w:rFonts w:eastAsia="標楷體"/>
-        </w:rPr>
-        <w:t>overlapped</w:t>
-      </w:r>
-      <w:r>
-        <w:rPr>
-          <w:rFonts w:eastAsia="標楷體"/>
-          <w:spacing w:val="-1"/>
-        </w:rPr>
-        <w:t xml:space="preserve"> </w:t>
-      </w:r>
-      <w:r>
-        <w:rPr>
-          <w:rFonts w:eastAsia="標楷體"/>
-        </w:rPr>
-        <w:t>and the</w:t>
-      </w:r>
-      <w:r>
-        <w:rPr>
-          <w:rFonts w:eastAsia="標楷體"/>
-          <w:spacing w:val="-1"/>
-        </w:rPr>
-        <w:t xml:space="preserve"> </w:t>
-      </w:r>
-      <w:r>
-        <w:rPr>
-          <w:rFonts w:eastAsia="標楷體"/>
-        </w:rPr>
-        <w:t>pipeline</w:t>
-      </w:r>
-      <w:r>
-        <w:rPr>
-          <w:rFonts w:eastAsia="標楷體"/>
-          <w:spacing w:val="-1"/>
-        </w:rPr>
-        <w:t xml:space="preserve"> </w:t>
-      </w:r>
-      <w:r>
-        <w:rPr>
-          <w:rFonts w:eastAsia="標楷體"/>
-        </w:rPr>
-        <w:t>has</w:t>
-      </w:r>
-      <w:r>
-        <w:rPr>
-          <w:rFonts w:eastAsia="標楷體"/>
-          <w:spacing w:val="-2"/>
-        </w:rPr>
-        <w:t xml:space="preserve"> </w:t>
-      </w:r>
-      <w:r>
-        <w:rPr>
-          <w:rFonts w:eastAsia="標楷體"/>
-        </w:rPr>
-        <w:t>only</w:t>
-      </w:r>
-      <w:r>
-        <w:rPr>
-          <w:rFonts w:eastAsia="標楷體"/>
-          <w:spacing w:val="-5"/>
-        </w:rPr>
-        <w:t xml:space="preserve"> </w:t>
-      </w:r>
-      <w:r>
-        <w:rPr>
-          <w:rFonts w:eastAsia="標楷體"/>
-        </w:rPr>
-        <w:t>4</w:t>
-      </w:r>
-      <w:r>
-        <w:rPr>
-          <w:rFonts w:eastAsia="標楷體"/>
-          <w:spacing w:val="-1"/>
-        </w:rPr>
-        <w:t xml:space="preserve"> </w:t>
-      </w:r>
-      <w:r>
-        <w:rPr>
-          <w:rFonts w:eastAsia="標楷體"/>
-        </w:rPr>
-        <w:t>stages.</w:t>
-      </w:r>
+          <w:rFonts w:eastAsia="標楷體" w:hint="eastAsia"/>
+          <w:color w:val="1F497D" w:themeColor="text2"/>
+          <w:lang w:eastAsia="zh-TW"/>
+        </w:rPr>
+        <w:t>9</w:t>
+      </w:r>
+      <w:r>
+        <w:rPr>
+          <w:rFonts w:eastAsia="標楷體"/>
+          <w:color w:val="1F497D" w:themeColor="text2"/>
+          <w:lang w:eastAsia="zh-TW"/>
+        </w:rPr>
+        <w:t xml:space="preserve"> </w:t>
+      </w:r>
+      <w:r>
+        <w:rPr>
+          <w:rFonts w:eastAsia="標楷體" w:hint="eastAsia"/>
+          <w:color w:val="1F497D" w:themeColor="text2"/>
+          <w:lang w:eastAsia="zh-TW"/>
+        </w:rPr>
+        <w:t>c</w:t>
+      </w:r>
+      <w:r>
+        <w:rPr>
+          <w:rFonts w:eastAsia="標楷體"/>
+          <w:color w:val="1F497D" w:themeColor="text2"/>
+          <w:lang w:eastAsia="zh-TW"/>
+        </w:rPr>
+        <w:t>ycles * 220 p</w:t>
+      </w:r>
+      <w:proofErr w:type="spellStart"/>
+      <w:r>
+        <w:rPr>
+          <w:rFonts w:eastAsia="標楷體"/>
+          <w:color w:val="1F497D" w:themeColor="text2"/>
+          <w:lang w:eastAsia="zh-TW"/>
+        </w:rPr>
+        <w:t>s</w:t>
+      </w:r>
+      <w:proofErr w:type="spellEnd"/>
+      <w:r>
+        <w:rPr>
+          <w:rFonts w:eastAsia="標楷體"/>
+          <w:color w:val="1F497D" w:themeColor="text2"/>
+          <w:lang w:eastAsia="zh-TW"/>
+        </w:rPr>
+        <w:t xml:space="preserve"> / cycle (</w:t>
+      </w:r>
+      <w:r>
+        <w:rPr>
+          <w:rFonts w:eastAsia="標楷體" w:hint="eastAsia"/>
+          <w:color w:val="1F497D" w:themeColor="text2"/>
+          <w:lang w:eastAsia="zh-TW"/>
+        </w:rPr>
+        <w:t>最久的</w:t>
+      </w:r>
+      <w:r>
+        <w:rPr>
+          <w:rFonts w:eastAsia="標楷體" w:hint="eastAsia"/>
+          <w:color w:val="1F497D" w:themeColor="text2"/>
+          <w:lang w:eastAsia="zh-TW"/>
+        </w:rPr>
+        <w:t xml:space="preserve"> </w:t>
+      </w:r>
+      <w:r>
+        <w:rPr>
+          <w:rFonts w:eastAsia="標楷體"/>
+          <w:color w:val="1F497D" w:themeColor="text2"/>
+          <w:lang w:eastAsia="zh-TW"/>
+        </w:rPr>
+        <w:t>latency)</w:t>
+      </w:r>
+      <w:r>
+        <w:rPr>
+          <w:rFonts w:eastAsia="標楷體" w:hint="eastAsia"/>
+          <w:color w:val="1F497D" w:themeColor="text2"/>
+          <w:lang w:eastAsia="zh-TW"/>
+        </w:rPr>
+        <w:t xml:space="preserve"> = 1</w:t>
+      </w:r>
+      <w:r>
+        <w:rPr>
+          <w:rFonts w:eastAsia="標楷體"/>
+          <w:color w:val="1F497D" w:themeColor="text2"/>
+          <w:lang w:eastAsia="zh-TW"/>
+        </w:rPr>
+        <w:t>98</w:t>
+      </w:r>
+      <w:r>
+        <w:rPr>
+          <w:rFonts w:eastAsia="標楷體" w:hint="eastAsia"/>
+          <w:color w:val="1F497D" w:themeColor="text2"/>
+          <w:lang w:eastAsia="zh-TW"/>
+        </w:rPr>
+        <w:t xml:space="preserve">0 </w:t>
+      </w:r>
+      <w:proofErr w:type="spellStart"/>
+      <w:r>
+        <w:rPr>
+          <w:rFonts w:eastAsia="標楷體" w:hint="eastAsia"/>
+          <w:color w:val="1F497D" w:themeColor="text2"/>
+          <w:lang w:eastAsia="zh-TW"/>
+        </w:rPr>
+        <w:t>p</w:t>
+      </w:r>
+      <w:r>
+        <w:rPr>
+          <w:rFonts w:eastAsia="標楷體"/>
+          <w:color w:val="1F497D" w:themeColor="text2"/>
+          <w:lang w:eastAsia="zh-TW"/>
+        </w:rPr>
+        <w:t>s</w:t>
+      </w:r>
+      <w:proofErr w:type="spellEnd"/>
+    </w:p>
+    <w:tbl>
+      <w:tblPr>
+        <w:tblStyle w:val="a6"/>
+        <w:tblW w:w="0" w:type="auto"/>
+        <w:tblInd w:w="820" w:type="dxa"/>
+        <w:tblLook w:val="04A0" w:firstRow="1" w:lastRow="0" w:firstColumn="1" w:lastColumn="0" w:noHBand="0" w:noVBand="1"/>
+      </w:tblPr>
+      <w:tblGrid>
+        <w:gridCol w:w="728"/>
+        <w:gridCol w:w="595"/>
+        <w:gridCol w:w="635"/>
+        <w:gridCol w:w="701"/>
+        <w:gridCol w:w="955"/>
+        <w:gridCol w:w="955"/>
+        <w:gridCol w:w="768"/>
+        <w:gridCol w:w="955"/>
+        <w:gridCol w:w="955"/>
+        <w:gridCol w:w="768"/>
+      </w:tblGrid>
+      <w:tr>
+        <w:tc>
+          <w:tcPr>
+            <w:tcW w:w="0" w:type="auto"/>
+            <w:vAlign w:val="center"/>
+          </w:tcPr>
+          <w:p>
+            <w:pPr>
+              <w:pStyle w:val="a3"/>
+              <w:spacing w:before="9" w:line="312" w:lineRule="auto"/>
+              <w:ind w:left="0" w:right="165"/>
+              <w:jc w:val="center"/>
+              <w:rPr>
+                <w:rFonts w:eastAsia="標楷體"/>
+                <w:color w:val="1F497D" w:themeColor="text2"/>
+                <w:lang w:eastAsia="zh-TW"/>
+              </w:rPr>
+            </w:pPr>
+            <w:proofErr w:type="spellStart"/>
+            <w:r>
+              <w:rPr>
+                <w:rFonts w:eastAsia="標楷體" w:hint="eastAsia"/>
+                <w:color w:val="1F497D" w:themeColor="text2"/>
+                <w:lang w:eastAsia="zh-TW"/>
+              </w:rPr>
+              <w:t>b</w:t>
+            </w:r>
+            <w:r>
+              <w:rPr>
+                <w:rFonts w:eastAsia="標楷體"/>
+                <w:color w:val="1F497D" w:themeColor="text2"/>
+                <w:lang w:eastAsia="zh-TW"/>
+              </w:rPr>
+              <w:t>eq</w:t>
+            </w:r>
+            <w:proofErr w:type="spellEnd"/>
+          </w:p>
+        </w:tc>
+        <w:tc>
+          <w:tcPr>
+            <w:tcW w:w="0" w:type="auto"/>
+            <w:vAlign w:val="center"/>
+          </w:tcPr>
+          <w:p>
+            <w:pPr>
+              <w:pStyle w:val="a3"/>
+              <w:spacing w:before="9" w:line="312" w:lineRule="auto"/>
+              <w:ind w:left="0" w:right="165"/>
+              <w:jc w:val="center"/>
+              <w:rPr>
+                <w:rFonts w:eastAsia="標楷體"/>
+                <w:color w:val="1F497D" w:themeColor="text2"/>
+                <w:lang w:eastAsia="zh-TW"/>
+              </w:rPr>
+            </w:pPr>
+            <w:r>
+              <w:rPr>
+                <w:rFonts w:eastAsia="標楷體" w:hint="eastAsia"/>
+                <w:color w:val="1F497D" w:themeColor="text2"/>
+                <w:lang w:eastAsia="zh-TW"/>
+              </w:rPr>
+              <w:t>I</w:t>
+            </w:r>
+            <w:r>
+              <w:rPr>
+                <w:rFonts w:eastAsia="標楷體"/>
+                <w:color w:val="1F497D" w:themeColor="text2"/>
+                <w:lang w:eastAsia="zh-TW"/>
+              </w:rPr>
+              <w:t>F</w:t>
+            </w:r>
+          </w:p>
+        </w:tc>
+        <w:tc>
+          <w:tcPr>
+            <w:tcW w:w="0" w:type="auto"/>
+            <w:vAlign w:val="center"/>
+          </w:tcPr>
+          <w:p>
+            <w:pPr>
+              <w:pStyle w:val="a3"/>
+              <w:spacing w:before="9" w:line="312" w:lineRule="auto"/>
+              <w:ind w:left="0" w:right="165"/>
+              <w:jc w:val="center"/>
+              <w:rPr>
+                <w:rFonts w:eastAsia="標楷體"/>
+                <w:color w:val="1F497D" w:themeColor="text2"/>
+                <w:lang w:eastAsia="zh-TW"/>
+              </w:rPr>
+            </w:pPr>
+            <w:r>
+              <w:rPr>
+                <w:rFonts w:eastAsia="標楷體" w:hint="eastAsia"/>
+                <w:color w:val="1F497D" w:themeColor="text2"/>
+                <w:lang w:eastAsia="zh-TW"/>
+              </w:rPr>
+              <w:t>I</w:t>
+            </w:r>
+            <w:r>
+              <w:rPr>
+                <w:rFonts w:eastAsia="標楷體"/>
+                <w:color w:val="1F497D" w:themeColor="text2"/>
+                <w:lang w:eastAsia="zh-TW"/>
+              </w:rPr>
+              <w:t>D</w:t>
+            </w:r>
+          </w:p>
+        </w:tc>
+        <w:tc>
+          <w:tcPr>
+            <w:tcW w:w="0" w:type="auto"/>
+            <w:vAlign w:val="center"/>
+          </w:tcPr>
+          <w:p>
+            <w:pPr>
+              <w:pStyle w:val="a3"/>
+              <w:spacing w:before="9" w:line="312" w:lineRule="auto"/>
+              <w:ind w:left="0" w:right="165"/>
+              <w:jc w:val="center"/>
+              <w:rPr>
+                <w:rFonts w:eastAsia="標楷體"/>
+                <w:color w:val="1F497D" w:themeColor="text2"/>
+                <w:lang w:eastAsia="zh-TW"/>
+              </w:rPr>
+            </w:pPr>
+            <w:r>
+              <w:rPr>
+                <w:rFonts w:eastAsia="標楷體" w:hint="eastAsia"/>
+                <w:color w:val="1F497D" w:themeColor="text2"/>
+                <w:lang w:eastAsia="zh-TW"/>
+              </w:rPr>
+              <w:t>E</w:t>
+            </w:r>
+            <w:r>
+              <w:rPr>
+                <w:rFonts w:eastAsia="標楷體"/>
+                <w:color w:val="1F497D" w:themeColor="text2"/>
+                <w:lang w:eastAsia="zh-TW"/>
+              </w:rPr>
+              <w:t>X</w:t>
+            </w:r>
+          </w:p>
+        </w:tc>
+        <w:tc>
+          <w:tcPr>
+            <w:tcW w:w="0" w:type="auto"/>
+            <w:vAlign w:val="center"/>
+          </w:tcPr>
+          <w:p>
+            <w:pPr>
+              <w:pStyle w:val="a3"/>
+              <w:spacing w:before="9" w:line="312" w:lineRule="auto"/>
+              <w:ind w:left="0" w:right="165"/>
+              <w:jc w:val="center"/>
+              <w:rPr>
+                <w:rFonts w:eastAsia="標楷體"/>
+                <w:color w:val="1F497D" w:themeColor="text2"/>
+                <w:lang w:eastAsia="zh-TW"/>
+              </w:rPr>
+            </w:pPr>
+            <w:r>
+              <w:rPr>
+                <w:rFonts w:eastAsia="標楷體" w:hint="eastAsia"/>
+                <w:color w:val="1F497D" w:themeColor="text2"/>
+                <w:lang w:eastAsia="zh-TW"/>
+              </w:rPr>
+              <w:t>M</w:t>
+            </w:r>
+            <w:r>
+              <w:rPr>
+                <w:rFonts w:eastAsia="標楷體"/>
+                <w:color w:val="1F497D" w:themeColor="text2"/>
+                <w:lang w:eastAsia="zh-TW"/>
+              </w:rPr>
+              <w:t>EM</w:t>
+            </w:r>
+          </w:p>
+        </w:tc>
+        <w:tc>
+          <w:tcPr>
+            <w:tcW w:w="0" w:type="auto"/>
+            <w:vAlign w:val="center"/>
+          </w:tcPr>
+          <w:p>
+            <w:pPr>
+              <w:pStyle w:val="a3"/>
+              <w:spacing w:before="9" w:line="312" w:lineRule="auto"/>
+              <w:ind w:left="0" w:right="165"/>
+              <w:jc w:val="center"/>
+              <w:rPr>
+                <w:rFonts w:eastAsia="標楷體"/>
+                <w:color w:val="1F497D" w:themeColor="text2"/>
+                <w:lang w:eastAsia="zh-TW"/>
+              </w:rPr>
+            </w:pPr>
+            <w:r>
+              <w:rPr>
+                <w:rFonts w:eastAsia="標楷體" w:hint="eastAsia"/>
+                <w:color w:val="1F497D" w:themeColor="text2"/>
+                <w:lang w:eastAsia="zh-TW"/>
+              </w:rPr>
+              <w:t>W</w:t>
+            </w:r>
+            <w:r>
+              <w:rPr>
+                <w:rFonts w:eastAsia="標楷體"/>
+                <w:color w:val="1F497D" w:themeColor="text2"/>
+                <w:lang w:eastAsia="zh-TW"/>
+              </w:rPr>
+              <w:t>B</w:t>
+            </w:r>
+          </w:p>
+        </w:tc>
+        <w:tc>
+          <w:tcPr>
+            <w:tcW w:w="0" w:type="auto"/>
+            <w:vAlign w:val="center"/>
+          </w:tcPr>
+          <w:p>
+            <w:pPr>
+              <w:pStyle w:val="a3"/>
+              <w:spacing w:before="9" w:line="312" w:lineRule="auto"/>
+              <w:ind w:left="0" w:right="165"/>
+              <w:jc w:val="center"/>
+              <w:rPr>
+                <w:rFonts w:eastAsia="標楷體"/>
+                <w:color w:val="1F497D" w:themeColor="text2"/>
+              </w:rPr>
+            </w:pPr>
+          </w:p>
+        </w:tc>
+        <w:tc>
+          <w:tcPr>
+            <w:tcW w:w="0" w:type="auto"/>
+            <w:vAlign w:val="center"/>
+          </w:tcPr>
+          <w:p>
+            <w:pPr>
+              <w:pStyle w:val="a3"/>
+              <w:spacing w:before="9" w:line="312" w:lineRule="auto"/>
+              <w:ind w:left="0" w:right="165"/>
+              <w:jc w:val="center"/>
+              <w:rPr>
+                <w:rFonts w:eastAsia="標楷體"/>
+                <w:color w:val="1F497D" w:themeColor="text2"/>
+              </w:rPr>
+            </w:pPr>
+          </w:p>
+        </w:tc>
+        <w:tc>
+          <w:tcPr>
+            <w:tcW w:w="0" w:type="auto"/>
+            <w:vAlign w:val="center"/>
+          </w:tcPr>
+          <w:p>
+            <w:pPr>
+              <w:pStyle w:val="a3"/>
+              <w:spacing w:before="9" w:line="312" w:lineRule="auto"/>
+              <w:ind w:left="0" w:right="165"/>
+              <w:jc w:val="center"/>
+              <w:rPr>
+                <w:rFonts w:eastAsia="標楷體"/>
+                <w:color w:val="1F497D" w:themeColor="text2"/>
+              </w:rPr>
+            </w:pPr>
+          </w:p>
+        </w:tc>
+        <w:tc>
+          <w:tcPr>
+            <w:tcW w:w="0" w:type="auto"/>
+            <w:vAlign w:val="center"/>
+          </w:tcPr>
+          <w:p>
+            <w:pPr>
+              <w:pStyle w:val="a3"/>
+              <w:spacing w:before="9" w:line="312" w:lineRule="auto"/>
+              <w:ind w:left="0" w:right="165"/>
+              <w:jc w:val="center"/>
+              <w:rPr>
+                <w:rFonts w:eastAsia="標楷體"/>
+                <w:color w:val="1F497D" w:themeColor="text2"/>
+              </w:rPr>
+            </w:pPr>
+          </w:p>
+        </w:tc>
+      </w:tr>
+      <w:tr>
+        <w:tc>
+          <w:tcPr>
+            <w:tcW w:w="0" w:type="auto"/>
+            <w:vAlign w:val="center"/>
+          </w:tcPr>
+          <w:p>
+            <w:pPr>
+              <w:pStyle w:val="a3"/>
+              <w:spacing w:before="9" w:line="312" w:lineRule="auto"/>
+              <w:ind w:left="0" w:right="165"/>
+              <w:jc w:val="center"/>
+              <w:rPr>
+                <w:rFonts w:eastAsia="標楷體"/>
+                <w:color w:val="1F497D" w:themeColor="text2"/>
+                <w:lang w:eastAsia="zh-TW"/>
+              </w:rPr>
+            </w:pPr>
+            <w:proofErr w:type="spellStart"/>
+            <w:r>
+              <w:rPr>
+                <w:rFonts w:eastAsia="標楷體" w:hint="eastAsia"/>
+                <w:color w:val="1F497D" w:themeColor="text2"/>
+                <w:lang w:eastAsia="zh-TW"/>
+              </w:rPr>
+              <w:t>s</w:t>
+            </w:r>
+            <w:r>
+              <w:rPr>
+                <w:rFonts w:eastAsia="標楷體"/>
+                <w:color w:val="1F497D" w:themeColor="text2"/>
+                <w:lang w:eastAsia="zh-TW"/>
+              </w:rPr>
+              <w:t>d</w:t>
+            </w:r>
+            <w:proofErr w:type="spellEnd"/>
+          </w:p>
+        </w:tc>
+        <w:tc>
+          <w:tcPr>
+            <w:tcW w:w="0" w:type="auto"/>
+            <w:vAlign w:val="center"/>
+          </w:tcPr>
+          <w:p>
+            <w:pPr>
+              <w:pStyle w:val="a3"/>
+              <w:spacing w:before="9" w:line="312" w:lineRule="auto"/>
+              <w:ind w:left="0" w:right="165"/>
+              <w:jc w:val="center"/>
+              <w:rPr>
+                <w:rFonts w:eastAsia="標楷體"/>
+                <w:color w:val="1F497D" w:themeColor="text2"/>
+              </w:rPr>
+            </w:pPr>
+          </w:p>
+        </w:tc>
+        <w:tc>
+          <w:tcPr>
+            <w:tcW w:w="0" w:type="auto"/>
+            <w:vAlign w:val="center"/>
+          </w:tcPr>
+          <w:p>
+            <w:pPr>
+              <w:pStyle w:val="a3"/>
+              <w:spacing w:before="9" w:line="312" w:lineRule="auto"/>
+              <w:ind w:left="0" w:right="165"/>
+              <w:jc w:val="center"/>
+              <w:rPr>
+                <w:rFonts w:eastAsia="標楷體"/>
+                <w:color w:val="1F497D" w:themeColor="text2"/>
+              </w:rPr>
+            </w:pPr>
+            <w:r>
+              <w:rPr>
+                <w:rFonts w:eastAsia="標楷體" w:hint="eastAsia"/>
+                <w:color w:val="1F497D" w:themeColor="text2"/>
+                <w:lang w:eastAsia="zh-TW"/>
+              </w:rPr>
+              <w:t>I</w:t>
+            </w:r>
+            <w:r>
+              <w:rPr>
+                <w:rFonts w:eastAsia="標楷體"/>
+                <w:color w:val="1F497D" w:themeColor="text2"/>
+                <w:lang w:eastAsia="zh-TW"/>
+              </w:rPr>
+              <w:t>F</w:t>
+            </w:r>
+          </w:p>
+        </w:tc>
+        <w:tc>
+          <w:tcPr>
+            <w:tcW w:w="0" w:type="auto"/>
+            <w:vAlign w:val="center"/>
+          </w:tcPr>
+          <w:p>
+            <w:pPr>
+              <w:pStyle w:val="a3"/>
+              <w:spacing w:before="9" w:line="312" w:lineRule="auto"/>
+              <w:ind w:left="0" w:right="165"/>
+              <w:jc w:val="center"/>
+              <w:rPr>
+                <w:rFonts w:eastAsia="標楷體"/>
+                <w:color w:val="1F497D" w:themeColor="text2"/>
+              </w:rPr>
+            </w:pPr>
+            <w:r>
+              <w:rPr>
+                <w:rFonts w:eastAsia="標楷體" w:hint="eastAsia"/>
+                <w:color w:val="1F497D" w:themeColor="text2"/>
+                <w:lang w:eastAsia="zh-TW"/>
+              </w:rPr>
+              <w:t>I</w:t>
+            </w:r>
+            <w:r>
+              <w:rPr>
+                <w:rFonts w:eastAsia="標楷體"/>
+                <w:color w:val="1F497D" w:themeColor="text2"/>
+                <w:lang w:eastAsia="zh-TW"/>
+              </w:rPr>
+              <w:t>D</w:t>
+            </w:r>
+          </w:p>
+        </w:tc>
+        <w:tc>
+          <w:tcPr>
+            <w:tcW w:w="0" w:type="auto"/>
+            <w:vAlign w:val="center"/>
+          </w:tcPr>
+          <w:p>
+            <w:pPr>
+              <w:pStyle w:val="a3"/>
+              <w:spacing w:before="9" w:line="312" w:lineRule="auto"/>
+              <w:ind w:left="0" w:right="165"/>
+              <w:jc w:val="center"/>
+              <w:rPr>
+                <w:rFonts w:eastAsia="標楷體"/>
+                <w:color w:val="1F497D" w:themeColor="text2"/>
+              </w:rPr>
+            </w:pPr>
+            <w:r>
+              <w:rPr>
+                <w:rFonts w:eastAsia="標楷體" w:hint="eastAsia"/>
+                <w:color w:val="1F497D" w:themeColor="text2"/>
+                <w:lang w:eastAsia="zh-TW"/>
+              </w:rPr>
+              <w:t>M</w:t>
+            </w:r>
+            <w:r>
+              <w:rPr>
+                <w:rFonts w:eastAsia="標楷體"/>
+                <w:color w:val="1F497D" w:themeColor="text2"/>
+                <w:lang w:eastAsia="zh-TW"/>
+              </w:rPr>
+              <w:t>EM</w:t>
+            </w:r>
+          </w:p>
+        </w:tc>
+        <w:tc>
+          <w:tcPr>
+            <w:tcW w:w="0" w:type="auto"/>
+            <w:vAlign w:val="center"/>
+          </w:tcPr>
+          <w:p>
+            <w:pPr>
+              <w:pStyle w:val="a3"/>
+              <w:spacing w:before="9" w:line="312" w:lineRule="auto"/>
+              <w:ind w:left="0" w:right="165"/>
+              <w:jc w:val="center"/>
+              <w:rPr>
+                <w:rFonts w:eastAsia="標楷體"/>
+                <w:color w:val="1F497D" w:themeColor="text2"/>
+              </w:rPr>
+            </w:pPr>
+            <w:r>
+              <w:rPr>
+                <w:rFonts w:eastAsia="標楷體" w:hint="eastAsia"/>
+                <w:color w:val="1F497D" w:themeColor="text2"/>
+                <w:lang w:eastAsia="zh-TW"/>
+              </w:rPr>
+              <w:t>W</w:t>
+            </w:r>
+            <w:r>
+              <w:rPr>
+                <w:rFonts w:eastAsia="標楷體"/>
+                <w:color w:val="1F497D" w:themeColor="text2"/>
+                <w:lang w:eastAsia="zh-TW"/>
+              </w:rPr>
+              <w:t>B</w:t>
+            </w:r>
+          </w:p>
+        </w:tc>
+        <w:tc>
+          <w:tcPr>
+            <w:tcW w:w="0" w:type="auto"/>
+            <w:vAlign w:val="center"/>
+          </w:tcPr>
+          <w:p>
+            <w:pPr>
+              <w:pStyle w:val="a3"/>
+              <w:spacing w:before="9" w:line="312" w:lineRule="auto"/>
+              <w:ind w:left="0" w:right="165"/>
+              <w:jc w:val="center"/>
+              <w:rPr>
+                <w:rFonts w:eastAsia="標楷體"/>
+                <w:color w:val="1F497D" w:themeColor="text2"/>
+              </w:rPr>
+            </w:pPr>
+          </w:p>
+        </w:tc>
+        <w:tc>
+          <w:tcPr>
+            <w:tcW w:w="0" w:type="auto"/>
+            <w:vAlign w:val="center"/>
+          </w:tcPr>
+          <w:p>
+            <w:pPr>
+              <w:pStyle w:val="a3"/>
+              <w:spacing w:before="9" w:line="312" w:lineRule="auto"/>
+              <w:ind w:left="0" w:right="165"/>
+              <w:jc w:val="center"/>
+              <w:rPr>
+                <w:rFonts w:eastAsia="標楷體"/>
+                <w:color w:val="1F497D" w:themeColor="text2"/>
+              </w:rPr>
+            </w:pPr>
+          </w:p>
+        </w:tc>
+        <w:tc>
+          <w:tcPr>
+            <w:tcW w:w="0" w:type="auto"/>
+            <w:vAlign w:val="center"/>
+          </w:tcPr>
+          <w:p>
+            <w:pPr>
+              <w:pStyle w:val="a3"/>
+              <w:spacing w:before="9" w:line="312" w:lineRule="auto"/>
+              <w:ind w:left="0" w:right="165"/>
+              <w:jc w:val="center"/>
+              <w:rPr>
+                <w:rFonts w:eastAsia="標楷體"/>
+                <w:color w:val="1F497D" w:themeColor="text2"/>
+              </w:rPr>
+            </w:pPr>
+          </w:p>
+        </w:tc>
+        <w:tc>
+          <w:tcPr>
+            <w:tcW w:w="0" w:type="auto"/>
+            <w:vAlign w:val="center"/>
+          </w:tcPr>
+          <w:p>
+            <w:pPr>
+              <w:pStyle w:val="a3"/>
+              <w:spacing w:before="9" w:line="312" w:lineRule="auto"/>
+              <w:ind w:left="0" w:right="165"/>
+              <w:jc w:val="center"/>
+              <w:rPr>
+                <w:rFonts w:eastAsia="標楷體"/>
+                <w:color w:val="1F497D" w:themeColor="text2"/>
+              </w:rPr>
+            </w:pPr>
+          </w:p>
+        </w:tc>
+      </w:tr>
+      <w:tr>
+        <w:tc>
+          <w:tcPr>
+            <w:tcW w:w="0" w:type="auto"/>
+            <w:vAlign w:val="center"/>
+          </w:tcPr>
+          <w:p>
+            <w:pPr>
+              <w:pStyle w:val="a3"/>
+              <w:spacing w:before="9" w:line="312" w:lineRule="auto"/>
+              <w:ind w:left="0" w:right="165"/>
+              <w:jc w:val="center"/>
+              <w:rPr>
+                <w:rFonts w:eastAsia="標楷體"/>
+                <w:color w:val="1F497D" w:themeColor="text2"/>
+                <w:lang w:eastAsia="zh-TW"/>
+              </w:rPr>
+            </w:pPr>
+            <w:proofErr w:type="spellStart"/>
+            <w:r>
+              <w:rPr>
+                <w:rFonts w:eastAsia="標楷體" w:hint="eastAsia"/>
+                <w:color w:val="1F497D" w:themeColor="text2"/>
+                <w:lang w:eastAsia="zh-TW"/>
+              </w:rPr>
+              <w:t>l</w:t>
+            </w:r>
+            <w:r>
+              <w:rPr>
+                <w:rFonts w:eastAsia="標楷體"/>
+                <w:color w:val="1F497D" w:themeColor="text2"/>
+                <w:lang w:eastAsia="zh-TW"/>
+              </w:rPr>
+              <w:t>d</w:t>
+            </w:r>
+            <w:proofErr w:type="spellEnd"/>
+          </w:p>
+        </w:tc>
+        <w:tc>
+          <w:tcPr>
+            <w:tcW w:w="0" w:type="auto"/>
+            <w:vAlign w:val="center"/>
+          </w:tcPr>
+          <w:p>
+            <w:pPr>
+              <w:pStyle w:val="a3"/>
+              <w:spacing w:before="9" w:line="312" w:lineRule="auto"/>
+              <w:ind w:left="0" w:right="165"/>
+              <w:jc w:val="center"/>
+              <w:rPr>
+                <w:rFonts w:eastAsia="標楷體"/>
+                <w:color w:val="1F497D" w:themeColor="text2"/>
+              </w:rPr>
+            </w:pPr>
+          </w:p>
+        </w:tc>
+        <w:tc>
+          <w:tcPr>
+            <w:tcW w:w="0" w:type="auto"/>
+            <w:vAlign w:val="center"/>
+          </w:tcPr>
+          <w:p>
+            <w:pPr>
+              <w:pStyle w:val="a3"/>
+              <w:spacing w:before="9" w:line="312" w:lineRule="auto"/>
+              <w:ind w:left="0" w:right="165"/>
+              <w:jc w:val="center"/>
+              <w:rPr>
+                <w:rFonts w:eastAsia="標楷體"/>
+                <w:color w:val="1F497D" w:themeColor="text2"/>
+              </w:rPr>
+            </w:pPr>
+          </w:p>
+        </w:tc>
+        <w:tc>
+          <w:tcPr>
+            <w:tcW w:w="0" w:type="auto"/>
+            <w:vAlign w:val="center"/>
+          </w:tcPr>
+          <w:p>
+            <w:pPr>
+              <w:pStyle w:val="a3"/>
+              <w:spacing w:before="9" w:line="312" w:lineRule="auto"/>
+              <w:ind w:left="0" w:right="165"/>
+              <w:jc w:val="center"/>
+              <w:rPr>
+                <w:rFonts w:eastAsia="標楷體"/>
+                <w:color w:val="1F497D" w:themeColor="text2"/>
+              </w:rPr>
+            </w:pPr>
+            <w:r>
+              <w:rPr>
+                <w:rFonts w:eastAsia="標楷體" w:hint="eastAsia"/>
+                <w:color w:val="1F497D" w:themeColor="text2"/>
+                <w:lang w:eastAsia="zh-TW"/>
+              </w:rPr>
+              <w:t>I</w:t>
+            </w:r>
+            <w:r>
+              <w:rPr>
+                <w:rFonts w:eastAsia="標楷體"/>
+                <w:color w:val="1F497D" w:themeColor="text2"/>
+                <w:lang w:eastAsia="zh-TW"/>
+              </w:rPr>
+              <w:t>F</w:t>
+            </w:r>
+          </w:p>
+        </w:tc>
+        <w:tc>
+          <w:tcPr>
+            <w:tcW w:w="0" w:type="auto"/>
+            <w:vAlign w:val="center"/>
+          </w:tcPr>
+          <w:p>
+            <w:pPr>
+              <w:pStyle w:val="a3"/>
+              <w:spacing w:before="9" w:line="312" w:lineRule="auto"/>
+              <w:ind w:left="0" w:right="165"/>
+              <w:jc w:val="center"/>
+              <w:rPr>
+                <w:rFonts w:eastAsia="標楷體"/>
+                <w:color w:val="1F497D" w:themeColor="text2"/>
+              </w:rPr>
+            </w:pPr>
+            <w:r>
+              <w:rPr>
+                <w:rFonts w:eastAsia="標楷體" w:hint="eastAsia"/>
+                <w:color w:val="1F497D" w:themeColor="text2"/>
+                <w:lang w:eastAsia="zh-TW"/>
+              </w:rPr>
+              <w:t>I</w:t>
+            </w:r>
+            <w:r>
+              <w:rPr>
+                <w:rFonts w:eastAsia="標楷體"/>
+                <w:color w:val="1F497D" w:themeColor="text2"/>
+                <w:lang w:eastAsia="zh-TW"/>
+              </w:rPr>
+              <w:t>D</w:t>
+            </w:r>
+          </w:p>
+        </w:tc>
+        <w:tc>
+          <w:tcPr>
+            <w:tcW w:w="0" w:type="auto"/>
+            <w:vAlign w:val="center"/>
+          </w:tcPr>
+          <w:p>
+            <w:pPr>
+              <w:pStyle w:val="a3"/>
+              <w:spacing w:before="9" w:line="312" w:lineRule="auto"/>
+              <w:ind w:left="0" w:right="165"/>
+              <w:jc w:val="center"/>
+              <w:rPr>
+                <w:rFonts w:eastAsia="標楷體"/>
+                <w:color w:val="1F497D" w:themeColor="text2"/>
+              </w:rPr>
+            </w:pPr>
+            <w:r>
+              <w:rPr>
+                <w:rFonts w:eastAsia="標楷體" w:hint="eastAsia"/>
+                <w:color w:val="1F497D" w:themeColor="text2"/>
+                <w:lang w:eastAsia="zh-TW"/>
+              </w:rPr>
+              <w:t>M</w:t>
+            </w:r>
+            <w:r>
+              <w:rPr>
+                <w:rFonts w:eastAsia="標楷體"/>
+                <w:color w:val="1F497D" w:themeColor="text2"/>
+                <w:lang w:eastAsia="zh-TW"/>
+              </w:rPr>
+              <w:t>EM</w:t>
+            </w:r>
+          </w:p>
+        </w:tc>
+        <w:tc>
+          <w:tcPr>
+            <w:tcW w:w="0" w:type="auto"/>
+            <w:vAlign w:val="center"/>
+          </w:tcPr>
+          <w:p>
+            <w:pPr>
+              <w:pStyle w:val="a3"/>
+              <w:spacing w:before="9" w:line="312" w:lineRule="auto"/>
+              <w:ind w:left="0" w:right="165"/>
+              <w:jc w:val="center"/>
+              <w:rPr>
+                <w:rFonts w:eastAsia="標楷體"/>
+                <w:color w:val="1F497D" w:themeColor="text2"/>
+              </w:rPr>
+            </w:pPr>
+            <w:r>
+              <w:rPr>
+                <w:rFonts w:eastAsia="標楷體" w:hint="eastAsia"/>
+                <w:color w:val="1F497D" w:themeColor="text2"/>
+                <w:lang w:eastAsia="zh-TW"/>
+              </w:rPr>
+              <w:t>W</w:t>
+            </w:r>
+            <w:r>
+              <w:rPr>
+                <w:rFonts w:eastAsia="標楷體"/>
+                <w:color w:val="1F497D" w:themeColor="text2"/>
+                <w:lang w:eastAsia="zh-TW"/>
+              </w:rPr>
+              <w:t>B</w:t>
+            </w:r>
+          </w:p>
+        </w:tc>
+        <w:tc>
+          <w:tcPr>
+            <w:tcW w:w="0" w:type="auto"/>
+            <w:vAlign w:val="center"/>
+          </w:tcPr>
+          <w:p>
+            <w:pPr>
+              <w:pStyle w:val="a3"/>
+              <w:spacing w:before="9" w:line="312" w:lineRule="auto"/>
+              <w:ind w:left="0" w:right="165"/>
+              <w:jc w:val="center"/>
+              <w:rPr>
+                <w:rFonts w:eastAsia="標楷體"/>
+                <w:color w:val="1F497D" w:themeColor="text2"/>
+              </w:rPr>
+            </w:pPr>
+          </w:p>
+        </w:tc>
+        <w:tc>
+          <w:tcPr>
+            <w:tcW w:w="0" w:type="auto"/>
+            <w:vAlign w:val="center"/>
+          </w:tcPr>
+          <w:p>
+            <w:pPr>
+              <w:pStyle w:val="a3"/>
+              <w:spacing w:before="9" w:line="312" w:lineRule="auto"/>
+              <w:ind w:left="0" w:right="165"/>
+              <w:jc w:val="center"/>
+              <w:rPr>
+                <w:rFonts w:eastAsia="標楷體"/>
+                <w:color w:val="1F497D" w:themeColor="text2"/>
+              </w:rPr>
+            </w:pPr>
+          </w:p>
+        </w:tc>
+        <w:tc>
+          <w:tcPr>
+            <w:tcW w:w="0" w:type="auto"/>
+            <w:vAlign w:val="center"/>
+          </w:tcPr>
+          <w:p>
+            <w:pPr>
+              <w:pStyle w:val="a3"/>
+              <w:spacing w:before="9" w:line="312" w:lineRule="auto"/>
+              <w:ind w:left="0" w:right="165"/>
+              <w:jc w:val="center"/>
+              <w:rPr>
+                <w:rFonts w:eastAsia="標楷體"/>
+                <w:color w:val="1F497D" w:themeColor="text2"/>
+              </w:rPr>
+            </w:pPr>
+          </w:p>
+        </w:tc>
+      </w:tr>
+      <w:tr>
+        <w:tc>
+          <w:tcPr>
+            <w:tcW w:w="0" w:type="auto"/>
+            <w:vAlign w:val="center"/>
+          </w:tcPr>
+          <w:p>
+            <w:pPr>
+              <w:pStyle w:val="a3"/>
+              <w:spacing w:before="9" w:line="312" w:lineRule="auto"/>
+              <w:ind w:left="0" w:right="165"/>
+              <w:jc w:val="center"/>
+              <w:rPr>
+                <w:rFonts w:eastAsia="標楷體"/>
+                <w:color w:val="1F497D" w:themeColor="text2"/>
+                <w:lang w:eastAsia="zh-TW"/>
+              </w:rPr>
+            </w:pPr>
+            <w:r>
+              <w:rPr>
+                <w:rFonts w:eastAsia="標楷體" w:hint="eastAsia"/>
+                <w:color w:val="1F497D" w:themeColor="text2"/>
+                <w:lang w:eastAsia="zh-TW"/>
+              </w:rPr>
+              <w:t>a</w:t>
+            </w:r>
+            <w:r>
+              <w:rPr>
+                <w:rFonts w:eastAsia="標楷體"/>
+                <w:color w:val="1F497D" w:themeColor="text2"/>
+                <w:lang w:eastAsia="zh-TW"/>
+              </w:rPr>
+              <w:t>dd</w:t>
+            </w:r>
+          </w:p>
+        </w:tc>
+        <w:tc>
+          <w:tcPr>
+            <w:tcW w:w="0" w:type="auto"/>
+            <w:vAlign w:val="center"/>
+          </w:tcPr>
+          <w:p>
+            <w:pPr>
+              <w:pStyle w:val="a3"/>
+              <w:spacing w:before="9" w:line="312" w:lineRule="auto"/>
+              <w:ind w:left="0" w:right="165"/>
+              <w:jc w:val="center"/>
+              <w:rPr>
+                <w:rFonts w:eastAsia="標楷體"/>
+                <w:color w:val="1F497D" w:themeColor="text2"/>
+              </w:rPr>
+            </w:pPr>
+          </w:p>
+        </w:tc>
+        <w:tc>
+          <w:tcPr>
+            <w:tcW w:w="0" w:type="auto"/>
+            <w:vAlign w:val="center"/>
+          </w:tcPr>
+          <w:p>
+            <w:pPr>
+              <w:pStyle w:val="a3"/>
+              <w:spacing w:before="9" w:line="312" w:lineRule="auto"/>
+              <w:ind w:left="0" w:right="165"/>
+              <w:jc w:val="center"/>
+              <w:rPr>
+                <w:rFonts w:eastAsia="標楷體"/>
+                <w:color w:val="1F497D" w:themeColor="text2"/>
+              </w:rPr>
+            </w:pPr>
+          </w:p>
+        </w:tc>
+        <w:tc>
+          <w:tcPr>
+            <w:tcW w:w="0" w:type="auto"/>
+            <w:vAlign w:val="center"/>
+          </w:tcPr>
+          <w:p>
+            <w:pPr>
+              <w:pStyle w:val="a3"/>
+              <w:spacing w:before="9" w:line="312" w:lineRule="auto"/>
+              <w:ind w:left="0" w:right="165"/>
+              <w:jc w:val="center"/>
+              <w:rPr>
+                <w:rFonts w:eastAsia="標楷體"/>
+                <w:color w:val="1F497D" w:themeColor="text2"/>
+              </w:rPr>
+            </w:pPr>
+          </w:p>
+        </w:tc>
+        <w:tc>
+          <w:tcPr>
+            <w:tcW w:w="0" w:type="auto"/>
+            <w:vAlign w:val="center"/>
+          </w:tcPr>
+          <w:p>
+            <w:pPr>
+              <w:pStyle w:val="a3"/>
+              <w:spacing w:before="9" w:line="312" w:lineRule="auto"/>
+              <w:ind w:left="0" w:right="165"/>
+              <w:jc w:val="center"/>
+              <w:rPr>
+                <w:rFonts w:eastAsia="標楷體"/>
+                <w:color w:val="1F497D" w:themeColor="text2"/>
+              </w:rPr>
+            </w:pPr>
+            <w:r>
+              <w:rPr>
+                <w:rFonts w:eastAsia="標楷體" w:hint="eastAsia"/>
+                <w:color w:val="1F497D" w:themeColor="text2"/>
+                <w:lang w:eastAsia="zh-TW"/>
+              </w:rPr>
+              <w:t>I</w:t>
+            </w:r>
+            <w:r>
+              <w:rPr>
+                <w:rFonts w:eastAsia="標楷體"/>
+                <w:color w:val="1F497D" w:themeColor="text2"/>
+                <w:lang w:eastAsia="zh-TW"/>
+              </w:rPr>
+              <w:t>F</w:t>
+            </w:r>
+          </w:p>
+        </w:tc>
+        <w:tc>
+          <w:tcPr>
+            <w:tcW w:w="0" w:type="auto"/>
+            <w:vAlign w:val="center"/>
+          </w:tcPr>
+          <w:p>
+            <w:pPr>
+              <w:pStyle w:val="a3"/>
+              <w:spacing w:before="9" w:line="312" w:lineRule="auto"/>
+              <w:ind w:left="0" w:right="165"/>
+              <w:jc w:val="center"/>
+              <w:rPr>
+                <w:rFonts w:eastAsia="標楷體"/>
+                <w:color w:val="1F497D" w:themeColor="text2"/>
+              </w:rPr>
+            </w:pPr>
+            <w:r>
+              <w:rPr>
+                <w:rFonts w:eastAsia="標楷體" w:hint="eastAsia"/>
+                <w:color w:val="1F497D" w:themeColor="text2"/>
+                <w:lang w:eastAsia="zh-TW"/>
+              </w:rPr>
+              <w:t>I</w:t>
+            </w:r>
+            <w:r>
+              <w:rPr>
+                <w:rFonts w:eastAsia="標楷體"/>
+                <w:color w:val="1F497D" w:themeColor="text2"/>
+                <w:lang w:eastAsia="zh-TW"/>
+              </w:rPr>
+              <w:t>D</w:t>
+            </w:r>
+          </w:p>
+        </w:tc>
+        <w:tc>
+          <w:tcPr>
+            <w:tcW w:w="0" w:type="auto"/>
+            <w:vAlign w:val="center"/>
+          </w:tcPr>
+          <w:p>
+            <w:pPr>
+              <w:pStyle w:val="a3"/>
+              <w:spacing w:before="9" w:line="312" w:lineRule="auto"/>
+              <w:ind w:left="0" w:right="165"/>
+              <w:jc w:val="center"/>
+              <w:rPr>
+                <w:rFonts w:eastAsia="標楷體"/>
+                <w:color w:val="1F497D" w:themeColor="text2"/>
+              </w:rPr>
+            </w:pPr>
+            <w:r>
+              <w:rPr>
+                <w:rFonts w:eastAsia="標楷體" w:hint="eastAsia"/>
+                <w:color w:val="1F497D" w:themeColor="text2"/>
+                <w:lang w:eastAsia="zh-TW"/>
+              </w:rPr>
+              <w:t>E</w:t>
+            </w:r>
+            <w:r>
+              <w:rPr>
+                <w:rFonts w:eastAsia="標楷體"/>
+                <w:color w:val="1F497D" w:themeColor="text2"/>
+                <w:lang w:eastAsia="zh-TW"/>
+              </w:rPr>
+              <w:t>X</w:t>
+            </w:r>
+          </w:p>
+        </w:tc>
+        <w:tc>
+          <w:tcPr>
+            <w:tcW w:w="0" w:type="auto"/>
+            <w:vAlign w:val="center"/>
+          </w:tcPr>
+          <w:p>
+            <w:pPr>
+              <w:pStyle w:val="a3"/>
+              <w:spacing w:before="9" w:line="312" w:lineRule="auto"/>
+              <w:ind w:left="0" w:right="165"/>
+              <w:jc w:val="center"/>
+              <w:rPr>
+                <w:rFonts w:eastAsia="標楷體"/>
+                <w:color w:val="1F497D" w:themeColor="text2"/>
+              </w:rPr>
+            </w:pPr>
+            <w:r>
+              <w:rPr>
+                <w:rFonts w:eastAsia="標楷體" w:hint="eastAsia"/>
+                <w:color w:val="1F497D" w:themeColor="text2"/>
+                <w:lang w:eastAsia="zh-TW"/>
+              </w:rPr>
+              <w:t>M</w:t>
+            </w:r>
+            <w:r>
+              <w:rPr>
+                <w:rFonts w:eastAsia="標楷體"/>
+                <w:color w:val="1F497D" w:themeColor="text2"/>
+                <w:lang w:eastAsia="zh-TW"/>
+              </w:rPr>
+              <w:t>EM</w:t>
+            </w:r>
+          </w:p>
+        </w:tc>
+        <w:tc>
+          <w:tcPr>
+            <w:tcW w:w="0" w:type="auto"/>
+            <w:vAlign w:val="center"/>
+          </w:tcPr>
+          <w:p>
+            <w:pPr>
+              <w:pStyle w:val="a3"/>
+              <w:spacing w:before="9" w:line="312" w:lineRule="auto"/>
+              <w:ind w:left="0" w:right="165"/>
+              <w:jc w:val="center"/>
+              <w:rPr>
+                <w:rFonts w:eastAsia="標楷體"/>
+                <w:color w:val="1F497D" w:themeColor="text2"/>
+              </w:rPr>
+            </w:pPr>
+            <w:r>
+              <w:rPr>
+                <w:rFonts w:eastAsia="標楷體" w:hint="eastAsia"/>
+                <w:color w:val="1F497D" w:themeColor="text2"/>
+                <w:lang w:eastAsia="zh-TW"/>
+              </w:rPr>
+              <w:t>W</w:t>
+            </w:r>
+            <w:r>
+              <w:rPr>
+                <w:rFonts w:eastAsia="標楷體"/>
+                <w:color w:val="1F497D" w:themeColor="text2"/>
+                <w:lang w:eastAsia="zh-TW"/>
+              </w:rPr>
+              <w:t>B</w:t>
+            </w:r>
+          </w:p>
+        </w:tc>
+        <w:tc>
+          <w:tcPr>
+            <w:tcW w:w="0" w:type="auto"/>
+            <w:vAlign w:val="center"/>
+          </w:tcPr>
+          <w:p>
+            <w:pPr>
+              <w:pStyle w:val="a3"/>
+              <w:spacing w:before="9" w:line="312" w:lineRule="auto"/>
+              <w:ind w:left="0" w:right="165"/>
+              <w:jc w:val="center"/>
+              <w:rPr>
+                <w:rFonts w:eastAsia="標楷體"/>
+                <w:color w:val="1F497D" w:themeColor="text2"/>
+              </w:rPr>
+            </w:pPr>
+          </w:p>
+        </w:tc>
+      </w:tr>
+      <w:tr>
+        <w:tc>
+          <w:tcPr>
+            <w:tcW w:w="0" w:type="auto"/>
+            <w:vAlign w:val="center"/>
+          </w:tcPr>
+          <w:p>
+            <w:pPr>
+              <w:pStyle w:val="a3"/>
+              <w:spacing w:before="9" w:line="312" w:lineRule="auto"/>
+              <w:ind w:left="0" w:right="165"/>
+              <w:jc w:val="center"/>
+              <w:rPr>
+                <w:rFonts w:eastAsia="標楷體"/>
+                <w:color w:val="1F497D" w:themeColor="text2"/>
+                <w:lang w:eastAsia="zh-TW"/>
+              </w:rPr>
+            </w:pPr>
+            <w:r>
+              <w:rPr>
+                <w:rFonts w:eastAsia="標楷體" w:hint="eastAsia"/>
+                <w:color w:val="1F497D" w:themeColor="text2"/>
+                <w:lang w:eastAsia="zh-TW"/>
+              </w:rPr>
+              <w:t>s</w:t>
+            </w:r>
+            <w:r>
+              <w:rPr>
+                <w:rFonts w:eastAsia="標楷體"/>
+                <w:color w:val="1F497D" w:themeColor="text2"/>
+                <w:lang w:eastAsia="zh-TW"/>
+              </w:rPr>
+              <w:t>ub</w:t>
+            </w:r>
+          </w:p>
+        </w:tc>
+        <w:tc>
+          <w:tcPr>
+            <w:tcW w:w="0" w:type="auto"/>
+            <w:vAlign w:val="center"/>
+          </w:tcPr>
+          <w:p>
+            <w:pPr>
+              <w:pStyle w:val="a3"/>
+              <w:spacing w:before="9" w:line="312" w:lineRule="auto"/>
+              <w:ind w:left="0" w:right="165"/>
+              <w:jc w:val="center"/>
+              <w:rPr>
+                <w:rFonts w:eastAsia="標楷體"/>
+                <w:color w:val="1F497D" w:themeColor="text2"/>
+              </w:rPr>
+            </w:pPr>
+          </w:p>
+        </w:tc>
+        <w:tc>
+          <w:tcPr>
+            <w:tcW w:w="0" w:type="auto"/>
+            <w:vAlign w:val="center"/>
+          </w:tcPr>
+          <w:p>
+            <w:pPr>
+              <w:pStyle w:val="a3"/>
+              <w:spacing w:before="9" w:line="312" w:lineRule="auto"/>
+              <w:ind w:left="0" w:right="165"/>
+              <w:jc w:val="center"/>
+              <w:rPr>
+                <w:rFonts w:eastAsia="標楷體"/>
+                <w:color w:val="1F497D" w:themeColor="text2"/>
+              </w:rPr>
+            </w:pPr>
+          </w:p>
+        </w:tc>
+        <w:tc>
+          <w:tcPr>
+            <w:tcW w:w="0" w:type="auto"/>
+            <w:vAlign w:val="center"/>
+          </w:tcPr>
+          <w:p>
+            <w:pPr>
+              <w:pStyle w:val="a3"/>
+              <w:spacing w:before="9" w:line="312" w:lineRule="auto"/>
+              <w:ind w:left="0" w:right="165"/>
+              <w:jc w:val="center"/>
+              <w:rPr>
+                <w:rFonts w:eastAsia="標楷體"/>
+                <w:color w:val="1F497D" w:themeColor="text2"/>
+              </w:rPr>
+            </w:pPr>
+          </w:p>
+        </w:tc>
+        <w:tc>
+          <w:tcPr>
+            <w:tcW w:w="0" w:type="auto"/>
+            <w:vAlign w:val="center"/>
+          </w:tcPr>
+          <w:p>
+            <w:pPr>
+              <w:pStyle w:val="a3"/>
+              <w:spacing w:before="9" w:line="312" w:lineRule="auto"/>
+              <w:ind w:left="0" w:right="165"/>
+              <w:jc w:val="center"/>
+              <w:rPr>
+                <w:rFonts w:eastAsia="標楷體"/>
+                <w:color w:val="1F497D" w:themeColor="text2"/>
+              </w:rPr>
+            </w:pPr>
+          </w:p>
+        </w:tc>
+        <w:tc>
+          <w:tcPr>
+            <w:tcW w:w="0" w:type="auto"/>
+            <w:vAlign w:val="center"/>
+          </w:tcPr>
+          <w:p>
+            <w:pPr>
+              <w:pStyle w:val="a3"/>
+              <w:spacing w:before="9" w:line="312" w:lineRule="auto"/>
+              <w:ind w:left="0" w:right="165"/>
+              <w:jc w:val="center"/>
+              <w:rPr>
+                <w:rFonts w:eastAsia="標楷體"/>
+                <w:color w:val="1F497D" w:themeColor="text2"/>
+                <w:lang w:eastAsia="zh-TW"/>
+              </w:rPr>
+            </w:pPr>
+            <w:r>
+              <w:rPr>
+                <w:rFonts w:eastAsia="標楷體" w:hint="eastAsia"/>
+                <w:color w:val="1F497D" w:themeColor="text2"/>
+                <w:lang w:eastAsia="zh-TW"/>
+              </w:rPr>
+              <w:t>I</w:t>
+            </w:r>
+            <w:r>
+              <w:rPr>
+                <w:rFonts w:eastAsia="標楷體"/>
+                <w:color w:val="1F497D" w:themeColor="text2"/>
+                <w:lang w:eastAsia="zh-TW"/>
+              </w:rPr>
+              <w:t>F</w:t>
+            </w:r>
+          </w:p>
+        </w:tc>
+        <w:tc>
+          <w:tcPr>
+            <w:tcW w:w="0" w:type="auto"/>
+            <w:vAlign w:val="center"/>
+          </w:tcPr>
+          <w:p>
+            <w:pPr>
+              <w:pStyle w:val="a3"/>
+              <w:spacing w:before="9" w:line="312" w:lineRule="auto"/>
+              <w:ind w:left="0" w:right="165"/>
+              <w:jc w:val="center"/>
+              <w:rPr>
+                <w:rFonts w:eastAsia="標楷體"/>
+                <w:color w:val="1F497D" w:themeColor="text2"/>
+                <w:lang w:eastAsia="zh-TW"/>
+              </w:rPr>
+            </w:pPr>
+            <w:r>
+              <w:rPr>
+                <w:rFonts w:eastAsia="標楷體" w:hint="eastAsia"/>
+                <w:color w:val="1F497D" w:themeColor="text2"/>
+                <w:lang w:eastAsia="zh-TW"/>
+              </w:rPr>
+              <w:t>I</w:t>
+            </w:r>
+            <w:r>
+              <w:rPr>
+                <w:rFonts w:eastAsia="標楷體"/>
+                <w:color w:val="1F497D" w:themeColor="text2"/>
+                <w:lang w:eastAsia="zh-TW"/>
+              </w:rPr>
+              <w:t>D</w:t>
+            </w:r>
+          </w:p>
+        </w:tc>
+        <w:tc>
+          <w:tcPr>
+            <w:tcW w:w="0" w:type="auto"/>
+            <w:vAlign w:val="center"/>
+          </w:tcPr>
+          <w:p>
+            <w:pPr>
+              <w:pStyle w:val="a3"/>
+              <w:spacing w:before="9" w:line="312" w:lineRule="auto"/>
+              <w:ind w:left="0" w:right="165"/>
+              <w:jc w:val="center"/>
+              <w:rPr>
+                <w:rFonts w:eastAsia="標楷體"/>
+                <w:color w:val="1F497D" w:themeColor="text2"/>
+              </w:rPr>
+            </w:pPr>
+            <w:r>
+              <w:rPr>
+                <w:rFonts w:eastAsia="標楷體" w:hint="eastAsia"/>
+                <w:color w:val="1F497D" w:themeColor="text2"/>
+                <w:lang w:eastAsia="zh-TW"/>
+              </w:rPr>
+              <w:t>E</w:t>
+            </w:r>
+            <w:r>
+              <w:rPr>
+                <w:rFonts w:eastAsia="標楷體"/>
+                <w:color w:val="1F497D" w:themeColor="text2"/>
+                <w:lang w:eastAsia="zh-TW"/>
+              </w:rPr>
+              <w:t>X</w:t>
+            </w:r>
+          </w:p>
+        </w:tc>
+        <w:tc>
+          <w:tcPr>
+            <w:tcW w:w="0" w:type="auto"/>
+            <w:vAlign w:val="center"/>
+          </w:tcPr>
+          <w:p>
+            <w:pPr>
+              <w:pStyle w:val="a3"/>
+              <w:spacing w:before="9" w:line="312" w:lineRule="auto"/>
+              <w:ind w:left="0" w:right="165"/>
+              <w:jc w:val="center"/>
+              <w:rPr>
+                <w:rFonts w:eastAsia="標楷體"/>
+                <w:color w:val="1F497D" w:themeColor="text2"/>
+              </w:rPr>
+            </w:pPr>
+            <w:r>
+              <w:rPr>
+                <w:rFonts w:eastAsia="標楷體" w:hint="eastAsia"/>
+                <w:color w:val="1F497D" w:themeColor="text2"/>
+                <w:lang w:eastAsia="zh-TW"/>
+              </w:rPr>
+              <w:t>M</w:t>
+            </w:r>
+            <w:r>
+              <w:rPr>
+                <w:rFonts w:eastAsia="標楷體"/>
+                <w:color w:val="1F497D" w:themeColor="text2"/>
+                <w:lang w:eastAsia="zh-TW"/>
+              </w:rPr>
+              <w:t>EM</w:t>
+            </w:r>
+          </w:p>
+        </w:tc>
+        <w:tc>
+          <w:tcPr>
+            <w:tcW w:w="0" w:type="auto"/>
+            <w:vAlign w:val="center"/>
+          </w:tcPr>
+          <w:p>
+            <w:pPr>
+              <w:pStyle w:val="a3"/>
+              <w:spacing w:before="9" w:line="312" w:lineRule="auto"/>
+              <w:ind w:left="0" w:right="165"/>
+              <w:jc w:val="center"/>
+              <w:rPr>
+                <w:rFonts w:eastAsia="標楷體"/>
+                <w:color w:val="1F497D" w:themeColor="text2"/>
+              </w:rPr>
+            </w:pPr>
+            <w:r>
+              <w:rPr>
+                <w:rFonts w:eastAsia="標楷體" w:hint="eastAsia"/>
+                <w:color w:val="1F497D" w:themeColor="text2"/>
+                <w:lang w:eastAsia="zh-TW"/>
+              </w:rPr>
+              <w:t>W</w:t>
+            </w:r>
+            <w:r>
+              <w:rPr>
+                <w:rFonts w:eastAsia="標楷體"/>
+                <w:color w:val="1F497D" w:themeColor="text2"/>
+                <w:lang w:eastAsia="zh-TW"/>
+              </w:rPr>
+              <w:t>B</w:t>
+            </w:r>
+          </w:p>
+        </w:tc>
+      </w:tr>
+    </w:tbl>
+    <w:p>
+      <w:pPr>
+        <w:pStyle w:val="a3"/>
+        <w:spacing w:before="2" w:line="312" w:lineRule="auto"/>
+        <w:ind w:right="712"/>
+        <w:rPr>
+          <w:rFonts w:eastAsia="標楷體"/>
+          <w:color w:val="1F497D" w:themeColor="text2"/>
+          <w:lang w:eastAsia="zh-TW"/>
+        </w:rPr>
+      </w:pPr>
+      <w:r>
+        <w:rPr>
+          <w:rFonts w:eastAsia="標楷體" w:hint="eastAsia"/>
+          <w:color w:val="1F497D" w:themeColor="text2"/>
+          <w:lang w:eastAsia="zh-TW"/>
+        </w:rPr>
+        <w:t>9</w:t>
+      </w:r>
+      <w:r>
+        <w:rPr>
+          <w:rFonts w:eastAsia="標楷體"/>
+          <w:color w:val="1F497D" w:themeColor="text2"/>
+          <w:lang w:eastAsia="zh-TW"/>
+        </w:rPr>
+        <w:t xml:space="preserve"> </w:t>
+      </w:r>
+      <w:r>
+        <w:rPr>
+          <w:rFonts w:eastAsia="標楷體" w:hint="eastAsia"/>
+          <w:color w:val="1F497D" w:themeColor="text2"/>
+          <w:lang w:eastAsia="zh-TW"/>
+        </w:rPr>
+        <w:t>c</w:t>
+      </w:r>
+      <w:r>
+        <w:rPr>
+          <w:rFonts w:eastAsia="標楷體"/>
+          <w:color w:val="1F497D" w:themeColor="text2"/>
+          <w:lang w:eastAsia="zh-TW"/>
+        </w:rPr>
+        <w:t xml:space="preserve">ycles * 220 </w:t>
+      </w:r>
+      <w:proofErr w:type="spellStart"/>
+      <w:r>
+        <w:rPr>
+          <w:rFonts w:eastAsia="標楷體"/>
+          <w:color w:val="1F497D" w:themeColor="text2"/>
+          <w:lang w:eastAsia="zh-TW"/>
+        </w:rPr>
+        <w:t>ps</w:t>
+      </w:r>
+      <w:proofErr w:type="spellEnd"/>
+      <w:r>
+        <w:rPr>
+          <w:rFonts w:eastAsia="標楷體"/>
+          <w:color w:val="1F497D" w:themeColor="text2"/>
+          <w:lang w:eastAsia="zh-TW"/>
+        </w:rPr>
+        <w:t xml:space="preserve"> / cycle (</w:t>
+      </w:r>
+      <w:r>
+        <w:rPr>
+          <w:rFonts w:eastAsia="標楷體" w:hint="eastAsia"/>
+          <w:color w:val="1F497D" w:themeColor="text2"/>
+          <w:lang w:eastAsia="zh-TW"/>
+        </w:rPr>
+        <w:t>最久的</w:t>
+      </w:r>
+      <w:r>
+        <w:rPr>
+          <w:rFonts w:eastAsia="標楷體" w:hint="eastAsia"/>
+          <w:color w:val="1F497D" w:themeColor="text2"/>
+          <w:lang w:eastAsia="zh-TW"/>
+        </w:rPr>
+        <w:t xml:space="preserve"> </w:t>
+      </w:r>
+      <w:r>
+        <w:rPr>
+          <w:rFonts w:eastAsia="標楷體"/>
+          <w:color w:val="1F497D" w:themeColor="text2"/>
+          <w:lang w:eastAsia="zh-TW"/>
+        </w:rPr>
+        <w:t>latency)</w:t>
+      </w:r>
+      <w:r>
+        <w:rPr>
+          <w:rFonts w:eastAsia="標楷體" w:hint="eastAsia"/>
+          <w:color w:val="1F497D" w:themeColor="text2"/>
+          <w:lang w:eastAsia="zh-TW"/>
+        </w:rPr>
+        <w:t xml:space="preserve"> = 1</w:t>
+      </w:r>
+      <w:r>
+        <w:rPr>
+          <w:rFonts w:eastAsia="標楷體"/>
+          <w:color w:val="1F497D" w:themeColor="text2"/>
+          <w:lang w:eastAsia="zh-TW"/>
+        </w:rPr>
+        <w:t>98</w:t>
+      </w:r>
+      <w:r>
+        <w:rPr>
+          <w:rFonts w:eastAsia="標楷體" w:hint="eastAsia"/>
+          <w:color w:val="1F497D" w:themeColor="text2"/>
+          <w:lang w:eastAsia="zh-TW"/>
+        </w:rPr>
+        <w:t xml:space="preserve">0 </w:t>
+      </w:r>
+      <w:proofErr w:type="spellStart"/>
+      <w:r>
+        <w:rPr>
+          <w:rFonts w:eastAsia="標楷體" w:hint="eastAsia"/>
+          <w:color w:val="1F497D" w:themeColor="text2"/>
+          <w:lang w:eastAsia="zh-TW"/>
+        </w:rPr>
+        <w:t>p</w:t>
+      </w:r>
+      <w:r>
+        <w:rPr>
+          <w:rFonts w:eastAsia="標楷體"/>
+          <w:color w:val="1F497D" w:themeColor="text2"/>
+          <w:lang w:eastAsia="zh-TW"/>
+        </w:rPr>
+        <w:t>s</w:t>
+      </w:r>
+      <w:proofErr w:type="spellEnd"/>
     </w:p>
     <w:p>
       <w:pPr>
@@ -22743,91 +27267,17 @@
         <w:ind w:right="712"/>
         <w:rPr>
           <w:rFonts w:eastAsia="標楷體"/>
+          <w:color w:val="1F497D" w:themeColor="text2"/>
+          <w:lang w:eastAsia="zh-TW"/>
         </w:rPr>
       </w:pPr>
       <w:r>
         <w:rPr>
-          <w:rFonts w:eastAsia="標楷體"/>
-        </w:rPr>
-        <w:t>Assuming this change does not affect the clock period, what speedup is achieved in this</w:t>
-      </w:r>
-      <w:r>
-        <w:rPr>
-          <w:rFonts w:eastAsia="標楷體"/>
-          <w:spacing w:val="-58"/>
-        </w:rPr>
-        <w:t xml:space="preserve"> </w:t>
-      </w:r>
-      <w:r>
-        <w:rPr>
-          <w:rFonts w:eastAsia="標楷體"/>
-        </w:rPr>
-        <w:t>instruction</w:t>
-      </w:r>
-      <w:r>
-        <w:rPr>
-          <w:rFonts w:eastAsia="標楷體"/>
-          <w:spacing w:val="-1"/>
-        </w:rPr>
-        <w:t xml:space="preserve"> </w:t>
-      </w:r>
-      <w:r>
-        <w:rPr>
-          <w:rFonts w:eastAsia="標楷體"/>
-        </w:rPr>
-        <w:t>sequence</w:t>
-      </w:r>
-      <w:r>
-        <w:rPr>
-          <w:rFonts w:eastAsia="標楷體"/>
-          <w:spacing w:val="1"/>
-        </w:rPr>
-        <w:t xml:space="preserve"> </w:t>
-      </w:r>
-      <w:r>
-        <w:rPr>
-          <w:rFonts w:eastAsia="標楷體"/>
-        </w:rPr>
-        <w:t>compared to</w:t>
-      </w:r>
-      <w:r>
-        <w:rPr>
-          <w:rFonts w:eastAsia="標楷體"/>
-          <w:spacing w:val="-1"/>
-        </w:rPr>
-        <w:t xml:space="preserve"> </w:t>
-      </w:r>
-      <w:r>
-        <w:rPr>
-          <w:rFonts w:eastAsia="標楷體"/>
-        </w:rPr>
-        <w:t>the</w:t>
-      </w:r>
-      <w:r>
-        <w:rPr>
-          <w:rFonts w:eastAsia="標楷體"/>
-          <w:spacing w:val="-1"/>
-        </w:rPr>
-        <w:t xml:space="preserve"> </w:t>
-      </w:r>
-      <w:r>
-        <w:rPr>
-          <w:rFonts w:eastAsia="標楷體"/>
-        </w:rPr>
-        <w:t>original five-stage</w:t>
-      </w:r>
-      <w:r>
-        <w:rPr>
-          <w:rFonts w:eastAsia="標楷體"/>
-          <w:spacing w:val="-1"/>
-        </w:rPr>
-        <w:t xml:space="preserve"> </w:t>
-      </w:r>
-      <w:r>
-        <w:rPr>
-          <w:rFonts w:eastAsia="標楷體"/>
-        </w:rPr>
-        <w:t>one?</w:t>
+          <w:rFonts w:eastAsia="標楷體" w:hint="eastAsia"/>
+          <w:color w:val="1F497D" w:themeColor="text2"/>
+          <w:lang w:eastAsia="zh-TW"/>
+        </w:rPr>
+        <w:t>沒有差？</w:t>
       </w:r>
     </w:p>
     <w:p>
@@ -22841,14 +27291,6 @@
           <w:lang w:eastAsia="zh-TW"/>
         </w:rPr>
       </w:pPr>
-      <w:r>
-        <w:rPr>
-          <w:rFonts w:eastAsia="標楷體"/>
-          <w:color w:val="1F497D" w:themeColor="text2"/>
-          <w:lang w:eastAsia="zh-TW"/>
-        </w:rPr>
-        <w:t>????</w:t>
-      </w:r>
     </w:p>
     <w:p>
       <w:pPr>
@@ -22864,7 +27306,31 @@
     </w:p>
     <w:p>
       <w:pPr>
-        <w:pStyle w:val="a4"/>
+        <w:pStyle w:val="a3"/>
+        <w:spacing w:before="2" w:line="312" w:lineRule="auto"/>
+        <w:ind w:right="712"/>
+        <w:rPr>
+          <w:rFonts w:eastAsia="標楷體"/>
+          <w:color w:val="1F497D" w:themeColor="text2"/>
+          <w:lang w:eastAsia="zh-TW"/>
+        </w:rPr>
+      </w:pPr>
+    </w:p>
+    <w:p>
+      <w:pPr>
+        <w:pStyle w:val="a3"/>
+        <w:spacing w:before="2" w:line="312" w:lineRule="auto"/>
+        <w:ind w:right="712"/>
+        <w:rPr>
+          <w:rFonts w:eastAsia="標楷體" w:hint="eastAsia"/>
+          <w:color w:val="1F497D" w:themeColor="text2"/>
+          <w:lang w:eastAsia="zh-TW"/>
+        </w:rPr>
+      </w:pPr>
+    </w:p>
+    <w:p>
+      <w:pPr>
+        <w:pStyle w:val="a5"/>
         <w:numPr>
           <w:ilvl w:val="1"/>
           <w:numId w:val="1"/>
@@ -22885,6 +27351,7 @@
           <w:rFonts w:eastAsia="標楷體"/>
           <w:sz w:val="24"/>
         </w:rPr>
+        <w:lastRenderedPageBreak/>
         <w:t>(5 points) Given the pipeline stage latencies in (d), repeat the speedup calculation of (d) by</w:t>
       </w:r>
       <w:r>
@@ -22930,7 +27397,24 @@
           <w:rFonts w:eastAsia="標楷體"/>
           <w:sz w:val="24"/>
         </w:rPr>
-        <w:t>a result, the EX/MEM stage now has a latency that is the larger of the original two, plus 25 ps</w:t>
+        <w:t xml:space="preserve">a result, the EX/MEM stage now has a latency that is the larger of the original two, plus 25 </w:t>
+      </w:r>
+      <w:proofErr w:type="spellStart"/>
+      <w:proofErr w:type="gramStart"/>
+      <w:r>
+        <w:rPr>
+          <w:rFonts w:eastAsia="標楷體"/>
+          <w:sz w:val="24"/>
+        </w:rPr>
+        <w:t>ps</w:t>
+      </w:r>
+      <w:proofErr w:type="spellEnd"/>
+      <w:r>
+        <w:rPr>
+          <w:rFonts w:eastAsia="標楷體"/>
+          <w:sz w:val="24"/>
+        </w:rPr>
+        <w:t xml:space="preserve"> </w:t>
       </w:r>
       <w:r>
         <w:rPr>
@@ -22947,6 +27431,7 @@
         </w:rPr>
         <w:t>needed</w:t>
       </w:r>
+      <w:proofErr w:type="gramEnd"/>
       <w:r>
         <w:rPr>
           <w:rFonts w:eastAsia="標楷體"/>
@@ -22995,7 +27480,7 @@
     </w:p>
     <w:p>
       <w:pPr>
-        <w:pStyle w:val="a4"/>
+        <w:pStyle w:val="a5"/>
         <w:tabs>
           <w:tab w:val="left" w:pos="821"/>
         </w:tabs>
@@ -23010,7 +27495,7 @@
     </w:p>
     <w:p>
       <w:pPr>
-        <w:pStyle w:val="a4"/>
+        <w:pStyle w:val="a5"/>
         <w:tabs>
           <w:tab w:val="left" w:pos="821"/>
         </w:tabs>
@@ -23025,7 +27510,7 @@
     </w:p>
     <w:p>
       <w:pPr>
-        <w:pStyle w:val="a4"/>
+        <w:pStyle w:val="a5"/>
         <w:tabs>
           <w:tab w:val="left" w:pos="821"/>
         </w:tabs>
@@ -23040,7 +27525,7 @@
     </w:p>
     <w:p>
       <w:pPr>
-        <w:pStyle w:val="a4"/>
+        <w:pStyle w:val="a5"/>
         <w:tabs>
           <w:tab w:val="left" w:pos="821"/>
         </w:tabs>
@@ -23055,7 +27540,7 @@
     </w:p>
     <w:p>
       <w:pPr>
-        <w:pStyle w:val="a4"/>
+        <w:pStyle w:val="a5"/>
         <w:tabs>
           <w:tab w:val="left" w:pos="821"/>
         </w:tabs>
@@ -23070,7 +27555,7 @@
     </w:p>
     <w:p>
       <w:pPr>
-        <w:pStyle w:val="a4"/>
+        <w:pStyle w:val="a5"/>
         <w:tabs>
           <w:tab w:val="left" w:pos="821"/>
         </w:tabs>
@@ -23085,7 +27570,7 @@
     </w:p>
     <w:p>
       <w:pPr>
-        <w:pStyle w:val="a4"/>
+        <w:pStyle w:val="a5"/>
         <w:tabs>
           <w:tab w:val="left" w:pos="821"/>
         </w:tabs>
@@ -23100,7 +27585,7 @@
     </w:p>
     <w:p>
       <w:pPr>
-        <w:pStyle w:val="a4"/>
+        <w:pStyle w:val="a5"/>
         <w:tabs>
           <w:tab w:val="left" w:pos="821"/>
         </w:tabs>
@@ -23115,7 +27600,7 @@
     </w:p>
     <w:p>
       <w:pPr>
-        <w:pStyle w:val="a4"/>
+        <w:pStyle w:val="a5"/>
         <w:tabs>
           <w:tab w:val="left" w:pos="821"/>
         </w:tabs>
@@ -23130,7 +27615,7 @@
     </w:p>
     <w:p>
       <w:pPr>
-        <w:pStyle w:val="a4"/>
+        <w:pStyle w:val="a5"/>
         <w:tabs>
           <w:tab w:val="left" w:pos="821"/>
         </w:tabs>
@@ -23145,7 +27630,7 @@
     </w:p>
     <w:p>
       <w:pPr>
-        <w:pStyle w:val="a4"/>
+        <w:pStyle w:val="a5"/>
         <w:tabs>
           <w:tab w:val="left" w:pos="821"/>
         </w:tabs>
@@ -23160,7 +27645,7 @@
     </w:p>
     <w:p>
       <w:pPr>
-        <w:pStyle w:val="a4"/>
+        <w:pStyle w:val="a5"/>
         <w:tabs>
           <w:tab w:val="left" w:pos="821"/>
         </w:tabs>
@@ -23175,7 +27660,7 @@
     </w:p>
     <w:p>
       <w:pPr>
-        <w:pStyle w:val="a4"/>
+        <w:pStyle w:val="a5"/>
         <w:tabs>
           <w:tab w:val="left" w:pos="821"/>
         </w:tabs>
@@ -23190,7 +27675,7 @@
     </w:p>
     <w:p>
       <w:pPr>
-        <w:pStyle w:val="a4"/>
+        <w:pStyle w:val="a5"/>
         <w:tabs>
           <w:tab w:val="left" w:pos="821"/>
         </w:tabs>
@@ -23205,7 +27690,7 @@
     </w:p>
     <w:p>
       <w:pPr>
-        <w:pStyle w:val="a4"/>
+        <w:pStyle w:val="a5"/>
         <w:tabs>
           <w:tab w:val="left" w:pos="821"/>
         </w:tabs>
@@ -23220,7 +27705,7 @@
     </w:p>
     <w:p>
       <w:pPr>
-        <w:pStyle w:val="a4"/>
+        <w:pStyle w:val="a5"/>
         <w:tabs>
           <w:tab w:val="left" w:pos="821"/>
         </w:tabs>
@@ -23235,7 +27720,7 @@
     </w:p>
     <w:p>
       <w:pPr>
-        <w:pStyle w:val="a4"/>
+        <w:pStyle w:val="a5"/>
         <w:tabs>
           <w:tab w:val="left" w:pos="821"/>
         </w:tabs>
@@ -23250,7 +27735,7 @@
     </w:p>
     <w:p>
       <w:pPr>
-        <w:pStyle w:val="a4"/>
+        <w:pStyle w:val="a5"/>
         <w:tabs>
           <w:tab w:val="left" w:pos="821"/>
         </w:tabs>
@@ -23265,7 +27750,7 @@
     </w:p>
     <w:p>
       <w:pPr>
-        <w:pStyle w:val="a4"/>
+        <w:pStyle w:val="a5"/>
         <w:tabs>
           <w:tab w:val="left" w:pos="821"/>
         </w:tabs>
@@ -23280,7 +27765,7 @@
     </w:p>
     <w:p>
       <w:pPr>
-        <w:pStyle w:val="a4"/>
+        <w:pStyle w:val="a5"/>
         <w:tabs>
           <w:tab w:val="left" w:pos="821"/>
         </w:tabs>
@@ -23295,7 +27780,7 @@
     </w:p>
     <w:p>
       <w:pPr>
-        <w:pStyle w:val="a4"/>
+        <w:pStyle w:val="a5"/>
         <w:tabs>
           <w:tab w:val="left" w:pos="821"/>
         </w:tabs>
@@ -23310,7 +27795,7 @@
     </w:p>
     <w:p>
       <w:pPr>
-        <w:pStyle w:val="a4"/>
+        <w:pStyle w:val="a5"/>
         <w:tabs>
           <w:tab w:val="left" w:pos="821"/>
         </w:tabs>
@@ -23325,7 +27810,7 @@
     </w:p>
     <w:p>
       <w:pPr>
-        <w:pStyle w:val="a4"/>
+        <w:pStyle w:val="a5"/>
         <w:tabs>
           <w:tab w:val="left" w:pos="821"/>
         </w:tabs>
@@ -23340,7 +27825,7 @@
     </w:p>
     <w:p>
       <w:pPr>
-        <w:pStyle w:val="a4"/>
+        <w:pStyle w:val="a5"/>
         <w:tabs>
           <w:tab w:val="left" w:pos="821"/>
         </w:tabs>
@@ -23355,7 +27840,202 @@
     </w:p>
     <w:p>
       <w:pPr>
-        <w:pStyle w:val="a4"/>
+        <w:pStyle w:val="a5"/>
+        <w:tabs>
+          <w:tab w:val="left" w:pos="821"/>
+        </w:tabs>
+        <w:spacing w:before="3" w:line="312" w:lineRule="auto"/>
+        <w:ind w:right="142" w:firstLine="0"/>
+        <w:jc w:val="left"/>
+        <w:rPr>
+          <w:rFonts w:eastAsia="標楷體"/>
+          <w:sz w:val="24"/>
+        </w:rPr>
+      </w:pPr>
+    </w:p>
+    <w:p>
+      <w:pPr>
+        <w:pStyle w:val="a5"/>
+        <w:tabs>
+          <w:tab w:val="left" w:pos="821"/>
+        </w:tabs>
+        <w:spacing w:before="3" w:line="312" w:lineRule="auto"/>
+        <w:ind w:right="142" w:firstLine="0"/>
+        <w:jc w:val="left"/>
+        <w:rPr>
+          <w:rFonts w:eastAsia="標楷體"/>
+          <w:sz w:val="24"/>
+        </w:rPr>
+      </w:pPr>
+    </w:p>
+    <w:p>
+      <w:pPr>
+        <w:pStyle w:val="a5"/>
+        <w:tabs>
+          <w:tab w:val="left" w:pos="821"/>
+        </w:tabs>
+        <w:spacing w:before="3" w:line="312" w:lineRule="auto"/>
+        <w:ind w:right="142" w:firstLine="0"/>
+        <w:jc w:val="left"/>
+        <w:rPr>
+          <w:rFonts w:eastAsia="標楷體"/>
+          <w:sz w:val="24"/>
+        </w:rPr>
+      </w:pPr>
+    </w:p>
+    <w:p>
+      <w:pPr>
+        <w:pStyle w:val="a5"/>
+        <w:tabs>
+          <w:tab w:val="left" w:pos="821"/>
+        </w:tabs>
+        <w:spacing w:before="3" w:line="312" w:lineRule="auto"/>
+        <w:ind w:right="142" w:firstLine="0"/>
+        <w:jc w:val="left"/>
+        <w:rPr>
+          <w:rFonts w:eastAsia="標楷體"/>
+          <w:sz w:val="24"/>
+        </w:rPr>
+      </w:pPr>
+    </w:p>
+    <w:p>
+      <w:pPr>
+        <w:pStyle w:val="a5"/>
+        <w:tabs>
+          <w:tab w:val="left" w:pos="821"/>
+        </w:tabs>
+        <w:spacing w:before="3" w:line="312" w:lineRule="auto"/>
+        <w:ind w:right="142" w:firstLine="0"/>
+        <w:jc w:val="left"/>
+        <w:rPr>
+          <w:rFonts w:eastAsia="標楷體"/>
+          <w:sz w:val="24"/>
+        </w:rPr>
+      </w:pPr>
+    </w:p>
+    <w:p>
+      <w:pPr>
+        <w:pStyle w:val="a5"/>
+        <w:tabs>
+          <w:tab w:val="left" w:pos="821"/>
+        </w:tabs>
+        <w:spacing w:before="3" w:line="312" w:lineRule="auto"/>
+        <w:ind w:right="142" w:firstLine="0"/>
+        <w:jc w:val="left"/>
+        <w:rPr>
+          <w:rFonts w:eastAsia="標楷體"/>
+          <w:sz w:val="24"/>
+        </w:rPr>
+      </w:pPr>
+    </w:p>
+    <w:p>
+      <w:pPr>
+        <w:pStyle w:val="a5"/>
+        <w:tabs>
+          <w:tab w:val="left" w:pos="821"/>
+        </w:tabs>
+        <w:spacing w:before="3" w:line="312" w:lineRule="auto"/>
+        <w:ind w:right="142" w:firstLine="0"/>
+        <w:jc w:val="left"/>
+        <w:rPr>
+          <w:rFonts w:eastAsia="標楷體"/>
+          <w:sz w:val="24"/>
+        </w:rPr>
+      </w:pPr>
+    </w:p>
+    <w:p>
+      <w:pPr>
+        <w:pStyle w:val="a5"/>
+        <w:tabs>
+          <w:tab w:val="left" w:pos="821"/>
+        </w:tabs>
+        <w:spacing w:before="3" w:line="312" w:lineRule="auto"/>
+        <w:ind w:right="142" w:firstLine="0"/>
+        <w:jc w:val="left"/>
+        <w:rPr>
+          <w:rFonts w:eastAsia="標楷體"/>
+          <w:sz w:val="24"/>
+        </w:rPr>
+      </w:pPr>
+    </w:p>
+    <w:p>
+      <w:pPr>
+        <w:pStyle w:val="a5"/>
+        <w:tabs>
+          <w:tab w:val="left" w:pos="821"/>
+        </w:tabs>
+        <w:spacing w:before="3" w:line="312" w:lineRule="auto"/>
+        <w:ind w:right="142" w:firstLine="0"/>
+        <w:jc w:val="left"/>
+        <w:rPr>
+          <w:rFonts w:eastAsia="標楷體"/>
+          <w:sz w:val="24"/>
+        </w:rPr>
+      </w:pPr>
+    </w:p>
+    <w:p>
+      <w:pPr>
+        <w:pStyle w:val="a5"/>
+        <w:tabs>
+          <w:tab w:val="left" w:pos="821"/>
+        </w:tabs>
+        <w:spacing w:before="3" w:line="312" w:lineRule="auto"/>
+        <w:ind w:right="142" w:firstLine="0"/>
+        <w:jc w:val="left"/>
+        <w:rPr>
+          <w:rFonts w:eastAsia="標楷體"/>
+          <w:sz w:val="24"/>
+        </w:rPr>
+      </w:pPr>
+    </w:p>
+    <w:p>
+      <w:pPr>
+        <w:pStyle w:val="a5"/>
+        <w:tabs>
+          <w:tab w:val="left" w:pos="821"/>
+        </w:tabs>
+        <w:spacing w:before="3" w:line="312" w:lineRule="auto"/>
+        <w:ind w:right="142" w:firstLine="0"/>
+        <w:jc w:val="left"/>
+        <w:rPr>
+          <w:rFonts w:eastAsia="標楷體"/>
+          <w:sz w:val="24"/>
+        </w:rPr>
+      </w:pPr>
+    </w:p>
+    <w:p>
+      <w:pPr>
+        <w:pStyle w:val="a5"/>
+        <w:tabs>
+          <w:tab w:val="left" w:pos="821"/>
+        </w:tabs>
+        <w:spacing w:before="3" w:line="312" w:lineRule="auto"/>
+        <w:ind w:right="142" w:firstLine="0"/>
+        <w:jc w:val="left"/>
+        <w:rPr>
+          <w:rFonts w:eastAsia="標楷體"/>
+          <w:sz w:val="24"/>
+        </w:rPr>
+      </w:pPr>
+    </w:p>
+    <w:p>
+      <w:pPr>
+        <w:pStyle w:val="a5"/>
+        <w:tabs>
+          <w:tab w:val="left" w:pos="821"/>
+        </w:tabs>
+        <w:spacing w:before="3" w:line="312" w:lineRule="auto"/>
+        <w:ind w:right="142" w:firstLine="0"/>
+        <w:jc w:val="left"/>
+        <w:rPr>
+          <w:rFonts w:eastAsia="標楷體"/>
+          <w:sz w:val="24"/>
+        </w:rPr>
+      </w:pPr>
+    </w:p>
+    <w:p>
+      <w:pPr>
+        <w:pStyle w:val="a5"/>
         <w:numPr>
           <w:ilvl w:val="0"/>
           <w:numId w:val="1"/>
@@ -23376,6 +28056,7 @@
           <w:rFonts w:eastAsia="標楷體"/>
           <w:sz w:val="24"/>
         </w:rPr>
+        <w:lastRenderedPageBreak/>
         <w:t>(10 points) Consider the execution of the following sequence of four instructions on a five-stage</w:t>
       </w:r>
       <w:r>
@@ -23536,6 +28217,7 @@
           <w:sz w:val="24"/>
         </w:rPr>
       </w:pPr>
+      <w:proofErr w:type="spellStart"/>
       <w:r>
         <w:rPr>
           <w:rFonts w:eastAsia="標楷體"/>
@@ -23544,6 +28226,7 @@
         </w:rPr>
         <w:t>beq</w:t>
       </w:r>
+      <w:proofErr w:type="spellEnd"/>
       <w:r>
         <w:rPr>
           <w:rFonts w:eastAsia="標楷體"/>
@@ -23604,6 +28287,7 @@
         </w:rPr>
         <w:t xml:space="preserve"> </w:t>
       </w:r>
+      <w:proofErr w:type="spellStart"/>
       <w:r>
         <w:rPr>
           <w:rFonts w:eastAsia="標楷體"/>
@@ -23612,6 +28296,7 @@
         </w:rPr>
         <w:t>sd</w:t>
       </w:r>
+      <w:proofErr w:type="spellEnd"/>
       <w:r>
         <w:rPr>
           <w:rFonts w:eastAsia="標楷體"/>
@@ -24048,8 +28733,27 @@
                           <w:rPr>
                             <w:color w:val="1F497D" w:themeColor="text2"/>
                             <w:sz w:val="20"/>
+                            <w:lang w:eastAsia="zh-TW"/>
                           </w:rPr>
                         </w:pPr>
+                        <w:r>
+                          <w:rPr>
+                            <w:rFonts w:ascii="新細明體" w:eastAsia="新細明體" w:hAnsi="新細明體" w:cs="新細明體" w:hint="eastAsia"/>
+                            <w:color w:val="1F497D" w:themeColor="text2"/>
+                            <w:sz w:val="20"/>
+                            <w:lang w:eastAsia="zh-TW"/>
+                          </w:rPr>
+                          <w:t>s</w:t>
+                        </w:r>
+                        <w:r>
+                          <w:rPr>
+                            <w:rFonts w:ascii="新細明體" w:eastAsia="新細明體" w:hAnsi="新細明體" w:cs="新細明體"/>
+                            <w:color w:val="1F497D" w:themeColor="text2"/>
+                            <w:sz w:val="20"/>
+                            <w:lang w:eastAsia="zh-TW"/>
+                          </w:rPr>
+                          <w:t>ub</w:t>
+                        </w:r>
                       </w:p>
                     </w:tc>
                     <w:tc>
@@ -24208,10 +28912,32 @@
                           <w:pStyle w:val="TableParagraph"/>
                           <w:jc w:val="center"/>
                           <w:rPr>
+                            <w:rFonts w:eastAsiaTheme="minorEastAsia" w:hint="eastAsia"/>
                             <w:color w:val="1F497D" w:themeColor="text2"/>
                             <w:sz w:val="20"/>
+                            <w:lang w:eastAsia="zh-TW"/>
                           </w:rPr>
                         </w:pPr>
+                        <w:proofErr w:type="spellStart"/>
+                        <w:r>
+                          <w:rPr>
+                            <w:rFonts w:eastAsiaTheme="minorEastAsia" w:hint="eastAsia"/>
+                            <w:color w:val="1F497D" w:themeColor="text2"/>
+                            <w:sz w:val="20"/>
+                            <w:lang w:eastAsia="zh-TW"/>
+                          </w:rPr>
+                          <w:t>b</w:t>
+                        </w:r>
+                        <w:r>
+                          <w:rPr>
+                            <w:rFonts w:eastAsiaTheme="minorEastAsia"/>
+                            <w:color w:val="1F497D" w:themeColor="text2"/>
+                            <w:sz w:val="20"/>
+                            <w:lang w:eastAsia="zh-TW"/>
+                          </w:rPr>
+                          <w:t>eq</w:t>
+                        </w:r>
+                        <w:proofErr w:type="spellEnd"/>
                       </w:p>
                     </w:tc>
                     <w:tc>
@@ -24224,10 +28950,30 @@
                           <w:pStyle w:val="TableParagraph"/>
                           <w:jc w:val="center"/>
                           <w:rPr>
+                            <w:rFonts w:eastAsiaTheme="minorEastAsia" w:hint="eastAsia"/>
                             <w:color w:val="1F497D" w:themeColor="text2"/>
                             <w:sz w:val="20"/>
+                            <w:lang w:eastAsia="zh-TW"/>
                           </w:rPr>
                         </w:pPr>
+                        <w:r>
+                          <w:rPr>
+                            <w:rFonts w:eastAsiaTheme="minorEastAsia" w:hint="eastAsia"/>
+                            <w:color w:val="1F497D" w:themeColor="text2"/>
+                            <w:sz w:val="20"/>
+                            <w:lang w:eastAsia="zh-TW"/>
+                          </w:rPr>
+                          <w:t>s</w:t>
+                        </w:r>
+                        <w:r>
+                          <w:rPr>
+                            <w:rFonts w:eastAsiaTheme="minorEastAsia"/>
+                            <w:color w:val="1F497D" w:themeColor="text2"/>
+                            <w:sz w:val="20"/>
+                            <w:lang w:eastAsia="zh-TW"/>
+                          </w:rPr>
+                          <w:t>ub</w:t>
+                        </w:r>
                       </w:p>
                     </w:tc>
                     <w:tc>
@@ -24363,10 +29109,32 @@
                           <w:pStyle w:val="TableParagraph"/>
                           <w:jc w:val="center"/>
                           <w:rPr>
+                            <w:rFonts w:eastAsiaTheme="minorEastAsia" w:hint="eastAsia"/>
                             <w:color w:val="1F497D" w:themeColor="text2"/>
                             <w:sz w:val="20"/>
+                            <w:lang w:eastAsia="zh-TW"/>
                           </w:rPr>
                         </w:pPr>
+                        <w:proofErr w:type="spellStart"/>
+                        <w:r>
+                          <w:rPr>
+                            <w:rFonts w:eastAsiaTheme="minorEastAsia" w:hint="eastAsia"/>
+                            <w:color w:val="1F497D" w:themeColor="text2"/>
+                            <w:sz w:val="20"/>
+                            <w:lang w:eastAsia="zh-TW"/>
+                          </w:rPr>
+                          <w:t>s</w:t>
+                        </w:r>
+                        <w:r>
+                          <w:rPr>
+                            <w:rFonts w:eastAsiaTheme="minorEastAsia"/>
+                            <w:color w:val="1F497D" w:themeColor="text2"/>
+                            <w:sz w:val="20"/>
+                            <w:lang w:eastAsia="zh-TW"/>
+                          </w:rPr>
+                          <w:t>d</w:t>
+                        </w:r>
+                        <w:proofErr w:type="spellEnd"/>
                       </w:p>
                     </w:tc>
                     <w:tc>
@@ -24379,10 +29147,32 @@
                           <w:pStyle w:val="TableParagraph"/>
                           <w:jc w:val="center"/>
                           <w:rPr>
+                            <w:rFonts w:eastAsiaTheme="minorEastAsia" w:hint="eastAsia"/>
                             <w:color w:val="1F497D" w:themeColor="text2"/>
                             <w:sz w:val="20"/>
+                            <w:lang w:eastAsia="zh-TW"/>
                           </w:rPr>
                         </w:pPr>
+                        <w:proofErr w:type="spellStart"/>
+                        <w:r>
+                          <w:rPr>
+                            <w:rFonts w:eastAsiaTheme="minorEastAsia" w:hint="eastAsia"/>
+                            <w:color w:val="1F497D" w:themeColor="text2"/>
+                            <w:sz w:val="20"/>
+                            <w:lang w:eastAsia="zh-TW"/>
+                          </w:rPr>
+                          <w:t>b</w:t>
+                        </w:r>
+                        <w:r>
+                          <w:rPr>
+                            <w:rFonts w:eastAsiaTheme="minorEastAsia"/>
+                            <w:color w:val="1F497D" w:themeColor="text2"/>
+                            <w:sz w:val="20"/>
+                            <w:lang w:eastAsia="zh-TW"/>
+                          </w:rPr>
+                          <w:t>eq</w:t>
+                        </w:r>
+                        <w:proofErr w:type="spellEnd"/>
                       </w:p>
                     </w:tc>
                     <w:tc>
@@ -24395,10 +29185,30 @@
                           <w:pStyle w:val="TableParagraph"/>
                           <w:jc w:val="center"/>
                           <w:rPr>
+                            <w:rFonts w:eastAsiaTheme="minorEastAsia" w:hint="eastAsia"/>
                             <w:color w:val="1F497D" w:themeColor="text2"/>
                             <w:sz w:val="20"/>
+                            <w:lang w:eastAsia="zh-TW"/>
                           </w:rPr>
                         </w:pPr>
+                        <w:r>
+                          <w:rPr>
+                            <w:rFonts w:eastAsiaTheme="minorEastAsia" w:hint="eastAsia"/>
+                            <w:color w:val="1F497D" w:themeColor="text2"/>
+                            <w:sz w:val="20"/>
+                            <w:lang w:eastAsia="zh-TW"/>
+                          </w:rPr>
+                          <w:t>s</w:t>
+                        </w:r>
+                        <w:r>
+                          <w:rPr>
+                            <w:rFonts w:eastAsiaTheme="minorEastAsia"/>
+                            <w:color w:val="1F497D" w:themeColor="text2"/>
+                            <w:sz w:val="20"/>
+                            <w:lang w:eastAsia="zh-TW"/>
+                          </w:rPr>
+                          <w:t>ub</w:t>
+                        </w:r>
                       </w:p>
                     </w:tc>
                     <w:tc>
@@ -24511,10 +29321,32 @@
                           <w:pStyle w:val="TableParagraph"/>
                           <w:jc w:val="center"/>
                           <w:rPr>
+                            <w:rFonts w:eastAsiaTheme="minorEastAsia" w:hint="eastAsia"/>
                             <w:color w:val="1F497D" w:themeColor="text2"/>
                             <w:sz w:val="20"/>
+                            <w:lang w:eastAsia="zh-TW"/>
                           </w:rPr>
                         </w:pPr>
+                        <w:proofErr w:type="spellStart"/>
+                        <w:r>
+                          <w:rPr>
+                            <w:rFonts w:eastAsiaTheme="minorEastAsia" w:hint="eastAsia"/>
+                            <w:color w:val="1F497D" w:themeColor="text2"/>
+                            <w:sz w:val="20"/>
+                            <w:lang w:eastAsia="zh-TW"/>
+                          </w:rPr>
+                          <w:t>s</w:t>
+                        </w:r>
+                        <w:r>
+                          <w:rPr>
+                            <w:rFonts w:eastAsiaTheme="minorEastAsia"/>
+                            <w:color w:val="1F497D" w:themeColor="text2"/>
+                            <w:sz w:val="20"/>
+                            <w:lang w:eastAsia="zh-TW"/>
+                          </w:rPr>
+                          <w:t>d</w:t>
+                        </w:r>
+                        <w:proofErr w:type="spellEnd"/>
                       </w:p>
                     </w:tc>
                     <w:tc>
@@ -24527,10 +29359,30 @@
                           <w:pStyle w:val="TableParagraph"/>
                           <w:jc w:val="center"/>
                           <w:rPr>
+                            <w:rFonts w:eastAsiaTheme="minorEastAsia" w:hint="eastAsia"/>
                             <w:color w:val="1F497D" w:themeColor="text2"/>
                             <w:sz w:val="20"/>
+                            <w:lang w:eastAsia="zh-TW"/>
                           </w:rPr>
                         </w:pPr>
+                        <w:r>
+                          <w:rPr>
+                            <w:rFonts w:eastAsiaTheme="minorEastAsia" w:hint="eastAsia"/>
+                            <w:color w:val="1F497D" w:themeColor="text2"/>
+                            <w:sz w:val="20"/>
+                            <w:lang w:eastAsia="zh-TW"/>
+                          </w:rPr>
+                          <w:t>b</w:t>
+                        </w:r>
+                        <w:r>
+                          <w:rPr>
+                            <w:rFonts w:eastAsiaTheme="minorEastAsia"/>
+                            <w:color w:val="1F497D" w:themeColor="text2"/>
+                            <w:sz w:val="20"/>
+                            <w:lang w:eastAsia="zh-TW"/>
+                          </w:rPr>
+                          <w:t>ubble</w:t>
+                        </w:r>
                       </w:p>
                     </w:tc>
                     <w:tc>
@@ -24543,10 +29395,32 @@
                           <w:pStyle w:val="TableParagraph"/>
                           <w:jc w:val="center"/>
                           <w:rPr>
+                            <w:rFonts w:eastAsiaTheme="minorEastAsia" w:hint="eastAsia"/>
                             <w:color w:val="1F497D" w:themeColor="text2"/>
                             <w:sz w:val="20"/>
+                            <w:lang w:eastAsia="zh-TW"/>
                           </w:rPr>
                         </w:pPr>
+                        <w:proofErr w:type="spellStart"/>
+                        <w:r>
+                          <w:rPr>
+                            <w:rFonts w:eastAsiaTheme="minorEastAsia" w:hint="eastAsia"/>
+                            <w:color w:val="1F497D" w:themeColor="text2"/>
+                            <w:sz w:val="20"/>
+                            <w:lang w:eastAsia="zh-TW"/>
+                          </w:rPr>
+                          <w:t>b</w:t>
+                        </w:r>
+                        <w:r>
+                          <w:rPr>
+                            <w:rFonts w:eastAsiaTheme="minorEastAsia"/>
+                            <w:color w:val="1F497D" w:themeColor="text2"/>
+                            <w:sz w:val="20"/>
+                            <w:lang w:eastAsia="zh-TW"/>
+                          </w:rPr>
+                          <w:t>eq</w:t>
+                        </w:r>
+                        <w:proofErr w:type="spellEnd"/>
                       </w:p>
                     </w:tc>
                     <w:tc>
@@ -24559,10 +29433,30 @@
                           <w:pStyle w:val="TableParagraph"/>
                           <w:jc w:val="center"/>
                           <w:rPr>
+                            <w:rFonts w:eastAsiaTheme="minorEastAsia" w:hint="eastAsia"/>
                             <w:color w:val="1F497D" w:themeColor="text2"/>
                             <w:sz w:val="20"/>
+                            <w:lang w:eastAsia="zh-TW"/>
                           </w:rPr>
                         </w:pPr>
+                        <w:r>
+                          <w:rPr>
+                            <w:rFonts w:eastAsiaTheme="minorEastAsia" w:hint="eastAsia"/>
+                            <w:color w:val="1F497D" w:themeColor="text2"/>
+                            <w:sz w:val="20"/>
+                            <w:lang w:eastAsia="zh-TW"/>
+                          </w:rPr>
+                          <w:t>s</w:t>
+                        </w:r>
+                        <w:r>
+                          <w:rPr>
+                            <w:rFonts w:eastAsiaTheme="minorEastAsia"/>
+                            <w:color w:val="1F497D" w:themeColor="text2"/>
+                            <w:sz w:val="20"/>
+                            <w:lang w:eastAsia="zh-TW"/>
+                          </w:rPr>
+                          <w:t>ub</w:t>
+                        </w:r>
                       </w:p>
                     </w:tc>
                     <w:tc>
@@ -24893,7 +29787,7 @@
       <w:lvlText w:val="(%2)"/>
       <w:lvlJc w:val="left"/>
       <w:pPr>
-        <w:ind w:left="820" w:hanging="360"/>
+        <w:ind w:left="644" w:hanging="360"/>
       </w:pPr>
       <w:rPr>
         <w:rFonts w:ascii="Times New Roman" w:eastAsia="Times New Roman" w:hAnsi="Times New Roman" w:cs="Times New Roman" w:hint="default"/>
@@ -25395,7 +30289,7 @@
   <w:style w:type="paragraph" w:default="1" w:styleId="a">
     <w:name w:val="Normal"/>
     <w:qFormat/>
-    <w:rsid w:val="007A1405"/>
+    <w:rsid w:val="00AF5BB0"/>
     <w:rPr>
       <w:rFonts w:ascii="Times New Roman" w:eastAsia="Times New Roman" w:hAnsi="Times New Roman" w:cs="Times New Roman"/>
     </w:rPr>
@@ -25446,6 +30340,7 @@
   <w:style w:type="paragraph" w:styleId="a3">
     <w:name w:val="Body Text"/>
     <w:basedOn w:val="a"/>
+    <w:link w:val="a4"/>
     <w:uiPriority w:val="1"/>
     <w:qFormat/>
     <w:pPr>
@@ -25456,7 +30351,7 @@
       <w:szCs w:val="24"/>
     </w:rPr>
   </w:style>
-  <w:style w:type="paragraph" w:styleId="a4">
+  <w:style w:type="paragraph" w:styleId="a5">
     <w:name w:val="List Paragraph"/>
     <w:basedOn w:val="a"/>
     <w:uiPriority w:val="1"/>
@@ -25472,7 +30367,7 @@
     <w:uiPriority w:val="1"/>
     <w:qFormat/>
   </w:style>
-  <w:style w:type="table" w:styleId="a5">
+  <w:style w:type="table" w:styleId="a6">
     <w:name w:val="Table Grid"/>
     <w:basedOn w:val="a1"/>
     <w:uiPriority w:val="39"/>
@@ -25487,6 +30382,18 @@
         <w:insideV w:val="single" w:sz="4" w:space="0" w:color="auto"/>
       </w:tblBorders>
     </w:tblPr>
+  </w:style>
+  <w:style w:type="character" w:customStyle="1" w:styleId="a4">
+    <w:name w:val="本文 字元"/>
+    <w:basedOn w:val="a0"/>
+    <w:link w:val="a3"/>
+    <w:uiPriority w:val="1"/>
+    <w:rsid w:val="006A30BF"/>
+    <w:rPr>
+      <w:rFonts w:ascii="Times New Roman" w:eastAsia="Times New Roman" w:hAnsi="Times New Roman" w:cs="Times New Roman"/>
+      <w:sz w:val="24"/>
+      <w:szCs w:val="24"/>
+    </w:rPr>
   </w:style>
 </w:styles>
 </file>

--- a/Computer-Architecture/files/HW4_111060013.docx
+++ b/Computer-Architecture/files/HW4_111060013.docx
@@ -2689,7 +2689,43 @@
           <w:sz w:val="24"/>
           <w:lang w:eastAsia="zh-TW"/>
         </w:rPr>
-        <w:t xml:space="preserve">Branch: 0, MemRead: 0, MemtoReg: 0, ALUOp: 00, MemWrite: 1, ALUSrc: 1, RegWrite: </w:t>
+        <w:t xml:space="preserve">Branch: 0, MemRead: 0, MemtoReg: </w:t>
+      </w:r>
+      <w:r>
+        <w:rPr>
+          <w:rFonts w:eastAsia="標楷體" w:hint="eastAsia"/>
+          <w:color w:val="1F497D" w:themeColor="text2"/>
+          <w:sz w:val="24"/>
+          <w:lang w:eastAsia="zh-TW"/>
+        </w:rPr>
+        <w:t>X (</w:t>
+      </w:r>
+      <w:r>
+        <w:rPr>
+          <w:rFonts w:eastAsia="標楷體"/>
+          <w:color w:val="1F497D" w:themeColor="text2"/>
+          <w:sz w:val="24"/>
+          <w:lang w:eastAsia="zh-TW"/>
+        </w:rPr>
+        <w:t>don't care</w:t>
+      </w:r>
+      <w:r>
+        <w:rPr>
+          <w:rFonts w:eastAsia="標楷體" w:hint="eastAsia"/>
+          <w:color w:val="1F497D" w:themeColor="text2"/>
+          <w:sz w:val="24"/>
+          <w:lang w:eastAsia="zh-TW"/>
+        </w:rPr>
+        <w:t>)</w:t>
+      </w:r>
+      <w:r>
+        <w:rPr>
+          <w:rFonts w:eastAsia="標楷體"/>
+          <w:color w:val="1F497D" w:themeColor="text2"/>
+          <w:sz w:val="24"/>
+          <w:lang w:eastAsia="zh-TW"/>
+        </w:rPr>
+        <w:t xml:space="preserve">, ALUOp: 00, MemWrite: 1, ALUSrc: 1, RegWrite: </w:t>
       </w:r>
       <w:r>
         <w:rPr>
@@ -2794,7 +2830,23 @@
           <w:color w:val="1F497D" w:themeColor="text2"/>
           <w:sz w:val="24"/>
         </w:rPr>
-        <w:t>One of input values is</w:t>
+        <w:t>One of</w:t>
+      </w:r>
+      <w:r>
+        <w:rPr>
+          <w:rFonts w:eastAsia="標楷體"/>
+          <w:color w:val="1F497D" w:themeColor="text2"/>
+          <w:sz w:val="24"/>
+        </w:rPr>
+        <w:t xml:space="preserve"> the</w:t>
+      </w:r>
+      <w:r>
+        <w:rPr>
+          <w:rFonts w:eastAsia="標楷體"/>
+          <w:color w:val="1F497D" w:themeColor="text2"/>
+          <w:sz w:val="24"/>
+        </w:rPr>
+        <w:t xml:space="preserve"> input values is</w:t>
       </w:r>
       <w:r>
         <w:rPr>

--- a/Computer-Architecture/files/HW4_111060013.docx
+++ b/Computer-Architecture/files/HW4_111060013.docx
@@ -12964,12 +12964,21 @@
             </w:pPr>
             <w:r>
               <w:rPr>
-                <w:rFonts w:eastAsia="標楷體"/>
+                <w:rFonts w:eastAsia="標楷體" w:hint="eastAsia"/>
                 <w:color w:val="1F497D" w:themeColor="text2"/>
                 <w:sz w:val="24"/>
                 <w:lang w:eastAsia="zh-TW"/>
               </w:rPr>
-              <w:t>WPNT</w:t>
+              <w:t>S</w:t>
+            </w:r>
+            <w:r>
+              <w:rPr>
+                <w:rFonts w:eastAsia="標楷體"/>
+                <w:color w:val="1F497D" w:themeColor="text2"/>
+                <w:sz w:val="24"/>
+                <w:lang w:eastAsia="zh-TW"/>
+              </w:rPr>
+              <w:t>PNT</w:t>
             </w:r>
           </w:p>
         </w:tc>

--- a/Computer-Architecture/files/HW4_111060013.docx
+++ b/Computer-Architecture/files/HW4_111060013.docx
@@ -22962,8 +22962,7 @@
         <w:gridCol w:w="955"/>
         <w:gridCol w:w="955"/>
         <w:gridCol w:w="768"/>
-        <w:gridCol w:w="955"/>
-        <w:gridCol w:w="955"/>
+        <w:gridCol w:w="768"/>
         <w:gridCol w:w="768"/>
       </w:tblGrid>
       <w:tr>
@@ -23068,7 +23067,7 @@
             <w:r>
               <w:rPr>
                 <w:rFonts w:eastAsia="標楷體"/>
-                <w:color w:val="1F497D" w:themeColor="text2"/>
+                <w:color w:val="FF0000"/>
                 <w:lang w:eastAsia="zh-TW"/>
               </w:rPr>
               <w:t>EX</w:t>
@@ -23098,33 +23097,6 @@
                 <w:color w:val="1F497D" w:themeColor="text2"/>
                 <w:lang w:eastAsia="zh-TW"/>
               </w:rPr>
-              <w:t>MEM</w:t>
-            </w:r>
-          </w:p>
-        </w:tc>
-        <w:tc>
-          <w:tcPr>
-            <w:tcW w:w="0" w:type="auto"/>
-            <w:vAlign w:val="center"/>
-          </w:tcPr>
-          <w:p>
-            <w:pPr>
-              <w:pStyle w:val="a3"/>
-              <w:spacing w:before="9" w:line="312" w:lineRule="auto"/>
-              <w:ind w:left="0" w:right="165"/>
-              <w:jc w:val="center"/>
-              <w:rPr>
-                <w:rFonts w:eastAsia="標楷體"/>
-                <w:color w:val="1F497D" w:themeColor="text2"/>
-                <w:lang w:eastAsia="zh-TW"/>
-              </w:rPr>
-            </w:pPr>
-            <w:r>
-              <w:rPr>
-                <w:rFonts w:eastAsia="標楷體"/>
-                <w:color w:val="1F497D" w:themeColor="text2"/>
-                <w:lang w:eastAsia="zh-TW"/>
-              </w:rPr>
               <w:t>WB</w:t>
             </w:r>
           </w:p>
@@ -23143,6 +23115,7 @@
               <w:rPr>
                 <w:rFonts w:eastAsia="標楷體"/>
                 <w:color w:val="1F497D" w:themeColor="text2"/>
+                <w:lang w:eastAsia="zh-TW"/>
               </w:rPr>
             </w:pPr>
           </w:p>
@@ -23319,7 +23292,7 @@
             <w:r>
               <w:rPr>
                 <w:rFonts w:eastAsia="標楷體"/>
-                <w:color w:val="1F497D" w:themeColor="text2"/>
+                <w:color w:val="FF0000"/>
                 <w:lang w:eastAsia="zh-TW"/>
               </w:rPr>
               <w:t>MEM</w:t>
@@ -23350,24 +23323,6 @@
               </w:rPr>
               <w:t>WB</w:t>
             </w:r>
-          </w:p>
-        </w:tc>
-        <w:tc>
-          <w:tcPr>
-            <w:tcW w:w="0" w:type="auto"/>
-            <w:vAlign w:val="center"/>
-          </w:tcPr>
-          <w:p>
-            <w:pPr>
-              <w:pStyle w:val="a3"/>
-              <w:spacing w:before="9" w:line="312" w:lineRule="auto"/>
-              <w:ind w:left="0" w:right="165"/>
-              <w:jc w:val="center"/>
-              <w:rPr>
-                <w:rFonts w:eastAsia="標楷體"/>
-                <w:color w:val="1F497D" w:themeColor="text2"/>
-              </w:rPr>
-            </w:pPr>
           </w:p>
         </w:tc>
         <w:tc>
@@ -23560,7 +23515,7 @@
             <w:r>
               <w:rPr>
                 <w:rFonts w:eastAsia="標楷體"/>
-                <w:color w:val="1F497D" w:themeColor="text2"/>
+                <w:color w:val="FF0000"/>
                 <w:lang w:eastAsia="zh-TW"/>
               </w:rPr>
               <w:t>MEM</w:t>
@@ -23591,24 +23546,6 @@
               </w:rPr>
               <w:t>WB</w:t>
             </w:r>
-          </w:p>
-        </w:tc>
-        <w:tc>
-          <w:tcPr>
-            <w:tcW w:w="0" w:type="auto"/>
-            <w:vAlign w:val="center"/>
-          </w:tcPr>
-          <w:p>
-            <w:pPr>
-              <w:pStyle w:val="a3"/>
-              <w:spacing w:before="9" w:line="312" w:lineRule="auto"/>
-              <w:ind w:left="0" w:right="165"/>
-              <w:jc w:val="center"/>
-              <w:rPr>
-                <w:rFonts w:eastAsia="標楷體"/>
-                <w:color w:val="1F497D" w:themeColor="text2"/>
-              </w:rPr>
-            </w:pPr>
           </w:p>
         </w:tc>
         <w:tc>
@@ -23801,36 +23738,10 @@
             <w:r>
               <w:rPr>
                 <w:rFonts w:eastAsia="標楷體"/>
-                <w:color w:val="1F497D" w:themeColor="text2"/>
+                <w:color w:val="FF0000"/>
                 <w:lang w:eastAsia="zh-TW"/>
               </w:rPr>
               <w:t>EX</w:t>
-            </w:r>
-          </w:p>
-        </w:tc>
-        <w:tc>
-          <w:tcPr>
-            <w:tcW w:w="0" w:type="auto"/>
-            <w:vAlign w:val="center"/>
-          </w:tcPr>
-          <w:p>
-            <w:pPr>
-              <w:pStyle w:val="a3"/>
-              <w:spacing w:before="9" w:line="312" w:lineRule="auto"/>
-              <w:ind w:left="0" w:right="165"/>
-              <w:jc w:val="center"/>
-              <w:rPr>
-                <w:rFonts w:eastAsia="標楷體"/>
-                <w:color w:val="1F497D" w:themeColor="text2"/>
-              </w:rPr>
-            </w:pPr>
-            <w:r>
-              <w:rPr>
-                <w:rFonts w:eastAsia="標楷體"/>
-                <w:color w:val="1F497D" w:themeColor="text2"/>
-                <w:lang w:eastAsia="zh-TW"/>
-              </w:rPr>
-              <w:t>MEM</w:t>
             </w:r>
           </w:p>
         </w:tc>
@@ -24052,36 +23963,10 @@
             <w:r>
               <w:rPr>
                 <w:rFonts w:eastAsia="標楷體"/>
-                <w:color w:val="1F497D" w:themeColor="text2"/>
+                <w:color w:val="FF0000"/>
                 <w:lang w:eastAsia="zh-TW"/>
               </w:rPr>
               <w:t>EX</w:t>
-            </w:r>
-          </w:p>
-        </w:tc>
-        <w:tc>
-          <w:tcPr>
-            <w:tcW w:w="0" w:type="auto"/>
-            <w:vAlign w:val="center"/>
-          </w:tcPr>
-          <w:p>
-            <w:pPr>
-              <w:pStyle w:val="a3"/>
-              <w:spacing w:before="9" w:line="312" w:lineRule="auto"/>
-              <w:ind w:left="0" w:right="165"/>
-              <w:jc w:val="center"/>
-              <w:rPr>
-                <w:rFonts w:eastAsia="標楷體"/>
-                <w:color w:val="1F497D" w:themeColor="text2"/>
-              </w:rPr>
-            </w:pPr>
-            <w:r>
-              <w:rPr>
-                <w:rFonts w:eastAsia="標楷體"/>
-                <w:color w:val="1F497D" w:themeColor="text2"/>
-                <w:lang w:eastAsia="zh-TW"/>
-              </w:rPr>
-              <w:t>MEM</w:t>
             </w:r>
           </w:p>
         </w:tc>
@@ -24130,7 +24015,7 @@
           <w:color w:val="1F497D" w:themeColor="text2"/>
           <w:lang w:eastAsia="zh-TW"/>
         </w:rPr>
-        <w:t>9 cycles * 220 ps / cycle (</w:t>
+        <w:t>8</w:t>
       </w:r>
       <w:r>
         <w:rPr>
@@ -24138,7 +24023,7 @@
           <w:color w:val="1F497D" w:themeColor="text2"/>
           <w:lang w:eastAsia="zh-TW"/>
         </w:rPr>
-        <w:t>最久的</w:t>
+        <w:t xml:space="preserve"> cycles * 220 ps / cycle (</w:t>
       </w:r>
       <w:r>
         <w:rPr>
@@ -24146,7 +24031,31 @@
           <w:color w:val="1F497D" w:themeColor="text2"/>
           <w:lang w:eastAsia="zh-TW"/>
         </w:rPr>
-        <w:t xml:space="preserve"> latency) = 1980 ps</w:t>
+        <w:t>最久的</w:t>
+      </w:r>
+      <w:r>
+        <w:rPr>
+          <w:rFonts w:eastAsia="標楷體"/>
+          <w:color w:val="1F497D" w:themeColor="text2"/>
+          <w:lang w:eastAsia="zh-TW"/>
+        </w:rPr>
+        <w:t xml:space="preserve"> latency) = 1</w:t>
+      </w:r>
+      <w:r>
+        <w:rPr>
+          <w:rFonts w:eastAsia="標楷體"/>
+          <w:color w:val="1F497D" w:themeColor="text2"/>
+          <w:lang w:eastAsia="zh-TW"/>
+        </w:rPr>
+        <w:t>760</w:t>
+      </w:r>
+      <w:r>
+        <w:rPr>
+          <w:rFonts w:eastAsia="標楷體"/>
+          <w:color w:val="1F497D" w:themeColor="text2"/>
+          <w:lang w:eastAsia="zh-TW"/>
+        </w:rPr>
+        <w:t xml:space="preserve"> ps</w:t>
       </w:r>
     </w:p>
     <w:p>
@@ -24166,7 +24075,15 @@
           <w:color w:val="1F497D" w:themeColor="text2"/>
           <w:lang w:eastAsia="zh-TW"/>
         </w:rPr>
-        <w:t>speedup = 1</w:t>
+        <w:t xml:space="preserve">speedup = </w:t>
+      </w:r>
+      <w:r>
+        <w:rPr>
+          <w:rFonts w:eastAsia="標楷體"/>
+          <w:color w:val="1F497D" w:themeColor="text2"/>
+          <w:lang w:eastAsia="zh-TW"/>
+        </w:rPr>
+        <w:t>1980 / 1760 = 1.125</w:t>
       </w:r>
     </w:p>
     <w:p>

--- a/Computer-Architecture/files/HW4_111060013.docx
+++ b/Computer-Architecture/files/HW4_111060013.docx
@@ -2854,7 +2854,56 @@
           <w:color w:val="1F497D" w:themeColor="text2"/>
           <w:sz w:val="24"/>
         </w:rPr>
-        <w:t xml:space="preserve"> Reg[x29], and the other one is 10.</w:t>
+        <w:t xml:space="preserve"> Reg[x29], and the other one is 10</w:t>
+      </w:r>
+      <w:r>
+        <w:rPr>
+          <w:rFonts w:eastAsia="標楷體"/>
+          <w:color w:val="1F497D" w:themeColor="text2"/>
+          <w:sz w:val="24"/>
+        </w:rPr>
+        <w:t xml:space="preserve"> (decimal)</w:t>
+      </w:r>
+      <w:r>
+        <w:rPr>
+          <w:rFonts w:eastAsia="標楷體"/>
+          <w:color w:val="1F497D" w:themeColor="text2"/>
+          <w:sz w:val="24"/>
+        </w:rPr>
+        <w:t>.</w:t>
+      </w:r>
+    </w:p>
+    <w:p>
+      <w:pPr>
+        <w:tabs>
+          <w:tab w:val="left" w:pos="821"/>
+        </w:tabs>
+        <w:spacing w:line="312" w:lineRule="auto"/>
+        <w:ind w:left="820" w:right="121"/>
+        <w:rPr>
+          <w:rFonts w:eastAsia="標楷體" w:hint="eastAsia"/>
+          <w:color w:val="1F497D" w:themeColor="text2"/>
+          <w:sz w:val="24"/>
+          <w:lang w:eastAsia="zh-TW"/>
+        </w:rPr>
+      </w:pPr>
+      <w:r>
+        <w:rPr>
+          <w:rFonts w:eastAsia="標楷體" w:hint="eastAsia"/>
+          <w:color w:val="1F497D" w:themeColor="text2"/>
+          <w:sz w:val="24"/>
+          <w:lang w:eastAsia="zh-TW"/>
+        </w:rPr>
+        <w:t>A</w:t>
+      </w:r>
+      <w:r>
+        <w:rPr>
+          <w:rFonts w:eastAsia="標楷體"/>
+          <w:color w:val="1F497D" w:themeColor="text2"/>
+          <w:sz w:val="24"/>
+          <w:lang w:eastAsia="zh-TW"/>
+        </w:rPr>
+        <w:t>LU control input is 0010 (binary).</w:t>
       </w:r>
     </w:p>
     <w:p>
@@ -17823,6 +17872,42 @@
           <w:lang w:eastAsia="zh-TW"/>
         </w:rPr>
         <w:t>Red means not used.</w:t>
+      </w:r>
+      <w:r>
+        <w:rPr>
+          <w:rFonts w:eastAsia="標楷體" w:hint="eastAsia"/>
+          <w:color w:val="1F497D" w:themeColor="text2"/>
+          <w:sz w:val="24"/>
+          <w:lang w:eastAsia="zh-TW"/>
+        </w:rPr>
+        <w:t xml:space="preserve"> T</w:t>
+      </w:r>
+      <w:r>
+        <w:rPr>
+          <w:rFonts w:eastAsia="標楷體"/>
+          <w:color w:val="1F497D" w:themeColor="text2"/>
+          <w:sz w:val="24"/>
+          <w:lang w:eastAsia="zh-TW"/>
+        </w:rPr>
+        <w:t>he minimum number of cycles</w:t>
+      </w:r>
+      <w:r>
+        <w:rPr>
+          <w:rFonts w:eastAsia="標楷體" w:hint="eastAsia"/>
+          <w:color w:val="1F497D" w:themeColor="text2"/>
+          <w:sz w:val="24"/>
+          <w:lang w:eastAsia="zh-TW"/>
+        </w:rPr>
+        <w:t xml:space="preserve"> i</w:t>
+      </w:r>
+      <w:r>
+        <w:rPr>
+          <w:rFonts w:eastAsia="標楷體"/>
+          <w:color w:val="1F497D" w:themeColor="text2"/>
+          <w:sz w:val="24"/>
+          <w:lang w:eastAsia="zh-TW"/>
+        </w:rPr>
+        <w:t>s 9.</w:t>
       </w:r>
     </w:p>
     <w:p>
